--- a/Selenium_Notes.docx
+++ b/Selenium_Notes.docx
@@ -67,23 +67,13 @@
           <w:lang w:val="en-IN"/>
         </w:rPr>
       </w:pPr>
-      <w:proofErr w:type="gramStart"/>
-      <w:r>
-        <w:rPr>
-          <w:b/>
-          <w:i/>
-          <w:lang w:val="en-IN"/>
-        </w:rPr>
-        <w:t>Threads(</w:t>
-      </w:r>
-      <w:proofErr w:type="gramEnd"/>
-      <w:r>
-        <w:rPr>
-          <w:b/>
-          <w:i/>
-          <w:lang w:val="en-IN"/>
-        </w:rPr>
-        <w:t>Optionally)</w:t>
+      <w:r>
+        <w:rPr>
+          <w:b/>
+          <w:i/>
+          <w:lang w:val="en-IN"/>
+        </w:rPr>
+        <w:t>Threads(Optionally)</w:t>
       </w:r>
     </w:p>
     <w:p>
@@ -191,29 +181,17 @@
           <w:highlight w:val="yellow"/>
           <w:lang w:val="en-IN"/>
         </w:rPr>
-        <w:t>(Browser Automation Tool</w:t>
-      </w:r>
-      <w:proofErr w:type="gramStart"/>
-      <w:r>
-        <w:rPr>
-          <w:b/>
-          <w:i/>
+        <w:t>(Browser Automation Tool)</w:t>
+      </w:r>
+      <w:r>
+        <w:rPr>
+          <w:b/>
           <w:color w:val="002060"/>
           <w:highlight w:val="yellow"/>
           <w:lang w:val="en-IN"/>
         </w:rPr>
-        <w:t>)</w:t>
-      </w:r>
-      <w:r>
-        <w:rPr>
-          <w:b/>
-          <w:color w:val="002060"/>
-          <w:highlight w:val="yellow"/>
-          <w:lang w:val="en-IN"/>
-        </w:rPr>
         <w:t xml:space="preserve"> :</w:t>
       </w:r>
-      <w:proofErr w:type="gramEnd"/>
     </w:p>
     <w:p>
       <w:pPr>
@@ -329,19 +307,8 @@
           <w:highlight w:val="green"/>
           <w:lang w:val="en-IN"/>
         </w:rPr>
-        <w:t xml:space="preserve">Platform </w:t>
-      </w:r>
-      <w:proofErr w:type="spellStart"/>
-      <w:r>
-        <w:rPr>
-          <w:b/>
-          <w:color w:val="002060"/>
-          <w:highlight w:val="green"/>
-          <w:lang w:val="en-IN"/>
-        </w:rPr>
-        <w:t>independed</w:t>
-      </w:r>
-      <w:proofErr w:type="spellEnd"/>
+        <w:t>Platform independed</w:t>
+      </w:r>
       <w:r>
         <w:rPr>
           <w:b/>
@@ -985,7 +952,6 @@
           <w:lang w:val="en-IN"/>
         </w:rPr>
       </w:pPr>
-      <w:proofErr w:type="gramStart"/>
       <w:r>
         <w:rPr>
           <w:b/>
@@ -994,7 +960,6 @@
         </w:rPr>
         <w:t>Versions :</w:t>
       </w:r>
-      <w:proofErr w:type="gramEnd"/>
     </w:p>
     <w:p>
       <w:pPr>
@@ -1493,27 +1458,7 @@
           <w:strike/>
           <w:lang w:val="en-IN"/>
         </w:rPr>
-        <w:t xml:space="preserve">Client and Server </w:t>
-      </w:r>
-      <w:proofErr w:type="spellStart"/>
-      <w:r>
-        <w:rPr>
-          <w:b/>
-          <w:i/>
-          <w:strike/>
-          <w:lang w:val="en-IN"/>
-        </w:rPr>
-        <w:t>config</w:t>
-      </w:r>
-      <w:proofErr w:type="spellEnd"/>
-      <w:r>
-        <w:rPr>
-          <w:b/>
-          <w:i/>
-          <w:strike/>
-          <w:lang w:val="en-IN"/>
-        </w:rPr>
-        <w:t xml:space="preserve"> was very difficult</w:t>
+        <w:t>Client and Server config was very difficult</w:t>
       </w:r>
     </w:p>
     <w:p>
@@ -1712,7 +1657,6 @@
           <w:lang w:val="en-IN"/>
         </w:rPr>
       </w:pPr>
-      <w:proofErr w:type="spellStart"/>
       <w:r>
         <w:rPr>
           <w:b/>
@@ -1720,44 +1664,25 @@
           <w:lang w:val="en-IN"/>
         </w:rPr>
         <w:lastRenderedPageBreak/>
-        <w:t>TestNG</w:t>
-      </w:r>
-      <w:proofErr w:type="spellEnd"/>
-      <w:r>
-        <w:rPr>
-          <w:b/>
-          <w:i/>
-          <w:lang w:val="en-IN"/>
-        </w:rPr>
-        <w:t>, Maven, Jenkins:</w:t>
-      </w:r>
-    </w:p>
-    <w:p>
-      <w:pPr>
-        <w:rPr>
-          <w:b/>
-          <w:i/>
-          <w:lang w:val="en-IN"/>
-        </w:rPr>
-      </w:pPr>
-      <w:r>
-        <w:rPr>
-          <w:b/>
-          <w:i/>
-          <w:lang w:val="en-IN"/>
-        </w:rPr>
-        <w:t xml:space="preserve">Official </w:t>
-      </w:r>
-      <w:proofErr w:type="gramStart"/>
-      <w:r>
-        <w:rPr>
-          <w:b/>
-          <w:i/>
-          <w:lang w:val="en-IN"/>
-        </w:rPr>
-        <w:t>WebSite :</w:t>
-      </w:r>
-      <w:proofErr w:type="gramEnd"/>
+        <w:t>TestNG, Maven, Jenkins:</w:t>
+      </w:r>
+    </w:p>
+    <w:p>
+      <w:pPr>
+        <w:rPr>
+          <w:b/>
+          <w:i/>
+          <w:lang w:val="en-IN"/>
+        </w:rPr>
+      </w:pPr>
+      <w:r>
+        <w:rPr>
+          <w:b/>
+          <w:i/>
+          <w:lang w:val="en-IN"/>
+        </w:rPr>
+        <w:t>Official WebSite :</w:t>
+      </w:r>
     </w:p>
     <w:p>
       <w:hyperlink r:id="rId5" w:history="1">
@@ -1795,44 +1720,24 @@
           <w:i/>
           <w:lang w:val="en-IN"/>
         </w:rPr>
-        <w:t xml:space="preserve">Selenium </w:t>
-      </w:r>
-      <w:proofErr w:type="gramStart"/>
-      <w:r>
-        <w:rPr>
-          <w:b/>
-          <w:i/>
-          <w:lang w:val="en-IN"/>
-        </w:rPr>
-        <w:t>IDE :</w:t>
-      </w:r>
-      <w:proofErr w:type="gramEnd"/>
-    </w:p>
-    <w:p>
-      <w:pPr>
-        <w:rPr>
-          <w:b/>
-          <w:i/>
-          <w:lang w:val="en-IN"/>
-        </w:rPr>
-      </w:pPr>
-      <w:proofErr w:type="spellStart"/>
-      <w:r>
-        <w:rPr>
-          <w:b/>
-          <w:i/>
-          <w:lang w:val="en-IN"/>
-        </w:rPr>
-        <w:t>Addon</w:t>
-      </w:r>
-      <w:proofErr w:type="spellEnd"/>
-      <w:r>
-        <w:rPr>
-          <w:b/>
-          <w:i/>
-          <w:lang w:val="en-IN"/>
-        </w:rPr>
-        <w:t xml:space="preserve"> with FF or Chrome</w:t>
+        <w:t>Selenium IDE :</w:t>
+      </w:r>
+    </w:p>
+    <w:p>
+      <w:pPr>
+        <w:rPr>
+          <w:b/>
+          <w:i/>
+          <w:lang w:val="en-IN"/>
+        </w:rPr>
+      </w:pPr>
+      <w:r>
+        <w:rPr>
+          <w:b/>
+          <w:i/>
+          <w:lang w:val="en-IN"/>
+        </w:rPr>
+        <w:t>Addon with FF or Chrome</w:t>
       </w:r>
     </w:p>
     <w:p>
@@ -1918,25 +1823,7 @@
           <w:i/>
           <w:lang w:val="en-IN"/>
         </w:rPr>
-        <w:t xml:space="preserve">  type of Action that we perform on </w:t>
-      </w:r>
-      <w:proofErr w:type="spellStart"/>
-      <w:r>
-        <w:rPr>
-          <w:b/>
-          <w:i/>
-          <w:lang w:val="en-IN"/>
-        </w:rPr>
-        <w:t>WebElement</w:t>
-      </w:r>
-      <w:proofErr w:type="spellEnd"/>
-      <w:r>
-        <w:rPr>
-          <w:b/>
-          <w:i/>
-          <w:lang w:val="en-IN"/>
-        </w:rPr>
-        <w:t xml:space="preserve"> (any component which you see on a Web Page)</w:t>
+        <w:t xml:space="preserve">  type of Action that we perform on WebElement (any component which you see on a Web Page)</w:t>
       </w:r>
     </w:p>
     <w:p>
@@ -2134,23 +2021,13 @@
         </w:rPr>
         <w:t xml:space="preserve">- </w:t>
       </w:r>
-      <w:proofErr w:type="spellStart"/>
-      <w:r>
-        <w:rPr>
-          <w:b/>
-          <w:i/>
-          <w:lang w:val="en-IN"/>
-        </w:rPr>
-        <w:t>WebElement</w:t>
-      </w:r>
-      <w:proofErr w:type="spellEnd"/>
-      <w:r>
-        <w:rPr>
-          <w:b/>
-          <w:i/>
-          <w:lang w:val="en-IN"/>
-        </w:rPr>
-        <w:t xml:space="preserve"> on we are performing action</w:t>
+      <w:r>
+        <w:rPr>
+          <w:b/>
+          <w:i/>
+          <w:lang w:val="en-IN"/>
+        </w:rPr>
+        <w:t>WebElement on we are performing action</w:t>
       </w:r>
     </w:p>
     <w:p>
@@ -2210,7 +2087,6 @@
           <w:lang w:val="en-IN"/>
         </w:rPr>
       </w:pPr>
-      <w:proofErr w:type="spellStart"/>
       <w:r>
         <w:rPr>
           <w:b/>
@@ -2219,7 +2095,6 @@
         </w:rPr>
         <w:t>className</w:t>
       </w:r>
-      <w:proofErr w:type="spellEnd"/>
     </w:p>
     <w:p>
       <w:pPr>
@@ -2234,7 +2109,6 @@
           <w:lang w:val="en-IN"/>
         </w:rPr>
       </w:pPr>
-      <w:proofErr w:type="spellStart"/>
       <w:r>
         <w:rPr>
           <w:b/>
@@ -2243,7 +2117,6 @@
         </w:rPr>
         <w:t>tagName</w:t>
       </w:r>
-      <w:proofErr w:type="spellEnd"/>
     </w:p>
     <w:p>
       <w:pPr>
@@ -2258,7 +2131,6 @@
           <w:lang w:val="en-IN"/>
         </w:rPr>
       </w:pPr>
-      <w:proofErr w:type="spellStart"/>
       <w:r>
         <w:rPr>
           <w:b/>
@@ -2267,7 +2139,6 @@
         </w:rPr>
         <w:t>linkText</w:t>
       </w:r>
-      <w:proofErr w:type="spellEnd"/>
     </w:p>
     <w:p>
       <w:pPr>
@@ -2282,7 +2153,6 @@
           <w:lang w:val="en-IN"/>
         </w:rPr>
       </w:pPr>
-      <w:proofErr w:type="spellStart"/>
       <w:r>
         <w:rPr>
           <w:b/>
@@ -2291,7 +2161,6 @@
         </w:rPr>
         <w:t>partialLinkText</w:t>
       </w:r>
-      <w:proofErr w:type="spellEnd"/>
     </w:p>
     <w:p>
       <w:pPr>
@@ -2306,7 +2175,6 @@
           <w:lang w:val="en-IN"/>
         </w:rPr>
       </w:pPr>
-      <w:proofErr w:type="spellStart"/>
       <w:r>
         <w:rPr>
           <w:b/>
@@ -2315,7 +2183,6 @@
         </w:rPr>
         <w:t>css</w:t>
       </w:r>
-      <w:proofErr w:type="spellEnd"/>
     </w:p>
     <w:p>
       <w:pPr>
@@ -2330,7 +2197,6 @@
           <w:lang w:val="en-IN"/>
         </w:rPr>
       </w:pPr>
-      <w:proofErr w:type="spellStart"/>
       <w:r>
         <w:rPr>
           <w:b/>
@@ -2339,7 +2205,6 @@
         </w:rPr>
         <w:t>xpath</w:t>
       </w:r>
-      <w:proofErr w:type="spellEnd"/>
     </w:p>
     <w:p>
       <w:pPr>
@@ -2568,7 +2433,6 @@
           <w:lang w:val="en-IN"/>
         </w:rPr>
       </w:pPr>
-      <w:proofErr w:type="spellStart"/>
       <w:r>
         <w:rPr>
           <w:b/>
@@ -2577,7 +2441,6 @@
         </w:rPr>
         <w:t>Asusual</w:t>
       </w:r>
-      <w:proofErr w:type="spellEnd"/>
     </w:p>
     <w:p>
       <w:pPr>
@@ -2590,18 +2453,23 @@
           <w:lang w:val="en-IN"/>
         </w:rPr>
       </w:pPr>
-      <w:proofErr w:type="spellStart"/>
-      <w:proofErr w:type="gramStart"/>
-      <w:r>
-        <w:rPr>
-          <w:b/>
-          <w:i/>
-          <w:lang w:val="en-IN"/>
-        </w:rPr>
-        <w:t>nd</w:t>
-      </w:r>
-      <w:proofErr w:type="spellEnd"/>
-      <w:proofErr w:type="gramEnd"/>
+      <w:r>
+        <w:rPr>
+          <w:b/>
+          <w:i/>
+          <w:lang w:val="en-IN"/>
+        </w:rPr>
+        <w:t xml:space="preserve">nd </w:t>
+      </w:r>
+      <w:r>
+        <w:rPr>
+          <w:b/>
+          <w:i/>
+          <w:color w:val="FF0000"/>
+          <w:lang w:val="en-IN"/>
+        </w:rPr>
+        <w:t>6.30 AM IST</w:t>
+      </w:r>
       <w:r>
         <w:rPr>
           <w:b/>
@@ -2614,23 +2482,6 @@
         <w:rPr>
           <w:b/>
           <w:i/>
-          <w:color w:val="FF0000"/>
-          <w:lang w:val="en-IN"/>
-        </w:rPr>
-        <w:t>6.30 AM IST</w:t>
-      </w:r>
-      <w:r>
-        <w:rPr>
-          <w:b/>
-          <w:i/>
-          <w:lang w:val="en-IN"/>
-        </w:rPr>
-        <w:t xml:space="preserve"> </w:t>
-      </w:r>
-      <w:r>
-        <w:rPr>
-          <w:b/>
-          <w:i/>
           <w:lang w:val="en-IN"/>
         </w:rPr>
         <w:sym w:font="Wingdings" w:char="F0E0"/>
@@ -2652,23 +2503,13 @@
           <w:lang w:val="en-IN"/>
         </w:rPr>
       </w:pPr>
-      <w:proofErr w:type="gramStart"/>
-      <w:r>
-        <w:rPr>
-          <w:b/>
-          <w:i/>
-          <w:lang w:val="en-IN"/>
-        </w:rPr>
-        <w:t>Expressions :</w:t>
-      </w:r>
-      <w:proofErr w:type="gramEnd"/>
-      <w:r>
-        <w:rPr>
-          <w:b/>
-          <w:i/>
-          <w:lang w:val="en-IN"/>
-        </w:rPr>
-        <w:t xml:space="preserve"> </w:t>
+      <w:r>
+        <w:rPr>
+          <w:b/>
+          <w:i/>
+          <w:lang w:val="en-IN"/>
+        </w:rPr>
+        <w:t xml:space="preserve">Expressions : </w:t>
       </w:r>
     </w:p>
     <w:p>
@@ -2716,7 +2557,6 @@
           <w:lang w:val="en-IN"/>
         </w:rPr>
       </w:pPr>
-      <w:proofErr w:type="gramStart"/>
       <w:r>
         <w:rPr>
           <w:b/>
@@ -2740,16 +2580,7 @@
           <w:i/>
           <w:lang w:val="en-IN"/>
         </w:rPr>
-        <w:t xml:space="preserve"> -</w:t>
-      </w:r>
-      <w:proofErr w:type="gramEnd"/>
-      <w:r>
-        <w:rPr>
-          <w:b/>
-          <w:i/>
-          <w:lang w:val="en-IN"/>
-        </w:rPr>
-        <w:t xml:space="preserve">  we can traverse only from parent tag to child tag in HTML DOM</w:t>
+        <w:t xml:space="preserve"> -  we can traverse only from parent tag to child tag in HTML DOM</w:t>
       </w:r>
     </w:p>
     <w:p>
@@ -2765,7 +2596,6 @@
           <w:lang w:val="en-IN"/>
         </w:rPr>
       </w:pPr>
-      <w:proofErr w:type="spellStart"/>
       <w:r>
         <w:rPr>
           <w:b/>
@@ -2780,70 +2610,7 @@
           <w:i/>
           <w:lang w:val="en-IN"/>
         </w:rPr>
-        <w:t>ss</w:t>
-      </w:r>
-      <w:proofErr w:type="spellEnd"/>
-      <w:r>
-        <w:rPr>
-          <w:b/>
-          <w:i/>
-          <w:lang w:val="en-IN"/>
-        </w:rPr>
-        <w:t>=</w:t>
-      </w:r>
-      <w:proofErr w:type="spellStart"/>
-      <w:r>
-        <w:rPr>
-          <w:b/>
-          <w:i/>
-          <w:lang w:val="en-IN"/>
-        </w:rPr>
-        <w:t>htmlTag</w:t>
-      </w:r>
-      <w:proofErr w:type="spellEnd"/>
-      <w:r>
-        <w:rPr>
-          <w:b/>
-          <w:i/>
-          <w:lang w:val="en-IN"/>
-        </w:rPr>
-        <w:t>[</w:t>
-      </w:r>
-      <w:proofErr w:type="spellStart"/>
-      <w:r>
-        <w:rPr>
-          <w:b/>
-          <w:i/>
-          <w:lang w:val="en-IN"/>
-        </w:rPr>
-        <w:t>propertyname</w:t>
-      </w:r>
-      <w:proofErr w:type="spellEnd"/>
-      <w:r>
-        <w:rPr>
-          <w:b/>
-          <w:i/>
-          <w:lang w:val="en-IN"/>
-        </w:rPr>
-        <w:t xml:space="preserve"> = ‘</w:t>
-      </w:r>
-      <w:proofErr w:type="spellStart"/>
-      <w:r>
-        <w:rPr>
-          <w:b/>
-          <w:i/>
-          <w:lang w:val="en-IN"/>
-        </w:rPr>
-        <w:t>propertyValue</w:t>
-      </w:r>
-      <w:proofErr w:type="spellEnd"/>
-      <w:r>
-        <w:rPr>
-          <w:b/>
-          <w:i/>
-          <w:lang w:val="en-IN"/>
-        </w:rPr>
-        <w:t>’]</w:t>
+        <w:t>ss=htmlTag[propertyname = ‘propertyValue’]</w:t>
       </w:r>
     </w:p>
     <w:p>
@@ -2859,52 +2626,14 @@
           <w:lang w:val="en-IN"/>
         </w:rPr>
       </w:pPr>
-      <w:proofErr w:type="spellStart"/>
-      <w:r>
-        <w:rPr>
-          <w:b/>
-          <w:i/>
-          <w:lang w:val="en-IN"/>
-        </w:rPr>
-        <w:t>css</w:t>
-      </w:r>
-      <w:proofErr w:type="spellEnd"/>
-      <w:r>
-        <w:rPr>
-          <w:b/>
-          <w:i/>
-          <w:lang w:val="en-IN"/>
-        </w:rPr>
-        <w:t>=</w:t>
-      </w:r>
-      <w:proofErr w:type="spellStart"/>
-      <w:r>
-        <w:rPr>
-          <w:b/>
-          <w:i/>
-          <w:lang w:val="en-IN"/>
-        </w:rPr>
-        <w:t>htmlTag#idValue</w:t>
-      </w:r>
-      <w:proofErr w:type="spellEnd"/>
-      <w:r>
-        <w:rPr>
-          <w:b/>
-          <w:i/>
-          <w:lang w:val="en-IN"/>
-        </w:rPr>
-        <w:t xml:space="preserve"> or #</w:t>
-      </w:r>
-      <w:proofErr w:type="spellStart"/>
-      <w:r>
-        <w:rPr>
-          <w:b/>
-          <w:i/>
-          <w:lang w:val="en-IN"/>
-        </w:rPr>
-        <w:t>idValue</w:t>
-      </w:r>
-      <w:proofErr w:type="spellEnd"/>
+      <w:r>
+        <w:rPr>
+          <w:b/>
+          <w:i/>
+          <w:lang w:val="en-IN"/>
+        </w:rPr>
+        <w:t>css=htmlTag#idValue or #idValue</w:t>
+      </w:r>
     </w:p>
     <w:p>
       <w:pPr>
@@ -2919,43 +2648,13 @@
           <w:lang w:val="en-IN"/>
         </w:rPr>
       </w:pPr>
-      <w:proofErr w:type="spellStart"/>
-      <w:proofErr w:type="gramStart"/>
-      <w:r>
-        <w:rPr>
-          <w:b/>
-          <w:i/>
-          <w:lang w:val="en-IN"/>
-        </w:rPr>
-        <w:t>css</w:t>
-      </w:r>
-      <w:proofErr w:type="spellEnd"/>
-      <w:r>
-        <w:rPr>
-          <w:b/>
-          <w:i/>
-          <w:lang w:val="en-IN"/>
-        </w:rPr>
-        <w:t>=</w:t>
-      </w:r>
-      <w:proofErr w:type="spellStart"/>
-      <w:proofErr w:type="gramEnd"/>
-      <w:r>
-        <w:rPr>
-          <w:b/>
-          <w:i/>
-          <w:lang w:val="en-IN"/>
-        </w:rPr>
-        <w:t>htmlTag</w:t>
-      </w:r>
-      <w:proofErr w:type="spellEnd"/>
-      <w:r>
-        <w:rPr>
-          <w:b/>
-          <w:i/>
-          <w:lang w:val="en-IN"/>
-        </w:rPr>
-        <w:t>.</w:t>
+      <w:r>
+        <w:rPr>
+          <w:b/>
+          <w:i/>
+          <w:lang w:val="en-IN"/>
+        </w:rPr>
+        <w:t>css=htmlTag.</w:t>
       </w:r>
       <w:r>
         <w:rPr>
@@ -2965,34 +2664,14 @@
         </w:rPr>
         <w:t xml:space="preserve"> </w:t>
       </w:r>
-      <w:proofErr w:type="spellStart"/>
-      <w:r>
-        <w:rPr>
-          <w:b/>
-          <w:i/>
-          <w:lang w:val="en-IN"/>
-        </w:rPr>
-        <w:t>valueOfClassAttribute</w:t>
-      </w:r>
-      <w:proofErr w:type="spellEnd"/>
-      <w:r>
-        <w:rPr>
-          <w:b/>
-          <w:i/>
-          <w:lang w:val="en-IN"/>
-        </w:rPr>
-        <w:t xml:space="preserve"> or .</w:t>
-      </w:r>
-      <w:proofErr w:type="spellStart"/>
-      <w:r>
-        <w:rPr>
-          <w:b/>
-          <w:i/>
-          <w:lang w:val="en-IN"/>
-        </w:rPr>
-        <w:t>valueOfClassAttribute</w:t>
-      </w:r>
-      <w:proofErr w:type="spellEnd"/>
+      <w:r>
+        <w:rPr>
+          <w:b/>
+          <w:i/>
+          <w:lang w:val="en-IN"/>
+        </w:rPr>
+        <w:t>valueOfClassAttribute or .valueOfClassAttribute</w:t>
+      </w:r>
     </w:p>
     <w:p>
       <w:pPr>
@@ -3005,7 +2684,6 @@
           <w:lang w:val="en-IN"/>
         </w:rPr>
       </w:pPr>
-      <w:proofErr w:type="spellStart"/>
       <w:r>
         <w:rPr>
           <w:b/>
@@ -3015,7 +2693,6 @@
         </w:rPr>
         <w:t>Xpath</w:t>
       </w:r>
-      <w:proofErr w:type="spellEnd"/>
       <w:r>
         <w:rPr>
           <w:b/>
@@ -3095,18 +2772,8 @@
           <w:i/>
           <w:lang w:val="en-IN"/>
         </w:rPr>
-        <w:t xml:space="preserve">Absolute </w:t>
-      </w:r>
-      <w:proofErr w:type="spellStart"/>
-      <w:r>
-        <w:rPr>
-          <w:b/>
-          <w:i/>
-          <w:lang w:val="en-IN"/>
-        </w:rPr>
-        <w:t>xpath</w:t>
-      </w:r>
-      <w:proofErr w:type="spellEnd"/>
+        <w:t>Absolute xpath</w:t>
+      </w:r>
     </w:p>
     <w:p>
       <w:pPr>
@@ -3117,7 +2784,6 @@
           <w:lang w:val="en-IN"/>
         </w:rPr>
       </w:pPr>
-      <w:proofErr w:type="gramStart"/>
       <w:r>
         <w:rPr>
           <w:b/>
@@ -3132,34 +2798,7 @@
           <w:i/>
           <w:lang w:val="en-IN"/>
         </w:rPr>
-        <w:t>html/child/</w:t>
-      </w:r>
-      <w:proofErr w:type="spellStart"/>
-      <w:r>
-        <w:rPr>
-          <w:b/>
-          <w:i/>
-          <w:lang w:val="en-IN"/>
-        </w:rPr>
-        <w:t>superchild</w:t>
-      </w:r>
-      <w:proofErr w:type="spellEnd"/>
-      <w:r>
-        <w:rPr>
-          <w:b/>
-          <w:i/>
-          <w:lang w:val="en-IN"/>
-        </w:rPr>
-        <w:t>/child/..</w:t>
-      </w:r>
-      <w:proofErr w:type="gramEnd"/>
-      <w:r>
-        <w:rPr>
-          <w:b/>
-          <w:i/>
-          <w:lang w:val="en-IN"/>
-        </w:rPr>
-        <w:t>/.../.../...</w:t>
+        <w:t>html/child/superchild/child/../.../.../...</w:t>
       </w:r>
     </w:p>
     <w:p>
@@ -3191,18 +2830,8 @@
           <w:i/>
           <w:lang w:val="en-IN"/>
         </w:rPr>
-        <w:t xml:space="preserve">Relative </w:t>
-      </w:r>
-      <w:proofErr w:type="spellStart"/>
-      <w:r>
-        <w:rPr>
-          <w:b/>
-          <w:i/>
-          <w:lang w:val="en-IN"/>
-        </w:rPr>
-        <w:t>xpath</w:t>
-      </w:r>
-      <w:proofErr w:type="spellEnd"/>
+        <w:t>Relative xpath</w:t>
+      </w:r>
     </w:p>
     <w:p>
       <w:pPr>
@@ -3247,7 +2876,6 @@
           <w:lang w:val="en-IN"/>
         </w:rPr>
       </w:pPr>
-      <w:proofErr w:type="gramStart"/>
       <w:r>
         <w:rPr>
           <w:b/>
@@ -3256,7 +2884,6 @@
         </w:rPr>
         <w:t>Syntax :</w:t>
       </w:r>
-      <w:proofErr w:type="gramEnd"/>
     </w:p>
     <w:p>
       <w:pPr>
@@ -3281,29 +2908,7 @@
           <w:u w:val="single"/>
           <w:lang w:val="en-IN"/>
         </w:rPr>
-        <w:t xml:space="preserve">Basic </w:t>
-      </w:r>
-      <w:proofErr w:type="spellStart"/>
-      <w:r>
-        <w:rPr>
-          <w:b/>
-          <w:i/>
-          <w:highlight w:val="yellow"/>
-          <w:u w:val="single"/>
-          <w:lang w:val="en-IN"/>
-        </w:rPr>
-        <w:t>Xpath</w:t>
-      </w:r>
-      <w:proofErr w:type="spellEnd"/>
-      <w:r>
-        <w:rPr>
-          <w:b/>
-          <w:i/>
-          <w:highlight w:val="yellow"/>
-          <w:u w:val="single"/>
-          <w:lang w:val="en-IN"/>
-        </w:rPr>
-        <w:t xml:space="preserve"> </w:t>
+        <w:t xml:space="preserve">Basic Xpath </w:t>
       </w:r>
     </w:p>
     <w:p>
@@ -3321,71 +2926,7 @@
           <w:i/>
           <w:lang w:val="en-IN"/>
         </w:rPr>
-        <w:t>//</w:t>
-      </w:r>
-      <w:proofErr w:type="spellStart"/>
-      <w:proofErr w:type="gramStart"/>
-      <w:r>
-        <w:rPr>
-          <w:b/>
-          <w:i/>
-          <w:lang w:val="en-IN"/>
-        </w:rPr>
-        <w:t>htmlTag</w:t>
-      </w:r>
-      <w:proofErr w:type="spellEnd"/>
-      <w:r>
-        <w:rPr>
-          <w:b/>
-          <w:i/>
-          <w:lang w:val="en-IN"/>
-        </w:rPr>
-        <w:t>[</w:t>
-      </w:r>
-      <w:proofErr w:type="gramEnd"/>
-      <w:r>
-        <w:rPr>
-          <w:b/>
-          <w:i/>
-          <w:lang w:val="en-IN"/>
-        </w:rPr>
-        <w:t>@</w:t>
-      </w:r>
-      <w:proofErr w:type="spellStart"/>
-      <w:r>
-        <w:rPr>
-          <w:b/>
-          <w:i/>
-          <w:lang w:val="en-IN"/>
-        </w:rPr>
-        <w:t>propertyname</w:t>
-      </w:r>
-      <w:proofErr w:type="spellEnd"/>
-      <w:r>
-        <w:rPr>
-          <w:b/>
-          <w:i/>
-          <w:lang w:val="en-IN"/>
-        </w:rPr>
-        <w:t>=’</w:t>
-      </w:r>
-      <w:proofErr w:type="spellStart"/>
-      <w:r>
-        <w:rPr>
-          <w:b/>
-          <w:i/>
-          <w:lang w:val="en-IN"/>
-        </w:rPr>
-        <w:t>propertyValue</w:t>
-      </w:r>
-      <w:proofErr w:type="spellEnd"/>
-      <w:r>
-        <w:rPr>
-          <w:b/>
-          <w:i/>
-          <w:lang w:val="en-IN"/>
-        </w:rPr>
-        <w:t>’]</w:t>
+        <w:t>//htmlTag[@propertyname=’propertyValue’]</w:t>
       </w:r>
     </w:p>
     <w:p>
@@ -3429,72 +2970,8 @@
           <w:i/>
           <w:lang w:val="en-IN"/>
         </w:rPr>
-        <w:t>//</w:t>
-      </w:r>
-      <w:proofErr w:type="spellStart"/>
-      <w:r>
-        <w:rPr>
-          <w:b/>
-          <w:i/>
-          <w:lang w:val="en-IN"/>
-        </w:rPr>
-        <w:t>htmlTag</w:t>
-      </w:r>
-      <w:proofErr w:type="spellEnd"/>
-      <w:r>
-        <w:rPr>
-          <w:b/>
-          <w:i/>
-          <w:lang w:val="en-IN"/>
-        </w:rPr>
-        <w:t>[@</w:t>
-      </w:r>
-      <w:proofErr w:type="spellStart"/>
-      <w:r>
-        <w:rPr>
-          <w:b/>
-          <w:i/>
-          <w:lang w:val="en-IN"/>
-        </w:rPr>
-        <w:t>propertyname</w:t>
-      </w:r>
-      <w:proofErr w:type="spellEnd"/>
-      <w:r>
-        <w:rPr>
-          <w:b/>
-          <w:i/>
-          <w:lang w:val="en-IN"/>
-        </w:rPr>
-        <w:t>=’</w:t>
-      </w:r>
-      <w:proofErr w:type="spellStart"/>
-      <w:r>
-        <w:rPr>
-          <w:b/>
-          <w:i/>
-          <w:lang w:val="en-IN"/>
-        </w:rPr>
-        <w:t>propertyvalue</w:t>
-      </w:r>
-      <w:proofErr w:type="spellEnd"/>
-      <w:r>
-        <w:rPr>
-          <w:b/>
-          <w:i/>
-          <w:lang w:val="en-IN"/>
-        </w:rPr>
-        <w:t>’]/</w:t>
-      </w:r>
-      <w:proofErr w:type="spellStart"/>
-      <w:r>
-        <w:rPr>
-          <w:b/>
-          <w:i/>
-          <w:lang w:val="en-IN"/>
-        </w:rPr>
-        <w:t>childTagName</w:t>
-      </w:r>
-      <w:proofErr w:type="spellEnd"/>
+        <w:t>//htmlTag[@propertyname=’propertyvalue’]/childTagName</w:t>
+      </w:r>
     </w:p>
     <w:p>
       <w:pPr>
@@ -3529,72 +3006,8 @@
           <w:i/>
           <w:lang w:val="en-IN"/>
         </w:rPr>
-        <w:t>//</w:t>
-      </w:r>
-      <w:proofErr w:type="spellStart"/>
-      <w:r>
-        <w:rPr>
-          <w:b/>
-          <w:i/>
-          <w:lang w:val="en-IN"/>
-        </w:rPr>
-        <w:t>htmlTag</w:t>
-      </w:r>
-      <w:proofErr w:type="spellEnd"/>
-      <w:r>
-        <w:rPr>
-          <w:b/>
-          <w:i/>
-          <w:lang w:val="en-IN"/>
-        </w:rPr>
-        <w:t>[@</w:t>
-      </w:r>
-      <w:proofErr w:type="spellStart"/>
-      <w:r>
-        <w:rPr>
-          <w:b/>
-          <w:i/>
-          <w:lang w:val="en-IN"/>
-        </w:rPr>
-        <w:t>propertyname</w:t>
-      </w:r>
-      <w:proofErr w:type="spellEnd"/>
-      <w:r>
-        <w:rPr>
-          <w:b/>
-          <w:i/>
-          <w:lang w:val="en-IN"/>
-        </w:rPr>
-        <w:t>=’</w:t>
-      </w:r>
-      <w:proofErr w:type="spellStart"/>
-      <w:r>
-        <w:rPr>
-          <w:b/>
-          <w:i/>
-          <w:lang w:val="en-IN"/>
-        </w:rPr>
-        <w:t>propertyvalue</w:t>
-      </w:r>
-      <w:proofErr w:type="spellEnd"/>
-      <w:r>
-        <w:rPr>
-          <w:b/>
-          <w:i/>
-          <w:lang w:val="en-IN"/>
-        </w:rPr>
-        <w:t>’]//</w:t>
-      </w:r>
-      <w:proofErr w:type="spellStart"/>
-      <w:r>
-        <w:rPr>
-          <w:b/>
-          <w:i/>
-          <w:lang w:val="en-IN"/>
-        </w:rPr>
-        <w:t>childTagName</w:t>
-      </w:r>
-      <w:proofErr w:type="spellEnd"/>
+        <w:t>//htmlTag[@propertyname=’propertyvalue’]//childTagName</w:t>
+      </w:r>
     </w:p>
     <w:p>
       <w:pPr>
@@ -3629,25 +3042,7 @@
           <w:i/>
           <w:lang w:val="en-IN"/>
         </w:rPr>
-        <w:t>//</w:t>
-      </w:r>
-      <w:proofErr w:type="gramStart"/>
-      <w:r>
-        <w:rPr>
-          <w:b/>
-          <w:i/>
-          <w:lang w:val="en-IN"/>
-        </w:rPr>
-        <w:t>htmlTag[</w:t>
-      </w:r>
-      <w:proofErr w:type="gramEnd"/>
-      <w:r>
-        <w:rPr>
-          <w:b/>
-          <w:i/>
-          <w:lang w:val="en-IN"/>
-        </w:rPr>
-        <w:t>@propertyname=’propertyvalue’]//childTagName[@propertyname=’propertyvalue’]</w:t>
+        <w:t>//htmlTag[@propertyname=’propertyvalue’]//childTagName[@propertyname=’propertyvalue’]</w:t>
       </w:r>
     </w:p>
     <w:p>
@@ -3673,9 +3068,170 @@
           <w:u w:val="single"/>
           <w:lang w:val="en-IN"/>
         </w:rPr>
-        <w:t xml:space="preserve">Using regular Expressions in </w:t>
-      </w:r>
-      <w:proofErr w:type="spellStart"/>
+        <w:t>Using regular Expressions in Xpath</w:t>
+      </w:r>
+    </w:p>
+    <w:p>
+      <w:pPr>
+        <w:ind w:left="1440"/>
+        <w:rPr>
+          <w:b/>
+          <w:i/>
+          <w:lang w:val="en-IN"/>
+        </w:rPr>
+      </w:pPr>
+      <w:r>
+        <w:rPr>
+          <w:b/>
+          <w:i/>
+          <w:lang w:val="en-IN"/>
+        </w:rPr>
+        <w:t>If one property is not sufficient to find the element then we can go with Regular Expressions</w:t>
+      </w:r>
+    </w:p>
+    <w:p>
+      <w:pPr>
+        <w:ind w:left="1440"/>
+        <w:rPr>
+          <w:b/>
+          <w:i/>
+          <w:lang w:val="en-IN"/>
+        </w:rPr>
+      </w:pPr>
+      <w:r>
+        <w:rPr>
+          <w:b/>
+          <w:i/>
+          <w:lang w:val="en-IN"/>
+        </w:rPr>
+        <w:t xml:space="preserve">3.1 AND </w:t>
+      </w:r>
+    </w:p>
+    <w:p>
+      <w:pPr>
+        <w:ind w:left="1440"/>
+        <w:rPr>
+          <w:b/>
+          <w:i/>
+          <w:lang w:val="en-IN"/>
+        </w:rPr>
+      </w:pPr>
+      <w:r>
+        <w:rPr>
+          <w:b/>
+          <w:i/>
+          <w:lang w:val="en-IN"/>
+        </w:rPr>
+        <w:tab/>
+        <w:t>- if both the properties are matched then we get the element</w:t>
+      </w:r>
+    </w:p>
+    <w:p>
+      <w:pPr>
+        <w:ind w:left="1440"/>
+        <w:rPr>
+          <w:b/>
+          <w:i/>
+          <w:lang w:val="en-IN"/>
+        </w:rPr>
+      </w:pPr>
+      <w:r>
+        <w:rPr>
+          <w:b/>
+          <w:i/>
+          <w:lang w:val="en-IN"/>
+        </w:rPr>
+        <w:tab/>
+        <w:t>//htmltag[@property1=’value1’ and @property2=’value2’]</w:t>
+      </w:r>
+    </w:p>
+    <w:p>
+      <w:pPr>
+        <w:ind w:left="1440"/>
+        <w:rPr>
+          <w:b/>
+          <w:i/>
+          <w:lang w:val="en-IN"/>
+        </w:rPr>
+      </w:pPr>
+      <w:r>
+        <w:rPr>
+          <w:b/>
+          <w:i/>
+          <w:lang w:val="en-IN"/>
+        </w:rPr>
+        <w:t>3.2 OR</w:t>
+      </w:r>
+    </w:p>
+    <w:p>
+      <w:pPr>
+        <w:ind w:left="1440" w:firstLine="720"/>
+        <w:rPr>
+          <w:b/>
+          <w:i/>
+          <w:lang w:val="en-IN"/>
+        </w:rPr>
+      </w:pPr>
+      <w:r>
+        <w:rPr>
+          <w:b/>
+          <w:i/>
+          <w:lang w:val="en-IN"/>
+        </w:rPr>
+        <w:t>- if any one  property is matched then we get the element</w:t>
+      </w:r>
+    </w:p>
+    <w:p>
+      <w:pPr>
+        <w:ind w:left="1440" w:firstLine="720"/>
+        <w:rPr>
+          <w:b/>
+          <w:i/>
+          <w:lang w:val="en-IN"/>
+        </w:rPr>
+      </w:pPr>
+      <w:r>
+        <w:rPr>
+          <w:b/>
+          <w:i/>
+          <w:lang w:val="en-IN"/>
+        </w:rPr>
+        <w:t>//htmltag[@property1=’value1’ or @property2=’value2’]</w:t>
+      </w:r>
+    </w:p>
+    <w:p>
+      <w:pPr>
+        <w:ind w:left="1440" w:firstLine="720"/>
+        <w:rPr>
+          <w:b/>
+          <w:i/>
+          <w:lang w:val="en-IN"/>
+        </w:rPr>
+      </w:pPr>
+    </w:p>
+    <w:p>
+      <w:pPr>
+        <w:ind w:left="1440"/>
+        <w:rPr>
+          <w:b/>
+          <w:i/>
+          <w:lang w:val="en-IN"/>
+        </w:rPr>
+      </w:pPr>
+    </w:p>
+    <w:p>
+      <w:pPr>
+        <w:pStyle w:val="ListParagraph"/>
+        <w:numPr>
+          <w:ilvl w:val="0"/>
+          <w:numId w:val="8"/>
+        </w:numPr>
+        <w:rPr>
+          <w:b/>
+          <w:i/>
+          <w:lang w:val="en-IN"/>
+        </w:rPr>
+      </w:pPr>
       <w:r>
         <w:rPr>
           <w:b/>
@@ -3684,275 +3240,771 @@
           <w:u w:val="single"/>
           <w:lang w:val="en-IN"/>
         </w:rPr>
-        <w:t>Xpath</w:t>
-      </w:r>
-      <w:proofErr w:type="spellEnd"/>
+        <w:t>Xpath Using Functions:</w:t>
+      </w:r>
+    </w:p>
+    <w:p>
+      <w:pPr>
+        <w:pStyle w:val="ListParagraph"/>
+        <w:numPr>
+          <w:ilvl w:val="1"/>
+          <w:numId w:val="8"/>
+        </w:numPr>
+        <w:rPr>
+          <w:b/>
+          <w:i/>
+          <w:lang w:val="en-IN"/>
+        </w:rPr>
+      </w:pPr>
+      <w:r>
+        <w:rPr>
+          <w:b/>
+          <w:i/>
+          <w:lang w:val="en-IN"/>
+        </w:rPr>
+        <w:t xml:space="preserve">text() </w:t>
+      </w:r>
+    </w:p>
+    <w:p>
+      <w:pPr>
+        <w:ind w:left="2340"/>
+        <w:rPr>
+          <w:b/>
+          <w:i/>
+          <w:lang w:val="en-IN"/>
+        </w:rPr>
+      </w:pPr>
+      <w:r>
+        <w:rPr>
+          <w:b/>
+          <w:i/>
+          <w:lang w:val="en-IN"/>
+        </w:rPr>
+        <w:t>//htmltag[text()=’textToSearch’]</w:t>
+      </w:r>
+    </w:p>
+    <w:p>
+      <w:pPr>
+        <w:pStyle w:val="ListParagraph"/>
+        <w:numPr>
+          <w:ilvl w:val="1"/>
+          <w:numId w:val="8"/>
+        </w:numPr>
+        <w:rPr>
+          <w:b/>
+          <w:i/>
+          <w:lang w:val="en-IN"/>
+        </w:rPr>
+      </w:pPr>
+      <w:r>
+        <w:rPr>
+          <w:b/>
+          <w:i/>
+          <w:lang w:val="en-IN"/>
+        </w:rPr>
+        <w:t>contains(arg1,arg2)</w:t>
+      </w:r>
+    </w:p>
+    <w:p>
+      <w:pPr>
+        <w:pStyle w:val="ListParagraph"/>
+        <w:numPr>
+          <w:ilvl w:val="2"/>
+          <w:numId w:val="8"/>
+        </w:numPr>
+        <w:rPr>
+          <w:b/>
+          <w:i/>
+          <w:lang w:val="en-IN"/>
+        </w:rPr>
+      </w:pPr>
+      <w:r>
+        <w:rPr>
+          <w:b/>
+          <w:i/>
+          <w:lang w:val="en-IN"/>
+        </w:rPr>
+        <w:t>arg1 - &gt; text function or attribute</w:t>
+      </w:r>
+    </w:p>
+    <w:p>
+      <w:pPr>
+        <w:pStyle w:val="ListParagraph"/>
+        <w:numPr>
+          <w:ilvl w:val="2"/>
+          <w:numId w:val="8"/>
+        </w:numPr>
+        <w:rPr>
+          <w:b/>
+          <w:i/>
+          <w:lang w:val="en-IN"/>
+        </w:rPr>
+      </w:pPr>
+      <w:r>
+        <w:rPr>
+          <w:b/>
+          <w:i/>
+          <w:lang w:val="en-IN"/>
+        </w:rPr>
+        <w:t>arg2 -&gt; partial value (partial text or partial attibute value)</w:t>
+      </w:r>
+    </w:p>
+    <w:p>
+      <w:pPr>
+        <w:ind w:left="2340"/>
+        <w:rPr>
+          <w:b/>
+          <w:i/>
+          <w:lang w:val="en-IN"/>
+        </w:rPr>
+      </w:pPr>
+      <w:r>
+        <w:rPr>
+          <w:b/>
+          <w:i/>
+          <w:lang w:val="en-IN"/>
+        </w:rPr>
+        <w:t>//htmltag[conatins(text(),’partialtext’)]</w:t>
+      </w:r>
+    </w:p>
+    <w:p>
+      <w:pPr>
+        <w:ind w:left="2340"/>
+        <w:rPr>
+          <w:b/>
+          <w:i/>
+          <w:lang w:val="en-IN"/>
+        </w:rPr>
+      </w:pPr>
+      <w:r>
+        <w:rPr>
+          <w:b/>
+          <w:i/>
+          <w:lang w:val="en-IN"/>
+        </w:rPr>
+        <w:t>//htmltag[contains(@attriburename,’partialValueOfAttribute’)]</w:t>
+      </w:r>
+    </w:p>
+    <w:p>
+      <w:pPr>
+        <w:pStyle w:val="ListParagraph"/>
+        <w:numPr>
+          <w:ilvl w:val="1"/>
+          <w:numId w:val="8"/>
+        </w:numPr>
+        <w:rPr>
+          <w:b/>
+          <w:i/>
+          <w:lang w:val="en-IN"/>
+        </w:rPr>
+      </w:pPr>
+      <w:r>
+        <w:rPr>
+          <w:b/>
+          <w:i/>
+          <w:lang w:val="en-IN"/>
+        </w:rPr>
+        <w:t>starts-with(arg1,arg2)</w:t>
+      </w:r>
+    </w:p>
+    <w:p>
+      <w:pPr>
+        <w:pStyle w:val="ListParagraph"/>
+        <w:numPr>
+          <w:ilvl w:val="2"/>
+          <w:numId w:val="8"/>
+        </w:numPr>
+        <w:rPr>
+          <w:b/>
+          <w:i/>
+          <w:lang w:val="en-IN"/>
+        </w:rPr>
+      </w:pPr>
+      <w:r>
+        <w:rPr>
+          <w:b/>
+          <w:i/>
+          <w:lang w:val="en-IN"/>
+        </w:rPr>
+        <w:t>arg1 - &gt; text function or attribute</w:t>
+      </w:r>
+    </w:p>
+    <w:p>
+      <w:pPr>
+        <w:pStyle w:val="ListParagraph"/>
+        <w:numPr>
+          <w:ilvl w:val="2"/>
+          <w:numId w:val="8"/>
+        </w:numPr>
+        <w:rPr>
+          <w:b/>
+          <w:i/>
+          <w:lang w:val="en-IN"/>
+        </w:rPr>
+      </w:pPr>
+      <w:r>
+        <w:rPr>
+          <w:b/>
+          <w:i/>
+          <w:lang w:val="en-IN"/>
+        </w:rPr>
+        <w:t>arg2 -&gt; partial value (partial text or partial attibute value)</w:t>
+      </w:r>
+    </w:p>
+    <w:p>
+      <w:pPr>
+        <w:pStyle w:val="ListParagraph"/>
+        <w:rPr>
+          <w:b/>
+          <w:i/>
+          <w:lang w:val="en-IN"/>
+        </w:rPr>
+      </w:pPr>
+    </w:p>
+    <w:p>
+      <w:pPr>
+        <w:pStyle w:val="ListParagraph"/>
+        <w:numPr>
+          <w:ilvl w:val="0"/>
+          <w:numId w:val="8"/>
+        </w:numPr>
+        <w:rPr>
+          <w:b/>
+          <w:i/>
+          <w:highlight w:val="green"/>
+          <w:lang w:val="en-IN"/>
+        </w:rPr>
+      </w:pPr>
+      <w:r>
+        <w:rPr>
+          <w:b/>
+          <w:i/>
+          <w:lang w:val="en-IN"/>
+        </w:rPr>
+        <w:t xml:space="preserve"> </w:t>
+      </w:r>
+      <w:r>
+        <w:rPr>
+          <w:b/>
+          <w:i/>
+          <w:highlight w:val="yellow"/>
+          <w:u w:val="single"/>
+          <w:lang w:val="en-IN"/>
+        </w:rPr>
+        <w:t>Dependent and Independent Elements</w:t>
+      </w:r>
+      <w:r>
+        <w:rPr>
+          <w:b/>
+          <w:i/>
+          <w:u w:val="single"/>
+          <w:lang w:val="en-IN"/>
+        </w:rPr>
+        <w:t xml:space="preserve"> </w:t>
+      </w:r>
+      <w:r>
+        <w:rPr>
+          <w:b/>
+          <w:i/>
+          <w:highlight w:val="green"/>
+          <w:u w:val="single"/>
+          <w:lang w:val="en-IN"/>
+        </w:rPr>
+        <w:t>(Navigating from child to parent)</w:t>
+      </w:r>
     </w:p>
     <w:p>
       <w:pPr>
         <w:ind w:left="1440"/>
         <w:rPr>
-          <w:b/>
-          <w:i/>
-          <w:lang w:val="en-IN"/>
-        </w:rPr>
-      </w:pPr>
-      <w:r>
-        <w:rPr>
-          <w:b/>
-          <w:i/>
-          <w:lang w:val="en-IN"/>
-        </w:rPr>
-        <w:t>If one property is not sufficient to find the element then we can go with Regular Expressions</w:t>
-      </w:r>
-    </w:p>
-    <w:p>
-      <w:pPr>
-        <w:ind w:left="1440"/>
-        <w:rPr>
-          <w:b/>
-          <w:i/>
-          <w:lang w:val="en-IN"/>
-        </w:rPr>
-      </w:pPr>
-      <w:r>
-        <w:rPr>
-          <w:b/>
-          <w:i/>
-          <w:lang w:val="en-IN"/>
-        </w:rPr>
-        <w:t xml:space="preserve">3.1 AND </w:t>
-      </w:r>
-    </w:p>
-    <w:p>
-      <w:pPr>
-        <w:ind w:left="1440"/>
-        <w:rPr>
-          <w:b/>
-          <w:i/>
-          <w:lang w:val="en-IN"/>
-        </w:rPr>
-      </w:pPr>
-      <w:r>
-        <w:rPr>
-          <w:b/>
-          <w:i/>
+          <w:lang w:val="en-IN"/>
+        </w:rPr>
+      </w:pPr>
+      <w:r>
+        <w:rPr>
+          <w:lang w:val="en-IN"/>
+        </w:rPr>
+        <w:t>When ever we are identifying or playing with dependent and independent elements always write a xpath to independent element from there navigate to dependent element</w:t>
+      </w:r>
+    </w:p>
+    <w:p>
+      <w:pPr>
+        <w:pStyle w:val="ListParagraph"/>
+        <w:numPr>
+          <w:ilvl w:val="0"/>
+          <w:numId w:val="9"/>
+        </w:numPr>
+        <w:rPr>
+          <w:lang w:val="en-IN"/>
+        </w:rPr>
+      </w:pPr>
+      <w:r>
+        <w:rPr>
+          <w:lang w:val="en-IN"/>
+        </w:rPr>
+        <w:t>Xpath of child</w:t>
+      </w:r>
+    </w:p>
+    <w:p>
+      <w:pPr>
+        <w:pStyle w:val="ListParagraph"/>
+        <w:numPr>
+          <w:ilvl w:val="0"/>
+          <w:numId w:val="9"/>
+        </w:numPr>
+        <w:rPr>
+          <w:lang w:val="en-IN"/>
+        </w:rPr>
+      </w:pPr>
+      <w:r>
+        <w:rPr>
+          <w:lang w:val="en-IN"/>
+        </w:rPr>
+        <w:t>//parentHtmlTAG[</w:t>
+      </w:r>
+      <w:r>
+        <w:rPr>
+          <w:lang w:val="en-IN"/>
+        </w:rPr>
+        <w:t xml:space="preserve"> </w:t>
+      </w:r>
+      <w:r>
+        <w:rPr>
+          <w:lang w:val="en-IN"/>
+        </w:rPr>
+        <w:t>Xpath of child</w:t>
+      </w:r>
+      <w:r>
+        <w:rPr>
+          <w:lang w:val="en-IN"/>
+        </w:rPr>
+        <w:t xml:space="preserve"> </w:t>
+      </w:r>
+      <w:r>
+        <w:rPr>
+          <w:lang w:val="en-IN"/>
+        </w:rPr>
+        <w:t>]</w:t>
+      </w:r>
+    </w:p>
+    <w:p>
+      <w:pPr>
+        <w:pStyle w:val="ListParagraph"/>
+        <w:rPr>
+          <w:b/>
+          <w:i/>
+          <w:lang w:val="en-IN"/>
+        </w:rPr>
+      </w:pPr>
+    </w:p>
+    <w:p>
+      <w:pPr>
+        <w:pStyle w:val="ListParagraph"/>
+        <w:numPr>
+          <w:ilvl w:val="0"/>
+          <w:numId w:val="8"/>
+        </w:numPr>
+        <w:rPr>
+          <w:b/>
+          <w:i/>
+          <w:highlight w:val="yellow"/>
+          <w:u w:val="single"/>
+          <w:lang w:val="en-IN"/>
+        </w:rPr>
+      </w:pPr>
+      <w:r>
+        <w:rPr>
+          <w:b/>
+          <w:i/>
+          <w:highlight w:val="yellow"/>
+          <w:u w:val="single"/>
+          <w:lang w:val="en-IN"/>
+        </w:rPr>
+        <w:t xml:space="preserve">Using axes Functions : </w:t>
+      </w:r>
+    </w:p>
+    <w:p>
+      <w:pPr>
+        <w:ind w:left="360" w:firstLine="720"/>
+        <w:rPr>
+          <w:lang w:val="en-IN"/>
+        </w:rPr>
+      </w:pPr>
+      <w:r>
+        <w:rPr>
+          <w:lang w:val="en-IN"/>
+        </w:rPr>
+        <w:t xml:space="preserve">6.1 </w:t>
+      </w:r>
+      <w:r>
+        <w:rPr>
+          <w:lang w:val="en-IN"/>
+        </w:rPr>
+        <w:t>following-sibling</w:t>
+      </w:r>
+      <w:r>
+        <w:rPr>
+          <w:lang w:val="en-IN"/>
+        </w:rPr>
+        <w:sym w:font="Wingdings" w:char="F0E0"/>
+      </w:r>
+      <w:r>
+        <w:rPr>
+          <w:lang w:val="en-IN"/>
+        </w:rPr>
+        <w:t xml:space="preserve"> Will search all the sibling tags which is next to the current tag</w:t>
+      </w:r>
+    </w:p>
+    <w:p>
+      <w:pPr>
+        <w:ind w:left="360" w:firstLine="720"/>
+        <w:rPr>
+          <w:lang w:val="en-IN"/>
+        </w:rPr>
+      </w:pPr>
+      <w:r>
+        <w:rPr>
           <w:lang w:val="en-IN"/>
         </w:rPr>
         <w:tab/>
-        <w:t xml:space="preserve">- </w:t>
-      </w:r>
-      <w:proofErr w:type="gramStart"/>
-      <w:r>
-        <w:rPr>
-          <w:b/>
-          <w:i/>
-          <w:lang w:val="en-IN"/>
-        </w:rPr>
-        <w:t>if</w:t>
-      </w:r>
-      <w:proofErr w:type="gramEnd"/>
-      <w:r>
-        <w:rPr>
-          <w:b/>
-          <w:i/>
-          <w:lang w:val="en-IN"/>
-        </w:rPr>
-        <w:t xml:space="preserve"> both the properties are matched then we get the element</w:t>
-      </w:r>
-    </w:p>
-    <w:p>
-      <w:pPr>
-        <w:ind w:left="1440"/>
-        <w:rPr>
-          <w:b/>
-          <w:i/>
-          <w:lang w:val="en-IN"/>
-        </w:rPr>
-      </w:pPr>
-      <w:r>
-        <w:rPr>
-          <w:b/>
-          <w:i/>
-          <w:lang w:val="en-IN"/>
-        </w:rPr>
-        <w:tab/>
-        <w:t>//</w:t>
-      </w:r>
-      <w:proofErr w:type="spellStart"/>
-      <w:proofErr w:type="gramStart"/>
-      <w:r>
-        <w:rPr>
-          <w:b/>
-          <w:i/>
-          <w:lang w:val="en-IN"/>
-        </w:rPr>
-        <w:t>htmltag</w:t>
-      </w:r>
-      <w:proofErr w:type="spellEnd"/>
-      <w:r>
-        <w:rPr>
-          <w:b/>
-          <w:i/>
-          <w:lang w:val="en-IN"/>
-        </w:rPr>
-        <w:t>[</w:t>
-      </w:r>
-      <w:proofErr w:type="gramEnd"/>
-      <w:r>
-        <w:rPr>
-          <w:b/>
-          <w:i/>
-          <w:lang w:val="en-IN"/>
-        </w:rPr>
-        <w:t>@property1=’value1’ and @property2=’value2’]</w:t>
-      </w:r>
-    </w:p>
-    <w:p>
-      <w:pPr>
-        <w:ind w:left="1440"/>
-        <w:rPr>
-          <w:b/>
-          <w:i/>
-          <w:lang w:val="en-IN"/>
-        </w:rPr>
-      </w:pPr>
-      <w:r>
-        <w:rPr>
-          <w:b/>
-          <w:i/>
-          <w:lang w:val="en-IN"/>
-        </w:rPr>
-        <w:t>3.2 OR</w:t>
-      </w:r>
-    </w:p>
-    <w:p>
-      <w:pPr>
-        <w:ind w:left="1440" w:firstLine="720"/>
-        <w:rPr>
-          <w:b/>
-          <w:i/>
-          <w:lang w:val="en-IN"/>
-        </w:rPr>
-      </w:pPr>
-      <w:r>
-        <w:rPr>
-          <w:b/>
-          <w:i/>
-          <w:lang w:val="en-IN"/>
-        </w:rPr>
-        <w:t xml:space="preserve">- </w:t>
-      </w:r>
-      <w:proofErr w:type="gramStart"/>
-      <w:r>
-        <w:rPr>
-          <w:b/>
-          <w:i/>
-          <w:lang w:val="en-IN"/>
-        </w:rPr>
-        <w:t>if</w:t>
-      </w:r>
-      <w:proofErr w:type="gramEnd"/>
-      <w:r>
-        <w:rPr>
-          <w:b/>
-          <w:i/>
-          <w:lang w:val="en-IN"/>
-        </w:rPr>
-        <w:t xml:space="preserve"> any one  property is matched then we get the element</w:t>
-      </w:r>
-    </w:p>
-    <w:p>
-      <w:pPr>
-        <w:ind w:left="1440" w:firstLine="720"/>
-        <w:rPr>
-          <w:b/>
-          <w:i/>
-          <w:lang w:val="en-IN"/>
-        </w:rPr>
-      </w:pPr>
-      <w:r>
-        <w:rPr>
-          <w:b/>
-          <w:i/>
-          <w:lang w:val="en-IN"/>
-        </w:rPr>
-        <w:t>//</w:t>
-      </w:r>
-      <w:proofErr w:type="spellStart"/>
-      <w:proofErr w:type="gramStart"/>
-      <w:r>
-        <w:rPr>
-          <w:b/>
-          <w:i/>
-          <w:lang w:val="en-IN"/>
-        </w:rPr>
-        <w:t>htmltag</w:t>
-      </w:r>
-      <w:proofErr w:type="spellEnd"/>
-      <w:r>
-        <w:rPr>
-          <w:b/>
-          <w:i/>
-          <w:lang w:val="en-IN"/>
-        </w:rPr>
-        <w:t>[</w:t>
-      </w:r>
-      <w:proofErr w:type="gramEnd"/>
-      <w:r>
-        <w:rPr>
-          <w:b/>
-          <w:i/>
-          <w:lang w:val="en-IN"/>
-        </w:rPr>
-        <w:t>@property1=’value1’ or @property2=’value2’]</w:t>
-      </w:r>
-    </w:p>
-    <w:p>
-      <w:pPr>
-        <w:ind w:left="1440" w:firstLine="720"/>
-        <w:rPr>
-          <w:b/>
-          <w:i/>
-          <w:lang w:val="en-IN"/>
-        </w:rPr>
-      </w:pPr>
-    </w:p>
-    <w:p>
-      <w:pPr>
-        <w:ind w:left="1440"/>
-        <w:rPr>
-          <w:b/>
-          <w:i/>
-          <w:lang w:val="en-IN"/>
-        </w:rPr>
-      </w:pPr>
-    </w:p>
-    <w:p>
-      <w:pPr>
-        <w:ind w:left="1440"/>
-        <w:rPr>
-          <w:b/>
-          <w:i/>
-          <w:lang w:val="en-IN"/>
-        </w:rPr>
-      </w:pPr>
-    </w:p>
-    <w:p>
-      <w:pPr>
-        <w:ind w:left="1440"/>
-        <w:rPr>
-          <w:b/>
-          <w:i/>
-          <w:lang w:val="en-IN"/>
-        </w:rPr>
-      </w:pPr>
-    </w:p>
-    <w:p>
-      <w:pPr>
-        <w:rPr>
-          <w:b/>
-          <w:i/>
+        <w:t>Xpath of independentElement/</w:t>
+      </w:r>
+      <w:r>
+        <w:rPr>
+          <w:b/>
+          <w:lang w:val="en-IN"/>
+        </w:rPr>
+        <w:t>following-sibling::</w:t>
+      </w:r>
+      <w:r>
+        <w:rPr>
+          <w:lang w:val="en-IN"/>
+        </w:rPr>
+        <w:t>SiblingTag</w:t>
+      </w:r>
+    </w:p>
+    <w:p>
+      <w:pPr>
+        <w:ind w:left="360" w:firstLine="720"/>
+        <w:rPr>
+          <w:lang w:val="en-IN"/>
+        </w:rPr>
+      </w:pPr>
+      <w:r>
+        <w:rPr>
+          <w:lang w:val="en-IN"/>
+        </w:rPr>
+        <w:t>6.2 prece</w:t>
+      </w:r>
+      <w:r>
+        <w:rPr>
+          <w:lang w:val="en-IN"/>
+        </w:rPr>
+        <w:t>ding-sibling</w:t>
+      </w:r>
+      <w:r>
+        <w:rPr>
+          <w:lang w:val="en-IN"/>
+        </w:rPr>
+        <w:sym w:font="Wingdings" w:char="F0E0"/>
+      </w:r>
+      <w:r>
+        <w:rPr>
+          <w:lang w:val="en-IN"/>
+        </w:rPr>
+        <w:t xml:space="preserve"> </w:t>
+      </w:r>
+      <w:r>
+        <w:rPr>
+          <w:lang w:val="en-IN"/>
+        </w:rPr>
+        <w:t>Will search all the sibling tags which are previous to the current tag</w:t>
+      </w:r>
+    </w:p>
+    <w:p>
+      <w:pPr>
+        <w:ind w:left="720" w:firstLine="720"/>
+        <w:rPr>
+          <w:lang w:val="en-IN"/>
+        </w:rPr>
+      </w:pPr>
+      <w:r>
+        <w:rPr>
+          <w:lang w:val="en-IN"/>
+        </w:rPr>
+        <w:t>Xpath of independentElement/</w:t>
+      </w:r>
+      <w:r>
+        <w:rPr>
+          <w:b/>
+          <w:lang w:val="en-IN"/>
+        </w:rPr>
+        <w:t>preceding</w:t>
+      </w:r>
+      <w:r>
+        <w:rPr>
+          <w:b/>
+          <w:lang w:val="en-IN"/>
+        </w:rPr>
+        <w:t>-sibling::</w:t>
+      </w:r>
+      <w:r>
+        <w:rPr>
+          <w:lang w:val="en-IN"/>
+        </w:rPr>
+        <w:t>SiblingTag</w:t>
+      </w:r>
+    </w:p>
+    <w:p>
+      <w:pPr>
+        <w:ind w:firstLine="720"/>
+        <w:rPr>
+          <w:lang w:val="en-IN"/>
+        </w:rPr>
+      </w:pPr>
+      <w:r>
+        <w:rPr>
+          <w:lang w:val="en-IN"/>
+        </w:rPr>
+        <w:t xml:space="preserve">     6.3 following</w:t>
+      </w:r>
+      <w:r>
+        <w:rPr>
+          <w:lang w:val="en-IN"/>
+        </w:rPr>
+        <w:sym w:font="Wingdings" w:char="F0E0"/>
+      </w:r>
+      <w:r>
+        <w:rPr>
+          <w:lang w:val="en-IN"/>
+        </w:rPr>
+        <w:t xml:space="preserve"> Will search all the tags which is next to the current tag till the end of the page</w:t>
+      </w:r>
+    </w:p>
+    <w:p>
+      <w:pPr>
+        <w:ind w:left="720" w:firstLine="720"/>
+        <w:rPr>
+          <w:lang w:val="en-IN"/>
+        </w:rPr>
+      </w:pPr>
+      <w:r>
+        <w:rPr>
+          <w:lang w:val="en-IN"/>
+        </w:rPr>
+        <w:t>Xpath of independentElement/</w:t>
+      </w:r>
+      <w:r>
+        <w:rPr>
+          <w:b/>
+          <w:lang w:val="en-IN"/>
+        </w:rPr>
+        <w:t>following</w:t>
+      </w:r>
+      <w:r>
+        <w:rPr>
+          <w:b/>
+          <w:lang w:val="en-IN"/>
+        </w:rPr>
+        <w:t>::</w:t>
+      </w:r>
+      <w:r>
+        <w:rPr>
+          <w:lang w:val="en-IN"/>
+        </w:rPr>
+        <w:t>SiblingTag</w:t>
+      </w:r>
+    </w:p>
+    <w:p>
+      <w:pPr>
+        <w:ind w:firstLine="720"/>
+        <w:rPr>
+          <w:lang w:val="en-IN"/>
+        </w:rPr>
+      </w:pPr>
+      <w:r>
+        <w:rPr>
+          <w:lang w:val="en-IN"/>
+        </w:rPr>
+        <w:t xml:space="preserve">   6.4 preceding</w:t>
+      </w:r>
+      <w:r>
+        <w:rPr>
+          <w:lang w:val="en-IN"/>
+        </w:rPr>
+        <w:sym w:font="Wingdings" w:char="F0E0"/>
+      </w:r>
+      <w:r>
+        <w:rPr>
+          <w:lang w:val="en-IN"/>
+        </w:rPr>
+        <w:t xml:space="preserve"> </w:t>
+      </w:r>
+      <w:r>
+        <w:rPr>
+          <w:lang w:val="en-IN"/>
+        </w:rPr>
+        <w:t>Will search all the tags which is next to the current tag till the start of the page</w:t>
+      </w:r>
+    </w:p>
+    <w:p>
+      <w:pPr>
+        <w:ind w:left="720" w:firstLine="720"/>
+        <w:rPr>
+          <w:lang w:val="en-IN"/>
+        </w:rPr>
+      </w:pPr>
+      <w:r>
+        <w:rPr>
+          <w:lang w:val="en-IN"/>
+        </w:rPr>
+        <w:t>Xpath of independentElement/</w:t>
+      </w:r>
+      <w:r>
+        <w:rPr>
+          <w:b/>
+          <w:lang w:val="en-IN"/>
+        </w:rPr>
+        <w:t>preceding</w:t>
+      </w:r>
+      <w:r>
+        <w:rPr>
+          <w:b/>
+          <w:lang w:val="en-IN"/>
+        </w:rPr>
+        <w:t>::</w:t>
+      </w:r>
+      <w:r>
+        <w:rPr>
+          <w:lang w:val="en-IN"/>
+        </w:rPr>
+        <w:t>SiblingTag</w:t>
+      </w:r>
+    </w:p>
+    <w:p>
+      <w:pPr>
+        <w:ind w:firstLine="720"/>
+        <w:rPr>
+          <w:lang w:val="en-IN"/>
+        </w:rPr>
+      </w:pPr>
+    </w:p>
+    <w:p>
+      <w:pPr>
+        <w:ind w:firstLine="720"/>
+        <w:rPr>
+          <w:lang w:val="en-IN"/>
+        </w:rPr>
+      </w:pPr>
+      <w:r>
+        <w:rPr>
+          <w:lang w:val="en-IN"/>
+        </w:rPr>
+        <w:lastRenderedPageBreak/>
+        <w:t>6.5 parent</w:t>
+      </w:r>
+      <w:r>
+        <w:rPr>
+          <w:lang w:val="en-IN"/>
+        </w:rPr>
+        <w:sym w:font="Wingdings" w:char="F0E0"/>
+      </w:r>
+      <w:r>
+        <w:rPr>
+          <w:lang w:val="en-IN"/>
+        </w:rPr>
+        <w:t xml:space="preserve"> will navigate to parent tag from the current tag</w:t>
+      </w:r>
+    </w:p>
+    <w:p>
+      <w:pPr>
+        <w:ind w:left="720" w:firstLine="720"/>
+        <w:rPr>
+          <w:lang w:val="en-IN"/>
+        </w:rPr>
+      </w:pPr>
+      <w:r>
+        <w:rPr>
+          <w:lang w:val="en-IN"/>
+        </w:rPr>
+        <w:t>//th[text()='Directed by']/parent</w:t>
+      </w:r>
+      <w:r>
+        <w:rPr>
+          <w:lang w:val="en-IN"/>
+        </w:rPr>
+        <w:t>::tr</w:t>
+      </w:r>
+    </w:p>
+    <w:p>
+      <w:pPr>
+        <w:ind w:firstLine="720"/>
+        <w:rPr>
+          <w:lang w:val="en-IN"/>
+        </w:rPr>
+      </w:pPr>
+      <w:r>
+        <w:rPr>
+          <w:lang w:val="en-IN"/>
+        </w:rPr>
+        <w:t xml:space="preserve">6.6 child </w:t>
+      </w:r>
+      <w:r>
+        <w:rPr>
+          <w:lang w:val="en-IN"/>
+        </w:rPr>
+        <w:sym w:font="Wingdings" w:char="F0E0"/>
+      </w:r>
+      <w:r>
+        <w:rPr>
+          <w:lang w:val="en-IN"/>
+        </w:rPr>
+        <w:t xml:space="preserve"> will navigate to child tag from the current tag</w:t>
+      </w:r>
+    </w:p>
+    <w:p>
+      <w:pPr>
+        <w:ind w:left="720" w:firstLine="720"/>
+        <w:rPr>
+          <w:lang w:val="en-IN"/>
+        </w:rPr>
+      </w:pPr>
+      <w:r>
+        <w:rPr>
+          <w:lang w:val="en-IN"/>
+        </w:rPr>
+        <w:t>//th[text()='Directed by']/parent::tr/child::td</w:t>
+      </w:r>
+    </w:p>
+    <w:p>
+      <w:pPr>
+        <w:rPr>
+          <w:lang w:val="en-IN"/>
+        </w:rPr>
+      </w:pPr>
+      <w:r>
+        <w:rPr>
+          <w:lang w:val="en-IN"/>
+        </w:rPr>
+        <w:t xml:space="preserve">           6.7 ancestor</w:t>
+      </w:r>
+      <w:r>
+        <w:rPr>
+          <w:lang w:val="en-IN"/>
+        </w:rPr>
+        <w:sym w:font="Wingdings" w:char="F0E0"/>
+      </w:r>
+      <w:r>
+        <w:rPr>
+          <w:lang w:val="en-IN"/>
+        </w:rPr>
+        <w:t xml:space="preserve"> will navigate to parent -&gt; super parent-&gt; super most parent....</w:t>
+      </w:r>
+    </w:p>
+    <w:p>
+      <w:pPr>
+        <w:ind w:firstLine="720"/>
+        <w:rPr>
           <w:lang w:val="en-IN"/>
         </w:rPr>
       </w:pPr>
@@ -3964,15 +4016,15 @@
         <w:tblLook w:val="04A0"/>
       </w:tblPr>
       <w:tblGrid>
-        <w:gridCol w:w="1369"/>
-        <w:gridCol w:w="1752"/>
-        <w:gridCol w:w="2311"/>
-        <w:gridCol w:w="4144"/>
+        <w:gridCol w:w="1327"/>
+        <w:gridCol w:w="1567"/>
+        <w:gridCol w:w="1869"/>
+        <w:gridCol w:w="4813"/>
       </w:tblGrid>
       <w:tr>
         <w:tc>
           <w:tcPr>
-            <w:tcW w:w="1369" w:type="dxa"/>
+            <w:tcW w:w="1330" w:type="dxa"/>
           </w:tcPr>
           <w:p>
             <w:pPr>
@@ -3994,7 +4046,7 @@
         </w:tc>
         <w:tc>
           <w:tcPr>
-            <w:tcW w:w="1752" w:type="dxa"/>
+            <w:tcW w:w="1581" w:type="dxa"/>
           </w:tcPr>
           <w:p>
             <w:pPr>
@@ -4016,7 +4068,7 @@
         </w:tc>
         <w:tc>
           <w:tcPr>
-            <w:tcW w:w="2311" w:type="dxa"/>
+            <w:tcW w:w="1903" w:type="dxa"/>
           </w:tcPr>
           <w:p>
             <w:pPr>
@@ -4038,17 +4090,16 @@
         </w:tc>
         <w:tc>
           <w:tcPr>
-            <w:tcW w:w="4144" w:type="dxa"/>
-          </w:tcPr>
-          <w:p>
-            <w:pPr>
-              <w:rPr>
-                <w:b/>
-                <w:i/>
-                <w:lang w:val="en-IN"/>
-              </w:rPr>
-            </w:pPr>
-            <w:proofErr w:type="spellStart"/>
+            <w:tcW w:w="4762" w:type="dxa"/>
+          </w:tcPr>
+          <w:p>
+            <w:pPr>
+              <w:rPr>
+                <w:b/>
+                <w:i/>
+                <w:lang w:val="en-IN"/>
+              </w:rPr>
+            </w:pPr>
             <w:r>
               <w:rPr>
                 <w:b/>
@@ -4057,24 +4108,22 @@
               </w:rPr>
               <w:t>Xpath</w:t>
             </w:r>
-            <w:proofErr w:type="spellEnd"/>
           </w:p>
         </w:tc>
       </w:tr>
       <w:tr>
         <w:tc>
           <w:tcPr>
-            <w:tcW w:w="1369" w:type="dxa"/>
-          </w:tcPr>
-          <w:p>
-            <w:pPr>
-              <w:rPr>
-                <w:b/>
-                <w:i/>
-                <w:lang w:val="en-IN"/>
-              </w:rPr>
-            </w:pPr>
-            <w:proofErr w:type="spellStart"/>
+            <w:tcW w:w="1330" w:type="dxa"/>
+          </w:tcPr>
+          <w:p>
+            <w:pPr>
+              <w:rPr>
+                <w:b/>
+                <w:i/>
+                <w:lang w:val="en-IN"/>
+              </w:rPr>
+            </w:pPr>
             <w:r>
               <w:rPr>
                 <w:b/>
@@ -4083,12 +4132,11 @@
               </w:rPr>
               <w:t>ActiTime</w:t>
             </w:r>
-            <w:proofErr w:type="spellEnd"/>
-          </w:p>
-        </w:tc>
-        <w:tc>
-          <w:tcPr>
-            <w:tcW w:w="1752" w:type="dxa"/>
+          </w:p>
+        </w:tc>
+        <w:tc>
+          <w:tcPr>
+            <w:tcW w:w="1581" w:type="dxa"/>
           </w:tcPr>
           <w:p>
             <w:pPr>
@@ -4110,39 +4158,29 @@
         </w:tc>
         <w:tc>
           <w:tcPr>
-            <w:tcW w:w="2311" w:type="dxa"/>
-          </w:tcPr>
-          <w:p>
-            <w:pPr>
-              <w:rPr>
-                <w:b/>
-                <w:i/>
-                <w:lang w:val="en-IN"/>
-              </w:rPr>
-            </w:pPr>
-            <w:proofErr w:type="spellStart"/>
-            <w:r>
-              <w:rPr>
-                <w:b/>
-                <w:i/>
-                <w:lang w:val="en-IN"/>
-              </w:rPr>
-              <w:t>UserName</w:t>
-            </w:r>
-            <w:proofErr w:type="spellEnd"/>
-            <w:r>
-              <w:rPr>
-                <w:b/>
-                <w:i/>
-                <w:lang w:val="en-IN"/>
-              </w:rPr>
-              <w:t xml:space="preserve"> Text Box</w:t>
-            </w:r>
-          </w:p>
-        </w:tc>
-        <w:tc>
-          <w:tcPr>
-            <w:tcW w:w="4144" w:type="dxa"/>
+            <w:tcW w:w="1903" w:type="dxa"/>
+          </w:tcPr>
+          <w:p>
+            <w:pPr>
+              <w:rPr>
+                <w:b/>
+                <w:i/>
+                <w:lang w:val="en-IN"/>
+              </w:rPr>
+            </w:pPr>
+            <w:r>
+              <w:rPr>
+                <w:b/>
+                <w:i/>
+                <w:lang w:val="en-IN"/>
+              </w:rPr>
+              <w:t>UserName Text Box</w:t>
+            </w:r>
+          </w:p>
+        </w:tc>
+        <w:tc>
+          <w:tcPr>
+            <w:tcW w:w="4762" w:type="dxa"/>
           </w:tcPr>
           <w:p>
             <w:pPr>
@@ -4200,17 +4238,16 @@
       <w:tr>
         <w:tc>
           <w:tcPr>
-            <w:tcW w:w="1369" w:type="dxa"/>
-          </w:tcPr>
-          <w:p>
-            <w:pPr>
-              <w:rPr>
-                <w:b/>
-                <w:i/>
-                <w:lang w:val="en-IN"/>
-              </w:rPr>
-            </w:pPr>
-            <w:proofErr w:type="spellStart"/>
+            <w:tcW w:w="1330" w:type="dxa"/>
+          </w:tcPr>
+          <w:p>
+            <w:pPr>
+              <w:rPr>
+                <w:b/>
+                <w:i/>
+                <w:lang w:val="en-IN"/>
+              </w:rPr>
+            </w:pPr>
             <w:r>
               <w:rPr>
                 <w:b/>
@@ -4219,12 +4256,11 @@
               </w:rPr>
               <w:t>ActiTime</w:t>
             </w:r>
-            <w:proofErr w:type="spellEnd"/>
-          </w:p>
-        </w:tc>
-        <w:tc>
-          <w:tcPr>
-            <w:tcW w:w="1752" w:type="dxa"/>
+          </w:p>
+        </w:tc>
+        <w:tc>
+          <w:tcPr>
+            <w:tcW w:w="1581" w:type="dxa"/>
           </w:tcPr>
           <w:p>
             <w:pPr>
@@ -4246,7 +4282,7 @@
         </w:tc>
         <w:tc>
           <w:tcPr>
-            <w:tcW w:w="2311" w:type="dxa"/>
+            <w:tcW w:w="1903" w:type="dxa"/>
           </w:tcPr>
           <w:p>
             <w:pPr>
@@ -4268,7 +4304,7 @@
         </w:tc>
         <w:tc>
           <w:tcPr>
-            <w:tcW w:w="4144" w:type="dxa"/>
+            <w:tcW w:w="4762" w:type="dxa"/>
           </w:tcPr>
           <w:p>
             <w:pPr>
@@ -4292,17 +4328,16 @@
       <w:tr>
         <w:tc>
           <w:tcPr>
-            <w:tcW w:w="1369" w:type="dxa"/>
-          </w:tcPr>
-          <w:p>
-            <w:pPr>
-              <w:rPr>
-                <w:b/>
-                <w:i/>
-                <w:lang w:val="en-IN"/>
-              </w:rPr>
-            </w:pPr>
-            <w:proofErr w:type="spellStart"/>
+            <w:tcW w:w="1330" w:type="dxa"/>
+          </w:tcPr>
+          <w:p>
+            <w:pPr>
+              <w:rPr>
+                <w:b/>
+                <w:i/>
+                <w:lang w:val="en-IN"/>
+              </w:rPr>
+            </w:pPr>
             <w:r>
               <w:rPr>
                 <w:b/>
@@ -4311,12 +4346,11 @@
               </w:rPr>
               <w:t>ActiTime</w:t>
             </w:r>
-            <w:proofErr w:type="spellEnd"/>
-          </w:p>
-        </w:tc>
-        <w:tc>
-          <w:tcPr>
-            <w:tcW w:w="1752" w:type="dxa"/>
+          </w:p>
+        </w:tc>
+        <w:tc>
+          <w:tcPr>
+            <w:tcW w:w="1581" w:type="dxa"/>
           </w:tcPr>
           <w:p>
             <w:pPr>
@@ -4338,7 +4372,7 @@
         </w:tc>
         <w:tc>
           <w:tcPr>
-            <w:tcW w:w="2311" w:type="dxa"/>
+            <w:tcW w:w="1903" w:type="dxa"/>
           </w:tcPr>
           <w:p>
             <w:pPr>
@@ -4360,41 +4394,57 @@
         </w:tc>
         <w:tc>
           <w:tcPr>
-            <w:tcW w:w="4144" w:type="dxa"/>
-          </w:tcPr>
-          <w:p>
-            <w:pPr>
-              <w:rPr>
-                <w:b/>
-                <w:i/>
-                <w:lang w:val="en-IN"/>
-              </w:rPr>
-            </w:pPr>
-            <w:r>
-              <w:rPr>
-                <w:b/>
-                <w:i/>
-                <w:lang w:val="en-IN"/>
-              </w:rPr>
-              <w:t>//a[@id='</w:t>
-            </w:r>
-            <w:proofErr w:type="spellStart"/>
-            <w:r>
-              <w:rPr>
-                <w:b/>
-                <w:i/>
-                <w:lang w:val="en-IN"/>
-              </w:rPr>
-              <w:t>loginButton</w:t>
-            </w:r>
-            <w:proofErr w:type="spellEnd"/>
-            <w:r>
-              <w:rPr>
-                <w:b/>
-                <w:i/>
-                <w:lang w:val="en-IN"/>
-              </w:rPr>
-              <w:t>']/div</w:t>
+            <w:tcW w:w="4762" w:type="dxa"/>
+          </w:tcPr>
+          <w:p>
+            <w:pPr>
+              <w:rPr>
+                <w:b/>
+                <w:i/>
+                <w:lang w:val="en-IN"/>
+              </w:rPr>
+            </w:pPr>
+            <w:r>
+              <w:rPr>
+                <w:b/>
+                <w:i/>
+                <w:lang w:val="en-IN"/>
+              </w:rPr>
+              <w:t>//a[@id='loginButton']/div</w:t>
+            </w:r>
+          </w:p>
+          <w:p>
+            <w:pPr>
+              <w:rPr>
+                <w:b/>
+                <w:i/>
+                <w:lang w:val="en-IN"/>
+              </w:rPr>
+            </w:pPr>
+            <w:r>
+              <w:rPr>
+                <w:b/>
+                <w:i/>
+                <w:lang w:val="en-IN"/>
+              </w:rPr>
+              <w:t>Or</w:t>
+            </w:r>
+          </w:p>
+          <w:p>
+            <w:pPr>
+              <w:rPr>
+                <w:b/>
+                <w:i/>
+                <w:lang w:val="en-IN"/>
+              </w:rPr>
+            </w:pPr>
+            <w:r>
+              <w:rPr>
+                <w:b/>
+                <w:i/>
+                <w:lang w:val="en-IN"/>
+              </w:rPr>
+              <w:t>//div[text()='Login ']</w:t>
             </w:r>
           </w:p>
         </w:tc>
@@ -4402,17 +4452,16 @@
       <w:tr>
         <w:tc>
           <w:tcPr>
-            <w:tcW w:w="1369" w:type="dxa"/>
-          </w:tcPr>
-          <w:p>
-            <w:pPr>
-              <w:rPr>
-                <w:b/>
-                <w:i/>
-                <w:lang w:val="en-IN"/>
-              </w:rPr>
-            </w:pPr>
-            <w:proofErr w:type="spellStart"/>
+            <w:tcW w:w="1330" w:type="dxa"/>
+          </w:tcPr>
+          <w:p>
+            <w:pPr>
+              <w:rPr>
+                <w:b/>
+                <w:i/>
+                <w:lang w:val="en-IN"/>
+              </w:rPr>
+            </w:pPr>
             <w:r>
               <w:rPr>
                 <w:b/>
@@ -4421,12 +4470,11 @@
               </w:rPr>
               <w:t>ActiTime</w:t>
             </w:r>
-            <w:proofErr w:type="spellEnd"/>
-          </w:p>
-        </w:tc>
-        <w:tc>
-          <w:tcPr>
-            <w:tcW w:w="1752" w:type="dxa"/>
+          </w:p>
+        </w:tc>
+        <w:tc>
+          <w:tcPr>
+            <w:tcW w:w="1581" w:type="dxa"/>
           </w:tcPr>
           <w:p>
             <w:pPr>
@@ -4448,7 +4496,7 @@
         </w:tc>
         <w:tc>
           <w:tcPr>
-            <w:tcW w:w="2311" w:type="dxa"/>
+            <w:tcW w:w="1903" w:type="dxa"/>
           </w:tcPr>
           <w:p>
             <w:pPr>
@@ -4470,41 +4518,23 @@
         </w:tc>
         <w:tc>
           <w:tcPr>
-            <w:tcW w:w="4144" w:type="dxa"/>
-          </w:tcPr>
-          <w:p>
-            <w:pPr>
-              <w:rPr>
-                <w:b/>
-                <w:i/>
-                <w:lang w:val="en-IN"/>
-              </w:rPr>
-            </w:pPr>
-            <w:r>
-              <w:rPr>
-                <w:b/>
-                <w:i/>
-                <w:lang w:val="en-IN"/>
-              </w:rPr>
-              <w:t>//td[@id='</w:t>
-            </w:r>
-            <w:proofErr w:type="spellStart"/>
-            <w:r>
-              <w:rPr>
-                <w:b/>
-                <w:i/>
-                <w:lang w:val="en-IN"/>
-              </w:rPr>
-              <w:t>loginButtonContainer</w:t>
-            </w:r>
-            <w:proofErr w:type="spellEnd"/>
-            <w:r>
-              <w:rPr>
-                <w:b/>
-                <w:i/>
-                <w:lang w:val="en-IN"/>
-              </w:rPr>
-              <w:t>']//div</w:t>
+            <w:tcW w:w="4762" w:type="dxa"/>
+          </w:tcPr>
+          <w:p>
+            <w:pPr>
+              <w:rPr>
+                <w:b/>
+                <w:i/>
+                <w:lang w:val="en-IN"/>
+              </w:rPr>
+            </w:pPr>
+            <w:r>
+              <w:rPr>
+                <w:b/>
+                <w:i/>
+                <w:lang w:val="en-IN"/>
+              </w:rPr>
+              <w:t>//td[@id='loginButtonContainer']//div</w:t>
             </w:r>
           </w:p>
         </w:tc>
@@ -4512,17 +4542,16 @@
       <w:tr>
         <w:tc>
           <w:tcPr>
-            <w:tcW w:w="1369" w:type="dxa"/>
-          </w:tcPr>
-          <w:p>
-            <w:pPr>
-              <w:rPr>
-                <w:b/>
-                <w:i/>
-                <w:lang w:val="en-IN"/>
-              </w:rPr>
-            </w:pPr>
-            <w:proofErr w:type="spellStart"/>
+            <w:tcW w:w="1330" w:type="dxa"/>
+          </w:tcPr>
+          <w:p>
+            <w:pPr>
+              <w:rPr>
+                <w:b/>
+                <w:i/>
+                <w:lang w:val="en-IN"/>
+              </w:rPr>
+            </w:pPr>
             <w:r>
               <w:rPr>
                 <w:b/>
@@ -4531,12 +4560,11 @@
               </w:rPr>
               <w:t>ActiTime</w:t>
             </w:r>
-            <w:proofErr w:type="spellEnd"/>
-          </w:p>
-        </w:tc>
-        <w:tc>
-          <w:tcPr>
-            <w:tcW w:w="1752" w:type="dxa"/>
+          </w:p>
+        </w:tc>
+        <w:tc>
+          <w:tcPr>
+            <w:tcW w:w="1581" w:type="dxa"/>
           </w:tcPr>
           <w:p>
             <w:pPr>
@@ -4558,7 +4586,7 @@
         </w:tc>
         <w:tc>
           <w:tcPr>
-            <w:tcW w:w="2311" w:type="dxa"/>
+            <w:tcW w:w="1903" w:type="dxa"/>
           </w:tcPr>
           <w:p>
             <w:pPr>
@@ -4580,41 +4608,23 @@
         </w:tc>
         <w:tc>
           <w:tcPr>
-            <w:tcW w:w="4144" w:type="dxa"/>
-          </w:tcPr>
-          <w:p>
-            <w:pPr>
-              <w:rPr>
-                <w:b/>
-                <w:i/>
-                <w:lang w:val="en-IN"/>
-              </w:rPr>
-            </w:pPr>
-            <w:r>
-              <w:rPr>
-                <w:b/>
-                <w:i/>
-                <w:lang w:val="en-IN"/>
-              </w:rPr>
-              <w:t>//table[@id='</w:t>
-            </w:r>
-            <w:proofErr w:type="spellStart"/>
-            <w:r>
-              <w:rPr>
-                <w:b/>
-                <w:i/>
-                <w:lang w:val="en-IN"/>
-              </w:rPr>
-              <w:t>topnav</w:t>
-            </w:r>
-            <w:proofErr w:type="spellEnd"/>
-            <w:r>
-              <w:rPr>
-                <w:b/>
-                <w:i/>
-                <w:lang w:val="en-IN"/>
-              </w:rPr>
-              <w:t>']//div[@class='label']</w:t>
+            <w:tcW w:w="4762" w:type="dxa"/>
+          </w:tcPr>
+          <w:p>
+            <w:pPr>
+              <w:rPr>
+                <w:b/>
+                <w:i/>
+                <w:lang w:val="en-IN"/>
+              </w:rPr>
+            </w:pPr>
+            <w:r>
+              <w:rPr>
+                <w:b/>
+                <w:i/>
+                <w:lang w:val="en-IN"/>
+              </w:rPr>
+              <w:t>//table[@id='topnav']//div[@class='label']</w:t>
             </w:r>
           </w:p>
         </w:tc>
@@ -4622,17 +4632,16 @@
       <w:tr>
         <w:tc>
           <w:tcPr>
-            <w:tcW w:w="1369" w:type="dxa"/>
-          </w:tcPr>
-          <w:p>
-            <w:pPr>
-              <w:rPr>
-                <w:b/>
-                <w:i/>
-                <w:lang w:val="en-IN"/>
-              </w:rPr>
-            </w:pPr>
-            <w:proofErr w:type="spellStart"/>
+            <w:tcW w:w="1330" w:type="dxa"/>
+          </w:tcPr>
+          <w:p>
+            <w:pPr>
+              <w:rPr>
+                <w:b/>
+                <w:i/>
+                <w:lang w:val="en-IN"/>
+              </w:rPr>
+            </w:pPr>
             <w:r>
               <w:rPr>
                 <w:b/>
@@ -4641,12 +4650,11 @@
               </w:rPr>
               <w:t>ActiTime</w:t>
             </w:r>
-            <w:proofErr w:type="spellEnd"/>
-          </w:p>
-        </w:tc>
-        <w:tc>
-          <w:tcPr>
-            <w:tcW w:w="1752" w:type="dxa"/>
+          </w:p>
+        </w:tc>
+        <w:tc>
+          <w:tcPr>
+            <w:tcW w:w="1581" w:type="dxa"/>
           </w:tcPr>
           <w:p>
             <w:pPr>
@@ -4668,7 +4676,7 @@
         </w:tc>
         <w:tc>
           <w:tcPr>
-            <w:tcW w:w="2311" w:type="dxa"/>
+            <w:tcW w:w="1903" w:type="dxa"/>
           </w:tcPr>
           <w:p>
             <w:pPr>
@@ -4690,7 +4698,7 @@
         </w:tc>
         <w:tc>
           <w:tcPr>
-            <w:tcW w:w="4144" w:type="dxa"/>
+            <w:tcW w:w="4762" w:type="dxa"/>
           </w:tcPr>
           <w:p>
             <w:pPr>
@@ -4722,25 +4730,7 @@
                 <w:i/>
                 <w:lang w:val="en-IN"/>
               </w:rPr>
-              <w:t xml:space="preserve"> @name='</w:t>
-            </w:r>
-            <w:proofErr w:type="spellStart"/>
-            <w:r>
-              <w:rPr>
-                <w:b/>
-                <w:i/>
-                <w:lang w:val="en-IN"/>
-              </w:rPr>
-              <w:t>pwd</w:t>
-            </w:r>
-            <w:proofErr w:type="spellEnd"/>
-            <w:r>
-              <w:rPr>
-                <w:b/>
-                <w:i/>
-                <w:lang w:val="en-IN"/>
-              </w:rPr>
-              <w:t>']</w:t>
+              <w:t xml:space="preserve"> @name='pwd']</w:t>
             </w:r>
           </w:p>
         </w:tc>
@@ -4748,17 +4738,16 @@
       <w:tr>
         <w:tc>
           <w:tcPr>
-            <w:tcW w:w="1369" w:type="dxa"/>
-          </w:tcPr>
-          <w:p>
-            <w:pPr>
-              <w:rPr>
-                <w:b/>
-                <w:i/>
-                <w:lang w:val="en-IN"/>
-              </w:rPr>
-            </w:pPr>
-            <w:proofErr w:type="spellStart"/>
+            <w:tcW w:w="1330" w:type="dxa"/>
+          </w:tcPr>
+          <w:p>
+            <w:pPr>
+              <w:rPr>
+                <w:b/>
+                <w:i/>
+                <w:lang w:val="en-IN"/>
+              </w:rPr>
+            </w:pPr>
             <w:r>
               <w:rPr>
                 <w:b/>
@@ -4767,12 +4756,11 @@
               </w:rPr>
               <w:t>ActiTime</w:t>
             </w:r>
-            <w:proofErr w:type="spellEnd"/>
-          </w:p>
-        </w:tc>
-        <w:tc>
-          <w:tcPr>
-            <w:tcW w:w="1752" w:type="dxa"/>
+          </w:p>
+        </w:tc>
+        <w:tc>
+          <w:tcPr>
+            <w:tcW w:w="1581" w:type="dxa"/>
           </w:tcPr>
           <w:p>
             <w:pPr>
@@ -4794,81 +4782,45 @@
         </w:tc>
         <w:tc>
           <w:tcPr>
-            <w:tcW w:w="2311" w:type="dxa"/>
-          </w:tcPr>
-          <w:p>
-            <w:pPr>
-              <w:rPr>
-                <w:b/>
-                <w:i/>
-                <w:lang w:val="en-IN"/>
-              </w:rPr>
-            </w:pPr>
-            <w:r>
-              <w:rPr>
-                <w:b/>
-                <w:i/>
-                <w:lang w:val="en-IN"/>
-              </w:rPr>
-              <w:t xml:space="preserve">Search none of un and </w:t>
-            </w:r>
-            <w:proofErr w:type="spellStart"/>
-            <w:r>
-              <w:rPr>
-                <w:b/>
-                <w:i/>
-                <w:lang w:val="en-IN"/>
-              </w:rPr>
-              <w:t>pwd</w:t>
-            </w:r>
-            <w:proofErr w:type="spellEnd"/>
-            <w:r>
-              <w:rPr>
-                <w:b/>
-                <w:i/>
-                <w:lang w:val="en-IN"/>
-              </w:rPr>
-              <w:t xml:space="preserve"> </w:t>
-            </w:r>
-          </w:p>
-        </w:tc>
-        <w:tc>
-          <w:tcPr>
-            <w:tcW w:w="4144" w:type="dxa"/>
-          </w:tcPr>
-          <w:p>
-            <w:pPr>
-              <w:rPr>
-                <w:b/>
-                <w:i/>
-                <w:lang w:val="en-IN"/>
-              </w:rPr>
-            </w:pPr>
-            <w:r>
-              <w:rPr>
-                <w:b/>
-                <w:i/>
-                <w:lang w:val="en-IN"/>
-              </w:rPr>
-              <w:t>//input[@id='username' and @name='</w:t>
-            </w:r>
-            <w:proofErr w:type="spellStart"/>
-            <w:r>
-              <w:rPr>
-                <w:b/>
-                <w:i/>
-                <w:lang w:val="en-IN"/>
-              </w:rPr>
-              <w:t>pwd</w:t>
-            </w:r>
-            <w:proofErr w:type="spellEnd"/>
-            <w:r>
-              <w:rPr>
-                <w:b/>
-                <w:i/>
-                <w:lang w:val="en-IN"/>
-              </w:rPr>
-              <w:t>']</w:t>
+            <w:tcW w:w="1903" w:type="dxa"/>
+          </w:tcPr>
+          <w:p>
+            <w:pPr>
+              <w:rPr>
+                <w:b/>
+                <w:i/>
+                <w:lang w:val="en-IN"/>
+              </w:rPr>
+            </w:pPr>
+            <w:r>
+              <w:rPr>
+                <w:b/>
+                <w:i/>
+                <w:lang w:val="en-IN"/>
+              </w:rPr>
+              <w:t xml:space="preserve">Search none of un and pwd </w:t>
+            </w:r>
+          </w:p>
+        </w:tc>
+        <w:tc>
+          <w:tcPr>
+            <w:tcW w:w="4762" w:type="dxa"/>
+          </w:tcPr>
+          <w:p>
+            <w:pPr>
+              <w:rPr>
+                <w:b/>
+                <w:i/>
+                <w:lang w:val="en-IN"/>
+              </w:rPr>
+            </w:pPr>
+            <w:r>
+              <w:rPr>
+                <w:b/>
+                <w:i/>
+                <w:lang w:val="en-IN"/>
+              </w:rPr>
+              <w:t>//input[@id='username' and @name='pwd']</w:t>
             </w:r>
           </w:p>
         </w:tc>
@@ -4876,223 +4828,370 @@
       <w:tr>
         <w:tc>
           <w:tcPr>
-            <w:tcW w:w="1369" w:type="dxa"/>
-          </w:tcPr>
-          <w:p>
-            <w:pPr>
-              <w:rPr>
-                <w:b/>
-                <w:i/>
-                <w:lang w:val="en-IN"/>
-              </w:rPr>
-            </w:pPr>
-          </w:p>
-        </w:tc>
-        <w:tc>
-          <w:tcPr>
-            <w:tcW w:w="1752" w:type="dxa"/>
-          </w:tcPr>
-          <w:p>
-            <w:pPr>
-              <w:rPr>
-                <w:b/>
-                <w:i/>
-                <w:lang w:val="en-IN"/>
-              </w:rPr>
-            </w:pPr>
-          </w:p>
-        </w:tc>
-        <w:tc>
-          <w:tcPr>
-            <w:tcW w:w="2311" w:type="dxa"/>
-          </w:tcPr>
-          <w:p>
-            <w:pPr>
-              <w:rPr>
-                <w:b/>
-                <w:i/>
-                <w:lang w:val="en-IN"/>
-              </w:rPr>
-            </w:pPr>
-          </w:p>
-        </w:tc>
-        <w:tc>
-          <w:tcPr>
-            <w:tcW w:w="4144" w:type="dxa"/>
-          </w:tcPr>
-          <w:p>
-            <w:pPr>
-              <w:rPr>
-                <w:b/>
-                <w:i/>
-                <w:lang w:val="en-IN"/>
-              </w:rPr>
-            </w:pPr>
+            <w:tcW w:w="1330" w:type="dxa"/>
+          </w:tcPr>
+          <w:p>
+            <w:pPr>
+              <w:rPr>
+                <w:b/>
+                <w:i/>
+                <w:lang w:val="en-IN"/>
+              </w:rPr>
+            </w:pPr>
+            <w:r>
+              <w:rPr>
+                <w:b/>
+                <w:i/>
+                <w:lang w:val="en-IN"/>
+              </w:rPr>
+              <w:t>ActiTime</w:t>
+            </w:r>
+          </w:p>
+        </w:tc>
+        <w:tc>
+          <w:tcPr>
+            <w:tcW w:w="1581" w:type="dxa"/>
+          </w:tcPr>
+          <w:p>
+            <w:pPr>
+              <w:rPr>
+                <w:b/>
+                <w:i/>
+                <w:lang w:val="en-IN"/>
+              </w:rPr>
+            </w:pPr>
+            <w:r>
+              <w:rPr>
+                <w:b/>
+                <w:i/>
+                <w:lang w:val="en-IN"/>
+              </w:rPr>
+              <w:t>Using Function</w:t>
+            </w:r>
+          </w:p>
+        </w:tc>
+        <w:tc>
+          <w:tcPr>
+            <w:tcW w:w="1903" w:type="dxa"/>
+          </w:tcPr>
+          <w:p>
+            <w:pPr>
+              <w:rPr>
+                <w:b/>
+                <w:i/>
+                <w:lang w:val="en-IN"/>
+              </w:rPr>
+            </w:pPr>
+            <w:r>
+              <w:rPr>
+                <w:b/>
+                <w:i/>
+                <w:lang w:val="en-IN"/>
+              </w:rPr>
+              <w:t>logo</w:t>
+            </w:r>
+          </w:p>
+        </w:tc>
+        <w:tc>
+          <w:tcPr>
+            <w:tcW w:w="4762" w:type="dxa"/>
+          </w:tcPr>
+          <w:p>
+            <w:pPr>
+              <w:rPr>
+                <w:b/>
+                <w:i/>
+                <w:lang w:val="en-IN"/>
+              </w:rPr>
+            </w:pPr>
+            <w:r>
+              <w:rPr>
+                <w:b/>
+                <w:i/>
+                <w:lang w:val="en-IN"/>
+              </w:rPr>
+              <w:t>//img[contains(@src,'timer')]</w:t>
+            </w:r>
           </w:p>
         </w:tc>
       </w:tr>
       <w:tr>
         <w:tc>
           <w:tcPr>
-            <w:tcW w:w="1369" w:type="dxa"/>
-          </w:tcPr>
-          <w:p>
-            <w:pPr>
-              <w:rPr>
-                <w:b/>
-                <w:i/>
-                <w:lang w:val="en-IN"/>
-              </w:rPr>
-            </w:pPr>
-          </w:p>
-        </w:tc>
-        <w:tc>
-          <w:tcPr>
-            <w:tcW w:w="1752" w:type="dxa"/>
-          </w:tcPr>
-          <w:p>
-            <w:pPr>
-              <w:rPr>
-                <w:b/>
-                <w:i/>
-                <w:lang w:val="en-IN"/>
-              </w:rPr>
-            </w:pPr>
-          </w:p>
-        </w:tc>
-        <w:tc>
-          <w:tcPr>
-            <w:tcW w:w="2311" w:type="dxa"/>
-          </w:tcPr>
-          <w:p>
-            <w:pPr>
-              <w:rPr>
-                <w:b/>
-                <w:i/>
-                <w:lang w:val="en-IN"/>
-              </w:rPr>
-            </w:pPr>
-          </w:p>
-        </w:tc>
-        <w:tc>
-          <w:tcPr>
-            <w:tcW w:w="4144" w:type="dxa"/>
-          </w:tcPr>
-          <w:p>
-            <w:pPr>
-              <w:rPr>
-                <w:b/>
-                <w:i/>
-                <w:lang w:val="en-IN"/>
-              </w:rPr>
-            </w:pPr>
+            <w:tcW w:w="1330" w:type="dxa"/>
+          </w:tcPr>
+          <w:p>
+            <w:pPr>
+              <w:rPr>
+                <w:b/>
+                <w:i/>
+                <w:lang w:val="en-IN"/>
+              </w:rPr>
+            </w:pPr>
+            <w:r>
+              <w:rPr>
+                <w:b/>
+                <w:i/>
+                <w:lang w:val="en-IN"/>
+              </w:rPr>
+              <w:t>Actitime</w:t>
+            </w:r>
+          </w:p>
+        </w:tc>
+        <w:tc>
+          <w:tcPr>
+            <w:tcW w:w="1581" w:type="dxa"/>
+          </w:tcPr>
+          <w:p>
+            <w:pPr>
+              <w:rPr>
+                <w:b/>
+                <w:i/>
+                <w:lang w:val="en-IN"/>
+              </w:rPr>
+            </w:pPr>
+            <w:r>
+              <w:rPr>
+                <w:b/>
+                <w:i/>
+                <w:lang w:val="en-IN"/>
+              </w:rPr>
+              <w:t xml:space="preserve">Using </w:t>
+            </w:r>
+            <w:r>
+              <w:rPr>
+                <w:b/>
+                <w:i/>
+                <w:highlight w:val="yellow"/>
+                <w:lang w:val="en-IN"/>
+              </w:rPr>
+              <w:t>contains</w:t>
+            </w:r>
+            <w:r>
+              <w:rPr>
+                <w:b/>
+                <w:i/>
+                <w:lang w:val="en-IN"/>
+              </w:rPr>
+              <w:t xml:space="preserve"> Function</w:t>
+            </w:r>
+          </w:p>
+        </w:tc>
+        <w:tc>
+          <w:tcPr>
+            <w:tcW w:w="1903" w:type="dxa"/>
+          </w:tcPr>
+          <w:p>
+            <w:pPr>
+              <w:rPr>
+                <w:b/>
+                <w:i/>
+                <w:lang w:val="en-IN"/>
+              </w:rPr>
+            </w:pPr>
+            <w:r>
+              <w:rPr>
+                <w:b/>
+                <w:i/>
+                <w:lang w:val="en-IN"/>
+              </w:rPr>
+              <w:t>Search all Log</w:t>
+            </w:r>
+          </w:p>
+        </w:tc>
+        <w:tc>
+          <w:tcPr>
+            <w:tcW w:w="4762" w:type="dxa"/>
+          </w:tcPr>
+          <w:p>
+            <w:pPr>
+              <w:rPr>
+                <w:b/>
+                <w:i/>
+                <w:lang w:val="en-IN"/>
+              </w:rPr>
+            </w:pPr>
+            <w:r>
+              <w:rPr>
+                <w:b/>
+                <w:i/>
+                <w:lang w:val="en-IN"/>
+              </w:rPr>
+              <w:t>//div[contains(text(),'Log')]</w:t>
+            </w:r>
           </w:p>
         </w:tc>
       </w:tr>
       <w:tr>
         <w:tc>
           <w:tcPr>
-            <w:tcW w:w="1369" w:type="dxa"/>
-          </w:tcPr>
-          <w:p>
-            <w:pPr>
-              <w:rPr>
-                <w:b/>
-                <w:i/>
-                <w:lang w:val="en-IN"/>
-              </w:rPr>
-            </w:pPr>
-          </w:p>
-        </w:tc>
-        <w:tc>
-          <w:tcPr>
-            <w:tcW w:w="1752" w:type="dxa"/>
-          </w:tcPr>
-          <w:p>
-            <w:pPr>
-              <w:rPr>
-                <w:b/>
-                <w:i/>
-                <w:lang w:val="en-IN"/>
-              </w:rPr>
-            </w:pPr>
-          </w:p>
-        </w:tc>
-        <w:tc>
-          <w:tcPr>
-            <w:tcW w:w="2311" w:type="dxa"/>
-          </w:tcPr>
-          <w:p>
-            <w:pPr>
-              <w:rPr>
-                <w:b/>
-                <w:i/>
-                <w:lang w:val="en-IN"/>
-              </w:rPr>
-            </w:pPr>
-          </w:p>
-        </w:tc>
-        <w:tc>
-          <w:tcPr>
-            <w:tcW w:w="4144" w:type="dxa"/>
-          </w:tcPr>
-          <w:p>
-            <w:pPr>
-              <w:rPr>
-                <w:b/>
-                <w:i/>
-                <w:lang w:val="en-IN"/>
-              </w:rPr>
-            </w:pPr>
+            <w:tcW w:w="1330" w:type="dxa"/>
+          </w:tcPr>
+          <w:p>
+            <w:pPr>
+              <w:rPr>
+                <w:b/>
+                <w:i/>
+                <w:lang w:val="en-IN"/>
+              </w:rPr>
+            </w:pPr>
+            <w:r>
+              <w:rPr>
+                <w:b/>
+                <w:i/>
+                <w:lang w:val="en-IN"/>
+              </w:rPr>
+              <w:t>google</w:t>
+            </w:r>
+          </w:p>
+        </w:tc>
+        <w:tc>
+          <w:tcPr>
+            <w:tcW w:w="1581" w:type="dxa"/>
+          </w:tcPr>
+          <w:p>
+            <w:pPr>
+              <w:rPr>
+                <w:b/>
+                <w:i/>
+                <w:lang w:val="en-IN"/>
+              </w:rPr>
+            </w:pPr>
+            <w:r>
+              <w:rPr>
+                <w:b/>
+                <w:i/>
+                <w:lang w:val="en-IN"/>
+              </w:rPr>
+              <w:t xml:space="preserve">Using </w:t>
+            </w:r>
+            <w:r>
+              <w:rPr>
+                <w:b/>
+                <w:i/>
+                <w:highlight w:val="yellow"/>
+                <w:lang w:val="en-IN"/>
+              </w:rPr>
+              <w:t>starts</w:t>
+            </w:r>
+            <w:r>
+              <w:rPr>
+                <w:b/>
+                <w:i/>
+                <w:lang w:val="en-IN"/>
+              </w:rPr>
+              <w:t>-</w:t>
+            </w:r>
+            <w:r>
+              <w:rPr>
+                <w:b/>
+                <w:i/>
+                <w:highlight w:val="yellow"/>
+                <w:lang w:val="en-IN"/>
+              </w:rPr>
+              <w:t>with</w:t>
+            </w:r>
+            <w:r>
+              <w:rPr>
+                <w:b/>
+                <w:i/>
+                <w:lang w:val="en-IN"/>
+              </w:rPr>
+              <w:t xml:space="preserve"> function</w:t>
+            </w:r>
+          </w:p>
+        </w:tc>
+        <w:tc>
+          <w:tcPr>
+            <w:tcW w:w="1903" w:type="dxa"/>
+          </w:tcPr>
+          <w:p>
+            <w:pPr>
+              <w:rPr>
+                <w:b/>
+                <w:i/>
+                <w:lang w:val="en-IN"/>
+              </w:rPr>
+            </w:pPr>
+            <w:r>
+              <w:rPr>
+                <w:b/>
+                <w:i/>
+                <w:lang w:val="en-IN"/>
+              </w:rPr>
+              <w:t>Search all elements with IBM</w:t>
+            </w:r>
+          </w:p>
+        </w:tc>
+        <w:tc>
+          <w:tcPr>
+            <w:tcW w:w="4762" w:type="dxa"/>
+          </w:tcPr>
+          <w:p>
+            <w:pPr>
+              <w:rPr>
+                <w:b/>
+                <w:i/>
+                <w:lang w:val="en-IN"/>
+              </w:rPr>
+            </w:pPr>
+            <w:r>
+              <w:rPr>
+                <w:b/>
+                <w:i/>
+                <w:lang w:val="en-IN"/>
+              </w:rPr>
+              <w:t>//h3[starts-with(text(),'IBM')]</w:t>
+            </w:r>
           </w:p>
         </w:tc>
       </w:tr>
       <w:tr>
         <w:tc>
           <w:tcPr>
-            <w:tcW w:w="1369" w:type="dxa"/>
-          </w:tcPr>
-          <w:p>
-            <w:pPr>
-              <w:rPr>
-                <w:b/>
-                <w:i/>
-                <w:lang w:val="en-IN"/>
-              </w:rPr>
-            </w:pPr>
-          </w:p>
-        </w:tc>
-        <w:tc>
-          <w:tcPr>
-            <w:tcW w:w="1752" w:type="dxa"/>
-          </w:tcPr>
-          <w:p>
-            <w:pPr>
-              <w:rPr>
-                <w:b/>
-                <w:i/>
-                <w:lang w:val="en-IN"/>
-              </w:rPr>
-            </w:pPr>
-          </w:p>
-        </w:tc>
-        <w:tc>
-          <w:tcPr>
-            <w:tcW w:w="2311" w:type="dxa"/>
-          </w:tcPr>
-          <w:p>
-            <w:pPr>
-              <w:rPr>
-                <w:b/>
-                <w:i/>
-                <w:lang w:val="en-IN"/>
-              </w:rPr>
-            </w:pPr>
-          </w:p>
-        </w:tc>
-        <w:tc>
-          <w:tcPr>
-            <w:tcW w:w="4144" w:type="dxa"/>
+            <w:tcW w:w="1330" w:type="dxa"/>
+          </w:tcPr>
+          <w:p>
+            <w:pPr>
+              <w:rPr>
+                <w:b/>
+                <w:i/>
+                <w:lang w:val="en-IN"/>
+              </w:rPr>
+            </w:pPr>
+          </w:p>
+        </w:tc>
+        <w:tc>
+          <w:tcPr>
+            <w:tcW w:w="1581" w:type="dxa"/>
+          </w:tcPr>
+          <w:p>
+            <w:pPr>
+              <w:rPr>
+                <w:b/>
+                <w:i/>
+                <w:lang w:val="en-IN"/>
+              </w:rPr>
+            </w:pPr>
+          </w:p>
+        </w:tc>
+        <w:tc>
+          <w:tcPr>
+            <w:tcW w:w="1903" w:type="dxa"/>
+          </w:tcPr>
+          <w:p>
+            <w:pPr>
+              <w:rPr>
+                <w:b/>
+                <w:i/>
+                <w:lang w:val="en-IN"/>
+              </w:rPr>
+            </w:pPr>
+          </w:p>
+        </w:tc>
+        <w:tc>
+          <w:tcPr>
+            <w:tcW w:w="4762" w:type="dxa"/>
           </w:tcPr>
           <w:p>
             <w:pPr>
@@ -5108,513 +5207,805 @@
       <w:tr>
         <w:tc>
           <w:tcPr>
-            <w:tcW w:w="1369" w:type="dxa"/>
-          </w:tcPr>
-          <w:p>
-            <w:pPr>
-              <w:rPr>
-                <w:b/>
-                <w:i/>
-                <w:lang w:val="en-IN"/>
-              </w:rPr>
-            </w:pPr>
-          </w:p>
-        </w:tc>
-        <w:tc>
-          <w:tcPr>
-            <w:tcW w:w="1752" w:type="dxa"/>
-          </w:tcPr>
-          <w:p>
-            <w:pPr>
-              <w:rPr>
-                <w:b/>
-                <w:i/>
-                <w:lang w:val="en-IN"/>
-              </w:rPr>
-            </w:pPr>
-          </w:p>
-        </w:tc>
-        <w:tc>
-          <w:tcPr>
-            <w:tcW w:w="2311" w:type="dxa"/>
-          </w:tcPr>
-          <w:p>
-            <w:pPr>
-              <w:rPr>
-                <w:b/>
-                <w:i/>
-                <w:lang w:val="en-IN"/>
-              </w:rPr>
-            </w:pPr>
-          </w:p>
-        </w:tc>
-        <w:tc>
-          <w:tcPr>
-            <w:tcW w:w="4144" w:type="dxa"/>
-          </w:tcPr>
-          <w:p>
-            <w:pPr>
-              <w:rPr>
-                <w:b/>
-                <w:i/>
-                <w:lang w:val="en-IN"/>
-              </w:rPr>
-            </w:pPr>
+            <w:tcW w:w="1330" w:type="dxa"/>
+          </w:tcPr>
+          <w:p>
+            <w:pPr>
+              <w:rPr>
+                <w:b/>
+                <w:i/>
+                <w:lang w:val="en-IN"/>
+              </w:rPr>
+            </w:pPr>
+            <w:r>
+              <w:rPr>
+                <w:b/>
+                <w:i/>
+                <w:lang w:val="en-IN"/>
+              </w:rPr>
+              <w:t>Redbus.in</w:t>
+            </w:r>
+          </w:p>
+        </w:tc>
+        <w:tc>
+          <w:tcPr>
+            <w:tcW w:w="1581" w:type="dxa"/>
+          </w:tcPr>
+          <w:p>
+            <w:pPr>
+              <w:rPr>
+                <w:b/>
+                <w:i/>
+                <w:lang w:val="en-IN"/>
+              </w:rPr>
+            </w:pPr>
+            <w:r>
+              <w:rPr>
+                <w:b/>
+                <w:i/>
+                <w:lang w:val="en-IN"/>
+              </w:rPr>
+              <w:t>Using text() with Regular Expression</w:t>
+            </w:r>
+          </w:p>
+        </w:tc>
+        <w:tc>
+          <w:tcPr>
+            <w:tcW w:w="1903" w:type="dxa"/>
+          </w:tcPr>
+          <w:p>
+            <w:pPr>
+              <w:rPr>
+                <w:b/>
+                <w:i/>
+                <w:lang w:val="en-IN"/>
+              </w:rPr>
+            </w:pPr>
+            <w:r>
+              <w:rPr>
+                <w:b/>
+                <w:i/>
+                <w:lang w:val="en-IN"/>
+              </w:rPr>
+              <w:t>Selecting a Date</w:t>
+            </w:r>
+          </w:p>
+        </w:tc>
+        <w:tc>
+          <w:tcPr>
+            <w:tcW w:w="4762" w:type="dxa"/>
+          </w:tcPr>
+          <w:p>
+            <w:pPr>
+              <w:rPr>
+                <w:b/>
+                <w:i/>
+                <w:lang w:val="en-IN"/>
+              </w:rPr>
+            </w:pPr>
+            <w:r>
+              <w:rPr>
+                <w:b/>
+                <w:i/>
+                <w:lang w:val="en-IN"/>
+              </w:rPr>
+              <w:t>//div[@id='rb-calendar_onward_cal']//td[text()='29' and (@class='wd day' or @class='current day' or @class='we day')]</w:t>
+            </w:r>
           </w:p>
         </w:tc>
       </w:tr>
       <w:tr>
         <w:tc>
           <w:tcPr>
-            <w:tcW w:w="1369" w:type="dxa"/>
-          </w:tcPr>
-          <w:p>
-            <w:pPr>
-              <w:rPr>
-                <w:b/>
-                <w:i/>
-                <w:lang w:val="en-IN"/>
-              </w:rPr>
-            </w:pPr>
-          </w:p>
-        </w:tc>
-        <w:tc>
-          <w:tcPr>
-            <w:tcW w:w="1752" w:type="dxa"/>
-          </w:tcPr>
-          <w:p>
-            <w:pPr>
-              <w:rPr>
-                <w:b/>
-                <w:i/>
-                <w:lang w:val="en-IN"/>
-              </w:rPr>
-            </w:pPr>
-          </w:p>
-        </w:tc>
-        <w:tc>
-          <w:tcPr>
-            <w:tcW w:w="2311" w:type="dxa"/>
-          </w:tcPr>
-          <w:p>
-            <w:pPr>
-              <w:rPr>
-                <w:b/>
-                <w:i/>
-                <w:lang w:val="en-IN"/>
-              </w:rPr>
-            </w:pPr>
-          </w:p>
-        </w:tc>
-        <w:tc>
-          <w:tcPr>
-            <w:tcW w:w="4144" w:type="dxa"/>
-          </w:tcPr>
-          <w:p>
-            <w:pPr>
-              <w:rPr>
-                <w:b/>
-                <w:i/>
-                <w:lang w:val="en-IN"/>
-              </w:rPr>
-            </w:pPr>
+            <w:tcW w:w="1330" w:type="dxa"/>
+          </w:tcPr>
+          <w:p>
+            <w:pPr>
+              <w:rPr>
+                <w:b/>
+                <w:i/>
+                <w:lang w:val="en-IN"/>
+              </w:rPr>
+            </w:pPr>
+          </w:p>
+        </w:tc>
+        <w:tc>
+          <w:tcPr>
+            <w:tcW w:w="1581" w:type="dxa"/>
+          </w:tcPr>
+          <w:p>
+            <w:pPr>
+              <w:rPr>
+                <w:b/>
+                <w:i/>
+                <w:lang w:val="en-IN"/>
+              </w:rPr>
+            </w:pPr>
+          </w:p>
+        </w:tc>
+        <w:tc>
+          <w:tcPr>
+            <w:tcW w:w="1903" w:type="dxa"/>
+          </w:tcPr>
+          <w:p>
+            <w:pPr>
+              <w:rPr>
+                <w:b/>
+                <w:i/>
+                <w:lang w:val="en-IN"/>
+              </w:rPr>
+            </w:pPr>
+          </w:p>
+        </w:tc>
+        <w:tc>
+          <w:tcPr>
+            <w:tcW w:w="4762" w:type="dxa"/>
+          </w:tcPr>
+          <w:p>
+            <w:pPr>
+              <w:rPr>
+                <w:b/>
+                <w:i/>
+                <w:lang w:val="en-IN"/>
+              </w:rPr>
+            </w:pPr>
+            <w:r>
+              <w:rPr>
+                <w:b/>
+                <w:i/>
+                <w:lang w:val="en-IN"/>
+              </w:rPr>
+              <w:t xml:space="preserve">//label[@for='radio-button' and </w:t>
+            </w:r>
+            <w:r>
+              <w:rPr>
+                <w:b/>
+                <w:i/>
+                <w:lang w:val="en-IN"/>
+              </w:rPr>
+              <w:lastRenderedPageBreak/>
+              <w:t>contains(text(),'Highest')]</w:t>
+            </w:r>
           </w:p>
         </w:tc>
       </w:tr>
       <w:tr>
         <w:tc>
           <w:tcPr>
-            <w:tcW w:w="1369" w:type="dxa"/>
-          </w:tcPr>
-          <w:p>
-            <w:pPr>
-              <w:rPr>
-                <w:b/>
-                <w:i/>
-                <w:lang w:val="en-IN"/>
-              </w:rPr>
-            </w:pPr>
-          </w:p>
-        </w:tc>
-        <w:tc>
-          <w:tcPr>
-            <w:tcW w:w="1752" w:type="dxa"/>
-          </w:tcPr>
-          <w:p>
-            <w:pPr>
-              <w:rPr>
-                <w:b/>
-                <w:i/>
-                <w:lang w:val="en-IN"/>
-              </w:rPr>
-            </w:pPr>
-          </w:p>
-        </w:tc>
-        <w:tc>
-          <w:tcPr>
-            <w:tcW w:w="2311" w:type="dxa"/>
-          </w:tcPr>
-          <w:p>
-            <w:pPr>
-              <w:rPr>
-                <w:b/>
-                <w:i/>
-                <w:lang w:val="en-IN"/>
-              </w:rPr>
-            </w:pPr>
-          </w:p>
-        </w:tc>
-        <w:tc>
-          <w:tcPr>
-            <w:tcW w:w="4144" w:type="dxa"/>
-          </w:tcPr>
-          <w:p>
-            <w:pPr>
-              <w:rPr>
-                <w:b/>
-                <w:i/>
-                <w:lang w:val="en-IN"/>
-              </w:rPr>
-            </w:pPr>
+            <w:tcW w:w="1330" w:type="dxa"/>
+          </w:tcPr>
+          <w:p>
+            <w:pPr>
+              <w:rPr>
+                <w:b/>
+                <w:i/>
+                <w:lang w:val="en-IN"/>
+              </w:rPr>
+            </w:pPr>
+            <w:r>
+              <w:rPr>
+                <w:b/>
+                <w:i/>
+                <w:lang w:val="en-IN"/>
+              </w:rPr>
+              <w:lastRenderedPageBreak/>
+              <w:t>wikipedia</w:t>
+            </w:r>
+          </w:p>
+        </w:tc>
+        <w:tc>
+          <w:tcPr>
+            <w:tcW w:w="1581" w:type="dxa"/>
+          </w:tcPr>
+          <w:p>
+            <w:pPr>
+              <w:rPr>
+                <w:b/>
+                <w:i/>
+                <w:lang w:val="en-IN"/>
+              </w:rPr>
+            </w:pPr>
+            <w:r>
+              <w:rPr>
+                <w:b/>
+                <w:i/>
+                <w:lang w:val="en-IN"/>
+              </w:rPr>
+              <w:t>Child to parent</w:t>
+            </w:r>
+          </w:p>
+        </w:tc>
+        <w:tc>
+          <w:tcPr>
+            <w:tcW w:w="1903" w:type="dxa"/>
+          </w:tcPr>
+          <w:p>
+            <w:pPr>
+              <w:rPr>
+                <w:b/>
+                <w:i/>
+                <w:lang w:val="en-IN"/>
+              </w:rPr>
+            </w:pPr>
+            <w:r>
+              <w:rPr>
+                <w:b/>
+                <w:i/>
+                <w:lang w:val="en-IN"/>
+              </w:rPr>
+              <w:t>Search Director Name</w:t>
+            </w:r>
+          </w:p>
+        </w:tc>
+        <w:tc>
+          <w:tcPr>
+            <w:tcW w:w="4762" w:type="dxa"/>
+          </w:tcPr>
+          <w:p>
+            <w:pPr>
+              <w:rPr>
+                <w:b/>
+                <w:i/>
+                <w:lang w:val="en-IN"/>
+              </w:rPr>
+            </w:pPr>
+            <w:r>
+              <w:rPr>
+                <w:b/>
+                <w:i/>
+                <w:lang w:val="en-IN"/>
+              </w:rPr>
+              <w:t>//tr[th[text()='Directed by']]/td</w:t>
+            </w:r>
           </w:p>
         </w:tc>
       </w:tr>
       <w:tr>
         <w:tc>
           <w:tcPr>
-            <w:tcW w:w="1369" w:type="dxa"/>
-          </w:tcPr>
-          <w:p>
-            <w:pPr>
-              <w:rPr>
-                <w:b/>
-                <w:i/>
-                <w:lang w:val="en-IN"/>
-              </w:rPr>
-            </w:pPr>
-          </w:p>
-        </w:tc>
-        <w:tc>
-          <w:tcPr>
-            <w:tcW w:w="1752" w:type="dxa"/>
-          </w:tcPr>
-          <w:p>
-            <w:pPr>
-              <w:rPr>
-                <w:b/>
-                <w:i/>
-                <w:lang w:val="en-IN"/>
-              </w:rPr>
-            </w:pPr>
-          </w:p>
-        </w:tc>
-        <w:tc>
-          <w:tcPr>
-            <w:tcW w:w="2311" w:type="dxa"/>
-          </w:tcPr>
-          <w:p>
-            <w:pPr>
-              <w:rPr>
-                <w:b/>
-                <w:i/>
-                <w:lang w:val="en-IN"/>
-              </w:rPr>
-            </w:pPr>
-          </w:p>
-        </w:tc>
-        <w:tc>
-          <w:tcPr>
-            <w:tcW w:w="4144" w:type="dxa"/>
-          </w:tcPr>
-          <w:p>
-            <w:pPr>
-              <w:rPr>
-                <w:b/>
-                <w:i/>
-                <w:lang w:val="en-IN"/>
-              </w:rPr>
-            </w:pPr>
+            <w:tcW w:w="1330" w:type="dxa"/>
+          </w:tcPr>
+          <w:p>
+            <w:pPr>
+              <w:rPr>
+                <w:b/>
+                <w:i/>
+                <w:lang w:val="en-IN"/>
+              </w:rPr>
+            </w:pPr>
+            <w:r>
+              <w:rPr>
+                <w:b/>
+                <w:i/>
+                <w:lang w:val="en-IN"/>
+              </w:rPr>
+              <w:t>mmt</w:t>
+            </w:r>
+          </w:p>
+        </w:tc>
+        <w:tc>
+          <w:tcPr>
+            <w:tcW w:w="1581" w:type="dxa"/>
+          </w:tcPr>
+          <w:p>
+            <w:pPr>
+              <w:rPr>
+                <w:b/>
+                <w:i/>
+                <w:lang w:val="en-IN"/>
+              </w:rPr>
+            </w:pPr>
+            <w:r>
+              <w:rPr>
+                <w:b/>
+                <w:i/>
+                <w:lang w:val="en-IN"/>
+              </w:rPr>
+              <w:t>Child to parent</w:t>
+            </w:r>
+          </w:p>
+        </w:tc>
+        <w:tc>
+          <w:tcPr>
+            <w:tcW w:w="1903" w:type="dxa"/>
+          </w:tcPr>
+          <w:p>
+            <w:pPr>
+              <w:rPr>
+                <w:b/>
+                <w:i/>
+                <w:lang w:val="en-IN"/>
+              </w:rPr>
+            </w:pPr>
+            <w:r>
+              <w:rPr>
+                <w:b/>
+                <w:i/>
+                <w:lang w:val="en-IN"/>
+              </w:rPr>
+              <w:t>Price of a holiday</w:t>
+            </w:r>
+          </w:p>
+        </w:tc>
+        <w:tc>
+          <w:tcPr>
+            <w:tcW w:w="4762" w:type="dxa"/>
+          </w:tcPr>
+          <w:p>
+            <w:pPr>
+              <w:rPr>
+                <w:b/>
+                <w:i/>
+                <w:lang w:val="en-IN"/>
+              </w:rPr>
+            </w:pPr>
+            <w:r>
+              <w:rPr>
+                <w:b/>
+                <w:i/>
+                <w:lang w:val="en-IN"/>
+              </w:rPr>
+              <w:t>//div[div[div[h3[contains(text(),'Spanish Delight 2020')]]]]//p[contains(@class,'latoBold ')]</w:t>
+            </w:r>
           </w:p>
         </w:tc>
       </w:tr>
       <w:tr>
         <w:tc>
           <w:tcPr>
-            <w:tcW w:w="1369" w:type="dxa"/>
-          </w:tcPr>
-          <w:p>
-            <w:pPr>
-              <w:rPr>
-                <w:b/>
-                <w:i/>
-                <w:lang w:val="en-IN"/>
-              </w:rPr>
-            </w:pPr>
-          </w:p>
-        </w:tc>
-        <w:tc>
-          <w:tcPr>
-            <w:tcW w:w="1752" w:type="dxa"/>
-          </w:tcPr>
-          <w:p>
-            <w:pPr>
-              <w:rPr>
-                <w:b/>
-                <w:i/>
-                <w:lang w:val="en-IN"/>
-              </w:rPr>
-            </w:pPr>
-          </w:p>
-        </w:tc>
-        <w:tc>
-          <w:tcPr>
-            <w:tcW w:w="2311" w:type="dxa"/>
-          </w:tcPr>
-          <w:p>
-            <w:pPr>
-              <w:rPr>
-                <w:b/>
-                <w:i/>
-                <w:lang w:val="en-IN"/>
-              </w:rPr>
-            </w:pPr>
-          </w:p>
-        </w:tc>
-        <w:tc>
-          <w:tcPr>
-            <w:tcW w:w="4144" w:type="dxa"/>
-          </w:tcPr>
-          <w:p>
-            <w:pPr>
-              <w:rPr>
-                <w:b/>
-                <w:i/>
-                <w:lang w:val="en-IN"/>
-              </w:rPr>
-            </w:pPr>
+            <w:tcW w:w="1330" w:type="dxa"/>
+          </w:tcPr>
+          <w:p>
+            <w:pPr>
+              <w:rPr>
+                <w:b/>
+                <w:i/>
+                <w:lang w:val="en-IN"/>
+              </w:rPr>
+            </w:pPr>
+          </w:p>
+        </w:tc>
+        <w:tc>
+          <w:tcPr>
+            <w:tcW w:w="1581" w:type="dxa"/>
+          </w:tcPr>
+          <w:p>
+            <w:pPr>
+              <w:rPr>
+                <w:b/>
+                <w:i/>
+                <w:lang w:val="en-IN"/>
+              </w:rPr>
+            </w:pPr>
+            <w:r>
+              <w:rPr>
+                <w:b/>
+                <w:i/>
+                <w:lang w:val="en-IN"/>
+              </w:rPr>
+              <w:t>Using ancestor axes function</w:t>
+            </w:r>
+          </w:p>
+        </w:tc>
+        <w:tc>
+          <w:tcPr>
+            <w:tcW w:w="1903" w:type="dxa"/>
+          </w:tcPr>
+          <w:p>
+            <w:pPr>
+              <w:rPr>
+                <w:b/>
+                <w:i/>
+                <w:lang w:val="en-IN"/>
+              </w:rPr>
+            </w:pPr>
+            <w:r>
+              <w:rPr>
+                <w:b/>
+                <w:i/>
+                <w:lang w:val="en-IN"/>
+              </w:rPr>
+              <w:t>Price of a holiday</w:t>
+            </w:r>
+          </w:p>
+        </w:tc>
+        <w:tc>
+          <w:tcPr>
+            <w:tcW w:w="4762" w:type="dxa"/>
+          </w:tcPr>
+          <w:p>
+            <w:pPr>
+              <w:rPr>
+                <w:b/>
+                <w:i/>
+                <w:lang w:val="en-IN"/>
+              </w:rPr>
+            </w:pPr>
+            <w:r>
+              <w:rPr>
+                <w:b/>
+                <w:i/>
+                <w:lang w:val="en-IN"/>
+              </w:rPr>
+              <w:t>//h3[contains(text(),'Spanish Delight 2020')]/ancestor::div[@class='boxShadow bdr packageListing pointer packageDetailsBox']//p[contains(@class,'latoBold ')]</w:t>
+            </w:r>
           </w:p>
         </w:tc>
       </w:tr>
       <w:tr>
         <w:tc>
           <w:tcPr>
-            <w:tcW w:w="1369" w:type="dxa"/>
-          </w:tcPr>
-          <w:p>
-            <w:pPr>
-              <w:rPr>
-                <w:b/>
-                <w:i/>
-                <w:lang w:val="en-IN"/>
-              </w:rPr>
-            </w:pPr>
-          </w:p>
-        </w:tc>
-        <w:tc>
-          <w:tcPr>
-            <w:tcW w:w="1752" w:type="dxa"/>
-          </w:tcPr>
-          <w:p>
-            <w:pPr>
-              <w:rPr>
-                <w:b/>
-                <w:i/>
-                <w:lang w:val="en-IN"/>
-              </w:rPr>
-            </w:pPr>
-          </w:p>
-        </w:tc>
-        <w:tc>
-          <w:tcPr>
-            <w:tcW w:w="2311" w:type="dxa"/>
-          </w:tcPr>
-          <w:p>
-            <w:pPr>
-              <w:rPr>
-                <w:b/>
-                <w:i/>
-                <w:lang w:val="en-IN"/>
-              </w:rPr>
-            </w:pPr>
-          </w:p>
-        </w:tc>
-        <w:tc>
-          <w:tcPr>
-            <w:tcW w:w="4144" w:type="dxa"/>
-          </w:tcPr>
-          <w:p>
-            <w:pPr>
-              <w:rPr>
-                <w:b/>
-                <w:i/>
-                <w:lang w:val="en-IN"/>
-              </w:rPr>
-            </w:pPr>
+            <w:tcW w:w="1330" w:type="dxa"/>
+          </w:tcPr>
+          <w:p>
+            <w:pPr>
+              <w:rPr>
+                <w:b/>
+                <w:i/>
+                <w:lang w:val="en-IN"/>
+              </w:rPr>
+            </w:pPr>
+            <w:r>
+              <w:rPr>
+                <w:b/>
+                <w:i/>
+                <w:lang w:val="en-IN"/>
+              </w:rPr>
+              <w:t>gsmarena</w:t>
+            </w:r>
+          </w:p>
+        </w:tc>
+        <w:tc>
+          <w:tcPr>
+            <w:tcW w:w="1581" w:type="dxa"/>
+          </w:tcPr>
+          <w:p>
+            <w:pPr>
+              <w:rPr>
+                <w:b/>
+                <w:i/>
+                <w:lang w:val="en-IN"/>
+              </w:rPr>
+            </w:pPr>
+            <w:r>
+              <w:rPr>
+                <w:b/>
+                <w:i/>
+                <w:lang w:val="en-IN"/>
+              </w:rPr>
+              <w:t>Child to parent</w:t>
+            </w:r>
+          </w:p>
+        </w:tc>
+        <w:tc>
+          <w:tcPr>
+            <w:tcW w:w="1903" w:type="dxa"/>
+          </w:tcPr>
+          <w:p>
+            <w:pPr>
+              <w:rPr>
+                <w:b/>
+                <w:i/>
+                <w:lang w:val="en-IN"/>
+              </w:rPr>
+            </w:pPr>
+            <w:r>
+              <w:rPr>
+                <w:b/>
+                <w:i/>
+                <w:lang w:val="en-IN"/>
+              </w:rPr>
+              <w:t>Display features of any given phone</w:t>
+            </w:r>
+          </w:p>
+        </w:tc>
+        <w:tc>
+          <w:tcPr>
+            <w:tcW w:w="4762" w:type="dxa"/>
+          </w:tcPr>
+          <w:p>
+            <w:pPr>
+              <w:rPr>
+                <w:b/>
+                <w:i/>
+                <w:lang w:val="en-IN"/>
+              </w:rPr>
+            </w:pPr>
+            <w:r>
+              <w:rPr>
+                <w:b/>
+                <w:i/>
+                <w:lang w:val="en-IN"/>
+              </w:rPr>
+              <w:t>//tbody[tr[th[text()='Display']]]//td[@class='nfo']</w:t>
+            </w:r>
           </w:p>
         </w:tc>
       </w:tr>
       <w:tr>
         <w:tc>
           <w:tcPr>
-            <w:tcW w:w="1369" w:type="dxa"/>
-          </w:tcPr>
-          <w:p>
-            <w:pPr>
-              <w:rPr>
-                <w:b/>
-                <w:i/>
-                <w:lang w:val="en-IN"/>
-              </w:rPr>
-            </w:pPr>
-          </w:p>
-        </w:tc>
-        <w:tc>
-          <w:tcPr>
-            <w:tcW w:w="1752" w:type="dxa"/>
-          </w:tcPr>
-          <w:p>
-            <w:pPr>
-              <w:rPr>
-                <w:b/>
-                <w:i/>
-                <w:lang w:val="en-IN"/>
-              </w:rPr>
-            </w:pPr>
-          </w:p>
-        </w:tc>
-        <w:tc>
-          <w:tcPr>
-            <w:tcW w:w="2311" w:type="dxa"/>
-          </w:tcPr>
-          <w:p>
-            <w:pPr>
-              <w:rPr>
-                <w:b/>
-                <w:i/>
-                <w:lang w:val="en-IN"/>
-              </w:rPr>
-            </w:pPr>
-          </w:p>
-        </w:tc>
-        <w:tc>
-          <w:tcPr>
-            <w:tcW w:w="4144" w:type="dxa"/>
-          </w:tcPr>
-          <w:p>
-            <w:pPr>
-              <w:rPr>
-                <w:b/>
-                <w:i/>
-                <w:lang w:val="en-IN"/>
-              </w:rPr>
-            </w:pPr>
+            <w:tcW w:w="1330" w:type="dxa"/>
+          </w:tcPr>
+          <w:p>
+            <w:pPr>
+              <w:rPr>
+                <w:b/>
+                <w:i/>
+                <w:lang w:val="en-IN"/>
+              </w:rPr>
+            </w:pPr>
+            <w:r>
+              <w:rPr>
+                <w:b/>
+                <w:i/>
+                <w:lang w:val="en-IN"/>
+              </w:rPr>
+              <w:t>wikipedia</w:t>
+            </w:r>
+          </w:p>
+        </w:tc>
+        <w:tc>
+          <w:tcPr>
+            <w:tcW w:w="1581" w:type="dxa"/>
+          </w:tcPr>
+          <w:p>
+            <w:pPr>
+              <w:rPr>
+                <w:b/>
+                <w:i/>
+                <w:lang w:val="en-IN"/>
+              </w:rPr>
+            </w:pPr>
+            <w:r>
+              <w:rPr>
+                <w:b/>
+                <w:i/>
+                <w:lang w:val="en-IN"/>
+              </w:rPr>
+              <w:t>Axes function</w:t>
+            </w:r>
+          </w:p>
+        </w:tc>
+        <w:tc>
+          <w:tcPr>
+            <w:tcW w:w="1903" w:type="dxa"/>
+          </w:tcPr>
+          <w:p>
+            <w:pPr>
+              <w:rPr>
+                <w:b/>
+                <w:i/>
+                <w:lang w:val="en-IN"/>
+              </w:rPr>
+            </w:pPr>
+            <w:r>
+              <w:rPr>
+                <w:b/>
+                <w:i/>
+                <w:lang w:val="en-IN"/>
+              </w:rPr>
+              <w:t>Search Director Name</w:t>
+            </w:r>
+          </w:p>
+        </w:tc>
+        <w:tc>
+          <w:tcPr>
+            <w:tcW w:w="4762" w:type="dxa"/>
+          </w:tcPr>
+          <w:p>
+            <w:pPr>
+              <w:rPr>
+                <w:b/>
+                <w:i/>
+                <w:lang w:val="en-IN"/>
+              </w:rPr>
+            </w:pPr>
+            <w:r>
+              <w:rPr>
+                <w:b/>
+                <w:i/>
+                <w:lang w:val="en-IN"/>
+              </w:rPr>
+              <w:t>//th[text()='Directed by']/following-sibling::td</w:t>
+            </w:r>
           </w:p>
         </w:tc>
       </w:tr>
       <w:tr>
         <w:tc>
           <w:tcPr>
-            <w:tcW w:w="1369" w:type="dxa"/>
-          </w:tcPr>
-          <w:p>
-            <w:pPr>
-              <w:rPr>
-                <w:b/>
-                <w:i/>
-                <w:lang w:val="en-IN"/>
-              </w:rPr>
-            </w:pPr>
-          </w:p>
-        </w:tc>
-        <w:tc>
-          <w:tcPr>
-            <w:tcW w:w="1752" w:type="dxa"/>
-          </w:tcPr>
-          <w:p>
-            <w:pPr>
-              <w:rPr>
-                <w:b/>
-                <w:i/>
-                <w:lang w:val="en-IN"/>
-              </w:rPr>
-            </w:pPr>
-          </w:p>
-        </w:tc>
-        <w:tc>
-          <w:tcPr>
-            <w:tcW w:w="2311" w:type="dxa"/>
-          </w:tcPr>
-          <w:p>
-            <w:pPr>
-              <w:rPr>
-                <w:b/>
-                <w:i/>
-                <w:lang w:val="en-IN"/>
-              </w:rPr>
-            </w:pPr>
-          </w:p>
-        </w:tc>
-        <w:tc>
-          <w:tcPr>
-            <w:tcW w:w="4144" w:type="dxa"/>
-          </w:tcPr>
-          <w:p>
-            <w:pPr>
-              <w:rPr>
-                <w:b/>
-                <w:i/>
-                <w:lang w:val="en-IN"/>
-              </w:rPr>
-            </w:pPr>
+            <w:tcW w:w="1330" w:type="dxa"/>
+          </w:tcPr>
+          <w:p>
+            <w:pPr>
+              <w:rPr>
+                <w:b/>
+                <w:i/>
+                <w:lang w:val="en-IN"/>
+              </w:rPr>
+            </w:pPr>
+          </w:p>
+        </w:tc>
+        <w:tc>
+          <w:tcPr>
+            <w:tcW w:w="1581" w:type="dxa"/>
+          </w:tcPr>
+          <w:p>
+            <w:pPr>
+              <w:rPr>
+                <w:b/>
+                <w:i/>
+                <w:lang w:val="en-IN"/>
+              </w:rPr>
+            </w:pPr>
+          </w:p>
+        </w:tc>
+        <w:tc>
+          <w:tcPr>
+            <w:tcW w:w="1903" w:type="dxa"/>
+          </w:tcPr>
+          <w:p>
+            <w:pPr>
+              <w:rPr>
+                <w:b/>
+                <w:i/>
+                <w:lang w:val="en-IN"/>
+              </w:rPr>
+            </w:pPr>
+            <w:r>
+              <w:rPr>
+                <w:b/>
+                <w:i/>
+                <w:lang w:val="en-IN"/>
+              </w:rPr>
+              <w:t>Print index Number</w:t>
+            </w:r>
+          </w:p>
+        </w:tc>
+        <w:tc>
+          <w:tcPr>
+            <w:tcW w:w="4762" w:type="dxa"/>
+          </w:tcPr>
+          <w:p>
+            <w:pPr>
+              <w:rPr>
+                <w:b/>
+                <w:i/>
+                <w:lang w:val="en-IN"/>
+              </w:rPr>
+            </w:pPr>
+            <w:r>
+              <w:rPr>
+                <w:b/>
+                <w:i/>
+                <w:lang w:val="en-IN"/>
+              </w:rPr>
+              <w:t>//span[text()='Awards and nominations']/preceding-sibling::span</w:t>
+            </w:r>
           </w:p>
         </w:tc>
       </w:tr>
       <w:tr>
         <w:tc>
           <w:tcPr>
-            <w:tcW w:w="1369" w:type="dxa"/>
-          </w:tcPr>
-          <w:p>
-            <w:pPr>
-              <w:rPr>
-                <w:b/>
-                <w:i/>
-                <w:lang w:val="en-IN"/>
-              </w:rPr>
-            </w:pPr>
-          </w:p>
-        </w:tc>
-        <w:tc>
-          <w:tcPr>
-            <w:tcW w:w="1752" w:type="dxa"/>
-          </w:tcPr>
-          <w:p>
-            <w:pPr>
-              <w:rPr>
-                <w:b/>
-                <w:i/>
-                <w:lang w:val="en-IN"/>
-              </w:rPr>
-            </w:pPr>
-          </w:p>
-        </w:tc>
-        <w:tc>
-          <w:tcPr>
-            <w:tcW w:w="2311" w:type="dxa"/>
-          </w:tcPr>
-          <w:p>
-            <w:pPr>
-              <w:rPr>
-                <w:b/>
-                <w:i/>
-                <w:lang w:val="en-IN"/>
-              </w:rPr>
-            </w:pPr>
-          </w:p>
-        </w:tc>
-        <w:tc>
-          <w:tcPr>
-            <w:tcW w:w="4144" w:type="dxa"/>
+            <w:tcW w:w="1330" w:type="dxa"/>
+          </w:tcPr>
+          <w:p>
+            <w:pPr>
+              <w:rPr>
+                <w:b/>
+                <w:i/>
+                <w:lang w:val="en-IN"/>
+              </w:rPr>
+            </w:pPr>
+          </w:p>
+        </w:tc>
+        <w:tc>
+          <w:tcPr>
+            <w:tcW w:w="1581" w:type="dxa"/>
+          </w:tcPr>
+          <w:p>
+            <w:pPr>
+              <w:rPr>
+                <w:b/>
+                <w:i/>
+                <w:lang w:val="en-IN"/>
+              </w:rPr>
+            </w:pPr>
+          </w:p>
+        </w:tc>
+        <w:tc>
+          <w:tcPr>
+            <w:tcW w:w="1903" w:type="dxa"/>
+          </w:tcPr>
+          <w:p>
+            <w:pPr>
+              <w:rPr>
+                <w:b/>
+                <w:i/>
+                <w:lang w:val="en-IN"/>
+              </w:rPr>
+            </w:pPr>
+            <w:r>
+              <w:rPr>
+                <w:b/>
+                <w:i/>
+                <w:lang w:val="en-IN"/>
+              </w:rPr>
+              <w:t>Parent and child axes function</w:t>
+            </w:r>
+          </w:p>
+        </w:tc>
+        <w:tc>
+          <w:tcPr>
+            <w:tcW w:w="4762" w:type="dxa"/>
+          </w:tcPr>
+          <w:p>
+            <w:pPr>
+              <w:rPr>
+                <w:b/>
+                <w:i/>
+                <w:lang w:val="en-IN"/>
+              </w:rPr>
+            </w:pPr>
+            <w:r>
+              <w:rPr>
+                <w:b/>
+                <w:i/>
+                <w:lang w:val="en-IN"/>
+              </w:rPr>
+              <w:t>//th[text()='Directed by']/parent::tr/child::td</w:t>
+            </w:r>
+          </w:p>
+        </w:tc>
+      </w:tr>
+      <w:tr>
+        <w:tc>
+          <w:tcPr>
+            <w:tcW w:w="1330" w:type="dxa"/>
+          </w:tcPr>
+          <w:p>
+            <w:pPr>
+              <w:rPr>
+                <w:b/>
+                <w:i/>
+                <w:lang w:val="en-IN"/>
+              </w:rPr>
+            </w:pPr>
+          </w:p>
+        </w:tc>
+        <w:tc>
+          <w:tcPr>
+            <w:tcW w:w="1581" w:type="dxa"/>
+          </w:tcPr>
+          <w:p>
+            <w:pPr>
+              <w:rPr>
+                <w:b/>
+                <w:i/>
+                <w:lang w:val="en-IN"/>
+              </w:rPr>
+            </w:pPr>
+          </w:p>
+        </w:tc>
+        <w:tc>
+          <w:tcPr>
+            <w:tcW w:w="1903" w:type="dxa"/>
+          </w:tcPr>
+          <w:p>
+            <w:pPr>
+              <w:rPr>
+                <w:b/>
+                <w:i/>
+                <w:lang w:val="en-IN"/>
+              </w:rPr>
+            </w:pPr>
+          </w:p>
+        </w:tc>
+        <w:tc>
+          <w:tcPr>
+            <w:tcW w:w="4762" w:type="dxa"/>
           </w:tcPr>
           <w:p>
             <w:pPr>
@@ -6024,6 +6415,95 @@
     </w:lvl>
   </w:abstractNum>
   <w:abstractNum w:abstractNumId="4">
+    <w:nsid w:val="558F197E"/>
+    <w:multiLevelType w:val="hybridMultilevel"/>
+    <w:tmpl w:val="E0444E72"/>
+    <w:lvl w:ilvl="0" w:tplc="353A70E0">
+      <w:start w:val="1"/>
+      <w:numFmt w:val="decimal"/>
+      <w:lvlText w:val="%1."/>
+      <w:lvlJc w:val="left"/>
+      <w:pPr>
+        <w:ind w:left="1800" w:hanging="360"/>
+      </w:pPr>
+      <w:rPr>
+        <w:rFonts w:hint="default"/>
+      </w:rPr>
+    </w:lvl>
+    <w:lvl w:ilvl="1" w:tplc="04090019" w:tentative="1">
+      <w:start w:val="1"/>
+      <w:numFmt w:val="lowerLetter"/>
+      <w:lvlText w:val="%2."/>
+      <w:lvlJc w:val="left"/>
+      <w:pPr>
+        <w:ind w:left="2520" w:hanging="360"/>
+      </w:pPr>
+    </w:lvl>
+    <w:lvl w:ilvl="2" w:tplc="0409001B" w:tentative="1">
+      <w:start w:val="1"/>
+      <w:numFmt w:val="lowerRoman"/>
+      <w:lvlText w:val="%3."/>
+      <w:lvlJc w:val="right"/>
+      <w:pPr>
+        <w:ind w:left="3240" w:hanging="180"/>
+      </w:pPr>
+    </w:lvl>
+    <w:lvl w:ilvl="3" w:tplc="0409000F" w:tentative="1">
+      <w:start w:val="1"/>
+      <w:numFmt w:val="decimal"/>
+      <w:lvlText w:val="%4."/>
+      <w:lvlJc w:val="left"/>
+      <w:pPr>
+        <w:ind w:left="3960" w:hanging="360"/>
+      </w:pPr>
+    </w:lvl>
+    <w:lvl w:ilvl="4" w:tplc="04090019" w:tentative="1">
+      <w:start w:val="1"/>
+      <w:numFmt w:val="lowerLetter"/>
+      <w:lvlText w:val="%5."/>
+      <w:lvlJc w:val="left"/>
+      <w:pPr>
+        <w:ind w:left="4680" w:hanging="360"/>
+      </w:pPr>
+    </w:lvl>
+    <w:lvl w:ilvl="5" w:tplc="0409001B" w:tentative="1">
+      <w:start w:val="1"/>
+      <w:numFmt w:val="lowerRoman"/>
+      <w:lvlText w:val="%6."/>
+      <w:lvlJc w:val="right"/>
+      <w:pPr>
+        <w:ind w:left="5400" w:hanging="180"/>
+      </w:pPr>
+    </w:lvl>
+    <w:lvl w:ilvl="6" w:tplc="0409000F" w:tentative="1">
+      <w:start w:val="1"/>
+      <w:numFmt w:val="decimal"/>
+      <w:lvlText w:val="%7."/>
+      <w:lvlJc w:val="left"/>
+      <w:pPr>
+        <w:ind w:left="6120" w:hanging="360"/>
+      </w:pPr>
+    </w:lvl>
+    <w:lvl w:ilvl="7" w:tplc="04090019" w:tentative="1">
+      <w:start w:val="1"/>
+      <w:numFmt w:val="lowerLetter"/>
+      <w:lvlText w:val="%8."/>
+      <w:lvlJc w:val="left"/>
+      <w:pPr>
+        <w:ind w:left="6840" w:hanging="360"/>
+      </w:pPr>
+    </w:lvl>
+    <w:lvl w:ilvl="8" w:tplc="0409001B" w:tentative="1">
+      <w:start w:val="1"/>
+      <w:numFmt w:val="lowerRoman"/>
+      <w:lvlText w:val="%9."/>
+      <w:lvlJc w:val="right"/>
+      <w:pPr>
+        <w:ind w:left="7560" w:hanging="180"/>
+      </w:pPr>
+    </w:lvl>
+  </w:abstractNum>
+  <w:abstractNum w:abstractNumId="5">
     <w:nsid w:val="5DAA7F20"/>
     <w:multiLevelType w:val="hybridMultilevel"/>
     <w:tmpl w:val="B4548ED2"/>
@@ -6112,7 +6592,7 @@
       </w:pPr>
     </w:lvl>
   </w:abstractNum>
-  <w:abstractNum w:abstractNumId="5">
+  <w:abstractNum w:abstractNumId="6">
     <w:nsid w:val="6C391912"/>
     <w:multiLevelType w:val="hybridMultilevel"/>
     <w:tmpl w:val="2328118E"/>
@@ -6201,7 +6681,7 @@
       </w:pPr>
     </w:lvl>
   </w:abstractNum>
-  <w:abstractNum w:abstractNumId="6">
+  <w:abstractNum w:abstractNumId="7">
     <w:nsid w:val="7CA46569"/>
     <w:multiLevelType w:val="hybridMultilevel"/>
     <w:tmpl w:val="5752447A"/>
@@ -6314,7 +6794,7 @@
       </w:rPr>
     </w:lvl>
   </w:abstractNum>
-  <w:abstractNum w:abstractNumId="7">
+  <w:abstractNum w:abstractNumId="8">
     <w:nsid w:val="7E7A6FC6"/>
     <w:multiLevelType w:val="hybridMultilevel"/>
     <w:tmpl w:val="B3B4B43A"/>
@@ -6404,7 +6884,7 @@
     </w:lvl>
   </w:abstractNum>
   <w:num w:numId="1">
-    <w:abstractNumId w:val="7"/>
+    <w:abstractNumId w:val="8"/>
   </w:num>
   <w:num w:numId="2">
     <w:abstractNumId w:val="2"/>
@@ -6416,16 +6896,19 @@
     <w:abstractNumId w:val="3"/>
   </w:num>
   <w:num w:numId="5">
+    <w:abstractNumId w:val="7"/>
+  </w:num>
+  <w:num w:numId="6">
     <w:abstractNumId w:val="6"/>
   </w:num>
-  <w:num w:numId="6">
+  <w:num w:numId="7">
     <w:abstractNumId w:val="5"/>
-  </w:num>
-  <w:num w:numId="7">
-    <w:abstractNumId w:val="4"/>
   </w:num>
   <w:num w:numId="8">
     <w:abstractNumId w:val="1"/>
+  </w:num>
+  <w:num w:numId="9">
+    <w:abstractNumId w:val="4"/>
   </w:num>
 </w:numbering>
 </file>

--- a/Selenium_Notes.docx
+++ b/Selenium_Notes.docx
@@ -67,13 +67,23 @@
           <w:lang w:val="en-IN"/>
         </w:rPr>
       </w:pPr>
-      <w:r>
-        <w:rPr>
-          <w:b/>
-          <w:i/>
-          <w:lang w:val="en-IN"/>
-        </w:rPr>
-        <w:t>Threads(Optionally)</w:t>
+      <w:proofErr w:type="gramStart"/>
+      <w:r>
+        <w:rPr>
+          <w:b/>
+          <w:i/>
+          <w:lang w:val="en-IN"/>
+        </w:rPr>
+        <w:t>Threads(</w:t>
+      </w:r>
+      <w:proofErr w:type="gramEnd"/>
+      <w:r>
+        <w:rPr>
+          <w:b/>
+          <w:i/>
+          <w:lang w:val="en-IN"/>
+        </w:rPr>
+        <w:t>Optionally)</w:t>
       </w:r>
     </w:p>
     <w:p>
@@ -181,17 +191,29 @@
           <w:highlight w:val="yellow"/>
           <w:lang w:val="en-IN"/>
         </w:rPr>
-        <w:t>(Browser Automation Tool)</w:t>
-      </w:r>
-      <w:r>
-        <w:rPr>
-          <w:b/>
+        <w:t>(Browser Automation Tool</w:t>
+      </w:r>
+      <w:proofErr w:type="gramStart"/>
+      <w:r>
+        <w:rPr>
+          <w:b/>
+          <w:i/>
           <w:color w:val="002060"/>
           <w:highlight w:val="yellow"/>
           <w:lang w:val="en-IN"/>
         </w:rPr>
+        <w:t>)</w:t>
+      </w:r>
+      <w:r>
+        <w:rPr>
+          <w:b/>
+          <w:color w:val="002060"/>
+          <w:highlight w:val="yellow"/>
+          <w:lang w:val="en-IN"/>
+        </w:rPr>
         <w:t xml:space="preserve"> :</w:t>
       </w:r>
+      <w:proofErr w:type="gramEnd"/>
     </w:p>
     <w:p>
       <w:pPr>
@@ -307,8 +329,19 @@
           <w:highlight w:val="green"/>
           <w:lang w:val="en-IN"/>
         </w:rPr>
-        <w:t>Platform independed</w:t>
-      </w:r>
+        <w:t xml:space="preserve">Platform </w:t>
+      </w:r>
+      <w:proofErr w:type="spellStart"/>
+      <w:r>
+        <w:rPr>
+          <w:b/>
+          <w:color w:val="002060"/>
+          <w:highlight w:val="green"/>
+          <w:lang w:val="en-IN"/>
+        </w:rPr>
+        <w:t>independed</w:t>
+      </w:r>
+      <w:proofErr w:type="spellEnd"/>
       <w:r>
         <w:rPr>
           <w:b/>
@@ -952,6 +985,7 @@
           <w:lang w:val="en-IN"/>
         </w:rPr>
       </w:pPr>
+      <w:proofErr w:type="gramStart"/>
       <w:r>
         <w:rPr>
           <w:b/>
@@ -960,6 +994,7 @@
         </w:rPr>
         <w:t>Versions :</w:t>
       </w:r>
+      <w:proofErr w:type="gramEnd"/>
     </w:p>
     <w:p>
       <w:pPr>
@@ -1458,7 +1493,27 @@
           <w:strike/>
           <w:lang w:val="en-IN"/>
         </w:rPr>
-        <w:t>Client and Server config was very difficult</w:t>
+        <w:t xml:space="preserve">Client and Server </w:t>
+      </w:r>
+      <w:proofErr w:type="spellStart"/>
+      <w:r>
+        <w:rPr>
+          <w:b/>
+          <w:i/>
+          <w:strike/>
+          <w:lang w:val="en-IN"/>
+        </w:rPr>
+        <w:t>config</w:t>
+      </w:r>
+      <w:proofErr w:type="spellEnd"/>
+      <w:r>
+        <w:rPr>
+          <w:b/>
+          <w:i/>
+          <w:strike/>
+          <w:lang w:val="en-IN"/>
+        </w:rPr>
+        <w:t xml:space="preserve"> was very difficult</w:t>
       </w:r>
     </w:p>
     <w:p>
@@ -1657,6 +1712,7 @@
           <w:lang w:val="en-IN"/>
         </w:rPr>
       </w:pPr>
+      <w:proofErr w:type="spellStart"/>
       <w:r>
         <w:rPr>
           <w:b/>
@@ -1664,28 +1720,57 @@
           <w:lang w:val="en-IN"/>
         </w:rPr>
         <w:lastRenderedPageBreak/>
-        <w:t>TestNG, Maven, Jenkins:</w:t>
-      </w:r>
-    </w:p>
-    <w:p>
-      <w:pPr>
-        <w:rPr>
-          <w:b/>
-          <w:i/>
-          <w:lang w:val="en-IN"/>
-        </w:rPr>
-      </w:pPr>
-      <w:r>
-        <w:rPr>
-          <w:b/>
-          <w:i/>
-          <w:lang w:val="en-IN"/>
-        </w:rPr>
-        <w:t>Official WebSite :</w:t>
-      </w:r>
-    </w:p>
-    <w:p>
-      <w:hyperlink r:id="rId5" w:history="1">
+        <w:t>TestNG</w:t>
+      </w:r>
+      <w:proofErr w:type="spellEnd"/>
+      <w:r>
+        <w:rPr>
+          <w:b/>
+          <w:i/>
+          <w:lang w:val="en-IN"/>
+        </w:rPr>
+        <w:t>, Maven, Jenkins:</w:t>
+      </w:r>
+    </w:p>
+    <w:p>
+      <w:pPr>
+        <w:rPr>
+          <w:b/>
+          <w:i/>
+          <w:lang w:val="en-IN"/>
+        </w:rPr>
+      </w:pPr>
+      <w:r>
+        <w:rPr>
+          <w:b/>
+          <w:i/>
+          <w:lang w:val="en-IN"/>
+        </w:rPr>
+        <w:t xml:space="preserve">Official </w:t>
+      </w:r>
+      <w:proofErr w:type="spellStart"/>
+      <w:proofErr w:type="gramStart"/>
+      <w:r>
+        <w:rPr>
+          <w:b/>
+          <w:i/>
+          <w:lang w:val="en-IN"/>
+        </w:rPr>
+        <w:t>WebSite</w:t>
+      </w:r>
+      <w:proofErr w:type="spellEnd"/>
+      <w:r>
+        <w:rPr>
+          <w:b/>
+          <w:i/>
+          <w:lang w:val="en-IN"/>
+        </w:rPr>
+        <w:t xml:space="preserve"> :</w:t>
+      </w:r>
+      <w:proofErr w:type="gramEnd"/>
+    </w:p>
+    <w:p>
+      <w:hyperlink r:id="rId6" w:history="1">
         <w:r>
           <w:rPr>
             <w:rStyle w:val="Hyperlink"/>
@@ -1720,24 +1805,44 @@
           <w:i/>
           <w:lang w:val="en-IN"/>
         </w:rPr>
-        <w:t>Selenium IDE :</w:t>
-      </w:r>
-    </w:p>
-    <w:p>
-      <w:pPr>
-        <w:rPr>
-          <w:b/>
-          <w:i/>
-          <w:lang w:val="en-IN"/>
-        </w:rPr>
-      </w:pPr>
-      <w:r>
-        <w:rPr>
-          <w:b/>
-          <w:i/>
-          <w:lang w:val="en-IN"/>
-        </w:rPr>
-        <w:t>Addon with FF or Chrome</w:t>
+        <w:t xml:space="preserve">Selenium </w:t>
+      </w:r>
+      <w:proofErr w:type="gramStart"/>
+      <w:r>
+        <w:rPr>
+          <w:b/>
+          <w:i/>
+          <w:lang w:val="en-IN"/>
+        </w:rPr>
+        <w:t>IDE :</w:t>
+      </w:r>
+      <w:proofErr w:type="gramEnd"/>
+    </w:p>
+    <w:p>
+      <w:pPr>
+        <w:rPr>
+          <w:b/>
+          <w:i/>
+          <w:lang w:val="en-IN"/>
+        </w:rPr>
+      </w:pPr>
+      <w:proofErr w:type="spellStart"/>
+      <w:r>
+        <w:rPr>
+          <w:b/>
+          <w:i/>
+          <w:lang w:val="en-IN"/>
+        </w:rPr>
+        <w:t>Addon</w:t>
+      </w:r>
+      <w:proofErr w:type="spellEnd"/>
+      <w:r>
+        <w:rPr>
+          <w:b/>
+          <w:i/>
+          <w:lang w:val="en-IN"/>
+        </w:rPr>
+        <w:t xml:space="preserve"> with FF or Chrome</w:t>
       </w:r>
     </w:p>
     <w:p>
@@ -1823,7 +1928,25 @@
           <w:i/>
           <w:lang w:val="en-IN"/>
         </w:rPr>
-        <w:t xml:space="preserve">  type of Action that we perform on WebElement (any component which you see on a Web Page)</w:t>
+        <w:t xml:space="preserve">  type of Action that we perform on </w:t>
+      </w:r>
+      <w:proofErr w:type="spellStart"/>
+      <w:r>
+        <w:rPr>
+          <w:b/>
+          <w:i/>
+          <w:lang w:val="en-IN"/>
+        </w:rPr>
+        <w:t>WebElement</w:t>
+      </w:r>
+      <w:proofErr w:type="spellEnd"/>
+      <w:r>
+        <w:rPr>
+          <w:b/>
+          <w:i/>
+          <w:lang w:val="en-IN"/>
+        </w:rPr>
+        <w:t xml:space="preserve"> (any component which you see on a Web Page)</w:t>
       </w:r>
     </w:p>
     <w:p>
@@ -2021,13 +2144,23 @@
         </w:rPr>
         <w:t xml:space="preserve">- </w:t>
       </w:r>
-      <w:r>
-        <w:rPr>
-          <w:b/>
-          <w:i/>
-          <w:lang w:val="en-IN"/>
-        </w:rPr>
-        <w:t>WebElement on we are performing action</w:t>
+      <w:proofErr w:type="spellStart"/>
+      <w:r>
+        <w:rPr>
+          <w:b/>
+          <w:i/>
+          <w:lang w:val="en-IN"/>
+        </w:rPr>
+        <w:t>WebElement</w:t>
+      </w:r>
+      <w:proofErr w:type="spellEnd"/>
+      <w:r>
+        <w:rPr>
+          <w:b/>
+          <w:i/>
+          <w:lang w:val="en-IN"/>
+        </w:rPr>
+        <w:t xml:space="preserve"> on we are performing action</w:t>
       </w:r>
     </w:p>
     <w:p>
@@ -2087,6 +2220,7 @@
           <w:lang w:val="en-IN"/>
         </w:rPr>
       </w:pPr>
+      <w:proofErr w:type="spellStart"/>
       <w:r>
         <w:rPr>
           <w:b/>
@@ -2095,6 +2229,7 @@
         </w:rPr>
         <w:t>className</w:t>
       </w:r>
+      <w:proofErr w:type="spellEnd"/>
     </w:p>
     <w:p>
       <w:pPr>
@@ -2109,6 +2244,7 @@
           <w:lang w:val="en-IN"/>
         </w:rPr>
       </w:pPr>
+      <w:proofErr w:type="spellStart"/>
       <w:r>
         <w:rPr>
           <w:b/>
@@ -2117,6 +2253,7 @@
         </w:rPr>
         <w:t>tagName</w:t>
       </w:r>
+      <w:proofErr w:type="spellEnd"/>
     </w:p>
     <w:p>
       <w:pPr>
@@ -2131,6 +2268,7 @@
           <w:lang w:val="en-IN"/>
         </w:rPr>
       </w:pPr>
+      <w:proofErr w:type="spellStart"/>
       <w:r>
         <w:rPr>
           <w:b/>
@@ -2139,6 +2277,7 @@
         </w:rPr>
         <w:t>linkText</w:t>
       </w:r>
+      <w:proofErr w:type="spellEnd"/>
     </w:p>
     <w:p>
       <w:pPr>
@@ -2153,6 +2292,7 @@
           <w:lang w:val="en-IN"/>
         </w:rPr>
       </w:pPr>
+      <w:proofErr w:type="spellStart"/>
       <w:r>
         <w:rPr>
           <w:b/>
@@ -2161,6 +2301,7 @@
         </w:rPr>
         <w:t>partialLinkText</w:t>
       </w:r>
+      <w:proofErr w:type="spellEnd"/>
     </w:p>
     <w:p>
       <w:pPr>
@@ -2175,6 +2316,7 @@
           <w:lang w:val="en-IN"/>
         </w:rPr>
       </w:pPr>
+      <w:proofErr w:type="spellStart"/>
       <w:r>
         <w:rPr>
           <w:b/>
@@ -2183,6 +2325,7 @@
         </w:rPr>
         <w:t>css</w:t>
       </w:r>
+      <w:proofErr w:type="spellEnd"/>
     </w:p>
     <w:p>
       <w:pPr>
@@ -2197,6 +2340,7 @@
           <w:lang w:val="en-IN"/>
         </w:rPr>
       </w:pPr>
+      <w:proofErr w:type="spellStart"/>
       <w:r>
         <w:rPr>
           <w:b/>
@@ -2205,6 +2349,7 @@
         </w:rPr>
         <w:t>xpath</w:t>
       </w:r>
+      <w:proofErr w:type="spellEnd"/>
     </w:p>
     <w:p>
       <w:pPr>
@@ -2239,7 +2384,7 @@
                     </pic:cNvPicPr>
                   </pic:nvPicPr>
                   <pic:blipFill>
-                    <a:blip r:embed="rId6"/>
+                    <a:blip r:embed="rId7"/>
                     <a:srcRect/>
                     <a:stretch>
                       <a:fillRect/>
@@ -2433,6 +2578,7 @@
           <w:lang w:val="en-IN"/>
         </w:rPr>
       </w:pPr>
+      <w:proofErr w:type="spellStart"/>
       <w:r>
         <w:rPr>
           <w:b/>
@@ -2441,6 +2587,7 @@
         </w:rPr>
         <w:t>Asusual</w:t>
       </w:r>
+      <w:proofErr w:type="spellEnd"/>
     </w:p>
     <w:p>
       <w:pPr>
@@ -2453,13 +2600,25 @@
           <w:lang w:val="en-IN"/>
         </w:rPr>
       </w:pPr>
-      <w:r>
-        <w:rPr>
-          <w:b/>
-          <w:i/>
-          <w:lang w:val="en-IN"/>
-        </w:rPr>
-        <w:t xml:space="preserve">nd </w:t>
+      <w:proofErr w:type="spellStart"/>
+      <w:proofErr w:type="gramStart"/>
+      <w:r>
+        <w:rPr>
+          <w:b/>
+          <w:i/>
+          <w:lang w:val="en-IN"/>
+        </w:rPr>
+        <w:t>nd</w:t>
+      </w:r>
+      <w:proofErr w:type="spellEnd"/>
+      <w:proofErr w:type="gramEnd"/>
+      <w:r>
+        <w:rPr>
+          <w:b/>
+          <w:i/>
+          <w:lang w:val="en-IN"/>
+        </w:rPr>
+        <w:t xml:space="preserve"> </w:t>
       </w:r>
       <w:r>
         <w:rPr>
@@ -2503,13 +2662,23 @@
           <w:lang w:val="en-IN"/>
         </w:rPr>
       </w:pPr>
-      <w:r>
-        <w:rPr>
-          <w:b/>
-          <w:i/>
-          <w:lang w:val="en-IN"/>
-        </w:rPr>
-        <w:t xml:space="preserve">Expressions : </w:t>
+      <w:proofErr w:type="gramStart"/>
+      <w:r>
+        <w:rPr>
+          <w:b/>
+          <w:i/>
+          <w:lang w:val="en-IN"/>
+        </w:rPr>
+        <w:t>Expressions :</w:t>
+      </w:r>
+      <w:proofErr w:type="gramEnd"/>
+      <w:r>
+        <w:rPr>
+          <w:b/>
+          <w:i/>
+          <w:lang w:val="en-IN"/>
+        </w:rPr>
+        <w:t xml:space="preserve"> </w:t>
       </w:r>
     </w:p>
     <w:p>
@@ -2557,6 +2726,7 @@
           <w:lang w:val="en-IN"/>
         </w:rPr>
       </w:pPr>
+      <w:proofErr w:type="gramStart"/>
       <w:r>
         <w:rPr>
           <w:b/>
@@ -2580,7 +2750,16 @@
           <w:i/>
           <w:lang w:val="en-IN"/>
         </w:rPr>
-        <w:t xml:space="preserve"> -  we can traverse only from parent tag to child tag in HTML DOM</w:t>
+        <w:t xml:space="preserve"> -</w:t>
+      </w:r>
+      <w:proofErr w:type="gramEnd"/>
+      <w:r>
+        <w:rPr>
+          <w:b/>
+          <w:i/>
+          <w:lang w:val="en-IN"/>
+        </w:rPr>
+        <w:t xml:space="preserve">  we can traverse only from parent tag to child tag in HTML DOM</w:t>
       </w:r>
     </w:p>
     <w:p>
@@ -2596,6 +2775,7 @@
           <w:lang w:val="en-IN"/>
         </w:rPr>
       </w:pPr>
+      <w:proofErr w:type="spellStart"/>
       <w:r>
         <w:rPr>
           <w:b/>
@@ -2610,7 +2790,70 @@
           <w:i/>
           <w:lang w:val="en-IN"/>
         </w:rPr>
-        <w:t>ss=htmlTag[propertyname = ‘propertyValue’]</w:t>
+        <w:t>ss</w:t>
+      </w:r>
+      <w:proofErr w:type="spellEnd"/>
+      <w:r>
+        <w:rPr>
+          <w:b/>
+          <w:i/>
+          <w:lang w:val="en-IN"/>
+        </w:rPr>
+        <w:t>=</w:t>
+      </w:r>
+      <w:proofErr w:type="spellStart"/>
+      <w:r>
+        <w:rPr>
+          <w:b/>
+          <w:i/>
+          <w:lang w:val="en-IN"/>
+        </w:rPr>
+        <w:t>htmlTag</w:t>
+      </w:r>
+      <w:proofErr w:type="spellEnd"/>
+      <w:r>
+        <w:rPr>
+          <w:b/>
+          <w:i/>
+          <w:lang w:val="en-IN"/>
+        </w:rPr>
+        <w:t>[</w:t>
+      </w:r>
+      <w:proofErr w:type="spellStart"/>
+      <w:r>
+        <w:rPr>
+          <w:b/>
+          <w:i/>
+          <w:lang w:val="en-IN"/>
+        </w:rPr>
+        <w:t>propertyname</w:t>
+      </w:r>
+      <w:proofErr w:type="spellEnd"/>
+      <w:r>
+        <w:rPr>
+          <w:b/>
+          <w:i/>
+          <w:lang w:val="en-IN"/>
+        </w:rPr>
+        <w:t xml:space="preserve"> = ‘</w:t>
+      </w:r>
+      <w:proofErr w:type="spellStart"/>
+      <w:r>
+        <w:rPr>
+          <w:b/>
+          <w:i/>
+          <w:lang w:val="en-IN"/>
+        </w:rPr>
+        <w:t>propertyValue</w:t>
+      </w:r>
+      <w:proofErr w:type="spellEnd"/>
+      <w:r>
+        <w:rPr>
+          <w:b/>
+          <w:i/>
+          <w:lang w:val="en-IN"/>
+        </w:rPr>
+        <w:t>’]</w:t>
       </w:r>
     </w:p>
     <w:p>
@@ -2626,14 +2869,52 @@
           <w:lang w:val="en-IN"/>
         </w:rPr>
       </w:pPr>
-      <w:r>
-        <w:rPr>
-          <w:b/>
-          <w:i/>
-          <w:lang w:val="en-IN"/>
-        </w:rPr>
-        <w:t>css=htmlTag#idValue or #idValue</w:t>
-      </w:r>
+      <w:proofErr w:type="spellStart"/>
+      <w:r>
+        <w:rPr>
+          <w:b/>
+          <w:i/>
+          <w:lang w:val="en-IN"/>
+        </w:rPr>
+        <w:t>css</w:t>
+      </w:r>
+      <w:proofErr w:type="spellEnd"/>
+      <w:r>
+        <w:rPr>
+          <w:b/>
+          <w:i/>
+          <w:lang w:val="en-IN"/>
+        </w:rPr>
+        <w:t>=</w:t>
+      </w:r>
+      <w:proofErr w:type="spellStart"/>
+      <w:r>
+        <w:rPr>
+          <w:b/>
+          <w:i/>
+          <w:lang w:val="en-IN"/>
+        </w:rPr>
+        <w:t>htmlTag#idValue</w:t>
+      </w:r>
+      <w:proofErr w:type="spellEnd"/>
+      <w:r>
+        <w:rPr>
+          <w:b/>
+          <w:i/>
+          <w:lang w:val="en-IN"/>
+        </w:rPr>
+        <w:t xml:space="preserve"> or #</w:t>
+      </w:r>
+      <w:proofErr w:type="spellStart"/>
+      <w:r>
+        <w:rPr>
+          <w:b/>
+          <w:i/>
+          <w:lang w:val="en-IN"/>
+        </w:rPr>
+        <w:t>idValue</w:t>
+      </w:r>
+      <w:proofErr w:type="spellEnd"/>
     </w:p>
     <w:p>
       <w:pPr>
@@ -2648,13 +2929,43 @@
           <w:lang w:val="en-IN"/>
         </w:rPr>
       </w:pPr>
-      <w:r>
-        <w:rPr>
-          <w:b/>
-          <w:i/>
-          <w:lang w:val="en-IN"/>
-        </w:rPr>
-        <w:t>css=htmlTag.</w:t>
+      <w:proofErr w:type="spellStart"/>
+      <w:proofErr w:type="gramStart"/>
+      <w:r>
+        <w:rPr>
+          <w:b/>
+          <w:i/>
+          <w:lang w:val="en-IN"/>
+        </w:rPr>
+        <w:t>css</w:t>
+      </w:r>
+      <w:proofErr w:type="spellEnd"/>
+      <w:r>
+        <w:rPr>
+          <w:b/>
+          <w:i/>
+          <w:lang w:val="en-IN"/>
+        </w:rPr>
+        <w:t>=</w:t>
+      </w:r>
+      <w:proofErr w:type="spellStart"/>
+      <w:proofErr w:type="gramEnd"/>
+      <w:r>
+        <w:rPr>
+          <w:b/>
+          <w:i/>
+          <w:lang w:val="en-IN"/>
+        </w:rPr>
+        <w:t>htmlTag</w:t>
+      </w:r>
+      <w:proofErr w:type="spellEnd"/>
+      <w:r>
+        <w:rPr>
+          <w:b/>
+          <w:i/>
+          <w:lang w:val="en-IN"/>
+        </w:rPr>
+        <w:t>.</w:t>
       </w:r>
       <w:r>
         <w:rPr>
@@ -2664,14 +2975,34 @@
         </w:rPr>
         <w:t xml:space="preserve"> </w:t>
       </w:r>
-      <w:r>
-        <w:rPr>
-          <w:b/>
-          <w:i/>
-          <w:lang w:val="en-IN"/>
-        </w:rPr>
-        <w:t>valueOfClassAttribute or .valueOfClassAttribute</w:t>
-      </w:r>
+      <w:proofErr w:type="spellStart"/>
+      <w:r>
+        <w:rPr>
+          <w:b/>
+          <w:i/>
+          <w:lang w:val="en-IN"/>
+        </w:rPr>
+        <w:t>valueOfClassAttribute</w:t>
+      </w:r>
+      <w:proofErr w:type="spellEnd"/>
+      <w:r>
+        <w:rPr>
+          <w:b/>
+          <w:i/>
+          <w:lang w:val="en-IN"/>
+        </w:rPr>
+        <w:t xml:space="preserve"> or .</w:t>
+      </w:r>
+      <w:proofErr w:type="spellStart"/>
+      <w:r>
+        <w:rPr>
+          <w:b/>
+          <w:i/>
+          <w:lang w:val="en-IN"/>
+        </w:rPr>
+        <w:t>valueOfClassAttribute</w:t>
+      </w:r>
+      <w:proofErr w:type="spellEnd"/>
     </w:p>
     <w:p>
       <w:pPr>
@@ -2684,6 +3015,7 @@
           <w:lang w:val="en-IN"/>
         </w:rPr>
       </w:pPr>
+      <w:proofErr w:type="spellStart"/>
       <w:r>
         <w:rPr>
           <w:b/>
@@ -2693,6 +3025,7 @@
         </w:rPr>
         <w:t>Xpath</w:t>
       </w:r>
+      <w:proofErr w:type="spellEnd"/>
       <w:r>
         <w:rPr>
           <w:b/>
@@ -2772,8 +3105,18 @@
           <w:i/>
           <w:lang w:val="en-IN"/>
         </w:rPr>
-        <w:t>Absolute xpath</w:t>
-      </w:r>
+        <w:t xml:space="preserve">Absolute </w:t>
+      </w:r>
+      <w:proofErr w:type="spellStart"/>
+      <w:r>
+        <w:rPr>
+          <w:b/>
+          <w:i/>
+          <w:lang w:val="en-IN"/>
+        </w:rPr>
+        <w:t>xpath</w:t>
+      </w:r>
+      <w:proofErr w:type="spellEnd"/>
     </w:p>
     <w:p>
       <w:pPr>
@@ -2784,6 +3127,7 @@
           <w:lang w:val="en-IN"/>
         </w:rPr>
       </w:pPr>
+      <w:proofErr w:type="gramStart"/>
       <w:r>
         <w:rPr>
           <w:b/>
@@ -2798,7 +3142,34 @@
           <w:i/>
           <w:lang w:val="en-IN"/>
         </w:rPr>
-        <w:t>html/child/superchild/child/../.../.../...</w:t>
+        <w:t>html/child/</w:t>
+      </w:r>
+      <w:proofErr w:type="spellStart"/>
+      <w:r>
+        <w:rPr>
+          <w:b/>
+          <w:i/>
+          <w:lang w:val="en-IN"/>
+        </w:rPr>
+        <w:t>superchild</w:t>
+      </w:r>
+      <w:proofErr w:type="spellEnd"/>
+      <w:r>
+        <w:rPr>
+          <w:b/>
+          <w:i/>
+          <w:lang w:val="en-IN"/>
+        </w:rPr>
+        <w:t>/child/..</w:t>
+      </w:r>
+      <w:proofErr w:type="gramEnd"/>
+      <w:r>
+        <w:rPr>
+          <w:b/>
+          <w:i/>
+          <w:lang w:val="en-IN"/>
+        </w:rPr>
+        <w:t>/.../.../...</w:t>
       </w:r>
     </w:p>
     <w:p>
@@ -2830,8 +3201,18 @@
           <w:i/>
           <w:lang w:val="en-IN"/>
         </w:rPr>
-        <w:t>Relative xpath</w:t>
-      </w:r>
+        <w:t xml:space="preserve">Relative </w:t>
+      </w:r>
+      <w:proofErr w:type="spellStart"/>
+      <w:r>
+        <w:rPr>
+          <w:b/>
+          <w:i/>
+          <w:lang w:val="en-IN"/>
+        </w:rPr>
+        <w:t>xpath</w:t>
+      </w:r>
+      <w:proofErr w:type="spellEnd"/>
     </w:p>
     <w:p>
       <w:pPr>
@@ -2876,6 +3257,7 @@
           <w:lang w:val="en-IN"/>
         </w:rPr>
       </w:pPr>
+      <w:proofErr w:type="gramStart"/>
       <w:r>
         <w:rPr>
           <w:b/>
@@ -2884,6 +3266,7 @@
         </w:rPr>
         <w:t>Syntax :</w:t>
       </w:r>
+      <w:proofErr w:type="gramEnd"/>
     </w:p>
     <w:p>
       <w:pPr>
@@ -2908,7 +3291,29 @@
           <w:u w:val="single"/>
           <w:lang w:val="en-IN"/>
         </w:rPr>
-        <w:t xml:space="preserve">Basic Xpath </w:t>
+        <w:t xml:space="preserve">Basic </w:t>
+      </w:r>
+      <w:proofErr w:type="spellStart"/>
+      <w:r>
+        <w:rPr>
+          <w:b/>
+          <w:i/>
+          <w:highlight w:val="yellow"/>
+          <w:u w:val="single"/>
+          <w:lang w:val="en-IN"/>
+        </w:rPr>
+        <w:t>Xpath</w:t>
+      </w:r>
+      <w:proofErr w:type="spellEnd"/>
+      <w:r>
+        <w:rPr>
+          <w:b/>
+          <w:i/>
+          <w:highlight w:val="yellow"/>
+          <w:u w:val="single"/>
+          <w:lang w:val="en-IN"/>
+        </w:rPr>
+        <w:t xml:space="preserve"> </w:t>
       </w:r>
     </w:p>
     <w:p>
@@ -2926,7 +3331,71 @@
           <w:i/>
           <w:lang w:val="en-IN"/>
         </w:rPr>
-        <w:t>//htmlTag[@propertyname=’propertyValue’]</w:t>
+        <w:t>//</w:t>
+      </w:r>
+      <w:proofErr w:type="spellStart"/>
+      <w:proofErr w:type="gramStart"/>
+      <w:r>
+        <w:rPr>
+          <w:b/>
+          <w:i/>
+          <w:lang w:val="en-IN"/>
+        </w:rPr>
+        <w:t>htmlTag</w:t>
+      </w:r>
+      <w:proofErr w:type="spellEnd"/>
+      <w:r>
+        <w:rPr>
+          <w:b/>
+          <w:i/>
+          <w:lang w:val="en-IN"/>
+        </w:rPr>
+        <w:t>[</w:t>
+      </w:r>
+      <w:proofErr w:type="gramEnd"/>
+      <w:r>
+        <w:rPr>
+          <w:b/>
+          <w:i/>
+          <w:lang w:val="en-IN"/>
+        </w:rPr>
+        <w:t>@</w:t>
+      </w:r>
+      <w:proofErr w:type="spellStart"/>
+      <w:r>
+        <w:rPr>
+          <w:b/>
+          <w:i/>
+          <w:lang w:val="en-IN"/>
+        </w:rPr>
+        <w:t>propertyname</w:t>
+      </w:r>
+      <w:proofErr w:type="spellEnd"/>
+      <w:r>
+        <w:rPr>
+          <w:b/>
+          <w:i/>
+          <w:lang w:val="en-IN"/>
+        </w:rPr>
+        <w:t>=’</w:t>
+      </w:r>
+      <w:proofErr w:type="spellStart"/>
+      <w:r>
+        <w:rPr>
+          <w:b/>
+          <w:i/>
+          <w:lang w:val="en-IN"/>
+        </w:rPr>
+        <w:t>propertyValue</w:t>
+      </w:r>
+      <w:proofErr w:type="spellEnd"/>
+      <w:r>
+        <w:rPr>
+          <w:b/>
+          <w:i/>
+          <w:lang w:val="en-IN"/>
+        </w:rPr>
+        <w:t>’]</w:t>
       </w:r>
     </w:p>
     <w:p>
@@ -2970,8 +3439,72 @@
           <w:i/>
           <w:lang w:val="en-IN"/>
         </w:rPr>
-        <w:t>//htmlTag[@propertyname=’propertyvalue’]/childTagName</w:t>
-      </w:r>
+        <w:t>//</w:t>
+      </w:r>
+      <w:proofErr w:type="spellStart"/>
+      <w:r>
+        <w:rPr>
+          <w:b/>
+          <w:i/>
+          <w:lang w:val="en-IN"/>
+        </w:rPr>
+        <w:t>htmlTag</w:t>
+      </w:r>
+      <w:proofErr w:type="spellEnd"/>
+      <w:r>
+        <w:rPr>
+          <w:b/>
+          <w:i/>
+          <w:lang w:val="en-IN"/>
+        </w:rPr>
+        <w:t>[@</w:t>
+      </w:r>
+      <w:proofErr w:type="spellStart"/>
+      <w:r>
+        <w:rPr>
+          <w:b/>
+          <w:i/>
+          <w:lang w:val="en-IN"/>
+        </w:rPr>
+        <w:t>propertyname</w:t>
+      </w:r>
+      <w:proofErr w:type="spellEnd"/>
+      <w:r>
+        <w:rPr>
+          <w:b/>
+          <w:i/>
+          <w:lang w:val="en-IN"/>
+        </w:rPr>
+        <w:t>=’</w:t>
+      </w:r>
+      <w:proofErr w:type="spellStart"/>
+      <w:r>
+        <w:rPr>
+          <w:b/>
+          <w:i/>
+          <w:lang w:val="en-IN"/>
+        </w:rPr>
+        <w:t>propertyvalue</w:t>
+      </w:r>
+      <w:proofErr w:type="spellEnd"/>
+      <w:r>
+        <w:rPr>
+          <w:b/>
+          <w:i/>
+          <w:lang w:val="en-IN"/>
+        </w:rPr>
+        <w:t>’]/</w:t>
+      </w:r>
+      <w:proofErr w:type="spellStart"/>
+      <w:r>
+        <w:rPr>
+          <w:b/>
+          <w:i/>
+          <w:lang w:val="en-IN"/>
+        </w:rPr>
+        <w:t>childTagName</w:t>
+      </w:r>
+      <w:proofErr w:type="spellEnd"/>
     </w:p>
     <w:p>
       <w:pPr>
@@ -3006,8 +3539,72 @@
           <w:i/>
           <w:lang w:val="en-IN"/>
         </w:rPr>
-        <w:t>//htmlTag[@propertyname=’propertyvalue’]//childTagName</w:t>
-      </w:r>
+        <w:t>//</w:t>
+      </w:r>
+      <w:proofErr w:type="spellStart"/>
+      <w:r>
+        <w:rPr>
+          <w:b/>
+          <w:i/>
+          <w:lang w:val="en-IN"/>
+        </w:rPr>
+        <w:t>htmlTag</w:t>
+      </w:r>
+      <w:proofErr w:type="spellEnd"/>
+      <w:r>
+        <w:rPr>
+          <w:b/>
+          <w:i/>
+          <w:lang w:val="en-IN"/>
+        </w:rPr>
+        <w:t>[@</w:t>
+      </w:r>
+      <w:proofErr w:type="spellStart"/>
+      <w:r>
+        <w:rPr>
+          <w:b/>
+          <w:i/>
+          <w:lang w:val="en-IN"/>
+        </w:rPr>
+        <w:t>propertyname</w:t>
+      </w:r>
+      <w:proofErr w:type="spellEnd"/>
+      <w:r>
+        <w:rPr>
+          <w:b/>
+          <w:i/>
+          <w:lang w:val="en-IN"/>
+        </w:rPr>
+        <w:t>=’</w:t>
+      </w:r>
+      <w:proofErr w:type="spellStart"/>
+      <w:r>
+        <w:rPr>
+          <w:b/>
+          <w:i/>
+          <w:lang w:val="en-IN"/>
+        </w:rPr>
+        <w:t>propertyvalue</w:t>
+      </w:r>
+      <w:proofErr w:type="spellEnd"/>
+      <w:r>
+        <w:rPr>
+          <w:b/>
+          <w:i/>
+          <w:lang w:val="en-IN"/>
+        </w:rPr>
+        <w:t>’]//</w:t>
+      </w:r>
+      <w:proofErr w:type="spellStart"/>
+      <w:r>
+        <w:rPr>
+          <w:b/>
+          <w:i/>
+          <w:lang w:val="en-IN"/>
+        </w:rPr>
+        <w:t>childTagName</w:t>
+      </w:r>
+      <w:proofErr w:type="spellEnd"/>
     </w:p>
     <w:p>
       <w:pPr>
@@ -3042,7 +3639,25 @@
           <w:i/>
           <w:lang w:val="en-IN"/>
         </w:rPr>
-        <w:t>//htmlTag[@propertyname=’propertyvalue’]//childTagName[@propertyname=’propertyvalue’]</w:t>
+        <w:t>//</w:t>
+      </w:r>
+      <w:proofErr w:type="gramStart"/>
+      <w:r>
+        <w:rPr>
+          <w:b/>
+          <w:i/>
+          <w:lang w:val="en-IN"/>
+        </w:rPr>
+        <w:t>htmlTag[</w:t>
+      </w:r>
+      <w:proofErr w:type="gramEnd"/>
+      <w:r>
+        <w:rPr>
+          <w:b/>
+          <w:i/>
+          <w:lang w:val="en-IN"/>
+        </w:rPr>
+        <w:t>@propertyname=’propertyvalue’]//childTagName[@propertyname=’propertyvalue’]</w:t>
       </w:r>
     </w:p>
     <w:p>
@@ -3068,8 +3683,20 @@
           <w:u w:val="single"/>
           <w:lang w:val="en-IN"/>
         </w:rPr>
-        <w:t>Using regular Expressions in Xpath</w:t>
-      </w:r>
+        <w:t xml:space="preserve">Using regular Expressions in </w:t>
+      </w:r>
+      <w:proofErr w:type="spellStart"/>
+      <w:r>
+        <w:rPr>
+          <w:b/>
+          <w:i/>
+          <w:highlight w:val="yellow"/>
+          <w:u w:val="single"/>
+          <w:lang w:val="en-IN"/>
+        </w:rPr>
+        <w:t>Xpath</w:t>
+      </w:r>
+      <w:proofErr w:type="spellEnd"/>
     </w:p>
     <w:p>
       <w:pPr>
@@ -3123,7 +3750,25 @@
           <w:lang w:val="en-IN"/>
         </w:rPr>
         <w:tab/>
-        <w:t>- if both the properties are matched then we get the element</w:t>
+        <w:t xml:space="preserve">- </w:t>
+      </w:r>
+      <w:proofErr w:type="gramStart"/>
+      <w:r>
+        <w:rPr>
+          <w:b/>
+          <w:i/>
+          <w:lang w:val="en-IN"/>
+        </w:rPr>
+        <w:t>if</w:t>
+      </w:r>
+      <w:proofErr w:type="gramEnd"/>
+      <w:r>
+        <w:rPr>
+          <w:b/>
+          <w:i/>
+          <w:lang w:val="en-IN"/>
+        </w:rPr>
+        <w:t xml:space="preserve"> both the properties are matched then we get the element</w:t>
       </w:r>
     </w:p>
     <w:p>
@@ -3142,7 +3787,35 @@
           <w:lang w:val="en-IN"/>
         </w:rPr>
         <w:tab/>
-        <w:t>//htmltag[@property1=’value1’ and @property2=’value2’]</w:t>
+        <w:t>//</w:t>
+      </w:r>
+      <w:proofErr w:type="spellStart"/>
+      <w:proofErr w:type="gramStart"/>
+      <w:r>
+        <w:rPr>
+          <w:b/>
+          <w:i/>
+          <w:lang w:val="en-IN"/>
+        </w:rPr>
+        <w:t>htmltag</w:t>
+      </w:r>
+      <w:proofErr w:type="spellEnd"/>
+      <w:r>
+        <w:rPr>
+          <w:b/>
+          <w:i/>
+          <w:lang w:val="en-IN"/>
+        </w:rPr>
+        <w:t>[</w:t>
+      </w:r>
+      <w:proofErr w:type="gramEnd"/>
+      <w:r>
+        <w:rPr>
+          <w:b/>
+          <w:i/>
+          <w:lang w:val="en-IN"/>
+        </w:rPr>
+        <w:t>@property1=’value1’ and @property2=’value2’]</w:t>
       </w:r>
     </w:p>
     <w:p>
@@ -3178,7 +3851,25 @@
           <w:i/>
           <w:lang w:val="en-IN"/>
         </w:rPr>
-        <w:t>- if any one  property is matched then we get the element</w:t>
+        <w:t xml:space="preserve">- </w:t>
+      </w:r>
+      <w:proofErr w:type="gramStart"/>
+      <w:r>
+        <w:rPr>
+          <w:b/>
+          <w:i/>
+          <w:lang w:val="en-IN"/>
+        </w:rPr>
+        <w:t>if</w:t>
+      </w:r>
+      <w:proofErr w:type="gramEnd"/>
+      <w:r>
+        <w:rPr>
+          <w:b/>
+          <w:i/>
+          <w:lang w:val="en-IN"/>
+        </w:rPr>
+        <w:t xml:space="preserve"> any one  property is matched then we get the element</w:t>
       </w:r>
     </w:p>
     <w:p>
@@ -3196,7 +3887,35 @@
           <w:i/>
           <w:lang w:val="en-IN"/>
         </w:rPr>
-        <w:t>//htmltag[@property1=’value1’ or @property2=’value2’]</w:t>
+        <w:t>//</w:t>
+      </w:r>
+      <w:proofErr w:type="spellStart"/>
+      <w:proofErr w:type="gramStart"/>
+      <w:r>
+        <w:rPr>
+          <w:b/>
+          <w:i/>
+          <w:lang w:val="en-IN"/>
+        </w:rPr>
+        <w:t>htmltag</w:t>
+      </w:r>
+      <w:proofErr w:type="spellEnd"/>
+      <w:r>
+        <w:rPr>
+          <w:b/>
+          <w:i/>
+          <w:lang w:val="en-IN"/>
+        </w:rPr>
+        <w:t>[</w:t>
+      </w:r>
+      <w:proofErr w:type="gramEnd"/>
+      <w:r>
+        <w:rPr>
+          <w:b/>
+          <w:i/>
+          <w:lang w:val="en-IN"/>
+        </w:rPr>
+        <w:t>@property1=’value1’ or @property2=’value2’]</w:t>
       </w:r>
     </w:p>
     <w:p>
@@ -3232,6 +3951,7 @@
           <w:lang w:val="en-IN"/>
         </w:rPr>
       </w:pPr>
+      <w:proofErr w:type="spellStart"/>
       <w:r>
         <w:rPr>
           <w:b/>
@@ -3240,7 +3960,18 @@
           <w:u w:val="single"/>
           <w:lang w:val="en-IN"/>
         </w:rPr>
-        <w:t>Xpath Using Functions:</w:t>
+        <w:t>Xpath</w:t>
+      </w:r>
+      <w:proofErr w:type="spellEnd"/>
+      <w:r>
+        <w:rPr>
+          <w:b/>
+          <w:i/>
+          <w:highlight w:val="yellow"/>
+          <w:u w:val="single"/>
+          <w:lang w:val="en-IN"/>
+        </w:rPr>
+        <w:t xml:space="preserve"> Using Functions:</w:t>
       </w:r>
     </w:p>
     <w:p>
@@ -3280,7 +4011,53 @@
           <w:i/>
           <w:lang w:val="en-IN"/>
         </w:rPr>
-        <w:t>//htmltag[text()=’textToSearch’]</w:t>
+        <w:t>//</w:t>
+      </w:r>
+      <w:proofErr w:type="spellStart"/>
+      <w:proofErr w:type="gramStart"/>
+      <w:r>
+        <w:rPr>
+          <w:b/>
+          <w:i/>
+          <w:lang w:val="en-IN"/>
+        </w:rPr>
+        <w:t>htmltag</w:t>
+      </w:r>
+      <w:proofErr w:type="spellEnd"/>
+      <w:r>
+        <w:rPr>
+          <w:b/>
+          <w:i/>
+          <w:lang w:val="en-IN"/>
+        </w:rPr>
+        <w:t>[</w:t>
+      </w:r>
+      <w:proofErr w:type="gramEnd"/>
+      <w:r>
+        <w:rPr>
+          <w:b/>
+          <w:i/>
+          <w:lang w:val="en-IN"/>
+        </w:rPr>
+        <w:t>text()=’</w:t>
+      </w:r>
+      <w:proofErr w:type="spellStart"/>
+      <w:r>
+        <w:rPr>
+          <w:b/>
+          <w:i/>
+          <w:lang w:val="en-IN"/>
+        </w:rPr>
+        <w:t>textToSearch</w:t>
+      </w:r>
+      <w:proofErr w:type="spellEnd"/>
+      <w:r>
+        <w:rPr>
+          <w:b/>
+          <w:i/>
+          <w:lang w:val="en-IN"/>
+        </w:rPr>
+        <w:t>’]</w:t>
       </w:r>
     </w:p>
     <w:p>
@@ -3346,7 +4123,25 @@
           <w:i/>
           <w:lang w:val="en-IN"/>
         </w:rPr>
-        <w:t>arg2 -&gt; partial value (partial text or partial attibute value)</w:t>
+        <w:t xml:space="preserve">arg2 -&gt; partial value (partial text or partial </w:t>
+      </w:r>
+      <w:proofErr w:type="spellStart"/>
+      <w:r>
+        <w:rPr>
+          <w:b/>
+          <w:i/>
+          <w:lang w:val="en-IN"/>
+        </w:rPr>
+        <w:t>attibute</w:t>
+      </w:r>
+      <w:proofErr w:type="spellEnd"/>
+      <w:r>
+        <w:rPr>
+          <w:b/>
+          <w:i/>
+          <w:lang w:val="en-IN"/>
+        </w:rPr>
+        <w:t xml:space="preserve"> value)</w:t>
       </w:r>
     </w:p>
     <w:p>
@@ -3364,7 +4159,63 @@
           <w:i/>
           <w:lang w:val="en-IN"/>
         </w:rPr>
-        <w:t>//htmltag[conatins(text(),’partialtext’)]</w:t>
+        <w:t>//</w:t>
+      </w:r>
+      <w:proofErr w:type="spellStart"/>
+      <w:proofErr w:type="gramStart"/>
+      <w:r>
+        <w:rPr>
+          <w:b/>
+          <w:i/>
+          <w:lang w:val="en-IN"/>
+        </w:rPr>
+        <w:t>htmltag</w:t>
+      </w:r>
+      <w:proofErr w:type="spellEnd"/>
+      <w:r>
+        <w:rPr>
+          <w:b/>
+          <w:i/>
+          <w:lang w:val="en-IN"/>
+        </w:rPr>
+        <w:t>[</w:t>
+      </w:r>
+      <w:proofErr w:type="spellStart"/>
+      <w:proofErr w:type="gramEnd"/>
+      <w:r>
+        <w:rPr>
+          <w:b/>
+          <w:i/>
+          <w:lang w:val="en-IN"/>
+        </w:rPr>
+        <w:t>conatins</w:t>
+      </w:r>
+      <w:proofErr w:type="spellEnd"/>
+      <w:r>
+        <w:rPr>
+          <w:b/>
+          <w:i/>
+          <w:lang w:val="en-IN"/>
+        </w:rPr>
+        <w:t>(text(),’</w:t>
+      </w:r>
+      <w:proofErr w:type="spellStart"/>
+      <w:r>
+        <w:rPr>
+          <w:b/>
+          <w:i/>
+          <w:lang w:val="en-IN"/>
+        </w:rPr>
+        <w:t>partialtext</w:t>
+      </w:r>
+      <w:proofErr w:type="spellEnd"/>
+      <w:r>
+        <w:rPr>
+          <w:b/>
+          <w:i/>
+          <w:lang w:val="en-IN"/>
+        </w:rPr>
+        <w:t>’)]</w:t>
       </w:r>
     </w:p>
     <w:p>
@@ -3382,7 +4233,53 @@
           <w:i/>
           <w:lang w:val="en-IN"/>
         </w:rPr>
-        <w:t>//htmltag[contains(@attriburename,’partialValueOfAttribute’)]</w:t>
+        <w:t>//</w:t>
+      </w:r>
+      <w:proofErr w:type="spellStart"/>
+      <w:proofErr w:type="gramStart"/>
+      <w:r>
+        <w:rPr>
+          <w:b/>
+          <w:i/>
+          <w:lang w:val="en-IN"/>
+        </w:rPr>
+        <w:t>htmltag</w:t>
+      </w:r>
+      <w:proofErr w:type="spellEnd"/>
+      <w:r>
+        <w:rPr>
+          <w:b/>
+          <w:i/>
+          <w:lang w:val="en-IN"/>
+        </w:rPr>
+        <w:t>[</w:t>
+      </w:r>
+      <w:proofErr w:type="gramEnd"/>
+      <w:r>
+        <w:rPr>
+          <w:b/>
+          <w:i/>
+          <w:lang w:val="en-IN"/>
+        </w:rPr>
+        <w:t>contains(@</w:t>
+      </w:r>
+      <w:proofErr w:type="spellStart"/>
+      <w:r>
+        <w:rPr>
+          <w:b/>
+          <w:i/>
+          <w:lang w:val="en-IN"/>
+        </w:rPr>
+        <w:t>attriburename,’partialValueOfAttribute</w:t>
+      </w:r>
+      <w:proofErr w:type="spellEnd"/>
+      <w:r>
+        <w:rPr>
+          <w:b/>
+          <w:i/>
+          <w:lang w:val="en-IN"/>
+        </w:rPr>
+        <w:t>’)]</w:t>
       </w:r>
     </w:p>
     <w:p>
@@ -3448,7 +4345,25 @@
           <w:i/>
           <w:lang w:val="en-IN"/>
         </w:rPr>
-        <w:t>arg2 -&gt; partial value (partial text or partial attibute value)</w:t>
+        <w:t xml:space="preserve">arg2 -&gt; partial value (partial text or partial </w:t>
+      </w:r>
+      <w:proofErr w:type="spellStart"/>
+      <w:r>
+        <w:rPr>
+          <w:b/>
+          <w:i/>
+          <w:lang w:val="en-IN"/>
+        </w:rPr>
+        <w:t>attibute</w:t>
+      </w:r>
+      <w:proofErr w:type="spellEnd"/>
+      <w:r>
+        <w:rPr>
+          <w:b/>
+          <w:i/>
+          <w:lang w:val="en-IN"/>
+        </w:rPr>
+        <w:t xml:space="preserve"> value)</w:t>
       </w:r>
     </w:p>
     <w:p>
@@ -3520,11 +4435,33 @@
           <w:lang w:val="en-IN"/>
         </w:rPr>
       </w:pPr>
-      <w:r>
-        <w:rPr>
-          <w:lang w:val="en-IN"/>
-        </w:rPr>
-        <w:t>When ever we are identifying or playing with dependent and independent elements always write a xpath to independent element from there navigate to dependent element</w:t>
+      <w:proofErr w:type="spellStart"/>
+      <w:r>
+        <w:rPr>
+          <w:lang w:val="en-IN"/>
+        </w:rPr>
+        <w:t>When ever</w:t>
+      </w:r>
+      <w:proofErr w:type="spellEnd"/>
+      <w:r>
+        <w:rPr>
+          <w:lang w:val="en-IN"/>
+        </w:rPr>
+        <w:t xml:space="preserve"> we are identifying or playing with dependent and independent elements always write a </w:t>
+      </w:r>
+      <w:proofErr w:type="spellStart"/>
+      <w:r>
+        <w:rPr>
+          <w:lang w:val="en-IN"/>
+        </w:rPr>
+        <w:t>xpath</w:t>
+      </w:r>
+      <w:proofErr w:type="spellEnd"/>
+      <w:r>
+        <w:rPr>
+          <w:lang w:val="en-IN"/>
+        </w:rPr>
+        <w:t xml:space="preserve"> to independent element from there navigate to dependent element</w:t>
       </w:r>
     </w:p>
     <w:p>
@@ -3538,11 +4475,19 @@
           <w:lang w:val="en-IN"/>
         </w:rPr>
       </w:pPr>
-      <w:r>
-        <w:rPr>
-          <w:lang w:val="en-IN"/>
-        </w:rPr>
-        <w:t>Xpath of child</w:t>
+      <w:proofErr w:type="spellStart"/>
+      <w:r>
+        <w:rPr>
+          <w:lang w:val="en-IN"/>
+        </w:rPr>
+        <w:t>Xpath</w:t>
+      </w:r>
+      <w:proofErr w:type="spellEnd"/>
+      <w:r>
+        <w:rPr>
+          <w:lang w:val="en-IN"/>
+        </w:rPr>
+        <w:t xml:space="preserve"> of child</w:t>
       </w:r>
     </w:p>
     <w:p>
@@ -3560,7 +4505,21 @@
         <w:rPr>
           <w:lang w:val="en-IN"/>
         </w:rPr>
-        <w:t>//parentHtmlTAG[</w:t>
+        <w:t>//</w:t>
+      </w:r>
+      <w:proofErr w:type="spellStart"/>
+      <w:r>
+        <w:rPr>
+          <w:lang w:val="en-IN"/>
+        </w:rPr>
+        <w:t>parentHtmlTAG</w:t>
+      </w:r>
+      <w:proofErr w:type="spellEnd"/>
+      <w:r>
+        <w:rPr>
+          <w:lang w:val="en-IN"/>
+        </w:rPr>
+        <w:t>[</w:t>
       </w:r>
       <w:r>
         <w:rPr>
@@ -3568,11 +4527,19 @@
         </w:rPr>
         <w:t xml:space="preserve"> </w:t>
       </w:r>
-      <w:r>
-        <w:rPr>
-          <w:lang w:val="en-IN"/>
-        </w:rPr>
-        <w:t>Xpath of child</w:t>
+      <w:proofErr w:type="spellStart"/>
+      <w:r>
+        <w:rPr>
+          <w:lang w:val="en-IN"/>
+        </w:rPr>
+        <w:t>Xpath</w:t>
+      </w:r>
+      <w:proofErr w:type="spellEnd"/>
+      <w:r>
+        <w:rPr>
+          <w:lang w:val="en-IN"/>
+        </w:rPr>
+        <w:t xml:space="preserve"> of child</w:t>
       </w:r>
       <w:r>
         <w:rPr>
@@ -3652,7 +4619,21 @@
         <w:rPr>
           <w:lang w:val="en-IN"/>
         </w:rPr>
-        <w:t xml:space="preserve"> Will search all the sibling tags which is next to the current tag</w:t>
+        <w:t xml:space="preserve"> </w:t>
+      </w:r>
+      <w:proofErr w:type="gramStart"/>
+      <w:r>
+        <w:rPr>
+          <w:lang w:val="en-IN"/>
+        </w:rPr>
+        <w:t>Will</w:t>
+      </w:r>
+      <w:proofErr w:type="gramEnd"/>
+      <w:r>
+        <w:rPr>
+          <w:lang w:val="en-IN"/>
+        </w:rPr>
+        <w:t xml:space="preserve"> search all the sibling tags which is next to the current tag</w:t>
       </w:r>
     </w:p>
     <w:p>
@@ -3667,21 +4648,59 @@
           <w:lang w:val="en-IN"/>
         </w:rPr>
         <w:tab/>
-        <w:t>Xpath of independentElement/</w:t>
-      </w:r>
-      <w:r>
-        <w:rPr>
-          <w:b/>
-          <w:lang w:val="en-IN"/>
-        </w:rPr>
-        <w:t>following-sibling::</w:t>
-      </w:r>
+      </w:r>
+      <w:proofErr w:type="spellStart"/>
+      <w:r>
+        <w:rPr>
+          <w:lang w:val="en-IN"/>
+        </w:rPr>
+        <w:t>Xpath</w:t>
+      </w:r>
+      <w:proofErr w:type="spellEnd"/>
+      <w:r>
+        <w:rPr>
+          <w:lang w:val="en-IN"/>
+        </w:rPr>
+        <w:t xml:space="preserve"> of </w:t>
+      </w:r>
+      <w:proofErr w:type="spellStart"/>
+      <w:r>
+        <w:rPr>
+          <w:lang w:val="en-IN"/>
+        </w:rPr>
+        <w:t>independentElement</w:t>
+      </w:r>
+      <w:proofErr w:type="spellEnd"/>
+      <w:r>
+        <w:rPr>
+          <w:lang w:val="en-IN"/>
+        </w:rPr>
+        <w:t>/</w:t>
+      </w:r>
+      <w:r>
+        <w:rPr>
+          <w:b/>
+          <w:lang w:val="en-IN"/>
+        </w:rPr>
+        <w:t>following-sibling:</w:t>
+      </w:r>
+      <w:proofErr w:type="gramStart"/>
+      <w:r>
+        <w:rPr>
+          <w:b/>
+          <w:lang w:val="en-IN"/>
+        </w:rPr>
+        <w:t>:</w:t>
+      </w:r>
+      <w:proofErr w:type="spellStart"/>
       <w:r>
         <w:rPr>
           <w:lang w:val="en-IN"/>
         </w:rPr>
         <w:t>SiblingTag</w:t>
       </w:r>
+      <w:proofErr w:type="spellEnd"/>
+      <w:proofErr w:type="gramEnd"/>
     </w:p>
     <w:p>
       <w:pPr>
@@ -3694,7 +4713,14 @@
         <w:rPr>
           <w:lang w:val="en-IN"/>
         </w:rPr>
-        <w:t>6.2 prece</w:t>
+        <w:t xml:space="preserve">6.2 </w:t>
+      </w:r>
+      <w:proofErr w:type="gramStart"/>
+      <w:r>
+        <w:rPr>
+          <w:lang w:val="en-IN"/>
+        </w:rPr>
+        <w:t>prece</w:t>
       </w:r>
       <w:r>
         <w:rPr>
@@ -3702,6 +4728,7 @@
         </w:rPr>
         <w:t>ding-sibling</w:t>
       </w:r>
+      <w:proofErr w:type="gramEnd"/>
       <w:r>
         <w:rPr>
           <w:lang w:val="en-IN"/>
@@ -3728,11 +4755,33 @@
           <w:lang w:val="en-IN"/>
         </w:rPr>
       </w:pPr>
-      <w:r>
-        <w:rPr>
-          <w:lang w:val="en-IN"/>
-        </w:rPr>
-        <w:t>Xpath of independentElement/</w:t>
+      <w:proofErr w:type="spellStart"/>
+      <w:r>
+        <w:rPr>
+          <w:lang w:val="en-IN"/>
+        </w:rPr>
+        <w:t>Xpath</w:t>
+      </w:r>
+      <w:proofErr w:type="spellEnd"/>
+      <w:r>
+        <w:rPr>
+          <w:lang w:val="en-IN"/>
+        </w:rPr>
+        <w:t xml:space="preserve"> of </w:t>
+      </w:r>
+      <w:proofErr w:type="spellStart"/>
+      <w:r>
+        <w:rPr>
+          <w:lang w:val="en-IN"/>
+        </w:rPr>
+        <w:t>independentElement</w:t>
+      </w:r>
+      <w:proofErr w:type="spellEnd"/>
+      <w:r>
+        <w:rPr>
+          <w:lang w:val="en-IN"/>
+        </w:rPr>
+        <w:t>/</w:t>
       </w:r>
       <w:r>
         <w:rPr>
@@ -3746,14 +4795,25 @@
           <w:b/>
           <w:lang w:val="en-IN"/>
         </w:rPr>
-        <w:t>-sibling::</w:t>
-      </w:r>
+        <w:t>-sibling:</w:t>
+      </w:r>
+      <w:proofErr w:type="gramStart"/>
+      <w:r>
+        <w:rPr>
+          <w:b/>
+          <w:lang w:val="en-IN"/>
+        </w:rPr>
+        <w:t>:</w:t>
+      </w:r>
+      <w:proofErr w:type="spellStart"/>
       <w:r>
         <w:rPr>
           <w:lang w:val="en-IN"/>
         </w:rPr>
         <w:t>SiblingTag</w:t>
       </w:r>
+      <w:proofErr w:type="spellEnd"/>
+      <w:proofErr w:type="gramEnd"/>
     </w:p>
     <w:p>
       <w:pPr>
@@ -3778,7 +4838,21 @@
         <w:rPr>
           <w:lang w:val="en-IN"/>
         </w:rPr>
-        <w:t xml:space="preserve"> Will search all the tags which is next to the current tag till the end of the page</w:t>
+        <w:t xml:space="preserve"> </w:t>
+      </w:r>
+      <w:proofErr w:type="gramStart"/>
+      <w:r>
+        <w:rPr>
+          <w:lang w:val="en-IN"/>
+        </w:rPr>
+        <w:t>Will</w:t>
+      </w:r>
+      <w:proofErr w:type="gramEnd"/>
+      <w:r>
+        <w:rPr>
+          <w:lang w:val="en-IN"/>
+        </w:rPr>
+        <w:t xml:space="preserve"> search all the tags which is next to the current tag till the end of the page</w:t>
       </w:r>
     </w:p>
     <w:p>
@@ -3788,11 +4862,33 @@
           <w:lang w:val="en-IN"/>
         </w:rPr>
       </w:pPr>
-      <w:r>
-        <w:rPr>
-          <w:lang w:val="en-IN"/>
-        </w:rPr>
-        <w:t>Xpath of independentElement/</w:t>
+      <w:proofErr w:type="spellStart"/>
+      <w:r>
+        <w:rPr>
+          <w:lang w:val="en-IN"/>
+        </w:rPr>
+        <w:t>Xpath</w:t>
+      </w:r>
+      <w:proofErr w:type="spellEnd"/>
+      <w:r>
+        <w:rPr>
+          <w:lang w:val="en-IN"/>
+        </w:rPr>
+        <w:t xml:space="preserve"> of </w:t>
+      </w:r>
+      <w:proofErr w:type="spellStart"/>
+      <w:r>
+        <w:rPr>
+          <w:lang w:val="en-IN"/>
+        </w:rPr>
+        <w:t>independentElement</w:t>
+      </w:r>
+      <w:proofErr w:type="spellEnd"/>
+      <w:r>
+        <w:rPr>
+          <w:lang w:val="en-IN"/>
+        </w:rPr>
+        <w:t>/</w:t>
       </w:r>
       <w:r>
         <w:rPr>
@@ -3806,14 +4902,225 @@
           <w:b/>
           <w:lang w:val="en-IN"/>
         </w:rPr>
+        <w:t>:</w:t>
+      </w:r>
+      <w:proofErr w:type="gramStart"/>
+      <w:r>
+        <w:rPr>
+          <w:b/>
+          <w:lang w:val="en-IN"/>
+        </w:rPr>
+        <w:t>:</w:t>
+      </w:r>
+      <w:proofErr w:type="spellStart"/>
+      <w:r>
+        <w:rPr>
+          <w:lang w:val="en-IN"/>
+        </w:rPr>
+        <w:t>SiblingTag</w:t>
+      </w:r>
+      <w:proofErr w:type="spellEnd"/>
+      <w:proofErr w:type="gramEnd"/>
+    </w:p>
+    <w:p>
+      <w:pPr>
+        <w:ind w:firstLine="720"/>
+        <w:rPr>
+          <w:lang w:val="en-IN"/>
+        </w:rPr>
+      </w:pPr>
+      <w:r>
+        <w:rPr>
+          <w:lang w:val="en-IN"/>
+        </w:rPr>
+        <w:t xml:space="preserve">   6.4 preceding</w:t>
+      </w:r>
+      <w:r>
+        <w:rPr>
+          <w:lang w:val="en-IN"/>
+        </w:rPr>
+        <w:sym w:font="Wingdings" w:char="F0E0"/>
+      </w:r>
+      <w:r>
+        <w:rPr>
+          <w:lang w:val="en-IN"/>
+        </w:rPr>
+        <w:t xml:space="preserve"> </w:t>
+      </w:r>
+      <w:proofErr w:type="gramStart"/>
+      <w:r>
+        <w:rPr>
+          <w:lang w:val="en-IN"/>
+        </w:rPr>
+        <w:t>Will</w:t>
+      </w:r>
+      <w:proofErr w:type="gramEnd"/>
+      <w:r>
+        <w:rPr>
+          <w:lang w:val="en-IN"/>
+        </w:rPr>
+        <w:t xml:space="preserve"> search all the tags which is next to the current tag till the start of the page</w:t>
+      </w:r>
+    </w:p>
+    <w:p>
+      <w:pPr>
+        <w:ind w:left="720" w:firstLine="720"/>
+        <w:rPr>
+          <w:lang w:val="en-IN"/>
+        </w:rPr>
+      </w:pPr>
+      <w:proofErr w:type="spellStart"/>
+      <w:r>
+        <w:rPr>
+          <w:lang w:val="en-IN"/>
+        </w:rPr>
+        <w:t>Xpath</w:t>
+      </w:r>
+      <w:proofErr w:type="spellEnd"/>
+      <w:r>
+        <w:rPr>
+          <w:lang w:val="en-IN"/>
+        </w:rPr>
+        <w:t xml:space="preserve"> of </w:t>
+      </w:r>
+      <w:proofErr w:type="spellStart"/>
+      <w:r>
+        <w:rPr>
+          <w:lang w:val="en-IN"/>
+        </w:rPr>
+        <w:t>independentElement</w:t>
+      </w:r>
+      <w:proofErr w:type="spellEnd"/>
+      <w:r>
+        <w:rPr>
+          <w:lang w:val="en-IN"/>
+        </w:rPr>
+        <w:t>/</w:t>
+      </w:r>
+      <w:r>
+        <w:rPr>
+          <w:b/>
+          <w:lang w:val="en-IN"/>
+        </w:rPr>
+        <w:t>preceding</w:t>
+      </w:r>
+      <w:r>
+        <w:rPr>
+          <w:b/>
+          <w:lang w:val="en-IN"/>
+        </w:rPr>
+        <w:t>:</w:t>
+      </w:r>
+      <w:proofErr w:type="gramStart"/>
+      <w:r>
+        <w:rPr>
+          <w:b/>
+          <w:lang w:val="en-IN"/>
+        </w:rPr>
+        <w:t>:</w:t>
+      </w:r>
+      <w:proofErr w:type="spellStart"/>
+      <w:r>
+        <w:rPr>
+          <w:lang w:val="en-IN"/>
+        </w:rPr>
+        <w:t>SiblingTag</w:t>
+      </w:r>
+      <w:proofErr w:type="spellEnd"/>
+      <w:proofErr w:type="gramEnd"/>
+    </w:p>
+    <w:p>
+      <w:pPr>
+        <w:ind w:firstLine="720"/>
+        <w:rPr>
+          <w:lang w:val="en-IN"/>
+        </w:rPr>
+      </w:pPr>
+    </w:p>
+    <w:p>
+      <w:pPr>
+        <w:ind w:firstLine="720"/>
+        <w:rPr>
+          <w:lang w:val="en-IN"/>
+        </w:rPr>
+      </w:pPr>
+      <w:r>
+        <w:rPr>
+          <w:lang w:val="en-IN"/>
+        </w:rPr>
+        <w:lastRenderedPageBreak/>
+        <w:t xml:space="preserve">6.5 </w:t>
+      </w:r>
+      <w:proofErr w:type="gramStart"/>
+      <w:r>
+        <w:rPr>
+          <w:lang w:val="en-IN"/>
+        </w:rPr>
+        <w:t>parent</w:t>
+      </w:r>
+      <w:proofErr w:type="gramEnd"/>
+      <w:r>
+        <w:rPr>
+          <w:lang w:val="en-IN"/>
+        </w:rPr>
+        <w:sym w:font="Wingdings" w:char="F0E0"/>
+      </w:r>
+      <w:r>
+        <w:rPr>
+          <w:lang w:val="en-IN"/>
+        </w:rPr>
+        <w:t xml:space="preserve"> will navigate to parent tag from the current tag</w:t>
+      </w:r>
+    </w:p>
+    <w:p>
+      <w:pPr>
+        <w:ind w:left="720" w:firstLine="720"/>
+        <w:rPr>
+          <w:lang w:val="en-IN"/>
+        </w:rPr>
+      </w:pPr>
+      <w:r>
+        <w:rPr>
+          <w:lang w:val="en-IN"/>
+        </w:rPr>
+        <w:t>//</w:t>
+      </w:r>
+      <w:proofErr w:type="spellStart"/>
+      <w:proofErr w:type="gramStart"/>
+      <w:r>
+        <w:rPr>
+          <w:lang w:val="en-IN"/>
+        </w:rPr>
+        <w:t>th</w:t>
+      </w:r>
+      <w:proofErr w:type="spellEnd"/>
+      <w:r>
+        <w:rPr>
+          <w:lang w:val="en-IN"/>
+        </w:rPr>
+        <w:t>[</w:t>
+      </w:r>
+      <w:proofErr w:type="gramEnd"/>
+      <w:r>
+        <w:rPr>
+          <w:lang w:val="en-IN"/>
+        </w:rPr>
+        <w:t>text()='Directed by']/parent</w:t>
+      </w:r>
+      <w:r>
+        <w:rPr>
+          <w:lang w:val="en-IN"/>
+        </w:rPr>
         <w:t>::</w:t>
       </w:r>
-      <w:r>
-        <w:rPr>
-          <w:lang w:val="en-IN"/>
-        </w:rPr>
-        <w:t>SiblingTag</w:t>
-      </w:r>
+      <w:proofErr w:type="spellStart"/>
+      <w:r>
+        <w:rPr>
+          <w:lang w:val="en-IN"/>
+        </w:rPr>
+        <w:t>tr</w:t>
+      </w:r>
+      <w:proofErr w:type="spellEnd"/>
     </w:p>
     <w:p>
       <w:pPr>
@@ -3826,7 +5133,21 @@
         <w:rPr>
           <w:lang w:val="en-IN"/>
         </w:rPr>
-        <w:t xml:space="preserve">   6.4 preceding</w:t>
+        <w:t xml:space="preserve">6.6 </w:t>
+      </w:r>
+      <w:proofErr w:type="gramStart"/>
+      <w:r>
+        <w:rPr>
+          <w:lang w:val="en-IN"/>
+        </w:rPr>
+        <w:t>child</w:t>
+      </w:r>
+      <w:proofErr w:type="gramEnd"/>
+      <w:r>
+        <w:rPr>
+          <w:lang w:val="en-IN"/>
+        </w:rPr>
+        <w:t xml:space="preserve"> </w:t>
       </w:r>
       <w:r>
         <w:rPr>
@@ -3838,13 +5159,7 @@
         <w:rPr>
           <w:lang w:val="en-IN"/>
         </w:rPr>
-        <w:t xml:space="preserve"> </w:t>
-      </w:r>
-      <w:r>
-        <w:rPr>
-          <w:lang w:val="en-IN"/>
-        </w:rPr>
-        <w:t>Will search all the tags which is next to the current tag till the start of the page</w:t>
+        <w:t xml:space="preserve"> will navigate to child tag from the current tag</w:t>
       </w:r>
     </w:p>
     <w:p>
@@ -3858,136 +5173,65 @@
         <w:rPr>
           <w:lang w:val="en-IN"/>
         </w:rPr>
-        <w:t>Xpath of independentElement/</w:t>
-      </w:r>
-      <w:r>
-        <w:rPr>
-          <w:b/>
-          <w:lang w:val="en-IN"/>
-        </w:rPr>
-        <w:t>preceding</w:t>
-      </w:r>
-      <w:r>
-        <w:rPr>
-          <w:b/>
-          <w:lang w:val="en-IN"/>
-        </w:rPr>
-        <w:t>::</w:t>
-      </w:r>
-      <w:r>
-        <w:rPr>
-          <w:lang w:val="en-IN"/>
-        </w:rPr>
-        <w:t>SiblingTag</w:t>
-      </w:r>
-    </w:p>
-    <w:p>
-      <w:pPr>
-        <w:ind w:firstLine="720"/>
-        <w:rPr>
-          <w:lang w:val="en-IN"/>
-        </w:rPr>
-      </w:pPr>
-    </w:p>
-    <w:p>
-      <w:pPr>
-        <w:ind w:firstLine="720"/>
-        <w:rPr>
-          <w:lang w:val="en-IN"/>
-        </w:rPr>
-      </w:pPr>
-      <w:r>
-        <w:rPr>
-          <w:lang w:val="en-IN"/>
-        </w:rPr>
-        <w:lastRenderedPageBreak/>
-        <w:t>6.5 parent</w:t>
-      </w:r>
-      <w:r>
-        <w:rPr>
-          <w:lang w:val="en-IN"/>
-        </w:rPr>
-        <w:sym w:font="Wingdings" w:char="F0E0"/>
-      </w:r>
-      <w:r>
-        <w:rPr>
-          <w:lang w:val="en-IN"/>
-        </w:rPr>
-        <w:t xml:space="preserve"> will navigate to parent tag from the current tag</w:t>
-      </w:r>
-    </w:p>
-    <w:p>
-      <w:pPr>
-        <w:ind w:left="720" w:firstLine="720"/>
-        <w:rPr>
-          <w:lang w:val="en-IN"/>
-        </w:rPr>
-      </w:pPr>
-      <w:r>
-        <w:rPr>
-          <w:lang w:val="en-IN"/>
-        </w:rPr>
-        <w:t>//th[text()='Directed by']/parent</w:t>
-      </w:r>
-      <w:r>
-        <w:rPr>
-          <w:lang w:val="en-IN"/>
-        </w:rPr>
-        <w:t>::tr</w:t>
-      </w:r>
-    </w:p>
-    <w:p>
-      <w:pPr>
-        <w:ind w:firstLine="720"/>
-        <w:rPr>
-          <w:lang w:val="en-IN"/>
-        </w:rPr>
-      </w:pPr>
-      <w:r>
-        <w:rPr>
-          <w:lang w:val="en-IN"/>
-        </w:rPr>
-        <w:t xml:space="preserve">6.6 child </w:t>
-      </w:r>
-      <w:r>
-        <w:rPr>
-          <w:lang w:val="en-IN"/>
-        </w:rPr>
-        <w:sym w:font="Wingdings" w:char="F0E0"/>
-      </w:r>
-      <w:r>
-        <w:rPr>
-          <w:lang w:val="en-IN"/>
-        </w:rPr>
-        <w:t xml:space="preserve"> will navigate to child tag from the current tag</w:t>
-      </w:r>
-    </w:p>
-    <w:p>
-      <w:pPr>
-        <w:ind w:left="720" w:firstLine="720"/>
-        <w:rPr>
-          <w:lang w:val="en-IN"/>
-        </w:rPr>
-      </w:pPr>
-      <w:r>
-        <w:rPr>
-          <w:lang w:val="en-IN"/>
-        </w:rPr>
-        <w:t>//th[text()='Directed by']/parent::tr/child::td</w:t>
-      </w:r>
-    </w:p>
-    <w:p>
-      <w:pPr>
-        <w:rPr>
-          <w:lang w:val="en-IN"/>
-        </w:rPr>
-      </w:pPr>
-      <w:r>
-        <w:rPr>
-          <w:lang w:val="en-IN"/>
-        </w:rPr>
-        <w:t xml:space="preserve">           6.7 ancestor</w:t>
-      </w:r>
+        <w:t>//</w:t>
+      </w:r>
+      <w:proofErr w:type="spellStart"/>
+      <w:proofErr w:type="gramStart"/>
+      <w:r>
+        <w:rPr>
+          <w:lang w:val="en-IN"/>
+        </w:rPr>
+        <w:t>th</w:t>
+      </w:r>
+      <w:proofErr w:type="spellEnd"/>
+      <w:r>
+        <w:rPr>
+          <w:lang w:val="en-IN"/>
+        </w:rPr>
+        <w:t>[</w:t>
+      </w:r>
+      <w:proofErr w:type="gramEnd"/>
+      <w:r>
+        <w:rPr>
+          <w:lang w:val="en-IN"/>
+        </w:rPr>
+        <w:t>text()='Directed by']/parent::</w:t>
+      </w:r>
+      <w:proofErr w:type="spellStart"/>
+      <w:r>
+        <w:rPr>
+          <w:lang w:val="en-IN"/>
+        </w:rPr>
+        <w:t>tr</w:t>
+      </w:r>
+      <w:proofErr w:type="spellEnd"/>
+      <w:r>
+        <w:rPr>
+          <w:lang w:val="en-IN"/>
+        </w:rPr>
+        <w:t>/child::td</w:t>
+      </w:r>
+    </w:p>
+    <w:p>
+      <w:pPr>
+        <w:rPr>
+          <w:lang w:val="en-IN"/>
+        </w:rPr>
+      </w:pPr>
+      <w:r>
+        <w:rPr>
+          <w:lang w:val="en-IN"/>
+        </w:rPr>
+        <w:t xml:space="preserve">           6.7 </w:t>
+      </w:r>
+      <w:proofErr w:type="gramStart"/>
+      <w:r>
+        <w:rPr>
+          <w:lang w:val="en-IN"/>
+        </w:rPr>
+        <w:t>ancestor</w:t>
+      </w:r>
+      <w:proofErr w:type="gramEnd"/>
       <w:r>
         <w:rPr>
           <w:lang w:val="en-IN"/>
@@ -4100,6 +5344,7 @@
                 <w:lang w:val="en-IN"/>
               </w:rPr>
             </w:pPr>
+            <w:proofErr w:type="spellStart"/>
             <w:r>
               <w:rPr>
                 <w:b/>
@@ -4108,6 +5353,7 @@
               </w:rPr>
               <w:t>Xpath</w:t>
             </w:r>
+            <w:proofErr w:type="spellEnd"/>
           </w:p>
         </w:tc>
       </w:tr>
@@ -4124,6 +5370,7 @@
                 <w:lang w:val="en-IN"/>
               </w:rPr>
             </w:pPr>
+            <w:proofErr w:type="spellStart"/>
             <w:r>
               <w:rPr>
                 <w:b/>
@@ -4132,6 +5379,7 @@
               </w:rPr>
               <w:t>ActiTime</w:t>
             </w:r>
+            <w:proofErr w:type="spellEnd"/>
           </w:p>
         </w:tc>
         <w:tc>
@@ -4168,13 +5416,23 @@
                 <w:lang w:val="en-IN"/>
               </w:rPr>
             </w:pPr>
-            <w:r>
-              <w:rPr>
-                <w:b/>
-                <w:i/>
-                <w:lang w:val="en-IN"/>
-              </w:rPr>
-              <w:t>UserName Text Box</w:t>
+            <w:proofErr w:type="spellStart"/>
+            <w:r>
+              <w:rPr>
+                <w:b/>
+                <w:i/>
+                <w:lang w:val="en-IN"/>
+              </w:rPr>
+              <w:t>UserName</w:t>
+            </w:r>
+            <w:proofErr w:type="spellEnd"/>
+            <w:r>
+              <w:rPr>
+                <w:b/>
+                <w:i/>
+                <w:lang w:val="en-IN"/>
+              </w:rPr>
+              <w:t xml:space="preserve"> Text Box</w:t>
             </w:r>
           </w:p>
         </w:tc>
@@ -4248,6 +5506,7 @@
                 <w:lang w:val="en-IN"/>
               </w:rPr>
             </w:pPr>
+            <w:proofErr w:type="spellStart"/>
             <w:r>
               <w:rPr>
                 <w:b/>
@@ -4256,6 +5515,7 @@
               </w:rPr>
               <w:t>ActiTime</w:t>
             </w:r>
+            <w:proofErr w:type="spellEnd"/>
           </w:p>
         </w:tc>
         <w:tc>
@@ -4338,6 +5598,7 @@
                 <w:lang w:val="en-IN"/>
               </w:rPr>
             </w:pPr>
+            <w:proofErr w:type="spellStart"/>
             <w:r>
               <w:rPr>
                 <w:b/>
@@ -4346,6 +5607,7 @@
               </w:rPr>
               <w:t>ActiTime</w:t>
             </w:r>
+            <w:proofErr w:type="spellEnd"/>
           </w:p>
         </w:tc>
         <w:tc>
@@ -4410,7 +5672,25 @@
                 <w:i/>
                 <w:lang w:val="en-IN"/>
               </w:rPr>
-              <w:t>//a[@id='loginButton']/div</w:t>
+              <w:t>//a[@id='</w:t>
+            </w:r>
+            <w:proofErr w:type="spellStart"/>
+            <w:r>
+              <w:rPr>
+                <w:b/>
+                <w:i/>
+                <w:lang w:val="en-IN"/>
+              </w:rPr>
+              <w:t>loginButton</w:t>
+            </w:r>
+            <w:proofErr w:type="spellEnd"/>
+            <w:r>
+              <w:rPr>
+                <w:b/>
+                <w:i/>
+                <w:lang w:val="en-IN"/>
+              </w:rPr>
+              <w:t>']/div</w:t>
             </w:r>
           </w:p>
           <w:p>
@@ -4462,6 +5742,7 @@
                 <w:lang w:val="en-IN"/>
               </w:rPr>
             </w:pPr>
+            <w:proofErr w:type="spellStart"/>
             <w:r>
               <w:rPr>
                 <w:b/>
@@ -4470,6 +5751,7 @@
               </w:rPr>
               <w:t>ActiTime</w:t>
             </w:r>
+            <w:proofErr w:type="spellEnd"/>
           </w:p>
         </w:tc>
         <w:tc>
@@ -4534,7 +5816,25 @@
                 <w:i/>
                 <w:lang w:val="en-IN"/>
               </w:rPr>
-              <w:t>//td[@id='loginButtonContainer']//div</w:t>
+              <w:t>//td[@id='</w:t>
+            </w:r>
+            <w:proofErr w:type="spellStart"/>
+            <w:r>
+              <w:rPr>
+                <w:b/>
+                <w:i/>
+                <w:lang w:val="en-IN"/>
+              </w:rPr>
+              <w:t>loginButtonContainer</w:t>
+            </w:r>
+            <w:proofErr w:type="spellEnd"/>
+            <w:r>
+              <w:rPr>
+                <w:b/>
+                <w:i/>
+                <w:lang w:val="en-IN"/>
+              </w:rPr>
+              <w:t>']//div</w:t>
             </w:r>
           </w:p>
         </w:tc>
@@ -4552,6 +5852,7 @@
                 <w:lang w:val="en-IN"/>
               </w:rPr>
             </w:pPr>
+            <w:proofErr w:type="spellStart"/>
             <w:r>
               <w:rPr>
                 <w:b/>
@@ -4560,6 +5861,7 @@
               </w:rPr>
               <w:t>ActiTime</w:t>
             </w:r>
+            <w:proofErr w:type="spellEnd"/>
           </w:p>
         </w:tc>
         <w:tc>
@@ -4624,7 +5926,25 @@
                 <w:i/>
                 <w:lang w:val="en-IN"/>
               </w:rPr>
-              <w:t>//table[@id='topnav']//div[@class='label']</w:t>
+              <w:t>//table[@id='</w:t>
+            </w:r>
+            <w:proofErr w:type="spellStart"/>
+            <w:r>
+              <w:rPr>
+                <w:b/>
+                <w:i/>
+                <w:lang w:val="en-IN"/>
+              </w:rPr>
+              <w:t>topnav</w:t>
+            </w:r>
+            <w:proofErr w:type="spellEnd"/>
+            <w:r>
+              <w:rPr>
+                <w:b/>
+                <w:i/>
+                <w:lang w:val="en-IN"/>
+              </w:rPr>
+              <w:t>']//div[@class='label']</w:t>
             </w:r>
           </w:p>
         </w:tc>
@@ -4642,6 +5962,7 @@
                 <w:lang w:val="en-IN"/>
               </w:rPr>
             </w:pPr>
+            <w:proofErr w:type="spellStart"/>
             <w:r>
               <w:rPr>
                 <w:b/>
@@ -4650,6 +5971,7 @@
               </w:rPr>
               <w:t>ActiTime</w:t>
             </w:r>
+            <w:proofErr w:type="spellEnd"/>
           </w:p>
         </w:tc>
         <w:tc>
@@ -4730,7 +6052,25 @@
                 <w:i/>
                 <w:lang w:val="en-IN"/>
               </w:rPr>
-              <w:t xml:space="preserve"> @name='pwd']</w:t>
+              <w:t xml:space="preserve"> @name='</w:t>
+            </w:r>
+            <w:proofErr w:type="spellStart"/>
+            <w:r>
+              <w:rPr>
+                <w:b/>
+                <w:i/>
+                <w:lang w:val="en-IN"/>
+              </w:rPr>
+              <w:t>pwd</w:t>
+            </w:r>
+            <w:proofErr w:type="spellEnd"/>
+            <w:r>
+              <w:rPr>
+                <w:b/>
+                <w:i/>
+                <w:lang w:val="en-IN"/>
+              </w:rPr>
+              <w:t>']</w:t>
             </w:r>
           </w:p>
         </w:tc>
@@ -4748,6 +6088,7 @@
                 <w:lang w:val="en-IN"/>
               </w:rPr>
             </w:pPr>
+            <w:proofErr w:type="spellStart"/>
             <w:r>
               <w:rPr>
                 <w:b/>
@@ -4756,6 +6097,7 @@
               </w:rPr>
               <w:t>ActiTime</w:t>
             </w:r>
+            <w:proofErr w:type="spellEnd"/>
           </w:p>
         </w:tc>
         <w:tc>
@@ -4798,7 +6140,25 @@
                 <w:i/>
                 <w:lang w:val="en-IN"/>
               </w:rPr>
-              <w:t xml:space="preserve">Search none of un and pwd </w:t>
+              <w:t xml:space="preserve">Search none of un and </w:t>
+            </w:r>
+            <w:proofErr w:type="spellStart"/>
+            <w:r>
+              <w:rPr>
+                <w:b/>
+                <w:i/>
+                <w:lang w:val="en-IN"/>
+              </w:rPr>
+              <w:t>pwd</w:t>
+            </w:r>
+            <w:proofErr w:type="spellEnd"/>
+            <w:r>
+              <w:rPr>
+                <w:b/>
+                <w:i/>
+                <w:lang w:val="en-IN"/>
+              </w:rPr>
+              <w:t xml:space="preserve"> </w:t>
             </w:r>
           </w:p>
         </w:tc>
@@ -4820,7 +6180,25 @@
                 <w:i/>
                 <w:lang w:val="en-IN"/>
               </w:rPr>
-              <w:t>//input[@id='username' and @name='pwd']</w:t>
+              <w:t>//input[@id='username' and @name='</w:t>
+            </w:r>
+            <w:proofErr w:type="spellStart"/>
+            <w:r>
+              <w:rPr>
+                <w:b/>
+                <w:i/>
+                <w:lang w:val="en-IN"/>
+              </w:rPr>
+              <w:t>pwd</w:t>
+            </w:r>
+            <w:proofErr w:type="spellEnd"/>
+            <w:r>
+              <w:rPr>
+                <w:b/>
+                <w:i/>
+                <w:lang w:val="en-IN"/>
+              </w:rPr>
+              <w:t>']</w:t>
             </w:r>
           </w:p>
         </w:tc>
@@ -4838,6 +6216,7 @@
                 <w:lang w:val="en-IN"/>
               </w:rPr>
             </w:pPr>
+            <w:proofErr w:type="spellStart"/>
             <w:r>
               <w:rPr>
                 <w:b/>
@@ -4846,6 +6225,7 @@
               </w:rPr>
               <w:t>ActiTime</w:t>
             </w:r>
+            <w:proofErr w:type="spellEnd"/>
           </w:p>
         </w:tc>
         <w:tc>
@@ -4910,7 +6290,43 @@
                 <w:i/>
                 <w:lang w:val="en-IN"/>
               </w:rPr>
-              <w:t>//img[contains(@src,'timer')]</w:t>
+              <w:t>//</w:t>
+            </w:r>
+            <w:proofErr w:type="spellStart"/>
+            <w:r>
+              <w:rPr>
+                <w:b/>
+                <w:i/>
+                <w:lang w:val="en-IN"/>
+              </w:rPr>
+              <w:t>img</w:t>
+            </w:r>
+            <w:proofErr w:type="spellEnd"/>
+            <w:r>
+              <w:rPr>
+                <w:b/>
+                <w:i/>
+                <w:lang w:val="en-IN"/>
+              </w:rPr>
+              <w:t>[contains(@</w:t>
+            </w:r>
+            <w:proofErr w:type="spellStart"/>
+            <w:r>
+              <w:rPr>
+                <w:b/>
+                <w:i/>
+                <w:lang w:val="en-IN"/>
+              </w:rPr>
+              <w:t>src,'timer</w:t>
+            </w:r>
+            <w:proofErr w:type="spellEnd"/>
+            <w:r>
+              <w:rPr>
+                <w:b/>
+                <w:i/>
+                <w:lang w:val="en-IN"/>
+              </w:rPr>
+              <w:t>')]</w:t>
             </w:r>
           </w:p>
         </w:tc>
@@ -4928,6 +6344,7 @@
                 <w:lang w:val="en-IN"/>
               </w:rPr>
             </w:pPr>
+            <w:proofErr w:type="spellStart"/>
             <w:r>
               <w:rPr>
                 <w:b/>
@@ -4936,6 +6353,7 @@
               </w:rPr>
               <w:t>Actitime</w:t>
             </w:r>
+            <w:proofErr w:type="spellEnd"/>
           </w:p>
         </w:tc>
         <w:tc>
@@ -5035,6 +6453,7 @@
                 <w:lang w:val="en-IN"/>
               </w:rPr>
             </w:pPr>
+            <w:proofErr w:type="spellStart"/>
             <w:r>
               <w:rPr>
                 <w:b/>
@@ -5043,6 +6462,7 @@
               </w:rPr>
               <w:t>google</w:t>
             </w:r>
+            <w:proofErr w:type="spellEnd"/>
           </w:p>
         </w:tc>
         <w:tc>
@@ -5217,6 +6637,7 @@
                 <w:lang w:val="en-IN"/>
               </w:rPr>
             </w:pPr>
+            <w:proofErr w:type="spellStart"/>
             <w:r>
               <w:rPr>
                 <w:b/>
@@ -5225,6 +6646,7 @@
               </w:rPr>
               <w:t>Redbus.in</w:t>
             </w:r>
+            <w:proofErr w:type="spellEnd"/>
           </w:p>
         </w:tc>
         <w:tc>
@@ -5289,7 +6711,25 @@
                 <w:i/>
                 <w:lang w:val="en-IN"/>
               </w:rPr>
-              <w:t>//div[@id='rb-calendar_onward_cal']//td[text()='29' and (@class='wd day' or @class='current day' or @class='we day')]</w:t>
+              <w:t>//div[@id='</w:t>
+            </w:r>
+            <w:proofErr w:type="spellStart"/>
+            <w:r>
+              <w:rPr>
+                <w:b/>
+                <w:i/>
+                <w:lang w:val="en-IN"/>
+              </w:rPr>
+              <w:t>rb-calendar_onward_cal</w:t>
+            </w:r>
+            <w:proofErr w:type="spellEnd"/>
+            <w:r>
+              <w:rPr>
+                <w:b/>
+                <w:i/>
+                <w:lang w:val="en-IN"/>
+              </w:rPr>
+              <w:t>']//td[text()='29' and (@class='wd day' or @class='current day' or @class='we day')]</w:t>
             </w:r>
           </w:p>
         </w:tc>
@@ -5382,6 +6822,7 @@
                 <w:lang w:val="en-IN"/>
               </w:rPr>
             </w:pPr>
+            <w:proofErr w:type="spellStart"/>
             <w:r>
               <w:rPr>
                 <w:b/>
@@ -5391,6 +6832,7 @@
               <w:lastRenderedPageBreak/>
               <w:t>wikipedia</w:t>
             </w:r>
+            <w:proofErr w:type="spellEnd"/>
           </w:p>
         </w:tc>
         <w:tc>
@@ -5455,7 +6897,43 @@
                 <w:i/>
                 <w:lang w:val="en-IN"/>
               </w:rPr>
-              <w:t>//tr[th[text()='Directed by']]/td</w:t>
+              <w:t>//</w:t>
+            </w:r>
+            <w:proofErr w:type="spellStart"/>
+            <w:r>
+              <w:rPr>
+                <w:b/>
+                <w:i/>
+                <w:lang w:val="en-IN"/>
+              </w:rPr>
+              <w:t>tr</w:t>
+            </w:r>
+            <w:proofErr w:type="spellEnd"/>
+            <w:r>
+              <w:rPr>
+                <w:b/>
+                <w:i/>
+                <w:lang w:val="en-IN"/>
+              </w:rPr>
+              <w:t>[</w:t>
+            </w:r>
+            <w:proofErr w:type="spellStart"/>
+            <w:r>
+              <w:rPr>
+                <w:b/>
+                <w:i/>
+                <w:lang w:val="en-IN"/>
+              </w:rPr>
+              <w:t>th</w:t>
+            </w:r>
+            <w:proofErr w:type="spellEnd"/>
+            <w:r>
+              <w:rPr>
+                <w:b/>
+                <w:i/>
+                <w:lang w:val="en-IN"/>
+              </w:rPr>
+              <w:t>[text()='Directed by']]/td</w:t>
             </w:r>
           </w:p>
         </w:tc>
@@ -5473,6 +6951,7 @@
                 <w:lang w:val="en-IN"/>
               </w:rPr>
             </w:pPr>
+            <w:proofErr w:type="spellStart"/>
             <w:r>
               <w:rPr>
                 <w:b/>
@@ -5481,6 +6960,7 @@
               </w:rPr>
               <w:t>mmt</w:t>
             </w:r>
+            <w:proofErr w:type="spellEnd"/>
           </w:p>
         </w:tc>
         <w:tc>
@@ -5545,7 +7025,25 @@
                 <w:i/>
                 <w:lang w:val="en-IN"/>
               </w:rPr>
-              <w:t>//div[div[div[h3[contains(text(),'Spanish Delight 2020')]]]]//p[contains(@class,'latoBold ')]</w:t>
+              <w:t>//div[div[div[h3[contains(text(),'Spanish Delight 2020')]]]]//p[contains(@</w:t>
+            </w:r>
+            <w:proofErr w:type="spellStart"/>
+            <w:r>
+              <w:rPr>
+                <w:b/>
+                <w:i/>
+                <w:lang w:val="en-IN"/>
+              </w:rPr>
+              <w:t>class,'latoBold</w:t>
+            </w:r>
+            <w:proofErr w:type="spellEnd"/>
+            <w:r>
+              <w:rPr>
+                <w:b/>
+                <w:i/>
+                <w:lang w:val="en-IN"/>
+              </w:rPr>
+              <w:t xml:space="preserve"> ')]</w:t>
             </w:r>
           </w:p>
         </w:tc>
@@ -5627,7 +7125,97 @@
                 <w:i/>
                 <w:lang w:val="en-IN"/>
               </w:rPr>
-              <w:t>//h3[contains(text(),'Spanish Delight 2020')]/ancestor::div[@class='boxShadow bdr packageListing pointer packageDetailsBox']//p[contains(@class,'latoBold ')]</w:t>
+              <w:t>//h3[contains(text(),'Spanish Delight 2020')]/ancestor::div[@class='</w:t>
+            </w:r>
+            <w:proofErr w:type="spellStart"/>
+            <w:r>
+              <w:rPr>
+                <w:b/>
+                <w:i/>
+                <w:lang w:val="en-IN"/>
+              </w:rPr>
+              <w:t>boxShadow</w:t>
+            </w:r>
+            <w:proofErr w:type="spellEnd"/>
+            <w:r>
+              <w:rPr>
+                <w:b/>
+                <w:i/>
+                <w:lang w:val="en-IN"/>
+              </w:rPr>
+              <w:t xml:space="preserve"> </w:t>
+            </w:r>
+            <w:proofErr w:type="spellStart"/>
+            <w:r>
+              <w:rPr>
+                <w:b/>
+                <w:i/>
+                <w:lang w:val="en-IN"/>
+              </w:rPr>
+              <w:t>bdr</w:t>
+            </w:r>
+            <w:proofErr w:type="spellEnd"/>
+            <w:r>
+              <w:rPr>
+                <w:b/>
+                <w:i/>
+                <w:lang w:val="en-IN"/>
+              </w:rPr>
+              <w:t xml:space="preserve"> </w:t>
+            </w:r>
+            <w:proofErr w:type="spellStart"/>
+            <w:r>
+              <w:rPr>
+                <w:b/>
+                <w:i/>
+                <w:lang w:val="en-IN"/>
+              </w:rPr>
+              <w:t>packageListing</w:t>
+            </w:r>
+            <w:proofErr w:type="spellEnd"/>
+            <w:r>
+              <w:rPr>
+                <w:b/>
+                <w:i/>
+                <w:lang w:val="en-IN"/>
+              </w:rPr>
+              <w:t xml:space="preserve"> pointer </w:t>
+            </w:r>
+            <w:proofErr w:type="spellStart"/>
+            <w:r>
+              <w:rPr>
+                <w:b/>
+                <w:i/>
+                <w:lang w:val="en-IN"/>
+              </w:rPr>
+              <w:t>packageDetailsBox</w:t>
+            </w:r>
+            <w:proofErr w:type="spellEnd"/>
+            <w:r>
+              <w:rPr>
+                <w:b/>
+                <w:i/>
+                <w:lang w:val="en-IN"/>
+              </w:rPr>
+              <w:t>']//p[contains(@</w:t>
+            </w:r>
+            <w:proofErr w:type="spellStart"/>
+            <w:r>
+              <w:rPr>
+                <w:b/>
+                <w:i/>
+                <w:lang w:val="en-IN"/>
+              </w:rPr>
+              <w:t>class,'latoBold</w:t>
+            </w:r>
+            <w:proofErr w:type="spellEnd"/>
+            <w:r>
+              <w:rPr>
+                <w:b/>
+                <w:i/>
+                <w:lang w:val="en-IN"/>
+              </w:rPr>
+              <w:t xml:space="preserve"> ')]</w:t>
             </w:r>
           </w:p>
         </w:tc>
@@ -5645,6 +7233,7 @@
                 <w:lang w:val="en-IN"/>
               </w:rPr>
             </w:pPr>
+            <w:proofErr w:type="spellStart"/>
             <w:r>
               <w:rPr>
                 <w:b/>
@@ -5653,6 +7242,7 @@
               </w:rPr>
               <w:t>gsmarena</w:t>
             </w:r>
+            <w:proofErr w:type="spellEnd"/>
           </w:p>
         </w:tc>
         <w:tc>
@@ -5717,7 +7307,79 @@
                 <w:i/>
                 <w:lang w:val="en-IN"/>
               </w:rPr>
-              <w:t>//tbody[tr[th[text()='Display']]]//td[@class='nfo']</w:t>
+              <w:t>//</w:t>
+            </w:r>
+            <w:proofErr w:type="spellStart"/>
+            <w:r>
+              <w:rPr>
+                <w:b/>
+                <w:i/>
+                <w:lang w:val="en-IN"/>
+              </w:rPr>
+              <w:t>tbody</w:t>
+            </w:r>
+            <w:proofErr w:type="spellEnd"/>
+            <w:r>
+              <w:rPr>
+                <w:b/>
+                <w:i/>
+                <w:lang w:val="en-IN"/>
+              </w:rPr>
+              <w:t>[</w:t>
+            </w:r>
+            <w:proofErr w:type="spellStart"/>
+            <w:r>
+              <w:rPr>
+                <w:b/>
+                <w:i/>
+                <w:lang w:val="en-IN"/>
+              </w:rPr>
+              <w:t>tr</w:t>
+            </w:r>
+            <w:proofErr w:type="spellEnd"/>
+            <w:r>
+              <w:rPr>
+                <w:b/>
+                <w:i/>
+                <w:lang w:val="en-IN"/>
+              </w:rPr>
+              <w:t>[</w:t>
+            </w:r>
+            <w:proofErr w:type="spellStart"/>
+            <w:r>
+              <w:rPr>
+                <w:b/>
+                <w:i/>
+                <w:lang w:val="en-IN"/>
+              </w:rPr>
+              <w:t>th</w:t>
+            </w:r>
+            <w:proofErr w:type="spellEnd"/>
+            <w:r>
+              <w:rPr>
+                <w:b/>
+                <w:i/>
+                <w:lang w:val="en-IN"/>
+              </w:rPr>
+              <w:t>[text()='Display']]]//td[@class='</w:t>
+            </w:r>
+            <w:proofErr w:type="spellStart"/>
+            <w:r>
+              <w:rPr>
+                <w:b/>
+                <w:i/>
+                <w:lang w:val="en-IN"/>
+              </w:rPr>
+              <w:t>nfo</w:t>
+            </w:r>
+            <w:proofErr w:type="spellEnd"/>
+            <w:r>
+              <w:rPr>
+                <w:b/>
+                <w:i/>
+                <w:lang w:val="en-IN"/>
+              </w:rPr>
+              <w:t>']</w:t>
             </w:r>
           </w:p>
         </w:tc>
@@ -5735,6 +7397,7 @@
                 <w:lang w:val="en-IN"/>
               </w:rPr>
             </w:pPr>
+            <w:proofErr w:type="spellStart"/>
             <w:r>
               <w:rPr>
                 <w:b/>
@@ -5743,6 +7406,7 @@
               </w:rPr>
               <w:t>wikipedia</w:t>
             </w:r>
+            <w:proofErr w:type="spellEnd"/>
           </w:p>
         </w:tc>
         <w:tc>
@@ -5807,7 +7471,25 @@
                 <w:i/>
                 <w:lang w:val="en-IN"/>
               </w:rPr>
-              <w:t>//th[text()='Directed by']/following-sibling::td</w:t>
+              <w:t>//</w:t>
+            </w:r>
+            <w:proofErr w:type="spellStart"/>
+            <w:r>
+              <w:rPr>
+                <w:b/>
+                <w:i/>
+                <w:lang w:val="en-IN"/>
+              </w:rPr>
+              <w:t>th</w:t>
+            </w:r>
+            <w:proofErr w:type="spellEnd"/>
+            <w:r>
+              <w:rPr>
+                <w:b/>
+                <w:i/>
+                <w:lang w:val="en-IN"/>
+              </w:rPr>
+              <w:t>[text()='Directed by']/following-sibling::td</w:t>
             </w:r>
           </w:p>
         </w:tc>
@@ -5955,7 +7637,43 @@
                 <w:i/>
                 <w:lang w:val="en-IN"/>
               </w:rPr>
-              <w:t>//th[text()='Directed by']/parent::tr/child::td</w:t>
+              <w:t>//</w:t>
+            </w:r>
+            <w:proofErr w:type="spellStart"/>
+            <w:r>
+              <w:rPr>
+                <w:b/>
+                <w:i/>
+                <w:lang w:val="en-IN"/>
+              </w:rPr>
+              <w:t>th</w:t>
+            </w:r>
+            <w:proofErr w:type="spellEnd"/>
+            <w:r>
+              <w:rPr>
+                <w:b/>
+                <w:i/>
+                <w:lang w:val="en-IN"/>
+              </w:rPr>
+              <w:t>[text()='Directed by']/parent::</w:t>
+            </w:r>
+            <w:proofErr w:type="spellStart"/>
+            <w:r>
+              <w:rPr>
+                <w:b/>
+                <w:i/>
+                <w:lang w:val="en-IN"/>
+              </w:rPr>
+              <w:t>tr</w:t>
+            </w:r>
+            <w:proofErr w:type="spellEnd"/>
+            <w:r>
+              <w:rPr>
+                <w:b/>
+                <w:i/>
+                <w:lang w:val="en-IN"/>
+              </w:rPr>
+              <w:t>/child::td</w:t>
             </w:r>
           </w:p>
         </w:tc>
@@ -6027,6 +7745,1848 @@
           <w:lang w:val="en-IN"/>
         </w:rPr>
       </w:pPr>
+    </w:p>
+    <w:p>
+      <w:pPr>
+        <w:rPr>
+          <w:b/>
+          <w:i/>
+          <w:lang w:val="en-IN"/>
+        </w:rPr>
+      </w:pPr>
+    </w:p>
+    <w:p>
+      <w:pPr>
+        <w:rPr>
+          <w:b/>
+          <w:i/>
+          <w:lang w:val="en-IN"/>
+        </w:rPr>
+      </w:pPr>
+    </w:p>
+    <w:p>
+      <w:pPr>
+        <w:pBdr>
+          <w:bottom w:val="double" w:sz="6" w:space="1" w:color="auto"/>
+        </w:pBdr>
+        <w:rPr>
+          <w:b/>
+          <w:i/>
+          <w:lang w:val="en-IN"/>
+        </w:rPr>
+      </w:pPr>
+      <w:proofErr w:type="spellStart"/>
+      <w:r>
+        <w:rPr>
+          <w:b/>
+          <w:i/>
+          <w:lang w:val="en-IN"/>
+        </w:rPr>
+        <w:t>WebDriver</w:t>
+      </w:r>
+      <w:proofErr w:type="spellEnd"/>
+    </w:p>
+    <w:tbl>
+      <w:tblPr>
+        <w:tblStyle w:val="LightList-Accent6"/>
+        <w:tblW w:w="0" w:type="auto"/>
+        <w:tblLook w:val="04A0"/>
+      </w:tblPr>
+      <w:tblGrid>
+        <w:gridCol w:w="1622"/>
+        <w:gridCol w:w="187"/>
+        <w:gridCol w:w="2206"/>
+        <w:gridCol w:w="1931"/>
+        <w:gridCol w:w="1735"/>
+        <w:gridCol w:w="1895"/>
+      </w:tblGrid>
+      <w:tr>
+        <w:trPr>
+          <w:cnfStyle w:val="100000000000"/>
+        </w:trPr>
+        <w:tc>
+          <w:tcPr>
+            <w:cnfStyle w:val="001000000000"/>
+            <w:tcW w:w="1622" w:type="dxa"/>
+          </w:tcPr>
+          <w:p>
+            <w:pPr>
+              <w:rPr>
+                <w:b w:val="0"/>
+                <w:i/>
+                <w:lang w:val="en-IN"/>
+              </w:rPr>
+            </w:pPr>
+            <w:r>
+              <w:rPr>
+                <w:b w:val="0"/>
+                <w:i/>
+                <w:lang w:val="en-IN"/>
+              </w:rPr>
+              <w:t>Class / Interface</w:t>
+            </w:r>
+          </w:p>
+        </w:tc>
+        <w:tc>
+          <w:tcPr>
+            <w:tcW w:w="2393" w:type="dxa"/>
+            <w:gridSpan w:val="2"/>
+          </w:tcPr>
+          <w:p>
+            <w:pPr>
+              <w:cnfStyle w:val="100000000000"/>
+              <w:rPr>
+                <w:b w:val="0"/>
+                <w:i/>
+                <w:lang w:val="en-IN"/>
+              </w:rPr>
+            </w:pPr>
+            <w:r>
+              <w:rPr>
+                <w:b w:val="0"/>
+                <w:i/>
+                <w:lang w:val="en-IN"/>
+              </w:rPr>
+              <w:t>Method Name</w:t>
+            </w:r>
+          </w:p>
+        </w:tc>
+        <w:tc>
+          <w:tcPr>
+            <w:tcW w:w="1931" w:type="dxa"/>
+          </w:tcPr>
+          <w:p>
+            <w:pPr>
+              <w:cnfStyle w:val="100000000000"/>
+              <w:rPr>
+                <w:b w:val="0"/>
+                <w:i/>
+                <w:lang w:val="en-IN"/>
+              </w:rPr>
+            </w:pPr>
+            <w:r>
+              <w:rPr>
+                <w:b w:val="0"/>
+                <w:i/>
+                <w:lang w:val="en-IN"/>
+              </w:rPr>
+              <w:t>Return type</w:t>
+            </w:r>
+          </w:p>
+        </w:tc>
+        <w:tc>
+          <w:tcPr>
+            <w:tcW w:w="1735" w:type="dxa"/>
+          </w:tcPr>
+          <w:p>
+            <w:pPr>
+              <w:cnfStyle w:val="100000000000"/>
+              <w:rPr>
+                <w:b w:val="0"/>
+                <w:i/>
+                <w:lang w:val="en-IN"/>
+              </w:rPr>
+            </w:pPr>
+            <w:r>
+              <w:rPr>
+                <w:b w:val="0"/>
+                <w:i/>
+                <w:lang w:val="en-IN"/>
+              </w:rPr>
+              <w:t>Arguments</w:t>
+            </w:r>
+          </w:p>
+        </w:tc>
+        <w:tc>
+          <w:tcPr>
+            <w:tcW w:w="1895" w:type="dxa"/>
+          </w:tcPr>
+          <w:p>
+            <w:pPr>
+              <w:cnfStyle w:val="100000000000"/>
+              <w:rPr>
+                <w:b w:val="0"/>
+                <w:i/>
+                <w:lang w:val="en-IN"/>
+              </w:rPr>
+            </w:pPr>
+            <w:r>
+              <w:rPr>
+                <w:b w:val="0"/>
+                <w:i/>
+                <w:lang w:val="en-IN"/>
+              </w:rPr>
+              <w:t xml:space="preserve">Description </w:t>
+            </w:r>
+          </w:p>
+        </w:tc>
+      </w:tr>
+      <w:tr>
+        <w:trPr>
+          <w:cnfStyle w:val="000000100000"/>
+        </w:trPr>
+        <w:tc>
+          <w:tcPr>
+            <w:cnfStyle w:val="001000000000"/>
+            <w:tcW w:w="1622" w:type="dxa"/>
+          </w:tcPr>
+          <w:p>
+            <w:pPr>
+              <w:rPr>
+                <w:b w:val="0"/>
+                <w:lang w:val="en-IN"/>
+              </w:rPr>
+            </w:pPr>
+            <w:proofErr w:type="spellStart"/>
+            <w:r>
+              <w:rPr>
+                <w:b w:val="0"/>
+                <w:lang w:val="en-IN"/>
+              </w:rPr>
+              <w:t>WebDriver</w:t>
+            </w:r>
+            <w:proofErr w:type="spellEnd"/>
+          </w:p>
+        </w:tc>
+        <w:tc>
+          <w:tcPr>
+            <w:tcW w:w="2393" w:type="dxa"/>
+            <w:gridSpan w:val="2"/>
+          </w:tcPr>
+          <w:p>
+            <w:pPr>
+              <w:cnfStyle w:val="000000100000"/>
+              <w:rPr>
+                <w:lang w:val="en-IN"/>
+              </w:rPr>
+            </w:pPr>
+            <w:r>
+              <w:rPr>
+                <w:b/>
+                <w:lang w:val="en-IN"/>
+              </w:rPr>
+              <w:t>Get</w:t>
+            </w:r>
+            <w:r>
+              <w:rPr>
+                <w:lang w:val="en-IN"/>
+              </w:rPr>
+              <w:t>()</w:t>
+            </w:r>
+          </w:p>
+        </w:tc>
+        <w:tc>
+          <w:tcPr>
+            <w:tcW w:w="1931" w:type="dxa"/>
+          </w:tcPr>
+          <w:p>
+            <w:pPr>
+              <w:cnfStyle w:val="000000100000"/>
+              <w:rPr>
+                <w:lang w:val="en-IN"/>
+              </w:rPr>
+            </w:pPr>
+            <w:r>
+              <w:rPr>
+                <w:lang w:val="en-IN"/>
+              </w:rPr>
+              <w:t>Void</w:t>
+            </w:r>
+          </w:p>
+        </w:tc>
+        <w:tc>
+          <w:tcPr>
+            <w:tcW w:w="1735" w:type="dxa"/>
+          </w:tcPr>
+          <w:p>
+            <w:pPr>
+              <w:cnfStyle w:val="000000100000"/>
+              <w:rPr>
+                <w:lang w:val="en-IN"/>
+              </w:rPr>
+            </w:pPr>
+            <w:r>
+              <w:rPr>
+                <w:lang w:val="en-IN"/>
+              </w:rPr>
+              <w:t>String</w:t>
+            </w:r>
+          </w:p>
+        </w:tc>
+        <w:tc>
+          <w:tcPr>
+            <w:tcW w:w="1895" w:type="dxa"/>
+          </w:tcPr>
+          <w:p>
+            <w:pPr>
+              <w:cnfStyle w:val="000000100000"/>
+              <w:rPr>
+                <w:lang w:val="en-IN"/>
+              </w:rPr>
+            </w:pPr>
+            <w:r>
+              <w:rPr>
+                <w:lang w:val="en-IN"/>
+              </w:rPr>
+              <w:t>Launch the browser</w:t>
+            </w:r>
+          </w:p>
+        </w:tc>
+      </w:tr>
+      <w:tr>
+        <w:tc>
+          <w:tcPr>
+            <w:cnfStyle w:val="001000000000"/>
+            <w:tcW w:w="1622" w:type="dxa"/>
+          </w:tcPr>
+          <w:p>
+            <w:pPr>
+              <w:rPr>
+                <w:b w:val="0"/>
+                <w:lang w:val="en-IN"/>
+              </w:rPr>
+            </w:pPr>
+            <w:proofErr w:type="spellStart"/>
+            <w:r>
+              <w:rPr>
+                <w:b w:val="0"/>
+                <w:lang w:val="en-IN"/>
+              </w:rPr>
+              <w:t>WebDriver</w:t>
+            </w:r>
+            <w:proofErr w:type="spellEnd"/>
+          </w:p>
+        </w:tc>
+        <w:tc>
+          <w:tcPr>
+            <w:tcW w:w="2393" w:type="dxa"/>
+            <w:gridSpan w:val="2"/>
+          </w:tcPr>
+          <w:p>
+            <w:pPr>
+              <w:cnfStyle w:val="000000000000"/>
+              <w:rPr>
+                <w:bCs/>
+                <w:lang w:val="en-IN"/>
+              </w:rPr>
+            </w:pPr>
+            <w:proofErr w:type="spellStart"/>
+            <w:r>
+              <w:rPr>
+                <w:b/>
+                <w:lang w:val="en-IN"/>
+              </w:rPr>
+              <w:t>findElement</w:t>
+            </w:r>
+            <w:proofErr w:type="spellEnd"/>
+            <w:r>
+              <w:rPr>
+                <w:bCs/>
+                <w:lang w:val="en-IN"/>
+              </w:rPr>
+              <w:t>()</w:t>
+            </w:r>
+          </w:p>
+        </w:tc>
+        <w:tc>
+          <w:tcPr>
+            <w:tcW w:w="1931" w:type="dxa"/>
+          </w:tcPr>
+          <w:p>
+            <w:pPr>
+              <w:cnfStyle w:val="000000000000"/>
+              <w:rPr>
+                <w:bCs/>
+                <w:lang w:val="en-IN"/>
+              </w:rPr>
+            </w:pPr>
+            <w:proofErr w:type="spellStart"/>
+            <w:r>
+              <w:rPr>
+                <w:bCs/>
+                <w:lang w:val="en-IN"/>
+              </w:rPr>
+              <w:t>WebElement</w:t>
+            </w:r>
+            <w:proofErr w:type="spellEnd"/>
+          </w:p>
+        </w:tc>
+        <w:tc>
+          <w:tcPr>
+            <w:tcW w:w="1735" w:type="dxa"/>
+          </w:tcPr>
+          <w:p>
+            <w:pPr>
+              <w:cnfStyle w:val="000000000000"/>
+              <w:rPr>
+                <w:bCs/>
+                <w:lang w:val="en-IN"/>
+              </w:rPr>
+            </w:pPr>
+            <w:r>
+              <w:rPr>
+                <w:bCs/>
+                <w:lang w:val="en-IN"/>
+              </w:rPr>
+              <w:t>By</w:t>
+            </w:r>
+          </w:p>
+        </w:tc>
+        <w:tc>
+          <w:tcPr>
+            <w:tcW w:w="1895" w:type="dxa"/>
+          </w:tcPr>
+          <w:p>
+            <w:pPr>
+              <w:cnfStyle w:val="000000000000"/>
+              <w:rPr>
+                <w:bCs/>
+                <w:lang w:val="en-IN"/>
+              </w:rPr>
+            </w:pPr>
+            <w:r>
+              <w:rPr>
+                <w:bCs/>
+                <w:lang w:val="en-IN"/>
+              </w:rPr>
+              <w:t>To find the web element on web page.</w:t>
+            </w:r>
+          </w:p>
+        </w:tc>
+      </w:tr>
+      <w:tr>
+        <w:trPr>
+          <w:cnfStyle w:val="000000100000"/>
+        </w:trPr>
+        <w:tc>
+          <w:tcPr>
+            <w:cnfStyle w:val="001000000000"/>
+            <w:tcW w:w="1809" w:type="dxa"/>
+            <w:gridSpan w:val="2"/>
+          </w:tcPr>
+          <w:p>
+            <w:pPr>
+              <w:rPr>
+                <w:b w:val="0"/>
+                <w:lang w:val="en-IN"/>
+              </w:rPr>
+            </w:pPr>
+            <w:proofErr w:type="spellStart"/>
+            <w:r>
+              <w:rPr>
+                <w:b w:val="0"/>
+                <w:lang w:val="en-IN"/>
+              </w:rPr>
+              <w:t>WebElement</w:t>
+            </w:r>
+            <w:proofErr w:type="spellEnd"/>
+          </w:p>
+        </w:tc>
+        <w:tc>
+          <w:tcPr>
+            <w:tcW w:w="2206" w:type="dxa"/>
+          </w:tcPr>
+          <w:p>
+            <w:pPr>
+              <w:cnfStyle w:val="000000100000"/>
+              <w:rPr>
+                <w:lang w:val="en-IN"/>
+              </w:rPr>
+            </w:pPr>
+            <w:proofErr w:type="spellStart"/>
+            <w:r>
+              <w:rPr>
+                <w:b/>
+                <w:lang w:val="en-IN"/>
+              </w:rPr>
+              <w:t>Sendkeys</w:t>
+            </w:r>
+            <w:proofErr w:type="spellEnd"/>
+            <w:r>
+              <w:rPr>
+                <w:lang w:val="en-IN"/>
+              </w:rPr>
+              <w:t>()</w:t>
+            </w:r>
+          </w:p>
+        </w:tc>
+        <w:tc>
+          <w:tcPr>
+            <w:tcW w:w="1931" w:type="dxa"/>
+          </w:tcPr>
+          <w:p>
+            <w:pPr>
+              <w:cnfStyle w:val="000000100000"/>
+              <w:rPr>
+                <w:lang w:val="en-IN"/>
+              </w:rPr>
+            </w:pPr>
+            <w:r>
+              <w:rPr>
+                <w:lang w:val="en-IN"/>
+              </w:rPr>
+              <w:t>Void</w:t>
+            </w:r>
+          </w:p>
+        </w:tc>
+        <w:tc>
+          <w:tcPr>
+            <w:tcW w:w="1735" w:type="dxa"/>
+          </w:tcPr>
+          <w:p>
+            <w:pPr>
+              <w:cnfStyle w:val="000000100000"/>
+              <w:rPr>
+                <w:lang w:val="en-IN"/>
+              </w:rPr>
+            </w:pPr>
+            <w:r>
+              <w:rPr>
+                <w:lang w:val="en-IN"/>
+              </w:rPr>
+              <w:t>String</w:t>
+            </w:r>
+          </w:p>
+        </w:tc>
+        <w:tc>
+          <w:tcPr>
+            <w:tcW w:w="1895" w:type="dxa"/>
+          </w:tcPr>
+          <w:p>
+            <w:pPr>
+              <w:cnfStyle w:val="000000100000"/>
+              <w:rPr>
+                <w:lang w:val="en-IN"/>
+              </w:rPr>
+            </w:pPr>
+            <w:r>
+              <w:rPr>
+                <w:lang w:val="en-IN"/>
+              </w:rPr>
+              <w:t>To perform type operation</w:t>
+            </w:r>
+          </w:p>
+        </w:tc>
+      </w:tr>
+      <w:tr>
+        <w:tc>
+          <w:tcPr>
+            <w:cnfStyle w:val="001000000000"/>
+            <w:tcW w:w="1809" w:type="dxa"/>
+            <w:gridSpan w:val="2"/>
+          </w:tcPr>
+          <w:p>
+            <w:pPr>
+              <w:rPr>
+                <w:b w:val="0"/>
+                <w:lang w:val="en-IN"/>
+              </w:rPr>
+            </w:pPr>
+            <w:proofErr w:type="spellStart"/>
+            <w:r>
+              <w:rPr>
+                <w:b w:val="0"/>
+                <w:lang w:val="en-IN"/>
+              </w:rPr>
+              <w:t>WebElement</w:t>
+            </w:r>
+            <w:proofErr w:type="spellEnd"/>
+          </w:p>
+        </w:tc>
+        <w:tc>
+          <w:tcPr>
+            <w:tcW w:w="2206" w:type="dxa"/>
+          </w:tcPr>
+          <w:p>
+            <w:pPr>
+              <w:cnfStyle w:val="000000000000"/>
+              <w:rPr>
+                <w:bCs/>
+                <w:lang w:val="en-IN"/>
+              </w:rPr>
+            </w:pPr>
+            <w:r>
+              <w:rPr>
+                <w:b/>
+                <w:lang w:val="en-IN"/>
+              </w:rPr>
+              <w:t>Click()</w:t>
+            </w:r>
+          </w:p>
+        </w:tc>
+        <w:tc>
+          <w:tcPr>
+            <w:tcW w:w="1931" w:type="dxa"/>
+          </w:tcPr>
+          <w:p>
+            <w:pPr>
+              <w:cnfStyle w:val="000000000000"/>
+              <w:rPr>
+                <w:bCs/>
+                <w:lang w:val="en-IN"/>
+              </w:rPr>
+            </w:pPr>
+            <w:r>
+              <w:rPr>
+                <w:bCs/>
+                <w:lang w:val="en-IN"/>
+              </w:rPr>
+              <w:t>Void</w:t>
+            </w:r>
+          </w:p>
+        </w:tc>
+        <w:tc>
+          <w:tcPr>
+            <w:tcW w:w="1735" w:type="dxa"/>
+          </w:tcPr>
+          <w:p>
+            <w:pPr>
+              <w:cnfStyle w:val="000000000000"/>
+              <w:rPr>
+                <w:bCs/>
+                <w:lang w:val="en-IN"/>
+              </w:rPr>
+            </w:pPr>
+            <w:r>
+              <w:rPr>
+                <w:bCs/>
+                <w:lang w:val="en-IN"/>
+              </w:rPr>
+              <w:t>NA</w:t>
+            </w:r>
+          </w:p>
+        </w:tc>
+        <w:tc>
+          <w:tcPr>
+            <w:tcW w:w="1895" w:type="dxa"/>
+          </w:tcPr>
+          <w:p>
+            <w:pPr>
+              <w:cnfStyle w:val="000000000000"/>
+              <w:rPr>
+                <w:bCs/>
+                <w:lang w:val="en-IN"/>
+              </w:rPr>
+            </w:pPr>
+            <w:r>
+              <w:rPr>
+                <w:bCs/>
+                <w:lang w:val="en-IN"/>
+              </w:rPr>
+              <w:t>To perform click operation</w:t>
+            </w:r>
+          </w:p>
+        </w:tc>
+      </w:tr>
+      <w:tr>
+        <w:trPr>
+          <w:cnfStyle w:val="000000100000"/>
+        </w:trPr>
+        <w:tc>
+          <w:tcPr>
+            <w:cnfStyle w:val="001000000000"/>
+            <w:tcW w:w="1809" w:type="dxa"/>
+            <w:gridSpan w:val="2"/>
+          </w:tcPr>
+          <w:p>
+            <w:pPr>
+              <w:rPr>
+                <w:b w:val="0"/>
+                <w:lang w:val="en-IN"/>
+              </w:rPr>
+            </w:pPr>
+            <w:proofErr w:type="spellStart"/>
+            <w:r>
+              <w:rPr>
+                <w:b w:val="0"/>
+                <w:lang w:val="en-IN"/>
+              </w:rPr>
+              <w:t>WebDriver</w:t>
+            </w:r>
+            <w:proofErr w:type="spellEnd"/>
+          </w:p>
+        </w:tc>
+        <w:tc>
+          <w:tcPr>
+            <w:tcW w:w="2206" w:type="dxa"/>
+          </w:tcPr>
+          <w:p>
+            <w:pPr>
+              <w:cnfStyle w:val="000000100000"/>
+              <w:rPr>
+                <w:lang w:val="en-IN"/>
+              </w:rPr>
+            </w:pPr>
+            <w:proofErr w:type="spellStart"/>
+            <w:r>
+              <w:rPr>
+                <w:b/>
+                <w:lang w:val="en-IN"/>
+              </w:rPr>
+              <w:t>findElements</w:t>
+            </w:r>
+            <w:proofErr w:type="spellEnd"/>
+          </w:p>
+        </w:tc>
+        <w:tc>
+          <w:tcPr>
+            <w:tcW w:w="1931" w:type="dxa"/>
+          </w:tcPr>
+          <w:p>
+            <w:pPr>
+              <w:cnfStyle w:val="000000100000"/>
+              <w:rPr>
+                <w:lang w:val="en-IN"/>
+              </w:rPr>
+            </w:pPr>
+            <w:r>
+              <w:rPr>
+                <w:lang w:val="en-IN"/>
+              </w:rPr>
+              <w:t>List&lt;</w:t>
+            </w:r>
+            <w:proofErr w:type="spellStart"/>
+            <w:r>
+              <w:rPr>
+                <w:lang w:val="en-IN"/>
+              </w:rPr>
+              <w:t>WebElement</w:t>
+            </w:r>
+            <w:proofErr w:type="spellEnd"/>
+            <w:r>
+              <w:rPr>
+                <w:lang w:val="en-IN"/>
+              </w:rPr>
+              <w:t>&gt;</w:t>
+            </w:r>
+          </w:p>
+        </w:tc>
+        <w:tc>
+          <w:tcPr>
+            <w:tcW w:w="1735" w:type="dxa"/>
+          </w:tcPr>
+          <w:p>
+            <w:pPr>
+              <w:cnfStyle w:val="000000100000"/>
+              <w:rPr>
+                <w:b/>
+                <w:lang w:val="en-IN"/>
+              </w:rPr>
+            </w:pPr>
+            <w:r>
+              <w:rPr>
+                <w:lang w:val="en-IN"/>
+              </w:rPr>
+              <w:t>By</w:t>
+            </w:r>
+          </w:p>
+        </w:tc>
+        <w:tc>
+          <w:tcPr>
+            <w:tcW w:w="1895" w:type="dxa"/>
+          </w:tcPr>
+          <w:p>
+            <w:pPr>
+              <w:cnfStyle w:val="000000100000"/>
+              <w:rPr>
+                <w:b/>
+                <w:lang w:val="en-IN"/>
+              </w:rPr>
+            </w:pPr>
+            <w:r>
+              <w:rPr>
+                <w:lang w:val="en-IN"/>
+              </w:rPr>
+              <w:t>To find the web element</w:t>
+            </w:r>
+            <w:r>
+              <w:rPr>
+                <w:b/>
+                <w:lang w:val="en-IN"/>
+              </w:rPr>
+              <w:t>s</w:t>
+            </w:r>
+            <w:r>
+              <w:rPr>
+                <w:lang w:val="en-IN"/>
+              </w:rPr>
+              <w:t xml:space="preserve"> on web page.</w:t>
+            </w:r>
+          </w:p>
+        </w:tc>
+      </w:tr>
+      <w:tr>
+        <w:tc>
+          <w:tcPr>
+            <w:cnfStyle w:val="001000000000"/>
+            <w:tcW w:w="1809" w:type="dxa"/>
+            <w:gridSpan w:val="2"/>
+          </w:tcPr>
+          <w:p>
+            <w:pPr>
+              <w:rPr>
+                <w:b w:val="0"/>
+                <w:lang w:val="en-IN"/>
+              </w:rPr>
+            </w:pPr>
+            <w:proofErr w:type="spellStart"/>
+            <w:r>
+              <w:rPr>
+                <w:b w:val="0"/>
+                <w:lang w:val="en-IN"/>
+              </w:rPr>
+              <w:t>WebElement</w:t>
+            </w:r>
+            <w:proofErr w:type="spellEnd"/>
+          </w:p>
+        </w:tc>
+        <w:tc>
+          <w:tcPr>
+            <w:tcW w:w="2206" w:type="dxa"/>
+          </w:tcPr>
+          <w:p>
+            <w:pPr>
+              <w:cnfStyle w:val="000000000000"/>
+              <w:rPr>
+                <w:b/>
+                <w:lang w:val="en-IN"/>
+              </w:rPr>
+            </w:pPr>
+            <w:proofErr w:type="spellStart"/>
+            <w:r>
+              <w:rPr>
+                <w:b/>
+                <w:lang w:val="en-IN"/>
+              </w:rPr>
+              <w:t>getText</w:t>
+            </w:r>
+            <w:proofErr w:type="spellEnd"/>
+            <w:r>
+              <w:rPr>
+                <w:b/>
+                <w:lang w:val="en-IN"/>
+              </w:rPr>
+              <w:t>()</w:t>
+            </w:r>
+          </w:p>
+        </w:tc>
+        <w:tc>
+          <w:tcPr>
+            <w:tcW w:w="1931" w:type="dxa"/>
+          </w:tcPr>
+          <w:p>
+            <w:pPr>
+              <w:cnfStyle w:val="000000000000"/>
+              <w:rPr>
+                <w:lang w:val="en-IN"/>
+              </w:rPr>
+            </w:pPr>
+            <w:r>
+              <w:rPr>
+                <w:lang w:val="en-IN"/>
+              </w:rPr>
+              <w:t>String</w:t>
+            </w:r>
+          </w:p>
+        </w:tc>
+        <w:tc>
+          <w:tcPr>
+            <w:tcW w:w="1735" w:type="dxa"/>
+          </w:tcPr>
+          <w:p>
+            <w:pPr>
+              <w:cnfStyle w:val="000000000000"/>
+              <w:rPr>
+                <w:lang w:val="en-IN"/>
+              </w:rPr>
+            </w:pPr>
+            <w:r>
+              <w:rPr>
+                <w:lang w:val="en-IN"/>
+              </w:rPr>
+              <w:t>NA</w:t>
+            </w:r>
+          </w:p>
+        </w:tc>
+        <w:tc>
+          <w:tcPr>
+            <w:tcW w:w="1895" w:type="dxa"/>
+          </w:tcPr>
+          <w:p>
+            <w:pPr>
+              <w:cnfStyle w:val="000000000000"/>
+              <w:rPr>
+                <w:lang w:val="en-IN"/>
+              </w:rPr>
+            </w:pPr>
+            <w:r>
+              <w:rPr>
+                <w:lang w:val="en-IN"/>
+              </w:rPr>
+              <w:t xml:space="preserve">Returns the text present </w:t>
+            </w:r>
+            <w:proofErr w:type="spellStart"/>
+            <w:r>
+              <w:rPr>
+                <w:lang w:val="en-IN"/>
+              </w:rPr>
+              <w:t>out side</w:t>
+            </w:r>
+            <w:proofErr w:type="spellEnd"/>
+            <w:r>
+              <w:rPr>
+                <w:lang w:val="en-IN"/>
+              </w:rPr>
+              <w:t xml:space="preserve"> the html tag</w:t>
+            </w:r>
+          </w:p>
+        </w:tc>
+      </w:tr>
+      <w:tr>
+        <w:trPr>
+          <w:cnfStyle w:val="000000100000"/>
+        </w:trPr>
+        <w:tc>
+          <w:tcPr>
+            <w:cnfStyle w:val="001000000000"/>
+            <w:tcW w:w="1809" w:type="dxa"/>
+            <w:gridSpan w:val="2"/>
+          </w:tcPr>
+          <w:p>
+            <w:pPr>
+              <w:rPr>
+                <w:b w:val="0"/>
+                <w:lang w:val="en-IN"/>
+              </w:rPr>
+            </w:pPr>
+            <w:proofErr w:type="spellStart"/>
+            <w:r>
+              <w:rPr>
+                <w:b w:val="0"/>
+                <w:lang w:val="en-IN"/>
+              </w:rPr>
+              <w:t>WebElement</w:t>
+            </w:r>
+            <w:proofErr w:type="spellEnd"/>
+            <w:r>
+              <w:rPr>
+                <w:b w:val="0"/>
+                <w:lang w:val="en-IN"/>
+              </w:rPr>
+              <w:t xml:space="preserve"> </w:t>
+            </w:r>
+          </w:p>
+        </w:tc>
+        <w:tc>
+          <w:tcPr>
+            <w:tcW w:w="2206" w:type="dxa"/>
+          </w:tcPr>
+          <w:p>
+            <w:pPr>
+              <w:cnfStyle w:val="000000100000"/>
+              <w:rPr>
+                <w:b/>
+                <w:lang w:val="en-IN"/>
+              </w:rPr>
+            </w:pPr>
+            <w:proofErr w:type="spellStart"/>
+            <w:r>
+              <w:rPr>
+                <w:b/>
+                <w:lang w:val="en-IN"/>
+              </w:rPr>
+              <w:t>getAttribute</w:t>
+            </w:r>
+            <w:proofErr w:type="spellEnd"/>
+            <w:r>
+              <w:rPr>
+                <w:b/>
+                <w:lang w:val="en-IN"/>
+              </w:rPr>
+              <w:t>(String)</w:t>
+            </w:r>
+          </w:p>
+        </w:tc>
+        <w:tc>
+          <w:tcPr>
+            <w:tcW w:w="1931" w:type="dxa"/>
+          </w:tcPr>
+          <w:p>
+            <w:pPr>
+              <w:cnfStyle w:val="000000100000"/>
+              <w:rPr>
+                <w:lang w:val="en-IN"/>
+              </w:rPr>
+            </w:pPr>
+            <w:r>
+              <w:rPr>
+                <w:lang w:val="en-IN"/>
+              </w:rPr>
+              <w:t>String</w:t>
+            </w:r>
+          </w:p>
+        </w:tc>
+        <w:tc>
+          <w:tcPr>
+            <w:tcW w:w="1735" w:type="dxa"/>
+          </w:tcPr>
+          <w:p>
+            <w:pPr>
+              <w:cnfStyle w:val="000000100000"/>
+              <w:rPr>
+                <w:lang w:val="en-IN"/>
+              </w:rPr>
+            </w:pPr>
+            <w:r>
+              <w:rPr>
+                <w:lang w:val="en-IN"/>
+              </w:rPr>
+              <w:t>String</w:t>
+            </w:r>
+          </w:p>
+        </w:tc>
+        <w:tc>
+          <w:tcPr>
+            <w:tcW w:w="1895" w:type="dxa"/>
+          </w:tcPr>
+          <w:p>
+            <w:pPr>
+              <w:cnfStyle w:val="000000100000"/>
+              <w:rPr>
+                <w:lang w:val="en-IN"/>
+              </w:rPr>
+            </w:pPr>
+            <w:r>
+              <w:rPr>
+                <w:lang w:val="en-IN"/>
+              </w:rPr>
+              <w:t xml:space="preserve">Returns the Value present for a </w:t>
+            </w:r>
+            <w:r>
+              <w:rPr>
+                <w:lang w:val="en-IN"/>
+              </w:rPr>
+              <w:lastRenderedPageBreak/>
+              <w:t>given attribute</w:t>
+            </w:r>
+          </w:p>
+        </w:tc>
+      </w:tr>
+      <w:tr>
+        <w:tc>
+          <w:tcPr>
+            <w:cnfStyle w:val="001000000000"/>
+            <w:tcW w:w="1809" w:type="dxa"/>
+            <w:gridSpan w:val="2"/>
+          </w:tcPr>
+          <w:p>
+            <w:pPr>
+              <w:rPr>
+                <w:b w:val="0"/>
+                <w:lang w:val="en-IN"/>
+              </w:rPr>
+            </w:pPr>
+          </w:p>
+        </w:tc>
+        <w:tc>
+          <w:tcPr>
+            <w:tcW w:w="2206" w:type="dxa"/>
+          </w:tcPr>
+          <w:p>
+            <w:pPr>
+              <w:cnfStyle w:val="000000000000"/>
+              <w:rPr>
+                <w:lang w:val="en-IN"/>
+              </w:rPr>
+            </w:pPr>
+          </w:p>
+        </w:tc>
+        <w:tc>
+          <w:tcPr>
+            <w:tcW w:w="1931" w:type="dxa"/>
+          </w:tcPr>
+          <w:p>
+            <w:pPr>
+              <w:cnfStyle w:val="000000000000"/>
+              <w:rPr>
+                <w:lang w:val="en-IN"/>
+              </w:rPr>
+            </w:pPr>
+          </w:p>
+        </w:tc>
+        <w:tc>
+          <w:tcPr>
+            <w:tcW w:w="1735" w:type="dxa"/>
+          </w:tcPr>
+          <w:p>
+            <w:pPr>
+              <w:cnfStyle w:val="000000000000"/>
+              <w:rPr>
+                <w:lang w:val="en-IN"/>
+              </w:rPr>
+            </w:pPr>
+          </w:p>
+        </w:tc>
+        <w:tc>
+          <w:tcPr>
+            <w:tcW w:w="1895" w:type="dxa"/>
+          </w:tcPr>
+          <w:p>
+            <w:pPr>
+              <w:cnfStyle w:val="000000000000"/>
+              <w:rPr>
+                <w:lang w:val="en-IN"/>
+              </w:rPr>
+            </w:pPr>
+          </w:p>
+        </w:tc>
+      </w:tr>
+      <w:tr>
+        <w:trPr>
+          <w:cnfStyle w:val="000000100000"/>
+        </w:trPr>
+        <w:tc>
+          <w:tcPr>
+            <w:cnfStyle w:val="001000000000"/>
+            <w:tcW w:w="1809" w:type="dxa"/>
+            <w:gridSpan w:val="2"/>
+          </w:tcPr>
+          <w:p>
+            <w:pPr>
+              <w:rPr>
+                <w:b w:val="0"/>
+                <w:lang w:val="en-IN"/>
+              </w:rPr>
+            </w:pPr>
+          </w:p>
+        </w:tc>
+        <w:tc>
+          <w:tcPr>
+            <w:tcW w:w="2206" w:type="dxa"/>
+          </w:tcPr>
+          <w:p>
+            <w:pPr>
+              <w:cnfStyle w:val="000000100000"/>
+              <w:rPr>
+                <w:lang w:val="en-IN"/>
+              </w:rPr>
+            </w:pPr>
+          </w:p>
+        </w:tc>
+        <w:tc>
+          <w:tcPr>
+            <w:tcW w:w="1931" w:type="dxa"/>
+          </w:tcPr>
+          <w:p>
+            <w:pPr>
+              <w:cnfStyle w:val="000000100000"/>
+              <w:rPr>
+                <w:lang w:val="en-IN"/>
+              </w:rPr>
+            </w:pPr>
+          </w:p>
+        </w:tc>
+        <w:tc>
+          <w:tcPr>
+            <w:tcW w:w="1735" w:type="dxa"/>
+          </w:tcPr>
+          <w:p>
+            <w:pPr>
+              <w:cnfStyle w:val="000000100000"/>
+              <w:rPr>
+                <w:lang w:val="en-IN"/>
+              </w:rPr>
+            </w:pPr>
+          </w:p>
+        </w:tc>
+        <w:tc>
+          <w:tcPr>
+            <w:tcW w:w="1895" w:type="dxa"/>
+          </w:tcPr>
+          <w:p>
+            <w:pPr>
+              <w:cnfStyle w:val="000000100000"/>
+              <w:rPr>
+                <w:lang w:val="en-IN"/>
+              </w:rPr>
+            </w:pPr>
+          </w:p>
+        </w:tc>
+      </w:tr>
+      <w:tr>
+        <w:tc>
+          <w:tcPr>
+            <w:cnfStyle w:val="001000000000"/>
+            <w:tcW w:w="1809" w:type="dxa"/>
+            <w:gridSpan w:val="2"/>
+          </w:tcPr>
+          <w:p>
+            <w:pPr>
+              <w:rPr>
+                <w:b w:val="0"/>
+                <w:lang w:val="en-IN"/>
+              </w:rPr>
+            </w:pPr>
+          </w:p>
+        </w:tc>
+        <w:tc>
+          <w:tcPr>
+            <w:tcW w:w="2206" w:type="dxa"/>
+          </w:tcPr>
+          <w:p>
+            <w:pPr>
+              <w:cnfStyle w:val="000000000000"/>
+              <w:rPr>
+                <w:lang w:val="en-IN"/>
+              </w:rPr>
+            </w:pPr>
+          </w:p>
+        </w:tc>
+        <w:tc>
+          <w:tcPr>
+            <w:tcW w:w="1931" w:type="dxa"/>
+          </w:tcPr>
+          <w:p>
+            <w:pPr>
+              <w:cnfStyle w:val="000000000000"/>
+              <w:rPr>
+                <w:lang w:val="en-IN"/>
+              </w:rPr>
+            </w:pPr>
+          </w:p>
+        </w:tc>
+        <w:tc>
+          <w:tcPr>
+            <w:tcW w:w="1735" w:type="dxa"/>
+          </w:tcPr>
+          <w:p>
+            <w:pPr>
+              <w:cnfStyle w:val="000000000000"/>
+              <w:rPr>
+                <w:lang w:val="en-IN"/>
+              </w:rPr>
+            </w:pPr>
+          </w:p>
+        </w:tc>
+        <w:tc>
+          <w:tcPr>
+            <w:tcW w:w="1895" w:type="dxa"/>
+          </w:tcPr>
+          <w:p>
+            <w:pPr>
+              <w:cnfStyle w:val="000000000000"/>
+              <w:rPr>
+                <w:lang w:val="en-IN"/>
+              </w:rPr>
+            </w:pPr>
+          </w:p>
+        </w:tc>
+      </w:tr>
+      <w:tr>
+        <w:trPr>
+          <w:cnfStyle w:val="000000100000"/>
+        </w:trPr>
+        <w:tc>
+          <w:tcPr>
+            <w:cnfStyle w:val="001000000000"/>
+            <w:tcW w:w="1809" w:type="dxa"/>
+            <w:gridSpan w:val="2"/>
+          </w:tcPr>
+          <w:p>
+            <w:pPr>
+              <w:rPr>
+                <w:b w:val="0"/>
+                <w:lang w:val="en-IN"/>
+              </w:rPr>
+            </w:pPr>
+          </w:p>
+        </w:tc>
+        <w:tc>
+          <w:tcPr>
+            <w:tcW w:w="2206" w:type="dxa"/>
+          </w:tcPr>
+          <w:p>
+            <w:pPr>
+              <w:cnfStyle w:val="000000100000"/>
+              <w:rPr>
+                <w:lang w:val="en-IN"/>
+              </w:rPr>
+            </w:pPr>
+          </w:p>
+        </w:tc>
+        <w:tc>
+          <w:tcPr>
+            <w:tcW w:w="1931" w:type="dxa"/>
+          </w:tcPr>
+          <w:p>
+            <w:pPr>
+              <w:cnfStyle w:val="000000100000"/>
+              <w:rPr>
+                <w:lang w:val="en-IN"/>
+              </w:rPr>
+            </w:pPr>
+          </w:p>
+        </w:tc>
+        <w:tc>
+          <w:tcPr>
+            <w:tcW w:w="1735" w:type="dxa"/>
+          </w:tcPr>
+          <w:p>
+            <w:pPr>
+              <w:cnfStyle w:val="000000100000"/>
+              <w:rPr>
+                <w:lang w:val="en-IN"/>
+              </w:rPr>
+            </w:pPr>
+          </w:p>
+        </w:tc>
+        <w:tc>
+          <w:tcPr>
+            <w:tcW w:w="1895" w:type="dxa"/>
+          </w:tcPr>
+          <w:p>
+            <w:pPr>
+              <w:cnfStyle w:val="000000100000"/>
+              <w:rPr>
+                <w:lang w:val="en-IN"/>
+              </w:rPr>
+            </w:pPr>
+          </w:p>
+        </w:tc>
+      </w:tr>
+      <w:tr>
+        <w:tc>
+          <w:tcPr>
+            <w:cnfStyle w:val="001000000000"/>
+            <w:tcW w:w="1809" w:type="dxa"/>
+            <w:gridSpan w:val="2"/>
+          </w:tcPr>
+          <w:p>
+            <w:pPr>
+              <w:rPr>
+                <w:b w:val="0"/>
+                <w:lang w:val="en-IN"/>
+              </w:rPr>
+            </w:pPr>
+          </w:p>
+        </w:tc>
+        <w:tc>
+          <w:tcPr>
+            <w:tcW w:w="2206" w:type="dxa"/>
+          </w:tcPr>
+          <w:p>
+            <w:pPr>
+              <w:cnfStyle w:val="000000000000"/>
+              <w:rPr>
+                <w:lang w:val="en-IN"/>
+              </w:rPr>
+            </w:pPr>
+          </w:p>
+        </w:tc>
+        <w:tc>
+          <w:tcPr>
+            <w:tcW w:w="1931" w:type="dxa"/>
+          </w:tcPr>
+          <w:p>
+            <w:pPr>
+              <w:cnfStyle w:val="000000000000"/>
+              <w:rPr>
+                <w:lang w:val="en-IN"/>
+              </w:rPr>
+            </w:pPr>
+          </w:p>
+        </w:tc>
+        <w:tc>
+          <w:tcPr>
+            <w:tcW w:w="1735" w:type="dxa"/>
+          </w:tcPr>
+          <w:p>
+            <w:pPr>
+              <w:cnfStyle w:val="000000000000"/>
+              <w:rPr>
+                <w:lang w:val="en-IN"/>
+              </w:rPr>
+            </w:pPr>
+          </w:p>
+        </w:tc>
+        <w:tc>
+          <w:tcPr>
+            <w:tcW w:w="1895" w:type="dxa"/>
+          </w:tcPr>
+          <w:p>
+            <w:pPr>
+              <w:cnfStyle w:val="000000000000"/>
+              <w:rPr>
+                <w:lang w:val="en-IN"/>
+              </w:rPr>
+            </w:pPr>
+          </w:p>
+        </w:tc>
+      </w:tr>
+      <w:tr>
+        <w:trPr>
+          <w:cnfStyle w:val="000000100000"/>
+        </w:trPr>
+        <w:tc>
+          <w:tcPr>
+            <w:cnfStyle w:val="001000000000"/>
+            <w:tcW w:w="1809" w:type="dxa"/>
+            <w:gridSpan w:val="2"/>
+          </w:tcPr>
+          <w:p>
+            <w:pPr>
+              <w:rPr>
+                <w:b w:val="0"/>
+                <w:lang w:val="en-IN"/>
+              </w:rPr>
+            </w:pPr>
+          </w:p>
+        </w:tc>
+        <w:tc>
+          <w:tcPr>
+            <w:tcW w:w="2206" w:type="dxa"/>
+          </w:tcPr>
+          <w:p>
+            <w:pPr>
+              <w:cnfStyle w:val="000000100000"/>
+              <w:rPr>
+                <w:lang w:val="en-IN"/>
+              </w:rPr>
+            </w:pPr>
+          </w:p>
+        </w:tc>
+        <w:tc>
+          <w:tcPr>
+            <w:tcW w:w="1931" w:type="dxa"/>
+          </w:tcPr>
+          <w:p>
+            <w:pPr>
+              <w:cnfStyle w:val="000000100000"/>
+              <w:rPr>
+                <w:lang w:val="en-IN"/>
+              </w:rPr>
+            </w:pPr>
+          </w:p>
+        </w:tc>
+        <w:tc>
+          <w:tcPr>
+            <w:tcW w:w="1735" w:type="dxa"/>
+          </w:tcPr>
+          <w:p>
+            <w:pPr>
+              <w:cnfStyle w:val="000000100000"/>
+              <w:rPr>
+                <w:lang w:val="en-IN"/>
+              </w:rPr>
+            </w:pPr>
+          </w:p>
+        </w:tc>
+        <w:tc>
+          <w:tcPr>
+            <w:tcW w:w="1895" w:type="dxa"/>
+          </w:tcPr>
+          <w:p>
+            <w:pPr>
+              <w:cnfStyle w:val="000000100000"/>
+              <w:rPr>
+                <w:lang w:val="en-IN"/>
+              </w:rPr>
+            </w:pPr>
+          </w:p>
+        </w:tc>
+      </w:tr>
+    </w:tbl>
+    <w:p>
+      <w:pPr>
+        <w:rPr>
+          <w:b/>
+          <w:i/>
+          <w:lang w:val="en-IN"/>
+        </w:rPr>
+      </w:pPr>
+    </w:p>
+    <w:p>
+      <w:pPr>
+        <w:rPr>
+          <w:b/>
+          <w:i/>
+          <w:lang w:val="en-IN"/>
+        </w:rPr>
+      </w:pPr>
+    </w:p>
+    <w:p>
+      <w:pPr>
+        <w:rPr>
+          <w:b/>
+          <w:i/>
+          <w:lang w:val="en-IN"/>
+        </w:rPr>
+      </w:pPr>
+    </w:p>
+    <w:p>
+      <w:pPr>
+        <w:pBdr>
+          <w:bottom w:val="double" w:sz="6" w:space="1" w:color="auto"/>
+        </w:pBdr>
+        <w:rPr>
+          <w:b/>
+          <w:i/>
+          <w:lang w:val="en-IN"/>
+        </w:rPr>
+      </w:pPr>
+      <w:r>
+        <w:rPr>
+          <w:b/>
+          <w:i/>
+          <w:lang w:val="en-IN"/>
+        </w:rPr>
+        <w:t>Synchronization</w:t>
+      </w:r>
+    </w:p>
+    <w:p>
+      <w:pPr>
+        <w:rPr>
+          <w:b/>
+          <w:color w:val="FF0000"/>
+          <w:lang w:val="en-IN"/>
+        </w:rPr>
+      </w:pPr>
+      <w:r>
+        <w:rPr>
+          <w:lang w:val="en-IN"/>
+        </w:rPr>
+        <w:t xml:space="preserve">Selenium </w:t>
+      </w:r>
+      <w:r>
+        <w:rPr>
+          <w:lang w:val="en-IN"/>
+        </w:rPr>
+        <w:sym w:font="Wingdings" w:char="F0E0"/>
+      </w:r>
+      <w:r>
+        <w:rPr>
+          <w:lang w:val="en-IN"/>
+        </w:rPr>
+        <w:t xml:space="preserve"> </w:t>
+      </w:r>
+      <w:proofErr w:type="spellStart"/>
+      <w:r>
+        <w:rPr>
+          <w:lang w:val="en-IN"/>
+        </w:rPr>
+        <w:t>findElement</w:t>
+      </w:r>
+      <w:proofErr w:type="spellEnd"/>
+      <w:r>
+        <w:rPr>
+          <w:lang w:val="en-IN"/>
+        </w:rPr>
+        <w:t xml:space="preserve"> </w:t>
+      </w:r>
+      <w:r>
+        <w:rPr>
+          <w:lang w:val="en-IN"/>
+        </w:rPr>
+        <w:sym w:font="Wingdings" w:char="F0E0"/>
+      </w:r>
+      <w:r>
+        <w:rPr>
+          <w:lang w:val="en-IN"/>
+        </w:rPr>
+        <w:t xml:space="preserve"> 250 ms / 0 sec </w:t>
+      </w:r>
+      <w:r>
+        <w:rPr>
+          <w:lang w:val="en-IN"/>
+        </w:rPr>
+        <w:sym w:font="Wingdings" w:char="F0E8"/>
+      </w:r>
+      <w:r>
+        <w:rPr>
+          <w:lang w:val="en-IN"/>
+        </w:rPr>
+        <w:t xml:space="preserve"> </w:t>
+      </w:r>
+      <w:proofErr w:type="spellStart"/>
+      <w:r>
+        <w:rPr>
+          <w:b/>
+          <w:color w:val="FF0000"/>
+          <w:lang w:val="en-IN"/>
+        </w:rPr>
+        <w:t>NoSuchElementException</w:t>
+      </w:r>
+      <w:proofErr w:type="spellEnd"/>
+    </w:p>
+    <w:p>
+      <w:pPr>
+        <w:rPr>
+          <w:b/>
+          <w:color w:val="FF0000"/>
+          <w:lang w:val="en-IN"/>
+        </w:rPr>
+      </w:pPr>
+      <w:r>
+        <w:rPr>
+          <w:noProof/>
+        </w:rPr>
+        <w:pict>
+          <v:roundrect id="_x0000_s1057" style="position:absolute;margin-left:120pt;margin-top:10.75pt;width:157.25pt;height:34.9pt;z-index:251688960" arcsize="10923f">
+            <v:textbox>
+              <w:txbxContent>
+                <w:p>
+                  <w:pPr>
+                    <w:rPr>
+                      <w:lang w:val="en-IN"/>
+                    </w:rPr>
+                  </w:pPr>
+                  <w:r>
+                    <w:rPr>
+                      <w:lang w:val="en-IN"/>
+                    </w:rPr>
+                    <w:t>Sync Issues</w:t>
+                  </w:r>
+                </w:p>
+              </w:txbxContent>
+            </v:textbox>
+          </v:roundrect>
+        </w:pict>
+      </w:r>
+    </w:p>
+    <w:p>
+      <w:pPr>
+        <w:rPr>
+          <w:lang w:val="en-IN"/>
+        </w:rPr>
+      </w:pPr>
+      <w:r>
+        <w:rPr>
+          <w:noProof/>
+        </w:rPr>
+        <w:pict>
+          <v:shape id="_x0000_s1065" type="#_x0000_t32" style="position:absolute;margin-left:343pt;margin-top:166.35pt;width:68.75pt;height:36.4pt;z-index:251697152" o:connectortype="straight">
+            <v:stroke endarrow="block"/>
+          </v:shape>
+        </w:pict>
+      </w:r>
+      <w:r>
+        <w:rPr>
+          <w:noProof/>
+        </w:rPr>
+        <w:pict>
+          <v:shape id="_x0000_s1063" type="#_x0000_t32" style="position:absolute;margin-left:168.2pt;margin-top:20.2pt;width:68.75pt;height:36.4pt;z-index:251695104" o:connectortype="straight">
+            <v:stroke endarrow="block"/>
+          </v:shape>
+        </w:pict>
+      </w:r>
+      <w:r>
+        <w:rPr>
+          <w:noProof/>
+        </w:rPr>
+        <w:pict>
+          <v:shape id="_x0000_s1067" type="#_x0000_t32" style="position:absolute;margin-left:268.3pt;margin-top:166.35pt;width:54.85pt;height:36.4pt;flip:x;z-index:251699200" o:connectortype="straight">
+            <v:stroke endarrow="block"/>
+          </v:shape>
+        </w:pict>
+      </w:r>
+      <w:r>
+        <w:rPr>
+          <w:noProof/>
+        </w:rPr>
+        <w:pict>
+          <v:shape id="_x0000_s1066" type="#_x0000_t32" style="position:absolute;margin-left:182.1pt;margin-top:91.5pt;width:54.85pt;height:36.4pt;flip:x;z-index:251698176" o:connectortype="straight">
+            <v:stroke endarrow="block"/>
+          </v:shape>
+        </w:pict>
+      </w:r>
+      <w:r>
+        <w:rPr>
+          <w:noProof/>
+        </w:rPr>
+        <w:pict>
+          <v:shape id="_x0000_s1064" type="#_x0000_t32" style="position:absolute;margin-left:262.95pt;margin-top:91.5pt;width:68.75pt;height:33.3pt;z-index:251696128" o:connectortype="straight">
+            <v:stroke endarrow="block"/>
+          </v:shape>
+        </w:pict>
+      </w:r>
+      <w:r>
+        <w:rPr>
+          <w:noProof/>
+        </w:rPr>
+        <w:pict>
+          <v:shape id="_x0000_s1062" type="#_x0000_t32" style="position:absolute;margin-left:113.35pt;margin-top:20.2pt;width:54.85pt;height:36.4pt;flip:x;z-index:251694080" o:connectortype="straight">
+            <v:stroke endarrow="block"/>
+          </v:shape>
+        </w:pict>
+      </w:r>
+      <w:r>
+        <w:rPr>
+          <w:noProof/>
+        </w:rPr>
+        <w:pict>
+          <v:roundrect id="_x0000_s1061" style="position:absolute;margin-left:356.25pt;margin-top:204pt;width:113pt;height:34.9pt;z-index:251693056" arcsize="10923f">
+            <v:textbox>
+              <w:txbxContent>
+                <w:p>
+                  <w:pPr>
+                    <w:rPr>
+                      <w:lang w:val="en-IN"/>
+                    </w:rPr>
+                  </w:pPr>
+                  <w:proofErr w:type="spellStart"/>
+                  <w:r>
+                    <w:rPr>
+                      <w:lang w:val="en-IN"/>
+                    </w:rPr>
+                    <w:t>FluentWait</w:t>
+                  </w:r>
+                  <w:proofErr w:type="spellEnd"/>
+                </w:p>
+              </w:txbxContent>
+            </v:textbox>
+          </v:roundrect>
+        </w:pict>
+      </w:r>
+      <w:r>
+        <w:rPr>
+          <w:noProof/>
+        </w:rPr>
+        <w:pict>
+          <v:roundrect id="_x0000_s1060" style="position:absolute;margin-left:187.5pt;margin-top:207.25pt;width:105.5pt;height:34.9pt;z-index:251692032" arcsize="10923f">
+            <v:textbox>
+              <w:txbxContent>
+                <w:p>
+                  <w:pPr>
+                    <w:rPr>
+                      <w:lang w:val="en-IN"/>
+                    </w:rPr>
+                  </w:pPr>
+                  <w:proofErr w:type="spellStart"/>
+                  <w:r>
+                    <w:rPr>
+                      <w:lang w:val="en-IN"/>
+                    </w:rPr>
+                    <w:t>WebDriverWait</w:t>
+                  </w:r>
+                  <w:proofErr w:type="spellEnd"/>
+                </w:p>
+              </w:txbxContent>
+            </v:textbox>
+          </v:roundrect>
+        </w:pict>
+      </w:r>
+      <w:r>
+        <w:rPr>
+          <w:noProof/>
+        </w:rPr>
+        <w:pict>
+          <v:roundrect id="_x0000_s1058" style="position:absolute;margin-left:120pt;margin-top:134.7pt;width:106.75pt;height:34.9pt;z-index:251689984" arcsize="10923f">
+            <v:textbox>
+              <w:txbxContent>
+                <w:p>
+                  <w:pPr>
+                    <w:rPr>
+                      <w:lang w:val="en-IN"/>
+                    </w:rPr>
+                  </w:pPr>
+                  <w:r>
+                    <w:rPr>
+                      <w:lang w:val="en-IN"/>
+                    </w:rPr>
+                    <w:t>Implicit Wait</w:t>
+                  </w:r>
+                </w:p>
+              </w:txbxContent>
+            </v:textbox>
+          </v:roundrect>
+        </w:pict>
+      </w:r>
+      <w:r>
+        <w:rPr>
+          <w:noProof/>
+        </w:rPr>
+        <w:pict>
+          <v:roundrect id="_x0000_s1059" style="position:absolute;margin-left:290.15pt;margin-top:131.45pt;width:115pt;height:34.9pt;z-index:251691008" arcsize="10923f">
+            <v:textbox>
+              <w:txbxContent>
+                <w:p>
+                  <w:pPr>
+                    <w:rPr>
+                      <w:lang w:val="en-IN"/>
+                    </w:rPr>
+                  </w:pPr>
+                  <w:r>
+                    <w:rPr>
+                      <w:lang w:val="en-IN"/>
+                    </w:rPr>
+                    <w:t>Explicit Wait</w:t>
+                  </w:r>
+                </w:p>
+              </w:txbxContent>
+            </v:textbox>
+          </v:roundrect>
+        </w:pict>
+      </w:r>
+      <w:r>
+        <w:rPr>
+          <w:noProof/>
+        </w:rPr>
+        <w:pict>
+          <v:roundrect id="_x0000_s1056" style="position:absolute;margin-left:201.65pt;margin-top:56.6pt;width:107.85pt;height:34.9pt;z-index:251687936" arcsize="10923f" fillcolor="#9bbb59 [3206]" strokecolor="#f2f2f2 [3041]" strokeweight="3pt">
+            <v:shadow on="t" type="perspective" color="#4e6128 [1606]" opacity=".5" offset="1pt" offset2="-1pt"/>
+            <v:textbox>
+              <w:txbxContent>
+                <w:p>
+                  <w:pPr>
+                    <w:rPr>
+                      <w:lang w:val="en-IN"/>
+                    </w:rPr>
+                  </w:pPr>
+                  <w:r>
+                    <w:rPr>
+                      <w:lang w:val="en-IN"/>
+                    </w:rPr>
+                    <w:t>Dynamic Waits</w:t>
+                  </w:r>
+                </w:p>
+              </w:txbxContent>
+            </v:textbox>
+          </v:roundrect>
+        </w:pict>
+      </w:r>
+      <w:r>
+        <w:rPr>
+          <w:noProof/>
+        </w:rPr>
+        <w:pict>
+          <v:roundrect id="_x0000_s1055" style="position:absolute;margin-left:59.65pt;margin-top:56.6pt;width:86.5pt;height:34.9pt;z-index:251686912" arcsize="10923f" fillcolor="#c0504d [3205]" strokecolor="#f2f2f2 [3041]" strokeweight="3pt">
+            <v:shadow on="t" type="perspective" color="#622423 [1605]" opacity=".5" offset="1pt" offset2="-1pt"/>
+            <v:textbox>
+              <w:txbxContent>
+                <w:p>
+                  <w:pPr>
+                    <w:rPr>
+                      <w:lang w:val="en-IN"/>
+                    </w:rPr>
+                  </w:pPr>
+                  <w:r>
+                    <w:rPr>
+                      <w:lang w:val="en-IN"/>
+                    </w:rPr>
+                    <w:t xml:space="preserve">Static </w:t>
+                  </w:r>
+                  <w:r>
+                    <w:rPr>
+                      <w:lang w:val="en-IN"/>
+                    </w:rPr>
+                    <w:t>Waits</w:t>
+                  </w:r>
+                </w:p>
+              </w:txbxContent>
+            </v:textbox>
+          </v:roundrect>
+        </w:pict>
+      </w:r>
     </w:p>
     <w:sectPr>
       <w:pgSz w:w="12240" w:h="15840"/>
@@ -7077,7 +10637,6 @@
   <w:style w:type="character" w:default="1" w:styleId="DefaultParagraphFont">
     <w:name w:val="Default Paragraph Font"/>
     <w:uiPriority w:val="1"/>
-    <w:semiHidden/>
     <w:unhideWhenUsed/>
   </w:style>
   <w:style w:type="table" w:default="1" w:styleId="TableNormal">
@@ -7180,6 +10739,204 @@
         <w:right w:w="108" w:type="dxa"/>
       </w:tblCellMar>
     </w:tblPr>
+  </w:style>
+  <w:style w:type="table" w:styleId="MediumShading1-Accent6">
+    <w:name w:val="Medium Shading 1 Accent 6"/>
+    <w:basedOn w:val="TableNormal"/>
+    <w:uiPriority w:val="63"/>
+    <w:rsid w:val="003A6652"/>
+    <w:pPr>
+      <w:spacing w:after="0" w:line="240" w:lineRule="auto"/>
+    </w:pPr>
+    <w:tblPr>
+      <w:tblStyleRowBandSize w:val="1"/>
+      <w:tblStyleColBandSize w:val="1"/>
+      <w:tblInd w:w="0" w:type="dxa"/>
+      <w:tblBorders>
+        <w:top w:val="single" w:sz="8" w:space="0" w:color="F9B074" w:themeColor="accent6" w:themeTint="BF"/>
+        <w:left w:val="single" w:sz="8" w:space="0" w:color="F9B074" w:themeColor="accent6" w:themeTint="BF"/>
+        <w:bottom w:val="single" w:sz="8" w:space="0" w:color="F9B074" w:themeColor="accent6" w:themeTint="BF"/>
+        <w:right w:val="single" w:sz="8" w:space="0" w:color="F9B074" w:themeColor="accent6" w:themeTint="BF"/>
+        <w:insideH w:val="single" w:sz="8" w:space="0" w:color="F9B074" w:themeColor="accent6" w:themeTint="BF"/>
+      </w:tblBorders>
+      <w:tblCellMar>
+        <w:top w:w="0" w:type="dxa"/>
+        <w:left w:w="108" w:type="dxa"/>
+        <w:bottom w:w="0" w:type="dxa"/>
+        <w:right w:w="108" w:type="dxa"/>
+      </w:tblCellMar>
+    </w:tblPr>
+    <w:tblStylePr w:type="firstRow">
+      <w:pPr>
+        <w:spacing w:before="0" w:after="0" w:line="240" w:lineRule="auto"/>
+      </w:pPr>
+      <w:rPr>
+        <w:b/>
+        <w:bCs/>
+        <w:color w:val="FFFFFF" w:themeColor="background1"/>
+      </w:rPr>
+      <w:tblPr/>
+      <w:tcPr>
+        <w:tcBorders>
+          <w:top w:val="single" w:sz="8" w:space="0" w:color="F9B074" w:themeColor="accent6" w:themeTint="BF"/>
+          <w:left w:val="single" w:sz="8" w:space="0" w:color="F9B074" w:themeColor="accent6" w:themeTint="BF"/>
+          <w:bottom w:val="single" w:sz="8" w:space="0" w:color="F9B074" w:themeColor="accent6" w:themeTint="BF"/>
+          <w:right w:val="single" w:sz="8" w:space="0" w:color="F9B074" w:themeColor="accent6" w:themeTint="BF"/>
+          <w:insideH w:val="nil"/>
+          <w:insideV w:val="nil"/>
+        </w:tcBorders>
+        <w:shd w:val="clear" w:color="auto" w:fill="F79646" w:themeFill="accent6"/>
+      </w:tcPr>
+    </w:tblStylePr>
+    <w:tblStylePr w:type="lastRow">
+      <w:pPr>
+        <w:spacing w:before="0" w:after="0" w:line="240" w:lineRule="auto"/>
+      </w:pPr>
+      <w:rPr>
+        <w:b/>
+        <w:bCs/>
+      </w:rPr>
+      <w:tblPr/>
+      <w:tcPr>
+        <w:tcBorders>
+          <w:top w:val="double" w:sz="6" w:space="0" w:color="F9B074" w:themeColor="accent6" w:themeTint="BF"/>
+          <w:left w:val="single" w:sz="8" w:space="0" w:color="F9B074" w:themeColor="accent6" w:themeTint="BF"/>
+          <w:bottom w:val="single" w:sz="8" w:space="0" w:color="F9B074" w:themeColor="accent6" w:themeTint="BF"/>
+          <w:right w:val="single" w:sz="8" w:space="0" w:color="F9B074" w:themeColor="accent6" w:themeTint="BF"/>
+          <w:insideH w:val="nil"/>
+          <w:insideV w:val="nil"/>
+        </w:tcBorders>
+      </w:tcPr>
+    </w:tblStylePr>
+    <w:tblStylePr w:type="firstCol">
+      <w:rPr>
+        <w:b/>
+        <w:bCs/>
+      </w:rPr>
+    </w:tblStylePr>
+    <w:tblStylePr w:type="lastCol">
+      <w:rPr>
+        <w:b/>
+        <w:bCs/>
+      </w:rPr>
+    </w:tblStylePr>
+    <w:tblStylePr w:type="band1Vert">
+      <w:tblPr/>
+      <w:tcPr>
+        <w:shd w:val="clear" w:color="auto" w:fill="FDE4D0" w:themeFill="accent6" w:themeFillTint="3F"/>
+      </w:tcPr>
+    </w:tblStylePr>
+    <w:tblStylePr w:type="band1Horz">
+      <w:tblPr/>
+      <w:tcPr>
+        <w:tcBorders>
+          <w:insideH w:val="nil"/>
+          <w:insideV w:val="nil"/>
+        </w:tcBorders>
+        <w:shd w:val="clear" w:color="auto" w:fill="FDE4D0" w:themeFill="accent6" w:themeFillTint="3F"/>
+      </w:tcPr>
+    </w:tblStylePr>
+    <w:tblStylePr w:type="band2Horz">
+      <w:tblPr/>
+      <w:tcPr>
+        <w:tcBorders>
+          <w:insideH w:val="nil"/>
+          <w:insideV w:val="nil"/>
+        </w:tcBorders>
+      </w:tcPr>
+    </w:tblStylePr>
+  </w:style>
+  <w:style w:type="table" w:styleId="LightList-Accent6">
+    <w:name w:val="Light List Accent 6"/>
+    <w:basedOn w:val="TableNormal"/>
+    <w:uiPriority w:val="61"/>
+    <w:rsid w:val="003A6652"/>
+    <w:pPr>
+      <w:spacing w:after="0" w:line="240" w:lineRule="auto"/>
+    </w:pPr>
+    <w:tblPr>
+      <w:tblStyleRowBandSize w:val="1"/>
+      <w:tblStyleColBandSize w:val="1"/>
+      <w:tblInd w:w="0" w:type="dxa"/>
+      <w:tblBorders>
+        <w:top w:val="single" w:sz="8" w:space="0" w:color="F79646" w:themeColor="accent6"/>
+        <w:left w:val="single" w:sz="8" w:space="0" w:color="F79646" w:themeColor="accent6"/>
+        <w:bottom w:val="single" w:sz="8" w:space="0" w:color="F79646" w:themeColor="accent6"/>
+        <w:right w:val="single" w:sz="8" w:space="0" w:color="F79646" w:themeColor="accent6"/>
+      </w:tblBorders>
+      <w:tblCellMar>
+        <w:top w:w="0" w:type="dxa"/>
+        <w:left w:w="108" w:type="dxa"/>
+        <w:bottom w:w="0" w:type="dxa"/>
+        <w:right w:w="108" w:type="dxa"/>
+      </w:tblCellMar>
+    </w:tblPr>
+    <w:tblStylePr w:type="firstRow">
+      <w:pPr>
+        <w:spacing w:before="0" w:after="0" w:line="240" w:lineRule="auto"/>
+      </w:pPr>
+      <w:rPr>
+        <w:b/>
+        <w:bCs/>
+        <w:color w:val="FFFFFF" w:themeColor="background1"/>
+      </w:rPr>
+      <w:tblPr/>
+      <w:tcPr>
+        <w:shd w:val="clear" w:color="auto" w:fill="F79646" w:themeFill="accent6"/>
+      </w:tcPr>
+    </w:tblStylePr>
+    <w:tblStylePr w:type="lastRow">
+      <w:pPr>
+        <w:spacing w:before="0" w:after="0" w:line="240" w:lineRule="auto"/>
+      </w:pPr>
+      <w:rPr>
+        <w:b/>
+        <w:bCs/>
+      </w:rPr>
+      <w:tblPr/>
+      <w:tcPr>
+        <w:tcBorders>
+          <w:top w:val="double" w:sz="6" w:space="0" w:color="F79646" w:themeColor="accent6"/>
+          <w:left w:val="single" w:sz="8" w:space="0" w:color="F79646" w:themeColor="accent6"/>
+          <w:bottom w:val="single" w:sz="8" w:space="0" w:color="F79646" w:themeColor="accent6"/>
+          <w:right w:val="single" w:sz="8" w:space="0" w:color="F79646" w:themeColor="accent6"/>
+        </w:tcBorders>
+      </w:tcPr>
+    </w:tblStylePr>
+    <w:tblStylePr w:type="firstCol">
+      <w:rPr>
+        <w:b/>
+        <w:bCs/>
+      </w:rPr>
+    </w:tblStylePr>
+    <w:tblStylePr w:type="lastCol">
+      <w:rPr>
+        <w:b/>
+        <w:bCs/>
+      </w:rPr>
+    </w:tblStylePr>
+    <w:tblStylePr w:type="band1Vert">
+      <w:tblPr/>
+      <w:tcPr>
+        <w:tcBorders>
+          <w:top w:val="single" w:sz="8" w:space="0" w:color="F79646" w:themeColor="accent6"/>
+          <w:left w:val="single" w:sz="8" w:space="0" w:color="F79646" w:themeColor="accent6"/>
+          <w:bottom w:val="single" w:sz="8" w:space="0" w:color="F79646" w:themeColor="accent6"/>
+          <w:right w:val="single" w:sz="8" w:space="0" w:color="F79646" w:themeColor="accent6"/>
+        </w:tcBorders>
+      </w:tcPr>
+    </w:tblStylePr>
+    <w:tblStylePr w:type="band1Horz">
+      <w:tblPr/>
+      <w:tcPr>
+        <w:tcBorders>
+          <w:top w:val="single" w:sz="8" w:space="0" w:color="F79646" w:themeColor="accent6"/>
+          <w:left w:val="single" w:sz="8" w:space="0" w:color="F79646" w:themeColor="accent6"/>
+          <w:bottom w:val="single" w:sz="8" w:space="0" w:color="F79646" w:themeColor="accent6"/>
+          <w:right w:val="single" w:sz="8" w:space="0" w:color="F79646" w:themeColor="accent6"/>
+        </w:tcBorders>
+      </w:tcPr>
+    </w:tblStylePr>
   </w:style>
 </w:styles>
 </file>
@@ -7465,4 +11222,16 @@
   <a:objectDefaults/>
   <a:extraClrSchemeLst/>
 </a:theme>
+</file>
+
+<file path=customXml/item1.xml><?xml version="1.0" encoding="utf-8"?>
+<b:Sources xmlns:b="http://schemas.openxmlformats.org/officeDocument/2006/bibliography" xmlns="http://schemas.openxmlformats.org/officeDocument/2006/bibliography" SelectedStyle="\APA.XSL" StyleName="APA"/>
+</file>
+
+<file path=customXml/itemProps1.xml><?xml version="1.0" encoding="utf-8"?>
+<ds:datastoreItem xmlns:ds="http://schemas.openxmlformats.org/officeDocument/2006/customXml" ds:itemID="{7D2E17D1-58FD-4D70-A1FD-9C2251C920FF}">
+  <ds:schemaRefs>
+    <ds:schemaRef ds:uri="http://schemas.openxmlformats.org/officeDocument/2006/bibliography"/>
+  </ds:schemaRefs>
+</ds:datastoreItem>
 </file>
--- a/Selenium_Notes.docx
+++ b/Selenium_Notes.docx
@@ -67,23 +67,13 @@
           <w:lang w:val="en-IN"/>
         </w:rPr>
       </w:pPr>
-      <w:proofErr w:type="gramStart"/>
-      <w:r>
-        <w:rPr>
-          <w:b/>
-          <w:i/>
-          <w:lang w:val="en-IN"/>
-        </w:rPr>
-        <w:t>Threads(</w:t>
-      </w:r>
-      <w:proofErr w:type="gramEnd"/>
-      <w:r>
-        <w:rPr>
-          <w:b/>
-          <w:i/>
-          <w:lang w:val="en-IN"/>
-        </w:rPr>
-        <w:t>Optionally)</w:t>
+      <w:r>
+        <w:rPr>
+          <w:b/>
+          <w:i/>
+          <w:lang w:val="en-IN"/>
+        </w:rPr>
+        <w:t>Threads(Optionally)</w:t>
       </w:r>
     </w:p>
     <w:p>
@@ -191,29 +181,17 @@
           <w:highlight w:val="yellow"/>
           <w:lang w:val="en-IN"/>
         </w:rPr>
-        <w:t>(Browser Automation Tool</w:t>
-      </w:r>
-      <w:proofErr w:type="gramStart"/>
-      <w:r>
-        <w:rPr>
-          <w:b/>
-          <w:i/>
+        <w:t>(Browser Automation Tool)</w:t>
+      </w:r>
+      <w:r>
+        <w:rPr>
+          <w:b/>
           <w:color w:val="002060"/>
           <w:highlight w:val="yellow"/>
           <w:lang w:val="en-IN"/>
         </w:rPr>
-        <w:t>)</w:t>
-      </w:r>
-      <w:r>
-        <w:rPr>
-          <w:b/>
-          <w:color w:val="002060"/>
-          <w:highlight w:val="yellow"/>
-          <w:lang w:val="en-IN"/>
-        </w:rPr>
         <w:t xml:space="preserve"> :</w:t>
       </w:r>
-      <w:proofErr w:type="gramEnd"/>
     </w:p>
     <w:p>
       <w:pPr>
@@ -329,19 +307,8 @@
           <w:highlight w:val="green"/>
           <w:lang w:val="en-IN"/>
         </w:rPr>
-        <w:t xml:space="preserve">Platform </w:t>
-      </w:r>
-      <w:proofErr w:type="spellStart"/>
-      <w:r>
-        <w:rPr>
-          <w:b/>
-          <w:color w:val="002060"/>
-          <w:highlight w:val="green"/>
-          <w:lang w:val="en-IN"/>
-        </w:rPr>
-        <w:t>independed</w:t>
-      </w:r>
-      <w:proofErr w:type="spellEnd"/>
+        <w:t>Platform independed</w:t>
+      </w:r>
       <w:r>
         <w:rPr>
           <w:b/>
@@ -985,7 +952,6 @@
           <w:lang w:val="en-IN"/>
         </w:rPr>
       </w:pPr>
-      <w:proofErr w:type="gramStart"/>
       <w:r>
         <w:rPr>
           <w:b/>
@@ -994,7 +960,6 @@
         </w:rPr>
         <w:t>Versions :</w:t>
       </w:r>
-      <w:proofErr w:type="gramEnd"/>
     </w:p>
     <w:p>
       <w:pPr>
@@ -1493,27 +1458,7 @@
           <w:strike/>
           <w:lang w:val="en-IN"/>
         </w:rPr>
-        <w:t xml:space="preserve">Client and Server </w:t>
-      </w:r>
-      <w:proofErr w:type="spellStart"/>
-      <w:r>
-        <w:rPr>
-          <w:b/>
-          <w:i/>
-          <w:strike/>
-          <w:lang w:val="en-IN"/>
-        </w:rPr>
-        <w:t>config</w:t>
-      </w:r>
-      <w:proofErr w:type="spellEnd"/>
-      <w:r>
-        <w:rPr>
-          <w:b/>
-          <w:i/>
-          <w:strike/>
-          <w:lang w:val="en-IN"/>
-        </w:rPr>
-        <w:t xml:space="preserve"> was very difficult</w:t>
+        <w:t>Client and Server config was very difficult</w:t>
       </w:r>
     </w:p>
     <w:p>
@@ -1712,7 +1657,6 @@
           <w:lang w:val="en-IN"/>
         </w:rPr>
       </w:pPr>
-      <w:proofErr w:type="spellStart"/>
       <w:r>
         <w:rPr>
           <w:b/>
@@ -1720,54 +1664,25 @@
           <w:lang w:val="en-IN"/>
         </w:rPr>
         <w:lastRenderedPageBreak/>
-        <w:t>TestNG</w:t>
-      </w:r>
-      <w:proofErr w:type="spellEnd"/>
-      <w:r>
-        <w:rPr>
-          <w:b/>
-          <w:i/>
-          <w:lang w:val="en-IN"/>
-        </w:rPr>
-        <w:t>, Maven, Jenkins:</w:t>
-      </w:r>
-    </w:p>
-    <w:p>
-      <w:pPr>
-        <w:rPr>
-          <w:b/>
-          <w:i/>
-          <w:lang w:val="en-IN"/>
-        </w:rPr>
-      </w:pPr>
-      <w:r>
-        <w:rPr>
-          <w:b/>
-          <w:i/>
-          <w:lang w:val="en-IN"/>
-        </w:rPr>
-        <w:t xml:space="preserve">Official </w:t>
-      </w:r>
-      <w:proofErr w:type="spellStart"/>
-      <w:proofErr w:type="gramStart"/>
-      <w:r>
-        <w:rPr>
-          <w:b/>
-          <w:i/>
-          <w:lang w:val="en-IN"/>
-        </w:rPr>
-        <w:t>WebSite</w:t>
-      </w:r>
-      <w:proofErr w:type="spellEnd"/>
-      <w:r>
-        <w:rPr>
-          <w:b/>
-          <w:i/>
-          <w:lang w:val="en-IN"/>
-        </w:rPr>
-        <w:t xml:space="preserve"> :</w:t>
-      </w:r>
-      <w:proofErr w:type="gramEnd"/>
+        <w:t>TestNG, Maven, Jenkins:</w:t>
+      </w:r>
+    </w:p>
+    <w:p>
+      <w:pPr>
+        <w:rPr>
+          <w:b/>
+          <w:i/>
+          <w:lang w:val="en-IN"/>
+        </w:rPr>
+      </w:pPr>
+      <w:r>
+        <w:rPr>
+          <w:b/>
+          <w:i/>
+          <w:lang w:val="en-IN"/>
+        </w:rPr>
+        <w:t>Official WebSite :</w:t>
+      </w:r>
     </w:p>
     <w:p>
       <w:hyperlink r:id="rId6" w:history="1">
@@ -1805,44 +1720,24 @@
           <w:i/>
           <w:lang w:val="en-IN"/>
         </w:rPr>
-        <w:t xml:space="preserve">Selenium </w:t>
-      </w:r>
-      <w:proofErr w:type="gramStart"/>
-      <w:r>
-        <w:rPr>
-          <w:b/>
-          <w:i/>
-          <w:lang w:val="en-IN"/>
-        </w:rPr>
-        <w:t>IDE :</w:t>
-      </w:r>
-      <w:proofErr w:type="gramEnd"/>
-    </w:p>
-    <w:p>
-      <w:pPr>
-        <w:rPr>
-          <w:b/>
-          <w:i/>
-          <w:lang w:val="en-IN"/>
-        </w:rPr>
-      </w:pPr>
-      <w:proofErr w:type="spellStart"/>
-      <w:r>
-        <w:rPr>
-          <w:b/>
-          <w:i/>
-          <w:lang w:val="en-IN"/>
-        </w:rPr>
-        <w:t>Addon</w:t>
-      </w:r>
-      <w:proofErr w:type="spellEnd"/>
-      <w:r>
-        <w:rPr>
-          <w:b/>
-          <w:i/>
-          <w:lang w:val="en-IN"/>
-        </w:rPr>
-        <w:t xml:space="preserve"> with FF or Chrome</w:t>
+        <w:t>Selenium IDE :</w:t>
+      </w:r>
+    </w:p>
+    <w:p>
+      <w:pPr>
+        <w:rPr>
+          <w:b/>
+          <w:i/>
+          <w:lang w:val="en-IN"/>
+        </w:rPr>
+      </w:pPr>
+      <w:r>
+        <w:rPr>
+          <w:b/>
+          <w:i/>
+          <w:lang w:val="en-IN"/>
+        </w:rPr>
+        <w:t>Addon with FF or Chrome</w:t>
       </w:r>
     </w:p>
     <w:p>
@@ -1928,25 +1823,7 @@
           <w:i/>
           <w:lang w:val="en-IN"/>
         </w:rPr>
-        <w:t xml:space="preserve">  type of Action that we perform on </w:t>
-      </w:r>
-      <w:proofErr w:type="spellStart"/>
-      <w:r>
-        <w:rPr>
-          <w:b/>
-          <w:i/>
-          <w:lang w:val="en-IN"/>
-        </w:rPr>
-        <w:t>WebElement</w:t>
-      </w:r>
-      <w:proofErr w:type="spellEnd"/>
-      <w:r>
-        <w:rPr>
-          <w:b/>
-          <w:i/>
-          <w:lang w:val="en-IN"/>
-        </w:rPr>
-        <w:t xml:space="preserve"> (any component which you see on a Web Page)</w:t>
+        <w:t xml:space="preserve">  type of Action that we perform on WebElement (any component which you see on a Web Page)</w:t>
       </w:r>
     </w:p>
     <w:p>
@@ -2144,23 +2021,13 @@
         </w:rPr>
         <w:t xml:space="preserve">- </w:t>
       </w:r>
-      <w:proofErr w:type="spellStart"/>
-      <w:r>
-        <w:rPr>
-          <w:b/>
-          <w:i/>
-          <w:lang w:val="en-IN"/>
-        </w:rPr>
-        <w:t>WebElement</w:t>
-      </w:r>
-      <w:proofErr w:type="spellEnd"/>
-      <w:r>
-        <w:rPr>
-          <w:b/>
-          <w:i/>
-          <w:lang w:val="en-IN"/>
-        </w:rPr>
-        <w:t xml:space="preserve"> on we are performing action</w:t>
+      <w:r>
+        <w:rPr>
+          <w:b/>
+          <w:i/>
+          <w:lang w:val="en-IN"/>
+        </w:rPr>
+        <w:t>WebElement on we are performing action</w:t>
       </w:r>
     </w:p>
     <w:p>
@@ -2220,7 +2087,6 @@
           <w:lang w:val="en-IN"/>
         </w:rPr>
       </w:pPr>
-      <w:proofErr w:type="spellStart"/>
       <w:r>
         <w:rPr>
           <w:b/>
@@ -2229,7 +2095,6 @@
         </w:rPr>
         <w:t>className</w:t>
       </w:r>
-      <w:proofErr w:type="spellEnd"/>
     </w:p>
     <w:p>
       <w:pPr>
@@ -2244,7 +2109,6 @@
           <w:lang w:val="en-IN"/>
         </w:rPr>
       </w:pPr>
-      <w:proofErr w:type="spellStart"/>
       <w:r>
         <w:rPr>
           <w:b/>
@@ -2253,7 +2117,6 @@
         </w:rPr>
         <w:t>tagName</w:t>
       </w:r>
-      <w:proofErr w:type="spellEnd"/>
     </w:p>
     <w:p>
       <w:pPr>
@@ -2268,7 +2131,6 @@
           <w:lang w:val="en-IN"/>
         </w:rPr>
       </w:pPr>
-      <w:proofErr w:type="spellStart"/>
       <w:r>
         <w:rPr>
           <w:b/>
@@ -2277,7 +2139,6 @@
         </w:rPr>
         <w:t>linkText</w:t>
       </w:r>
-      <w:proofErr w:type="spellEnd"/>
     </w:p>
     <w:p>
       <w:pPr>
@@ -2292,7 +2153,6 @@
           <w:lang w:val="en-IN"/>
         </w:rPr>
       </w:pPr>
-      <w:proofErr w:type="spellStart"/>
       <w:r>
         <w:rPr>
           <w:b/>
@@ -2301,7 +2161,6 @@
         </w:rPr>
         <w:t>partialLinkText</w:t>
       </w:r>
-      <w:proofErr w:type="spellEnd"/>
     </w:p>
     <w:p>
       <w:pPr>
@@ -2316,7 +2175,6 @@
           <w:lang w:val="en-IN"/>
         </w:rPr>
       </w:pPr>
-      <w:proofErr w:type="spellStart"/>
       <w:r>
         <w:rPr>
           <w:b/>
@@ -2325,7 +2183,6 @@
         </w:rPr>
         <w:t>css</w:t>
       </w:r>
-      <w:proofErr w:type="spellEnd"/>
     </w:p>
     <w:p>
       <w:pPr>
@@ -2340,7 +2197,6 @@
           <w:lang w:val="en-IN"/>
         </w:rPr>
       </w:pPr>
-      <w:proofErr w:type="spellStart"/>
       <w:r>
         <w:rPr>
           <w:b/>
@@ -2349,7 +2205,6 @@
         </w:rPr>
         <w:t>xpath</w:t>
       </w:r>
-      <w:proofErr w:type="spellEnd"/>
     </w:p>
     <w:p>
       <w:pPr>
@@ -2578,7 +2433,6 @@
           <w:lang w:val="en-IN"/>
         </w:rPr>
       </w:pPr>
-      <w:proofErr w:type="spellStart"/>
       <w:r>
         <w:rPr>
           <w:b/>
@@ -2587,7 +2441,6 @@
         </w:rPr>
         <w:t>Asusual</w:t>
       </w:r>
-      <w:proofErr w:type="spellEnd"/>
     </w:p>
     <w:p>
       <w:pPr>
@@ -2600,18 +2453,23 @@
           <w:lang w:val="en-IN"/>
         </w:rPr>
       </w:pPr>
-      <w:proofErr w:type="spellStart"/>
-      <w:proofErr w:type="gramStart"/>
-      <w:r>
-        <w:rPr>
-          <w:b/>
-          <w:i/>
-          <w:lang w:val="en-IN"/>
-        </w:rPr>
-        <w:t>nd</w:t>
-      </w:r>
-      <w:proofErr w:type="spellEnd"/>
-      <w:proofErr w:type="gramEnd"/>
+      <w:r>
+        <w:rPr>
+          <w:b/>
+          <w:i/>
+          <w:lang w:val="en-IN"/>
+        </w:rPr>
+        <w:t xml:space="preserve">nd </w:t>
+      </w:r>
+      <w:r>
+        <w:rPr>
+          <w:b/>
+          <w:i/>
+          <w:color w:val="FF0000"/>
+          <w:lang w:val="en-IN"/>
+        </w:rPr>
+        <w:t>6.30 AM IST</w:t>
+      </w:r>
       <w:r>
         <w:rPr>
           <w:b/>
@@ -2624,23 +2482,6 @@
         <w:rPr>
           <w:b/>
           <w:i/>
-          <w:color w:val="FF0000"/>
-          <w:lang w:val="en-IN"/>
-        </w:rPr>
-        <w:t>6.30 AM IST</w:t>
-      </w:r>
-      <w:r>
-        <w:rPr>
-          <w:b/>
-          <w:i/>
-          <w:lang w:val="en-IN"/>
-        </w:rPr>
-        <w:t xml:space="preserve"> </w:t>
-      </w:r>
-      <w:r>
-        <w:rPr>
-          <w:b/>
-          <w:i/>
           <w:lang w:val="en-IN"/>
         </w:rPr>
         <w:sym w:font="Wingdings" w:char="F0E0"/>
@@ -2662,23 +2503,13 @@
           <w:lang w:val="en-IN"/>
         </w:rPr>
       </w:pPr>
-      <w:proofErr w:type="gramStart"/>
-      <w:r>
-        <w:rPr>
-          <w:b/>
-          <w:i/>
-          <w:lang w:val="en-IN"/>
-        </w:rPr>
-        <w:t>Expressions :</w:t>
-      </w:r>
-      <w:proofErr w:type="gramEnd"/>
-      <w:r>
-        <w:rPr>
-          <w:b/>
-          <w:i/>
-          <w:lang w:val="en-IN"/>
-        </w:rPr>
-        <w:t xml:space="preserve"> </w:t>
+      <w:r>
+        <w:rPr>
+          <w:b/>
+          <w:i/>
+          <w:lang w:val="en-IN"/>
+        </w:rPr>
+        <w:t xml:space="preserve">Expressions : </w:t>
       </w:r>
     </w:p>
     <w:p>
@@ -2726,7 +2557,6 @@
           <w:lang w:val="en-IN"/>
         </w:rPr>
       </w:pPr>
-      <w:proofErr w:type="gramStart"/>
       <w:r>
         <w:rPr>
           <w:b/>
@@ -2750,16 +2580,7 @@
           <w:i/>
           <w:lang w:val="en-IN"/>
         </w:rPr>
-        <w:t xml:space="preserve"> -</w:t>
-      </w:r>
-      <w:proofErr w:type="gramEnd"/>
-      <w:r>
-        <w:rPr>
-          <w:b/>
-          <w:i/>
-          <w:lang w:val="en-IN"/>
-        </w:rPr>
-        <w:t xml:space="preserve">  we can traverse only from parent tag to child tag in HTML DOM</w:t>
+        <w:t xml:space="preserve"> -  we can traverse only from parent tag to child tag in HTML DOM</w:t>
       </w:r>
     </w:p>
     <w:p>
@@ -2775,7 +2596,6 @@
           <w:lang w:val="en-IN"/>
         </w:rPr>
       </w:pPr>
-      <w:proofErr w:type="spellStart"/>
       <w:r>
         <w:rPr>
           <w:b/>
@@ -2790,70 +2610,7 @@
           <w:i/>
           <w:lang w:val="en-IN"/>
         </w:rPr>
-        <w:t>ss</w:t>
-      </w:r>
-      <w:proofErr w:type="spellEnd"/>
-      <w:r>
-        <w:rPr>
-          <w:b/>
-          <w:i/>
-          <w:lang w:val="en-IN"/>
-        </w:rPr>
-        <w:t>=</w:t>
-      </w:r>
-      <w:proofErr w:type="spellStart"/>
-      <w:r>
-        <w:rPr>
-          <w:b/>
-          <w:i/>
-          <w:lang w:val="en-IN"/>
-        </w:rPr>
-        <w:t>htmlTag</w:t>
-      </w:r>
-      <w:proofErr w:type="spellEnd"/>
-      <w:r>
-        <w:rPr>
-          <w:b/>
-          <w:i/>
-          <w:lang w:val="en-IN"/>
-        </w:rPr>
-        <w:t>[</w:t>
-      </w:r>
-      <w:proofErr w:type="spellStart"/>
-      <w:r>
-        <w:rPr>
-          <w:b/>
-          <w:i/>
-          <w:lang w:val="en-IN"/>
-        </w:rPr>
-        <w:t>propertyname</w:t>
-      </w:r>
-      <w:proofErr w:type="spellEnd"/>
-      <w:r>
-        <w:rPr>
-          <w:b/>
-          <w:i/>
-          <w:lang w:val="en-IN"/>
-        </w:rPr>
-        <w:t xml:space="preserve"> = ‘</w:t>
-      </w:r>
-      <w:proofErr w:type="spellStart"/>
-      <w:r>
-        <w:rPr>
-          <w:b/>
-          <w:i/>
-          <w:lang w:val="en-IN"/>
-        </w:rPr>
-        <w:t>propertyValue</w:t>
-      </w:r>
-      <w:proofErr w:type="spellEnd"/>
-      <w:r>
-        <w:rPr>
-          <w:b/>
-          <w:i/>
-          <w:lang w:val="en-IN"/>
-        </w:rPr>
-        <w:t>’]</w:t>
+        <w:t>ss=htmlTag[propertyname = ‘propertyValue’]</w:t>
       </w:r>
     </w:p>
     <w:p>
@@ -2869,52 +2626,14 @@
           <w:lang w:val="en-IN"/>
         </w:rPr>
       </w:pPr>
-      <w:proofErr w:type="spellStart"/>
-      <w:r>
-        <w:rPr>
-          <w:b/>
-          <w:i/>
-          <w:lang w:val="en-IN"/>
-        </w:rPr>
-        <w:t>css</w:t>
-      </w:r>
-      <w:proofErr w:type="spellEnd"/>
-      <w:r>
-        <w:rPr>
-          <w:b/>
-          <w:i/>
-          <w:lang w:val="en-IN"/>
-        </w:rPr>
-        <w:t>=</w:t>
-      </w:r>
-      <w:proofErr w:type="spellStart"/>
-      <w:r>
-        <w:rPr>
-          <w:b/>
-          <w:i/>
-          <w:lang w:val="en-IN"/>
-        </w:rPr>
-        <w:t>htmlTag#idValue</w:t>
-      </w:r>
-      <w:proofErr w:type="spellEnd"/>
-      <w:r>
-        <w:rPr>
-          <w:b/>
-          <w:i/>
-          <w:lang w:val="en-IN"/>
-        </w:rPr>
-        <w:t xml:space="preserve"> or #</w:t>
-      </w:r>
-      <w:proofErr w:type="spellStart"/>
-      <w:r>
-        <w:rPr>
-          <w:b/>
-          <w:i/>
-          <w:lang w:val="en-IN"/>
-        </w:rPr>
-        <w:t>idValue</w:t>
-      </w:r>
-      <w:proofErr w:type="spellEnd"/>
+      <w:r>
+        <w:rPr>
+          <w:b/>
+          <w:i/>
+          <w:lang w:val="en-IN"/>
+        </w:rPr>
+        <w:t>css=htmlTag#idValue or #idValue</w:t>
+      </w:r>
     </w:p>
     <w:p>
       <w:pPr>
@@ -2929,43 +2648,13 @@
           <w:lang w:val="en-IN"/>
         </w:rPr>
       </w:pPr>
-      <w:proofErr w:type="spellStart"/>
-      <w:proofErr w:type="gramStart"/>
-      <w:r>
-        <w:rPr>
-          <w:b/>
-          <w:i/>
-          <w:lang w:val="en-IN"/>
-        </w:rPr>
-        <w:t>css</w:t>
-      </w:r>
-      <w:proofErr w:type="spellEnd"/>
-      <w:r>
-        <w:rPr>
-          <w:b/>
-          <w:i/>
-          <w:lang w:val="en-IN"/>
-        </w:rPr>
-        <w:t>=</w:t>
-      </w:r>
-      <w:proofErr w:type="spellStart"/>
-      <w:proofErr w:type="gramEnd"/>
-      <w:r>
-        <w:rPr>
-          <w:b/>
-          <w:i/>
-          <w:lang w:val="en-IN"/>
-        </w:rPr>
-        <w:t>htmlTag</w:t>
-      </w:r>
-      <w:proofErr w:type="spellEnd"/>
-      <w:r>
-        <w:rPr>
-          <w:b/>
-          <w:i/>
-          <w:lang w:val="en-IN"/>
-        </w:rPr>
-        <w:t>.</w:t>
+      <w:r>
+        <w:rPr>
+          <w:b/>
+          <w:i/>
+          <w:lang w:val="en-IN"/>
+        </w:rPr>
+        <w:t>css=htmlTag.</w:t>
       </w:r>
       <w:r>
         <w:rPr>
@@ -2975,34 +2664,14 @@
         </w:rPr>
         <w:t xml:space="preserve"> </w:t>
       </w:r>
-      <w:proofErr w:type="spellStart"/>
-      <w:r>
-        <w:rPr>
-          <w:b/>
-          <w:i/>
-          <w:lang w:val="en-IN"/>
-        </w:rPr>
-        <w:t>valueOfClassAttribute</w:t>
-      </w:r>
-      <w:proofErr w:type="spellEnd"/>
-      <w:r>
-        <w:rPr>
-          <w:b/>
-          <w:i/>
-          <w:lang w:val="en-IN"/>
-        </w:rPr>
-        <w:t xml:space="preserve"> or .</w:t>
-      </w:r>
-      <w:proofErr w:type="spellStart"/>
-      <w:r>
-        <w:rPr>
-          <w:b/>
-          <w:i/>
-          <w:lang w:val="en-IN"/>
-        </w:rPr>
-        <w:t>valueOfClassAttribute</w:t>
-      </w:r>
-      <w:proofErr w:type="spellEnd"/>
+      <w:r>
+        <w:rPr>
+          <w:b/>
+          <w:i/>
+          <w:lang w:val="en-IN"/>
+        </w:rPr>
+        <w:t>valueOfClassAttribute or .valueOfClassAttribute</w:t>
+      </w:r>
     </w:p>
     <w:p>
       <w:pPr>
@@ -3015,7 +2684,6 @@
           <w:lang w:val="en-IN"/>
         </w:rPr>
       </w:pPr>
-      <w:proofErr w:type="spellStart"/>
       <w:r>
         <w:rPr>
           <w:b/>
@@ -3025,7 +2693,6 @@
         </w:rPr>
         <w:t>Xpath</w:t>
       </w:r>
-      <w:proofErr w:type="spellEnd"/>
       <w:r>
         <w:rPr>
           <w:b/>
@@ -3105,18 +2772,8 @@
           <w:i/>
           <w:lang w:val="en-IN"/>
         </w:rPr>
-        <w:t xml:space="preserve">Absolute </w:t>
-      </w:r>
-      <w:proofErr w:type="spellStart"/>
-      <w:r>
-        <w:rPr>
-          <w:b/>
-          <w:i/>
-          <w:lang w:val="en-IN"/>
-        </w:rPr>
-        <w:t>xpath</w:t>
-      </w:r>
-      <w:proofErr w:type="spellEnd"/>
+        <w:t>Absolute xpath</w:t>
+      </w:r>
     </w:p>
     <w:p>
       <w:pPr>
@@ -3127,7 +2784,6 @@
           <w:lang w:val="en-IN"/>
         </w:rPr>
       </w:pPr>
-      <w:proofErr w:type="gramStart"/>
       <w:r>
         <w:rPr>
           <w:b/>
@@ -3142,34 +2798,7 @@
           <w:i/>
           <w:lang w:val="en-IN"/>
         </w:rPr>
-        <w:t>html/child/</w:t>
-      </w:r>
-      <w:proofErr w:type="spellStart"/>
-      <w:r>
-        <w:rPr>
-          <w:b/>
-          <w:i/>
-          <w:lang w:val="en-IN"/>
-        </w:rPr>
-        <w:t>superchild</w:t>
-      </w:r>
-      <w:proofErr w:type="spellEnd"/>
-      <w:r>
-        <w:rPr>
-          <w:b/>
-          <w:i/>
-          <w:lang w:val="en-IN"/>
-        </w:rPr>
-        <w:t>/child/..</w:t>
-      </w:r>
-      <w:proofErr w:type="gramEnd"/>
-      <w:r>
-        <w:rPr>
-          <w:b/>
-          <w:i/>
-          <w:lang w:val="en-IN"/>
-        </w:rPr>
-        <w:t>/.../.../...</w:t>
+        <w:t>html/child/superchild/child/../.../.../...</w:t>
       </w:r>
     </w:p>
     <w:p>
@@ -3201,18 +2830,8 @@
           <w:i/>
           <w:lang w:val="en-IN"/>
         </w:rPr>
-        <w:t xml:space="preserve">Relative </w:t>
-      </w:r>
-      <w:proofErr w:type="spellStart"/>
-      <w:r>
-        <w:rPr>
-          <w:b/>
-          <w:i/>
-          <w:lang w:val="en-IN"/>
-        </w:rPr>
-        <w:t>xpath</w:t>
-      </w:r>
-      <w:proofErr w:type="spellEnd"/>
+        <w:t>Relative xpath</w:t>
+      </w:r>
     </w:p>
     <w:p>
       <w:pPr>
@@ -3257,7 +2876,6 @@
           <w:lang w:val="en-IN"/>
         </w:rPr>
       </w:pPr>
-      <w:proofErr w:type="gramStart"/>
       <w:r>
         <w:rPr>
           <w:b/>
@@ -3266,7 +2884,6 @@
         </w:rPr>
         <w:t>Syntax :</w:t>
       </w:r>
-      <w:proofErr w:type="gramEnd"/>
     </w:p>
     <w:p>
       <w:pPr>
@@ -3291,29 +2908,7 @@
           <w:u w:val="single"/>
           <w:lang w:val="en-IN"/>
         </w:rPr>
-        <w:t xml:space="preserve">Basic </w:t>
-      </w:r>
-      <w:proofErr w:type="spellStart"/>
-      <w:r>
-        <w:rPr>
-          <w:b/>
-          <w:i/>
-          <w:highlight w:val="yellow"/>
-          <w:u w:val="single"/>
-          <w:lang w:val="en-IN"/>
-        </w:rPr>
-        <w:t>Xpath</w:t>
-      </w:r>
-      <w:proofErr w:type="spellEnd"/>
-      <w:r>
-        <w:rPr>
-          <w:b/>
-          <w:i/>
-          <w:highlight w:val="yellow"/>
-          <w:u w:val="single"/>
-          <w:lang w:val="en-IN"/>
-        </w:rPr>
-        <w:t xml:space="preserve"> </w:t>
+        <w:t xml:space="preserve">Basic Xpath </w:t>
       </w:r>
     </w:p>
     <w:p>
@@ -3331,71 +2926,7 @@
           <w:i/>
           <w:lang w:val="en-IN"/>
         </w:rPr>
-        <w:t>//</w:t>
-      </w:r>
-      <w:proofErr w:type="spellStart"/>
-      <w:proofErr w:type="gramStart"/>
-      <w:r>
-        <w:rPr>
-          <w:b/>
-          <w:i/>
-          <w:lang w:val="en-IN"/>
-        </w:rPr>
-        <w:t>htmlTag</w:t>
-      </w:r>
-      <w:proofErr w:type="spellEnd"/>
-      <w:r>
-        <w:rPr>
-          <w:b/>
-          <w:i/>
-          <w:lang w:val="en-IN"/>
-        </w:rPr>
-        <w:t>[</w:t>
-      </w:r>
-      <w:proofErr w:type="gramEnd"/>
-      <w:r>
-        <w:rPr>
-          <w:b/>
-          <w:i/>
-          <w:lang w:val="en-IN"/>
-        </w:rPr>
-        <w:t>@</w:t>
-      </w:r>
-      <w:proofErr w:type="spellStart"/>
-      <w:r>
-        <w:rPr>
-          <w:b/>
-          <w:i/>
-          <w:lang w:val="en-IN"/>
-        </w:rPr>
-        <w:t>propertyname</w:t>
-      </w:r>
-      <w:proofErr w:type="spellEnd"/>
-      <w:r>
-        <w:rPr>
-          <w:b/>
-          <w:i/>
-          <w:lang w:val="en-IN"/>
-        </w:rPr>
-        <w:t>=’</w:t>
-      </w:r>
-      <w:proofErr w:type="spellStart"/>
-      <w:r>
-        <w:rPr>
-          <w:b/>
-          <w:i/>
-          <w:lang w:val="en-IN"/>
-        </w:rPr>
-        <w:t>propertyValue</w:t>
-      </w:r>
-      <w:proofErr w:type="spellEnd"/>
-      <w:r>
-        <w:rPr>
-          <w:b/>
-          <w:i/>
-          <w:lang w:val="en-IN"/>
-        </w:rPr>
-        <w:t>’]</w:t>
+        <w:t>//htmlTag[@propertyname=’propertyValue’]</w:t>
       </w:r>
     </w:p>
     <w:p>
@@ -3439,72 +2970,8 @@
           <w:i/>
           <w:lang w:val="en-IN"/>
         </w:rPr>
-        <w:t>//</w:t>
-      </w:r>
-      <w:proofErr w:type="spellStart"/>
-      <w:r>
-        <w:rPr>
-          <w:b/>
-          <w:i/>
-          <w:lang w:val="en-IN"/>
-        </w:rPr>
-        <w:t>htmlTag</w:t>
-      </w:r>
-      <w:proofErr w:type="spellEnd"/>
-      <w:r>
-        <w:rPr>
-          <w:b/>
-          <w:i/>
-          <w:lang w:val="en-IN"/>
-        </w:rPr>
-        <w:t>[@</w:t>
-      </w:r>
-      <w:proofErr w:type="spellStart"/>
-      <w:r>
-        <w:rPr>
-          <w:b/>
-          <w:i/>
-          <w:lang w:val="en-IN"/>
-        </w:rPr>
-        <w:t>propertyname</w:t>
-      </w:r>
-      <w:proofErr w:type="spellEnd"/>
-      <w:r>
-        <w:rPr>
-          <w:b/>
-          <w:i/>
-          <w:lang w:val="en-IN"/>
-        </w:rPr>
-        <w:t>=’</w:t>
-      </w:r>
-      <w:proofErr w:type="spellStart"/>
-      <w:r>
-        <w:rPr>
-          <w:b/>
-          <w:i/>
-          <w:lang w:val="en-IN"/>
-        </w:rPr>
-        <w:t>propertyvalue</w:t>
-      </w:r>
-      <w:proofErr w:type="spellEnd"/>
-      <w:r>
-        <w:rPr>
-          <w:b/>
-          <w:i/>
-          <w:lang w:val="en-IN"/>
-        </w:rPr>
-        <w:t>’]/</w:t>
-      </w:r>
-      <w:proofErr w:type="spellStart"/>
-      <w:r>
-        <w:rPr>
-          <w:b/>
-          <w:i/>
-          <w:lang w:val="en-IN"/>
-        </w:rPr>
-        <w:t>childTagName</w:t>
-      </w:r>
-      <w:proofErr w:type="spellEnd"/>
+        <w:t>//htmlTag[@propertyname=’propertyvalue’]/childTagName</w:t>
+      </w:r>
     </w:p>
     <w:p>
       <w:pPr>
@@ -3539,72 +3006,8 @@
           <w:i/>
           <w:lang w:val="en-IN"/>
         </w:rPr>
-        <w:t>//</w:t>
-      </w:r>
-      <w:proofErr w:type="spellStart"/>
-      <w:r>
-        <w:rPr>
-          <w:b/>
-          <w:i/>
-          <w:lang w:val="en-IN"/>
-        </w:rPr>
-        <w:t>htmlTag</w:t>
-      </w:r>
-      <w:proofErr w:type="spellEnd"/>
-      <w:r>
-        <w:rPr>
-          <w:b/>
-          <w:i/>
-          <w:lang w:val="en-IN"/>
-        </w:rPr>
-        <w:t>[@</w:t>
-      </w:r>
-      <w:proofErr w:type="spellStart"/>
-      <w:r>
-        <w:rPr>
-          <w:b/>
-          <w:i/>
-          <w:lang w:val="en-IN"/>
-        </w:rPr>
-        <w:t>propertyname</w:t>
-      </w:r>
-      <w:proofErr w:type="spellEnd"/>
-      <w:r>
-        <w:rPr>
-          <w:b/>
-          <w:i/>
-          <w:lang w:val="en-IN"/>
-        </w:rPr>
-        <w:t>=’</w:t>
-      </w:r>
-      <w:proofErr w:type="spellStart"/>
-      <w:r>
-        <w:rPr>
-          <w:b/>
-          <w:i/>
-          <w:lang w:val="en-IN"/>
-        </w:rPr>
-        <w:t>propertyvalue</w:t>
-      </w:r>
-      <w:proofErr w:type="spellEnd"/>
-      <w:r>
-        <w:rPr>
-          <w:b/>
-          <w:i/>
-          <w:lang w:val="en-IN"/>
-        </w:rPr>
-        <w:t>’]//</w:t>
-      </w:r>
-      <w:proofErr w:type="spellStart"/>
-      <w:r>
-        <w:rPr>
-          <w:b/>
-          <w:i/>
-          <w:lang w:val="en-IN"/>
-        </w:rPr>
-        <w:t>childTagName</w:t>
-      </w:r>
-      <w:proofErr w:type="spellEnd"/>
+        <w:t>//htmlTag[@propertyname=’propertyvalue’]//childTagName</w:t>
+      </w:r>
     </w:p>
     <w:p>
       <w:pPr>
@@ -3639,25 +3042,7 @@
           <w:i/>
           <w:lang w:val="en-IN"/>
         </w:rPr>
-        <w:t>//</w:t>
-      </w:r>
-      <w:proofErr w:type="gramStart"/>
-      <w:r>
-        <w:rPr>
-          <w:b/>
-          <w:i/>
-          <w:lang w:val="en-IN"/>
-        </w:rPr>
-        <w:t>htmlTag[</w:t>
-      </w:r>
-      <w:proofErr w:type="gramEnd"/>
-      <w:r>
-        <w:rPr>
-          <w:b/>
-          <w:i/>
-          <w:lang w:val="en-IN"/>
-        </w:rPr>
-        <w:t>@propertyname=’propertyvalue’]//childTagName[@propertyname=’propertyvalue’]</w:t>
+        <w:t>//htmlTag[@propertyname=’propertyvalue’]//childTagName[@propertyname=’propertyvalue’]</w:t>
       </w:r>
     </w:p>
     <w:p>
@@ -3683,20 +3068,8 @@
           <w:u w:val="single"/>
           <w:lang w:val="en-IN"/>
         </w:rPr>
-        <w:t xml:space="preserve">Using regular Expressions in </w:t>
-      </w:r>
-      <w:proofErr w:type="spellStart"/>
-      <w:r>
-        <w:rPr>
-          <w:b/>
-          <w:i/>
-          <w:highlight w:val="yellow"/>
-          <w:u w:val="single"/>
-          <w:lang w:val="en-IN"/>
-        </w:rPr>
-        <w:t>Xpath</w:t>
-      </w:r>
-      <w:proofErr w:type="spellEnd"/>
+        <w:t>Using regular Expressions in Xpath</w:t>
+      </w:r>
     </w:p>
     <w:p>
       <w:pPr>
@@ -3750,25 +3123,7 @@
           <w:lang w:val="en-IN"/>
         </w:rPr>
         <w:tab/>
-        <w:t xml:space="preserve">- </w:t>
-      </w:r>
-      <w:proofErr w:type="gramStart"/>
-      <w:r>
-        <w:rPr>
-          <w:b/>
-          <w:i/>
-          <w:lang w:val="en-IN"/>
-        </w:rPr>
-        <w:t>if</w:t>
-      </w:r>
-      <w:proofErr w:type="gramEnd"/>
-      <w:r>
-        <w:rPr>
-          <w:b/>
-          <w:i/>
-          <w:lang w:val="en-IN"/>
-        </w:rPr>
-        <w:t xml:space="preserve"> both the properties are matched then we get the element</w:t>
+        <w:t>- if both the properties are matched then we get the element</w:t>
       </w:r>
     </w:p>
     <w:p>
@@ -3787,35 +3142,7 @@
           <w:lang w:val="en-IN"/>
         </w:rPr>
         <w:tab/>
-        <w:t>//</w:t>
-      </w:r>
-      <w:proofErr w:type="spellStart"/>
-      <w:proofErr w:type="gramStart"/>
-      <w:r>
-        <w:rPr>
-          <w:b/>
-          <w:i/>
-          <w:lang w:val="en-IN"/>
-        </w:rPr>
-        <w:t>htmltag</w:t>
-      </w:r>
-      <w:proofErr w:type="spellEnd"/>
-      <w:r>
-        <w:rPr>
-          <w:b/>
-          <w:i/>
-          <w:lang w:val="en-IN"/>
-        </w:rPr>
-        <w:t>[</w:t>
-      </w:r>
-      <w:proofErr w:type="gramEnd"/>
-      <w:r>
-        <w:rPr>
-          <w:b/>
-          <w:i/>
-          <w:lang w:val="en-IN"/>
-        </w:rPr>
-        <w:t>@property1=’value1’ and @property2=’value2’]</w:t>
+        <w:t>//htmltag[@property1=’value1’ and @property2=’value2’]</w:t>
       </w:r>
     </w:p>
     <w:p>
@@ -3851,25 +3178,7 @@
           <w:i/>
           <w:lang w:val="en-IN"/>
         </w:rPr>
-        <w:t xml:space="preserve">- </w:t>
-      </w:r>
-      <w:proofErr w:type="gramStart"/>
-      <w:r>
-        <w:rPr>
-          <w:b/>
-          <w:i/>
-          <w:lang w:val="en-IN"/>
-        </w:rPr>
-        <w:t>if</w:t>
-      </w:r>
-      <w:proofErr w:type="gramEnd"/>
-      <w:r>
-        <w:rPr>
-          <w:b/>
-          <w:i/>
-          <w:lang w:val="en-IN"/>
-        </w:rPr>
-        <w:t xml:space="preserve"> any one  property is matched then we get the element</w:t>
+        <w:t>- if any one  property is matched then we get the element</w:t>
       </w:r>
     </w:p>
     <w:p>
@@ -3887,35 +3196,7 @@
           <w:i/>
           <w:lang w:val="en-IN"/>
         </w:rPr>
-        <w:t>//</w:t>
-      </w:r>
-      <w:proofErr w:type="spellStart"/>
-      <w:proofErr w:type="gramStart"/>
-      <w:r>
-        <w:rPr>
-          <w:b/>
-          <w:i/>
-          <w:lang w:val="en-IN"/>
-        </w:rPr>
-        <w:t>htmltag</w:t>
-      </w:r>
-      <w:proofErr w:type="spellEnd"/>
-      <w:r>
-        <w:rPr>
-          <w:b/>
-          <w:i/>
-          <w:lang w:val="en-IN"/>
-        </w:rPr>
-        <w:t>[</w:t>
-      </w:r>
-      <w:proofErr w:type="gramEnd"/>
-      <w:r>
-        <w:rPr>
-          <w:b/>
-          <w:i/>
-          <w:lang w:val="en-IN"/>
-        </w:rPr>
-        <w:t>@property1=’value1’ or @property2=’value2’]</w:t>
+        <w:t>//htmltag[@property1=’value1’ or @property2=’value2’]</w:t>
       </w:r>
     </w:p>
     <w:p>
@@ -3951,7 +3232,6 @@
           <w:lang w:val="en-IN"/>
         </w:rPr>
       </w:pPr>
-      <w:proofErr w:type="spellStart"/>
       <w:r>
         <w:rPr>
           <w:b/>
@@ -3960,18 +3240,7 @@
           <w:u w:val="single"/>
           <w:lang w:val="en-IN"/>
         </w:rPr>
-        <w:t>Xpath</w:t>
-      </w:r>
-      <w:proofErr w:type="spellEnd"/>
-      <w:r>
-        <w:rPr>
-          <w:b/>
-          <w:i/>
-          <w:highlight w:val="yellow"/>
-          <w:u w:val="single"/>
-          <w:lang w:val="en-IN"/>
-        </w:rPr>
-        <w:t xml:space="preserve"> Using Functions:</w:t>
+        <w:t>Xpath Using Functions:</w:t>
       </w:r>
     </w:p>
     <w:p>
@@ -4011,53 +3280,7 @@
           <w:i/>
           <w:lang w:val="en-IN"/>
         </w:rPr>
-        <w:t>//</w:t>
-      </w:r>
-      <w:proofErr w:type="spellStart"/>
-      <w:proofErr w:type="gramStart"/>
-      <w:r>
-        <w:rPr>
-          <w:b/>
-          <w:i/>
-          <w:lang w:val="en-IN"/>
-        </w:rPr>
-        <w:t>htmltag</w:t>
-      </w:r>
-      <w:proofErr w:type="spellEnd"/>
-      <w:r>
-        <w:rPr>
-          <w:b/>
-          <w:i/>
-          <w:lang w:val="en-IN"/>
-        </w:rPr>
-        <w:t>[</w:t>
-      </w:r>
-      <w:proofErr w:type="gramEnd"/>
-      <w:r>
-        <w:rPr>
-          <w:b/>
-          <w:i/>
-          <w:lang w:val="en-IN"/>
-        </w:rPr>
-        <w:t>text()=’</w:t>
-      </w:r>
-      <w:proofErr w:type="spellStart"/>
-      <w:r>
-        <w:rPr>
-          <w:b/>
-          <w:i/>
-          <w:lang w:val="en-IN"/>
-        </w:rPr>
-        <w:t>textToSearch</w:t>
-      </w:r>
-      <w:proofErr w:type="spellEnd"/>
-      <w:r>
-        <w:rPr>
-          <w:b/>
-          <w:i/>
-          <w:lang w:val="en-IN"/>
-        </w:rPr>
-        <w:t>’]</w:t>
+        <w:t>//htmltag[text()=’textToSearch’]</w:t>
       </w:r>
     </w:p>
     <w:p>
@@ -4123,25 +3346,7 @@
           <w:i/>
           <w:lang w:val="en-IN"/>
         </w:rPr>
-        <w:t xml:space="preserve">arg2 -&gt; partial value (partial text or partial </w:t>
-      </w:r>
-      <w:proofErr w:type="spellStart"/>
-      <w:r>
-        <w:rPr>
-          <w:b/>
-          <w:i/>
-          <w:lang w:val="en-IN"/>
-        </w:rPr>
-        <w:t>attibute</w:t>
-      </w:r>
-      <w:proofErr w:type="spellEnd"/>
-      <w:r>
-        <w:rPr>
-          <w:b/>
-          <w:i/>
-          <w:lang w:val="en-IN"/>
-        </w:rPr>
-        <w:t xml:space="preserve"> value)</w:t>
+        <w:t>arg2 -&gt; partial value (partial text or partial attibute value)</w:t>
       </w:r>
     </w:p>
     <w:p>
@@ -4159,63 +3364,7 @@
           <w:i/>
           <w:lang w:val="en-IN"/>
         </w:rPr>
-        <w:t>//</w:t>
-      </w:r>
-      <w:proofErr w:type="spellStart"/>
-      <w:proofErr w:type="gramStart"/>
-      <w:r>
-        <w:rPr>
-          <w:b/>
-          <w:i/>
-          <w:lang w:val="en-IN"/>
-        </w:rPr>
-        <w:t>htmltag</w:t>
-      </w:r>
-      <w:proofErr w:type="spellEnd"/>
-      <w:r>
-        <w:rPr>
-          <w:b/>
-          <w:i/>
-          <w:lang w:val="en-IN"/>
-        </w:rPr>
-        <w:t>[</w:t>
-      </w:r>
-      <w:proofErr w:type="spellStart"/>
-      <w:proofErr w:type="gramEnd"/>
-      <w:r>
-        <w:rPr>
-          <w:b/>
-          <w:i/>
-          <w:lang w:val="en-IN"/>
-        </w:rPr>
-        <w:t>conatins</w:t>
-      </w:r>
-      <w:proofErr w:type="spellEnd"/>
-      <w:r>
-        <w:rPr>
-          <w:b/>
-          <w:i/>
-          <w:lang w:val="en-IN"/>
-        </w:rPr>
-        <w:t>(text(),’</w:t>
-      </w:r>
-      <w:proofErr w:type="spellStart"/>
-      <w:r>
-        <w:rPr>
-          <w:b/>
-          <w:i/>
-          <w:lang w:val="en-IN"/>
-        </w:rPr>
-        <w:t>partialtext</w:t>
-      </w:r>
-      <w:proofErr w:type="spellEnd"/>
-      <w:r>
-        <w:rPr>
-          <w:b/>
-          <w:i/>
-          <w:lang w:val="en-IN"/>
-        </w:rPr>
-        <w:t>’)]</w:t>
+        <w:t>//htmltag[conatins(text(),’partialtext’)]</w:t>
       </w:r>
     </w:p>
     <w:p>
@@ -4233,53 +3382,7 @@
           <w:i/>
           <w:lang w:val="en-IN"/>
         </w:rPr>
-        <w:t>//</w:t>
-      </w:r>
-      <w:proofErr w:type="spellStart"/>
-      <w:proofErr w:type="gramStart"/>
-      <w:r>
-        <w:rPr>
-          <w:b/>
-          <w:i/>
-          <w:lang w:val="en-IN"/>
-        </w:rPr>
-        <w:t>htmltag</w:t>
-      </w:r>
-      <w:proofErr w:type="spellEnd"/>
-      <w:r>
-        <w:rPr>
-          <w:b/>
-          <w:i/>
-          <w:lang w:val="en-IN"/>
-        </w:rPr>
-        <w:t>[</w:t>
-      </w:r>
-      <w:proofErr w:type="gramEnd"/>
-      <w:r>
-        <w:rPr>
-          <w:b/>
-          <w:i/>
-          <w:lang w:val="en-IN"/>
-        </w:rPr>
-        <w:t>contains(@</w:t>
-      </w:r>
-      <w:proofErr w:type="spellStart"/>
-      <w:r>
-        <w:rPr>
-          <w:b/>
-          <w:i/>
-          <w:lang w:val="en-IN"/>
-        </w:rPr>
-        <w:t>attriburename,’partialValueOfAttribute</w:t>
-      </w:r>
-      <w:proofErr w:type="spellEnd"/>
-      <w:r>
-        <w:rPr>
-          <w:b/>
-          <w:i/>
-          <w:lang w:val="en-IN"/>
-        </w:rPr>
-        <w:t>’)]</w:t>
+        <w:t>//htmltag[contains(@attriburename,’partialValueOfAttribute’)]</w:t>
       </w:r>
     </w:p>
     <w:p>
@@ -4345,25 +3448,7 @@
           <w:i/>
           <w:lang w:val="en-IN"/>
         </w:rPr>
-        <w:t xml:space="preserve">arg2 -&gt; partial value (partial text or partial </w:t>
-      </w:r>
-      <w:proofErr w:type="spellStart"/>
-      <w:r>
-        <w:rPr>
-          <w:b/>
-          <w:i/>
-          <w:lang w:val="en-IN"/>
-        </w:rPr>
-        <w:t>attibute</w:t>
-      </w:r>
-      <w:proofErr w:type="spellEnd"/>
-      <w:r>
-        <w:rPr>
-          <w:b/>
-          <w:i/>
-          <w:lang w:val="en-IN"/>
-        </w:rPr>
-        <w:t xml:space="preserve"> value)</w:t>
+        <w:t>arg2 -&gt; partial value (partial text or partial attibute value)</w:t>
       </w:r>
     </w:p>
     <w:p>
@@ -4435,33 +3520,11 @@
           <w:lang w:val="en-IN"/>
         </w:rPr>
       </w:pPr>
-      <w:proofErr w:type="spellStart"/>
-      <w:r>
-        <w:rPr>
-          <w:lang w:val="en-IN"/>
-        </w:rPr>
-        <w:t>When ever</w:t>
-      </w:r>
-      <w:proofErr w:type="spellEnd"/>
-      <w:r>
-        <w:rPr>
-          <w:lang w:val="en-IN"/>
-        </w:rPr>
-        <w:t xml:space="preserve"> we are identifying or playing with dependent and independent elements always write a </w:t>
-      </w:r>
-      <w:proofErr w:type="spellStart"/>
-      <w:r>
-        <w:rPr>
-          <w:lang w:val="en-IN"/>
-        </w:rPr>
-        <w:t>xpath</w:t>
-      </w:r>
-      <w:proofErr w:type="spellEnd"/>
-      <w:r>
-        <w:rPr>
-          <w:lang w:val="en-IN"/>
-        </w:rPr>
-        <w:t xml:space="preserve"> to independent element from there navigate to dependent element</w:t>
+      <w:r>
+        <w:rPr>
+          <w:lang w:val="en-IN"/>
+        </w:rPr>
+        <w:t>When ever we are identifying or playing with dependent and independent elements always write a xpath to independent element from there navigate to dependent element</w:t>
       </w:r>
     </w:p>
     <w:p>
@@ -4475,19 +3538,11 @@
           <w:lang w:val="en-IN"/>
         </w:rPr>
       </w:pPr>
-      <w:proofErr w:type="spellStart"/>
-      <w:r>
-        <w:rPr>
-          <w:lang w:val="en-IN"/>
-        </w:rPr>
-        <w:t>Xpath</w:t>
-      </w:r>
-      <w:proofErr w:type="spellEnd"/>
-      <w:r>
-        <w:rPr>
-          <w:lang w:val="en-IN"/>
-        </w:rPr>
-        <w:t xml:space="preserve"> of child</w:t>
+      <w:r>
+        <w:rPr>
+          <w:lang w:val="en-IN"/>
+        </w:rPr>
+        <w:t>Xpath of child</w:t>
       </w:r>
     </w:p>
     <w:p>
@@ -4505,21 +3560,7 @@
         <w:rPr>
           <w:lang w:val="en-IN"/>
         </w:rPr>
-        <w:t>//</w:t>
-      </w:r>
-      <w:proofErr w:type="spellStart"/>
-      <w:r>
-        <w:rPr>
-          <w:lang w:val="en-IN"/>
-        </w:rPr>
-        <w:t>parentHtmlTAG</w:t>
-      </w:r>
-      <w:proofErr w:type="spellEnd"/>
-      <w:r>
-        <w:rPr>
-          <w:lang w:val="en-IN"/>
-        </w:rPr>
-        <w:t>[</w:t>
+        <w:t>//parentHtmlTAG[</w:t>
       </w:r>
       <w:r>
         <w:rPr>
@@ -4527,19 +3568,11 @@
         </w:rPr>
         <w:t xml:space="preserve"> </w:t>
       </w:r>
-      <w:proofErr w:type="spellStart"/>
-      <w:r>
-        <w:rPr>
-          <w:lang w:val="en-IN"/>
-        </w:rPr>
-        <w:t>Xpath</w:t>
-      </w:r>
-      <w:proofErr w:type="spellEnd"/>
-      <w:r>
-        <w:rPr>
-          <w:lang w:val="en-IN"/>
-        </w:rPr>
-        <w:t xml:space="preserve"> of child</w:t>
+      <w:r>
+        <w:rPr>
+          <w:lang w:val="en-IN"/>
+        </w:rPr>
+        <w:t>Xpath of child</w:t>
       </w:r>
       <w:r>
         <w:rPr>
@@ -4619,116 +3652,122 @@
         <w:rPr>
           <w:lang w:val="en-IN"/>
         </w:rPr>
+        <w:t xml:space="preserve"> Will search all the sibling tags which is next to the current tag</w:t>
+      </w:r>
+    </w:p>
+    <w:p>
+      <w:pPr>
+        <w:ind w:left="360" w:firstLine="720"/>
+        <w:rPr>
+          <w:lang w:val="en-IN"/>
+        </w:rPr>
+      </w:pPr>
+      <w:r>
+        <w:rPr>
+          <w:lang w:val="en-IN"/>
+        </w:rPr>
+        <w:tab/>
+        <w:t>Xpath of independentElement/</w:t>
+      </w:r>
+      <w:r>
+        <w:rPr>
+          <w:b/>
+          <w:lang w:val="en-IN"/>
+        </w:rPr>
+        <w:t>following-sibling::</w:t>
+      </w:r>
+      <w:r>
+        <w:rPr>
+          <w:lang w:val="en-IN"/>
+        </w:rPr>
+        <w:t>SiblingTag</w:t>
+      </w:r>
+    </w:p>
+    <w:p>
+      <w:pPr>
+        <w:ind w:left="360" w:firstLine="720"/>
+        <w:rPr>
+          <w:lang w:val="en-IN"/>
+        </w:rPr>
+      </w:pPr>
+      <w:r>
+        <w:rPr>
+          <w:lang w:val="en-IN"/>
+        </w:rPr>
+        <w:t>6.2 prece</w:t>
+      </w:r>
+      <w:r>
+        <w:rPr>
+          <w:lang w:val="en-IN"/>
+        </w:rPr>
+        <w:t>ding-sibling</w:t>
+      </w:r>
+      <w:r>
+        <w:rPr>
+          <w:lang w:val="en-IN"/>
+        </w:rPr>
+        <w:sym w:font="Wingdings" w:char="F0E0"/>
+      </w:r>
+      <w:r>
+        <w:rPr>
+          <w:lang w:val="en-IN"/>
+        </w:rPr>
         <w:t xml:space="preserve"> </w:t>
       </w:r>
-      <w:proofErr w:type="gramStart"/>
-      <w:r>
-        <w:rPr>
-          <w:lang w:val="en-IN"/>
-        </w:rPr>
-        <w:t>Will</w:t>
-      </w:r>
-      <w:proofErr w:type="gramEnd"/>
-      <w:r>
-        <w:rPr>
-          <w:lang w:val="en-IN"/>
-        </w:rPr>
-        <w:t xml:space="preserve"> search all the sibling tags which is next to the current tag</w:t>
-      </w:r>
-    </w:p>
-    <w:p>
-      <w:pPr>
-        <w:ind w:left="360" w:firstLine="720"/>
-        <w:rPr>
-          <w:lang w:val="en-IN"/>
-        </w:rPr>
-      </w:pPr>
-      <w:r>
-        <w:rPr>
-          <w:lang w:val="en-IN"/>
-        </w:rPr>
-        <w:tab/>
-      </w:r>
-      <w:proofErr w:type="spellStart"/>
-      <w:r>
-        <w:rPr>
-          <w:lang w:val="en-IN"/>
-        </w:rPr>
-        <w:t>Xpath</w:t>
-      </w:r>
-      <w:proofErr w:type="spellEnd"/>
-      <w:r>
-        <w:rPr>
-          <w:lang w:val="en-IN"/>
-        </w:rPr>
-        <w:t xml:space="preserve"> of </w:t>
-      </w:r>
-      <w:proofErr w:type="spellStart"/>
-      <w:r>
-        <w:rPr>
-          <w:lang w:val="en-IN"/>
-        </w:rPr>
-        <w:t>independentElement</w:t>
-      </w:r>
-      <w:proofErr w:type="spellEnd"/>
-      <w:r>
-        <w:rPr>
-          <w:lang w:val="en-IN"/>
-        </w:rPr>
-        <w:t>/</w:t>
-      </w:r>
-      <w:r>
-        <w:rPr>
-          <w:b/>
-          <w:lang w:val="en-IN"/>
-        </w:rPr>
-        <w:t>following-sibling:</w:t>
-      </w:r>
-      <w:proofErr w:type="gramStart"/>
-      <w:r>
-        <w:rPr>
-          <w:b/>
-          <w:lang w:val="en-IN"/>
-        </w:rPr>
-        <w:t>:</w:t>
-      </w:r>
-      <w:proofErr w:type="spellStart"/>
+      <w:r>
+        <w:rPr>
+          <w:lang w:val="en-IN"/>
+        </w:rPr>
+        <w:t>Will search all the sibling tags which are previous to the current tag</w:t>
+      </w:r>
+    </w:p>
+    <w:p>
+      <w:pPr>
+        <w:ind w:left="720" w:firstLine="720"/>
+        <w:rPr>
+          <w:lang w:val="en-IN"/>
+        </w:rPr>
+      </w:pPr>
+      <w:r>
+        <w:rPr>
+          <w:lang w:val="en-IN"/>
+        </w:rPr>
+        <w:t>Xpath of independentElement/</w:t>
+      </w:r>
+      <w:r>
+        <w:rPr>
+          <w:b/>
+          <w:lang w:val="en-IN"/>
+        </w:rPr>
+        <w:t>preceding</w:t>
+      </w:r>
+      <w:r>
+        <w:rPr>
+          <w:b/>
+          <w:lang w:val="en-IN"/>
+        </w:rPr>
+        <w:t>-sibling::</w:t>
+      </w:r>
       <w:r>
         <w:rPr>
           <w:lang w:val="en-IN"/>
         </w:rPr>
         <w:t>SiblingTag</w:t>
       </w:r>
-      <w:proofErr w:type="spellEnd"/>
-      <w:proofErr w:type="gramEnd"/>
-    </w:p>
-    <w:p>
-      <w:pPr>
-        <w:ind w:left="360" w:firstLine="720"/>
-        <w:rPr>
-          <w:lang w:val="en-IN"/>
-        </w:rPr>
-      </w:pPr>
-      <w:r>
-        <w:rPr>
-          <w:lang w:val="en-IN"/>
-        </w:rPr>
-        <w:t xml:space="preserve">6.2 </w:t>
-      </w:r>
-      <w:proofErr w:type="gramStart"/>
-      <w:r>
-        <w:rPr>
-          <w:lang w:val="en-IN"/>
-        </w:rPr>
-        <w:t>prece</w:t>
-      </w:r>
-      <w:r>
-        <w:rPr>
-          <w:lang w:val="en-IN"/>
-        </w:rPr>
-        <w:t>ding-sibling</w:t>
-      </w:r>
-      <w:proofErr w:type="gramEnd"/>
+    </w:p>
+    <w:p>
+      <w:pPr>
+        <w:ind w:firstLine="720"/>
+        <w:rPr>
+          <w:lang w:val="en-IN"/>
+        </w:rPr>
+      </w:pPr>
+      <w:r>
+        <w:rPr>
+          <w:lang w:val="en-IN"/>
+        </w:rPr>
+        <w:t xml:space="preserve">     6.3 following</w:t>
+      </w:r>
       <w:r>
         <w:rPr>
           <w:lang w:val="en-IN"/>
@@ -4739,13 +3778,73 @@
         <w:rPr>
           <w:lang w:val="en-IN"/>
         </w:rPr>
+        <w:t xml:space="preserve"> Will search all the tags which is next to the current tag till the end of the page</w:t>
+      </w:r>
+    </w:p>
+    <w:p>
+      <w:pPr>
+        <w:ind w:left="720" w:firstLine="720"/>
+        <w:rPr>
+          <w:lang w:val="en-IN"/>
+        </w:rPr>
+      </w:pPr>
+      <w:r>
+        <w:rPr>
+          <w:lang w:val="en-IN"/>
+        </w:rPr>
+        <w:t>Xpath of independentElement/</w:t>
+      </w:r>
+      <w:r>
+        <w:rPr>
+          <w:b/>
+          <w:lang w:val="en-IN"/>
+        </w:rPr>
+        <w:t>following</w:t>
+      </w:r>
+      <w:r>
+        <w:rPr>
+          <w:b/>
+          <w:lang w:val="en-IN"/>
+        </w:rPr>
+        <w:t>::</w:t>
+      </w:r>
+      <w:r>
+        <w:rPr>
+          <w:lang w:val="en-IN"/>
+        </w:rPr>
+        <w:t>SiblingTag</w:t>
+      </w:r>
+    </w:p>
+    <w:p>
+      <w:pPr>
+        <w:ind w:firstLine="720"/>
+        <w:rPr>
+          <w:lang w:val="en-IN"/>
+        </w:rPr>
+      </w:pPr>
+      <w:r>
+        <w:rPr>
+          <w:lang w:val="en-IN"/>
+        </w:rPr>
+        <w:t xml:space="preserve">   6.4 preceding</w:t>
+      </w:r>
+      <w:r>
+        <w:rPr>
+          <w:lang w:val="en-IN"/>
+        </w:rPr>
+        <w:sym w:font="Wingdings" w:char="F0E0"/>
+      </w:r>
+      <w:r>
+        <w:rPr>
+          <w:lang w:val="en-IN"/>
+        </w:rPr>
         <w:t xml:space="preserve"> </w:t>
       </w:r>
       <w:r>
         <w:rPr>
           <w:lang w:val="en-IN"/>
         </w:rPr>
-        <w:t>Will search all the sibling tags which are previous to the current tag</w:t>
+        <w:t>Will search all the tags which is next to the current tag till the start of the page</w:t>
       </w:r>
     </w:p>
     <w:p>
@@ -4755,33 +3854,11 @@
           <w:lang w:val="en-IN"/>
         </w:rPr>
       </w:pPr>
-      <w:proofErr w:type="spellStart"/>
-      <w:r>
-        <w:rPr>
-          <w:lang w:val="en-IN"/>
-        </w:rPr>
-        <w:t>Xpath</w:t>
-      </w:r>
-      <w:proofErr w:type="spellEnd"/>
-      <w:r>
-        <w:rPr>
-          <w:lang w:val="en-IN"/>
-        </w:rPr>
-        <w:t xml:space="preserve"> of </w:t>
-      </w:r>
-      <w:proofErr w:type="spellStart"/>
-      <w:r>
-        <w:rPr>
-          <w:lang w:val="en-IN"/>
-        </w:rPr>
-        <w:t>independentElement</w:t>
-      </w:r>
-      <w:proofErr w:type="spellEnd"/>
-      <w:r>
-        <w:rPr>
-          <w:lang w:val="en-IN"/>
-        </w:rPr>
-        <w:t>/</w:t>
+      <w:r>
+        <w:rPr>
+          <w:lang w:val="en-IN"/>
+        </w:rPr>
+        <w:t>Xpath of independentElement/</w:t>
       </w:r>
       <w:r>
         <w:rPr>
@@ -4795,25 +3872,14 @@
           <w:b/>
           <w:lang w:val="en-IN"/>
         </w:rPr>
-        <w:t>-sibling:</w:t>
-      </w:r>
-      <w:proofErr w:type="gramStart"/>
-      <w:r>
-        <w:rPr>
-          <w:b/>
-          <w:lang w:val="en-IN"/>
-        </w:rPr>
-        <w:t>:</w:t>
-      </w:r>
-      <w:proofErr w:type="spellStart"/>
+        <w:t>::</w:t>
+      </w:r>
       <w:r>
         <w:rPr>
           <w:lang w:val="en-IN"/>
         </w:rPr>
         <w:t>SiblingTag</w:t>
       </w:r>
-      <w:proofErr w:type="spellEnd"/>
-      <w:proofErr w:type="gramEnd"/>
     </w:p>
     <w:p>
       <w:pPr>
@@ -4822,11 +3888,20 @@
           <w:lang w:val="en-IN"/>
         </w:rPr>
       </w:pPr>
-      <w:r>
-        <w:rPr>
-          <w:lang w:val="en-IN"/>
-        </w:rPr>
-        <w:t xml:space="preserve">     6.3 following</w:t>
+    </w:p>
+    <w:p>
+      <w:pPr>
+        <w:ind w:firstLine="720"/>
+        <w:rPr>
+          <w:lang w:val="en-IN"/>
+        </w:rPr>
+      </w:pPr>
+      <w:r>
+        <w:rPr>
+          <w:lang w:val="en-IN"/>
+        </w:rPr>
+        <w:lastRenderedPageBreak/>
+        <w:t>6.5 parent</w:t>
       </w:r>
       <w:r>
         <w:rPr>
@@ -4838,21 +3913,7 @@
         <w:rPr>
           <w:lang w:val="en-IN"/>
         </w:rPr>
-        <w:t xml:space="preserve"> </w:t>
-      </w:r>
-      <w:proofErr w:type="gramStart"/>
-      <w:r>
-        <w:rPr>
-          <w:lang w:val="en-IN"/>
-        </w:rPr>
-        <w:t>Will</w:t>
-      </w:r>
-      <w:proofErr w:type="gramEnd"/>
-      <w:r>
-        <w:rPr>
-          <w:lang w:val="en-IN"/>
-        </w:rPr>
-        <w:t xml:space="preserve"> search all the tags which is next to the current tag till the end of the page</w:t>
+        <w:t xml:space="preserve"> will navigate to parent tag from the current tag</w:t>
       </w:r>
     </w:p>
     <w:p>
@@ -4862,65 +3923,18 @@
           <w:lang w:val="en-IN"/>
         </w:rPr>
       </w:pPr>
-      <w:proofErr w:type="spellStart"/>
-      <w:r>
-        <w:rPr>
-          <w:lang w:val="en-IN"/>
-        </w:rPr>
-        <w:t>Xpath</w:t>
-      </w:r>
-      <w:proofErr w:type="spellEnd"/>
-      <w:r>
-        <w:rPr>
-          <w:lang w:val="en-IN"/>
-        </w:rPr>
-        <w:t xml:space="preserve"> of </w:t>
-      </w:r>
-      <w:proofErr w:type="spellStart"/>
-      <w:r>
-        <w:rPr>
-          <w:lang w:val="en-IN"/>
-        </w:rPr>
-        <w:t>independentElement</w:t>
-      </w:r>
-      <w:proofErr w:type="spellEnd"/>
-      <w:r>
-        <w:rPr>
-          <w:lang w:val="en-IN"/>
-        </w:rPr>
-        <w:t>/</w:t>
-      </w:r>
-      <w:r>
-        <w:rPr>
-          <w:b/>
-          <w:lang w:val="en-IN"/>
-        </w:rPr>
-        <w:t>following</w:t>
-      </w:r>
-      <w:r>
-        <w:rPr>
-          <w:b/>
-          <w:lang w:val="en-IN"/>
-        </w:rPr>
-        <w:t>:</w:t>
-      </w:r>
-      <w:proofErr w:type="gramStart"/>
-      <w:r>
-        <w:rPr>
-          <w:b/>
-          <w:lang w:val="en-IN"/>
-        </w:rPr>
-        <w:t>:</w:t>
-      </w:r>
-      <w:proofErr w:type="spellStart"/>
-      <w:r>
-        <w:rPr>
-          <w:lang w:val="en-IN"/>
-        </w:rPr>
-        <w:t>SiblingTag</w:t>
-      </w:r>
-      <w:proofErr w:type="spellEnd"/>
-      <w:proofErr w:type="gramEnd"/>
+      <w:r>
+        <w:rPr>
+          <w:lang w:val="en-IN"/>
+        </w:rPr>
+        <w:t>//th[text()='Directed by']/parent</w:t>
+      </w:r>
+      <w:r>
+        <w:rPr>
+          <w:lang w:val="en-IN"/>
+        </w:rPr>
+        <w:t>::tr</w:t>
+      </w:r>
     </w:p>
     <w:p>
       <w:pPr>
@@ -4933,7 +3947,7 @@
         <w:rPr>
           <w:lang w:val="en-IN"/>
         </w:rPr>
-        <w:t xml:space="preserve">   6.4 preceding</w:t>
+        <w:t xml:space="preserve">6.6 child </w:t>
       </w:r>
       <w:r>
         <w:rPr>
@@ -4945,21 +3959,7 @@
         <w:rPr>
           <w:lang w:val="en-IN"/>
         </w:rPr>
-        <w:t xml:space="preserve"> </w:t>
-      </w:r>
-      <w:proofErr w:type="gramStart"/>
-      <w:r>
-        <w:rPr>
-          <w:lang w:val="en-IN"/>
-        </w:rPr>
-        <w:t>Will</w:t>
-      </w:r>
-      <w:proofErr w:type="gramEnd"/>
-      <w:r>
-        <w:rPr>
-          <w:lang w:val="en-IN"/>
-        </w:rPr>
-        <w:t xml:space="preserve"> search all the tags which is next to the current tag till the start of the page</w:t>
+        <w:t xml:space="preserve"> will navigate to child tag from the current tag</w:t>
       </w:r>
     </w:p>
     <w:p>
@@ -4969,269 +3969,25 @@
           <w:lang w:val="en-IN"/>
         </w:rPr>
       </w:pPr>
-      <w:proofErr w:type="spellStart"/>
-      <w:r>
-        <w:rPr>
-          <w:lang w:val="en-IN"/>
-        </w:rPr>
-        <w:t>Xpath</w:t>
-      </w:r>
-      <w:proofErr w:type="spellEnd"/>
-      <w:r>
-        <w:rPr>
-          <w:lang w:val="en-IN"/>
-        </w:rPr>
-        <w:t xml:space="preserve"> of </w:t>
-      </w:r>
-      <w:proofErr w:type="spellStart"/>
-      <w:r>
-        <w:rPr>
-          <w:lang w:val="en-IN"/>
-        </w:rPr>
-        <w:t>independentElement</w:t>
-      </w:r>
-      <w:proofErr w:type="spellEnd"/>
-      <w:r>
-        <w:rPr>
-          <w:lang w:val="en-IN"/>
-        </w:rPr>
-        <w:t>/</w:t>
-      </w:r>
-      <w:r>
-        <w:rPr>
-          <w:b/>
-          <w:lang w:val="en-IN"/>
-        </w:rPr>
-        <w:t>preceding</w:t>
-      </w:r>
-      <w:r>
-        <w:rPr>
-          <w:b/>
-          <w:lang w:val="en-IN"/>
-        </w:rPr>
-        <w:t>:</w:t>
-      </w:r>
-      <w:proofErr w:type="gramStart"/>
-      <w:r>
-        <w:rPr>
-          <w:b/>
-          <w:lang w:val="en-IN"/>
-        </w:rPr>
-        <w:t>:</w:t>
-      </w:r>
-      <w:proofErr w:type="spellStart"/>
-      <w:r>
-        <w:rPr>
-          <w:lang w:val="en-IN"/>
-        </w:rPr>
-        <w:t>SiblingTag</w:t>
-      </w:r>
-      <w:proofErr w:type="spellEnd"/>
-      <w:proofErr w:type="gramEnd"/>
-    </w:p>
-    <w:p>
-      <w:pPr>
-        <w:ind w:firstLine="720"/>
-        <w:rPr>
-          <w:lang w:val="en-IN"/>
-        </w:rPr>
-      </w:pPr>
-    </w:p>
-    <w:p>
-      <w:pPr>
-        <w:ind w:firstLine="720"/>
-        <w:rPr>
-          <w:lang w:val="en-IN"/>
-        </w:rPr>
-      </w:pPr>
-      <w:r>
-        <w:rPr>
-          <w:lang w:val="en-IN"/>
-        </w:rPr>
-        <w:lastRenderedPageBreak/>
-        <w:t xml:space="preserve">6.5 </w:t>
-      </w:r>
-      <w:proofErr w:type="gramStart"/>
-      <w:r>
-        <w:rPr>
-          <w:lang w:val="en-IN"/>
-        </w:rPr>
-        <w:t>parent</w:t>
-      </w:r>
-      <w:proofErr w:type="gramEnd"/>
-      <w:r>
-        <w:rPr>
-          <w:lang w:val="en-IN"/>
-        </w:rPr>
-        <w:sym w:font="Wingdings" w:char="F0E0"/>
-      </w:r>
-      <w:r>
-        <w:rPr>
-          <w:lang w:val="en-IN"/>
-        </w:rPr>
-        <w:t xml:space="preserve"> will navigate to parent tag from the current tag</w:t>
-      </w:r>
-    </w:p>
-    <w:p>
-      <w:pPr>
-        <w:ind w:left="720" w:firstLine="720"/>
-        <w:rPr>
-          <w:lang w:val="en-IN"/>
-        </w:rPr>
-      </w:pPr>
-      <w:r>
-        <w:rPr>
-          <w:lang w:val="en-IN"/>
-        </w:rPr>
-        <w:t>//</w:t>
-      </w:r>
-      <w:proofErr w:type="spellStart"/>
-      <w:proofErr w:type="gramStart"/>
-      <w:r>
-        <w:rPr>
-          <w:lang w:val="en-IN"/>
-        </w:rPr>
-        <w:t>th</w:t>
-      </w:r>
-      <w:proofErr w:type="spellEnd"/>
-      <w:r>
-        <w:rPr>
-          <w:lang w:val="en-IN"/>
-        </w:rPr>
-        <w:t>[</w:t>
-      </w:r>
-      <w:proofErr w:type="gramEnd"/>
-      <w:r>
-        <w:rPr>
-          <w:lang w:val="en-IN"/>
-        </w:rPr>
-        <w:t>text()='Directed by']/parent</w:t>
-      </w:r>
-      <w:r>
-        <w:rPr>
-          <w:lang w:val="en-IN"/>
-        </w:rPr>
-        <w:t>::</w:t>
-      </w:r>
-      <w:proofErr w:type="spellStart"/>
-      <w:r>
-        <w:rPr>
-          <w:lang w:val="en-IN"/>
-        </w:rPr>
-        <w:t>tr</w:t>
-      </w:r>
-      <w:proofErr w:type="spellEnd"/>
-    </w:p>
-    <w:p>
-      <w:pPr>
-        <w:ind w:firstLine="720"/>
-        <w:rPr>
-          <w:lang w:val="en-IN"/>
-        </w:rPr>
-      </w:pPr>
-      <w:r>
-        <w:rPr>
-          <w:lang w:val="en-IN"/>
-        </w:rPr>
-        <w:t xml:space="preserve">6.6 </w:t>
-      </w:r>
-      <w:proofErr w:type="gramStart"/>
-      <w:r>
-        <w:rPr>
-          <w:lang w:val="en-IN"/>
-        </w:rPr>
-        <w:t>child</w:t>
-      </w:r>
-      <w:proofErr w:type="gramEnd"/>
-      <w:r>
-        <w:rPr>
-          <w:lang w:val="en-IN"/>
-        </w:rPr>
-        <w:t xml:space="preserve"> </w:t>
-      </w:r>
-      <w:r>
-        <w:rPr>
-          <w:lang w:val="en-IN"/>
-        </w:rPr>
-        <w:sym w:font="Wingdings" w:char="F0E0"/>
-      </w:r>
-      <w:r>
-        <w:rPr>
-          <w:lang w:val="en-IN"/>
-        </w:rPr>
-        <w:t xml:space="preserve"> will navigate to child tag from the current tag</w:t>
-      </w:r>
-    </w:p>
-    <w:p>
-      <w:pPr>
-        <w:ind w:left="720" w:firstLine="720"/>
-        <w:rPr>
-          <w:lang w:val="en-IN"/>
-        </w:rPr>
-      </w:pPr>
-      <w:r>
-        <w:rPr>
-          <w:lang w:val="en-IN"/>
-        </w:rPr>
-        <w:t>//</w:t>
-      </w:r>
-      <w:proofErr w:type="spellStart"/>
-      <w:proofErr w:type="gramStart"/>
-      <w:r>
-        <w:rPr>
-          <w:lang w:val="en-IN"/>
-        </w:rPr>
-        <w:t>th</w:t>
-      </w:r>
-      <w:proofErr w:type="spellEnd"/>
-      <w:r>
-        <w:rPr>
-          <w:lang w:val="en-IN"/>
-        </w:rPr>
-        <w:t>[</w:t>
-      </w:r>
-      <w:proofErr w:type="gramEnd"/>
-      <w:r>
-        <w:rPr>
-          <w:lang w:val="en-IN"/>
-        </w:rPr>
-        <w:t>text()='Directed by']/parent::</w:t>
-      </w:r>
-      <w:proofErr w:type="spellStart"/>
-      <w:r>
-        <w:rPr>
-          <w:lang w:val="en-IN"/>
-        </w:rPr>
-        <w:t>tr</w:t>
-      </w:r>
-      <w:proofErr w:type="spellEnd"/>
-      <w:r>
-        <w:rPr>
-          <w:lang w:val="en-IN"/>
-        </w:rPr>
-        <w:t>/child::td</w:t>
-      </w:r>
-    </w:p>
-    <w:p>
-      <w:pPr>
-        <w:rPr>
-          <w:lang w:val="en-IN"/>
-        </w:rPr>
-      </w:pPr>
-      <w:r>
-        <w:rPr>
-          <w:lang w:val="en-IN"/>
-        </w:rPr>
-        <w:t xml:space="preserve">           6.7 </w:t>
-      </w:r>
-      <w:proofErr w:type="gramStart"/>
-      <w:r>
-        <w:rPr>
-          <w:lang w:val="en-IN"/>
-        </w:rPr>
-        <w:t>ancestor</w:t>
-      </w:r>
-      <w:proofErr w:type="gramEnd"/>
+      <w:r>
+        <w:rPr>
+          <w:lang w:val="en-IN"/>
+        </w:rPr>
+        <w:t>//th[text()='Directed by']/parent::tr/child::td</w:t>
+      </w:r>
+    </w:p>
+    <w:p>
+      <w:pPr>
+        <w:rPr>
+          <w:lang w:val="en-IN"/>
+        </w:rPr>
+      </w:pPr>
+      <w:r>
+        <w:rPr>
+          <w:lang w:val="en-IN"/>
+        </w:rPr>
+        <w:t xml:space="preserve">           6.7 ancestor</w:t>
+      </w:r>
       <w:r>
         <w:rPr>
           <w:lang w:val="en-IN"/>
@@ -5344,7 +4100,6 @@
                 <w:lang w:val="en-IN"/>
               </w:rPr>
             </w:pPr>
-            <w:proofErr w:type="spellStart"/>
             <w:r>
               <w:rPr>
                 <w:b/>
@@ -5353,7 +4108,6 @@
               </w:rPr>
               <w:t>Xpath</w:t>
             </w:r>
-            <w:proofErr w:type="spellEnd"/>
           </w:p>
         </w:tc>
       </w:tr>
@@ -5370,7 +4124,6 @@
                 <w:lang w:val="en-IN"/>
               </w:rPr>
             </w:pPr>
-            <w:proofErr w:type="spellStart"/>
             <w:r>
               <w:rPr>
                 <w:b/>
@@ -5379,7 +4132,6 @@
               </w:rPr>
               <w:t>ActiTime</w:t>
             </w:r>
-            <w:proofErr w:type="spellEnd"/>
           </w:p>
         </w:tc>
         <w:tc>
@@ -5416,23 +4168,13 @@
                 <w:lang w:val="en-IN"/>
               </w:rPr>
             </w:pPr>
-            <w:proofErr w:type="spellStart"/>
-            <w:r>
-              <w:rPr>
-                <w:b/>
-                <w:i/>
-                <w:lang w:val="en-IN"/>
-              </w:rPr>
-              <w:t>UserName</w:t>
-            </w:r>
-            <w:proofErr w:type="spellEnd"/>
-            <w:r>
-              <w:rPr>
-                <w:b/>
-                <w:i/>
-                <w:lang w:val="en-IN"/>
-              </w:rPr>
-              <w:t xml:space="preserve"> Text Box</w:t>
+            <w:r>
+              <w:rPr>
+                <w:b/>
+                <w:i/>
+                <w:lang w:val="en-IN"/>
+              </w:rPr>
+              <w:t>UserName Text Box</w:t>
             </w:r>
           </w:p>
         </w:tc>
@@ -5506,7 +4248,6 @@
                 <w:lang w:val="en-IN"/>
               </w:rPr>
             </w:pPr>
-            <w:proofErr w:type="spellStart"/>
             <w:r>
               <w:rPr>
                 <w:b/>
@@ -5515,7 +4256,6 @@
               </w:rPr>
               <w:t>ActiTime</w:t>
             </w:r>
-            <w:proofErr w:type="spellEnd"/>
           </w:p>
         </w:tc>
         <w:tc>
@@ -5598,7 +4338,6 @@
                 <w:lang w:val="en-IN"/>
               </w:rPr>
             </w:pPr>
-            <w:proofErr w:type="spellStart"/>
             <w:r>
               <w:rPr>
                 <w:b/>
@@ -5607,7 +4346,6 @@
               </w:rPr>
               <w:t>ActiTime</w:t>
             </w:r>
-            <w:proofErr w:type="spellEnd"/>
           </w:p>
         </w:tc>
         <w:tc>
@@ -5672,25 +4410,7 @@
                 <w:i/>
                 <w:lang w:val="en-IN"/>
               </w:rPr>
-              <w:t>//a[@id='</w:t>
-            </w:r>
-            <w:proofErr w:type="spellStart"/>
-            <w:r>
-              <w:rPr>
-                <w:b/>
-                <w:i/>
-                <w:lang w:val="en-IN"/>
-              </w:rPr>
-              <w:t>loginButton</w:t>
-            </w:r>
-            <w:proofErr w:type="spellEnd"/>
-            <w:r>
-              <w:rPr>
-                <w:b/>
-                <w:i/>
-                <w:lang w:val="en-IN"/>
-              </w:rPr>
-              <w:t>']/div</w:t>
+              <w:t>//a[@id='loginButton']/div</w:t>
             </w:r>
           </w:p>
           <w:p>
@@ -5742,7 +4462,6 @@
                 <w:lang w:val="en-IN"/>
               </w:rPr>
             </w:pPr>
-            <w:proofErr w:type="spellStart"/>
             <w:r>
               <w:rPr>
                 <w:b/>
@@ -5751,7 +4470,6 @@
               </w:rPr>
               <w:t>ActiTime</w:t>
             </w:r>
-            <w:proofErr w:type="spellEnd"/>
           </w:p>
         </w:tc>
         <w:tc>
@@ -5816,25 +4534,7 @@
                 <w:i/>
                 <w:lang w:val="en-IN"/>
               </w:rPr>
-              <w:t>//td[@id='</w:t>
-            </w:r>
-            <w:proofErr w:type="spellStart"/>
-            <w:r>
-              <w:rPr>
-                <w:b/>
-                <w:i/>
-                <w:lang w:val="en-IN"/>
-              </w:rPr>
-              <w:t>loginButtonContainer</w:t>
-            </w:r>
-            <w:proofErr w:type="spellEnd"/>
-            <w:r>
-              <w:rPr>
-                <w:b/>
-                <w:i/>
-                <w:lang w:val="en-IN"/>
-              </w:rPr>
-              <w:t>']//div</w:t>
+              <w:t>//td[@id='loginButtonContainer']//div</w:t>
             </w:r>
           </w:p>
         </w:tc>
@@ -5852,7 +4552,6 @@
                 <w:lang w:val="en-IN"/>
               </w:rPr>
             </w:pPr>
-            <w:proofErr w:type="spellStart"/>
             <w:r>
               <w:rPr>
                 <w:b/>
@@ -5861,7 +4560,6 @@
               </w:rPr>
               <w:t>ActiTime</w:t>
             </w:r>
-            <w:proofErr w:type="spellEnd"/>
           </w:p>
         </w:tc>
         <w:tc>
@@ -5926,25 +4624,7 @@
                 <w:i/>
                 <w:lang w:val="en-IN"/>
               </w:rPr>
-              <w:t>//table[@id='</w:t>
-            </w:r>
-            <w:proofErr w:type="spellStart"/>
-            <w:r>
-              <w:rPr>
-                <w:b/>
-                <w:i/>
-                <w:lang w:val="en-IN"/>
-              </w:rPr>
-              <w:t>topnav</w:t>
-            </w:r>
-            <w:proofErr w:type="spellEnd"/>
-            <w:r>
-              <w:rPr>
-                <w:b/>
-                <w:i/>
-                <w:lang w:val="en-IN"/>
-              </w:rPr>
-              <w:t>']//div[@class='label']</w:t>
+              <w:t>//table[@id='topnav']//div[@class='label']</w:t>
             </w:r>
           </w:p>
         </w:tc>
@@ -5962,7 +4642,6 @@
                 <w:lang w:val="en-IN"/>
               </w:rPr>
             </w:pPr>
-            <w:proofErr w:type="spellStart"/>
             <w:r>
               <w:rPr>
                 <w:b/>
@@ -5971,7 +4650,6 @@
               </w:rPr>
               <w:t>ActiTime</w:t>
             </w:r>
-            <w:proofErr w:type="spellEnd"/>
           </w:p>
         </w:tc>
         <w:tc>
@@ -6052,25 +4730,7 @@
                 <w:i/>
                 <w:lang w:val="en-IN"/>
               </w:rPr>
-              <w:t xml:space="preserve"> @name='</w:t>
-            </w:r>
-            <w:proofErr w:type="spellStart"/>
-            <w:r>
-              <w:rPr>
-                <w:b/>
-                <w:i/>
-                <w:lang w:val="en-IN"/>
-              </w:rPr>
-              <w:t>pwd</w:t>
-            </w:r>
-            <w:proofErr w:type="spellEnd"/>
-            <w:r>
-              <w:rPr>
-                <w:b/>
-                <w:i/>
-                <w:lang w:val="en-IN"/>
-              </w:rPr>
-              <w:t>']</w:t>
+              <w:t xml:space="preserve"> @name='pwd']</w:t>
             </w:r>
           </w:p>
         </w:tc>
@@ -6088,7 +4748,6 @@
                 <w:lang w:val="en-IN"/>
               </w:rPr>
             </w:pPr>
-            <w:proofErr w:type="spellStart"/>
             <w:r>
               <w:rPr>
                 <w:b/>
@@ -6097,7 +4756,6 @@
               </w:rPr>
               <w:t>ActiTime</w:t>
             </w:r>
-            <w:proofErr w:type="spellEnd"/>
           </w:p>
         </w:tc>
         <w:tc>
@@ -6140,25 +4798,7 @@
                 <w:i/>
                 <w:lang w:val="en-IN"/>
               </w:rPr>
-              <w:t xml:space="preserve">Search none of un and </w:t>
-            </w:r>
-            <w:proofErr w:type="spellStart"/>
-            <w:r>
-              <w:rPr>
-                <w:b/>
-                <w:i/>
-                <w:lang w:val="en-IN"/>
-              </w:rPr>
-              <w:t>pwd</w:t>
-            </w:r>
-            <w:proofErr w:type="spellEnd"/>
-            <w:r>
-              <w:rPr>
-                <w:b/>
-                <w:i/>
-                <w:lang w:val="en-IN"/>
-              </w:rPr>
-              <w:t xml:space="preserve"> </w:t>
+              <w:t xml:space="preserve">Search none of un and pwd </w:t>
             </w:r>
           </w:p>
         </w:tc>
@@ -6180,25 +4820,7 @@
                 <w:i/>
                 <w:lang w:val="en-IN"/>
               </w:rPr>
-              <w:t>//input[@id='username' and @name='</w:t>
-            </w:r>
-            <w:proofErr w:type="spellStart"/>
-            <w:r>
-              <w:rPr>
-                <w:b/>
-                <w:i/>
-                <w:lang w:val="en-IN"/>
-              </w:rPr>
-              <w:t>pwd</w:t>
-            </w:r>
-            <w:proofErr w:type="spellEnd"/>
-            <w:r>
-              <w:rPr>
-                <w:b/>
-                <w:i/>
-                <w:lang w:val="en-IN"/>
-              </w:rPr>
-              <w:t>']</w:t>
+              <w:t>//input[@id='username' and @name='pwd']</w:t>
             </w:r>
           </w:p>
         </w:tc>
@@ -6216,7 +4838,6 @@
                 <w:lang w:val="en-IN"/>
               </w:rPr>
             </w:pPr>
-            <w:proofErr w:type="spellStart"/>
             <w:r>
               <w:rPr>
                 <w:b/>
@@ -6225,7 +4846,6 @@
               </w:rPr>
               <w:t>ActiTime</w:t>
             </w:r>
-            <w:proofErr w:type="spellEnd"/>
           </w:p>
         </w:tc>
         <w:tc>
@@ -6290,43 +4910,7 @@
                 <w:i/>
                 <w:lang w:val="en-IN"/>
               </w:rPr>
-              <w:t>//</w:t>
-            </w:r>
-            <w:proofErr w:type="spellStart"/>
-            <w:r>
-              <w:rPr>
-                <w:b/>
-                <w:i/>
-                <w:lang w:val="en-IN"/>
-              </w:rPr>
-              <w:t>img</w:t>
-            </w:r>
-            <w:proofErr w:type="spellEnd"/>
-            <w:r>
-              <w:rPr>
-                <w:b/>
-                <w:i/>
-                <w:lang w:val="en-IN"/>
-              </w:rPr>
-              <w:t>[contains(@</w:t>
-            </w:r>
-            <w:proofErr w:type="spellStart"/>
-            <w:r>
-              <w:rPr>
-                <w:b/>
-                <w:i/>
-                <w:lang w:val="en-IN"/>
-              </w:rPr>
-              <w:t>src,'timer</w:t>
-            </w:r>
-            <w:proofErr w:type="spellEnd"/>
-            <w:r>
-              <w:rPr>
-                <w:b/>
-                <w:i/>
-                <w:lang w:val="en-IN"/>
-              </w:rPr>
-              <w:t>')]</w:t>
+              <w:t>//img[contains(@src,'timer')]</w:t>
             </w:r>
           </w:p>
         </w:tc>
@@ -6344,7 +4928,6 @@
                 <w:lang w:val="en-IN"/>
               </w:rPr>
             </w:pPr>
-            <w:proofErr w:type="spellStart"/>
             <w:r>
               <w:rPr>
                 <w:b/>
@@ -6353,7 +4936,6 @@
               </w:rPr>
               <w:t>Actitime</w:t>
             </w:r>
-            <w:proofErr w:type="spellEnd"/>
           </w:p>
         </w:tc>
         <w:tc>
@@ -6453,7 +5035,6 @@
                 <w:lang w:val="en-IN"/>
               </w:rPr>
             </w:pPr>
-            <w:proofErr w:type="spellStart"/>
             <w:r>
               <w:rPr>
                 <w:b/>
@@ -6462,7 +5043,6 @@
               </w:rPr>
               <w:t>google</w:t>
             </w:r>
-            <w:proofErr w:type="spellEnd"/>
           </w:p>
         </w:tc>
         <w:tc>
@@ -6637,7 +5217,6 @@
                 <w:lang w:val="en-IN"/>
               </w:rPr>
             </w:pPr>
-            <w:proofErr w:type="spellStart"/>
             <w:r>
               <w:rPr>
                 <w:b/>
@@ -6646,7 +5225,6 @@
               </w:rPr>
               <w:t>Redbus.in</w:t>
             </w:r>
-            <w:proofErr w:type="spellEnd"/>
           </w:p>
         </w:tc>
         <w:tc>
@@ -6711,25 +5289,7 @@
                 <w:i/>
                 <w:lang w:val="en-IN"/>
               </w:rPr>
-              <w:t>//div[@id='</w:t>
-            </w:r>
-            <w:proofErr w:type="spellStart"/>
-            <w:r>
-              <w:rPr>
-                <w:b/>
-                <w:i/>
-                <w:lang w:val="en-IN"/>
-              </w:rPr>
-              <w:t>rb-calendar_onward_cal</w:t>
-            </w:r>
-            <w:proofErr w:type="spellEnd"/>
-            <w:r>
-              <w:rPr>
-                <w:b/>
-                <w:i/>
-                <w:lang w:val="en-IN"/>
-              </w:rPr>
-              <w:t>']//td[text()='29' and (@class='wd day' or @class='current day' or @class='we day')]</w:t>
+              <w:t>//div[@id='rb-calendar_onward_cal']//td[text()='29' and (@class='wd day' or @class='current day' or @class='we day')]</w:t>
             </w:r>
           </w:p>
         </w:tc>
@@ -6822,7 +5382,6 @@
                 <w:lang w:val="en-IN"/>
               </w:rPr>
             </w:pPr>
-            <w:proofErr w:type="spellStart"/>
             <w:r>
               <w:rPr>
                 <w:b/>
@@ -6832,7 +5391,6 @@
               <w:lastRenderedPageBreak/>
               <w:t>wikipedia</w:t>
             </w:r>
-            <w:proofErr w:type="spellEnd"/>
           </w:p>
         </w:tc>
         <w:tc>
@@ -6897,43 +5455,7 @@
                 <w:i/>
                 <w:lang w:val="en-IN"/>
               </w:rPr>
-              <w:t>//</w:t>
-            </w:r>
-            <w:proofErr w:type="spellStart"/>
-            <w:r>
-              <w:rPr>
-                <w:b/>
-                <w:i/>
-                <w:lang w:val="en-IN"/>
-              </w:rPr>
-              <w:t>tr</w:t>
-            </w:r>
-            <w:proofErr w:type="spellEnd"/>
-            <w:r>
-              <w:rPr>
-                <w:b/>
-                <w:i/>
-                <w:lang w:val="en-IN"/>
-              </w:rPr>
-              <w:t>[</w:t>
-            </w:r>
-            <w:proofErr w:type="spellStart"/>
-            <w:r>
-              <w:rPr>
-                <w:b/>
-                <w:i/>
-                <w:lang w:val="en-IN"/>
-              </w:rPr>
-              <w:t>th</w:t>
-            </w:r>
-            <w:proofErr w:type="spellEnd"/>
-            <w:r>
-              <w:rPr>
-                <w:b/>
-                <w:i/>
-                <w:lang w:val="en-IN"/>
-              </w:rPr>
-              <w:t>[text()='Directed by']]/td</w:t>
+              <w:t>//tr[th[text()='Directed by']]/td</w:t>
             </w:r>
           </w:p>
         </w:tc>
@@ -6951,7 +5473,6 @@
                 <w:lang w:val="en-IN"/>
               </w:rPr>
             </w:pPr>
-            <w:proofErr w:type="spellStart"/>
             <w:r>
               <w:rPr>
                 <w:b/>
@@ -6960,7 +5481,6 @@
               </w:rPr>
               <w:t>mmt</w:t>
             </w:r>
-            <w:proofErr w:type="spellEnd"/>
           </w:p>
         </w:tc>
         <w:tc>
@@ -7025,25 +5545,7 @@
                 <w:i/>
                 <w:lang w:val="en-IN"/>
               </w:rPr>
-              <w:t>//div[div[div[h3[contains(text(),'Spanish Delight 2020')]]]]//p[contains(@</w:t>
-            </w:r>
-            <w:proofErr w:type="spellStart"/>
-            <w:r>
-              <w:rPr>
-                <w:b/>
-                <w:i/>
-                <w:lang w:val="en-IN"/>
-              </w:rPr>
-              <w:t>class,'latoBold</w:t>
-            </w:r>
-            <w:proofErr w:type="spellEnd"/>
-            <w:r>
-              <w:rPr>
-                <w:b/>
-                <w:i/>
-                <w:lang w:val="en-IN"/>
-              </w:rPr>
-              <w:t xml:space="preserve"> ')]</w:t>
+              <w:t>//div[div[div[h3[contains(text(),'Spanish Delight 2020')]]]]//p[contains(@class,'latoBold ')]</w:t>
             </w:r>
           </w:p>
         </w:tc>
@@ -7125,97 +5627,7 @@
                 <w:i/>
                 <w:lang w:val="en-IN"/>
               </w:rPr>
-              <w:t>//h3[contains(text(),'Spanish Delight 2020')]/ancestor::div[@class='</w:t>
-            </w:r>
-            <w:proofErr w:type="spellStart"/>
-            <w:r>
-              <w:rPr>
-                <w:b/>
-                <w:i/>
-                <w:lang w:val="en-IN"/>
-              </w:rPr>
-              <w:t>boxShadow</w:t>
-            </w:r>
-            <w:proofErr w:type="spellEnd"/>
-            <w:r>
-              <w:rPr>
-                <w:b/>
-                <w:i/>
-                <w:lang w:val="en-IN"/>
-              </w:rPr>
-              <w:t xml:space="preserve"> </w:t>
-            </w:r>
-            <w:proofErr w:type="spellStart"/>
-            <w:r>
-              <w:rPr>
-                <w:b/>
-                <w:i/>
-                <w:lang w:val="en-IN"/>
-              </w:rPr>
-              <w:t>bdr</w:t>
-            </w:r>
-            <w:proofErr w:type="spellEnd"/>
-            <w:r>
-              <w:rPr>
-                <w:b/>
-                <w:i/>
-                <w:lang w:val="en-IN"/>
-              </w:rPr>
-              <w:t xml:space="preserve"> </w:t>
-            </w:r>
-            <w:proofErr w:type="spellStart"/>
-            <w:r>
-              <w:rPr>
-                <w:b/>
-                <w:i/>
-                <w:lang w:val="en-IN"/>
-              </w:rPr>
-              <w:t>packageListing</w:t>
-            </w:r>
-            <w:proofErr w:type="spellEnd"/>
-            <w:r>
-              <w:rPr>
-                <w:b/>
-                <w:i/>
-                <w:lang w:val="en-IN"/>
-              </w:rPr>
-              <w:t xml:space="preserve"> pointer </w:t>
-            </w:r>
-            <w:proofErr w:type="spellStart"/>
-            <w:r>
-              <w:rPr>
-                <w:b/>
-                <w:i/>
-                <w:lang w:val="en-IN"/>
-              </w:rPr>
-              <w:t>packageDetailsBox</w:t>
-            </w:r>
-            <w:proofErr w:type="spellEnd"/>
-            <w:r>
-              <w:rPr>
-                <w:b/>
-                <w:i/>
-                <w:lang w:val="en-IN"/>
-              </w:rPr>
-              <w:t>']//p[contains(@</w:t>
-            </w:r>
-            <w:proofErr w:type="spellStart"/>
-            <w:r>
-              <w:rPr>
-                <w:b/>
-                <w:i/>
-                <w:lang w:val="en-IN"/>
-              </w:rPr>
-              <w:t>class,'latoBold</w:t>
-            </w:r>
-            <w:proofErr w:type="spellEnd"/>
-            <w:r>
-              <w:rPr>
-                <w:b/>
-                <w:i/>
-                <w:lang w:val="en-IN"/>
-              </w:rPr>
-              <w:t xml:space="preserve"> ')]</w:t>
+              <w:t>//h3[contains(text(),'Spanish Delight 2020')]/ancestor::div[@class='boxShadow bdr packageListing pointer packageDetailsBox']//p[contains(@class,'latoBold ')]</w:t>
             </w:r>
           </w:p>
         </w:tc>
@@ -7233,7 +5645,6 @@
                 <w:lang w:val="en-IN"/>
               </w:rPr>
             </w:pPr>
-            <w:proofErr w:type="spellStart"/>
             <w:r>
               <w:rPr>
                 <w:b/>
@@ -7242,7 +5653,6 @@
               </w:rPr>
               <w:t>gsmarena</w:t>
             </w:r>
-            <w:proofErr w:type="spellEnd"/>
           </w:p>
         </w:tc>
         <w:tc>
@@ -7307,79 +5717,7 @@
                 <w:i/>
                 <w:lang w:val="en-IN"/>
               </w:rPr>
-              <w:t>//</w:t>
-            </w:r>
-            <w:proofErr w:type="spellStart"/>
-            <w:r>
-              <w:rPr>
-                <w:b/>
-                <w:i/>
-                <w:lang w:val="en-IN"/>
-              </w:rPr>
-              <w:t>tbody</w:t>
-            </w:r>
-            <w:proofErr w:type="spellEnd"/>
-            <w:r>
-              <w:rPr>
-                <w:b/>
-                <w:i/>
-                <w:lang w:val="en-IN"/>
-              </w:rPr>
-              <w:t>[</w:t>
-            </w:r>
-            <w:proofErr w:type="spellStart"/>
-            <w:r>
-              <w:rPr>
-                <w:b/>
-                <w:i/>
-                <w:lang w:val="en-IN"/>
-              </w:rPr>
-              <w:t>tr</w:t>
-            </w:r>
-            <w:proofErr w:type="spellEnd"/>
-            <w:r>
-              <w:rPr>
-                <w:b/>
-                <w:i/>
-                <w:lang w:val="en-IN"/>
-              </w:rPr>
-              <w:t>[</w:t>
-            </w:r>
-            <w:proofErr w:type="spellStart"/>
-            <w:r>
-              <w:rPr>
-                <w:b/>
-                <w:i/>
-                <w:lang w:val="en-IN"/>
-              </w:rPr>
-              <w:t>th</w:t>
-            </w:r>
-            <w:proofErr w:type="spellEnd"/>
-            <w:r>
-              <w:rPr>
-                <w:b/>
-                <w:i/>
-                <w:lang w:val="en-IN"/>
-              </w:rPr>
-              <w:t>[text()='Display']]]//td[@class='</w:t>
-            </w:r>
-            <w:proofErr w:type="spellStart"/>
-            <w:r>
-              <w:rPr>
-                <w:b/>
-                <w:i/>
-                <w:lang w:val="en-IN"/>
-              </w:rPr>
-              <w:t>nfo</w:t>
-            </w:r>
-            <w:proofErr w:type="spellEnd"/>
-            <w:r>
-              <w:rPr>
-                <w:b/>
-                <w:i/>
-                <w:lang w:val="en-IN"/>
-              </w:rPr>
-              <w:t>']</w:t>
+              <w:t>//tbody[tr[th[text()='Display']]]//td[@class='nfo']</w:t>
             </w:r>
           </w:p>
         </w:tc>
@@ -7397,7 +5735,6 @@
                 <w:lang w:val="en-IN"/>
               </w:rPr>
             </w:pPr>
-            <w:proofErr w:type="spellStart"/>
             <w:r>
               <w:rPr>
                 <w:b/>
@@ -7406,7 +5743,6 @@
               </w:rPr>
               <w:t>wikipedia</w:t>
             </w:r>
-            <w:proofErr w:type="spellEnd"/>
           </w:p>
         </w:tc>
         <w:tc>
@@ -7471,25 +5807,7 @@
                 <w:i/>
                 <w:lang w:val="en-IN"/>
               </w:rPr>
-              <w:t>//</w:t>
-            </w:r>
-            <w:proofErr w:type="spellStart"/>
-            <w:r>
-              <w:rPr>
-                <w:b/>
-                <w:i/>
-                <w:lang w:val="en-IN"/>
-              </w:rPr>
-              <w:t>th</w:t>
-            </w:r>
-            <w:proofErr w:type="spellEnd"/>
-            <w:r>
-              <w:rPr>
-                <w:b/>
-                <w:i/>
-                <w:lang w:val="en-IN"/>
-              </w:rPr>
-              <w:t>[text()='Directed by']/following-sibling::td</w:t>
+              <w:t>//th[text()='Directed by']/following-sibling::td</w:t>
             </w:r>
           </w:p>
         </w:tc>
@@ -7637,43 +5955,7 @@
                 <w:i/>
                 <w:lang w:val="en-IN"/>
               </w:rPr>
-              <w:t>//</w:t>
-            </w:r>
-            <w:proofErr w:type="spellStart"/>
-            <w:r>
-              <w:rPr>
-                <w:b/>
-                <w:i/>
-                <w:lang w:val="en-IN"/>
-              </w:rPr>
-              <w:t>th</w:t>
-            </w:r>
-            <w:proofErr w:type="spellEnd"/>
-            <w:r>
-              <w:rPr>
-                <w:b/>
-                <w:i/>
-                <w:lang w:val="en-IN"/>
-              </w:rPr>
-              <w:t>[text()='Directed by']/parent::</w:t>
-            </w:r>
-            <w:proofErr w:type="spellStart"/>
-            <w:r>
-              <w:rPr>
-                <w:b/>
-                <w:i/>
-                <w:lang w:val="en-IN"/>
-              </w:rPr>
-              <w:t>tr</w:t>
-            </w:r>
-            <w:proofErr w:type="spellEnd"/>
-            <w:r>
-              <w:rPr>
-                <w:b/>
-                <w:i/>
-                <w:lang w:val="en-IN"/>
-              </w:rPr>
-              <w:t>/child::td</w:t>
+              <w:t>//th[text()='Directed by']/parent::tr/child::td</w:t>
             </w:r>
           </w:p>
         </w:tc>
@@ -7775,7 +6057,6 @@
           <w:lang w:val="en-IN"/>
         </w:rPr>
       </w:pPr>
-      <w:proofErr w:type="spellStart"/>
       <w:r>
         <w:rPr>
           <w:b/>
@@ -7784,7 +6065,6 @@
         </w:rPr>
         <w:t>WebDriver</w:t>
       </w:r>
-      <w:proofErr w:type="spellEnd"/>
     </w:p>
     <w:tbl>
       <w:tblPr>
@@ -7937,7 +6217,6 @@
                 <w:lang w:val="en-IN"/>
               </w:rPr>
             </w:pPr>
-            <w:proofErr w:type="spellStart"/>
             <w:r>
               <w:rPr>
                 <w:b w:val="0"/>
@@ -7945,7 +6224,6 @@
               </w:rPr>
               <w:t>WebDriver</w:t>
             </w:r>
-            <w:proofErr w:type="spellEnd"/>
           </w:p>
         </w:tc>
         <w:tc>
@@ -8046,7 +6324,6 @@
                 <w:lang w:val="en-IN"/>
               </w:rPr>
             </w:pPr>
-            <w:proofErr w:type="spellStart"/>
             <w:r>
               <w:rPr>
                 <w:b w:val="0"/>
@@ -8054,7 +6331,6 @@
               </w:rPr>
               <w:t>WebDriver</w:t>
             </w:r>
-            <w:proofErr w:type="spellEnd"/>
           </w:p>
         </w:tc>
         <w:tc>
@@ -8070,7 +6346,6 @@
                 <w:lang w:val="en-IN"/>
               </w:rPr>
             </w:pPr>
-            <w:proofErr w:type="spellStart"/>
             <w:r>
               <w:rPr>
                 <w:b/>
@@ -8078,7 +6353,6 @@
               </w:rPr>
               <w:t>findElement</w:t>
             </w:r>
-            <w:proofErr w:type="spellEnd"/>
             <w:r>
               <w:rPr>
                 <w:bCs/>
@@ -8100,7 +6374,6 @@
                 <w:lang w:val="en-IN"/>
               </w:rPr>
             </w:pPr>
-            <w:proofErr w:type="spellStart"/>
             <w:r>
               <w:rPr>
                 <w:bCs/>
@@ -8108,7 +6381,6 @@
               </w:rPr>
               <w:t>WebElement</w:t>
             </w:r>
-            <w:proofErr w:type="spellEnd"/>
           </w:p>
         </w:tc>
         <w:tc>
@@ -8171,7 +6443,6 @@
                 <w:lang w:val="en-IN"/>
               </w:rPr>
             </w:pPr>
-            <w:proofErr w:type="spellStart"/>
             <w:r>
               <w:rPr>
                 <w:b w:val="0"/>
@@ -8179,7 +6450,6 @@
               </w:rPr>
               <w:t>WebElement</w:t>
             </w:r>
-            <w:proofErr w:type="spellEnd"/>
           </w:p>
         </w:tc>
         <w:tc>
@@ -8193,7 +6463,6 @@
                 <w:lang w:val="en-IN"/>
               </w:rPr>
             </w:pPr>
-            <w:proofErr w:type="spellStart"/>
             <w:r>
               <w:rPr>
                 <w:b/>
@@ -8201,7 +6470,6 @@
               </w:rPr>
               <w:t>Sendkeys</w:t>
             </w:r>
-            <w:proofErr w:type="spellEnd"/>
             <w:r>
               <w:rPr>
                 <w:lang w:val="en-IN"/>
@@ -8282,7 +6550,6 @@
                 <w:lang w:val="en-IN"/>
               </w:rPr>
             </w:pPr>
-            <w:proofErr w:type="spellStart"/>
             <w:r>
               <w:rPr>
                 <w:b w:val="0"/>
@@ -8290,7 +6557,6 @@
               </w:rPr>
               <w:t>WebElement</w:t>
             </w:r>
-            <w:proofErr w:type="spellEnd"/>
           </w:p>
         </w:tc>
         <w:tc>
@@ -8395,7 +6661,6 @@
                 <w:lang w:val="en-IN"/>
               </w:rPr>
             </w:pPr>
-            <w:proofErr w:type="spellStart"/>
             <w:r>
               <w:rPr>
                 <w:b w:val="0"/>
@@ -8403,7 +6668,6 @@
               </w:rPr>
               <w:t>WebDriver</w:t>
             </w:r>
-            <w:proofErr w:type="spellEnd"/>
           </w:p>
         </w:tc>
         <w:tc>
@@ -8417,7 +6681,6 @@
                 <w:lang w:val="en-IN"/>
               </w:rPr>
             </w:pPr>
-            <w:proofErr w:type="spellStart"/>
             <w:r>
               <w:rPr>
                 <w:b/>
@@ -8425,7 +6688,6 @@
               </w:rPr>
               <w:t>findElements</w:t>
             </w:r>
-            <w:proofErr w:type="spellEnd"/>
           </w:p>
         </w:tc>
         <w:tc>
@@ -8443,21 +6705,7 @@
               <w:rPr>
                 <w:lang w:val="en-IN"/>
               </w:rPr>
-              <w:t>List&lt;</w:t>
-            </w:r>
-            <w:proofErr w:type="spellStart"/>
-            <w:r>
-              <w:rPr>
-                <w:lang w:val="en-IN"/>
-              </w:rPr>
-              <w:t>WebElement</w:t>
-            </w:r>
-            <w:proofErr w:type="spellEnd"/>
-            <w:r>
-              <w:rPr>
-                <w:lang w:val="en-IN"/>
-              </w:rPr>
-              <w:t>&gt;</w:t>
+              <w:t>List&lt;WebElement&gt;</w:t>
             </w:r>
           </w:p>
         </w:tc>
@@ -8529,7 +6777,6 @@
                 <w:lang w:val="en-IN"/>
               </w:rPr>
             </w:pPr>
-            <w:proofErr w:type="spellStart"/>
             <w:r>
               <w:rPr>
                 <w:b w:val="0"/>
@@ -8537,7 +6784,6 @@
               </w:rPr>
               <w:t>WebElement</w:t>
             </w:r>
-            <w:proofErr w:type="spellEnd"/>
           </w:p>
         </w:tc>
         <w:tc>
@@ -8552,21 +6798,12 @@
                 <w:lang w:val="en-IN"/>
               </w:rPr>
             </w:pPr>
-            <w:proofErr w:type="spellStart"/>
-            <w:r>
-              <w:rPr>
-                <w:b/>
-                <w:lang w:val="en-IN"/>
-              </w:rPr>
-              <w:t>getText</w:t>
-            </w:r>
-            <w:proofErr w:type="spellEnd"/>
-            <w:r>
-              <w:rPr>
-                <w:b/>
-                <w:lang w:val="en-IN"/>
-              </w:rPr>
-              <w:t>()</w:t>
+            <w:r>
+              <w:rPr>
+                <w:b/>
+                <w:lang w:val="en-IN"/>
+              </w:rPr>
+              <w:t>getText()</w:t>
             </w:r>
           </w:p>
         </w:tc>
@@ -8623,21 +6860,7 @@
               <w:rPr>
                 <w:lang w:val="en-IN"/>
               </w:rPr>
-              <w:t xml:space="preserve">Returns the text present </w:t>
-            </w:r>
-            <w:proofErr w:type="spellStart"/>
-            <w:r>
-              <w:rPr>
-                <w:lang w:val="en-IN"/>
-              </w:rPr>
-              <w:t>out side</w:t>
-            </w:r>
-            <w:proofErr w:type="spellEnd"/>
-            <w:r>
-              <w:rPr>
-                <w:lang w:val="en-IN"/>
-              </w:rPr>
-              <w:t xml:space="preserve"> the html tag</w:t>
+              <w:t>Returns the text present out side the html tag</w:t>
             </w:r>
           </w:p>
         </w:tc>
@@ -8659,21 +6882,12 @@
                 <w:lang w:val="en-IN"/>
               </w:rPr>
             </w:pPr>
-            <w:proofErr w:type="spellStart"/>
             <w:r>
               <w:rPr>
                 <w:b w:val="0"/>
                 <w:lang w:val="en-IN"/>
               </w:rPr>
-              <w:t>WebElement</w:t>
-            </w:r>
-            <w:proofErr w:type="spellEnd"/>
-            <w:r>
-              <w:rPr>
-                <w:b w:val="0"/>
-                <w:lang w:val="en-IN"/>
-              </w:rPr>
-              <w:t xml:space="preserve"> </w:t>
+              <w:t xml:space="preserve">WebElement </w:t>
             </w:r>
           </w:p>
         </w:tc>
@@ -8689,21 +6903,12 @@
                 <w:lang w:val="en-IN"/>
               </w:rPr>
             </w:pPr>
-            <w:proofErr w:type="spellStart"/>
-            <w:r>
-              <w:rPr>
-                <w:b/>
-                <w:lang w:val="en-IN"/>
-              </w:rPr>
-              <w:t>getAttribute</w:t>
-            </w:r>
-            <w:proofErr w:type="spellEnd"/>
-            <w:r>
-              <w:rPr>
-                <w:b/>
-                <w:lang w:val="en-IN"/>
-              </w:rPr>
-              <w:t>(String)</w:t>
+            <w:r>
+              <w:rPr>
+                <w:b/>
+                <w:lang w:val="en-IN"/>
+              </w:rPr>
+              <w:t>getAttribute(String)</w:t>
             </w:r>
           </w:p>
         </w:tc>
@@ -9246,6 +7451,19 @@
     <w:p>
       <w:pPr>
         <w:rPr>
+          <w:lang w:val="en-IN"/>
+        </w:rPr>
+      </w:pPr>
+      <w:r>
+        <w:rPr>
+          <w:lang w:val="en-IN"/>
+        </w:rPr>
+        <w:t xml:space="preserve">Sync Issue or Synchronization Issue -&gt; </w:t>
+      </w:r>
+    </w:p>
+    <w:p>
+      <w:pPr>
+        <w:rPr>
           <w:b/>
           <w:color w:val="FF0000"/>
           <w:lang w:val="en-IN"/>
@@ -9267,16 +7485,32 @@
         <w:rPr>
           <w:lang w:val="en-IN"/>
         </w:rPr>
+        <w:t xml:space="preserve"> findElement</w:t>
+      </w:r>
+      <w:r>
+        <w:rPr>
+          <w:lang w:val="en-IN"/>
+        </w:rPr>
         <w:t xml:space="preserve"> </w:t>
       </w:r>
-      <w:proofErr w:type="spellStart"/>
-      <w:r>
-        <w:rPr>
-          <w:lang w:val="en-IN"/>
-        </w:rPr>
-        <w:t>findElement</w:t>
-      </w:r>
-      <w:proofErr w:type="spellEnd"/>
+      <w:r>
+        <w:rPr>
+          <w:lang w:val="en-IN"/>
+        </w:rPr>
+        <w:sym w:font="Wingdings" w:char="F0E0"/>
+      </w:r>
+      <w:r>
+        <w:rPr>
+          <w:lang w:val="en-IN"/>
+        </w:rPr>
+        <w:t xml:space="preserve"> 250 ms / 0 sec </w:t>
+      </w:r>
+      <w:r>
+        <w:rPr>
+          <w:lang w:val="en-IN"/>
+        </w:rPr>
+        <w:sym w:font="Wingdings" w:char="F0E8"/>
+      </w:r>
       <w:r>
         <w:rPr>
           <w:lang w:val="en-IN"/>
@@ -9285,51 +7519,310 @@
       </w:r>
       <w:r>
         <w:rPr>
-          <w:lang w:val="en-IN"/>
-        </w:rPr>
-        <w:sym w:font="Wingdings" w:char="F0E0"/>
-      </w:r>
-      <w:r>
-        <w:rPr>
-          <w:lang w:val="en-IN"/>
-        </w:rPr>
-        <w:t xml:space="preserve"> 250 ms / 0 sec </w:t>
-      </w:r>
-      <w:r>
-        <w:rPr>
-          <w:lang w:val="en-IN"/>
-        </w:rPr>
-        <w:sym w:font="Wingdings" w:char="F0E8"/>
-      </w:r>
-      <w:r>
-        <w:rPr>
-          <w:lang w:val="en-IN"/>
-        </w:rPr>
-        <w:t xml:space="preserve"> </w:t>
-      </w:r>
-      <w:proofErr w:type="spellStart"/>
-      <w:r>
-        <w:rPr>
           <w:b/>
           <w:color w:val="FF0000"/>
           <w:lang w:val="en-IN"/>
         </w:rPr>
         <w:t>NoSuchElementException</w:t>
       </w:r>
-      <w:proofErr w:type="spellEnd"/>
-    </w:p>
-    <w:p>
-      <w:pPr>
+    </w:p>
+    <w:p>
+      <w:pPr>
+        <w:rPr>
+          <w:b/>
+          <w:color w:val="0070C0"/>
+          <w:lang w:val="en-IN"/>
+        </w:rPr>
+      </w:pPr>
+      <w:r>
         <w:rPr>
           <w:b/>
           <w:color w:val="FF0000"/>
           <w:lang w:val="en-IN"/>
         </w:rPr>
+        <w:t xml:space="preserve">Implicit Wait </w:t>
+      </w:r>
+      <w:r>
+        <w:rPr>
+          <w:b/>
+          <w:color w:val="FF0000"/>
+          <w:lang w:val="en-IN"/>
+        </w:rPr>
+        <w:t>(common for all elements)</w:t>
+      </w:r>
+      <w:r>
+        <w:rPr>
+          <w:b/>
+          <w:color w:val="FF0000"/>
+          <w:lang w:val="en-IN"/>
+        </w:rPr>
+        <w:t xml:space="preserve">– </w:t>
+      </w:r>
+      <w:r>
+        <w:rPr>
+          <w:b/>
+          <w:color w:val="0070C0"/>
+          <w:lang w:val="en-IN"/>
+        </w:rPr>
+        <w:t xml:space="preserve">Will not work for the elements generated due to </w:t>
+      </w:r>
+    </w:p>
+    <w:p>
+      <w:pPr>
+        <w:pStyle w:val="ListParagraph"/>
+        <w:numPr>
+          <w:ilvl w:val="0"/>
+          <w:numId w:val="10"/>
+        </w:numPr>
+        <w:rPr>
+          <w:b/>
+          <w:color w:val="0070C0"/>
+          <w:lang w:val="en-IN"/>
+        </w:rPr>
+      </w:pPr>
+      <w:r>
+        <w:rPr>
+          <w:b/>
+          <w:color w:val="0070C0"/>
+          <w:lang w:val="en-IN"/>
+        </w:rPr>
+        <w:t>Ajax call</w:t>
+      </w:r>
+    </w:p>
+    <w:p>
+      <w:pPr>
+        <w:pStyle w:val="ListParagraph"/>
+        <w:numPr>
+          <w:ilvl w:val="0"/>
+          <w:numId w:val="10"/>
+        </w:numPr>
+        <w:rPr>
+          <w:b/>
+          <w:color w:val="0070C0"/>
+          <w:lang w:val="en-IN"/>
+        </w:rPr>
+      </w:pPr>
+      <w:r>
+        <w:rPr>
+          <w:b/>
+          <w:color w:val="0070C0"/>
+          <w:lang w:val="en-IN"/>
+        </w:rPr>
+        <w:t>Java script execution</w:t>
+      </w:r>
+    </w:p>
+    <w:p>
+      <w:pPr>
+        <w:pStyle w:val="ListParagraph"/>
+        <w:numPr>
+          <w:ilvl w:val="0"/>
+          <w:numId w:val="10"/>
+        </w:numPr>
+        <w:rPr>
+          <w:b/>
+          <w:color w:val="0070C0"/>
+          <w:lang w:val="en-IN"/>
+        </w:rPr>
+      </w:pPr>
+      <w:r>
+        <w:rPr>
+          <w:b/>
+          <w:color w:val="0070C0"/>
+          <w:lang w:val="en-IN"/>
+        </w:rPr>
+        <w:t>Angular JS</w:t>
+      </w:r>
+    </w:p>
+    <w:p>
+      <w:pPr>
+        <w:rPr>
+          <w:b/>
+          <w:color w:val="FF0000"/>
+          <w:lang w:val="en-IN"/>
+        </w:rPr>
+      </w:pPr>
+      <w:r>
+        <w:rPr>
+          <w:b/>
+          <w:color w:val="FF0000"/>
+          <w:lang w:val="en-IN"/>
+        </w:rPr>
+        <w:t xml:space="preserve">Explicit Wait (for a single Element ) – </w:t>
+      </w:r>
+    </w:p>
+    <w:p>
+      <w:pPr>
+        <w:pStyle w:val="ListParagraph"/>
+        <w:numPr>
+          <w:ilvl w:val="0"/>
+          <w:numId w:val="10"/>
+        </w:numPr>
+        <w:rPr>
+          <w:b/>
+          <w:color w:val="0070C0"/>
+          <w:lang w:val="en-IN"/>
+        </w:rPr>
+      </w:pPr>
+      <w:r>
+        <w:rPr>
+          <w:b/>
+          <w:color w:val="0070C0"/>
+          <w:lang w:val="en-IN"/>
+        </w:rPr>
+        <w:t>Ajax Call</w:t>
+      </w:r>
+    </w:p>
+    <w:p>
+      <w:pPr>
+        <w:pStyle w:val="ListParagraph"/>
+        <w:numPr>
+          <w:ilvl w:val="0"/>
+          <w:numId w:val="10"/>
+        </w:numPr>
+        <w:rPr>
+          <w:b/>
+          <w:color w:val="0070C0"/>
+          <w:lang w:val="en-IN"/>
+        </w:rPr>
+      </w:pPr>
+      <w:r>
+        <w:rPr>
+          <w:b/>
+          <w:color w:val="0070C0"/>
+          <w:lang w:val="en-IN"/>
+        </w:rPr>
+        <w:t>JavaScript</w:t>
+      </w:r>
+    </w:p>
+    <w:p>
+      <w:pPr>
+        <w:pStyle w:val="ListParagraph"/>
+        <w:numPr>
+          <w:ilvl w:val="0"/>
+          <w:numId w:val="10"/>
+        </w:numPr>
+        <w:rPr>
+          <w:b/>
+          <w:color w:val="0070C0"/>
+          <w:lang w:val="en-IN"/>
+        </w:rPr>
+      </w:pPr>
+      <w:r>
+        <w:rPr>
+          <w:b/>
+          <w:color w:val="0070C0"/>
+          <w:lang w:val="en-IN"/>
+        </w:rPr>
+        <w:t xml:space="preserve">Angular JS </w:t>
+      </w:r>
+    </w:p>
+    <w:p>
+      <w:pPr>
+        <w:pStyle w:val="ListParagraph"/>
+        <w:numPr>
+          <w:ilvl w:val="0"/>
+          <w:numId w:val="10"/>
+        </w:numPr>
+        <w:rPr>
+          <w:b/>
+          <w:color w:val="0070C0"/>
+          <w:lang w:val="en-IN"/>
+        </w:rPr>
+      </w:pPr>
+      <w:r>
+        <w:rPr>
+          <w:b/>
+          <w:color w:val="0070C0"/>
+          <w:lang w:val="en-IN"/>
+        </w:rPr>
+        <w:t>Too much time a particular element is taking</w:t>
+      </w:r>
+    </w:p>
+    <w:p>
+      <w:pPr>
+        <w:rPr>
+          <w:b/>
+          <w:color w:val="FF0000"/>
+          <w:lang w:val="en-IN"/>
+        </w:rPr>
+      </w:pPr>
+    </w:p>
+    <w:p>
+      <w:pPr>
+        <w:rPr>
+          <w:b/>
+          <w:color w:val="FF0000"/>
+          <w:lang w:val="en-IN"/>
+        </w:rPr>
+      </w:pPr>
+    </w:p>
+    <w:p>
+      <w:pPr>
+        <w:rPr>
+          <w:b/>
+          <w:color w:val="FF0000"/>
+          <w:lang w:val="en-IN"/>
+        </w:rPr>
+      </w:pPr>
+    </w:p>
+    <w:p>
+      <w:pPr>
+        <w:rPr>
+          <w:b/>
+          <w:color w:val="FF0000"/>
+          <w:lang w:val="en-IN"/>
+        </w:rPr>
+      </w:pPr>
+    </w:p>
+    <w:p>
+      <w:pPr>
+        <w:rPr>
+          <w:b/>
+          <w:color w:val="FF0000"/>
+          <w:lang w:val="en-IN"/>
+        </w:rPr>
+      </w:pPr>
+    </w:p>
+    <w:p>
+      <w:pPr>
+        <w:rPr>
+          <w:b/>
+          <w:color w:val="FF0000"/>
+          <w:lang w:val="en-IN"/>
+        </w:rPr>
+      </w:pPr>
+    </w:p>
+    <w:p>
+      <w:pPr>
+        <w:rPr>
+          <w:b/>
+          <w:color w:val="FF0000"/>
+          <w:lang w:val="en-IN"/>
+        </w:rPr>
+      </w:pPr>
+    </w:p>
+    <w:p>
+      <w:pPr>
+        <w:rPr>
+          <w:b/>
+          <w:color w:val="FF0000"/>
+          <w:lang w:val="en-IN"/>
+        </w:rPr>
+      </w:pPr>
+    </w:p>
+    <w:p>
+      <w:pPr>
+        <w:rPr>
+          <w:b/>
+          <w:color w:val="FF0000"/>
+          <w:lang w:val="en-IN"/>
+        </w:rPr>
       </w:pPr>
       <w:r>
         <w:rPr>
           <w:noProof/>
         </w:rPr>
+        <w:lastRenderedPageBreak/>
         <w:pict>
           <v:roundrect id="_x0000_s1057" style="position:absolute;margin-left:120pt;margin-top:10.75pt;width:157.25pt;height:34.9pt;z-index:251688960" arcsize="10923f">
             <v:textbox>
@@ -9364,67 +7857,7 @@
           <w:noProof/>
         </w:rPr>
         <w:pict>
-          <v:shape id="_x0000_s1065" type="#_x0000_t32" style="position:absolute;margin-left:343pt;margin-top:166.35pt;width:68.75pt;height:36.4pt;z-index:251697152" o:connectortype="straight">
-            <v:stroke endarrow="block"/>
-          </v:shape>
-        </w:pict>
-      </w:r>
-      <w:r>
-        <w:rPr>
-          <w:noProof/>
-        </w:rPr>
-        <w:pict>
-          <v:shape id="_x0000_s1063" type="#_x0000_t32" style="position:absolute;margin-left:168.2pt;margin-top:20.2pt;width:68.75pt;height:36.4pt;z-index:251695104" o:connectortype="straight">
-            <v:stroke endarrow="block"/>
-          </v:shape>
-        </w:pict>
-      </w:r>
-      <w:r>
-        <w:rPr>
-          <w:noProof/>
-        </w:rPr>
-        <w:pict>
-          <v:shape id="_x0000_s1067" type="#_x0000_t32" style="position:absolute;margin-left:268.3pt;margin-top:166.35pt;width:54.85pt;height:36.4pt;flip:x;z-index:251699200" o:connectortype="straight">
-            <v:stroke endarrow="block"/>
-          </v:shape>
-        </w:pict>
-      </w:r>
-      <w:r>
-        <w:rPr>
-          <w:noProof/>
-        </w:rPr>
-        <w:pict>
-          <v:shape id="_x0000_s1066" type="#_x0000_t32" style="position:absolute;margin-left:182.1pt;margin-top:91.5pt;width:54.85pt;height:36.4pt;flip:x;z-index:251698176" o:connectortype="straight">
-            <v:stroke endarrow="block"/>
-          </v:shape>
-        </w:pict>
-      </w:r>
-      <w:r>
-        <w:rPr>
-          <w:noProof/>
-        </w:rPr>
-        <w:pict>
-          <v:shape id="_x0000_s1064" type="#_x0000_t32" style="position:absolute;margin-left:262.95pt;margin-top:91.5pt;width:68.75pt;height:33.3pt;z-index:251696128" o:connectortype="straight">
-            <v:stroke endarrow="block"/>
-          </v:shape>
-        </w:pict>
-      </w:r>
-      <w:r>
-        <w:rPr>
-          <w:noProof/>
-        </w:rPr>
-        <w:pict>
-          <v:shape id="_x0000_s1062" type="#_x0000_t32" style="position:absolute;margin-left:113.35pt;margin-top:20.2pt;width:54.85pt;height:36.4pt;flip:x;z-index:251694080" o:connectortype="straight">
-            <v:stroke endarrow="block"/>
-          </v:shape>
-        </w:pict>
-      </w:r>
-      <w:r>
-        <w:rPr>
-          <w:noProof/>
-        </w:rPr>
-        <w:pict>
-          <v:roundrect id="_x0000_s1061" style="position:absolute;margin-left:356.25pt;margin-top:204pt;width:113pt;height:34.9pt;z-index:251693056" arcsize="10923f">
+          <v:roundrect id="_x0000_s1061" style="position:absolute;margin-left:356.25pt;margin-top:204pt;width:113pt;height:153.25pt;z-index:251693056" arcsize="10923f">
             <v:textbox>
               <w:txbxContent>
                 <w:p>
@@ -9433,18 +7866,241 @@
                       <w:lang w:val="en-IN"/>
                     </w:rPr>
                   </w:pPr>
-                  <w:proofErr w:type="spellStart"/>
                   <w:r>
                     <w:rPr>
                       <w:lang w:val="en-IN"/>
                     </w:rPr>
                     <w:t>FluentWait</w:t>
                   </w:r>
-                  <w:proofErr w:type="spellEnd"/>
+                </w:p>
+                <w:p>
+                  <w:pPr>
+                    <w:rPr>
+                      <w:lang w:val="en-IN"/>
+                    </w:rPr>
+                  </w:pPr>
+                  <w:r>
+                    <w:rPr>
+                      <w:lang w:val="en-IN"/>
+                    </w:rPr>
+                    <w:t>-own method / own logic to wait</w:t>
+                  </w:r>
+                </w:p>
+                <w:p>
+                  <w:pPr>
+                    <w:rPr>
+                      <w:lang w:val="en-IN"/>
+                    </w:rPr>
+                  </w:pPr>
+                  <w:r>
+                    <w:rPr>
+                      <w:lang w:val="en-IN"/>
+                    </w:rPr>
+                    <w:t>-polling time</w:t>
+                  </w:r>
+                </w:p>
+                <w:p>
+                  <w:pPr>
+                    <w:rPr>
+                      <w:lang w:val="en-IN"/>
+                    </w:rPr>
+                  </w:pPr>
+                  <w:r>
+                    <w:rPr>
+                      <w:lang w:val="en-IN"/>
+                    </w:rPr>
+                    <w:t>- ignore exceptions</w:t>
+                  </w:r>
                 </w:p>
               </w:txbxContent>
             </v:textbox>
           </v:roundrect>
+        </w:pict>
+      </w:r>
+      <w:r>
+        <w:rPr>
+          <w:noProof/>
+        </w:rPr>
+        <w:pict>
+          <v:shapetype id="_x0000_t102" coordsize="21600,21600" o:spt="102" adj="12960,19440,14400" path="ar,0@23@3@22,,0@4,0@15@23@1,0@7@2@13l@2@14@22@8@2@12wa,0@23@3@2@11@26@17,0@15@23@1@26@17@22@15xear,0@23@3,0@4@26@17nfe">
+            <v:stroke joinstyle="miter"/>
+            <v:formulas>
+              <v:f eqn="val #0"/>
+              <v:f eqn="val #1"/>
+              <v:f eqn="val #2"/>
+              <v:f eqn="sum #0 width #1"/>
+              <v:f eqn="prod @3 1 2"/>
+              <v:f eqn="sum #1 #1 width"/>
+              <v:f eqn="sum @5 #1 #0"/>
+              <v:f eqn="prod @6 1 2"/>
+              <v:f eqn="mid width #0"/>
+              <v:f eqn="sum height 0 #2"/>
+              <v:f eqn="ellipse @9 height @4"/>
+              <v:f eqn="sum @4 @10 0"/>
+              <v:f eqn="sum @11 #1 width"/>
+              <v:f eqn="sum @7 @10 0"/>
+              <v:f eqn="sum @12 width #0"/>
+              <v:f eqn="sum @5 0 #0"/>
+              <v:f eqn="prod @15 1 2"/>
+              <v:f eqn="mid @4 @7"/>
+              <v:f eqn="sum #0 #1 width"/>
+              <v:f eqn="prod @18 1 2"/>
+              <v:f eqn="sum @17 0 @19"/>
+              <v:f eqn="val width"/>
+              <v:f eqn="val height"/>
+              <v:f eqn="prod height 2 1"/>
+              <v:f eqn="sum @17 0 @4"/>
+              <v:f eqn="ellipse @24 @4 height"/>
+              <v:f eqn="sum height 0 @25"/>
+              <v:f eqn="sum @8 128 0"/>
+              <v:f eqn="prod @5 1 2"/>
+              <v:f eqn="sum @5 0 128"/>
+              <v:f eqn="sum #0 @17 @12"/>
+              <v:f eqn="ellipse @20 @4 height"/>
+              <v:f eqn="sum width 0 #0"/>
+              <v:f eqn="prod @32 1 2"/>
+              <v:f eqn="prod height height 1"/>
+              <v:f eqn="prod @9 @9 1"/>
+              <v:f eqn="sum @34 0 @35"/>
+              <v:f eqn="sqrt @36"/>
+              <v:f eqn="sum @37 height 0"/>
+              <v:f eqn="prod width height @38"/>
+              <v:f eqn="sum @39 64 0"/>
+              <v:f eqn="prod #0 1 2"/>
+              <v:f eqn="ellipse @33 @41 height"/>
+              <v:f eqn="sum height 0 @42"/>
+              <v:f eqn="sum @43 64 0"/>
+              <v:f eqn="prod @4 1 2"/>
+              <v:f eqn="sum #1 0 @45"/>
+              <v:f eqn="prod height 4390 32768"/>
+              <v:f eqn="prod height 28378 32768"/>
+            </v:formulas>
+            <v:path o:extrusionok="f" o:connecttype="custom" o:connectlocs="0,@17;@2,@14;@22,@8;@2,@12;@22,@16" o:connectangles="180,90,0,0,0" textboxrect="@47,@45,@48,@46"/>
+            <v:handles>
+              <v:h position="bottomRight,#0" yrange="@40,@29"/>
+              <v:h position="bottomRight,#1" yrange="@27,@21"/>
+              <v:h position="#2,bottomRight" xrange="@44,@22"/>
+            </v:handles>
+            <o:complex v:ext="view"/>
+          </v:shapetype>
+          <v:shape id="_x0000_s1070" type="#_x0000_t102" style="position:absolute;margin-left:44.55pt;margin-top:133.05pt;width:68.8pt;height:33.3pt;z-index:251700224">
+            <v:textbox style="mso-next-textbox:#_x0000_s1070">
+              <w:txbxContent>
+                <w:p>
+                  <w:pPr>
+                    <w:rPr>
+                      <w:lang w:val="en-IN"/>
+                    </w:rPr>
+                  </w:pPr>
+                  <w:r>
+                    <w:rPr>
+                      <w:lang w:val="en-IN"/>
+                    </w:rPr>
+                    <w:t>500ms</w:t>
+                  </w:r>
+                </w:p>
+              </w:txbxContent>
+            </v:textbox>
+          </v:shape>
+        </w:pict>
+      </w:r>
+      <w:r>
+        <w:rPr>
+          <w:noProof/>
+        </w:rPr>
+        <w:pict>
+          <v:roundrect id="_x0000_s1055" style="position:absolute;margin-left:-22.55pt;margin-top:56.6pt;width:168.7pt;height:34.9pt;z-index:251686912" arcsize="10923f" fillcolor="#c0504d [3205]" strokecolor="#f2f2f2 [3041]" strokeweight="3pt">
+            <v:shadow on="t" type="perspective" color="#622423 [1605]" opacity=".5" offset="1pt" offset2="-1pt"/>
+            <v:textbox>
+              <w:txbxContent>
+                <w:p>
+                  <w:pPr>
+                    <w:rPr>
+                      <w:lang w:val="en-IN"/>
+                    </w:rPr>
+                  </w:pPr>
+                  <w:r>
+                    <w:rPr>
+                      <w:lang w:val="en-IN"/>
+                    </w:rPr>
+                    <w:t>Static Waits</w:t>
+                  </w:r>
+                  <w:r>
+                    <w:rPr>
+                      <w:lang w:val="en-IN"/>
+                    </w:rPr>
+                    <w:t xml:space="preserve"> – Thread.sleep(ms)</w:t>
+                  </w:r>
+                  <w:r>
+                    <w:rPr>
+                      <w:lang w:val="en-IN"/>
+                    </w:rPr>
+                    <w:tab/>
+                  </w:r>
+                </w:p>
+              </w:txbxContent>
+            </v:textbox>
+          </v:roundrect>
+        </w:pict>
+      </w:r>
+      <w:r>
+        <w:rPr>
+          <w:noProof/>
+        </w:rPr>
+        <w:pict>
+          <v:shape id="_x0000_s1065" type="#_x0000_t32" style="position:absolute;margin-left:343pt;margin-top:166.35pt;width:68.75pt;height:36.4pt;z-index:251697152" o:connectortype="straight">
+            <v:stroke endarrow="block"/>
+          </v:shape>
+        </w:pict>
+      </w:r>
+      <w:r>
+        <w:rPr>
+          <w:noProof/>
+        </w:rPr>
+        <w:pict>
+          <v:shape id="_x0000_s1063" type="#_x0000_t32" style="position:absolute;margin-left:168.2pt;margin-top:20.2pt;width:68.75pt;height:36.4pt;z-index:251695104" o:connectortype="straight">
+            <v:stroke endarrow="block"/>
+          </v:shape>
+        </w:pict>
+      </w:r>
+      <w:r>
+        <w:rPr>
+          <w:noProof/>
+        </w:rPr>
+        <w:pict>
+          <v:shape id="_x0000_s1067" type="#_x0000_t32" style="position:absolute;margin-left:268.3pt;margin-top:166.35pt;width:54.85pt;height:36.4pt;flip:x;z-index:251699200" o:connectortype="straight">
+            <v:stroke endarrow="block"/>
+          </v:shape>
+        </w:pict>
+      </w:r>
+      <w:r>
+        <w:rPr>
+          <w:noProof/>
+        </w:rPr>
+        <w:pict>
+          <v:shape id="_x0000_s1066" type="#_x0000_t32" style="position:absolute;margin-left:182.1pt;margin-top:91.5pt;width:54.85pt;height:36.4pt;flip:x;z-index:251698176" o:connectortype="straight">
+            <v:stroke endarrow="block"/>
+          </v:shape>
+        </w:pict>
+      </w:r>
+      <w:r>
+        <w:rPr>
+          <w:noProof/>
+        </w:rPr>
+        <w:pict>
+          <v:shape id="_x0000_s1064" type="#_x0000_t32" style="position:absolute;margin-left:262.95pt;margin-top:91.5pt;width:68.75pt;height:33.3pt;z-index:251696128" o:connectortype="straight">
+            <v:stroke endarrow="block"/>
+          </v:shape>
+        </w:pict>
+      </w:r>
+      <w:r>
+        <w:rPr>
+          <w:noProof/>
+        </w:rPr>
+        <w:pict>
+          <v:shape id="_x0000_s1062" type="#_x0000_t32" style="position:absolute;margin-left:113.35pt;margin-top:20.2pt;width:54.85pt;height:36.4pt;flip:x;z-index:251694080" o:connectortype="straight">
+            <v:stroke endarrow="block"/>
+          </v:shape>
         </w:pict>
       </w:r>
       <w:r>
@@ -9461,14 +8117,12 @@
                       <w:lang w:val="en-IN"/>
                     </w:rPr>
                   </w:pPr>
-                  <w:proofErr w:type="spellStart"/>
                   <w:r>
                     <w:rPr>
                       <w:lang w:val="en-IN"/>
                     </w:rPr>
                     <w:t>WebDriverWait</w:t>
                   </w:r>
-                  <w:proofErr w:type="spellEnd"/>
                 </w:p>
               </w:txbxContent>
             </v:textbox>
@@ -9556,36 +8210,2208 @@
       </w:r>
       <w:r>
         <w:rPr>
-          <w:noProof/>
-        </w:rPr>
-        <w:pict>
-          <v:roundrect id="_x0000_s1055" style="position:absolute;margin-left:59.65pt;margin-top:56.6pt;width:86.5pt;height:34.9pt;z-index:251686912" arcsize="10923f" fillcolor="#c0504d [3205]" strokecolor="#f2f2f2 [3041]" strokeweight="3pt">
-            <v:shadow on="t" type="perspective" color="#622423 [1605]" opacity=".5" offset="1pt" offset2="-1pt"/>
-            <v:textbox>
-              <w:txbxContent>
-                <w:p>
-                  <w:pPr>
-                    <w:rPr>
-                      <w:lang w:val="en-IN"/>
-                    </w:rPr>
-                  </w:pPr>
-                  <w:r>
-                    <w:rPr>
-                      <w:lang w:val="en-IN"/>
-                    </w:rPr>
-                    <w:t xml:space="preserve">Static </w:t>
-                  </w:r>
-                  <w:r>
-                    <w:rPr>
-                      <w:lang w:val="en-IN"/>
-                    </w:rPr>
-                    <w:t>Waits</w:t>
-                  </w:r>
-                </w:p>
-              </w:txbxContent>
-            </v:textbox>
-          </v:roundrect>
-        </w:pict>
+          <w:lang w:val="en-IN"/>
+        </w:rPr>
+        <w:tab/>
+      </w:r>
+      <w:r>
+        <w:rPr>
+          <w:lang w:val="en-IN"/>
+        </w:rPr>
+        <w:tab/>
+      </w:r>
+      <w:r>
+        <w:rPr>
+          <w:lang w:val="en-IN"/>
+        </w:rPr>
+        <w:tab/>
+      </w:r>
+      <w:r>
+        <w:rPr>
+          <w:lang w:val="en-IN"/>
+        </w:rPr>
+        <w:tab/>
+      </w:r>
+      <w:r>
+        <w:rPr>
+          <w:lang w:val="en-IN"/>
+        </w:rPr>
+        <w:tab/>
+      </w:r>
+      <w:r>
+        <w:rPr>
+          <w:lang w:val="en-IN"/>
+        </w:rPr>
+        <w:tab/>
+      </w:r>
+      <w:r>
+        <w:rPr>
+          <w:lang w:val="en-IN"/>
+        </w:rPr>
+        <w:tab/>
+      </w:r>
+      <w:r>
+        <w:rPr>
+          <w:lang w:val="en-IN"/>
+        </w:rPr>
+        <w:tab/>
+      </w:r>
+      <w:r>
+        <w:rPr>
+          <w:lang w:val="en-IN"/>
+        </w:rPr>
+        <w:tab/>
+      </w:r>
+      <w:r>
+        <w:rPr>
+          <w:lang w:val="en-IN"/>
+        </w:rPr>
+        <w:tab/>
+      </w:r>
+      <w:r>
+        <w:rPr>
+          <w:lang w:val="en-IN"/>
+        </w:rPr>
+        <w:tab/>
+      </w:r>
+      <w:r>
+        <w:rPr>
+          <w:lang w:val="en-IN"/>
+        </w:rPr>
+        <w:tab/>
+      </w:r>
+      <w:r>
+        <w:rPr>
+          <w:lang w:val="en-IN"/>
+        </w:rPr>
+        <w:tab/>
+      </w:r>
+      <w:r>
+        <w:rPr>
+          <w:lang w:val="en-IN"/>
+        </w:rPr>
+        <w:tab/>
+      </w:r>
+      <w:r>
+        <w:rPr>
+          <w:lang w:val="en-IN"/>
+        </w:rPr>
+        <w:tab/>
+      </w:r>
+      <w:r>
+        <w:rPr>
+          <w:lang w:val="en-IN"/>
+        </w:rPr>
+        <w:tab/>
+      </w:r>
+      <w:r>
+        <w:rPr>
+          <w:lang w:val="en-IN"/>
+        </w:rPr>
+        <w:tab/>
+      </w:r>
+      <w:r>
+        <w:rPr>
+          <w:lang w:val="en-IN"/>
+        </w:rPr>
+        <w:tab/>
+      </w:r>
+      <w:r>
+        <w:rPr>
+          <w:lang w:val="en-IN"/>
+        </w:rPr>
+        <w:tab/>
+      </w:r>
+      <w:r>
+        <w:rPr>
+          <w:lang w:val="en-IN"/>
+        </w:rPr>
+        <w:tab/>
+      </w:r>
+      <w:r>
+        <w:rPr>
+          <w:lang w:val="en-IN"/>
+        </w:rPr>
+        <w:tab/>
+      </w:r>
+      <w:r>
+        <w:rPr>
+          <w:lang w:val="en-IN"/>
+        </w:rPr>
+        <w:tab/>
+      </w:r>
+      <w:r>
+        <w:rPr>
+          <w:lang w:val="en-IN"/>
+        </w:rPr>
+        <w:tab/>
+      </w:r>
+      <w:r>
+        <w:rPr>
+          <w:lang w:val="en-IN"/>
+        </w:rPr>
+        <w:tab/>
+      </w:r>
+      <w:r>
+        <w:rPr>
+          <w:lang w:val="en-IN"/>
+        </w:rPr>
+        <w:tab/>
+      </w:r>
+      <w:r>
+        <w:rPr>
+          <w:lang w:val="en-IN"/>
+        </w:rPr>
+        <w:tab/>
+      </w:r>
+      <w:r>
+        <w:rPr>
+          <w:lang w:val="en-IN"/>
+        </w:rPr>
+        <w:tab/>
+      </w:r>
+      <w:r>
+        <w:rPr>
+          <w:lang w:val="en-IN"/>
+        </w:rPr>
+        <w:tab/>
+      </w:r>
+      <w:r>
+        <w:rPr>
+          <w:lang w:val="en-IN"/>
+        </w:rPr>
+        <w:tab/>
+      </w:r>
+      <w:r>
+        <w:rPr>
+          <w:lang w:val="en-IN"/>
+        </w:rPr>
+        <w:tab/>
+      </w:r>
+      <w:r>
+        <w:rPr>
+          <w:lang w:val="en-IN"/>
+        </w:rPr>
+        <w:tab/>
+      </w:r>
+      <w:r>
+        <w:rPr>
+          <w:lang w:val="en-IN"/>
+        </w:rPr>
+        <w:tab/>
+      </w:r>
+      <w:r>
+        <w:rPr>
+          <w:lang w:val="en-IN"/>
+        </w:rPr>
+        <w:tab/>
+      </w:r>
+      <w:r>
+        <w:rPr>
+          <w:lang w:val="en-IN"/>
+        </w:rPr>
+        <w:tab/>
+      </w:r>
+      <w:r>
+        <w:rPr>
+          <w:lang w:val="en-IN"/>
+        </w:rPr>
+        <w:tab/>
+      </w:r>
+      <w:r>
+        <w:rPr>
+          <w:lang w:val="en-IN"/>
+        </w:rPr>
+        <w:tab/>
+      </w:r>
+      <w:r>
+        <w:rPr>
+          <w:lang w:val="en-IN"/>
+        </w:rPr>
+        <w:tab/>
+      </w:r>
+      <w:r>
+        <w:rPr>
+          <w:lang w:val="en-IN"/>
+        </w:rPr>
+        <w:tab/>
+      </w:r>
+      <w:r>
+        <w:rPr>
+          <w:lang w:val="en-IN"/>
+        </w:rPr>
+        <w:tab/>
+      </w:r>
+      <w:r>
+        <w:rPr>
+          <w:lang w:val="en-IN"/>
+        </w:rPr>
+        <w:tab/>
+      </w:r>
+      <w:r>
+        <w:rPr>
+          <w:lang w:val="en-IN"/>
+        </w:rPr>
+        <w:tab/>
+      </w:r>
+      <w:r>
+        <w:rPr>
+          <w:lang w:val="en-IN"/>
+        </w:rPr>
+        <w:tab/>
+      </w:r>
+      <w:r>
+        <w:rPr>
+          <w:lang w:val="en-IN"/>
+        </w:rPr>
+        <w:tab/>
+      </w:r>
+      <w:r>
+        <w:rPr>
+          <w:lang w:val="en-IN"/>
+        </w:rPr>
+        <w:tab/>
+      </w:r>
+      <w:r>
+        <w:rPr>
+          <w:lang w:val="en-IN"/>
+        </w:rPr>
+        <w:tab/>
+      </w:r>
+      <w:r>
+        <w:rPr>
+          <w:lang w:val="en-IN"/>
+        </w:rPr>
+        <w:tab/>
+      </w:r>
+      <w:r>
+        <w:rPr>
+          <w:lang w:val="en-IN"/>
+        </w:rPr>
+        <w:tab/>
+      </w:r>
+      <w:r>
+        <w:rPr>
+          <w:lang w:val="en-IN"/>
+        </w:rPr>
+        <w:tab/>
+      </w:r>
+      <w:r>
+        <w:rPr>
+          <w:lang w:val="en-IN"/>
+        </w:rPr>
+        <w:tab/>
+      </w:r>
+      <w:r>
+        <w:rPr>
+          <w:lang w:val="en-IN"/>
+        </w:rPr>
+        <w:tab/>
+      </w:r>
+      <w:r>
+        <w:rPr>
+          <w:lang w:val="en-IN"/>
+        </w:rPr>
+        <w:tab/>
+      </w:r>
+      <w:r>
+        <w:rPr>
+          <w:lang w:val="en-IN"/>
+        </w:rPr>
+        <w:tab/>
+      </w:r>
+      <w:r>
+        <w:rPr>
+          <w:lang w:val="en-IN"/>
+        </w:rPr>
+        <w:tab/>
+      </w:r>
+      <w:r>
+        <w:rPr>
+          <w:lang w:val="en-IN"/>
+        </w:rPr>
+        <w:tab/>
+      </w:r>
+      <w:r>
+        <w:rPr>
+          <w:lang w:val="en-IN"/>
+        </w:rPr>
+        <w:tab/>
+      </w:r>
+      <w:r>
+        <w:rPr>
+          <w:lang w:val="en-IN"/>
+        </w:rPr>
+        <w:tab/>
+      </w:r>
+      <w:r>
+        <w:rPr>
+          <w:lang w:val="en-IN"/>
+        </w:rPr>
+        <w:tab/>
+      </w:r>
+      <w:r>
+        <w:rPr>
+          <w:lang w:val="en-IN"/>
+        </w:rPr>
+        <w:tab/>
+      </w:r>
+      <w:r>
+        <w:rPr>
+          <w:lang w:val="en-IN"/>
+        </w:rPr>
+        <w:tab/>
+      </w:r>
+      <w:r>
+        <w:rPr>
+          <w:lang w:val="en-IN"/>
+        </w:rPr>
+        <w:tab/>
+      </w:r>
+      <w:r>
+        <w:rPr>
+          <w:lang w:val="en-IN"/>
+        </w:rPr>
+        <w:tab/>
+      </w:r>
+      <w:r>
+        <w:rPr>
+          <w:lang w:val="en-IN"/>
+        </w:rPr>
+        <w:tab/>
+      </w:r>
+      <w:r>
+        <w:rPr>
+          <w:lang w:val="en-IN"/>
+        </w:rPr>
+        <w:tab/>
+      </w:r>
+      <w:r>
+        <w:rPr>
+          <w:lang w:val="en-IN"/>
+        </w:rPr>
+        <w:tab/>
+      </w:r>
+      <w:r>
+        <w:rPr>
+          <w:lang w:val="en-IN"/>
+        </w:rPr>
+        <w:tab/>
+      </w:r>
+      <w:r>
+        <w:rPr>
+          <w:lang w:val="en-IN"/>
+        </w:rPr>
+        <w:tab/>
+      </w:r>
+      <w:r>
+        <w:rPr>
+          <w:lang w:val="en-IN"/>
+        </w:rPr>
+        <w:tab/>
+      </w:r>
+      <w:r>
+        <w:rPr>
+          <w:lang w:val="en-IN"/>
+        </w:rPr>
+        <w:tab/>
+      </w:r>
+      <w:r>
+        <w:rPr>
+          <w:lang w:val="en-IN"/>
+        </w:rPr>
+        <w:tab/>
+      </w:r>
+      <w:r>
+        <w:rPr>
+          <w:lang w:val="en-IN"/>
+        </w:rPr>
+        <w:tab/>
+      </w:r>
+      <w:r>
+        <w:rPr>
+          <w:lang w:val="en-IN"/>
+        </w:rPr>
+        <w:tab/>
+      </w:r>
+      <w:r>
+        <w:rPr>
+          <w:lang w:val="en-IN"/>
+        </w:rPr>
+        <w:tab/>
+      </w:r>
+      <w:r>
+        <w:rPr>
+          <w:lang w:val="en-IN"/>
+        </w:rPr>
+        <w:tab/>
+      </w:r>
+      <w:r>
+        <w:rPr>
+          <w:lang w:val="en-IN"/>
+        </w:rPr>
+        <w:tab/>
+      </w:r>
+      <w:r>
+        <w:rPr>
+          <w:lang w:val="en-IN"/>
+        </w:rPr>
+        <w:tab/>
+      </w:r>
+      <w:r>
+        <w:rPr>
+          <w:lang w:val="en-IN"/>
+        </w:rPr>
+        <w:tab/>
+      </w:r>
+      <w:r>
+        <w:rPr>
+          <w:lang w:val="en-IN"/>
+        </w:rPr>
+        <w:tab/>
+      </w:r>
+      <w:r>
+        <w:rPr>
+          <w:lang w:val="en-IN"/>
+        </w:rPr>
+        <w:tab/>
+      </w:r>
+      <w:r>
+        <w:rPr>
+          <w:lang w:val="en-IN"/>
+        </w:rPr>
+        <w:tab/>
+      </w:r>
+      <w:r>
+        <w:rPr>
+          <w:lang w:val="en-IN"/>
+        </w:rPr>
+        <w:tab/>
+      </w:r>
+      <w:r>
+        <w:rPr>
+          <w:lang w:val="en-IN"/>
+        </w:rPr>
+        <w:tab/>
+      </w:r>
+      <w:r>
+        <w:rPr>
+          <w:lang w:val="en-IN"/>
+        </w:rPr>
+        <w:tab/>
+      </w:r>
+      <w:r>
+        <w:rPr>
+          <w:lang w:val="en-IN"/>
+        </w:rPr>
+        <w:tab/>
+      </w:r>
+      <w:r>
+        <w:rPr>
+          <w:lang w:val="en-IN"/>
+        </w:rPr>
+        <w:tab/>
+      </w:r>
+      <w:r>
+        <w:rPr>
+          <w:lang w:val="en-IN"/>
+        </w:rPr>
+        <w:tab/>
+      </w:r>
+      <w:r>
+        <w:rPr>
+          <w:lang w:val="en-IN"/>
+        </w:rPr>
+        <w:tab/>
+      </w:r>
+      <w:r>
+        <w:rPr>
+          <w:lang w:val="en-IN"/>
+        </w:rPr>
+        <w:tab/>
+      </w:r>
+      <w:r>
+        <w:rPr>
+          <w:lang w:val="en-IN"/>
+        </w:rPr>
+        <w:tab/>
+      </w:r>
+      <w:r>
+        <w:rPr>
+          <w:lang w:val="en-IN"/>
+        </w:rPr>
+        <w:tab/>
+      </w:r>
+      <w:r>
+        <w:rPr>
+          <w:lang w:val="en-IN"/>
+        </w:rPr>
+        <w:tab/>
+      </w:r>
+      <w:r>
+        <w:rPr>
+          <w:lang w:val="en-IN"/>
+        </w:rPr>
+        <w:tab/>
+      </w:r>
+      <w:r>
+        <w:rPr>
+          <w:lang w:val="en-IN"/>
+        </w:rPr>
+        <w:tab/>
+      </w:r>
+      <w:r>
+        <w:rPr>
+          <w:lang w:val="en-IN"/>
+        </w:rPr>
+        <w:tab/>
+      </w:r>
+      <w:r>
+        <w:rPr>
+          <w:lang w:val="en-IN"/>
+        </w:rPr>
+        <w:tab/>
+      </w:r>
+      <w:r>
+        <w:rPr>
+          <w:lang w:val="en-IN"/>
+        </w:rPr>
+        <w:tab/>
+      </w:r>
+      <w:r>
+        <w:rPr>
+          <w:lang w:val="en-IN"/>
+        </w:rPr>
+        <w:tab/>
+      </w:r>
+      <w:r>
+        <w:rPr>
+          <w:lang w:val="en-IN"/>
+        </w:rPr>
+        <w:tab/>
+      </w:r>
+      <w:r>
+        <w:rPr>
+          <w:lang w:val="en-IN"/>
+        </w:rPr>
+        <w:tab/>
+      </w:r>
+      <w:r>
+        <w:rPr>
+          <w:lang w:val="en-IN"/>
+        </w:rPr>
+        <w:tab/>
+      </w:r>
+      <w:r>
+        <w:rPr>
+          <w:lang w:val="en-IN"/>
+        </w:rPr>
+        <w:tab/>
+      </w:r>
+      <w:r>
+        <w:rPr>
+          <w:lang w:val="en-IN"/>
+        </w:rPr>
+        <w:tab/>
+      </w:r>
+      <w:r>
+        <w:rPr>
+          <w:lang w:val="en-IN"/>
+        </w:rPr>
+        <w:tab/>
+      </w:r>
+      <w:r>
+        <w:rPr>
+          <w:lang w:val="en-IN"/>
+        </w:rPr>
+        <w:tab/>
+      </w:r>
+      <w:r>
+        <w:rPr>
+          <w:lang w:val="en-IN"/>
+        </w:rPr>
+        <w:tab/>
+      </w:r>
+      <w:r>
+        <w:rPr>
+          <w:lang w:val="en-IN"/>
+        </w:rPr>
+        <w:tab/>
+      </w:r>
+      <w:r>
+        <w:rPr>
+          <w:lang w:val="en-IN"/>
+        </w:rPr>
+        <w:tab/>
+      </w:r>
+      <w:r>
+        <w:rPr>
+          <w:lang w:val="en-IN"/>
+        </w:rPr>
+        <w:tab/>
+      </w:r>
+      <w:r>
+        <w:rPr>
+          <w:lang w:val="en-IN"/>
+        </w:rPr>
+        <w:tab/>
+      </w:r>
+      <w:r>
+        <w:rPr>
+          <w:lang w:val="en-IN"/>
+        </w:rPr>
+        <w:tab/>
+      </w:r>
+      <w:r>
+        <w:rPr>
+          <w:lang w:val="en-IN"/>
+        </w:rPr>
+        <w:tab/>
+      </w:r>
+      <w:r>
+        <w:rPr>
+          <w:lang w:val="en-IN"/>
+        </w:rPr>
+        <w:tab/>
+      </w:r>
+      <w:r>
+        <w:rPr>
+          <w:lang w:val="en-IN"/>
+        </w:rPr>
+        <w:tab/>
+      </w:r>
+      <w:r>
+        <w:rPr>
+          <w:lang w:val="en-IN"/>
+        </w:rPr>
+        <w:tab/>
+      </w:r>
+      <w:r>
+        <w:rPr>
+          <w:lang w:val="en-IN"/>
+        </w:rPr>
+        <w:tab/>
+      </w:r>
+      <w:r>
+        <w:rPr>
+          <w:lang w:val="en-IN"/>
+        </w:rPr>
+        <w:tab/>
+      </w:r>
+      <w:r>
+        <w:rPr>
+          <w:lang w:val="en-IN"/>
+        </w:rPr>
+        <w:tab/>
+      </w:r>
+      <w:r>
+        <w:rPr>
+          <w:lang w:val="en-IN"/>
+        </w:rPr>
+        <w:tab/>
+      </w:r>
+      <w:r>
+        <w:rPr>
+          <w:lang w:val="en-IN"/>
+        </w:rPr>
+        <w:tab/>
+      </w:r>
+      <w:r>
+        <w:rPr>
+          <w:lang w:val="en-IN"/>
+        </w:rPr>
+        <w:tab/>
+      </w:r>
+      <w:r>
+        <w:rPr>
+          <w:lang w:val="en-IN"/>
+        </w:rPr>
+        <w:tab/>
+      </w:r>
+      <w:r>
+        <w:rPr>
+          <w:lang w:val="en-IN"/>
+        </w:rPr>
+        <w:tab/>
+      </w:r>
+      <w:r>
+        <w:rPr>
+          <w:lang w:val="en-IN"/>
+        </w:rPr>
+        <w:tab/>
+      </w:r>
+      <w:r>
+        <w:rPr>
+          <w:lang w:val="en-IN"/>
+        </w:rPr>
+        <w:tab/>
+      </w:r>
+      <w:r>
+        <w:rPr>
+          <w:lang w:val="en-IN"/>
+        </w:rPr>
+        <w:tab/>
+      </w:r>
+      <w:r>
+        <w:rPr>
+          <w:lang w:val="en-IN"/>
+        </w:rPr>
+        <w:tab/>
+      </w:r>
+      <w:r>
+        <w:rPr>
+          <w:lang w:val="en-IN"/>
+        </w:rPr>
+        <w:tab/>
+      </w:r>
+      <w:r>
+        <w:rPr>
+          <w:lang w:val="en-IN"/>
+        </w:rPr>
+        <w:tab/>
+      </w:r>
+      <w:r>
+        <w:rPr>
+          <w:lang w:val="en-IN"/>
+        </w:rPr>
+        <w:tab/>
+      </w:r>
+      <w:r>
+        <w:rPr>
+          <w:lang w:val="en-IN"/>
+        </w:rPr>
+        <w:tab/>
+      </w:r>
+      <w:r>
+        <w:rPr>
+          <w:lang w:val="en-IN"/>
+        </w:rPr>
+        <w:tab/>
+      </w:r>
+      <w:r>
+        <w:rPr>
+          <w:lang w:val="en-IN"/>
+        </w:rPr>
+        <w:tab/>
+      </w:r>
+      <w:r>
+        <w:rPr>
+          <w:lang w:val="en-IN"/>
+        </w:rPr>
+        <w:tab/>
+      </w:r>
+      <w:r>
+        <w:rPr>
+          <w:lang w:val="en-IN"/>
+        </w:rPr>
+        <w:tab/>
+      </w:r>
+      <w:r>
+        <w:rPr>
+          <w:lang w:val="en-IN"/>
+        </w:rPr>
+        <w:tab/>
+      </w:r>
+      <w:r>
+        <w:rPr>
+          <w:lang w:val="en-IN"/>
+        </w:rPr>
+        <w:tab/>
+      </w:r>
+      <w:r>
+        <w:rPr>
+          <w:lang w:val="en-IN"/>
+        </w:rPr>
+        <w:tab/>
+      </w:r>
+      <w:r>
+        <w:rPr>
+          <w:lang w:val="en-IN"/>
+        </w:rPr>
+        <w:tab/>
+      </w:r>
+      <w:r>
+        <w:rPr>
+          <w:lang w:val="en-IN"/>
+        </w:rPr>
+        <w:tab/>
+      </w:r>
+      <w:r>
+        <w:rPr>
+          <w:lang w:val="en-IN"/>
+        </w:rPr>
+        <w:tab/>
+      </w:r>
+      <w:r>
+        <w:rPr>
+          <w:lang w:val="en-IN"/>
+        </w:rPr>
+        <w:tab/>
+      </w:r>
+      <w:r>
+        <w:rPr>
+          <w:lang w:val="en-IN"/>
+        </w:rPr>
+        <w:tab/>
+      </w:r>
+      <w:r>
+        <w:rPr>
+          <w:lang w:val="en-IN"/>
+        </w:rPr>
+        <w:tab/>
+      </w:r>
+      <w:r>
+        <w:rPr>
+          <w:lang w:val="en-IN"/>
+        </w:rPr>
+        <w:tab/>
+      </w:r>
+      <w:r>
+        <w:rPr>
+          <w:lang w:val="en-IN"/>
+        </w:rPr>
+        <w:tab/>
+      </w:r>
+      <w:r>
+        <w:rPr>
+          <w:lang w:val="en-IN"/>
+        </w:rPr>
+        <w:tab/>
+      </w:r>
+      <w:r>
+        <w:rPr>
+          <w:lang w:val="en-IN"/>
+        </w:rPr>
+        <w:tab/>
+      </w:r>
+      <w:r>
+        <w:rPr>
+          <w:lang w:val="en-IN"/>
+        </w:rPr>
+        <w:tab/>
+      </w:r>
+      <w:r>
+        <w:rPr>
+          <w:lang w:val="en-IN"/>
+        </w:rPr>
+        <w:tab/>
+      </w:r>
+      <w:r>
+        <w:rPr>
+          <w:lang w:val="en-IN"/>
+        </w:rPr>
+        <w:tab/>
+      </w:r>
+      <w:r>
+        <w:rPr>
+          <w:lang w:val="en-IN"/>
+        </w:rPr>
+        <w:tab/>
+      </w:r>
+      <w:r>
+        <w:rPr>
+          <w:lang w:val="en-IN"/>
+        </w:rPr>
+        <w:tab/>
+      </w:r>
+      <w:r>
+        <w:rPr>
+          <w:lang w:val="en-IN"/>
+        </w:rPr>
+        <w:tab/>
+      </w:r>
+      <w:r>
+        <w:rPr>
+          <w:lang w:val="en-IN"/>
+        </w:rPr>
+        <w:tab/>
+      </w:r>
+      <w:r>
+        <w:rPr>
+          <w:lang w:val="en-IN"/>
+        </w:rPr>
+        <w:tab/>
+      </w:r>
+      <w:r>
+        <w:rPr>
+          <w:lang w:val="en-IN"/>
+        </w:rPr>
+        <w:tab/>
+      </w:r>
+      <w:r>
+        <w:rPr>
+          <w:lang w:val="en-IN"/>
+        </w:rPr>
+        <w:tab/>
+      </w:r>
+      <w:r>
+        <w:rPr>
+          <w:lang w:val="en-IN"/>
+        </w:rPr>
+        <w:tab/>
+      </w:r>
+      <w:r>
+        <w:rPr>
+          <w:lang w:val="en-IN"/>
+        </w:rPr>
+        <w:tab/>
+      </w:r>
+      <w:r>
+        <w:rPr>
+          <w:lang w:val="en-IN"/>
+        </w:rPr>
+        <w:tab/>
+      </w:r>
+      <w:r>
+        <w:rPr>
+          <w:lang w:val="en-IN"/>
+        </w:rPr>
+        <w:tab/>
+      </w:r>
+      <w:r>
+        <w:rPr>
+          <w:lang w:val="en-IN"/>
+        </w:rPr>
+        <w:tab/>
+      </w:r>
+      <w:r>
+        <w:rPr>
+          <w:lang w:val="en-IN"/>
+        </w:rPr>
+        <w:tab/>
+      </w:r>
+      <w:r>
+        <w:rPr>
+          <w:lang w:val="en-IN"/>
+        </w:rPr>
+        <w:tab/>
+      </w:r>
+      <w:r>
+        <w:rPr>
+          <w:lang w:val="en-IN"/>
+        </w:rPr>
+        <w:tab/>
+      </w:r>
+      <w:r>
+        <w:rPr>
+          <w:lang w:val="en-IN"/>
+        </w:rPr>
+        <w:tab/>
+      </w:r>
+      <w:r>
+        <w:rPr>
+          <w:lang w:val="en-IN"/>
+        </w:rPr>
+        <w:tab/>
+      </w:r>
+      <w:r>
+        <w:rPr>
+          <w:lang w:val="en-IN"/>
+        </w:rPr>
+        <w:tab/>
+      </w:r>
+      <w:r>
+        <w:rPr>
+          <w:lang w:val="en-IN"/>
+        </w:rPr>
+        <w:tab/>
+      </w:r>
+      <w:r>
+        <w:rPr>
+          <w:lang w:val="en-IN"/>
+        </w:rPr>
+        <w:tab/>
+      </w:r>
+      <w:r>
+        <w:rPr>
+          <w:lang w:val="en-IN"/>
+        </w:rPr>
+        <w:tab/>
+      </w:r>
+      <w:r>
+        <w:rPr>
+          <w:lang w:val="en-IN"/>
+        </w:rPr>
+        <w:tab/>
+      </w:r>
+      <w:r>
+        <w:rPr>
+          <w:lang w:val="en-IN"/>
+        </w:rPr>
+        <w:tab/>
+      </w:r>
+      <w:r>
+        <w:rPr>
+          <w:lang w:val="en-IN"/>
+        </w:rPr>
+        <w:tab/>
+      </w:r>
+      <w:r>
+        <w:rPr>
+          <w:lang w:val="en-IN"/>
+        </w:rPr>
+        <w:tab/>
+      </w:r>
+      <w:r>
+        <w:rPr>
+          <w:lang w:val="en-IN"/>
+        </w:rPr>
+        <w:tab/>
+      </w:r>
+      <w:r>
+        <w:rPr>
+          <w:lang w:val="en-IN"/>
+        </w:rPr>
+        <w:tab/>
+      </w:r>
+      <w:r>
+        <w:rPr>
+          <w:lang w:val="en-IN"/>
+        </w:rPr>
+        <w:tab/>
+      </w:r>
+      <w:r>
+        <w:rPr>
+          <w:lang w:val="en-IN"/>
+        </w:rPr>
+        <w:tab/>
+      </w:r>
+      <w:r>
+        <w:rPr>
+          <w:lang w:val="en-IN"/>
+        </w:rPr>
+        <w:tab/>
+      </w:r>
+      <w:r>
+        <w:rPr>
+          <w:lang w:val="en-IN"/>
+        </w:rPr>
+        <w:tab/>
+      </w:r>
+      <w:r>
+        <w:rPr>
+          <w:lang w:val="en-IN"/>
+        </w:rPr>
+        <w:tab/>
+      </w:r>
+      <w:r>
+        <w:rPr>
+          <w:lang w:val="en-IN"/>
+        </w:rPr>
+        <w:tab/>
+      </w:r>
+      <w:r>
+        <w:rPr>
+          <w:lang w:val="en-IN"/>
+        </w:rPr>
+        <w:tab/>
+      </w:r>
+      <w:r>
+        <w:rPr>
+          <w:lang w:val="en-IN"/>
+        </w:rPr>
+        <w:tab/>
+      </w:r>
+      <w:r>
+        <w:rPr>
+          <w:lang w:val="en-IN"/>
+        </w:rPr>
+        <w:tab/>
+      </w:r>
+      <w:r>
+        <w:rPr>
+          <w:lang w:val="en-IN"/>
+        </w:rPr>
+        <w:tab/>
+      </w:r>
+      <w:r>
+        <w:rPr>
+          <w:lang w:val="en-IN"/>
+        </w:rPr>
+        <w:tab/>
+      </w:r>
+      <w:r>
+        <w:rPr>
+          <w:lang w:val="en-IN"/>
+        </w:rPr>
+        <w:tab/>
+      </w:r>
+      <w:r>
+        <w:rPr>
+          <w:lang w:val="en-IN"/>
+        </w:rPr>
+        <w:tab/>
+      </w:r>
+      <w:r>
+        <w:rPr>
+          <w:lang w:val="en-IN"/>
+        </w:rPr>
+        <w:tab/>
+      </w:r>
+      <w:r>
+        <w:rPr>
+          <w:lang w:val="en-IN"/>
+        </w:rPr>
+        <w:tab/>
+      </w:r>
+      <w:r>
+        <w:rPr>
+          <w:lang w:val="en-IN"/>
+        </w:rPr>
+        <w:tab/>
+      </w:r>
+      <w:r>
+        <w:rPr>
+          <w:lang w:val="en-IN"/>
+        </w:rPr>
+        <w:tab/>
+      </w:r>
+      <w:r>
+        <w:rPr>
+          <w:lang w:val="en-IN"/>
+        </w:rPr>
+        <w:tab/>
+      </w:r>
+      <w:r>
+        <w:rPr>
+          <w:lang w:val="en-IN"/>
+        </w:rPr>
+        <w:tab/>
+      </w:r>
+      <w:r>
+        <w:rPr>
+          <w:lang w:val="en-IN"/>
+        </w:rPr>
+        <w:tab/>
+      </w:r>
+      <w:r>
+        <w:rPr>
+          <w:lang w:val="en-IN"/>
+        </w:rPr>
+        <w:tab/>
+      </w:r>
+      <w:r>
+        <w:rPr>
+          <w:lang w:val="en-IN"/>
+        </w:rPr>
+        <w:tab/>
+      </w:r>
+      <w:r>
+        <w:rPr>
+          <w:lang w:val="en-IN"/>
+        </w:rPr>
+        <w:tab/>
+      </w:r>
+      <w:r>
+        <w:rPr>
+          <w:lang w:val="en-IN"/>
+        </w:rPr>
+        <w:tab/>
+      </w:r>
+      <w:r>
+        <w:rPr>
+          <w:lang w:val="en-IN"/>
+        </w:rPr>
+        <w:tab/>
+      </w:r>
+      <w:r>
+        <w:rPr>
+          <w:lang w:val="en-IN"/>
+        </w:rPr>
+        <w:tab/>
+      </w:r>
+      <w:r>
+        <w:rPr>
+          <w:lang w:val="en-IN"/>
+        </w:rPr>
+        <w:tab/>
+      </w:r>
+      <w:r>
+        <w:rPr>
+          <w:lang w:val="en-IN"/>
+        </w:rPr>
+        <w:tab/>
+      </w:r>
+      <w:r>
+        <w:rPr>
+          <w:lang w:val="en-IN"/>
+        </w:rPr>
+        <w:tab/>
+      </w:r>
+      <w:r>
+        <w:rPr>
+          <w:lang w:val="en-IN"/>
+        </w:rPr>
+        <w:tab/>
+      </w:r>
+      <w:r>
+        <w:rPr>
+          <w:lang w:val="en-IN"/>
+        </w:rPr>
+        <w:tab/>
+      </w:r>
+      <w:r>
+        <w:rPr>
+          <w:lang w:val="en-IN"/>
+        </w:rPr>
+        <w:tab/>
+      </w:r>
+      <w:r>
+        <w:rPr>
+          <w:lang w:val="en-IN"/>
+        </w:rPr>
+        <w:tab/>
+      </w:r>
+      <w:r>
+        <w:rPr>
+          <w:lang w:val="en-IN"/>
+        </w:rPr>
+        <w:tab/>
+      </w:r>
+      <w:r>
+        <w:rPr>
+          <w:lang w:val="en-IN"/>
+        </w:rPr>
+        <w:tab/>
+      </w:r>
+      <w:r>
+        <w:rPr>
+          <w:lang w:val="en-IN"/>
+        </w:rPr>
+        <w:tab/>
+      </w:r>
+      <w:r>
+        <w:rPr>
+          <w:lang w:val="en-IN"/>
+        </w:rPr>
+        <w:tab/>
+      </w:r>
+      <w:r>
+        <w:rPr>
+          <w:lang w:val="en-IN"/>
+        </w:rPr>
+        <w:tab/>
+      </w:r>
+      <w:r>
+        <w:rPr>
+          <w:lang w:val="en-IN"/>
+        </w:rPr>
+        <w:tab/>
+      </w:r>
+      <w:r>
+        <w:rPr>
+          <w:lang w:val="en-IN"/>
+        </w:rPr>
+        <w:tab/>
+      </w:r>
+      <w:r>
+        <w:rPr>
+          <w:lang w:val="en-IN"/>
+        </w:rPr>
+        <w:tab/>
+      </w:r>
+      <w:r>
+        <w:rPr>
+          <w:lang w:val="en-IN"/>
+        </w:rPr>
+        <w:tab/>
+      </w:r>
+      <w:r>
+        <w:rPr>
+          <w:lang w:val="en-IN"/>
+        </w:rPr>
+        <w:tab/>
+      </w:r>
+      <w:r>
+        <w:rPr>
+          <w:lang w:val="en-IN"/>
+        </w:rPr>
+        <w:tab/>
+      </w:r>
+      <w:r>
+        <w:rPr>
+          <w:lang w:val="en-IN"/>
+        </w:rPr>
+        <w:tab/>
+      </w:r>
+      <w:r>
+        <w:rPr>
+          <w:lang w:val="en-IN"/>
+        </w:rPr>
+        <w:tab/>
+      </w:r>
+      <w:r>
+        <w:rPr>
+          <w:lang w:val="en-IN"/>
+        </w:rPr>
+        <w:tab/>
+      </w:r>
+      <w:r>
+        <w:rPr>
+          <w:lang w:val="en-IN"/>
+        </w:rPr>
+        <w:tab/>
+      </w:r>
+      <w:r>
+        <w:rPr>
+          <w:lang w:val="en-IN"/>
+        </w:rPr>
+        <w:tab/>
+      </w:r>
+      <w:r>
+        <w:rPr>
+          <w:lang w:val="en-IN"/>
+        </w:rPr>
+        <w:tab/>
+      </w:r>
+      <w:r>
+        <w:rPr>
+          <w:lang w:val="en-IN"/>
+        </w:rPr>
+        <w:tab/>
+      </w:r>
+      <w:r>
+        <w:rPr>
+          <w:lang w:val="en-IN"/>
+        </w:rPr>
+        <w:tab/>
+      </w:r>
+      <w:r>
+        <w:rPr>
+          <w:lang w:val="en-IN"/>
+        </w:rPr>
+        <w:tab/>
+      </w:r>
+      <w:r>
+        <w:rPr>
+          <w:lang w:val="en-IN"/>
+        </w:rPr>
+        <w:tab/>
+      </w:r>
+      <w:r>
+        <w:rPr>
+          <w:lang w:val="en-IN"/>
+        </w:rPr>
+        <w:tab/>
+      </w:r>
+      <w:r>
+        <w:rPr>
+          <w:lang w:val="en-IN"/>
+        </w:rPr>
+        <w:tab/>
+      </w:r>
+      <w:r>
+        <w:rPr>
+          <w:lang w:val="en-IN"/>
+        </w:rPr>
+        <w:tab/>
+      </w:r>
+      <w:r>
+        <w:rPr>
+          <w:lang w:val="en-IN"/>
+        </w:rPr>
+        <w:tab/>
+      </w:r>
+      <w:r>
+        <w:rPr>
+          <w:lang w:val="en-IN"/>
+        </w:rPr>
+        <w:tab/>
+      </w:r>
+      <w:r>
+        <w:rPr>
+          <w:lang w:val="en-IN"/>
+        </w:rPr>
+        <w:tab/>
+      </w:r>
+      <w:r>
+        <w:rPr>
+          <w:lang w:val="en-IN"/>
+        </w:rPr>
+        <w:tab/>
+      </w:r>
+      <w:r>
+        <w:rPr>
+          <w:lang w:val="en-IN"/>
+        </w:rPr>
+        <w:tab/>
+      </w:r>
+      <w:r>
+        <w:rPr>
+          <w:lang w:val="en-IN"/>
+        </w:rPr>
+        <w:tab/>
+      </w:r>
+      <w:r>
+        <w:rPr>
+          <w:lang w:val="en-IN"/>
+        </w:rPr>
+        <w:tab/>
+      </w:r>
+      <w:r>
+        <w:rPr>
+          <w:lang w:val="en-IN"/>
+        </w:rPr>
+        <w:tab/>
+      </w:r>
+      <w:r>
+        <w:rPr>
+          <w:lang w:val="en-IN"/>
+        </w:rPr>
+        <w:tab/>
+      </w:r>
+      <w:r>
+        <w:rPr>
+          <w:lang w:val="en-IN"/>
+        </w:rPr>
+        <w:tab/>
+      </w:r>
+      <w:r>
+        <w:rPr>
+          <w:lang w:val="en-IN"/>
+        </w:rPr>
+        <w:tab/>
+      </w:r>
+      <w:r>
+        <w:rPr>
+          <w:lang w:val="en-IN"/>
+        </w:rPr>
+        <w:tab/>
+      </w:r>
+      <w:r>
+        <w:rPr>
+          <w:lang w:val="en-IN"/>
+        </w:rPr>
+        <w:tab/>
+      </w:r>
+      <w:r>
+        <w:rPr>
+          <w:lang w:val="en-IN"/>
+        </w:rPr>
+        <w:tab/>
+      </w:r>
+      <w:r>
+        <w:rPr>
+          <w:lang w:val="en-IN"/>
+        </w:rPr>
+        <w:tab/>
+      </w:r>
+      <w:r>
+        <w:rPr>
+          <w:lang w:val="en-IN"/>
+        </w:rPr>
+        <w:tab/>
+      </w:r>
+      <w:r>
+        <w:rPr>
+          <w:lang w:val="en-IN"/>
+        </w:rPr>
+        <w:tab/>
+      </w:r>
+      <w:r>
+        <w:rPr>
+          <w:lang w:val="en-IN"/>
+        </w:rPr>
+        <w:tab/>
+      </w:r>
+      <w:r>
+        <w:rPr>
+          <w:lang w:val="en-IN"/>
+        </w:rPr>
+        <w:tab/>
+      </w:r>
+      <w:r>
+        <w:rPr>
+          <w:lang w:val="en-IN"/>
+        </w:rPr>
+        <w:tab/>
+      </w:r>
+      <w:r>
+        <w:rPr>
+          <w:lang w:val="en-IN"/>
+        </w:rPr>
+        <w:tab/>
+      </w:r>
+      <w:r>
+        <w:rPr>
+          <w:lang w:val="en-IN"/>
+        </w:rPr>
+        <w:tab/>
+      </w:r>
+      <w:r>
+        <w:rPr>
+          <w:lang w:val="en-IN"/>
+        </w:rPr>
+        <w:tab/>
+      </w:r>
+      <w:r>
+        <w:rPr>
+          <w:lang w:val="en-IN"/>
+        </w:rPr>
+        <w:tab/>
+      </w:r>
+      <w:r>
+        <w:rPr>
+          <w:lang w:val="en-IN"/>
+        </w:rPr>
+        <w:tab/>
+      </w:r>
+      <w:r>
+        <w:rPr>
+          <w:lang w:val="en-IN"/>
+        </w:rPr>
+        <w:tab/>
+      </w:r>
+      <w:r>
+        <w:rPr>
+          <w:lang w:val="en-IN"/>
+        </w:rPr>
+        <w:tab/>
+      </w:r>
+      <w:r>
+        <w:rPr>
+          <w:lang w:val="en-IN"/>
+        </w:rPr>
+        <w:tab/>
+      </w:r>
+      <w:r>
+        <w:rPr>
+          <w:lang w:val="en-IN"/>
+        </w:rPr>
+        <w:tab/>
+      </w:r>
+      <w:r>
+        <w:rPr>
+          <w:lang w:val="en-IN"/>
+        </w:rPr>
+        <w:tab/>
+      </w:r>
+      <w:r>
+        <w:rPr>
+          <w:lang w:val="en-IN"/>
+        </w:rPr>
+        <w:tab/>
+      </w:r>
+      <w:r>
+        <w:rPr>
+          <w:lang w:val="en-IN"/>
+        </w:rPr>
+        <w:tab/>
+      </w:r>
+      <w:r>
+        <w:rPr>
+          <w:lang w:val="en-IN"/>
+        </w:rPr>
+        <w:tab/>
+      </w:r>
+      <w:r>
+        <w:rPr>
+          <w:lang w:val="en-IN"/>
+        </w:rPr>
+        <w:tab/>
+      </w:r>
+      <w:r>
+        <w:rPr>
+          <w:lang w:val="en-IN"/>
+        </w:rPr>
+        <w:tab/>
+      </w:r>
+      <w:r>
+        <w:rPr>
+          <w:lang w:val="en-IN"/>
+        </w:rPr>
+        <w:tab/>
+      </w:r>
+      <w:r>
+        <w:rPr>
+          <w:lang w:val="en-IN"/>
+        </w:rPr>
+        <w:tab/>
+      </w:r>
+      <w:r>
+        <w:rPr>
+          <w:lang w:val="en-IN"/>
+        </w:rPr>
+        <w:tab/>
+      </w:r>
+      <w:r>
+        <w:rPr>
+          <w:lang w:val="en-IN"/>
+        </w:rPr>
+        <w:tab/>
+      </w:r>
+      <w:r>
+        <w:rPr>
+          <w:lang w:val="en-IN"/>
+        </w:rPr>
+        <w:tab/>
+      </w:r>
+      <w:r>
+        <w:rPr>
+          <w:lang w:val="en-IN"/>
+        </w:rPr>
+        <w:tab/>
+      </w:r>
+      <w:r>
+        <w:rPr>
+          <w:lang w:val="en-IN"/>
+        </w:rPr>
+        <w:tab/>
+      </w:r>
+      <w:r>
+        <w:rPr>
+          <w:lang w:val="en-IN"/>
+        </w:rPr>
+        <w:tab/>
+      </w:r>
+      <w:r>
+        <w:rPr>
+          <w:lang w:val="en-IN"/>
+        </w:rPr>
+        <w:tab/>
+      </w:r>
+      <w:r>
+        <w:rPr>
+          <w:lang w:val="en-IN"/>
+        </w:rPr>
+        <w:tab/>
+      </w:r>
+      <w:r>
+        <w:rPr>
+          <w:lang w:val="en-IN"/>
+        </w:rPr>
+        <w:tab/>
+      </w:r>
+      <w:r>
+        <w:rPr>
+          <w:lang w:val="en-IN"/>
+        </w:rPr>
+        <w:tab/>
+      </w:r>
+      <w:r>
+        <w:rPr>
+          <w:lang w:val="en-IN"/>
+        </w:rPr>
+        <w:tab/>
+      </w:r>
+      <w:r>
+        <w:rPr>
+          <w:lang w:val="en-IN"/>
+        </w:rPr>
+        <w:tab/>
+      </w:r>
+      <w:r>
+        <w:rPr>
+          <w:lang w:val="en-IN"/>
+        </w:rPr>
+        <w:tab/>
+      </w:r>
+      <w:r>
+        <w:rPr>
+          <w:lang w:val="en-IN"/>
+        </w:rPr>
+        <w:tab/>
+      </w:r>
+      <w:r>
+        <w:rPr>
+          <w:lang w:val="en-IN"/>
+        </w:rPr>
+        <w:tab/>
+      </w:r>
+      <w:r>
+        <w:rPr>
+          <w:lang w:val="en-IN"/>
+        </w:rPr>
+        <w:tab/>
+      </w:r>
+      <w:r>
+        <w:rPr>
+          <w:lang w:val="en-IN"/>
+        </w:rPr>
+        <w:tab/>
+      </w:r>
+      <w:r>
+        <w:rPr>
+          <w:lang w:val="en-IN"/>
+        </w:rPr>
+        <w:tab/>
+      </w:r>
+      <w:r>
+        <w:rPr>
+          <w:lang w:val="en-IN"/>
+        </w:rPr>
+        <w:tab/>
+      </w:r>
+      <w:r>
+        <w:rPr>
+          <w:lang w:val="en-IN"/>
+        </w:rPr>
+        <w:tab/>
+      </w:r>
+      <w:r>
+        <w:rPr>
+          <w:lang w:val="en-IN"/>
+        </w:rPr>
+        <w:tab/>
+      </w:r>
+      <w:r>
+        <w:rPr>
+          <w:lang w:val="en-IN"/>
+        </w:rPr>
+        <w:tab/>
+      </w:r>
+      <w:r>
+        <w:rPr>
+          <w:lang w:val="en-IN"/>
+        </w:rPr>
+        <w:tab/>
+      </w:r>
+      <w:r>
+        <w:rPr>
+          <w:lang w:val="en-IN"/>
+        </w:rPr>
+        <w:tab/>
+      </w:r>
+      <w:r>
+        <w:rPr>
+          <w:lang w:val="en-IN"/>
+        </w:rPr>
+        <w:tab/>
+      </w:r>
+      <w:r>
+        <w:rPr>
+          <w:lang w:val="en-IN"/>
+        </w:rPr>
+        <w:tab/>
+      </w:r>
+      <w:r>
+        <w:rPr>
+          <w:lang w:val="en-IN"/>
+        </w:rPr>
+        <w:tab/>
+      </w:r>
+      <w:r>
+        <w:rPr>
+          <w:lang w:val="en-IN"/>
+        </w:rPr>
+        <w:tab/>
+      </w:r>
+      <w:r>
+        <w:rPr>
+          <w:lang w:val="en-IN"/>
+        </w:rPr>
+        <w:tab/>
+      </w:r>
+      <w:r>
+        <w:rPr>
+          <w:lang w:val="en-IN"/>
+        </w:rPr>
+        <w:tab/>
+      </w:r>
+      <w:r>
+        <w:rPr>
+          <w:lang w:val="en-IN"/>
+        </w:rPr>
+        <w:tab/>
+      </w:r>
+      <w:r>
+        <w:rPr>
+          <w:lang w:val="en-IN"/>
+        </w:rPr>
+        <w:tab/>
+      </w:r>
+      <w:r>
+        <w:rPr>
+          <w:lang w:val="en-IN"/>
+        </w:rPr>
+        <w:tab/>
+      </w:r>
+      <w:r>
+        <w:rPr>
+          <w:lang w:val="en-IN"/>
+        </w:rPr>
+        <w:tab/>
+      </w:r>
+      <w:r>
+        <w:rPr>
+          <w:lang w:val="en-IN"/>
+        </w:rPr>
+        <w:tab/>
+      </w:r>
+      <w:r>
+        <w:rPr>
+          <w:lang w:val="en-IN"/>
+        </w:rPr>
+        <w:tab/>
+      </w:r>
+      <w:r>
+        <w:rPr>
+          <w:lang w:val="en-IN"/>
+        </w:rPr>
+        <w:tab/>
+      </w:r>
+      <w:r>
+        <w:rPr>
+          <w:lang w:val="en-IN"/>
+        </w:rPr>
+        <w:tab/>
+      </w:r>
+      <w:r>
+        <w:rPr>
+          <w:lang w:val="en-IN"/>
+        </w:rPr>
+        <w:tab/>
+      </w:r>
+      <w:r>
+        <w:rPr>
+          <w:lang w:val="en-IN"/>
+        </w:rPr>
+        <w:tab/>
+      </w:r>
+      <w:r>
+        <w:rPr>
+          <w:lang w:val="en-IN"/>
+        </w:rPr>
+        <w:tab/>
+      </w:r>
+      <w:r>
+        <w:rPr>
+          <w:lang w:val="en-IN"/>
+        </w:rPr>
+        <w:tab/>
+      </w:r>
+      <w:r>
+        <w:rPr>
+          <w:lang w:val="en-IN"/>
+        </w:rPr>
+        <w:tab/>
+      </w:r>
+      <w:r>
+        <w:rPr>
+          <w:lang w:val="en-IN"/>
+        </w:rPr>
+        <w:tab/>
+      </w:r>
+      <w:r>
+        <w:rPr>
+          <w:lang w:val="en-IN"/>
+        </w:rPr>
+        <w:tab/>
+      </w:r>
+      <w:r>
+        <w:rPr>
+          <w:lang w:val="en-IN"/>
+        </w:rPr>
+        <w:tab/>
+      </w:r>
+      <w:r>
+        <w:rPr>
+          <w:lang w:val="en-IN"/>
+        </w:rPr>
+        <w:tab/>
+      </w:r>
+      <w:r>
+        <w:rPr>
+          <w:lang w:val="en-IN"/>
+        </w:rPr>
+        <w:tab/>
+      </w:r>
+      <w:r>
+        <w:rPr>
+          <w:lang w:val="en-IN"/>
+        </w:rPr>
+        <w:tab/>
+      </w:r>
+      <w:r>
+        <w:rPr>
+          <w:lang w:val="en-IN"/>
+        </w:rPr>
+        <w:tab/>
+      </w:r>
+      <w:r>
+        <w:rPr>
+          <w:lang w:val="en-IN"/>
+        </w:rPr>
+        <w:tab/>
+      </w:r>
+      <w:r>
+        <w:rPr>
+          <w:lang w:val="en-IN"/>
+        </w:rPr>
+        <w:tab/>
+      </w:r>
+      <w:r>
+        <w:rPr>
+          <w:lang w:val="en-IN"/>
+        </w:rPr>
+        <w:tab/>
+      </w:r>
+      <w:r>
+        <w:rPr>
+          <w:lang w:val="en-IN"/>
+        </w:rPr>
+        <w:tab/>
+      </w:r>
+      <w:r>
+        <w:rPr>
+          <w:lang w:val="en-IN"/>
+        </w:rPr>
+        <w:tab/>
+      </w:r>
+      <w:r>
+        <w:rPr>
+          <w:lang w:val="en-IN"/>
+        </w:rPr>
+        <w:tab/>
+      </w:r>
+      <w:r>
+        <w:rPr>
+          <w:lang w:val="en-IN"/>
+        </w:rPr>
+        <w:tab/>
+      </w:r>
+      <w:r>
+        <w:rPr>
+          <w:lang w:val="en-IN"/>
+        </w:rPr>
+        <w:tab/>
+      </w:r>
+      <w:r>
+        <w:rPr>
+          <w:lang w:val="en-IN"/>
+        </w:rPr>
+        <w:tab/>
+      </w:r>
+      <w:r>
+        <w:rPr>
+          <w:lang w:val="en-IN"/>
+        </w:rPr>
+        <w:tab/>
+      </w:r>
+      <w:r>
+        <w:rPr>
+          <w:lang w:val="en-IN"/>
+        </w:rPr>
+        <w:tab/>
+      </w:r>
+      <w:r>
+        <w:rPr>
+          <w:lang w:val="en-IN"/>
+        </w:rPr>
+        <w:tab/>
+      </w:r>
+      <w:r>
+        <w:rPr>
+          <w:lang w:val="en-IN"/>
+        </w:rPr>
+        <w:tab/>
+      </w:r>
+      <w:r>
+        <w:rPr>
+          <w:lang w:val="en-IN"/>
+        </w:rPr>
+        <w:tab/>
+      </w:r>
+      <w:r>
+        <w:rPr>
+          <w:lang w:val="en-IN"/>
+        </w:rPr>
+        <w:tab/>
+      </w:r>
+      <w:r>
+        <w:rPr>
+          <w:lang w:val="en-IN"/>
+        </w:rPr>
+        <w:tab/>
+      </w:r>
+      <w:r>
+        <w:rPr>
+          <w:lang w:val="en-IN"/>
+        </w:rPr>
+        <w:tab/>
+      </w:r>
+    </w:p>
+    <w:p>
+      <w:pPr>
+        <w:rPr>
+          <w:lang w:val="en-IN"/>
+        </w:rPr>
+      </w:pPr>
+      <w:r>
+        <w:rPr>
+          <w:lang w:val="en-IN"/>
+        </w:rPr>
+        <w:t>Fluent Wait :</w:t>
+      </w:r>
+    </w:p>
+    <w:p>
+      <w:pPr>
+        <w:pStyle w:val="ListParagraph"/>
+        <w:numPr>
+          <w:ilvl w:val="0"/>
+          <w:numId w:val="12"/>
+        </w:numPr>
+        <w:rPr>
+          <w:lang w:val="en-IN"/>
+        </w:rPr>
+      </w:pPr>
+      <w:r>
+        <w:rPr>
+          <w:lang w:val="en-IN"/>
+        </w:rPr>
+        <w:t>Create a Wait object</w:t>
+      </w:r>
+    </w:p>
+    <w:p>
+      <w:pPr>
+        <w:pStyle w:val="ListParagraph"/>
+        <w:numPr>
+          <w:ilvl w:val="1"/>
+          <w:numId w:val="12"/>
+        </w:numPr>
+        <w:rPr>
+          <w:i/>
+          <w:lang w:val="en-IN"/>
+        </w:rPr>
+      </w:pPr>
+      <w:r>
+        <w:rPr>
+          <w:i/>
+          <w:lang w:val="en-IN"/>
+        </w:rPr>
+        <w:t>Specify what is the element</w:t>
+      </w:r>
+    </w:p>
+    <w:p>
+      <w:pPr>
+        <w:pStyle w:val="ListParagraph"/>
+        <w:numPr>
+          <w:ilvl w:val="1"/>
+          <w:numId w:val="12"/>
+        </w:numPr>
+        <w:rPr>
+          <w:i/>
+          <w:lang w:val="en-IN"/>
+        </w:rPr>
+      </w:pPr>
+      <w:r>
+        <w:rPr>
+          <w:i/>
+          <w:lang w:val="en-IN"/>
+        </w:rPr>
+        <w:t>What is the max time to wait</w:t>
+      </w:r>
+    </w:p>
+    <w:p>
+      <w:pPr>
+        <w:pStyle w:val="ListParagraph"/>
+        <w:numPr>
+          <w:ilvl w:val="1"/>
+          <w:numId w:val="12"/>
+        </w:numPr>
+        <w:rPr>
+          <w:i/>
+          <w:lang w:val="en-IN"/>
+        </w:rPr>
+      </w:pPr>
+      <w:r>
+        <w:rPr>
+          <w:i/>
+          <w:lang w:val="en-IN"/>
+        </w:rPr>
+        <w:t>What is the polling time</w:t>
+      </w:r>
+    </w:p>
+    <w:p>
+      <w:pPr>
+        <w:pStyle w:val="ListParagraph"/>
+        <w:numPr>
+          <w:ilvl w:val="1"/>
+          <w:numId w:val="12"/>
+        </w:numPr>
+        <w:rPr>
+          <w:i/>
+          <w:lang w:val="en-IN"/>
+        </w:rPr>
+      </w:pPr>
+      <w:r>
+        <w:rPr>
+          <w:i/>
+          <w:lang w:val="en-IN"/>
+        </w:rPr>
+        <w:t>Is there any exception to ignore</w:t>
+      </w:r>
+    </w:p>
+    <w:p>
+      <w:pPr>
+        <w:pStyle w:val="ListParagraph"/>
+        <w:numPr>
+          <w:ilvl w:val="0"/>
+          <w:numId w:val="12"/>
+        </w:numPr>
+        <w:rPr>
+          <w:lang w:val="en-IN"/>
+        </w:rPr>
+      </w:pPr>
+      <w:r>
+        <w:rPr>
+          <w:lang w:val="en-IN"/>
+        </w:rPr>
+        <w:t>Write your own wait logic</w:t>
+      </w:r>
+    </w:p>
+    <w:p>
+      <w:pPr>
+        <w:pStyle w:val="ListParagraph"/>
+        <w:numPr>
+          <w:ilvl w:val="1"/>
+          <w:numId w:val="12"/>
+        </w:numPr>
+        <w:rPr>
+          <w:lang w:val="en-IN"/>
+        </w:rPr>
+      </w:pPr>
+      <w:r>
+        <w:rPr>
+          <w:lang w:val="en-IN"/>
+        </w:rPr>
+        <w:t>Override apply method present in Function Interface</w:t>
+      </w:r>
+    </w:p>
+    <w:p>
+      <w:pPr>
+        <w:pStyle w:val="ListParagraph"/>
+        <w:numPr>
+          <w:ilvl w:val="1"/>
+          <w:numId w:val="12"/>
+        </w:numPr>
+        <w:rPr>
+          <w:lang w:val="en-IN"/>
+        </w:rPr>
+      </w:pPr>
+      <w:r>
+        <w:rPr>
+          <w:lang w:val="en-IN"/>
+        </w:rPr>
+        <w:t>Write you wait logic inside apply method</w:t>
+      </w:r>
+    </w:p>
+    <w:p>
+      <w:pPr>
+        <w:pStyle w:val="ListParagraph"/>
+        <w:numPr>
+          <w:ilvl w:val="0"/>
+          <w:numId w:val="12"/>
+        </w:numPr>
+        <w:rPr>
+          <w:lang w:val="en-IN"/>
+        </w:rPr>
+      </w:pPr>
+      <w:r>
+        <w:rPr>
+          <w:lang w:val="en-IN"/>
+        </w:rPr>
+        <w:t>Call until function from wait object</w:t>
       </w:r>
     </w:p>
     <w:sectPr>
@@ -9600,6 +10426,32 @@
 
 <file path=word/numbering.xml><?xml version="1.0" encoding="utf-8"?>
 <w:numbering xmlns:ve="http://schemas.openxmlformats.org/markup-compatibility/2006" xmlns:o="urn:schemas-microsoft-com:office:office" xmlns:r="http://schemas.openxmlformats.org/officeDocument/2006/relationships" xmlns:m="http://schemas.openxmlformats.org/officeDocument/2006/math" xmlns:v="urn:schemas-microsoft-com:vml" xmlns:wp="http://schemas.openxmlformats.org/drawingml/2006/wordprocessingDrawing" xmlns:w10="urn:schemas-microsoft-com:office:word" xmlns:w="http://schemas.openxmlformats.org/wordprocessingml/2006/main" xmlns:wne="http://schemas.microsoft.com/office/word/2006/wordml">
+  <w:numPicBullet w:numPicBulletId="0">
+    <w:pict>
+      <v:shapetype id="_x0000_t75" coordsize="21600,21600" o:spt="75" o:preferrelative="t" path="m@4@5l@4@11@9@11@9@5xe" filled="f" stroked="f">
+        <v:stroke joinstyle="miter"/>
+        <v:formulas>
+          <v:f eqn="if lineDrawn pixelLineWidth 0"/>
+          <v:f eqn="sum @0 1 0"/>
+          <v:f eqn="sum 0 0 @1"/>
+          <v:f eqn="prod @2 1 2"/>
+          <v:f eqn="prod @3 21600 pixelWidth"/>
+          <v:f eqn="prod @3 21600 pixelHeight"/>
+          <v:f eqn="sum @0 0 1"/>
+          <v:f eqn="prod @6 1 2"/>
+          <v:f eqn="prod @7 21600 pixelWidth"/>
+          <v:f eqn="sum @8 21600 0"/>
+          <v:f eqn="prod @7 21600 pixelHeight"/>
+          <v:f eqn="sum @10 21600 0"/>
+        </v:formulas>
+        <v:path o:extrusionok="f" gradientshapeok="t" o:connecttype="rect"/>
+        <o:lock v:ext="edit" aspectratio="t"/>
+      </v:shapetype>
+      <v:shape id="_x0000_i1035" type="#_x0000_t75" style="width:11.3pt;height:11.3pt" o:bullet="t">
+        <v:imagedata r:id="rId1" o:title="msoA4FB"/>
+      </v:shape>
+    </w:pict>
+  </w:numPicBullet>
   <w:abstractNum w:abstractNumId="0">
     <w:nsid w:val="15691E85"/>
     <w:multiLevelType w:val="hybridMultilevel"/>
@@ -9862,6 +10714,95 @@
     </w:lvl>
   </w:abstractNum>
   <w:abstractNum w:abstractNumId="3">
+    <w:nsid w:val="34666802"/>
+    <w:multiLevelType w:val="hybridMultilevel"/>
+    <w:tmpl w:val="5A82C1F2"/>
+    <w:lvl w:ilvl="0" w:tplc="0409000F">
+      <w:start w:val="1"/>
+      <w:numFmt w:val="decimal"/>
+      <w:lvlText w:val="%1."/>
+      <w:lvlJc w:val="left"/>
+      <w:pPr>
+        <w:ind w:left="720" w:hanging="360"/>
+      </w:pPr>
+      <w:rPr>
+        <w:rFonts w:hint="default"/>
+      </w:rPr>
+    </w:lvl>
+    <w:lvl w:ilvl="1" w:tplc="04090019" w:tentative="1">
+      <w:start w:val="1"/>
+      <w:numFmt w:val="lowerLetter"/>
+      <w:lvlText w:val="%2."/>
+      <w:lvlJc w:val="left"/>
+      <w:pPr>
+        <w:ind w:left="1440" w:hanging="360"/>
+      </w:pPr>
+    </w:lvl>
+    <w:lvl w:ilvl="2" w:tplc="0409001B" w:tentative="1">
+      <w:start w:val="1"/>
+      <w:numFmt w:val="lowerRoman"/>
+      <w:lvlText w:val="%3."/>
+      <w:lvlJc w:val="right"/>
+      <w:pPr>
+        <w:ind w:left="2160" w:hanging="180"/>
+      </w:pPr>
+    </w:lvl>
+    <w:lvl w:ilvl="3" w:tplc="0409000F" w:tentative="1">
+      <w:start w:val="1"/>
+      <w:numFmt w:val="decimal"/>
+      <w:lvlText w:val="%4."/>
+      <w:lvlJc w:val="left"/>
+      <w:pPr>
+        <w:ind w:left="2880" w:hanging="360"/>
+      </w:pPr>
+    </w:lvl>
+    <w:lvl w:ilvl="4" w:tplc="04090019" w:tentative="1">
+      <w:start w:val="1"/>
+      <w:numFmt w:val="lowerLetter"/>
+      <w:lvlText w:val="%5."/>
+      <w:lvlJc w:val="left"/>
+      <w:pPr>
+        <w:ind w:left="3600" w:hanging="360"/>
+      </w:pPr>
+    </w:lvl>
+    <w:lvl w:ilvl="5" w:tplc="0409001B" w:tentative="1">
+      <w:start w:val="1"/>
+      <w:numFmt w:val="lowerRoman"/>
+      <w:lvlText w:val="%6."/>
+      <w:lvlJc w:val="right"/>
+      <w:pPr>
+        <w:ind w:left="4320" w:hanging="180"/>
+      </w:pPr>
+    </w:lvl>
+    <w:lvl w:ilvl="6" w:tplc="0409000F" w:tentative="1">
+      <w:start w:val="1"/>
+      <w:numFmt w:val="decimal"/>
+      <w:lvlText w:val="%7."/>
+      <w:lvlJc w:val="left"/>
+      <w:pPr>
+        <w:ind w:left="5040" w:hanging="360"/>
+      </w:pPr>
+    </w:lvl>
+    <w:lvl w:ilvl="7" w:tplc="04090019" w:tentative="1">
+      <w:start w:val="1"/>
+      <w:numFmt w:val="lowerLetter"/>
+      <w:lvlText w:val="%8."/>
+      <w:lvlJc w:val="left"/>
+      <w:pPr>
+        <w:ind w:left="5760" w:hanging="360"/>
+      </w:pPr>
+    </w:lvl>
+    <w:lvl w:ilvl="8" w:tplc="0409001B" w:tentative="1">
+      <w:start w:val="1"/>
+      <w:numFmt w:val="lowerRoman"/>
+      <w:lvlText w:val="%9."/>
+      <w:lvlJc w:val="right"/>
+      <w:pPr>
+        <w:ind w:left="6480" w:hanging="180"/>
+      </w:pPr>
+    </w:lvl>
+  </w:abstractNum>
+  <w:abstractNum w:abstractNumId="4">
     <w:nsid w:val="4D283153"/>
     <w:multiLevelType w:val="hybridMultilevel"/>
     <w:tmpl w:val="D7847144"/>
@@ -9974,7 +10915,7 @@
       </w:rPr>
     </w:lvl>
   </w:abstractNum>
-  <w:abstractNum w:abstractNumId="4">
+  <w:abstractNum w:abstractNumId="5">
     <w:nsid w:val="558F197E"/>
     <w:multiLevelType w:val="hybridMultilevel"/>
     <w:tmpl w:val="E0444E72"/>
@@ -10063,10 +11004,10 @@
       </w:pPr>
     </w:lvl>
   </w:abstractNum>
-  <w:abstractNum w:abstractNumId="5">
-    <w:nsid w:val="5DAA7F20"/>
+  <w:abstractNum w:abstractNumId="6">
+    <w:nsid w:val="57CB3D1D"/>
     <w:multiLevelType w:val="hybridMultilevel"/>
-    <w:tmpl w:val="B4548ED2"/>
+    <w:tmpl w:val="E826B52E"/>
     <w:lvl w:ilvl="0" w:tplc="0409000F">
       <w:start w:val="1"/>
       <w:numFmt w:val="decimal"/>
@@ -10152,10 +11093,10 @@
       </w:pPr>
     </w:lvl>
   </w:abstractNum>
-  <w:abstractNum w:abstractNumId="6">
-    <w:nsid w:val="6C391912"/>
+  <w:abstractNum w:abstractNumId="7">
+    <w:nsid w:val="5DAA7F20"/>
     <w:multiLevelType w:val="hybridMultilevel"/>
-    <w:tmpl w:val="2328118E"/>
+    <w:tmpl w:val="B4548ED2"/>
     <w:lvl w:ilvl="0" w:tplc="0409000F">
       <w:start w:val="1"/>
       <w:numFmt w:val="decimal"/>
@@ -10241,7 +11182,210 @@
       </w:pPr>
     </w:lvl>
   </w:abstractNum>
-  <w:abstractNum w:abstractNumId="7">
+  <w:abstractNum w:abstractNumId="8">
+    <w:nsid w:val="6336589E"/>
+    <w:multiLevelType w:val="hybridMultilevel"/>
+    <w:tmpl w:val="D1F65ABA"/>
+    <w:lvl w:ilvl="0" w:tplc="04090007">
+      <w:start w:val="1"/>
+      <w:numFmt w:val="bullet"/>
+      <w:lvlText w:val=""/>
+      <w:lvlPicBulletId w:val="0"/>
+      <w:lvlJc w:val="left"/>
+      <w:pPr>
+        <w:ind w:left="720" w:hanging="360"/>
+      </w:pPr>
+      <w:rPr>
+        <w:rFonts w:ascii="Symbol" w:hAnsi="Symbol" w:hint="default"/>
+      </w:rPr>
+    </w:lvl>
+    <w:lvl w:ilvl="1" w:tplc="04090003" w:tentative="1">
+      <w:start w:val="1"/>
+      <w:numFmt w:val="bullet"/>
+      <w:lvlText w:val="o"/>
+      <w:lvlJc w:val="left"/>
+      <w:pPr>
+        <w:ind w:left="1440" w:hanging="360"/>
+      </w:pPr>
+      <w:rPr>
+        <w:rFonts w:ascii="Courier New" w:hAnsi="Courier New" w:cs="Courier New" w:hint="default"/>
+      </w:rPr>
+    </w:lvl>
+    <w:lvl w:ilvl="2" w:tplc="04090005" w:tentative="1">
+      <w:start w:val="1"/>
+      <w:numFmt w:val="bullet"/>
+      <w:lvlText w:val=""/>
+      <w:lvlJc w:val="left"/>
+      <w:pPr>
+        <w:ind w:left="2160" w:hanging="360"/>
+      </w:pPr>
+      <w:rPr>
+        <w:rFonts w:ascii="Wingdings" w:hAnsi="Wingdings" w:hint="default"/>
+      </w:rPr>
+    </w:lvl>
+    <w:lvl w:ilvl="3" w:tplc="04090001" w:tentative="1">
+      <w:start w:val="1"/>
+      <w:numFmt w:val="bullet"/>
+      <w:lvlText w:val=""/>
+      <w:lvlJc w:val="left"/>
+      <w:pPr>
+        <w:ind w:left="2880" w:hanging="360"/>
+      </w:pPr>
+      <w:rPr>
+        <w:rFonts w:ascii="Symbol" w:hAnsi="Symbol" w:hint="default"/>
+      </w:rPr>
+    </w:lvl>
+    <w:lvl w:ilvl="4" w:tplc="04090003" w:tentative="1">
+      <w:start w:val="1"/>
+      <w:numFmt w:val="bullet"/>
+      <w:lvlText w:val="o"/>
+      <w:lvlJc w:val="left"/>
+      <w:pPr>
+        <w:ind w:left="3600" w:hanging="360"/>
+      </w:pPr>
+      <w:rPr>
+        <w:rFonts w:ascii="Courier New" w:hAnsi="Courier New" w:cs="Courier New" w:hint="default"/>
+      </w:rPr>
+    </w:lvl>
+    <w:lvl w:ilvl="5" w:tplc="04090005" w:tentative="1">
+      <w:start w:val="1"/>
+      <w:numFmt w:val="bullet"/>
+      <w:lvlText w:val=""/>
+      <w:lvlJc w:val="left"/>
+      <w:pPr>
+        <w:ind w:left="4320" w:hanging="360"/>
+      </w:pPr>
+      <w:rPr>
+        <w:rFonts w:ascii="Wingdings" w:hAnsi="Wingdings" w:hint="default"/>
+      </w:rPr>
+    </w:lvl>
+    <w:lvl w:ilvl="6" w:tplc="04090001" w:tentative="1">
+      <w:start w:val="1"/>
+      <w:numFmt w:val="bullet"/>
+      <w:lvlText w:val=""/>
+      <w:lvlJc w:val="left"/>
+      <w:pPr>
+        <w:ind w:left="5040" w:hanging="360"/>
+      </w:pPr>
+      <w:rPr>
+        <w:rFonts w:ascii="Symbol" w:hAnsi="Symbol" w:hint="default"/>
+      </w:rPr>
+    </w:lvl>
+    <w:lvl w:ilvl="7" w:tplc="04090003" w:tentative="1">
+      <w:start w:val="1"/>
+      <w:numFmt w:val="bullet"/>
+      <w:lvlText w:val="o"/>
+      <w:lvlJc w:val="left"/>
+      <w:pPr>
+        <w:ind w:left="5760" w:hanging="360"/>
+      </w:pPr>
+      <w:rPr>
+        <w:rFonts w:ascii="Courier New" w:hAnsi="Courier New" w:cs="Courier New" w:hint="default"/>
+      </w:rPr>
+    </w:lvl>
+    <w:lvl w:ilvl="8" w:tplc="04090005" w:tentative="1">
+      <w:start w:val="1"/>
+      <w:numFmt w:val="bullet"/>
+      <w:lvlText w:val=""/>
+      <w:lvlJc w:val="left"/>
+      <w:pPr>
+        <w:ind w:left="6480" w:hanging="360"/>
+      </w:pPr>
+      <w:rPr>
+        <w:rFonts w:ascii="Wingdings" w:hAnsi="Wingdings" w:hint="default"/>
+      </w:rPr>
+    </w:lvl>
+  </w:abstractNum>
+  <w:abstractNum w:abstractNumId="9">
+    <w:nsid w:val="6C391912"/>
+    <w:multiLevelType w:val="hybridMultilevel"/>
+    <w:tmpl w:val="2328118E"/>
+    <w:lvl w:ilvl="0" w:tplc="0409000F">
+      <w:start w:val="1"/>
+      <w:numFmt w:val="decimal"/>
+      <w:lvlText w:val="%1."/>
+      <w:lvlJc w:val="left"/>
+      <w:pPr>
+        <w:ind w:left="720" w:hanging="360"/>
+      </w:pPr>
+      <w:rPr>
+        <w:rFonts w:hint="default"/>
+      </w:rPr>
+    </w:lvl>
+    <w:lvl w:ilvl="1" w:tplc="04090019">
+      <w:start w:val="1"/>
+      <w:numFmt w:val="lowerLetter"/>
+      <w:lvlText w:val="%2."/>
+      <w:lvlJc w:val="left"/>
+      <w:pPr>
+        <w:ind w:left="1440" w:hanging="360"/>
+      </w:pPr>
+    </w:lvl>
+    <w:lvl w:ilvl="2" w:tplc="0409001B" w:tentative="1">
+      <w:start w:val="1"/>
+      <w:numFmt w:val="lowerRoman"/>
+      <w:lvlText w:val="%3."/>
+      <w:lvlJc w:val="right"/>
+      <w:pPr>
+        <w:ind w:left="2160" w:hanging="180"/>
+      </w:pPr>
+    </w:lvl>
+    <w:lvl w:ilvl="3" w:tplc="0409000F" w:tentative="1">
+      <w:start w:val="1"/>
+      <w:numFmt w:val="decimal"/>
+      <w:lvlText w:val="%4."/>
+      <w:lvlJc w:val="left"/>
+      <w:pPr>
+        <w:ind w:left="2880" w:hanging="360"/>
+      </w:pPr>
+    </w:lvl>
+    <w:lvl w:ilvl="4" w:tplc="04090019" w:tentative="1">
+      <w:start w:val="1"/>
+      <w:numFmt w:val="lowerLetter"/>
+      <w:lvlText w:val="%5."/>
+      <w:lvlJc w:val="left"/>
+      <w:pPr>
+        <w:ind w:left="3600" w:hanging="360"/>
+      </w:pPr>
+    </w:lvl>
+    <w:lvl w:ilvl="5" w:tplc="0409001B" w:tentative="1">
+      <w:start w:val="1"/>
+      <w:numFmt w:val="lowerRoman"/>
+      <w:lvlText w:val="%6."/>
+      <w:lvlJc w:val="right"/>
+      <w:pPr>
+        <w:ind w:left="4320" w:hanging="180"/>
+      </w:pPr>
+    </w:lvl>
+    <w:lvl w:ilvl="6" w:tplc="0409000F" w:tentative="1">
+      <w:start w:val="1"/>
+      <w:numFmt w:val="decimal"/>
+      <w:lvlText w:val="%7."/>
+      <w:lvlJc w:val="left"/>
+      <w:pPr>
+        <w:ind w:left="5040" w:hanging="360"/>
+      </w:pPr>
+    </w:lvl>
+    <w:lvl w:ilvl="7" w:tplc="04090019" w:tentative="1">
+      <w:start w:val="1"/>
+      <w:numFmt w:val="lowerLetter"/>
+      <w:lvlText w:val="%8."/>
+      <w:lvlJc w:val="left"/>
+      <w:pPr>
+        <w:ind w:left="5760" w:hanging="360"/>
+      </w:pPr>
+    </w:lvl>
+    <w:lvl w:ilvl="8" w:tplc="0409001B" w:tentative="1">
+      <w:start w:val="1"/>
+      <w:numFmt w:val="lowerRoman"/>
+      <w:lvlText w:val="%9."/>
+      <w:lvlJc w:val="right"/>
+      <w:pPr>
+        <w:ind w:left="6480" w:hanging="180"/>
+      </w:pPr>
+    </w:lvl>
+  </w:abstractNum>
+  <w:abstractNum w:abstractNumId="10">
     <w:nsid w:val="7CA46569"/>
     <w:multiLevelType w:val="hybridMultilevel"/>
     <w:tmpl w:val="5752447A"/>
@@ -10354,7 +11498,7 @@
       </w:rPr>
     </w:lvl>
   </w:abstractNum>
-  <w:abstractNum w:abstractNumId="8">
+  <w:abstractNum w:abstractNumId="11">
     <w:nsid w:val="7E7A6FC6"/>
     <w:multiLevelType w:val="hybridMultilevel"/>
     <w:tmpl w:val="B3B4B43A"/>
@@ -10444,7 +11588,7 @@
     </w:lvl>
   </w:abstractNum>
   <w:num w:numId="1">
-    <w:abstractNumId w:val="8"/>
+    <w:abstractNumId w:val="11"/>
   </w:num>
   <w:num w:numId="2">
     <w:abstractNumId w:val="2"/>
@@ -10453,22 +11597,31 @@
     <w:abstractNumId w:val="0"/>
   </w:num>
   <w:num w:numId="4">
-    <w:abstractNumId w:val="3"/>
+    <w:abstractNumId w:val="4"/>
   </w:num>
   <w:num w:numId="5">
-    <w:abstractNumId w:val="7"/>
+    <w:abstractNumId w:val="10"/>
   </w:num>
   <w:num w:numId="6">
-    <w:abstractNumId w:val="6"/>
+    <w:abstractNumId w:val="9"/>
   </w:num>
   <w:num w:numId="7">
-    <w:abstractNumId w:val="5"/>
+    <w:abstractNumId w:val="7"/>
   </w:num>
   <w:num w:numId="8">
     <w:abstractNumId w:val="1"/>
   </w:num>
   <w:num w:numId="9">
-    <w:abstractNumId w:val="4"/>
+    <w:abstractNumId w:val="5"/>
+  </w:num>
+  <w:num w:numId="10">
+    <w:abstractNumId w:val="8"/>
+  </w:num>
+  <w:num w:numId="11">
+    <w:abstractNumId w:val="3"/>
+  </w:num>
+  <w:num w:numId="12">
+    <w:abstractNumId w:val="6"/>
   </w:num>
 </w:numbering>
 </file>
@@ -10637,6 +11790,7 @@
   <w:style w:type="character" w:default="1" w:styleId="DefaultParagraphFont">
     <w:name w:val="Default Paragraph Font"/>
     <w:uiPriority w:val="1"/>
+    <w:semiHidden/>
     <w:unhideWhenUsed/>
   </w:style>
   <w:style w:type="table" w:default="1" w:styleId="TableNormal">
@@ -11229,7 +12383,7 @@
 </file>
 
 <file path=customXml/itemProps1.xml><?xml version="1.0" encoding="utf-8"?>
-<ds:datastoreItem xmlns:ds="http://schemas.openxmlformats.org/officeDocument/2006/customXml" ds:itemID="{7D2E17D1-58FD-4D70-A1FD-9C2251C920FF}">
+<ds:datastoreItem xmlns:ds="http://schemas.openxmlformats.org/officeDocument/2006/customXml" ds:itemID="{DE7EABCA-254E-4516-BC1F-445B4F14FE17}">
   <ds:schemaRefs>
     <ds:schemaRef ds:uri="http://schemas.openxmlformats.org/officeDocument/2006/bibliography"/>
   </ds:schemaRefs>

--- a/Selenium_Notes.docx
+++ b/Selenium_Notes.docx
@@ -67,13 +67,23 @@
           <w:lang w:val="en-IN"/>
         </w:rPr>
       </w:pPr>
-      <w:r>
-        <w:rPr>
-          <w:b/>
-          <w:i/>
-          <w:lang w:val="en-IN"/>
-        </w:rPr>
-        <w:t>Threads(Optionally)</w:t>
+      <w:proofErr w:type="gramStart"/>
+      <w:r>
+        <w:rPr>
+          <w:b/>
+          <w:i/>
+          <w:lang w:val="en-IN"/>
+        </w:rPr>
+        <w:t>Threads(</w:t>
+      </w:r>
+      <w:proofErr w:type="gramEnd"/>
+      <w:r>
+        <w:rPr>
+          <w:b/>
+          <w:i/>
+          <w:lang w:val="en-IN"/>
+        </w:rPr>
+        <w:t>Optionally)</w:t>
       </w:r>
     </w:p>
     <w:p>
@@ -181,17 +191,29 @@
           <w:highlight w:val="yellow"/>
           <w:lang w:val="en-IN"/>
         </w:rPr>
-        <w:t>(Browser Automation Tool)</w:t>
-      </w:r>
-      <w:r>
-        <w:rPr>
-          <w:b/>
+        <w:t>(Browser Automation Tool</w:t>
+      </w:r>
+      <w:proofErr w:type="gramStart"/>
+      <w:r>
+        <w:rPr>
+          <w:b/>
+          <w:i/>
           <w:color w:val="002060"/>
           <w:highlight w:val="yellow"/>
           <w:lang w:val="en-IN"/>
         </w:rPr>
+        <w:t>)</w:t>
+      </w:r>
+      <w:r>
+        <w:rPr>
+          <w:b/>
+          <w:color w:val="002060"/>
+          <w:highlight w:val="yellow"/>
+          <w:lang w:val="en-IN"/>
+        </w:rPr>
         <w:t xml:space="preserve"> :</w:t>
       </w:r>
+      <w:proofErr w:type="gramEnd"/>
     </w:p>
     <w:p>
       <w:pPr>
@@ -307,8 +329,19 @@
           <w:highlight w:val="green"/>
           <w:lang w:val="en-IN"/>
         </w:rPr>
-        <w:t>Platform independed</w:t>
-      </w:r>
+        <w:t xml:space="preserve">Platform </w:t>
+      </w:r>
+      <w:proofErr w:type="spellStart"/>
+      <w:r>
+        <w:rPr>
+          <w:b/>
+          <w:color w:val="002060"/>
+          <w:highlight w:val="green"/>
+          <w:lang w:val="en-IN"/>
+        </w:rPr>
+        <w:t>independed</w:t>
+      </w:r>
+      <w:proofErr w:type="spellEnd"/>
       <w:r>
         <w:rPr>
           <w:b/>
@@ -952,6 +985,7 @@
           <w:lang w:val="en-IN"/>
         </w:rPr>
       </w:pPr>
+      <w:proofErr w:type="gramStart"/>
       <w:r>
         <w:rPr>
           <w:b/>
@@ -960,6 +994,7 @@
         </w:rPr>
         <w:t>Versions :</w:t>
       </w:r>
+      <w:proofErr w:type="gramEnd"/>
     </w:p>
     <w:p>
       <w:pPr>
@@ -1458,7 +1493,27 @@
           <w:strike/>
           <w:lang w:val="en-IN"/>
         </w:rPr>
-        <w:t>Client and Server config was very difficult</w:t>
+        <w:t xml:space="preserve">Client and Server </w:t>
+      </w:r>
+      <w:proofErr w:type="spellStart"/>
+      <w:r>
+        <w:rPr>
+          <w:b/>
+          <w:i/>
+          <w:strike/>
+          <w:lang w:val="en-IN"/>
+        </w:rPr>
+        <w:t>config</w:t>
+      </w:r>
+      <w:proofErr w:type="spellEnd"/>
+      <w:r>
+        <w:rPr>
+          <w:b/>
+          <w:i/>
+          <w:strike/>
+          <w:lang w:val="en-IN"/>
+        </w:rPr>
+        <w:t xml:space="preserve"> was very difficult</w:t>
       </w:r>
     </w:p>
     <w:p>
@@ -1657,6 +1712,7 @@
           <w:lang w:val="en-IN"/>
         </w:rPr>
       </w:pPr>
+      <w:proofErr w:type="spellStart"/>
       <w:r>
         <w:rPr>
           <w:b/>
@@ -1664,25 +1720,54 @@
           <w:lang w:val="en-IN"/>
         </w:rPr>
         <w:lastRenderedPageBreak/>
-        <w:t>TestNG, Maven, Jenkins:</w:t>
-      </w:r>
-    </w:p>
-    <w:p>
-      <w:pPr>
-        <w:rPr>
-          <w:b/>
-          <w:i/>
-          <w:lang w:val="en-IN"/>
-        </w:rPr>
-      </w:pPr>
-      <w:r>
-        <w:rPr>
-          <w:b/>
-          <w:i/>
-          <w:lang w:val="en-IN"/>
-        </w:rPr>
-        <w:t>Official WebSite :</w:t>
-      </w:r>
+        <w:t>TestNG</w:t>
+      </w:r>
+      <w:proofErr w:type="spellEnd"/>
+      <w:r>
+        <w:rPr>
+          <w:b/>
+          <w:i/>
+          <w:lang w:val="en-IN"/>
+        </w:rPr>
+        <w:t>, Maven, Jenkins:</w:t>
+      </w:r>
+    </w:p>
+    <w:p>
+      <w:pPr>
+        <w:rPr>
+          <w:b/>
+          <w:i/>
+          <w:lang w:val="en-IN"/>
+        </w:rPr>
+      </w:pPr>
+      <w:r>
+        <w:rPr>
+          <w:b/>
+          <w:i/>
+          <w:lang w:val="en-IN"/>
+        </w:rPr>
+        <w:t xml:space="preserve">Official </w:t>
+      </w:r>
+      <w:proofErr w:type="spellStart"/>
+      <w:proofErr w:type="gramStart"/>
+      <w:r>
+        <w:rPr>
+          <w:b/>
+          <w:i/>
+          <w:lang w:val="en-IN"/>
+        </w:rPr>
+        <w:t>WebSite</w:t>
+      </w:r>
+      <w:proofErr w:type="spellEnd"/>
+      <w:r>
+        <w:rPr>
+          <w:b/>
+          <w:i/>
+          <w:lang w:val="en-IN"/>
+        </w:rPr>
+        <w:t xml:space="preserve"> :</w:t>
+      </w:r>
+      <w:proofErr w:type="gramEnd"/>
     </w:p>
     <w:p>
       <w:hyperlink r:id="rId6" w:history="1">
@@ -1720,24 +1805,44 @@
           <w:i/>
           <w:lang w:val="en-IN"/>
         </w:rPr>
-        <w:t>Selenium IDE :</w:t>
-      </w:r>
-    </w:p>
-    <w:p>
-      <w:pPr>
-        <w:rPr>
-          <w:b/>
-          <w:i/>
-          <w:lang w:val="en-IN"/>
-        </w:rPr>
-      </w:pPr>
-      <w:r>
-        <w:rPr>
-          <w:b/>
-          <w:i/>
-          <w:lang w:val="en-IN"/>
-        </w:rPr>
-        <w:t>Addon with FF or Chrome</w:t>
+        <w:t xml:space="preserve">Selenium </w:t>
+      </w:r>
+      <w:proofErr w:type="gramStart"/>
+      <w:r>
+        <w:rPr>
+          <w:b/>
+          <w:i/>
+          <w:lang w:val="en-IN"/>
+        </w:rPr>
+        <w:t>IDE :</w:t>
+      </w:r>
+      <w:proofErr w:type="gramEnd"/>
+    </w:p>
+    <w:p>
+      <w:pPr>
+        <w:rPr>
+          <w:b/>
+          <w:i/>
+          <w:lang w:val="en-IN"/>
+        </w:rPr>
+      </w:pPr>
+      <w:proofErr w:type="spellStart"/>
+      <w:r>
+        <w:rPr>
+          <w:b/>
+          <w:i/>
+          <w:lang w:val="en-IN"/>
+        </w:rPr>
+        <w:t>Addon</w:t>
+      </w:r>
+      <w:proofErr w:type="spellEnd"/>
+      <w:r>
+        <w:rPr>
+          <w:b/>
+          <w:i/>
+          <w:lang w:val="en-IN"/>
+        </w:rPr>
+        <w:t xml:space="preserve"> with FF or Chrome</w:t>
       </w:r>
     </w:p>
     <w:p>
@@ -1823,7 +1928,25 @@
           <w:i/>
           <w:lang w:val="en-IN"/>
         </w:rPr>
-        <w:t xml:space="preserve">  type of Action that we perform on WebElement (any component which you see on a Web Page)</w:t>
+        <w:t xml:space="preserve">  type of Action that we perform on </w:t>
+      </w:r>
+      <w:proofErr w:type="spellStart"/>
+      <w:r>
+        <w:rPr>
+          <w:b/>
+          <w:i/>
+          <w:lang w:val="en-IN"/>
+        </w:rPr>
+        <w:t>WebElement</w:t>
+      </w:r>
+      <w:proofErr w:type="spellEnd"/>
+      <w:r>
+        <w:rPr>
+          <w:b/>
+          <w:i/>
+          <w:lang w:val="en-IN"/>
+        </w:rPr>
+        <w:t xml:space="preserve"> (any component which you see on a Web Page)</w:t>
       </w:r>
     </w:p>
     <w:p>
@@ -2021,13 +2144,23 @@
         </w:rPr>
         <w:t xml:space="preserve">- </w:t>
       </w:r>
-      <w:r>
-        <w:rPr>
-          <w:b/>
-          <w:i/>
-          <w:lang w:val="en-IN"/>
-        </w:rPr>
-        <w:t>WebElement on we are performing action</w:t>
+      <w:proofErr w:type="spellStart"/>
+      <w:r>
+        <w:rPr>
+          <w:b/>
+          <w:i/>
+          <w:lang w:val="en-IN"/>
+        </w:rPr>
+        <w:t>WebElement</w:t>
+      </w:r>
+      <w:proofErr w:type="spellEnd"/>
+      <w:r>
+        <w:rPr>
+          <w:b/>
+          <w:i/>
+          <w:lang w:val="en-IN"/>
+        </w:rPr>
+        <w:t xml:space="preserve"> on we are performing action</w:t>
       </w:r>
     </w:p>
     <w:p>
@@ -2087,6 +2220,7 @@
           <w:lang w:val="en-IN"/>
         </w:rPr>
       </w:pPr>
+      <w:proofErr w:type="spellStart"/>
       <w:r>
         <w:rPr>
           <w:b/>
@@ -2095,6 +2229,7 @@
         </w:rPr>
         <w:t>className</w:t>
       </w:r>
+      <w:proofErr w:type="spellEnd"/>
     </w:p>
     <w:p>
       <w:pPr>
@@ -2109,6 +2244,7 @@
           <w:lang w:val="en-IN"/>
         </w:rPr>
       </w:pPr>
+      <w:proofErr w:type="spellStart"/>
       <w:r>
         <w:rPr>
           <w:b/>
@@ -2117,6 +2253,7 @@
         </w:rPr>
         <w:t>tagName</w:t>
       </w:r>
+      <w:proofErr w:type="spellEnd"/>
     </w:p>
     <w:p>
       <w:pPr>
@@ -2131,6 +2268,7 @@
           <w:lang w:val="en-IN"/>
         </w:rPr>
       </w:pPr>
+      <w:proofErr w:type="spellStart"/>
       <w:r>
         <w:rPr>
           <w:b/>
@@ -2139,6 +2277,7 @@
         </w:rPr>
         <w:t>linkText</w:t>
       </w:r>
+      <w:proofErr w:type="spellEnd"/>
     </w:p>
     <w:p>
       <w:pPr>
@@ -2153,6 +2292,7 @@
           <w:lang w:val="en-IN"/>
         </w:rPr>
       </w:pPr>
+      <w:proofErr w:type="spellStart"/>
       <w:r>
         <w:rPr>
           <w:b/>
@@ -2161,6 +2301,7 @@
         </w:rPr>
         <w:t>partialLinkText</w:t>
       </w:r>
+      <w:proofErr w:type="spellEnd"/>
     </w:p>
     <w:p>
       <w:pPr>
@@ -2175,6 +2316,7 @@
           <w:lang w:val="en-IN"/>
         </w:rPr>
       </w:pPr>
+      <w:proofErr w:type="spellStart"/>
       <w:r>
         <w:rPr>
           <w:b/>
@@ -2183,6 +2325,7 @@
         </w:rPr>
         <w:t>css</w:t>
       </w:r>
+      <w:proofErr w:type="spellEnd"/>
     </w:p>
     <w:p>
       <w:pPr>
@@ -2197,6 +2340,7 @@
           <w:lang w:val="en-IN"/>
         </w:rPr>
       </w:pPr>
+      <w:proofErr w:type="spellStart"/>
       <w:r>
         <w:rPr>
           <w:b/>
@@ -2205,6 +2349,7 @@
         </w:rPr>
         <w:t>xpath</w:t>
       </w:r>
+      <w:proofErr w:type="spellEnd"/>
     </w:p>
     <w:p>
       <w:pPr>
@@ -2433,6 +2578,7 @@
           <w:lang w:val="en-IN"/>
         </w:rPr>
       </w:pPr>
+      <w:proofErr w:type="spellStart"/>
       <w:r>
         <w:rPr>
           <w:b/>
@@ -2441,6 +2587,7 @@
         </w:rPr>
         <w:t>Asusual</w:t>
       </w:r>
+      <w:proofErr w:type="spellEnd"/>
     </w:p>
     <w:p>
       <w:pPr>
@@ -2453,13 +2600,25 @@
           <w:lang w:val="en-IN"/>
         </w:rPr>
       </w:pPr>
-      <w:r>
-        <w:rPr>
-          <w:b/>
-          <w:i/>
-          <w:lang w:val="en-IN"/>
-        </w:rPr>
-        <w:t xml:space="preserve">nd </w:t>
+      <w:proofErr w:type="spellStart"/>
+      <w:proofErr w:type="gramStart"/>
+      <w:r>
+        <w:rPr>
+          <w:b/>
+          <w:i/>
+          <w:lang w:val="en-IN"/>
+        </w:rPr>
+        <w:t>nd</w:t>
+      </w:r>
+      <w:proofErr w:type="spellEnd"/>
+      <w:proofErr w:type="gramEnd"/>
+      <w:r>
+        <w:rPr>
+          <w:b/>
+          <w:i/>
+          <w:lang w:val="en-IN"/>
+        </w:rPr>
+        <w:t xml:space="preserve"> </w:t>
       </w:r>
       <w:r>
         <w:rPr>
@@ -2503,13 +2662,23 @@
           <w:lang w:val="en-IN"/>
         </w:rPr>
       </w:pPr>
-      <w:r>
-        <w:rPr>
-          <w:b/>
-          <w:i/>
-          <w:lang w:val="en-IN"/>
-        </w:rPr>
-        <w:t xml:space="preserve">Expressions : </w:t>
+      <w:proofErr w:type="gramStart"/>
+      <w:r>
+        <w:rPr>
+          <w:b/>
+          <w:i/>
+          <w:lang w:val="en-IN"/>
+        </w:rPr>
+        <w:t>Expressions :</w:t>
+      </w:r>
+      <w:proofErr w:type="gramEnd"/>
+      <w:r>
+        <w:rPr>
+          <w:b/>
+          <w:i/>
+          <w:lang w:val="en-IN"/>
+        </w:rPr>
+        <w:t xml:space="preserve"> </w:t>
       </w:r>
     </w:p>
     <w:p>
@@ -2557,6 +2726,7 @@
           <w:lang w:val="en-IN"/>
         </w:rPr>
       </w:pPr>
+      <w:proofErr w:type="gramStart"/>
       <w:r>
         <w:rPr>
           <w:b/>
@@ -2580,7 +2750,16 @@
           <w:i/>
           <w:lang w:val="en-IN"/>
         </w:rPr>
-        <w:t xml:space="preserve"> -  we can traverse only from parent tag to child tag in HTML DOM</w:t>
+        <w:t xml:space="preserve"> -</w:t>
+      </w:r>
+      <w:proofErr w:type="gramEnd"/>
+      <w:r>
+        <w:rPr>
+          <w:b/>
+          <w:i/>
+          <w:lang w:val="en-IN"/>
+        </w:rPr>
+        <w:t xml:space="preserve">  we can traverse only from parent tag to child tag in HTML DOM</w:t>
       </w:r>
     </w:p>
     <w:p>
@@ -2596,6 +2775,7 @@
           <w:lang w:val="en-IN"/>
         </w:rPr>
       </w:pPr>
+      <w:proofErr w:type="spellStart"/>
       <w:r>
         <w:rPr>
           <w:b/>
@@ -2610,7 +2790,70 @@
           <w:i/>
           <w:lang w:val="en-IN"/>
         </w:rPr>
-        <w:t>ss=htmlTag[propertyname = ‘propertyValue’]</w:t>
+        <w:t>ss</w:t>
+      </w:r>
+      <w:proofErr w:type="spellEnd"/>
+      <w:r>
+        <w:rPr>
+          <w:b/>
+          <w:i/>
+          <w:lang w:val="en-IN"/>
+        </w:rPr>
+        <w:t>=</w:t>
+      </w:r>
+      <w:proofErr w:type="spellStart"/>
+      <w:r>
+        <w:rPr>
+          <w:b/>
+          <w:i/>
+          <w:lang w:val="en-IN"/>
+        </w:rPr>
+        <w:t>htmlTag</w:t>
+      </w:r>
+      <w:proofErr w:type="spellEnd"/>
+      <w:r>
+        <w:rPr>
+          <w:b/>
+          <w:i/>
+          <w:lang w:val="en-IN"/>
+        </w:rPr>
+        <w:t>[</w:t>
+      </w:r>
+      <w:proofErr w:type="spellStart"/>
+      <w:r>
+        <w:rPr>
+          <w:b/>
+          <w:i/>
+          <w:lang w:val="en-IN"/>
+        </w:rPr>
+        <w:t>propertyname</w:t>
+      </w:r>
+      <w:proofErr w:type="spellEnd"/>
+      <w:r>
+        <w:rPr>
+          <w:b/>
+          <w:i/>
+          <w:lang w:val="en-IN"/>
+        </w:rPr>
+        <w:t xml:space="preserve"> = ‘</w:t>
+      </w:r>
+      <w:proofErr w:type="spellStart"/>
+      <w:r>
+        <w:rPr>
+          <w:b/>
+          <w:i/>
+          <w:lang w:val="en-IN"/>
+        </w:rPr>
+        <w:t>propertyValue</w:t>
+      </w:r>
+      <w:proofErr w:type="spellEnd"/>
+      <w:r>
+        <w:rPr>
+          <w:b/>
+          <w:i/>
+          <w:lang w:val="en-IN"/>
+        </w:rPr>
+        <w:t>’]</w:t>
       </w:r>
     </w:p>
     <w:p>
@@ -2626,14 +2869,52 @@
           <w:lang w:val="en-IN"/>
         </w:rPr>
       </w:pPr>
-      <w:r>
-        <w:rPr>
-          <w:b/>
-          <w:i/>
-          <w:lang w:val="en-IN"/>
-        </w:rPr>
-        <w:t>css=htmlTag#idValue or #idValue</w:t>
-      </w:r>
+      <w:proofErr w:type="spellStart"/>
+      <w:r>
+        <w:rPr>
+          <w:b/>
+          <w:i/>
+          <w:lang w:val="en-IN"/>
+        </w:rPr>
+        <w:t>css</w:t>
+      </w:r>
+      <w:proofErr w:type="spellEnd"/>
+      <w:r>
+        <w:rPr>
+          <w:b/>
+          <w:i/>
+          <w:lang w:val="en-IN"/>
+        </w:rPr>
+        <w:t>=</w:t>
+      </w:r>
+      <w:proofErr w:type="spellStart"/>
+      <w:r>
+        <w:rPr>
+          <w:b/>
+          <w:i/>
+          <w:lang w:val="en-IN"/>
+        </w:rPr>
+        <w:t>htmlTag#idValue</w:t>
+      </w:r>
+      <w:proofErr w:type="spellEnd"/>
+      <w:r>
+        <w:rPr>
+          <w:b/>
+          <w:i/>
+          <w:lang w:val="en-IN"/>
+        </w:rPr>
+        <w:t xml:space="preserve"> or #</w:t>
+      </w:r>
+      <w:proofErr w:type="spellStart"/>
+      <w:r>
+        <w:rPr>
+          <w:b/>
+          <w:i/>
+          <w:lang w:val="en-IN"/>
+        </w:rPr>
+        <w:t>idValue</w:t>
+      </w:r>
+      <w:proofErr w:type="spellEnd"/>
     </w:p>
     <w:p>
       <w:pPr>
@@ -2648,13 +2929,43 @@
           <w:lang w:val="en-IN"/>
         </w:rPr>
       </w:pPr>
-      <w:r>
-        <w:rPr>
-          <w:b/>
-          <w:i/>
-          <w:lang w:val="en-IN"/>
-        </w:rPr>
-        <w:t>css=htmlTag.</w:t>
+      <w:proofErr w:type="spellStart"/>
+      <w:proofErr w:type="gramStart"/>
+      <w:r>
+        <w:rPr>
+          <w:b/>
+          <w:i/>
+          <w:lang w:val="en-IN"/>
+        </w:rPr>
+        <w:t>css</w:t>
+      </w:r>
+      <w:proofErr w:type="spellEnd"/>
+      <w:r>
+        <w:rPr>
+          <w:b/>
+          <w:i/>
+          <w:lang w:val="en-IN"/>
+        </w:rPr>
+        <w:t>=</w:t>
+      </w:r>
+      <w:proofErr w:type="spellStart"/>
+      <w:proofErr w:type="gramEnd"/>
+      <w:r>
+        <w:rPr>
+          <w:b/>
+          <w:i/>
+          <w:lang w:val="en-IN"/>
+        </w:rPr>
+        <w:t>htmlTag</w:t>
+      </w:r>
+      <w:proofErr w:type="spellEnd"/>
+      <w:r>
+        <w:rPr>
+          <w:b/>
+          <w:i/>
+          <w:lang w:val="en-IN"/>
+        </w:rPr>
+        <w:t>.</w:t>
       </w:r>
       <w:r>
         <w:rPr>
@@ -2664,14 +2975,34 @@
         </w:rPr>
         <w:t xml:space="preserve"> </w:t>
       </w:r>
-      <w:r>
-        <w:rPr>
-          <w:b/>
-          <w:i/>
-          <w:lang w:val="en-IN"/>
-        </w:rPr>
-        <w:t>valueOfClassAttribute or .valueOfClassAttribute</w:t>
-      </w:r>
+      <w:proofErr w:type="spellStart"/>
+      <w:r>
+        <w:rPr>
+          <w:b/>
+          <w:i/>
+          <w:lang w:val="en-IN"/>
+        </w:rPr>
+        <w:t>valueOfClassAttribute</w:t>
+      </w:r>
+      <w:proofErr w:type="spellEnd"/>
+      <w:r>
+        <w:rPr>
+          <w:b/>
+          <w:i/>
+          <w:lang w:val="en-IN"/>
+        </w:rPr>
+        <w:t xml:space="preserve"> or .</w:t>
+      </w:r>
+      <w:proofErr w:type="spellStart"/>
+      <w:r>
+        <w:rPr>
+          <w:b/>
+          <w:i/>
+          <w:lang w:val="en-IN"/>
+        </w:rPr>
+        <w:t>valueOfClassAttribute</w:t>
+      </w:r>
+      <w:proofErr w:type="spellEnd"/>
     </w:p>
     <w:p>
       <w:pPr>
@@ -2684,6 +3015,7 @@
           <w:lang w:val="en-IN"/>
         </w:rPr>
       </w:pPr>
+      <w:proofErr w:type="spellStart"/>
       <w:r>
         <w:rPr>
           <w:b/>
@@ -2693,6 +3025,7 @@
         </w:rPr>
         <w:t>Xpath</w:t>
       </w:r>
+      <w:proofErr w:type="spellEnd"/>
       <w:r>
         <w:rPr>
           <w:b/>
@@ -2772,8 +3105,18 @@
           <w:i/>
           <w:lang w:val="en-IN"/>
         </w:rPr>
-        <w:t>Absolute xpath</w:t>
-      </w:r>
+        <w:t xml:space="preserve">Absolute </w:t>
+      </w:r>
+      <w:proofErr w:type="spellStart"/>
+      <w:r>
+        <w:rPr>
+          <w:b/>
+          <w:i/>
+          <w:lang w:val="en-IN"/>
+        </w:rPr>
+        <w:t>xpath</w:t>
+      </w:r>
+      <w:proofErr w:type="spellEnd"/>
     </w:p>
     <w:p>
       <w:pPr>
@@ -2784,6 +3127,7 @@
           <w:lang w:val="en-IN"/>
         </w:rPr>
       </w:pPr>
+      <w:proofErr w:type="gramStart"/>
       <w:r>
         <w:rPr>
           <w:b/>
@@ -2798,7 +3142,34 @@
           <w:i/>
           <w:lang w:val="en-IN"/>
         </w:rPr>
-        <w:t>html/child/superchild/child/../.../.../...</w:t>
+        <w:t>html/child/</w:t>
+      </w:r>
+      <w:proofErr w:type="spellStart"/>
+      <w:r>
+        <w:rPr>
+          <w:b/>
+          <w:i/>
+          <w:lang w:val="en-IN"/>
+        </w:rPr>
+        <w:t>superchild</w:t>
+      </w:r>
+      <w:proofErr w:type="spellEnd"/>
+      <w:r>
+        <w:rPr>
+          <w:b/>
+          <w:i/>
+          <w:lang w:val="en-IN"/>
+        </w:rPr>
+        <w:t>/child/..</w:t>
+      </w:r>
+      <w:proofErr w:type="gramEnd"/>
+      <w:r>
+        <w:rPr>
+          <w:b/>
+          <w:i/>
+          <w:lang w:val="en-IN"/>
+        </w:rPr>
+        <w:t>/.../.../...</w:t>
       </w:r>
     </w:p>
     <w:p>
@@ -2830,8 +3201,18 @@
           <w:i/>
           <w:lang w:val="en-IN"/>
         </w:rPr>
-        <w:t>Relative xpath</w:t>
-      </w:r>
+        <w:t xml:space="preserve">Relative </w:t>
+      </w:r>
+      <w:proofErr w:type="spellStart"/>
+      <w:r>
+        <w:rPr>
+          <w:b/>
+          <w:i/>
+          <w:lang w:val="en-IN"/>
+        </w:rPr>
+        <w:t>xpath</w:t>
+      </w:r>
+      <w:proofErr w:type="spellEnd"/>
     </w:p>
     <w:p>
       <w:pPr>
@@ -2876,6 +3257,7 @@
           <w:lang w:val="en-IN"/>
         </w:rPr>
       </w:pPr>
+      <w:proofErr w:type="gramStart"/>
       <w:r>
         <w:rPr>
           <w:b/>
@@ -2884,6 +3266,7 @@
         </w:rPr>
         <w:t>Syntax :</w:t>
       </w:r>
+      <w:proofErr w:type="gramEnd"/>
     </w:p>
     <w:p>
       <w:pPr>
@@ -2908,7 +3291,29 @@
           <w:u w:val="single"/>
           <w:lang w:val="en-IN"/>
         </w:rPr>
-        <w:t xml:space="preserve">Basic Xpath </w:t>
+        <w:t xml:space="preserve">Basic </w:t>
+      </w:r>
+      <w:proofErr w:type="spellStart"/>
+      <w:r>
+        <w:rPr>
+          <w:b/>
+          <w:i/>
+          <w:highlight w:val="yellow"/>
+          <w:u w:val="single"/>
+          <w:lang w:val="en-IN"/>
+        </w:rPr>
+        <w:t>Xpath</w:t>
+      </w:r>
+      <w:proofErr w:type="spellEnd"/>
+      <w:r>
+        <w:rPr>
+          <w:b/>
+          <w:i/>
+          <w:highlight w:val="yellow"/>
+          <w:u w:val="single"/>
+          <w:lang w:val="en-IN"/>
+        </w:rPr>
+        <w:t xml:space="preserve"> </w:t>
       </w:r>
     </w:p>
     <w:p>
@@ -2926,7 +3331,71 @@
           <w:i/>
           <w:lang w:val="en-IN"/>
         </w:rPr>
-        <w:t>//htmlTag[@propertyname=’propertyValue’]</w:t>
+        <w:t>//</w:t>
+      </w:r>
+      <w:proofErr w:type="spellStart"/>
+      <w:proofErr w:type="gramStart"/>
+      <w:r>
+        <w:rPr>
+          <w:b/>
+          <w:i/>
+          <w:lang w:val="en-IN"/>
+        </w:rPr>
+        <w:t>htmlTag</w:t>
+      </w:r>
+      <w:proofErr w:type="spellEnd"/>
+      <w:r>
+        <w:rPr>
+          <w:b/>
+          <w:i/>
+          <w:lang w:val="en-IN"/>
+        </w:rPr>
+        <w:t>[</w:t>
+      </w:r>
+      <w:proofErr w:type="gramEnd"/>
+      <w:r>
+        <w:rPr>
+          <w:b/>
+          <w:i/>
+          <w:lang w:val="en-IN"/>
+        </w:rPr>
+        <w:t>@</w:t>
+      </w:r>
+      <w:proofErr w:type="spellStart"/>
+      <w:r>
+        <w:rPr>
+          <w:b/>
+          <w:i/>
+          <w:lang w:val="en-IN"/>
+        </w:rPr>
+        <w:t>propertyname</w:t>
+      </w:r>
+      <w:proofErr w:type="spellEnd"/>
+      <w:r>
+        <w:rPr>
+          <w:b/>
+          <w:i/>
+          <w:lang w:val="en-IN"/>
+        </w:rPr>
+        <w:t>=’</w:t>
+      </w:r>
+      <w:proofErr w:type="spellStart"/>
+      <w:r>
+        <w:rPr>
+          <w:b/>
+          <w:i/>
+          <w:lang w:val="en-IN"/>
+        </w:rPr>
+        <w:t>propertyValue</w:t>
+      </w:r>
+      <w:proofErr w:type="spellEnd"/>
+      <w:r>
+        <w:rPr>
+          <w:b/>
+          <w:i/>
+          <w:lang w:val="en-IN"/>
+        </w:rPr>
+        <w:t>’]</w:t>
       </w:r>
     </w:p>
     <w:p>
@@ -2970,8 +3439,72 @@
           <w:i/>
           <w:lang w:val="en-IN"/>
         </w:rPr>
-        <w:t>//htmlTag[@propertyname=’propertyvalue’]/childTagName</w:t>
-      </w:r>
+        <w:t>//</w:t>
+      </w:r>
+      <w:proofErr w:type="spellStart"/>
+      <w:r>
+        <w:rPr>
+          <w:b/>
+          <w:i/>
+          <w:lang w:val="en-IN"/>
+        </w:rPr>
+        <w:t>htmlTag</w:t>
+      </w:r>
+      <w:proofErr w:type="spellEnd"/>
+      <w:r>
+        <w:rPr>
+          <w:b/>
+          <w:i/>
+          <w:lang w:val="en-IN"/>
+        </w:rPr>
+        <w:t>[@</w:t>
+      </w:r>
+      <w:proofErr w:type="spellStart"/>
+      <w:r>
+        <w:rPr>
+          <w:b/>
+          <w:i/>
+          <w:lang w:val="en-IN"/>
+        </w:rPr>
+        <w:t>propertyname</w:t>
+      </w:r>
+      <w:proofErr w:type="spellEnd"/>
+      <w:r>
+        <w:rPr>
+          <w:b/>
+          <w:i/>
+          <w:lang w:val="en-IN"/>
+        </w:rPr>
+        <w:t>=’</w:t>
+      </w:r>
+      <w:proofErr w:type="spellStart"/>
+      <w:r>
+        <w:rPr>
+          <w:b/>
+          <w:i/>
+          <w:lang w:val="en-IN"/>
+        </w:rPr>
+        <w:t>propertyvalue</w:t>
+      </w:r>
+      <w:proofErr w:type="spellEnd"/>
+      <w:r>
+        <w:rPr>
+          <w:b/>
+          <w:i/>
+          <w:lang w:val="en-IN"/>
+        </w:rPr>
+        <w:t>’]/</w:t>
+      </w:r>
+      <w:proofErr w:type="spellStart"/>
+      <w:r>
+        <w:rPr>
+          <w:b/>
+          <w:i/>
+          <w:lang w:val="en-IN"/>
+        </w:rPr>
+        <w:t>childTagName</w:t>
+      </w:r>
+      <w:proofErr w:type="spellEnd"/>
     </w:p>
     <w:p>
       <w:pPr>
@@ -3006,8 +3539,72 @@
           <w:i/>
           <w:lang w:val="en-IN"/>
         </w:rPr>
-        <w:t>//htmlTag[@propertyname=’propertyvalue’]//childTagName</w:t>
-      </w:r>
+        <w:t>//</w:t>
+      </w:r>
+      <w:proofErr w:type="spellStart"/>
+      <w:r>
+        <w:rPr>
+          <w:b/>
+          <w:i/>
+          <w:lang w:val="en-IN"/>
+        </w:rPr>
+        <w:t>htmlTag</w:t>
+      </w:r>
+      <w:proofErr w:type="spellEnd"/>
+      <w:r>
+        <w:rPr>
+          <w:b/>
+          <w:i/>
+          <w:lang w:val="en-IN"/>
+        </w:rPr>
+        <w:t>[@</w:t>
+      </w:r>
+      <w:proofErr w:type="spellStart"/>
+      <w:r>
+        <w:rPr>
+          <w:b/>
+          <w:i/>
+          <w:lang w:val="en-IN"/>
+        </w:rPr>
+        <w:t>propertyname</w:t>
+      </w:r>
+      <w:proofErr w:type="spellEnd"/>
+      <w:r>
+        <w:rPr>
+          <w:b/>
+          <w:i/>
+          <w:lang w:val="en-IN"/>
+        </w:rPr>
+        <w:t>=’</w:t>
+      </w:r>
+      <w:proofErr w:type="spellStart"/>
+      <w:r>
+        <w:rPr>
+          <w:b/>
+          <w:i/>
+          <w:lang w:val="en-IN"/>
+        </w:rPr>
+        <w:t>propertyvalue</w:t>
+      </w:r>
+      <w:proofErr w:type="spellEnd"/>
+      <w:r>
+        <w:rPr>
+          <w:b/>
+          <w:i/>
+          <w:lang w:val="en-IN"/>
+        </w:rPr>
+        <w:t>’]//</w:t>
+      </w:r>
+      <w:proofErr w:type="spellStart"/>
+      <w:r>
+        <w:rPr>
+          <w:b/>
+          <w:i/>
+          <w:lang w:val="en-IN"/>
+        </w:rPr>
+        <w:t>childTagName</w:t>
+      </w:r>
+      <w:proofErr w:type="spellEnd"/>
     </w:p>
     <w:p>
       <w:pPr>
@@ -3042,7 +3639,25 @@
           <w:i/>
           <w:lang w:val="en-IN"/>
         </w:rPr>
-        <w:t>//htmlTag[@propertyname=’propertyvalue’]//childTagName[@propertyname=’propertyvalue’]</w:t>
+        <w:t>//</w:t>
+      </w:r>
+      <w:proofErr w:type="gramStart"/>
+      <w:r>
+        <w:rPr>
+          <w:b/>
+          <w:i/>
+          <w:lang w:val="en-IN"/>
+        </w:rPr>
+        <w:t>htmlTag[</w:t>
+      </w:r>
+      <w:proofErr w:type="gramEnd"/>
+      <w:r>
+        <w:rPr>
+          <w:b/>
+          <w:i/>
+          <w:lang w:val="en-IN"/>
+        </w:rPr>
+        <w:t>@propertyname=’propertyvalue’]//childTagName[@propertyname=’propertyvalue’]</w:t>
       </w:r>
     </w:p>
     <w:p>
@@ -3068,8 +3683,20 @@
           <w:u w:val="single"/>
           <w:lang w:val="en-IN"/>
         </w:rPr>
-        <w:t>Using regular Expressions in Xpath</w:t>
-      </w:r>
+        <w:t xml:space="preserve">Using regular Expressions in </w:t>
+      </w:r>
+      <w:proofErr w:type="spellStart"/>
+      <w:r>
+        <w:rPr>
+          <w:b/>
+          <w:i/>
+          <w:highlight w:val="yellow"/>
+          <w:u w:val="single"/>
+          <w:lang w:val="en-IN"/>
+        </w:rPr>
+        <w:t>Xpath</w:t>
+      </w:r>
+      <w:proofErr w:type="spellEnd"/>
     </w:p>
     <w:p>
       <w:pPr>
@@ -3123,7 +3750,25 @@
           <w:lang w:val="en-IN"/>
         </w:rPr>
         <w:tab/>
-        <w:t>- if both the properties are matched then we get the element</w:t>
+        <w:t xml:space="preserve">- </w:t>
+      </w:r>
+      <w:proofErr w:type="gramStart"/>
+      <w:r>
+        <w:rPr>
+          <w:b/>
+          <w:i/>
+          <w:lang w:val="en-IN"/>
+        </w:rPr>
+        <w:t>if</w:t>
+      </w:r>
+      <w:proofErr w:type="gramEnd"/>
+      <w:r>
+        <w:rPr>
+          <w:b/>
+          <w:i/>
+          <w:lang w:val="en-IN"/>
+        </w:rPr>
+        <w:t xml:space="preserve"> both the properties are matched then we get the element</w:t>
       </w:r>
     </w:p>
     <w:p>
@@ -3142,7 +3787,35 @@
           <w:lang w:val="en-IN"/>
         </w:rPr>
         <w:tab/>
-        <w:t>//htmltag[@property1=’value1’ and @property2=’value2’]</w:t>
+        <w:t>//</w:t>
+      </w:r>
+      <w:proofErr w:type="spellStart"/>
+      <w:proofErr w:type="gramStart"/>
+      <w:r>
+        <w:rPr>
+          <w:b/>
+          <w:i/>
+          <w:lang w:val="en-IN"/>
+        </w:rPr>
+        <w:t>htmltag</w:t>
+      </w:r>
+      <w:proofErr w:type="spellEnd"/>
+      <w:r>
+        <w:rPr>
+          <w:b/>
+          <w:i/>
+          <w:lang w:val="en-IN"/>
+        </w:rPr>
+        <w:t>[</w:t>
+      </w:r>
+      <w:proofErr w:type="gramEnd"/>
+      <w:r>
+        <w:rPr>
+          <w:b/>
+          <w:i/>
+          <w:lang w:val="en-IN"/>
+        </w:rPr>
+        <w:t>@property1=’value1’ and @property2=’value2’]</w:t>
       </w:r>
     </w:p>
     <w:p>
@@ -3178,7 +3851,25 @@
           <w:i/>
           <w:lang w:val="en-IN"/>
         </w:rPr>
-        <w:t>- if any one  property is matched then we get the element</w:t>
+        <w:t xml:space="preserve">- </w:t>
+      </w:r>
+      <w:proofErr w:type="gramStart"/>
+      <w:r>
+        <w:rPr>
+          <w:b/>
+          <w:i/>
+          <w:lang w:val="en-IN"/>
+        </w:rPr>
+        <w:t>if</w:t>
+      </w:r>
+      <w:proofErr w:type="gramEnd"/>
+      <w:r>
+        <w:rPr>
+          <w:b/>
+          <w:i/>
+          <w:lang w:val="en-IN"/>
+        </w:rPr>
+        <w:t xml:space="preserve"> any one  property is matched then we get the element</w:t>
       </w:r>
     </w:p>
     <w:p>
@@ -3196,7 +3887,35 @@
           <w:i/>
           <w:lang w:val="en-IN"/>
         </w:rPr>
-        <w:t>//htmltag[@property1=’value1’ or @property2=’value2’]</w:t>
+        <w:t>//</w:t>
+      </w:r>
+      <w:proofErr w:type="spellStart"/>
+      <w:proofErr w:type="gramStart"/>
+      <w:r>
+        <w:rPr>
+          <w:b/>
+          <w:i/>
+          <w:lang w:val="en-IN"/>
+        </w:rPr>
+        <w:t>htmltag</w:t>
+      </w:r>
+      <w:proofErr w:type="spellEnd"/>
+      <w:r>
+        <w:rPr>
+          <w:b/>
+          <w:i/>
+          <w:lang w:val="en-IN"/>
+        </w:rPr>
+        <w:t>[</w:t>
+      </w:r>
+      <w:proofErr w:type="gramEnd"/>
+      <w:r>
+        <w:rPr>
+          <w:b/>
+          <w:i/>
+          <w:lang w:val="en-IN"/>
+        </w:rPr>
+        <w:t>@property1=’value1’ or @property2=’value2’]</w:t>
       </w:r>
     </w:p>
     <w:p>
@@ -3232,6 +3951,7 @@
           <w:lang w:val="en-IN"/>
         </w:rPr>
       </w:pPr>
+      <w:proofErr w:type="spellStart"/>
       <w:r>
         <w:rPr>
           <w:b/>
@@ -3240,7 +3960,18 @@
           <w:u w:val="single"/>
           <w:lang w:val="en-IN"/>
         </w:rPr>
-        <w:t>Xpath Using Functions:</w:t>
+        <w:t>Xpath</w:t>
+      </w:r>
+      <w:proofErr w:type="spellEnd"/>
+      <w:r>
+        <w:rPr>
+          <w:b/>
+          <w:i/>
+          <w:highlight w:val="yellow"/>
+          <w:u w:val="single"/>
+          <w:lang w:val="en-IN"/>
+        </w:rPr>
+        <w:t xml:space="preserve"> Using Functions:</w:t>
       </w:r>
     </w:p>
     <w:p>
@@ -3280,7 +4011,53 @@
           <w:i/>
           <w:lang w:val="en-IN"/>
         </w:rPr>
-        <w:t>//htmltag[text()=’textToSearch’]</w:t>
+        <w:t>//</w:t>
+      </w:r>
+      <w:proofErr w:type="spellStart"/>
+      <w:proofErr w:type="gramStart"/>
+      <w:r>
+        <w:rPr>
+          <w:b/>
+          <w:i/>
+          <w:lang w:val="en-IN"/>
+        </w:rPr>
+        <w:t>htmltag</w:t>
+      </w:r>
+      <w:proofErr w:type="spellEnd"/>
+      <w:r>
+        <w:rPr>
+          <w:b/>
+          <w:i/>
+          <w:lang w:val="en-IN"/>
+        </w:rPr>
+        <w:t>[</w:t>
+      </w:r>
+      <w:proofErr w:type="gramEnd"/>
+      <w:r>
+        <w:rPr>
+          <w:b/>
+          <w:i/>
+          <w:lang w:val="en-IN"/>
+        </w:rPr>
+        <w:t>text()=’</w:t>
+      </w:r>
+      <w:proofErr w:type="spellStart"/>
+      <w:r>
+        <w:rPr>
+          <w:b/>
+          <w:i/>
+          <w:lang w:val="en-IN"/>
+        </w:rPr>
+        <w:t>textToSearch</w:t>
+      </w:r>
+      <w:proofErr w:type="spellEnd"/>
+      <w:r>
+        <w:rPr>
+          <w:b/>
+          <w:i/>
+          <w:lang w:val="en-IN"/>
+        </w:rPr>
+        <w:t>’]</w:t>
       </w:r>
     </w:p>
     <w:p>
@@ -3346,7 +4123,25 @@
           <w:i/>
           <w:lang w:val="en-IN"/>
         </w:rPr>
-        <w:t>arg2 -&gt; partial value (partial text or partial attibute value)</w:t>
+        <w:t xml:space="preserve">arg2 -&gt; partial value (partial text or partial </w:t>
+      </w:r>
+      <w:proofErr w:type="spellStart"/>
+      <w:r>
+        <w:rPr>
+          <w:b/>
+          <w:i/>
+          <w:lang w:val="en-IN"/>
+        </w:rPr>
+        <w:t>attibute</w:t>
+      </w:r>
+      <w:proofErr w:type="spellEnd"/>
+      <w:r>
+        <w:rPr>
+          <w:b/>
+          <w:i/>
+          <w:lang w:val="en-IN"/>
+        </w:rPr>
+        <w:t xml:space="preserve"> value)</w:t>
       </w:r>
     </w:p>
     <w:p>
@@ -3364,7 +4159,63 @@
           <w:i/>
           <w:lang w:val="en-IN"/>
         </w:rPr>
-        <w:t>//htmltag[conatins(text(),’partialtext’)]</w:t>
+        <w:t>//</w:t>
+      </w:r>
+      <w:proofErr w:type="spellStart"/>
+      <w:proofErr w:type="gramStart"/>
+      <w:r>
+        <w:rPr>
+          <w:b/>
+          <w:i/>
+          <w:lang w:val="en-IN"/>
+        </w:rPr>
+        <w:t>htmltag</w:t>
+      </w:r>
+      <w:proofErr w:type="spellEnd"/>
+      <w:r>
+        <w:rPr>
+          <w:b/>
+          <w:i/>
+          <w:lang w:val="en-IN"/>
+        </w:rPr>
+        <w:t>[</w:t>
+      </w:r>
+      <w:proofErr w:type="spellStart"/>
+      <w:proofErr w:type="gramEnd"/>
+      <w:r>
+        <w:rPr>
+          <w:b/>
+          <w:i/>
+          <w:lang w:val="en-IN"/>
+        </w:rPr>
+        <w:t>conatins</w:t>
+      </w:r>
+      <w:proofErr w:type="spellEnd"/>
+      <w:r>
+        <w:rPr>
+          <w:b/>
+          <w:i/>
+          <w:lang w:val="en-IN"/>
+        </w:rPr>
+        <w:t>(text(),’</w:t>
+      </w:r>
+      <w:proofErr w:type="spellStart"/>
+      <w:r>
+        <w:rPr>
+          <w:b/>
+          <w:i/>
+          <w:lang w:val="en-IN"/>
+        </w:rPr>
+        <w:t>partialtext</w:t>
+      </w:r>
+      <w:proofErr w:type="spellEnd"/>
+      <w:r>
+        <w:rPr>
+          <w:b/>
+          <w:i/>
+          <w:lang w:val="en-IN"/>
+        </w:rPr>
+        <w:t>’)]</w:t>
       </w:r>
     </w:p>
     <w:p>
@@ -3382,7 +4233,53 @@
           <w:i/>
           <w:lang w:val="en-IN"/>
         </w:rPr>
-        <w:t>//htmltag[contains(@attriburename,’partialValueOfAttribute’)]</w:t>
+        <w:t>//</w:t>
+      </w:r>
+      <w:proofErr w:type="spellStart"/>
+      <w:proofErr w:type="gramStart"/>
+      <w:r>
+        <w:rPr>
+          <w:b/>
+          <w:i/>
+          <w:lang w:val="en-IN"/>
+        </w:rPr>
+        <w:t>htmltag</w:t>
+      </w:r>
+      <w:proofErr w:type="spellEnd"/>
+      <w:r>
+        <w:rPr>
+          <w:b/>
+          <w:i/>
+          <w:lang w:val="en-IN"/>
+        </w:rPr>
+        <w:t>[</w:t>
+      </w:r>
+      <w:proofErr w:type="gramEnd"/>
+      <w:r>
+        <w:rPr>
+          <w:b/>
+          <w:i/>
+          <w:lang w:val="en-IN"/>
+        </w:rPr>
+        <w:t>contains(@</w:t>
+      </w:r>
+      <w:proofErr w:type="spellStart"/>
+      <w:r>
+        <w:rPr>
+          <w:b/>
+          <w:i/>
+          <w:lang w:val="en-IN"/>
+        </w:rPr>
+        <w:t>attriburename,’partialValueOfAttribute</w:t>
+      </w:r>
+      <w:proofErr w:type="spellEnd"/>
+      <w:r>
+        <w:rPr>
+          <w:b/>
+          <w:i/>
+          <w:lang w:val="en-IN"/>
+        </w:rPr>
+        <w:t>’)]</w:t>
       </w:r>
     </w:p>
     <w:p>
@@ -3448,7 +4345,25 @@
           <w:i/>
           <w:lang w:val="en-IN"/>
         </w:rPr>
-        <w:t>arg2 -&gt; partial value (partial text or partial attibute value)</w:t>
+        <w:t xml:space="preserve">arg2 -&gt; partial value (partial text or partial </w:t>
+      </w:r>
+      <w:proofErr w:type="spellStart"/>
+      <w:r>
+        <w:rPr>
+          <w:b/>
+          <w:i/>
+          <w:lang w:val="en-IN"/>
+        </w:rPr>
+        <w:t>attibute</w:t>
+      </w:r>
+      <w:proofErr w:type="spellEnd"/>
+      <w:r>
+        <w:rPr>
+          <w:b/>
+          <w:i/>
+          <w:lang w:val="en-IN"/>
+        </w:rPr>
+        <w:t xml:space="preserve"> value)</w:t>
       </w:r>
     </w:p>
     <w:p>
@@ -3520,11 +4435,33 @@
           <w:lang w:val="en-IN"/>
         </w:rPr>
       </w:pPr>
-      <w:r>
-        <w:rPr>
-          <w:lang w:val="en-IN"/>
-        </w:rPr>
-        <w:t>When ever we are identifying or playing with dependent and independent elements always write a xpath to independent element from there navigate to dependent element</w:t>
+      <w:proofErr w:type="spellStart"/>
+      <w:r>
+        <w:rPr>
+          <w:lang w:val="en-IN"/>
+        </w:rPr>
+        <w:t>When ever</w:t>
+      </w:r>
+      <w:proofErr w:type="spellEnd"/>
+      <w:r>
+        <w:rPr>
+          <w:lang w:val="en-IN"/>
+        </w:rPr>
+        <w:t xml:space="preserve"> we are identifying or playing with dependent and independent elements always write a </w:t>
+      </w:r>
+      <w:proofErr w:type="spellStart"/>
+      <w:r>
+        <w:rPr>
+          <w:lang w:val="en-IN"/>
+        </w:rPr>
+        <w:t>xpath</w:t>
+      </w:r>
+      <w:proofErr w:type="spellEnd"/>
+      <w:r>
+        <w:rPr>
+          <w:lang w:val="en-IN"/>
+        </w:rPr>
+        <w:t xml:space="preserve"> to independent element from there navigate to dependent element</w:t>
       </w:r>
     </w:p>
     <w:p>
@@ -3538,11 +4475,19 @@
           <w:lang w:val="en-IN"/>
         </w:rPr>
       </w:pPr>
-      <w:r>
-        <w:rPr>
-          <w:lang w:val="en-IN"/>
-        </w:rPr>
-        <w:t>Xpath of child</w:t>
+      <w:proofErr w:type="spellStart"/>
+      <w:r>
+        <w:rPr>
+          <w:lang w:val="en-IN"/>
+        </w:rPr>
+        <w:t>Xpath</w:t>
+      </w:r>
+      <w:proofErr w:type="spellEnd"/>
+      <w:r>
+        <w:rPr>
+          <w:lang w:val="en-IN"/>
+        </w:rPr>
+        <w:t xml:space="preserve"> of child</w:t>
       </w:r>
     </w:p>
     <w:p>
@@ -3560,7 +4505,21 @@
         <w:rPr>
           <w:lang w:val="en-IN"/>
         </w:rPr>
-        <w:t>//parentHtmlTAG[</w:t>
+        <w:t>//</w:t>
+      </w:r>
+      <w:proofErr w:type="spellStart"/>
+      <w:r>
+        <w:rPr>
+          <w:lang w:val="en-IN"/>
+        </w:rPr>
+        <w:t>parentHtmlTAG</w:t>
+      </w:r>
+      <w:proofErr w:type="spellEnd"/>
+      <w:r>
+        <w:rPr>
+          <w:lang w:val="en-IN"/>
+        </w:rPr>
+        <w:t>[</w:t>
       </w:r>
       <w:r>
         <w:rPr>
@@ -3568,11 +4527,19 @@
         </w:rPr>
         <w:t xml:space="preserve"> </w:t>
       </w:r>
-      <w:r>
-        <w:rPr>
-          <w:lang w:val="en-IN"/>
-        </w:rPr>
-        <w:t>Xpath of child</w:t>
+      <w:proofErr w:type="spellStart"/>
+      <w:r>
+        <w:rPr>
+          <w:lang w:val="en-IN"/>
+        </w:rPr>
+        <w:t>Xpath</w:t>
+      </w:r>
+      <w:proofErr w:type="spellEnd"/>
+      <w:r>
+        <w:rPr>
+          <w:lang w:val="en-IN"/>
+        </w:rPr>
+        <w:t xml:space="preserve"> of child</w:t>
       </w:r>
       <w:r>
         <w:rPr>
@@ -3652,7 +4619,21 @@
         <w:rPr>
           <w:lang w:val="en-IN"/>
         </w:rPr>
-        <w:t xml:space="preserve"> Will search all the sibling tags which is next to the current tag</w:t>
+        <w:t xml:space="preserve"> </w:t>
+      </w:r>
+      <w:proofErr w:type="gramStart"/>
+      <w:r>
+        <w:rPr>
+          <w:lang w:val="en-IN"/>
+        </w:rPr>
+        <w:t>Will</w:t>
+      </w:r>
+      <w:proofErr w:type="gramEnd"/>
+      <w:r>
+        <w:rPr>
+          <w:lang w:val="en-IN"/>
+        </w:rPr>
+        <w:t xml:space="preserve"> search all the sibling tags which is next to the current tag</w:t>
       </w:r>
     </w:p>
     <w:p>
@@ -3667,21 +4648,59 @@
           <w:lang w:val="en-IN"/>
         </w:rPr>
         <w:tab/>
-        <w:t>Xpath of independentElement/</w:t>
-      </w:r>
-      <w:r>
-        <w:rPr>
-          <w:b/>
-          <w:lang w:val="en-IN"/>
-        </w:rPr>
-        <w:t>following-sibling::</w:t>
-      </w:r>
+      </w:r>
+      <w:proofErr w:type="spellStart"/>
+      <w:r>
+        <w:rPr>
+          <w:lang w:val="en-IN"/>
+        </w:rPr>
+        <w:t>Xpath</w:t>
+      </w:r>
+      <w:proofErr w:type="spellEnd"/>
+      <w:r>
+        <w:rPr>
+          <w:lang w:val="en-IN"/>
+        </w:rPr>
+        <w:t xml:space="preserve"> of </w:t>
+      </w:r>
+      <w:proofErr w:type="spellStart"/>
+      <w:r>
+        <w:rPr>
+          <w:lang w:val="en-IN"/>
+        </w:rPr>
+        <w:t>independentElement</w:t>
+      </w:r>
+      <w:proofErr w:type="spellEnd"/>
+      <w:r>
+        <w:rPr>
+          <w:lang w:val="en-IN"/>
+        </w:rPr>
+        <w:t>/</w:t>
+      </w:r>
+      <w:r>
+        <w:rPr>
+          <w:b/>
+          <w:lang w:val="en-IN"/>
+        </w:rPr>
+        <w:t>following-sibling:</w:t>
+      </w:r>
+      <w:proofErr w:type="gramStart"/>
+      <w:r>
+        <w:rPr>
+          <w:b/>
+          <w:lang w:val="en-IN"/>
+        </w:rPr>
+        <w:t>:</w:t>
+      </w:r>
+      <w:proofErr w:type="spellStart"/>
       <w:r>
         <w:rPr>
           <w:lang w:val="en-IN"/>
         </w:rPr>
         <w:t>SiblingTag</w:t>
       </w:r>
+      <w:proofErr w:type="spellEnd"/>
+      <w:proofErr w:type="gramEnd"/>
     </w:p>
     <w:p>
       <w:pPr>
@@ -3694,7 +4713,14 @@
         <w:rPr>
           <w:lang w:val="en-IN"/>
         </w:rPr>
-        <w:t>6.2 prece</w:t>
+        <w:t xml:space="preserve">6.2 </w:t>
+      </w:r>
+      <w:proofErr w:type="gramStart"/>
+      <w:r>
+        <w:rPr>
+          <w:lang w:val="en-IN"/>
+        </w:rPr>
+        <w:t>prece</w:t>
       </w:r>
       <w:r>
         <w:rPr>
@@ -3702,6 +4728,7 @@
         </w:rPr>
         <w:t>ding-sibling</w:t>
       </w:r>
+      <w:proofErr w:type="gramEnd"/>
       <w:r>
         <w:rPr>
           <w:lang w:val="en-IN"/>
@@ -3728,11 +4755,33 @@
           <w:lang w:val="en-IN"/>
         </w:rPr>
       </w:pPr>
-      <w:r>
-        <w:rPr>
-          <w:lang w:val="en-IN"/>
-        </w:rPr>
-        <w:t>Xpath of independentElement/</w:t>
+      <w:proofErr w:type="spellStart"/>
+      <w:r>
+        <w:rPr>
+          <w:lang w:val="en-IN"/>
+        </w:rPr>
+        <w:t>Xpath</w:t>
+      </w:r>
+      <w:proofErr w:type="spellEnd"/>
+      <w:r>
+        <w:rPr>
+          <w:lang w:val="en-IN"/>
+        </w:rPr>
+        <w:t xml:space="preserve"> of </w:t>
+      </w:r>
+      <w:proofErr w:type="spellStart"/>
+      <w:r>
+        <w:rPr>
+          <w:lang w:val="en-IN"/>
+        </w:rPr>
+        <w:t>independentElement</w:t>
+      </w:r>
+      <w:proofErr w:type="spellEnd"/>
+      <w:r>
+        <w:rPr>
+          <w:lang w:val="en-IN"/>
+        </w:rPr>
+        <w:t>/</w:t>
       </w:r>
       <w:r>
         <w:rPr>
@@ -3746,14 +4795,25 @@
           <w:b/>
           <w:lang w:val="en-IN"/>
         </w:rPr>
-        <w:t>-sibling::</w:t>
-      </w:r>
+        <w:t>-sibling:</w:t>
+      </w:r>
+      <w:proofErr w:type="gramStart"/>
+      <w:r>
+        <w:rPr>
+          <w:b/>
+          <w:lang w:val="en-IN"/>
+        </w:rPr>
+        <w:t>:</w:t>
+      </w:r>
+      <w:proofErr w:type="spellStart"/>
       <w:r>
         <w:rPr>
           <w:lang w:val="en-IN"/>
         </w:rPr>
         <w:t>SiblingTag</w:t>
       </w:r>
+      <w:proofErr w:type="spellEnd"/>
+      <w:proofErr w:type="gramEnd"/>
     </w:p>
     <w:p>
       <w:pPr>
@@ -3778,7 +4838,21 @@
         <w:rPr>
           <w:lang w:val="en-IN"/>
         </w:rPr>
-        <w:t xml:space="preserve"> Will search all the tags which is next to the current tag till the end of the page</w:t>
+        <w:t xml:space="preserve"> </w:t>
+      </w:r>
+      <w:proofErr w:type="gramStart"/>
+      <w:r>
+        <w:rPr>
+          <w:lang w:val="en-IN"/>
+        </w:rPr>
+        <w:t>Will</w:t>
+      </w:r>
+      <w:proofErr w:type="gramEnd"/>
+      <w:r>
+        <w:rPr>
+          <w:lang w:val="en-IN"/>
+        </w:rPr>
+        <w:t xml:space="preserve"> search all the tags which is next to the current tag till the end of the page</w:t>
       </w:r>
     </w:p>
     <w:p>
@@ -3788,11 +4862,33 @@
           <w:lang w:val="en-IN"/>
         </w:rPr>
       </w:pPr>
-      <w:r>
-        <w:rPr>
-          <w:lang w:val="en-IN"/>
-        </w:rPr>
-        <w:t>Xpath of independentElement/</w:t>
+      <w:proofErr w:type="spellStart"/>
+      <w:r>
+        <w:rPr>
+          <w:lang w:val="en-IN"/>
+        </w:rPr>
+        <w:t>Xpath</w:t>
+      </w:r>
+      <w:proofErr w:type="spellEnd"/>
+      <w:r>
+        <w:rPr>
+          <w:lang w:val="en-IN"/>
+        </w:rPr>
+        <w:t xml:space="preserve"> of </w:t>
+      </w:r>
+      <w:proofErr w:type="spellStart"/>
+      <w:r>
+        <w:rPr>
+          <w:lang w:val="en-IN"/>
+        </w:rPr>
+        <w:t>independentElement</w:t>
+      </w:r>
+      <w:proofErr w:type="spellEnd"/>
+      <w:r>
+        <w:rPr>
+          <w:lang w:val="en-IN"/>
+        </w:rPr>
+        <w:t>/</w:t>
       </w:r>
       <w:r>
         <w:rPr>
@@ -3806,14 +4902,225 @@
           <w:b/>
           <w:lang w:val="en-IN"/>
         </w:rPr>
+        <w:t>:</w:t>
+      </w:r>
+      <w:proofErr w:type="gramStart"/>
+      <w:r>
+        <w:rPr>
+          <w:b/>
+          <w:lang w:val="en-IN"/>
+        </w:rPr>
+        <w:t>:</w:t>
+      </w:r>
+      <w:proofErr w:type="spellStart"/>
+      <w:r>
+        <w:rPr>
+          <w:lang w:val="en-IN"/>
+        </w:rPr>
+        <w:t>SiblingTag</w:t>
+      </w:r>
+      <w:proofErr w:type="spellEnd"/>
+      <w:proofErr w:type="gramEnd"/>
+    </w:p>
+    <w:p>
+      <w:pPr>
+        <w:ind w:firstLine="720"/>
+        <w:rPr>
+          <w:lang w:val="en-IN"/>
+        </w:rPr>
+      </w:pPr>
+      <w:r>
+        <w:rPr>
+          <w:lang w:val="en-IN"/>
+        </w:rPr>
+        <w:t xml:space="preserve">   6.4 preceding</w:t>
+      </w:r>
+      <w:r>
+        <w:rPr>
+          <w:lang w:val="en-IN"/>
+        </w:rPr>
+        <w:sym w:font="Wingdings" w:char="F0E0"/>
+      </w:r>
+      <w:r>
+        <w:rPr>
+          <w:lang w:val="en-IN"/>
+        </w:rPr>
+        <w:t xml:space="preserve"> </w:t>
+      </w:r>
+      <w:proofErr w:type="gramStart"/>
+      <w:r>
+        <w:rPr>
+          <w:lang w:val="en-IN"/>
+        </w:rPr>
+        <w:t>Will</w:t>
+      </w:r>
+      <w:proofErr w:type="gramEnd"/>
+      <w:r>
+        <w:rPr>
+          <w:lang w:val="en-IN"/>
+        </w:rPr>
+        <w:t xml:space="preserve"> search all the tags which is next to the current tag till the start of the page</w:t>
+      </w:r>
+    </w:p>
+    <w:p>
+      <w:pPr>
+        <w:ind w:left="720" w:firstLine="720"/>
+        <w:rPr>
+          <w:lang w:val="en-IN"/>
+        </w:rPr>
+      </w:pPr>
+      <w:proofErr w:type="spellStart"/>
+      <w:r>
+        <w:rPr>
+          <w:lang w:val="en-IN"/>
+        </w:rPr>
+        <w:t>Xpath</w:t>
+      </w:r>
+      <w:proofErr w:type="spellEnd"/>
+      <w:r>
+        <w:rPr>
+          <w:lang w:val="en-IN"/>
+        </w:rPr>
+        <w:t xml:space="preserve"> of </w:t>
+      </w:r>
+      <w:proofErr w:type="spellStart"/>
+      <w:r>
+        <w:rPr>
+          <w:lang w:val="en-IN"/>
+        </w:rPr>
+        <w:t>independentElement</w:t>
+      </w:r>
+      <w:proofErr w:type="spellEnd"/>
+      <w:r>
+        <w:rPr>
+          <w:lang w:val="en-IN"/>
+        </w:rPr>
+        <w:t>/</w:t>
+      </w:r>
+      <w:r>
+        <w:rPr>
+          <w:b/>
+          <w:lang w:val="en-IN"/>
+        </w:rPr>
+        <w:t>preceding</w:t>
+      </w:r>
+      <w:r>
+        <w:rPr>
+          <w:b/>
+          <w:lang w:val="en-IN"/>
+        </w:rPr>
+        <w:t>:</w:t>
+      </w:r>
+      <w:proofErr w:type="gramStart"/>
+      <w:r>
+        <w:rPr>
+          <w:b/>
+          <w:lang w:val="en-IN"/>
+        </w:rPr>
+        <w:t>:</w:t>
+      </w:r>
+      <w:proofErr w:type="spellStart"/>
+      <w:r>
+        <w:rPr>
+          <w:lang w:val="en-IN"/>
+        </w:rPr>
+        <w:t>SiblingTag</w:t>
+      </w:r>
+      <w:proofErr w:type="spellEnd"/>
+      <w:proofErr w:type="gramEnd"/>
+    </w:p>
+    <w:p>
+      <w:pPr>
+        <w:ind w:firstLine="720"/>
+        <w:rPr>
+          <w:lang w:val="en-IN"/>
+        </w:rPr>
+      </w:pPr>
+    </w:p>
+    <w:p>
+      <w:pPr>
+        <w:ind w:firstLine="720"/>
+        <w:rPr>
+          <w:lang w:val="en-IN"/>
+        </w:rPr>
+      </w:pPr>
+      <w:r>
+        <w:rPr>
+          <w:lang w:val="en-IN"/>
+        </w:rPr>
+        <w:lastRenderedPageBreak/>
+        <w:t xml:space="preserve">6.5 </w:t>
+      </w:r>
+      <w:proofErr w:type="gramStart"/>
+      <w:r>
+        <w:rPr>
+          <w:lang w:val="en-IN"/>
+        </w:rPr>
+        <w:t>parent</w:t>
+      </w:r>
+      <w:proofErr w:type="gramEnd"/>
+      <w:r>
+        <w:rPr>
+          <w:lang w:val="en-IN"/>
+        </w:rPr>
+        <w:sym w:font="Wingdings" w:char="F0E0"/>
+      </w:r>
+      <w:r>
+        <w:rPr>
+          <w:lang w:val="en-IN"/>
+        </w:rPr>
+        <w:t xml:space="preserve"> will navigate to parent tag from the current tag</w:t>
+      </w:r>
+    </w:p>
+    <w:p>
+      <w:pPr>
+        <w:ind w:left="720" w:firstLine="720"/>
+        <w:rPr>
+          <w:lang w:val="en-IN"/>
+        </w:rPr>
+      </w:pPr>
+      <w:r>
+        <w:rPr>
+          <w:lang w:val="en-IN"/>
+        </w:rPr>
+        <w:t>//</w:t>
+      </w:r>
+      <w:proofErr w:type="spellStart"/>
+      <w:proofErr w:type="gramStart"/>
+      <w:r>
+        <w:rPr>
+          <w:lang w:val="en-IN"/>
+        </w:rPr>
+        <w:t>th</w:t>
+      </w:r>
+      <w:proofErr w:type="spellEnd"/>
+      <w:r>
+        <w:rPr>
+          <w:lang w:val="en-IN"/>
+        </w:rPr>
+        <w:t>[</w:t>
+      </w:r>
+      <w:proofErr w:type="gramEnd"/>
+      <w:r>
+        <w:rPr>
+          <w:lang w:val="en-IN"/>
+        </w:rPr>
+        <w:t>text()='Directed by']/parent</w:t>
+      </w:r>
+      <w:r>
+        <w:rPr>
+          <w:lang w:val="en-IN"/>
+        </w:rPr>
         <w:t>::</w:t>
       </w:r>
-      <w:r>
-        <w:rPr>
-          <w:lang w:val="en-IN"/>
-        </w:rPr>
-        <w:t>SiblingTag</w:t>
-      </w:r>
+      <w:proofErr w:type="spellStart"/>
+      <w:r>
+        <w:rPr>
+          <w:lang w:val="en-IN"/>
+        </w:rPr>
+        <w:t>tr</w:t>
+      </w:r>
+      <w:proofErr w:type="spellEnd"/>
     </w:p>
     <w:p>
       <w:pPr>
@@ -3826,7 +5133,21 @@
         <w:rPr>
           <w:lang w:val="en-IN"/>
         </w:rPr>
-        <w:t xml:space="preserve">   6.4 preceding</w:t>
+        <w:t xml:space="preserve">6.6 </w:t>
+      </w:r>
+      <w:proofErr w:type="gramStart"/>
+      <w:r>
+        <w:rPr>
+          <w:lang w:val="en-IN"/>
+        </w:rPr>
+        <w:t>child</w:t>
+      </w:r>
+      <w:proofErr w:type="gramEnd"/>
+      <w:r>
+        <w:rPr>
+          <w:lang w:val="en-IN"/>
+        </w:rPr>
+        <w:t xml:space="preserve"> </w:t>
       </w:r>
       <w:r>
         <w:rPr>
@@ -3838,13 +5159,7 @@
         <w:rPr>
           <w:lang w:val="en-IN"/>
         </w:rPr>
-        <w:t xml:space="preserve"> </w:t>
-      </w:r>
-      <w:r>
-        <w:rPr>
-          <w:lang w:val="en-IN"/>
-        </w:rPr>
-        <w:t>Will search all the tags which is next to the current tag till the start of the page</w:t>
+        <w:t xml:space="preserve"> will navigate to child tag from the current tag</w:t>
       </w:r>
     </w:p>
     <w:p>
@@ -3858,136 +5173,65 @@
         <w:rPr>
           <w:lang w:val="en-IN"/>
         </w:rPr>
-        <w:t>Xpath of independentElement/</w:t>
-      </w:r>
-      <w:r>
-        <w:rPr>
-          <w:b/>
-          <w:lang w:val="en-IN"/>
-        </w:rPr>
-        <w:t>preceding</w:t>
-      </w:r>
-      <w:r>
-        <w:rPr>
-          <w:b/>
-          <w:lang w:val="en-IN"/>
-        </w:rPr>
-        <w:t>::</w:t>
-      </w:r>
-      <w:r>
-        <w:rPr>
-          <w:lang w:val="en-IN"/>
-        </w:rPr>
-        <w:t>SiblingTag</w:t>
-      </w:r>
-    </w:p>
-    <w:p>
-      <w:pPr>
-        <w:ind w:firstLine="720"/>
-        <w:rPr>
-          <w:lang w:val="en-IN"/>
-        </w:rPr>
-      </w:pPr>
-    </w:p>
-    <w:p>
-      <w:pPr>
-        <w:ind w:firstLine="720"/>
-        <w:rPr>
-          <w:lang w:val="en-IN"/>
-        </w:rPr>
-      </w:pPr>
-      <w:r>
-        <w:rPr>
-          <w:lang w:val="en-IN"/>
-        </w:rPr>
-        <w:lastRenderedPageBreak/>
-        <w:t>6.5 parent</w:t>
-      </w:r>
-      <w:r>
-        <w:rPr>
-          <w:lang w:val="en-IN"/>
-        </w:rPr>
-        <w:sym w:font="Wingdings" w:char="F0E0"/>
-      </w:r>
-      <w:r>
-        <w:rPr>
-          <w:lang w:val="en-IN"/>
-        </w:rPr>
-        <w:t xml:space="preserve"> will navigate to parent tag from the current tag</w:t>
-      </w:r>
-    </w:p>
-    <w:p>
-      <w:pPr>
-        <w:ind w:left="720" w:firstLine="720"/>
-        <w:rPr>
-          <w:lang w:val="en-IN"/>
-        </w:rPr>
-      </w:pPr>
-      <w:r>
-        <w:rPr>
-          <w:lang w:val="en-IN"/>
-        </w:rPr>
-        <w:t>//th[text()='Directed by']/parent</w:t>
-      </w:r>
-      <w:r>
-        <w:rPr>
-          <w:lang w:val="en-IN"/>
-        </w:rPr>
-        <w:t>::tr</w:t>
-      </w:r>
-    </w:p>
-    <w:p>
-      <w:pPr>
-        <w:ind w:firstLine="720"/>
-        <w:rPr>
-          <w:lang w:val="en-IN"/>
-        </w:rPr>
-      </w:pPr>
-      <w:r>
-        <w:rPr>
-          <w:lang w:val="en-IN"/>
-        </w:rPr>
-        <w:t xml:space="preserve">6.6 child </w:t>
-      </w:r>
-      <w:r>
-        <w:rPr>
-          <w:lang w:val="en-IN"/>
-        </w:rPr>
-        <w:sym w:font="Wingdings" w:char="F0E0"/>
-      </w:r>
-      <w:r>
-        <w:rPr>
-          <w:lang w:val="en-IN"/>
-        </w:rPr>
-        <w:t xml:space="preserve"> will navigate to child tag from the current tag</w:t>
-      </w:r>
-    </w:p>
-    <w:p>
-      <w:pPr>
-        <w:ind w:left="720" w:firstLine="720"/>
-        <w:rPr>
-          <w:lang w:val="en-IN"/>
-        </w:rPr>
-      </w:pPr>
-      <w:r>
-        <w:rPr>
-          <w:lang w:val="en-IN"/>
-        </w:rPr>
-        <w:t>//th[text()='Directed by']/parent::tr/child::td</w:t>
-      </w:r>
-    </w:p>
-    <w:p>
-      <w:pPr>
-        <w:rPr>
-          <w:lang w:val="en-IN"/>
-        </w:rPr>
-      </w:pPr>
-      <w:r>
-        <w:rPr>
-          <w:lang w:val="en-IN"/>
-        </w:rPr>
-        <w:t xml:space="preserve">           6.7 ancestor</w:t>
-      </w:r>
+        <w:t>//</w:t>
+      </w:r>
+      <w:proofErr w:type="spellStart"/>
+      <w:proofErr w:type="gramStart"/>
+      <w:r>
+        <w:rPr>
+          <w:lang w:val="en-IN"/>
+        </w:rPr>
+        <w:t>th</w:t>
+      </w:r>
+      <w:proofErr w:type="spellEnd"/>
+      <w:r>
+        <w:rPr>
+          <w:lang w:val="en-IN"/>
+        </w:rPr>
+        <w:t>[</w:t>
+      </w:r>
+      <w:proofErr w:type="gramEnd"/>
+      <w:r>
+        <w:rPr>
+          <w:lang w:val="en-IN"/>
+        </w:rPr>
+        <w:t>text()='Directed by']/parent::</w:t>
+      </w:r>
+      <w:proofErr w:type="spellStart"/>
+      <w:r>
+        <w:rPr>
+          <w:lang w:val="en-IN"/>
+        </w:rPr>
+        <w:t>tr</w:t>
+      </w:r>
+      <w:proofErr w:type="spellEnd"/>
+      <w:r>
+        <w:rPr>
+          <w:lang w:val="en-IN"/>
+        </w:rPr>
+        <w:t>/child::td</w:t>
+      </w:r>
+    </w:p>
+    <w:p>
+      <w:pPr>
+        <w:rPr>
+          <w:lang w:val="en-IN"/>
+        </w:rPr>
+      </w:pPr>
+      <w:r>
+        <w:rPr>
+          <w:lang w:val="en-IN"/>
+        </w:rPr>
+        <w:t xml:space="preserve">           6.7 </w:t>
+      </w:r>
+      <w:proofErr w:type="gramStart"/>
+      <w:r>
+        <w:rPr>
+          <w:lang w:val="en-IN"/>
+        </w:rPr>
+        <w:t>ancestor</w:t>
+      </w:r>
+      <w:proofErr w:type="gramEnd"/>
       <w:r>
         <w:rPr>
           <w:lang w:val="en-IN"/>
@@ -4100,6 +5344,7 @@
                 <w:lang w:val="en-IN"/>
               </w:rPr>
             </w:pPr>
+            <w:proofErr w:type="spellStart"/>
             <w:r>
               <w:rPr>
                 <w:b/>
@@ -4108,6 +5353,7 @@
               </w:rPr>
               <w:t>Xpath</w:t>
             </w:r>
+            <w:proofErr w:type="spellEnd"/>
           </w:p>
         </w:tc>
       </w:tr>
@@ -4124,6 +5370,7 @@
                 <w:lang w:val="en-IN"/>
               </w:rPr>
             </w:pPr>
+            <w:proofErr w:type="spellStart"/>
             <w:r>
               <w:rPr>
                 <w:b/>
@@ -4132,6 +5379,7 @@
               </w:rPr>
               <w:t>ActiTime</w:t>
             </w:r>
+            <w:proofErr w:type="spellEnd"/>
           </w:p>
         </w:tc>
         <w:tc>
@@ -4168,13 +5416,23 @@
                 <w:lang w:val="en-IN"/>
               </w:rPr>
             </w:pPr>
-            <w:r>
-              <w:rPr>
-                <w:b/>
-                <w:i/>
-                <w:lang w:val="en-IN"/>
-              </w:rPr>
-              <w:t>UserName Text Box</w:t>
+            <w:proofErr w:type="spellStart"/>
+            <w:r>
+              <w:rPr>
+                <w:b/>
+                <w:i/>
+                <w:lang w:val="en-IN"/>
+              </w:rPr>
+              <w:t>UserName</w:t>
+            </w:r>
+            <w:proofErr w:type="spellEnd"/>
+            <w:r>
+              <w:rPr>
+                <w:b/>
+                <w:i/>
+                <w:lang w:val="en-IN"/>
+              </w:rPr>
+              <w:t xml:space="preserve"> Text Box</w:t>
             </w:r>
           </w:p>
         </w:tc>
@@ -4248,6 +5506,7 @@
                 <w:lang w:val="en-IN"/>
               </w:rPr>
             </w:pPr>
+            <w:proofErr w:type="spellStart"/>
             <w:r>
               <w:rPr>
                 <w:b/>
@@ -4256,6 +5515,7 @@
               </w:rPr>
               <w:t>ActiTime</w:t>
             </w:r>
+            <w:proofErr w:type="spellEnd"/>
           </w:p>
         </w:tc>
         <w:tc>
@@ -4338,6 +5598,7 @@
                 <w:lang w:val="en-IN"/>
               </w:rPr>
             </w:pPr>
+            <w:proofErr w:type="spellStart"/>
             <w:r>
               <w:rPr>
                 <w:b/>
@@ -4346,6 +5607,7 @@
               </w:rPr>
               <w:t>ActiTime</w:t>
             </w:r>
+            <w:proofErr w:type="spellEnd"/>
           </w:p>
         </w:tc>
         <w:tc>
@@ -4410,7 +5672,25 @@
                 <w:i/>
                 <w:lang w:val="en-IN"/>
               </w:rPr>
-              <w:t>//a[@id='loginButton']/div</w:t>
+              <w:t>//a[@id='</w:t>
+            </w:r>
+            <w:proofErr w:type="spellStart"/>
+            <w:r>
+              <w:rPr>
+                <w:b/>
+                <w:i/>
+                <w:lang w:val="en-IN"/>
+              </w:rPr>
+              <w:t>loginButton</w:t>
+            </w:r>
+            <w:proofErr w:type="spellEnd"/>
+            <w:r>
+              <w:rPr>
+                <w:b/>
+                <w:i/>
+                <w:lang w:val="en-IN"/>
+              </w:rPr>
+              <w:t>']/div</w:t>
             </w:r>
           </w:p>
           <w:p>
@@ -4462,6 +5742,7 @@
                 <w:lang w:val="en-IN"/>
               </w:rPr>
             </w:pPr>
+            <w:proofErr w:type="spellStart"/>
             <w:r>
               <w:rPr>
                 <w:b/>
@@ -4470,6 +5751,7 @@
               </w:rPr>
               <w:t>ActiTime</w:t>
             </w:r>
+            <w:proofErr w:type="spellEnd"/>
           </w:p>
         </w:tc>
         <w:tc>
@@ -4534,7 +5816,25 @@
                 <w:i/>
                 <w:lang w:val="en-IN"/>
               </w:rPr>
-              <w:t>//td[@id='loginButtonContainer']//div</w:t>
+              <w:t>//td[@id='</w:t>
+            </w:r>
+            <w:proofErr w:type="spellStart"/>
+            <w:r>
+              <w:rPr>
+                <w:b/>
+                <w:i/>
+                <w:lang w:val="en-IN"/>
+              </w:rPr>
+              <w:t>loginButtonContainer</w:t>
+            </w:r>
+            <w:proofErr w:type="spellEnd"/>
+            <w:r>
+              <w:rPr>
+                <w:b/>
+                <w:i/>
+                <w:lang w:val="en-IN"/>
+              </w:rPr>
+              <w:t>']//div</w:t>
             </w:r>
           </w:p>
         </w:tc>
@@ -4552,6 +5852,7 @@
                 <w:lang w:val="en-IN"/>
               </w:rPr>
             </w:pPr>
+            <w:proofErr w:type="spellStart"/>
             <w:r>
               <w:rPr>
                 <w:b/>
@@ -4560,6 +5861,7 @@
               </w:rPr>
               <w:t>ActiTime</w:t>
             </w:r>
+            <w:proofErr w:type="spellEnd"/>
           </w:p>
         </w:tc>
         <w:tc>
@@ -4624,7 +5926,25 @@
                 <w:i/>
                 <w:lang w:val="en-IN"/>
               </w:rPr>
-              <w:t>//table[@id='topnav']//div[@class='label']</w:t>
+              <w:t>//table[@id='</w:t>
+            </w:r>
+            <w:proofErr w:type="spellStart"/>
+            <w:r>
+              <w:rPr>
+                <w:b/>
+                <w:i/>
+                <w:lang w:val="en-IN"/>
+              </w:rPr>
+              <w:t>topnav</w:t>
+            </w:r>
+            <w:proofErr w:type="spellEnd"/>
+            <w:r>
+              <w:rPr>
+                <w:b/>
+                <w:i/>
+                <w:lang w:val="en-IN"/>
+              </w:rPr>
+              <w:t>']//div[@class='label']</w:t>
             </w:r>
           </w:p>
         </w:tc>
@@ -4642,6 +5962,7 @@
                 <w:lang w:val="en-IN"/>
               </w:rPr>
             </w:pPr>
+            <w:proofErr w:type="spellStart"/>
             <w:r>
               <w:rPr>
                 <w:b/>
@@ -4650,6 +5971,7 @@
               </w:rPr>
               <w:t>ActiTime</w:t>
             </w:r>
+            <w:proofErr w:type="spellEnd"/>
           </w:p>
         </w:tc>
         <w:tc>
@@ -4730,7 +6052,25 @@
                 <w:i/>
                 <w:lang w:val="en-IN"/>
               </w:rPr>
-              <w:t xml:space="preserve"> @name='pwd']</w:t>
+              <w:t xml:space="preserve"> @name='</w:t>
+            </w:r>
+            <w:proofErr w:type="spellStart"/>
+            <w:r>
+              <w:rPr>
+                <w:b/>
+                <w:i/>
+                <w:lang w:val="en-IN"/>
+              </w:rPr>
+              <w:t>pwd</w:t>
+            </w:r>
+            <w:proofErr w:type="spellEnd"/>
+            <w:r>
+              <w:rPr>
+                <w:b/>
+                <w:i/>
+                <w:lang w:val="en-IN"/>
+              </w:rPr>
+              <w:t>']</w:t>
             </w:r>
           </w:p>
         </w:tc>
@@ -4748,6 +6088,7 @@
                 <w:lang w:val="en-IN"/>
               </w:rPr>
             </w:pPr>
+            <w:proofErr w:type="spellStart"/>
             <w:r>
               <w:rPr>
                 <w:b/>
@@ -4756,6 +6097,7 @@
               </w:rPr>
               <w:t>ActiTime</w:t>
             </w:r>
+            <w:proofErr w:type="spellEnd"/>
           </w:p>
         </w:tc>
         <w:tc>
@@ -4798,7 +6140,25 @@
                 <w:i/>
                 <w:lang w:val="en-IN"/>
               </w:rPr>
-              <w:t xml:space="preserve">Search none of un and pwd </w:t>
+              <w:t xml:space="preserve">Search none of un and </w:t>
+            </w:r>
+            <w:proofErr w:type="spellStart"/>
+            <w:r>
+              <w:rPr>
+                <w:b/>
+                <w:i/>
+                <w:lang w:val="en-IN"/>
+              </w:rPr>
+              <w:t>pwd</w:t>
+            </w:r>
+            <w:proofErr w:type="spellEnd"/>
+            <w:r>
+              <w:rPr>
+                <w:b/>
+                <w:i/>
+                <w:lang w:val="en-IN"/>
+              </w:rPr>
+              <w:t xml:space="preserve"> </w:t>
             </w:r>
           </w:p>
         </w:tc>
@@ -4820,7 +6180,25 @@
                 <w:i/>
                 <w:lang w:val="en-IN"/>
               </w:rPr>
-              <w:t>//input[@id='username' and @name='pwd']</w:t>
+              <w:t>//input[@id='username' and @name='</w:t>
+            </w:r>
+            <w:proofErr w:type="spellStart"/>
+            <w:r>
+              <w:rPr>
+                <w:b/>
+                <w:i/>
+                <w:lang w:val="en-IN"/>
+              </w:rPr>
+              <w:t>pwd</w:t>
+            </w:r>
+            <w:proofErr w:type="spellEnd"/>
+            <w:r>
+              <w:rPr>
+                <w:b/>
+                <w:i/>
+                <w:lang w:val="en-IN"/>
+              </w:rPr>
+              <w:t>']</w:t>
             </w:r>
           </w:p>
         </w:tc>
@@ -4838,6 +6216,7 @@
                 <w:lang w:val="en-IN"/>
               </w:rPr>
             </w:pPr>
+            <w:proofErr w:type="spellStart"/>
             <w:r>
               <w:rPr>
                 <w:b/>
@@ -4846,6 +6225,7 @@
               </w:rPr>
               <w:t>ActiTime</w:t>
             </w:r>
+            <w:proofErr w:type="spellEnd"/>
           </w:p>
         </w:tc>
         <w:tc>
@@ -4910,7 +6290,43 @@
                 <w:i/>
                 <w:lang w:val="en-IN"/>
               </w:rPr>
-              <w:t>//img[contains(@src,'timer')]</w:t>
+              <w:t>//</w:t>
+            </w:r>
+            <w:proofErr w:type="spellStart"/>
+            <w:r>
+              <w:rPr>
+                <w:b/>
+                <w:i/>
+                <w:lang w:val="en-IN"/>
+              </w:rPr>
+              <w:t>img</w:t>
+            </w:r>
+            <w:proofErr w:type="spellEnd"/>
+            <w:r>
+              <w:rPr>
+                <w:b/>
+                <w:i/>
+                <w:lang w:val="en-IN"/>
+              </w:rPr>
+              <w:t>[contains(@</w:t>
+            </w:r>
+            <w:proofErr w:type="spellStart"/>
+            <w:r>
+              <w:rPr>
+                <w:b/>
+                <w:i/>
+                <w:lang w:val="en-IN"/>
+              </w:rPr>
+              <w:t>src,'timer</w:t>
+            </w:r>
+            <w:proofErr w:type="spellEnd"/>
+            <w:r>
+              <w:rPr>
+                <w:b/>
+                <w:i/>
+                <w:lang w:val="en-IN"/>
+              </w:rPr>
+              <w:t>')]</w:t>
             </w:r>
           </w:p>
         </w:tc>
@@ -4928,6 +6344,7 @@
                 <w:lang w:val="en-IN"/>
               </w:rPr>
             </w:pPr>
+            <w:proofErr w:type="spellStart"/>
             <w:r>
               <w:rPr>
                 <w:b/>
@@ -4936,6 +6353,7 @@
               </w:rPr>
               <w:t>Actitime</w:t>
             </w:r>
+            <w:proofErr w:type="spellEnd"/>
           </w:p>
         </w:tc>
         <w:tc>
@@ -5035,6 +6453,7 @@
                 <w:lang w:val="en-IN"/>
               </w:rPr>
             </w:pPr>
+            <w:proofErr w:type="spellStart"/>
             <w:r>
               <w:rPr>
                 <w:b/>
@@ -5043,6 +6462,7 @@
               </w:rPr>
               <w:t>google</w:t>
             </w:r>
+            <w:proofErr w:type="spellEnd"/>
           </w:p>
         </w:tc>
         <w:tc>
@@ -5217,6 +6637,7 @@
                 <w:lang w:val="en-IN"/>
               </w:rPr>
             </w:pPr>
+            <w:proofErr w:type="spellStart"/>
             <w:r>
               <w:rPr>
                 <w:b/>
@@ -5225,6 +6646,7 @@
               </w:rPr>
               <w:t>Redbus.in</w:t>
             </w:r>
+            <w:proofErr w:type="spellEnd"/>
           </w:p>
         </w:tc>
         <w:tc>
@@ -5289,7 +6711,25 @@
                 <w:i/>
                 <w:lang w:val="en-IN"/>
               </w:rPr>
-              <w:t>//div[@id='rb-calendar_onward_cal']//td[text()='29' and (@class='wd day' or @class='current day' or @class='we day')]</w:t>
+              <w:t>//div[@id='</w:t>
+            </w:r>
+            <w:proofErr w:type="spellStart"/>
+            <w:r>
+              <w:rPr>
+                <w:b/>
+                <w:i/>
+                <w:lang w:val="en-IN"/>
+              </w:rPr>
+              <w:t>rb-calendar_onward_cal</w:t>
+            </w:r>
+            <w:proofErr w:type="spellEnd"/>
+            <w:r>
+              <w:rPr>
+                <w:b/>
+                <w:i/>
+                <w:lang w:val="en-IN"/>
+              </w:rPr>
+              <w:t>']//td[text()='29' and (@class='wd day' or @class='current day' or @class='we day')]</w:t>
             </w:r>
           </w:p>
         </w:tc>
@@ -5382,6 +6822,7 @@
                 <w:lang w:val="en-IN"/>
               </w:rPr>
             </w:pPr>
+            <w:proofErr w:type="spellStart"/>
             <w:r>
               <w:rPr>
                 <w:b/>
@@ -5391,6 +6832,7 @@
               <w:lastRenderedPageBreak/>
               <w:t>wikipedia</w:t>
             </w:r>
+            <w:proofErr w:type="spellEnd"/>
           </w:p>
         </w:tc>
         <w:tc>
@@ -5455,7 +6897,43 @@
                 <w:i/>
                 <w:lang w:val="en-IN"/>
               </w:rPr>
-              <w:t>//tr[th[text()='Directed by']]/td</w:t>
+              <w:t>//</w:t>
+            </w:r>
+            <w:proofErr w:type="spellStart"/>
+            <w:r>
+              <w:rPr>
+                <w:b/>
+                <w:i/>
+                <w:lang w:val="en-IN"/>
+              </w:rPr>
+              <w:t>tr</w:t>
+            </w:r>
+            <w:proofErr w:type="spellEnd"/>
+            <w:r>
+              <w:rPr>
+                <w:b/>
+                <w:i/>
+                <w:lang w:val="en-IN"/>
+              </w:rPr>
+              <w:t>[</w:t>
+            </w:r>
+            <w:proofErr w:type="spellStart"/>
+            <w:r>
+              <w:rPr>
+                <w:b/>
+                <w:i/>
+                <w:lang w:val="en-IN"/>
+              </w:rPr>
+              <w:t>th</w:t>
+            </w:r>
+            <w:proofErr w:type="spellEnd"/>
+            <w:r>
+              <w:rPr>
+                <w:b/>
+                <w:i/>
+                <w:lang w:val="en-IN"/>
+              </w:rPr>
+              <w:t>[text()='Directed by']]/td</w:t>
             </w:r>
           </w:p>
         </w:tc>
@@ -5473,6 +6951,7 @@
                 <w:lang w:val="en-IN"/>
               </w:rPr>
             </w:pPr>
+            <w:proofErr w:type="spellStart"/>
             <w:r>
               <w:rPr>
                 <w:b/>
@@ -5481,6 +6960,7 @@
               </w:rPr>
               <w:t>mmt</w:t>
             </w:r>
+            <w:proofErr w:type="spellEnd"/>
           </w:p>
         </w:tc>
         <w:tc>
@@ -5545,7 +7025,25 @@
                 <w:i/>
                 <w:lang w:val="en-IN"/>
               </w:rPr>
-              <w:t>//div[div[div[h3[contains(text(),'Spanish Delight 2020')]]]]//p[contains(@class,'latoBold ')]</w:t>
+              <w:t>//div[div[div[h3[contains(text(),'Spanish Delight 2020')]]]]//p[contains(@</w:t>
+            </w:r>
+            <w:proofErr w:type="spellStart"/>
+            <w:r>
+              <w:rPr>
+                <w:b/>
+                <w:i/>
+                <w:lang w:val="en-IN"/>
+              </w:rPr>
+              <w:t>class,'latoBold</w:t>
+            </w:r>
+            <w:proofErr w:type="spellEnd"/>
+            <w:r>
+              <w:rPr>
+                <w:b/>
+                <w:i/>
+                <w:lang w:val="en-IN"/>
+              </w:rPr>
+              <w:t xml:space="preserve"> ')]</w:t>
             </w:r>
           </w:p>
         </w:tc>
@@ -5627,7 +7125,97 @@
                 <w:i/>
                 <w:lang w:val="en-IN"/>
               </w:rPr>
-              <w:t>//h3[contains(text(),'Spanish Delight 2020')]/ancestor::div[@class='boxShadow bdr packageListing pointer packageDetailsBox']//p[contains(@class,'latoBold ')]</w:t>
+              <w:t>//h3[contains(text(),'Spanish Delight 2020')]/ancestor::div[@class='</w:t>
+            </w:r>
+            <w:proofErr w:type="spellStart"/>
+            <w:r>
+              <w:rPr>
+                <w:b/>
+                <w:i/>
+                <w:lang w:val="en-IN"/>
+              </w:rPr>
+              <w:t>boxShadow</w:t>
+            </w:r>
+            <w:proofErr w:type="spellEnd"/>
+            <w:r>
+              <w:rPr>
+                <w:b/>
+                <w:i/>
+                <w:lang w:val="en-IN"/>
+              </w:rPr>
+              <w:t xml:space="preserve"> </w:t>
+            </w:r>
+            <w:proofErr w:type="spellStart"/>
+            <w:r>
+              <w:rPr>
+                <w:b/>
+                <w:i/>
+                <w:lang w:val="en-IN"/>
+              </w:rPr>
+              <w:t>bdr</w:t>
+            </w:r>
+            <w:proofErr w:type="spellEnd"/>
+            <w:r>
+              <w:rPr>
+                <w:b/>
+                <w:i/>
+                <w:lang w:val="en-IN"/>
+              </w:rPr>
+              <w:t xml:space="preserve"> </w:t>
+            </w:r>
+            <w:proofErr w:type="spellStart"/>
+            <w:r>
+              <w:rPr>
+                <w:b/>
+                <w:i/>
+                <w:lang w:val="en-IN"/>
+              </w:rPr>
+              <w:t>packageListing</w:t>
+            </w:r>
+            <w:proofErr w:type="spellEnd"/>
+            <w:r>
+              <w:rPr>
+                <w:b/>
+                <w:i/>
+                <w:lang w:val="en-IN"/>
+              </w:rPr>
+              <w:t xml:space="preserve"> pointer </w:t>
+            </w:r>
+            <w:proofErr w:type="spellStart"/>
+            <w:r>
+              <w:rPr>
+                <w:b/>
+                <w:i/>
+                <w:lang w:val="en-IN"/>
+              </w:rPr>
+              <w:t>packageDetailsBox</w:t>
+            </w:r>
+            <w:proofErr w:type="spellEnd"/>
+            <w:r>
+              <w:rPr>
+                <w:b/>
+                <w:i/>
+                <w:lang w:val="en-IN"/>
+              </w:rPr>
+              <w:t>']//p[contains(@</w:t>
+            </w:r>
+            <w:proofErr w:type="spellStart"/>
+            <w:r>
+              <w:rPr>
+                <w:b/>
+                <w:i/>
+                <w:lang w:val="en-IN"/>
+              </w:rPr>
+              <w:t>class,'latoBold</w:t>
+            </w:r>
+            <w:proofErr w:type="spellEnd"/>
+            <w:r>
+              <w:rPr>
+                <w:b/>
+                <w:i/>
+                <w:lang w:val="en-IN"/>
+              </w:rPr>
+              <w:t xml:space="preserve"> ')]</w:t>
             </w:r>
           </w:p>
         </w:tc>
@@ -5645,6 +7233,7 @@
                 <w:lang w:val="en-IN"/>
               </w:rPr>
             </w:pPr>
+            <w:proofErr w:type="spellStart"/>
             <w:r>
               <w:rPr>
                 <w:b/>
@@ -5653,6 +7242,7 @@
               </w:rPr>
               <w:t>gsmarena</w:t>
             </w:r>
+            <w:proofErr w:type="spellEnd"/>
           </w:p>
         </w:tc>
         <w:tc>
@@ -5717,7 +7307,79 @@
                 <w:i/>
                 <w:lang w:val="en-IN"/>
               </w:rPr>
-              <w:t>//tbody[tr[th[text()='Display']]]//td[@class='nfo']</w:t>
+              <w:t>//</w:t>
+            </w:r>
+            <w:proofErr w:type="spellStart"/>
+            <w:r>
+              <w:rPr>
+                <w:b/>
+                <w:i/>
+                <w:lang w:val="en-IN"/>
+              </w:rPr>
+              <w:t>tbody</w:t>
+            </w:r>
+            <w:proofErr w:type="spellEnd"/>
+            <w:r>
+              <w:rPr>
+                <w:b/>
+                <w:i/>
+                <w:lang w:val="en-IN"/>
+              </w:rPr>
+              <w:t>[</w:t>
+            </w:r>
+            <w:proofErr w:type="spellStart"/>
+            <w:r>
+              <w:rPr>
+                <w:b/>
+                <w:i/>
+                <w:lang w:val="en-IN"/>
+              </w:rPr>
+              <w:t>tr</w:t>
+            </w:r>
+            <w:proofErr w:type="spellEnd"/>
+            <w:r>
+              <w:rPr>
+                <w:b/>
+                <w:i/>
+                <w:lang w:val="en-IN"/>
+              </w:rPr>
+              <w:t>[</w:t>
+            </w:r>
+            <w:proofErr w:type="spellStart"/>
+            <w:r>
+              <w:rPr>
+                <w:b/>
+                <w:i/>
+                <w:lang w:val="en-IN"/>
+              </w:rPr>
+              <w:t>th</w:t>
+            </w:r>
+            <w:proofErr w:type="spellEnd"/>
+            <w:r>
+              <w:rPr>
+                <w:b/>
+                <w:i/>
+                <w:lang w:val="en-IN"/>
+              </w:rPr>
+              <w:t>[text()='Display']]]//td[@class='</w:t>
+            </w:r>
+            <w:proofErr w:type="spellStart"/>
+            <w:r>
+              <w:rPr>
+                <w:b/>
+                <w:i/>
+                <w:lang w:val="en-IN"/>
+              </w:rPr>
+              <w:t>nfo</w:t>
+            </w:r>
+            <w:proofErr w:type="spellEnd"/>
+            <w:r>
+              <w:rPr>
+                <w:b/>
+                <w:i/>
+                <w:lang w:val="en-IN"/>
+              </w:rPr>
+              <w:t>']</w:t>
             </w:r>
           </w:p>
         </w:tc>
@@ -5735,6 +7397,7 @@
                 <w:lang w:val="en-IN"/>
               </w:rPr>
             </w:pPr>
+            <w:proofErr w:type="spellStart"/>
             <w:r>
               <w:rPr>
                 <w:b/>
@@ -5743,6 +7406,7 @@
               </w:rPr>
               <w:t>wikipedia</w:t>
             </w:r>
+            <w:proofErr w:type="spellEnd"/>
           </w:p>
         </w:tc>
         <w:tc>
@@ -5807,7 +7471,25 @@
                 <w:i/>
                 <w:lang w:val="en-IN"/>
               </w:rPr>
-              <w:t>//th[text()='Directed by']/following-sibling::td</w:t>
+              <w:t>//</w:t>
+            </w:r>
+            <w:proofErr w:type="spellStart"/>
+            <w:r>
+              <w:rPr>
+                <w:b/>
+                <w:i/>
+                <w:lang w:val="en-IN"/>
+              </w:rPr>
+              <w:t>th</w:t>
+            </w:r>
+            <w:proofErr w:type="spellEnd"/>
+            <w:r>
+              <w:rPr>
+                <w:b/>
+                <w:i/>
+                <w:lang w:val="en-IN"/>
+              </w:rPr>
+              <w:t>[text()='Directed by']/following-sibling::td</w:t>
             </w:r>
           </w:p>
         </w:tc>
@@ -5955,7 +7637,43 @@
                 <w:i/>
                 <w:lang w:val="en-IN"/>
               </w:rPr>
-              <w:t>//th[text()='Directed by']/parent::tr/child::td</w:t>
+              <w:t>//</w:t>
+            </w:r>
+            <w:proofErr w:type="spellStart"/>
+            <w:r>
+              <w:rPr>
+                <w:b/>
+                <w:i/>
+                <w:lang w:val="en-IN"/>
+              </w:rPr>
+              <w:t>th</w:t>
+            </w:r>
+            <w:proofErr w:type="spellEnd"/>
+            <w:r>
+              <w:rPr>
+                <w:b/>
+                <w:i/>
+                <w:lang w:val="en-IN"/>
+              </w:rPr>
+              <w:t>[text()='Directed by']/parent::</w:t>
+            </w:r>
+            <w:proofErr w:type="spellStart"/>
+            <w:r>
+              <w:rPr>
+                <w:b/>
+                <w:i/>
+                <w:lang w:val="en-IN"/>
+              </w:rPr>
+              <w:t>tr</w:t>
+            </w:r>
+            <w:proofErr w:type="spellEnd"/>
+            <w:r>
+              <w:rPr>
+                <w:b/>
+                <w:i/>
+                <w:lang w:val="en-IN"/>
+              </w:rPr>
+              <w:t>/child::td</w:t>
             </w:r>
           </w:p>
         </w:tc>
@@ -6057,6 +7775,7 @@
           <w:lang w:val="en-IN"/>
         </w:rPr>
       </w:pPr>
+      <w:proofErr w:type="spellStart"/>
       <w:r>
         <w:rPr>
           <w:b/>
@@ -6065,6 +7784,7 @@
         </w:rPr>
         <w:t>WebDriver</w:t>
       </w:r>
+      <w:proofErr w:type="spellEnd"/>
     </w:p>
     <w:tbl>
       <w:tblPr>
@@ -6217,6 +7937,7 @@
                 <w:lang w:val="en-IN"/>
               </w:rPr>
             </w:pPr>
+            <w:proofErr w:type="spellStart"/>
             <w:r>
               <w:rPr>
                 <w:b w:val="0"/>
@@ -6224,6 +7945,7 @@
               </w:rPr>
               <w:t>WebDriver</w:t>
             </w:r>
+            <w:proofErr w:type="spellEnd"/>
           </w:p>
         </w:tc>
         <w:tc>
@@ -6324,6 +8046,7 @@
                 <w:lang w:val="en-IN"/>
               </w:rPr>
             </w:pPr>
+            <w:proofErr w:type="spellStart"/>
             <w:r>
               <w:rPr>
                 <w:b w:val="0"/>
@@ -6331,6 +8054,7 @@
               </w:rPr>
               <w:t>WebDriver</w:t>
             </w:r>
+            <w:proofErr w:type="spellEnd"/>
           </w:p>
         </w:tc>
         <w:tc>
@@ -6346,6 +8070,7 @@
                 <w:lang w:val="en-IN"/>
               </w:rPr>
             </w:pPr>
+            <w:proofErr w:type="spellStart"/>
             <w:r>
               <w:rPr>
                 <w:b/>
@@ -6353,6 +8078,7 @@
               </w:rPr>
               <w:t>findElement</w:t>
             </w:r>
+            <w:proofErr w:type="spellEnd"/>
             <w:r>
               <w:rPr>
                 <w:bCs/>
@@ -6374,6 +8100,7 @@
                 <w:lang w:val="en-IN"/>
               </w:rPr>
             </w:pPr>
+            <w:proofErr w:type="spellStart"/>
             <w:r>
               <w:rPr>
                 <w:bCs/>
@@ -6381,6 +8108,7 @@
               </w:rPr>
               <w:t>WebElement</w:t>
             </w:r>
+            <w:proofErr w:type="spellEnd"/>
           </w:p>
         </w:tc>
         <w:tc>
@@ -6443,6 +8171,7 @@
                 <w:lang w:val="en-IN"/>
               </w:rPr>
             </w:pPr>
+            <w:proofErr w:type="spellStart"/>
             <w:r>
               <w:rPr>
                 <w:b w:val="0"/>
@@ -6450,6 +8179,7 @@
               </w:rPr>
               <w:t>WebElement</w:t>
             </w:r>
+            <w:proofErr w:type="spellEnd"/>
           </w:p>
         </w:tc>
         <w:tc>
@@ -6463,6 +8193,7 @@
                 <w:lang w:val="en-IN"/>
               </w:rPr>
             </w:pPr>
+            <w:proofErr w:type="spellStart"/>
             <w:r>
               <w:rPr>
                 <w:b/>
@@ -6470,6 +8201,7 @@
               </w:rPr>
               <w:t>Sendkeys</w:t>
             </w:r>
+            <w:proofErr w:type="spellEnd"/>
             <w:r>
               <w:rPr>
                 <w:lang w:val="en-IN"/>
@@ -6550,6 +8282,7 @@
                 <w:lang w:val="en-IN"/>
               </w:rPr>
             </w:pPr>
+            <w:proofErr w:type="spellStart"/>
             <w:r>
               <w:rPr>
                 <w:b w:val="0"/>
@@ -6557,6 +8290,7 @@
               </w:rPr>
               <w:t>WebElement</w:t>
             </w:r>
+            <w:proofErr w:type="spellEnd"/>
           </w:p>
         </w:tc>
         <w:tc>
@@ -6661,6 +8395,7 @@
                 <w:lang w:val="en-IN"/>
               </w:rPr>
             </w:pPr>
+            <w:proofErr w:type="spellStart"/>
             <w:r>
               <w:rPr>
                 <w:b w:val="0"/>
@@ -6668,6 +8403,7 @@
               </w:rPr>
               <w:t>WebDriver</w:t>
             </w:r>
+            <w:proofErr w:type="spellEnd"/>
           </w:p>
         </w:tc>
         <w:tc>
@@ -6681,6 +8417,7 @@
                 <w:lang w:val="en-IN"/>
               </w:rPr>
             </w:pPr>
+            <w:proofErr w:type="spellStart"/>
             <w:r>
               <w:rPr>
                 <w:b/>
@@ -6688,6 +8425,7 @@
               </w:rPr>
               <w:t>findElements</w:t>
             </w:r>
+            <w:proofErr w:type="spellEnd"/>
           </w:p>
         </w:tc>
         <w:tc>
@@ -6705,7 +8443,21 @@
               <w:rPr>
                 <w:lang w:val="en-IN"/>
               </w:rPr>
-              <w:t>List&lt;WebElement&gt;</w:t>
+              <w:t>List&lt;</w:t>
+            </w:r>
+            <w:proofErr w:type="spellStart"/>
+            <w:r>
+              <w:rPr>
+                <w:lang w:val="en-IN"/>
+              </w:rPr>
+              <w:t>WebElement</w:t>
+            </w:r>
+            <w:proofErr w:type="spellEnd"/>
+            <w:r>
+              <w:rPr>
+                <w:lang w:val="en-IN"/>
+              </w:rPr>
+              <w:t>&gt;</w:t>
             </w:r>
           </w:p>
         </w:tc>
@@ -6777,6 +8529,7 @@
                 <w:lang w:val="en-IN"/>
               </w:rPr>
             </w:pPr>
+            <w:proofErr w:type="spellStart"/>
             <w:r>
               <w:rPr>
                 <w:b w:val="0"/>
@@ -6784,6 +8537,7 @@
               </w:rPr>
               <w:t>WebElement</w:t>
             </w:r>
+            <w:proofErr w:type="spellEnd"/>
           </w:p>
         </w:tc>
         <w:tc>
@@ -6798,12 +8552,21 @@
                 <w:lang w:val="en-IN"/>
               </w:rPr>
             </w:pPr>
-            <w:r>
-              <w:rPr>
-                <w:b/>
-                <w:lang w:val="en-IN"/>
-              </w:rPr>
-              <w:t>getText()</w:t>
+            <w:proofErr w:type="spellStart"/>
+            <w:r>
+              <w:rPr>
+                <w:b/>
+                <w:lang w:val="en-IN"/>
+              </w:rPr>
+              <w:t>getText</w:t>
+            </w:r>
+            <w:proofErr w:type="spellEnd"/>
+            <w:r>
+              <w:rPr>
+                <w:b/>
+                <w:lang w:val="en-IN"/>
+              </w:rPr>
+              <w:t>()</w:t>
             </w:r>
           </w:p>
         </w:tc>
@@ -6860,7 +8623,21 @@
               <w:rPr>
                 <w:lang w:val="en-IN"/>
               </w:rPr>
-              <w:t>Returns the text present out side the html tag</w:t>
+              <w:t xml:space="preserve">Returns the text present </w:t>
+            </w:r>
+            <w:proofErr w:type="spellStart"/>
+            <w:r>
+              <w:rPr>
+                <w:lang w:val="en-IN"/>
+              </w:rPr>
+              <w:t>out side</w:t>
+            </w:r>
+            <w:proofErr w:type="spellEnd"/>
+            <w:r>
+              <w:rPr>
+                <w:lang w:val="en-IN"/>
+              </w:rPr>
+              <w:t xml:space="preserve"> the html tag</w:t>
             </w:r>
           </w:p>
         </w:tc>
@@ -6882,12 +8659,21 @@
                 <w:lang w:val="en-IN"/>
               </w:rPr>
             </w:pPr>
+            <w:proofErr w:type="spellStart"/>
             <w:r>
               <w:rPr>
                 <w:b w:val="0"/>
                 <w:lang w:val="en-IN"/>
               </w:rPr>
-              <w:t xml:space="preserve">WebElement </w:t>
+              <w:t>WebElement</w:t>
+            </w:r>
+            <w:proofErr w:type="spellEnd"/>
+            <w:r>
+              <w:rPr>
+                <w:b w:val="0"/>
+                <w:lang w:val="en-IN"/>
+              </w:rPr>
+              <w:t xml:space="preserve"> </w:t>
             </w:r>
           </w:p>
         </w:tc>
@@ -6903,12 +8689,21 @@
                 <w:lang w:val="en-IN"/>
               </w:rPr>
             </w:pPr>
-            <w:r>
-              <w:rPr>
-                <w:b/>
-                <w:lang w:val="en-IN"/>
-              </w:rPr>
-              <w:t>getAttribute(String)</w:t>
+            <w:proofErr w:type="spellStart"/>
+            <w:r>
+              <w:rPr>
+                <w:b/>
+                <w:lang w:val="en-IN"/>
+              </w:rPr>
+              <w:t>getAttribute</w:t>
+            </w:r>
+            <w:proofErr w:type="spellEnd"/>
+            <w:r>
+              <w:rPr>
+                <w:b/>
+                <w:lang w:val="en-IN"/>
+              </w:rPr>
+              <w:t>(String)</w:t>
             </w:r>
           </w:p>
         </w:tc>
@@ -7485,14 +9280,22 @@
         <w:rPr>
           <w:lang w:val="en-IN"/>
         </w:rPr>
-        <w:t xml:space="preserve"> findElement</w:t>
-      </w:r>
-      <w:r>
-        <w:rPr>
-          <w:lang w:val="en-IN"/>
-        </w:rPr>
         <w:t xml:space="preserve"> </w:t>
       </w:r>
+      <w:proofErr w:type="spellStart"/>
+      <w:r>
+        <w:rPr>
+          <w:lang w:val="en-IN"/>
+        </w:rPr>
+        <w:t>findElement</w:t>
+      </w:r>
+      <w:proofErr w:type="spellEnd"/>
+      <w:r>
+        <w:rPr>
+          <w:lang w:val="en-IN"/>
+        </w:rPr>
+        <w:t xml:space="preserve"> </w:t>
+      </w:r>
       <w:r>
         <w:rPr>
           <w:lang w:val="en-IN"/>
@@ -7517,6 +9320,7 @@
         </w:rPr>
         <w:t xml:space="preserve"> </w:t>
       </w:r>
+      <w:proofErr w:type="spellStart"/>
       <w:r>
         <w:rPr>
           <w:b/>
@@ -7525,6 +9329,7 @@
         </w:rPr>
         <w:t>NoSuchElementException</w:t>
       </w:r>
+      <w:proofErr w:type="spellEnd"/>
     </w:p>
     <w:p>
       <w:pPr>
@@ -7548,15 +9353,33 @@
           <w:color w:val="FF0000"/>
           <w:lang w:val="en-IN"/>
         </w:rPr>
-        <w:t>(common for all elements)</w:t>
-      </w:r>
+        <w:t>(common for all elements</w:t>
+      </w:r>
+      <w:proofErr w:type="gramStart"/>
       <w:r>
         <w:rPr>
           <w:b/>
           <w:color w:val="FF0000"/>
           <w:lang w:val="en-IN"/>
         </w:rPr>
-        <w:t xml:space="preserve">– </w:t>
+        <w:t>)</w:t>
+      </w:r>
+      <w:r>
+        <w:rPr>
+          <w:b/>
+          <w:color w:val="FF0000"/>
+          <w:lang w:val="en-IN"/>
+        </w:rPr>
+        <w:t>–</w:t>
+      </w:r>
+      <w:proofErr w:type="gramEnd"/>
+      <w:r>
+        <w:rPr>
+          <w:b/>
+          <w:color w:val="FF0000"/>
+          <w:lang w:val="en-IN"/>
+        </w:rPr>
+        <w:t xml:space="preserve"> </w:t>
       </w:r>
       <w:r>
         <w:rPr>
@@ -7647,7 +9470,25 @@
           <w:color w:val="FF0000"/>
           <w:lang w:val="en-IN"/>
         </w:rPr>
-        <w:t xml:space="preserve">Explicit Wait (for a single Element ) – </w:t>
+        <w:t xml:space="preserve">Explicit Wait (for a single </w:t>
+      </w:r>
+      <w:proofErr w:type="gramStart"/>
+      <w:r>
+        <w:rPr>
+          <w:b/>
+          <w:color w:val="FF0000"/>
+          <w:lang w:val="en-IN"/>
+        </w:rPr>
+        <w:t>Element )</w:t>
+      </w:r>
+      <w:proofErr w:type="gramEnd"/>
+      <w:r>
+        <w:rPr>
+          <w:b/>
+          <w:color w:val="FF0000"/>
+          <w:lang w:val="en-IN"/>
+        </w:rPr>
+        <w:t xml:space="preserve"> – </w:t>
       </w:r>
     </w:p>
     <w:p>
@@ -7866,12 +9707,14 @@
                       <w:lang w:val="en-IN"/>
                     </w:rPr>
                   </w:pPr>
+                  <w:proofErr w:type="spellStart"/>
                   <w:r>
                     <w:rPr>
                       <w:lang w:val="en-IN"/>
                     </w:rPr>
                     <w:t>FluentWait</w:t>
                   </w:r>
+                  <w:proofErr w:type="spellEnd"/>
                 </w:p>
                 <w:p>
                   <w:pPr>
@@ -8029,7 +9872,29 @@
                     <w:rPr>
                       <w:lang w:val="en-IN"/>
                     </w:rPr>
-                    <w:t xml:space="preserve"> – Thread.sleep(ms)</w:t>
+                    <w:t xml:space="preserve"> – </w:t>
+                  </w:r>
+                  <w:proofErr w:type="spellStart"/>
+                  <w:proofErr w:type="gramStart"/>
+                  <w:r>
+                    <w:rPr>
+                      <w:lang w:val="en-IN"/>
+                    </w:rPr>
+                    <w:t>Thread.sleep</w:t>
+                  </w:r>
+                  <w:proofErr w:type="spellEnd"/>
+                  <w:r>
+                    <w:rPr>
+                      <w:lang w:val="en-IN"/>
+                    </w:rPr>
+                    <w:t>(</w:t>
+                  </w:r>
+                  <w:proofErr w:type="gramEnd"/>
+                  <w:r>
+                    <w:rPr>
+                      <w:lang w:val="en-IN"/>
+                    </w:rPr>
+                    <w:t>ms)</w:t>
                   </w:r>
                   <w:r>
                     <w:rPr>
@@ -8117,12 +9982,14 @@
                       <w:lang w:val="en-IN"/>
                     </w:rPr>
                   </w:pPr>
+                  <w:proofErr w:type="spellStart"/>
                   <w:r>
                     <w:rPr>
                       <w:lang w:val="en-IN"/>
                     </w:rPr>
                     <w:t>WebDriverWait</w:t>
                   </w:r>
+                  <w:proofErr w:type="spellEnd"/>
                 </w:p>
               </w:txbxContent>
             </v:textbox>
@@ -10241,8 +12108,16 @@
         <w:rPr>
           <w:lang w:val="en-IN"/>
         </w:rPr>
-        <w:t>Fluent Wait :</w:t>
-      </w:r>
+        <w:t xml:space="preserve">Fluent </w:t>
+      </w:r>
+      <w:proofErr w:type="gramStart"/>
+      <w:r>
+        <w:rPr>
+          <w:lang w:val="en-IN"/>
+        </w:rPr>
+        <w:t>Wait :</w:t>
+      </w:r>
+      <w:proofErr w:type="gramEnd"/>
     </w:p>
     <w:p>
       <w:pPr>
@@ -10412,6 +12287,431 @@
           <w:lang w:val="en-IN"/>
         </w:rPr>
         <w:t>Call until function from wait object</w:t>
+      </w:r>
+    </w:p>
+    <w:p>
+      <w:pPr>
+        <w:rPr>
+          <w:lang w:val="en-IN"/>
+        </w:rPr>
+      </w:pPr>
+    </w:p>
+    <w:p>
+      <w:pPr>
+        <w:rPr>
+          <w:lang w:val="en-IN"/>
+        </w:rPr>
+      </w:pPr>
+    </w:p>
+    <w:p>
+      <w:pPr>
+        <w:pBdr>
+          <w:bottom w:val="double" w:sz="6" w:space="1" w:color="auto"/>
+        </w:pBdr>
+        <w:rPr>
+          <w:lang w:val="en-IN"/>
+        </w:rPr>
+      </w:pPr>
+      <w:proofErr w:type="spellStart"/>
+      <w:r>
+        <w:rPr>
+          <w:lang w:val="en-IN"/>
+        </w:rPr>
+        <w:t>DropDown</w:t>
+      </w:r>
+      <w:proofErr w:type="spellEnd"/>
+      <w:r>
+        <w:rPr>
+          <w:lang w:val="en-IN"/>
+        </w:rPr>
+        <w:t>:</w:t>
+      </w:r>
+    </w:p>
+    <w:p>
+      <w:pPr>
+        <w:pStyle w:val="ListParagraph"/>
+        <w:numPr>
+          <w:ilvl w:val="0"/>
+          <w:numId w:val="13"/>
+        </w:numPr>
+        <w:rPr>
+          <w:lang w:val="en-IN"/>
+        </w:rPr>
+      </w:pPr>
+      <w:r>
+        <w:rPr>
+          <w:lang w:val="en-IN"/>
+        </w:rPr>
+        <w:t>Select tag</w:t>
+      </w:r>
+    </w:p>
+    <w:p>
+      <w:pPr>
+        <w:pStyle w:val="ListParagraph"/>
+        <w:numPr>
+          <w:ilvl w:val="1"/>
+          <w:numId w:val="13"/>
+        </w:numPr>
+        <w:rPr>
+          <w:lang w:val="en-IN"/>
+        </w:rPr>
+      </w:pPr>
+      <w:r>
+        <w:rPr>
+          <w:lang w:val="en-IN"/>
+        </w:rPr>
+        <w:t xml:space="preserve">Create an Object to Select class by passing dropdown </w:t>
+      </w:r>
+      <w:proofErr w:type="spellStart"/>
+      <w:r>
+        <w:rPr>
+          <w:lang w:val="en-IN"/>
+        </w:rPr>
+        <w:t>WebElement</w:t>
+      </w:r>
+      <w:proofErr w:type="spellEnd"/>
+      <w:r>
+        <w:rPr>
+          <w:lang w:val="en-IN"/>
+        </w:rPr>
+        <w:t xml:space="preserve"> as argument</w:t>
+      </w:r>
+    </w:p>
+    <w:p>
+      <w:pPr>
+        <w:pStyle w:val="ListParagraph"/>
+        <w:numPr>
+          <w:ilvl w:val="2"/>
+          <w:numId w:val="13"/>
+        </w:numPr>
+        <w:rPr>
+          <w:lang w:val="en-IN"/>
+        </w:rPr>
+      </w:pPr>
+      <w:proofErr w:type="spellStart"/>
+      <w:r>
+        <w:rPr>
+          <w:lang w:val="en-IN"/>
+        </w:rPr>
+        <w:t>selectByIndex</w:t>
+      </w:r>
+      <w:proofErr w:type="spellEnd"/>
+      <w:r>
+        <w:rPr>
+          <w:lang w:val="en-IN"/>
+        </w:rPr>
+        <w:t>(</w:t>
+      </w:r>
+      <w:proofErr w:type="spellStart"/>
+      <w:r>
+        <w:rPr>
+          <w:lang w:val="en-IN"/>
+        </w:rPr>
+        <w:t>int</w:t>
+      </w:r>
+      <w:proofErr w:type="spellEnd"/>
+      <w:r>
+        <w:rPr>
+          <w:lang w:val="en-IN"/>
+        </w:rPr>
+        <w:t>)</w:t>
+      </w:r>
+    </w:p>
+    <w:p>
+      <w:pPr>
+        <w:pStyle w:val="ListParagraph"/>
+        <w:numPr>
+          <w:ilvl w:val="2"/>
+          <w:numId w:val="13"/>
+        </w:numPr>
+        <w:rPr>
+          <w:lang w:val="en-IN"/>
+        </w:rPr>
+      </w:pPr>
+      <w:proofErr w:type="spellStart"/>
+      <w:r>
+        <w:rPr>
+          <w:lang w:val="en-IN"/>
+        </w:rPr>
+        <w:t>selectByValue</w:t>
+      </w:r>
+      <w:proofErr w:type="spellEnd"/>
+      <w:r>
+        <w:rPr>
+          <w:lang w:val="en-IN"/>
+        </w:rPr>
+        <w:t>(Sting)</w:t>
+      </w:r>
+    </w:p>
+    <w:p>
+      <w:pPr>
+        <w:pStyle w:val="ListParagraph"/>
+        <w:numPr>
+          <w:ilvl w:val="2"/>
+          <w:numId w:val="13"/>
+        </w:numPr>
+        <w:rPr>
+          <w:lang w:val="en-IN"/>
+        </w:rPr>
+      </w:pPr>
+      <w:proofErr w:type="spellStart"/>
+      <w:r>
+        <w:rPr>
+          <w:lang w:val="en-IN"/>
+        </w:rPr>
+        <w:t>selectByVisibleText</w:t>
+      </w:r>
+      <w:proofErr w:type="spellEnd"/>
+      <w:r>
+        <w:rPr>
+          <w:lang w:val="en-IN"/>
+        </w:rPr>
+        <w:t>(String)</w:t>
+      </w:r>
+    </w:p>
+    <w:p>
+      <w:pPr>
+        <w:pStyle w:val="ListParagraph"/>
+        <w:numPr>
+          <w:ilvl w:val="2"/>
+          <w:numId w:val="13"/>
+        </w:numPr>
+        <w:rPr>
+          <w:lang w:val="en-IN"/>
+        </w:rPr>
+      </w:pPr>
+      <w:proofErr w:type="spellStart"/>
+      <w:r>
+        <w:rPr>
+          <w:lang w:val="en-IN"/>
+        </w:rPr>
+        <w:t>deSelectByIndex</w:t>
+      </w:r>
+      <w:proofErr w:type="spellEnd"/>
+      <w:r>
+        <w:rPr>
+          <w:lang w:val="en-IN"/>
+        </w:rPr>
+        <w:t>(</w:t>
+      </w:r>
+      <w:proofErr w:type="spellStart"/>
+      <w:r>
+        <w:rPr>
+          <w:lang w:val="en-IN"/>
+        </w:rPr>
+        <w:t>int</w:t>
+      </w:r>
+      <w:proofErr w:type="spellEnd"/>
+      <w:r>
+        <w:rPr>
+          <w:lang w:val="en-IN"/>
+        </w:rPr>
+        <w:t>)</w:t>
+      </w:r>
+    </w:p>
+    <w:p>
+      <w:pPr>
+        <w:pStyle w:val="ListParagraph"/>
+        <w:numPr>
+          <w:ilvl w:val="2"/>
+          <w:numId w:val="13"/>
+        </w:numPr>
+        <w:rPr>
+          <w:lang w:val="en-IN"/>
+        </w:rPr>
+      </w:pPr>
+      <w:proofErr w:type="spellStart"/>
+      <w:r>
+        <w:rPr>
+          <w:lang w:val="en-IN"/>
+        </w:rPr>
+        <w:t>deselectByValue</w:t>
+      </w:r>
+      <w:proofErr w:type="spellEnd"/>
+      <w:r>
+        <w:rPr>
+          <w:lang w:val="en-IN"/>
+        </w:rPr>
+        <w:t>(Sting)</w:t>
+      </w:r>
+    </w:p>
+    <w:p>
+      <w:pPr>
+        <w:pStyle w:val="ListParagraph"/>
+        <w:numPr>
+          <w:ilvl w:val="2"/>
+          <w:numId w:val="13"/>
+        </w:numPr>
+        <w:rPr>
+          <w:lang w:val="en-IN"/>
+        </w:rPr>
+      </w:pPr>
+      <w:proofErr w:type="spellStart"/>
+      <w:r>
+        <w:rPr>
+          <w:lang w:val="en-IN"/>
+        </w:rPr>
+        <w:t>deselectByVisibleText</w:t>
+      </w:r>
+      <w:proofErr w:type="spellEnd"/>
+      <w:r>
+        <w:rPr>
+          <w:lang w:val="en-IN"/>
+        </w:rPr>
+        <w:t>(String)</w:t>
+      </w:r>
+    </w:p>
+    <w:p>
+      <w:pPr>
+        <w:pStyle w:val="ListParagraph"/>
+        <w:numPr>
+          <w:ilvl w:val="2"/>
+          <w:numId w:val="13"/>
+        </w:numPr>
+        <w:rPr>
+          <w:lang w:val="en-IN"/>
+        </w:rPr>
+      </w:pPr>
+      <w:proofErr w:type="spellStart"/>
+      <w:r>
+        <w:rPr>
+          <w:lang w:val="en-IN"/>
+        </w:rPr>
+        <w:t>deselectAll</w:t>
+      </w:r>
+      <w:proofErr w:type="spellEnd"/>
+      <w:r>
+        <w:rPr>
+          <w:lang w:val="en-IN"/>
+        </w:rPr>
+        <w:t>()</w:t>
+      </w:r>
+    </w:p>
+    <w:p>
+      <w:pPr>
+        <w:pStyle w:val="ListParagraph"/>
+        <w:numPr>
+          <w:ilvl w:val="2"/>
+          <w:numId w:val="13"/>
+        </w:numPr>
+        <w:rPr>
+          <w:lang w:val="en-IN"/>
+        </w:rPr>
+      </w:pPr>
+      <w:proofErr w:type="spellStart"/>
+      <w:r>
+        <w:rPr>
+          <w:lang w:val="en-IN"/>
+        </w:rPr>
+        <w:t>getAllSelectedOptions</w:t>
+      </w:r>
+      <w:proofErr w:type="spellEnd"/>
+      <w:r>
+        <w:rPr>
+          <w:lang w:val="en-IN"/>
+        </w:rPr>
+        <w:t>()</w:t>
+      </w:r>
+    </w:p>
+    <w:p>
+      <w:pPr>
+        <w:pStyle w:val="ListParagraph"/>
+        <w:numPr>
+          <w:ilvl w:val="2"/>
+          <w:numId w:val="13"/>
+        </w:numPr>
+        <w:rPr>
+          <w:lang w:val="en-IN"/>
+        </w:rPr>
+      </w:pPr>
+      <w:proofErr w:type="spellStart"/>
+      <w:r>
+        <w:rPr>
+          <w:lang w:val="en-IN"/>
+        </w:rPr>
+        <w:t>getOptions</w:t>
+      </w:r>
+      <w:proofErr w:type="spellEnd"/>
+      <w:r>
+        <w:rPr>
+          <w:lang w:val="en-IN"/>
+        </w:rPr>
+        <w:t>()</w:t>
+      </w:r>
+    </w:p>
+    <w:p>
+      <w:pPr>
+        <w:pStyle w:val="ListParagraph"/>
+        <w:numPr>
+          <w:ilvl w:val="2"/>
+          <w:numId w:val="13"/>
+        </w:numPr>
+        <w:rPr>
+          <w:lang w:val="en-IN"/>
+        </w:rPr>
+      </w:pPr>
+      <w:proofErr w:type="spellStart"/>
+      <w:r>
+        <w:rPr>
+          <w:lang w:val="en-IN"/>
+        </w:rPr>
+        <w:t>getFirstSelectedOption</w:t>
+      </w:r>
+      <w:proofErr w:type="spellEnd"/>
+      <w:r>
+        <w:rPr>
+          <w:lang w:val="en-IN"/>
+        </w:rPr>
+        <w:t>()</w:t>
+      </w:r>
+    </w:p>
+    <w:p>
+      <w:pPr>
+        <w:pStyle w:val="ListParagraph"/>
+        <w:numPr>
+          <w:ilvl w:val="0"/>
+          <w:numId w:val="13"/>
+        </w:numPr>
+        <w:rPr>
+          <w:lang w:val="en-IN"/>
+        </w:rPr>
+      </w:pPr>
+      <w:r>
+        <w:rPr>
+          <w:lang w:val="en-IN"/>
+        </w:rPr>
+        <w:t>From any customized html tags -&gt; div, table, td ...</w:t>
+      </w:r>
+    </w:p>
+    <w:p>
+      <w:pPr>
+        <w:pStyle w:val="ListParagraph"/>
+        <w:numPr>
+          <w:ilvl w:val="1"/>
+          <w:numId w:val="13"/>
+        </w:numPr>
+        <w:rPr>
+          <w:lang w:val="en-IN"/>
+        </w:rPr>
+      </w:pPr>
+      <w:r>
+        <w:rPr>
+          <w:lang w:val="en-IN"/>
+        </w:rPr>
+        <w:t>Click-&gt; click will work</w:t>
+      </w:r>
+    </w:p>
+    <w:p>
+      <w:pPr>
+        <w:rPr>
+          <w:lang w:val="en-IN"/>
+        </w:rPr>
+      </w:pPr>
+      <w:r>
+        <w:rPr>
+          <w:lang w:val="en-IN"/>
+        </w:rPr>
+        <w:t>NOTE - &gt; if we have any id starting with ext-gen&lt;&lt;NUMBER&gt;&gt; or auto-gen&lt;&lt;NUMBER&gt;&gt; don’t use</w:t>
       </w:r>
     </w:p>
     <w:sectPr>
@@ -10447,7 +12747,7 @@
         <v:path o:extrusionok="f" gradientshapeok="t" o:connecttype="rect"/>
         <o:lock v:ext="edit" aspectratio="t"/>
       </v:shapetype>
-      <v:shape id="_x0000_i1035" type="#_x0000_t75" style="width:11.3pt;height:11.3pt" o:bullet="t">
+      <v:shape id="_x0000_i1032" type="#_x0000_t75" style="width:11.3pt;height:11.3pt" o:bullet="t">
         <v:imagedata r:id="rId1" o:title="msoA4FB"/>
       </v:shape>
     </w:pict>
@@ -11094,9 +13394,9 @@
     </w:lvl>
   </w:abstractNum>
   <w:abstractNum w:abstractNumId="7">
-    <w:nsid w:val="5DAA7F20"/>
+    <w:nsid w:val="5B1D2D94"/>
     <w:multiLevelType w:val="hybridMultilevel"/>
-    <w:tmpl w:val="B4548ED2"/>
+    <w:tmpl w:val="DEF62DC0"/>
     <w:lvl w:ilvl="0" w:tplc="0409000F">
       <w:start w:val="1"/>
       <w:numFmt w:val="decimal"/>
@@ -11118,7 +13418,7 @@
         <w:ind w:left="1440" w:hanging="360"/>
       </w:pPr>
     </w:lvl>
-    <w:lvl w:ilvl="2" w:tplc="0409001B" w:tentative="1">
+    <w:lvl w:ilvl="2" w:tplc="0409001B">
       <w:start w:val="1"/>
       <w:numFmt w:val="lowerRoman"/>
       <w:lvlText w:val="%3."/>
@@ -11183,6 +13483,95 @@
     </w:lvl>
   </w:abstractNum>
   <w:abstractNum w:abstractNumId="8">
+    <w:nsid w:val="5DAA7F20"/>
+    <w:multiLevelType w:val="hybridMultilevel"/>
+    <w:tmpl w:val="B4548ED2"/>
+    <w:lvl w:ilvl="0" w:tplc="0409000F">
+      <w:start w:val="1"/>
+      <w:numFmt w:val="decimal"/>
+      <w:lvlText w:val="%1."/>
+      <w:lvlJc w:val="left"/>
+      <w:pPr>
+        <w:ind w:left="720" w:hanging="360"/>
+      </w:pPr>
+      <w:rPr>
+        <w:rFonts w:hint="default"/>
+      </w:rPr>
+    </w:lvl>
+    <w:lvl w:ilvl="1" w:tplc="04090019">
+      <w:start w:val="1"/>
+      <w:numFmt w:val="lowerLetter"/>
+      <w:lvlText w:val="%2."/>
+      <w:lvlJc w:val="left"/>
+      <w:pPr>
+        <w:ind w:left="1440" w:hanging="360"/>
+      </w:pPr>
+    </w:lvl>
+    <w:lvl w:ilvl="2" w:tplc="0409001B" w:tentative="1">
+      <w:start w:val="1"/>
+      <w:numFmt w:val="lowerRoman"/>
+      <w:lvlText w:val="%3."/>
+      <w:lvlJc w:val="right"/>
+      <w:pPr>
+        <w:ind w:left="2160" w:hanging="180"/>
+      </w:pPr>
+    </w:lvl>
+    <w:lvl w:ilvl="3" w:tplc="0409000F" w:tentative="1">
+      <w:start w:val="1"/>
+      <w:numFmt w:val="decimal"/>
+      <w:lvlText w:val="%4."/>
+      <w:lvlJc w:val="left"/>
+      <w:pPr>
+        <w:ind w:left="2880" w:hanging="360"/>
+      </w:pPr>
+    </w:lvl>
+    <w:lvl w:ilvl="4" w:tplc="04090019" w:tentative="1">
+      <w:start w:val="1"/>
+      <w:numFmt w:val="lowerLetter"/>
+      <w:lvlText w:val="%5."/>
+      <w:lvlJc w:val="left"/>
+      <w:pPr>
+        <w:ind w:left="3600" w:hanging="360"/>
+      </w:pPr>
+    </w:lvl>
+    <w:lvl w:ilvl="5" w:tplc="0409001B" w:tentative="1">
+      <w:start w:val="1"/>
+      <w:numFmt w:val="lowerRoman"/>
+      <w:lvlText w:val="%6."/>
+      <w:lvlJc w:val="right"/>
+      <w:pPr>
+        <w:ind w:left="4320" w:hanging="180"/>
+      </w:pPr>
+    </w:lvl>
+    <w:lvl w:ilvl="6" w:tplc="0409000F" w:tentative="1">
+      <w:start w:val="1"/>
+      <w:numFmt w:val="decimal"/>
+      <w:lvlText w:val="%7."/>
+      <w:lvlJc w:val="left"/>
+      <w:pPr>
+        <w:ind w:left="5040" w:hanging="360"/>
+      </w:pPr>
+    </w:lvl>
+    <w:lvl w:ilvl="7" w:tplc="04090019" w:tentative="1">
+      <w:start w:val="1"/>
+      <w:numFmt w:val="lowerLetter"/>
+      <w:lvlText w:val="%8."/>
+      <w:lvlJc w:val="left"/>
+      <w:pPr>
+        <w:ind w:left="5760" w:hanging="360"/>
+      </w:pPr>
+    </w:lvl>
+    <w:lvl w:ilvl="8" w:tplc="0409001B" w:tentative="1">
+      <w:start w:val="1"/>
+      <w:numFmt w:val="lowerRoman"/>
+      <w:lvlText w:val="%9."/>
+      <w:lvlJc w:val="right"/>
+      <w:pPr>
+        <w:ind w:left="6480" w:hanging="180"/>
+      </w:pPr>
+    </w:lvl>
+  </w:abstractNum>
+  <w:abstractNum w:abstractNumId="9">
     <w:nsid w:val="6336589E"/>
     <w:multiLevelType w:val="hybridMultilevel"/>
     <w:tmpl w:val="D1F65ABA"/>
@@ -11296,7 +13685,7 @@
       </w:rPr>
     </w:lvl>
   </w:abstractNum>
-  <w:abstractNum w:abstractNumId="9">
+  <w:abstractNum w:abstractNumId="10">
     <w:nsid w:val="6C391912"/>
     <w:multiLevelType w:val="hybridMultilevel"/>
     <w:tmpl w:val="2328118E"/>
@@ -11385,7 +13774,7 @@
       </w:pPr>
     </w:lvl>
   </w:abstractNum>
-  <w:abstractNum w:abstractNumId="10">
+  <w:abstractNum w:abstractNumId="11">
     <w:nsid w:val="7CA46569"/>
     <w:multiLevelType w:val="hybridMultilevel"/>
     <w:tmpl w:val="5752447A"/>
@@ -11498,7 +13887,7 @@
       </w:rPr>
     </w:lvl>
   </w:abstractNum>
-  <w:abstractNum w:abstractNumId="11">
+  <w:abstractNum w:abstractNumId="12">
     <w:nsid w:val="7E7A6FC6"/>
     <w:multiLevelType w:val="hybridMultilevel"/>
     <w:tmpl w:val="B3B4B43A"/>
@@ -11588,7 +13977,7 @@
     </w:lvl>
   </w:abstractNum>
   <w:num w:numId="1">
-    <w:abstractNumId w:val="11"/>
+    <w:abstractNumId w:val="12"/>
   </w:num>
   <w:num w:numId="2">
     <w:abstractNumId w:val="2"/>
@@ -11600,13 +13989,13 @@
     <w:abstractNumId w:val="4"/>
   </w:num>
   <w:num w:numId="5">
+    <w:abstractNumId w:val="11"/>
+  </w:num>
+  <w:num w:numId="6">
     <w:abstractNumId w:val="10"/>
   </w:num>
-  <w:num w:numId="6">
-    <w:abstractNumId w:val="9"/>
-  </w:num>
   <w:num w:numId="7">
-    <w:abstractNumId w:val="7"/>
+    <w:abstractNumId w:val="8"/>
   </w:num>
   <w:num w:numId="8">
     <w:abstractNumId w:val="1"/>
@@ -11615,13 +14004,16 @@
     <w:abstractNumId w:val="5"/>
   </w:num>
   <w:num w:numId="10">
-    <w:abstractNumId w:val="8"/>
+    <w:abstractNumId w:val="9"/>
   </w:num>
   <w:num w:numId="11">
     <w:abstractNumId w:val="3"/>
   </w:num>
   <w:num w:numId="12">
     <w:abstractNumId w:val="6"/>
+  </w:num>
+  <w:num w:numId="13">
+    <w:abstractNumId w:val="7"/>
   </w:num>
 </w:numbering>
 </file>

--- a/Selenium_Notes.docx
+++ b/Selenium_Notes.docx
@@ -67,23 +67,13 @@
           <w:lang w:val="en-IN"/>
         </w:rPr>
       </w:pPr>
-      <w:proofErr w:type="gramStart"/>
-      <w:r>
-        <w:rPr>
-          <w:b/>
-          <w:i/>
-          <w:lang w:val="en-IN"/>
-        </w:rPr>
-        <w:t>Threads(</w:t>
-      </w:r>
-      <w:proofErr w:type="gramEnd"/>
-      <w:r>
-        <w:rPr>
-          <w:b/>
-          <w:i/>
-          <w:lang w:val="en-IN"/>
-        </w:rPr>
-        <w:t>Optionally)</w:t>
+      <w:r>
+        <w:rPr>
+          <w:b/>
+          <w:i/>
+          <w:lang w:val="en-IN"/>
+        </w:rPr>
+        <w:t>Threads(Optionally)</w:t>
       </w:r>
     </w:p>
     <w:p>
@@ -191,29 +181,17 @@
           <w:highlight w:val="yellow"/>
           <w:lang w:val="en-IN"/>
         </w:rPr>
-        <w:t>(Browser Automation Tool</w:t>
-      </w:r>
-      <w:proofErr w:type="gramStart"/>
-      <w:r>
-        <w:rPr>
-          <w:b/>
-          <w:i/>
+        <w:t>(Browser Automation Tool)</w:t>
+      </w:r>
+      <w:r>
+        <w:rPr>
+          <w:b/>
           <w:color w:val="002060"/>
           <w:highlight w:val="yellow"/>
           <w:lang w:val="en-IN"/>
         </w:rPr>
-        <w:t>)</w:t>
-      </w:r>
-      <w:r>
-        <w:rPr>
-          <w:b/>
-          <w:color w:val="002060"/>
-          <w:highlight w:val="yellow"/>
-          <w:lang w:val="en-IN"/>
-        </w:rPr>
         <w:t xml:space="preserve"> :</w:t>
       </w:r>
-      <w:proofErr w:type="gramEnd"/>
     </w:p>
     <w:p>
       <w:pPr>
@@ -329,19 +307,8 @@
           <w:highlight w:val="green"/>
           <w:lang w:val="en-IN"/>
         </w:rPr>
-        <w:t xml:space="preserve">Platform </w:t>
-      </w:r>
-      <w:proofErr w:type="spellStart"/>
-      <w:r>
-        <w:rPr>
-          <w:b/>
-          <w:color w:val="002060"/>
-          <w:highlight w:val="green"/>
-          <w:lang w:val="en-IN"/>
-        </w:rPr>
-        <w:t>independed</w:t>
-      </w:r>
-      <w:proofErr w:type="spellEnd"/>
+        <w:t>Platform independed</w:t>
+      </w:r>
       <w:r>
         <w:rPr>
           <w:b/>
@@ -985,7 +952,6 @@
           <w:lang w:val="en-IN"/>
         </w:rPr>
       </w:pPr>
-      <w:proofErr w:type="gramStart"/>
       <w:r>
         <w:rPr>
           <w:b/>
@@ -994,7 +960,6 @@
         </w:rPr>
         <w:t>Versions :</w:t>
       </w:r>
-      <w:proofErr w:type="gramEnd"/>
     </w:p>
     <w:p>
       <w:pPr>
@@ -1493,27 +1458,7 @@
           <w:strike/>
           <w:lang w:val="en-IN"/>
         </w:rPr>
-        <w:t xml:space="preserve">Client and Server </w:t>
-      </w:r>
-      <w:proofErr w:type="spellStart"/>
-      <w:r>
-        <w:rPr>
-          <w:b/>
-          <w:i/>
-          <w:strike/>
-          <w:lang w:val="en-IN"/>
-        </w:rPr>
-        <w:t>config</w:t>
-      </w:r>
-      <w:proofErr w:type="spellEnd"/>
-      <w:r>
-        <w:rPr>
-          <w:b/>
-          <w:i/>
-          <w:strike/>
-          <w:lang w:val="en-IN"/>
-        </w:rPr>
-        <w:t xml:space="preserve"> was very difficult</w:t>
+        <w:t>Client and Server config was very difficult</w:t>
       </w:r>
     </w:p>
     <w:p>
@@ -1712,7 +1657,6 @@
           <w:lang w:val="en-IN"/>
         </w:rPr>
       </w:pPr>
-      <w:proofErr w:type="spellStart"/>
       <w:r>
         <w:rPr>
           <w:b/>
@@ -1720,54 +1664,25 @@
           <w:lang w:val="en-IN"/>
         </w:rPr>
         <w:lastRenderedPageBreak/>
-        <w:t>TestNG</w:t>
-      </w:r>
-      <w:proofErr w:type="spellEnd"/>
-      <w:r>
-        <w:rPr>
-          <w:b/>
-          <w:i/>
-          <w:lang w:val="en-IN"/>
-        </w:rPr>
-        <w:t>, Maven, Jenkins:</w:t>
-      </w:r>
-    </w:p>
-    <w:p>
-      <w:pPr>
-        <w:rPr>
-          <w:b/>
-          <w:i/>
-          <w:lang w:val="en-IN"/>
-        </w:rPr>
-      </w:pPr>
-      <w:r>
-        <w:rPr>
-          <w:b/>
-          <w:i/>
-          <w:lang w:val="en-IN"/>
-        </w:rPr>
-        <w:t xml:space="preserve">Official </w:t>
-      </w:r>
-      <w:proofErr w:type="spellStart"/>
-      <w:proofErr w:type="gramStart"/>
-      <w:r>
-        <w:rPr>
-          <w:b/>
-          <w:i/>
-          <w:lang w:val="en-IN"/>
-        </w:rPr>
-        <w:t>WebSite</w:t>
-      </w:r>
-      <w:proofErr w:type="spellEnd"/>
-      <w:r>
-        <w:rPr>
-          <w:b/>
-          <w:i/>
-          <w:lang w:val="en-IN"/>
-        </w:rPr>
-        <w:t xml:space="preserve"> :</w:t>
-      </w:r>
-      <w:proofErr w:type="gramEnd"/>
+        <w:t>TestNG, Maven, Jenkins:</w:t>
+      </w:r>
+    </w:p>
+    <w:p>
+      <w:pPr>
+        <w:rPr>
+          <w:b/>
+          <w:i/>
+          <w:lang w:val="en-IN"/>
+        </w:rPr>
+      </w:pPr>
+      <w:r>
+        <w:rPr>
+          <w:b/>
+          <w:i/>
+          <w:lang w:val="en-IN"/>
+        </w:rPr>
+        <w:t>Official WebSite :</w:t>
+      </w:r>
     </w:p>
     <w:p>
       <w:hyperlink r:id="rId6" w:history="1">
@@ -1805,44 +1720,24 @@
           <w:i/>
           <w:lang w:val="en-IN"/>
         </w:rPr>
-        <w:t xml:space="preserve">Selenium </w:t>
-      </w:r>
-      <w:proofErr w:type="gramStart"/>
-      <w:r>
-        <w:rPr>
-          <w:b/>
-          <w:i/>
-          <w:lang w:val="en-IN"/>
-        </w:rPr>
-        <w:t>IDE :</w:t>
-      </w:r>
-      <w:proofErr w:type="gramEnd"/>
-    </w:p>
-    <w:p>
-      <w:pPr>
-        <w:rPr>
-          <w:b/>
-          <w:i/>
-          <w:lang w:val="en-IN"/>
-        </w:rPr>
-      </w:pPr>
-      <w:proofErr w:type="spellStart"/>
-      <w:r>
-        <w:rPr>
-          <w:b/>
-          <w:i/>
-          <w:lang w:val="en-IN"/>
-        </w:rPr>
-        <w:t>Addon</w:t>
-      </w:r>
-      <w:proofErr w:type="spellEnd"/>
-      <w:r>
-        <w:rPr>
-          <w:b/>
-          <w:i/>
-          <w:lang w:val="en-IN"/>
-        </w:rPr>
-        <w:t xml:space="preserve"> with FF or Chrome</w:t>
+        <w:t>Selenium IDE :</w:t>
+      </w:r>
+    </w:p>
+    <w:p>
+      <w:pPr>
+        <w:rPr>
+          <w:b/>
+          <w:i/>
+          <w:lang w:val="en-IN"/>
+        </w:rPr>
+      </w:pPr>
+      <w:r>
+        <w:rPr>
+          <w:b/>
+          <w:i/>
+          <w:lang w:val="en-IN"/>
+        </w:rPr>
+        <w:t>Addon with FF or Chrome</w:t>
       </w:r>
     </w:p>
     <w:p>
@@ -1928,25 +1823,7 @@
           <w:i/>
           <w:lang w:val="en-IN"/>
         </w:rPr>
-        <w:t xml:space="preserve">  type of Action that we perform on </w:t>
-      </w:r>
-      <w:proofErr w:type="spellStart"/>
-      <w:r>
-        <w:rPr>
-          <w:b/>
-          <w:i/>
-          <w:lang w:val="en-IN"/>
-        </w:rPr>
-        <w:t>WebElement</w:t>
-      </w:r>
-      <w:proofErr w:type="spellEnd"/>
-      <w:r>
-        <w:rPr>
-          <w:b/>
-          <w:i/>
-          <w:lang w:val="en-IN"/>
-        </w:rPr>
-        <w:t xml:space="preserve"> (any component which you see on a Web Page)</w:t>
+        <w:t xml:space="preserve">  type of Action that we perform on WebElement (any component which you see on a Web Page)</w:t>
       </w:r>
     </w:p>
     <w:p>
@@ -2144,23 +2021,13 @@
         </w:rPr>
         <w:t xml:space="preserve">- </w:t>
       </w:r>
-      <w:proofErr w:type="spellStart"/>
-      <w:r>
-        <w:rPr>
-          <w:b/>
-          <w:i/>
-          <w:lang w:val="en-IN"/>
-        </w:rPr>
-        <w:t>WebElement</w:t>
-      </w:r>
-      <w:proofErr w:type="spellEnd"/>
-      <w:r>
-        <w:rPr>
-          <w:b/>
-          <w:i/>
-          <w:lang w:val="en-IN"/>
-        </w:rPr>
-        <w:t xml:space="preserve"> on we are performing action</w:t>
+      <w:r>
+        <w:rPr>
+          <w:b/>
+          <w:i/>
+          <w:lang w:val="en-IN"/>
+        </w:rPr>
+        <w:t>WebElement on we are performing action</w:t>
       </w:r>
     </w:p>
     <w:p>
@@ -2220,7 +2087,6 @@
           <w:lang w:val="en-IN"/>
         </w:rPr>
       </w:pPr>
-      <w:proofErr w:type="spellStart"/>
       <w:r>
         <w:rPr>
           <w:b/>
@@ -2229,7 +2095,6 @@
         </w:rPr>
         <w:t>className</w:t>
       </w:r>
-      <w:proofErr w:type="spellEnd"/>
     </w:p>
     <w:p>
       <w:pPr>
@@ -2244,7 +2109,6 @@
           <w:lang w:val="en-IN"/>
         </w:rPr>
       </w:pPr>
-      <w:proofErr w:type="spellStart"/>
       <w:r>
         <w:rPr>
           <w:b/>
@@ -2253,7 +2117,6 @@
         </w:rPr>
         <w:t>tagName</w:t>
       </w:r>
-      <w:proofErr w:type="spellEnd"/>
     </w:p>
     <w:p>
       <w:pPr>
@@ -2268,7 +2131,6 @@
           <w:lang w:val="en-IN"/>
         </w:rPr>
       </w:pPr>
-      <w:proofErr w:type="spellStart"/>
       <w:r>
         <w:rPr>
           <w:b/>
@@ -2277,7 +2139,6 @@
         </w:rPr>
         <w:t>linkText</w:t>
       </w:r>
-      <w:proofErr w:type="spellEnd"/>
     </w:p>
     <w:p>
       <w:pPr>
@@ -2292,7 +2153,6 @@
           <w:lang w:val="en-IN"/>
         </w:rPr>
       </w:pPr>
-      <w:proofErr w:type="spellStart"/>
       <w:r>
         <w:rPr>
           <w:b/>
@@ -2301,7 +2161,6 @@
         </w:rPr>
         <w:t>partialLinkText</w:t>
       </w:r>
-      <w:proofErr w:type="spellEnd"/>
     </w:p>
     <w:p>
       <w:pPr>
@@ -2316,7 +2175,6 @@
           <w:lang w:val="en-IN"/>
         </w:rPr>
       </w:pPr>
-      <w:proofErr w:type="spellStart"/>
       <w:r>
         <w:rPr>
           <w:b/>
@@ -2325,7 +2183,6 @@
         </w:rPr>
         <w:t>css</w:t>
       </w:r>
-      <w:proofErr w:type="spellEnd"/>
     </w:p>
     <w:p>
       <w:pPr>
@@ -2340,7 +2197,6 @@
           <w:lang w:val="en-IN"/>
         </w:rPr>
       </w:pPr>
-      <w:proofErr w:type="spellStart"/>
       <w:r>
         <w:rPr>
           <w:b/>
@@ -2349,7 +2205,6 @@
         </w:rPr>
         <w:t>xpath</w:t>
       </w:r>
-      <w:proofErr w:type="spellEnd"/>
     </w:p>
     <w:p>
       <w:pPr>
@@ -2578,7 +2433,6 @@
           <w:lang w:val="en-IN"/>
         </w:rPr>
       </w:pPr>
-      <w:proofErr w:type="spellStart"/>
       <w:r>
         <w:rPr>
           <w:b/>
@@ -2587,7 +2441,6 @@
         </w:rPr>
         <w:t>Asusual</w:t>
       </w:r>
-      <w:proofErr w:type="spellEnd"/>
     </w:p>
     <w:p>
       <w:pPr>
@@ -2600,18 +2453,23 @@
           <w:lang w:val="en-IN"/>
         </w:rPr>
       </w:pPr>
-      <w:proofErr w:type="spellStart"/>
-      <w:proofErr w:type="gramStart"/>
-      <w:r>
-        <w:rPr>
-          <w:b/>
-          <w:i/>
-          <w:lang w:val="en-IN"/>
-        </w:rPr>
-        <w:t>nd</w:t>
-      </w:r>
-      <w:proofErr w:type="spellEnd"/>
-      <w:proofErr w:type="gramEnd"/>
+      <w:r>
+        <w:rPr>
+          <w:b/>
+          <w:i/>
+          <w:lang w:val="en-IN"/>
+        </w:rPr>
+        <w:t xml:space="preserve">nd </w:t>
+      </w:r>
+      <w:r>
+        <w:rPr>
+          <w:b/>
+          <w:i/>
+          <w:color w:val="FF0000"/>
+          <w:lang w:val="en-IN"/>
+        </w:rPr>
+        <w:t>6.30 AM IST</w:t>
+      </w:r>
       <w:r>
         <w:rPr>
           <w:b/>
@@ -2624,23 +2482,6 @@
         <w:rPr>
           <w:b/>
           <w:i/>
-          <w:color w:val="FF0000"/>
-          <w:lang w:val="en-IN"/>
-        </w:rPr>
-        <w:t>6.30 AM IST</w:t>
-      </w:r>
-      <w:r>
-        <w:rPr>
-          <w:b/>
-          <w:i/>
-          <w:lang w:val="en-IN"/>
-        </w:rPr>
-        <w:t xml:space="preserve"> </w:t>
-      </w:r>
-      <w:r>
-        <w:rPr>
-          <w:b/>
-          <w:i/>
           <w:lang w:val="en-IN"/>
         </w:rPr>
         <w:sym w:font="Wingdings" w:char="F0E0"/>
@@ -2662,23 +2503,13 @@
           <w:lang w:val="en-IN"/>
         </w:rPr>
       </w:pPr>
-      <w:proofErr w:type="gramStart"/>
-      <w:r>
-        <w:rPr>
-          <w:b/>
-          <w:i/>
-          <w:lang w:val="en-IN"/>
-        </w:rPr>
-        <w:t>Expressions :</w:t>
-      </w:r>
-      <w:proofErr w:type="gramEnd"/>
-      <w:r>
-        <w:rPr>
-          <w:b/>
-          <w:i/>
-          <w:lang w:val="en-IN"/>
-        </w:rPr>
-        <w:t xml:space="preserve"> </w:t>
+      <w:r>
+        <w:rPr>
+          <w:b/>
+          <w:i/>
+          <w:lang w:val="en-IN"/>
+        </w:rPr>
+        <w:t xml:space="preserve">Expressions : </w:t>
       </w:r>
     </w:p>
     <w:p>
@@ -2726,7 +2557,6 @@
           <w:lang w:val="en-IN"/>
         </w:rPr>
       </w:pPr>
-      <w:proofErr w:type="gramStart"/>
       <w:r>
         <w:rPr>
           <w:b/>
@@ -2750,16 +2580,7 @@
           <w:i/>
           <w:lang w:val="en-IN"/>
         </w:rPr>
-        <w:t xml:space="preserve"> -</w:t>
-      </w:r>
-      <w:proofErr w:type="gramEnd"/>
-      <w:r>
-        <w:rPr>
-          <w:b/>
-          <w:i/>
-          <w:lang w:val="en-IN"/>
-        </w:rPr>
-        <w:t xml:space="preserve">  we can traverse only from parent tag to child tag in HTML DOM</w:t>
+        <w:t xml:space="preserve"> -  we can traverse only from parent tag to child tag in HTML DOM</w:t>
       </w:r>
     </w:p>
     <w:p>
@@ -2775,7 +2596,6 @@
           <w:lang w:val="en-IN"/>
         </w:rPr>
       </w:pPr>
-      <w:proofErr w:type="spellStart"/>
       <w:r>
         <w:rPr>
           <w:b/>
@@ -2790,70 +2610,7 @@
           <w:i/>
           <w:lang w:val="en-IN"/>
         </w:rPr>
-        <w:t>ss</w:t>
-      </w:r>
-      <w:proofErr w:type="spellEnd"/>
-      <w:r>
-        <w:rPr>
-          <w:b/>
-          <w:i/>
-          <w:lang w:val="en-IN"/>
-        </w:rPr>
-        <w:t>=</w:t>
-      </w:r>
-      <w:proofErr w:type="spellStart"/>
-      <w:r>
-        <w:rPr>
-          <w:b/>
-          <w:i/>
-          <w:lang w:val="en-IN"/>
-        </w:rPr>
-        <w:t>htmlTag</w:t>
-      </w:r>
-      <w:proofErr w:type="spellEnd"/>
-      <w:r>
-        <w:rPr>
-          <w:b/>
-          <w:i/>
-          <w:lang w:val="en-IN"/>
-        </w:rPr>
-        <w:t>[</w:t>
-      </w:r>
-      <w:proofErr w:type="spellStart"/>
-      <w:r>
-        <w:rPr>
-          <w:b/>
-          <w:i/>
-          <w:lang w:val="en-IN"/>
-        </w:rPr>
-        <w:t>propertyname</w:t>
-      </w:r>
-      <w:proofErr w:type="spellEnd"/>
-      <w:r>
-        <w:rPr>
-          <w:b/>
-          <w:i/>
-          <w:lang w:val="en-IN"/>
-        </w:rPr>
-        <w:t xml:space="preserve"> = ‘</w:t>
-      </w:r>
-      <w:proofErr w:type="spellStart"/>
-      <w:r>
-        <w:rPr>
-          <w:b/>
-          <w:i/>
-          <w:lang w:val="en-IN"/>
-        </w:rPr>
-        <w:t>propertyValue</w:t>
-      </w:r>
-      <w:proofErr w:type="spellEnd"/>
-      <w:r>
-        <w:rPr>
-          <w:b/>
-          <w:i/>
-          <w:lang w:val="en-IN"/>
-        </w:rPr>
-        <w:t>’]</w:t>
+        <w:t>ss=htmlTag[propertyname = ‘propertyValue’]</w:t>
       </w:r>
     </w:p>
     <w:p>
@@ -2869,52 +2626,14 @@
           <w:lang w:val="en-IN"/>
         </w:rPr>
       </w:pPr>
-      <w:proofErr w:type="spellStart"/>
-      <w:r>
-        <w:rPr>
-          <w:b/>
-          <w:i/>
-          <w:lang w:val="en-IN"/>
-        </w:rPr>
-        <w:t>css</w:t>
-      </w:r>
-      <w:proofErr w:type="spellEnd"/>
-      <w:r>
-        <w:rPr>
-          <w:b/>
-          <w:i/>
-          <w:lang w:val="en-IN"/>
-        </w:rPr>
-        <w:t>=</w:t>
-      </w:r>
-      <w:proofErr w:type="spellStart"/>
-      <w:r>
-        <w:rPr>
-          <w:b/>
-          <w:i/>
-          <w:lang w:val="en-IN"/>
-        </w:rPr>
-        <w:t>htmlTag#idValue</w:t>
-      </w:r>
-      <w:proofErr w:type="spellEnd"/>
-      <w:r>
-        <w:rPr>
-          <w:b/>
-          <w:i/>
-          <w:lang w:val="en-IN"/>
-        </w:rPr>
-        <w:t xml:space="preserve"> or #</w:t>
-      </w:r>
-      <w:proofErr w:type="spellStart"/>
-      <w:r>
-        <w:rPr>
-          <w:b/>
-          <w:i/>
-          <w:lang w:val="en-IN"/>
-        </w:rPr>
-        <w:t>idValue</w:t>
-      </w:r>
-      <w:proofErr w:type="spellEnd"/>
+      <w:r>
+        <w:rPr>
+          <w:b/>
+          <w:i/>
+          <w:lang w:val="en-IN"/>
+        </w:rPr>
+        <w:t>css=htmlTag#idValue or #idValue</w:t>
+      </w:r>
     </w:p>
     <w:p>
       <w:pPr>
@@ -2929,43 +2648,13 @@
           <w:lang w:val="en-IN"/>
         </w:rPr>
       </w:pPr>
-      <w:proofErr w:type="spellStart"/>
-      <w:proofErr w:type="gramStart"/>
-      <w:r>
-        <w:rPr>
-          <w:b/>
-          <w:i/>
-          <w:lang w:val="en-IN"/>
-        </w:rPr>
-        <w:t>css</w:t>
-      </w:r>
-      <w:proofErr w:type="spellEnd"/>
-      <w:r>
-        <w:rPr>
-          <w:b/>
-          <w:i/>
-          <w:lang w:val="en-IN"/>
-        </w:rPr>
-        <w:t>=</w:t>
-      </w:r>
-      <w:proofErr w:type="spellStart"/>
-      <w:proofErr w:type="gramEnd"/>
-      <w:r>
-        <w:rPr>
-          <w:b/>
-          <w:i/>
-          <w:lang w:val="en-IN"/>
-        </w:rPr>
-        <w:t>htmlTag</w:t>
-      </w:r>
-      <w:proofErr w:type="spellEnd"/>
-      <w:r>
-        <w:rPr>
-          <w:b/>
-          <w:i/>
-          <w:lang w:val="en-IN"/>
-        </w:rPr>
-        <w:t>.</w:t>
+      <w:r>
+        <w:rPr>
+          <w:b/>
+          <w:i/>
+          <w:lang w:val="en-IN"/>
+        </w:rPr>
+        <w:t>css=htmlTag.</w:t>
       </w:r>
       <w:r>
         <w:rPr>
@@ -2975,34 +2664,14 @@
         </w:rPr>
         <w:t xml:space="preserve"> </w:t>
       </w:r>
-      <w:proofErr w:type="spellStart"/>
-      <w:r>
-        <w:rPr>
-          <w:b/>
-          <w:i/>
-          <w:lang w:val="en-IN"/>
-        </w:rPr>
-        <w:t>valueOfClassAttribute</w:t>
-      </w:r>
-      <w:proofErr w:type="spellEnd"/>
-      <w:r>
-        <w:rPr>
-          <w:b/>
-          <w:i/>
-          <w:lang w:val="en-IN"/>
-        </w:rPr>
-        <w:t xml:space="preserve"> or .</w:t>
-      </w:r>
-      <w:proofErr w:type="spellStart"/>
-      <w:r>
-        <w:rPr>
-          <w:b/>
-          <w:i/>
-          <w:lang w:val="en-IN"/>
-        </w:rPr>
-        <w:t>valueOfClassAttribute</w:t>
-      </w:r>
-      <w:proofErr w:type="spellEnd"/>
+      <w:r>
+        <w:rPr>
+          <w:b/>
+          <w:i/>
+          <w:lang w:val="en-IN"/>
+        </w:rPr>
+        <w:t>valueOfClassAttribute or .valueOfClassAttribute</w:t>
+      </w:r>
     </w:p>
     <w:p>
       <w:pPr>
@@ -3015,7 +2684,6 @@
           <w:lang w:val="en-IN"/>
         </w:rPr>
       </w:pPr>
-      <w:proofErr w:type="spellStart"/>
       <w:r>
         <w:rPr>
           <w:b/>
@@ -3025,7 +2693,6 @@
         </w:rPr>
         <w:t>Xpath</w:t>
       </w:r>
-      <w:proofErr w:type="spellEnd"/>
       <w:r>
         <w:rPr>
           <w:b/>
@@ -3105,18 +2772,8 @@
           <w:i/>
           <w:lang w:val="en-IN"/>
         </w:rPr>
-        <w:t xml:space="preserve">Absolute </w:t>
-      </w:r>
-      <w:proofErr w:type="spellStart"/>
-      <w:r>
-        <w:rPr>
-          <w:b/>
-          <w:i/>
-          <w:lang w:val="en-IN"/>
-        </w:rPr>
-        <w:t>xpath</w:t>
-      </w:r>
-      <w:proofErr w:type="spellEnd"/>
+        <w:t>Absolute xpath</w:t>
+      </w:r>
     </w:p>
     <w:p>
       <w:pPr>
@@ -3127,7 +2784,6 @@
           <w:lang w:val="en-IN"/>
         </w:rPr>
       </w:pPr>
-      <w:proofErr w:type="gramStart"/>
       <w:r>
         <w:rPr>
           <w:b/>
@@ -3142,34 +2798,7 @@
           <w:i/>
           <w:lang w:val="en-IN"/>
         </w:rPr>
-        <w:t>html/child/</w:t>
-      </w:r>
-      <w:proofErr w:type="spellStart"/>
-      <w:r>
-        <w:rPr>
-          <w:b/>
-          <w:i/>
-          <w:lang w:val="en-IN"/>
-        </w:rPr>
-        <w:t>superchild</w:t>
-      </w:r>
-      <w:proofErr w:type="spellEnd"/>
-      <w:r>
-        <w:rPr>
-          <w:b/>
-          <w:i/>
-          <w:lang w:val="en-IN"/>
-        </w:rPr>
-        <w:t>/child/..</w:t>
-      </w:r>
-      <w:proofErr w:type="gramEnd"/>
-      <w:r>
-        <w:rPr>
-          <w:b/>
-          <w:i/>
-          <w:lang w:val="en-IN"/>
-        </w:rPr>
-        <w:t>/.../.../...</w:t>
+        <w:t>html/child/superchild/child/../.../.../...</w:t>
       </w:r>
     </w:p>
     <w:p>
@@ -3201,18 +2830,8 @@
           <w:i/>
           <w:lang w:val="en-IN"/>
         </w:rPr>
-        <w:t xml:space="preserve">Relative </w:t>
-      </w:r>
-      <w:proofErr w:type="spellStart"/>
-      <w:r>
-        <w:rPr>
-          <w:b/>
-          <w:i/>
-          <w:lang w:val="en-IN"/>
-        </w:rPr>
-        <w:t>xpath</w:t>
-      </w:r>
-      <w:proofErr w:type="spellEnd"/>
+        <w:t>Relative xpath</w:t>
+      </w:r>
     </w:p>
     <w:p>
       <w:pPr>
@@ -3257,7 +2876,6 @@
           <w:lang w:val="en-IN"/>
         </w:rPr>
       </w:pPr>
-      <w:proofErr w:type="gramStart"/>
       <w:r>
         <w:rPr>
           <w:b/>
@@ -3266,7 +2884,6 @@
         </w:rPr>
         <w:t>Syntax :</w:t>
       </w:r>
-      <w:proofErr w:type="gramEnd"/>
     </w:p>
     <w:p>
       <w:pPr>
@@ -3291,29 +2908,7 @@
           <w:u w:val="single"/>
           <w:lang w:val="en-IN"/>
         </w:rPr>
-        <w:t xml:space="preserve">Basic </w:t>
-      </w:r>
-      <w:proofErr w:type="spellStart"/>
-      <w:r>
-        <w:rPr>
-          <w:b/>
-          <w:i/>
-          <w:highlight w:val="yellow"/>
-          <w:u w:val="single"/>
-          <w:lang w:val="en-IN"/>
-        </w:rPr>
-        <w:t>Xpath</w:t>
-      </w:r>
-      <w:proofErr w:type="spellEnd"/>
-      <w:r>
-        <w:rPr>
-          <w:b/>
-          <w:i/>
-          <w:highlight w:val="yellow"/>
-          <w:u w:val="single"/>
-          <w:lang w:val="en-IN"/>
-        </w:rPr>
-        <w:t xml:space="preserve"> </w:t>
+        <w:t xml:space="preserve">Basic Xpath </w:t>
       </w:r>
     </w:p>
     <w:p>
@@ -3331,71 +2926,7 @@
           <w:i/>
           <w:lang w:val="en-IN"/>
         </w:rPr>
-        <w:t>//</w:t>
-      </w:r>
-      <w:proofErr w:type="spellStart"/>
-      <w:proofErr w:type="gramStart"/>
-      <w:r>
-        <w:rPr>
-          <w:b/>
-          <w:i/>
-          <w:lang w:val="en-IN"/>
-        </w:rPr>
-        <w:t>htmlTag</w:t>
-      </w:r>
-      <w:proofErr w:type="spellEnd"/>
-      <w:r>
-        <w:rPr>
-          <w:b/>
-          <w:i/>
-          <w:lang w:val="en-IN"/>
-        </w:rPr>
-        <w:t>[</w:t>
-      </w:r>
-      <w:proofErr w:type="gramEnd"/>
-      <w:r>
-        <w:rPr>
-          <w:b/>
-          <w:i/>
-          <w:lang w:val="en-IN"/>
-        </w:rPr>
-        <w:t>@</w:t>
-      </w:r>
-      <w:proofErr w:type="spellStart"/>
-      <w:r>
-        <w:rPr>
-          <w:b/>
-          <w:i/>
-          <w:lang w:val="en-IN"/>
-        </w:rPr>
-        <w:t>propertyname</w:t>
-      </w:r>
-      <w:proofErr w:type="spellEnd"/>
-      <w:r>
-        <w:rPr>
-          <w:b/>
-          <w:i/>
-          <w:lang w:val="en-IN"/>
-        </w:rPr>
-        <w:t>=’</w:t>
-      </w:r>
-      <w:proofErr w:type="spellStart"/>
-      <w:r>
-        <w:rPr>
-          <w:b/>
-          <w:i/>
-          <w:lang w:val="en-IN"/>
-        </w:rPr>
-        <w:t>propertyValue</w:t>
-      </w:r>
-      <w:proofErr w:type="spellEnd"/>
-      <w:r>
-        <w:rPr>
-          <w:b/>
-          <w:i/>
-          <w:lang w:val="en-IN"/>
-        </w:rPr>
-        <w:t>’]</w:t>
+        <w:t>//htmlTag[@propertyname=’propertyValue’]</w:t>
       </w:r>
     </w:p>
     <w:p>
@@ -3439,72 +2970,8 @@
           <w:i/>
           <w:lang w:val="en-IN"/>
         </w:rPr>
-        <w:t>//</w:t>
-      </w:r>
-      <w:proofErr w:type="spellStart"/>
-      <w:r>
-        <w:rPr>
-          <w:b/>
-          <w:i/>
-          <w:lang w:val="en-IN"/>
-        </w:rPr>
-        <w:t>htmlTag</w:t>
-      </w:r>
-      <w:proofErr w:type="spellEnd"/>
-      <w:r>
-        <w:rPr>
-          <w:b/>
-          <w:i/>
-          <w:lang w:val="en-IN"/>
-        </w:rPr>
-        <w:t>[@</w:t>
-      </w:r>
-      <w:proofErr w:type="spellStart"/>
-      <w:r>
-        <w:rPr>
-          <w:b/>
-          <w:i/>
-          <w:lang w:val="en-IN"/>
-        </w:rPr>
-        <w:t>propertyname</w:t>
-      </w:r>
-      <w:proofErr w:type="spellEnd"/>
-      <w:r>
-        <w:rPr>
-          <w:b/>
-          <w:i/>
-          <w:lang w:val="en-IN"/>
-        </w:rPr>
-        <w:t>=’</w:t>
-      </w:r>
-      <w:proofErr w:type="spellStart"/>
-      <w:r>
-        <w:rPr>
-          <w:b/>
-          <w:i/>
-          <w:lang w:val="en-IN"/>
-        </w:rPr>
-        <w:t>propertyvalue</w:t>
-      </w:r>
-      <w:proofErr w:type="spellEnd"/>
-      <w:r>
-        <w:rPr>
-          <w:b/>
-          <w:i/>
-          <w:lang w:val="en-IN"/>
-        </w:rPr>
-        <w:t>’]/</w:t>
-      </w:r>
-      <w:proofErr w:type="spellStart"/>
-      <w:r>
-        <w:rPr>
-          <w:b/>
-          <w:i/>
-          <w:lang w:val="en-IN"/>
-        </w:rPr>
-        <w:t>childTagName</w:t>
-      </w:r>
-      <w:proofErr w:type="spellEnd"/>
+        <w:t>//htmlTag[@propertyname=’propertyvalue’]/childTagName</w:t>
+      </w:r>
     </w:p>
     <w:p>
       <w:pPr>
@@ -3539,72 +3006,8 @@
           <w:i/>
           <w:lang w:val="en-IN"/>
         </w:rPr>
-        <w:t>//</w:t>
-      </w:r>
-      <w:proofErr w:type="spellStart"/>
-      <w:r>
-        <w:rPr>
-          <w:b/>
-          <w:i/>
-          <w:lang w:val="en-IN"/>
-        </w:rPr>
-        <w:t>htmlTag</w:t>
-      </w:r>
-      <w:proofErr w:type="spellEnd"/>
-      <w:r>
-        <w:rPr>
-          <w:b/>
-          <w:i/>
-          <w:lang w:val="en-IN"/>
-        </w:rPr>
-        <w:t>[@</w:t>
-      </w:r>
-      <w:proofErr w:type="spellStart"/>
-      <w:r>
-        <w:rPr>
-          <w:b/>
-          <w:i/>
-          <w:lang w:val="en-IN"/>
-        </w:rPr>
-        <w:t>propertyname</w:t>
-      </w:r>
-      <w:proofErr w:type="spellEnd"/>
-      <w:r>
-        <w:rPr>
-          <w:b/>
-          <w:i/>
-          <w:lang w:val="en-IN"/>
-        </w:rPr>
-        <w:t>=’</w:t>
-      </w:r>
-      <w:proofErr w:type="spellStart"/>
-      <w:r>
-        <w:rPr>
-          <w:b/>
-          <w:i/>
-          <w:lang w:val="en-IN"/>
-        </w:rPr>
-        <w:t>propertyvalue</w:t>
-      </w:r>
-      <w:proofErr w:type="spellEnd"/>
-      <w:r>
-        <w:rPr>
-          <w:b/>
-          <w:i/>
-          <w:lang w:val="en-IN"/>
-        </w:rPr>
-        <w:t>’]//</w:t>
-      </w:r>
-      <w:proofErr w:type="spellStart"/>
-      <w:r>
-        <w:rPr>
-          <w:b/>
-          <w:i/>
-          <w:lang w:val="en-IN"/>
-        </w:rPr>
-        <w:t>childTagName</w:t>
-      </w:r>
-      <w:proofErr w:type="spellEnd"/>
+        <w:t>//htmlTag[@propertyname=’propertyvalue’]//childTagName</w:t>
+      </w:r>
     </w:p>
     <w:p>
       <w:pPr>
@@ -3639,25 +3042,7 @@
           <w:i/>
           <w:lang w:val="en-IN"/>
         </w:rPr>
-        <w:t>//</w:t>
-      </w:r>
-      <w:proofErr w:type="gramStart"/>
-      <w:r>
-        <w:rPr>
-          <w:b/>
-          <w:i/>
-          <w:lang w:val="en-IN"/>
-        </w:rPr>
-        <w:t>htmlTag[</w:t>
-      </w:r>
-      <w:proofErr w:type="gramEnd"/>
-      <w:r>
-        <w:rPr>
-          <w:b/>
-          <w:i/>
-          <w:lang w:val="en-IN"/>
-        </w:rPr>
-        <w:t>@propertyname=’propertyvalue’]//childTagName[@propertyname=’propertyvalue’]</w:t>
+        <w:t>//htmlTag[@propertyname=’propertyvalue’]//childTagName[@propertyname=’propertyvalue’]</w:t>
       </w:r>
     </w:p>
     <w:p>
@@ -3683,20 +3068,8 @@
           <w:u w:val="single"/>
           <w:lang w:val="en-IN"/>
         </w:rPr>
-        <w:t xml:space="preserve">Using regular Expressions in </w:t>
-      </w:r>
-      <w:proofErr w:type="spellStart"/>
-      <w:r>
-        <w:rPr>
-          <w:b/>
-          <w:i/>
-          <w:highlight w:val="yellow"/>
-          <w:u w:val="single"/>
-          <w:lang w:val="en-IN"/>
-        </w:rPr>
-        <w:t>Xpath</w:t>
-      </w:r>
-      <w:proofErr w:type="spellEnd"/>
+        <w:t>Using regular Expressions in Xpath</w:t>
+      </w:r>
     </w:p>
     <w:p>
       <w:pPr>
@@ -3750,25 +3123,7 @@
           <w:lang w:val="en-IN"/>
         </w:rPr>
         <w:tab/>
-        <w:t xml:space="preserve">- </w:t>
-      </w:r>
-      <w:proofErr w:type="gramStart"/>
-      <w:r>
-        <w:rPr>
-          <w:b/>
-          <w:i/>
-          <w:lang w:val="en-IN"/>
-        </w:rPr>
-        <w:t>if</w:t>
-      </w:r>
-      <w:proofErr w:type="gramEnd"/>
-      <w:r>
-        <w:rPr>
-          <w:b/>
-          <w:i/>
-          <w:lang w:val="en-IN"/>
-        </w:rPr>
-        <w:t xml:space="preserve"> both the properties are matched then we get the element</w:t>
+        <w:t>- if both the properties are matched then we get the element</w:t>
       </w:r>
     </w:p>
     <w:p>
@@ -3787,35 +3142,7 @@
           <w:lang w:val="en-IN"/>
         </w:rPr>
         <w:tab/>
-        <w:t>//</w:t>
-      </w:r>
-      <w:proofErr w:type="spellStart"/>
-      <w:proofErr w:type="gramStart"/>
-      <w:r>
-        <w:rPr>
-          <w:b/>
-          <w:i/>
-          <w:lang w:val="en-IN"/>
-        </w:rPr>
-        <w:t>htmltag</w:t>
-      </w:r>
-      <w:proofErr w:type="spellEnd"/>
-      <w:r>
-        <w:rPr>
-          <w:b/>
-          <w:i/>
-          <w:lang w:val="en-IN"/>
-        </w:rPr>
-        <w:t>[</w:t>
-      </w:r>
-      <w:proofErr w:type="gramEnd"/>
-      <w:r>
-        <w:rPr>
-          <w:b/>
-          <w:i/>
-          <w:lang w:val="en-IN"/>
-        </w:rPr>
-        <w:t>@property1=’value1’ and @property2=’value2’]</w:t>
+        <w:t>//htmltag[@property1=’value1’ and @property2=’value2’]</w:t>
       </w:r>
     </w:p>
     <w:p>
@@ -3851,25 +3178,7 @@
           <w:i/>
           <w:lang w:val="en-IN"/>
         </w:rPr>
-        <w:t xml:space="preserve">- </w:t>
-      </w:r>
-      <w:proofErr w:type="gramStart"/>
-      <w:r>
-        <w:rPr>
-          <w:b/>
-          <w:i/>
-          <w:lang w:val="en-IN"/>
-        </w:rPr>
-        <w:t>if</w:t>
-      </w:r>
-      <w:proofErr w:type="gramEnd"/>
-      <w:r>
-        <w:rPr>
-          <w:b/>
-          <w:i/>
-          <w:lang w:val="en-IN"/>
-        </w:rPr>
-        <w:t xml:space="preserve"> any one  property is matched then we get the element</w:t>
+        <w:t>- if any one  property is matched then we get the element</w:t>
       </w:r>
     </w:p>
     <w:p>
@@ -3887,35 +3196,7 @@
           <w:i/>
           <w:lang w:val="en-IN"/>
         </w:rPr>
-        <w:t>//</w:t>
-      </w:r>
-      <w:proofErr w:type="spellStart"/>
-      <w:proofErr w:type="gramStart"/>
-      <w:r>
-        <w:rPr>
-          <w:b/>
-          <w:i/>
-          <w:lang w:val="en-IN"/>
-        </w:rPr>
-        <w:t>htmltag</w:t>
-      </w:r>
-      <w:proofErr w:type="spellEnd"/>
-      <w:r>
-        <w:rPr>
-          <w:b/>
-          <w:i/>
-          <w:lang w:val="en-IN"/>
-        </w:rPr>
-        <w:t>[</w:t>
-      </w:r>
-      <w:proofErr w:type="gramEnd"/>
-      <w:r>
-        <w:rPr>
-          <w:b/>
-          <w:i/>
-          <w:lang w:val="en-IN"/>
-        </w:rPr>
-        <w:t>@property1=’value1’ or @property2=’value2’]</w:t>
+        <w:t>//htmltag[@property1=’value1’ or @property2=’value2’]</w:t>
       </w:r>
     </w:p>
     <w:p>
@@ -3951,7 +3232,6 @@
           <w:lang w:val="en-IN"/>
         </w:rPr>
       </w:pPr>
-      <w:proofErr w:type="spellStart"/>
       <w:r>
         <w:rPr>
           <w:b/>
@@ -3960,18 +3240,7 @@
           <w:u w:val="single"/>
           <w:lang w:val="en-IN"/>
         </w:rPr>
-        <w:t>Xpath</w:t>
-      </w:r>
-      <w:proofErr w:type="spellEnd"/>
-      <w:r>
-        <w:rPr>
-          <w:b/>
-          <w:i/>
-          <w:highlight w:val="yellow"/>
-          <w:u w:val="single"/>
-          <w:lang w:val="en-IN"/>
-        </w:rPr>
-        <w:t xml:space="preserve"> Using Functions:</w:t>
+        <w:t>Xpath Using Functions:</w:t>
       </w:r>
     </w:p>
     <w:p>
@@ -4011,53 +3280,7 @@
           <w:i/>
           <w:lang w:val="en-IN"/>
         </w:rPr>
-        <w:t>//</w:t>
-      </w:r>
-      <w:proofErr w:type="spellStart"/>
-      <w:proofErr w:type="gramStart"/>
-      <w:r>
-        <w:rPr>
-          <w:b/>
-          <w:i/>
-          <w:lang w:val="en-IN"/>
-        </w:rPr>
-        <w:t>htmltag</w:t>
-      </w:r>
-      <w:proofErr w:type="spellEnd"/>
-      <w:r>
-        <w:rPr>
-          <w:b/>
-          <w:i/>
-          <w:lang w:val="en-IN"/>
-        </w:rPr>
-        <w:t>[</w:t>
-      </w:r>
-      <w:proofErr w:type="gramEnd"/>
-      <w:r>
-        <w:rPr>
-          <w:b/>
-          <w:i/>
-          <w:lang w:val="en-IN"/>
-        </w:rPr>
-        <w:t>text()=’</w:t>
-      </w:r>
-      <w:proofErr w:type="spellStart"/>
-      <w:r>
-        <w:rPr>
-          <w:b/>
-          <w:i/>
-          <w:lang w:val="en-IN"/>
-        </w:rPr>
-        <w:t>textToSearch</w:t>
-      </w:r>
-      <w:proofErr w:type="spellEnd"/>
-      <w:r>
-        <w:rPr>
-          <w:b/>
-          <w:i/>
-          <w:lang w:val="en-IN"/>
-        </w:rPr>
-        <w:t>’]</w:t>
+        <w:t>//htmltag[text()=’textToSearch’]</w:t>
       </w:r>
     </w:p>
     <w:p>
@@ -4123,25 +3346,7 @@
           <w:i/>
           <w:lang w:val="en-IN"/>
         </w:rPr>
-        <w:t xml:space="preserve">arg2 -&gt; partial value (partial text or partial </w:t>
-      </w:r>
-      <w:proofErr w:type="spellStart"/>
-      <w:r>
-        <w:rPr>
-          <w:b/>
-          <w:i/>
-          <w:lang w:val="en-IN"/>
-        </w:rPr>
-        <w:t>attibute</w:t>
-      </w:r>
-      <w:proofErr w:type="spellEnd"/>
-      <w:r>
-        <w:rPr>
-          <w:b/>
-          <w:i/>
-          <w:lang w:val="en-IN"/>
-        </w:rPr>
-        <w:t xml:space="preserve"> value)</w:t>
+        <w:t>arg2 -&gt; partial value (partial text or partial attibute value)</w:t>
       </w:r>
     </w:p>
     <w:p>
@@ -4159,63 +3364,7 @@
           <w:i/>
           <w:lang w:val="en-IN"/>
         </w:rPr>
-        <w:t>//</w:t>
-      </w:r>
-      <w:proofErr w:type="spellStart"/>
-      <w:proofErr w:type="gramStart"/>
-      <w:r>
-        <w:rPr>
-          <w:b/>
-          <w:i/>
-          <w:lang w:val="en-IN"/>
-        </w:rPr>
-        <w:t>htmltag</w:t>
-      </w:r>
-      <w:proofErr w:type="spellEnd"/>
-      <w:r>
-        <w:rPr>
-          <w:b/>
-          <w:i/>
-          <w:lang w:val="en-IN"/>
-        </w:rPr>
-        <w:t>[</w:t>
-      </w:r>
-      <w:proofErr w:type="spellStart"/>
-      <w:proofErr w:type="gramEnd"/>
-      <w:r>
-        <w:rPr>
-          <w:b/>
-          <w:i/>
-          <w:lang w:val="en-IN"/>
-        </w:rPr>
-        <w:t>conatins</w:t>
-      </w:r>
-      <w:proofErr w:type="spellEnd"/>
-      <w:r>
-        <w:rPr>
-          <w:b/>
-          <w:i/>
-          <w:lang w:val="en-IN"/>
-        </w:rPr>
-        <w:t>(text(),’</w:t>
-      </w:r>
-      <w:proofErr w:type="spellStart"/>
-      <w:r>
-        <w:rPr>
-          <w:b/>
-          <w:i/>
-          <w:lang w:val="en-IN"/>
-        </w:rPr>
-        <w:t>partialtext</w:t>
-      </w:r>
-      <w:proofErr w:type="spellEnd"/>
-      <w:r>
-        <w:rPr>
-          <w:b/>
-          <w:i/>
-          <w:lang w:val="en-IN"/>
-        </w:rPr>
-        <w:t>’)]</w:t>
+        <w:t>//htmltag[conatins(text(),’partialtext’)]</w:t>
       </w:r>
     </w:p>
     <w:p>
@@ -4233,53 +3382,7 @@
           <w:i/>
           <w:lang w:val="en-IN"/>
         </w:rPr>
-        <w:t>//</w:t>
-      </w:r>
-      <w:proofErr w:type="spellStart"/>
-      <w:proofErr w:type="gramStart"/>
-      <w:r>
-        <w:rPr>
-          <w:b/>
-          <w:i/>
-          <w:lang w:val="en-IN"/>
-        </w:rPr>
-        <w:t>htmltag</w:t>
-      </w:r>
-      <w:proofErr w:type="spellEnd"/>
-      <w:r>
-        <w:rPr>
-          <w:b/>
-          <w:i/>
-          <w:lang w:val="en-IN"/>
-        </w:rPr>
-        <w:t>[</w:t>
-      </w:r>
-      <w:proofErr w:type="gramEnd"/>
-      <w:r>
-        <w:rPr>
-          <w:b/>
-          <w:i/>
-          <w:lang w:val="en-IN"/>
-        </w:rPr>
-        <w:t>contains(@</w:t>
-      </w:r>
-      <w:proofErr w:type="spellStart"/>
-      <w:r>
-        <w:rPr>
-          <w:b/>
-          <w:i/>
-          <w:lang w:val="en-IN"/>
-        </w:rPr>
-        <w:t>attriburename,’partialValueOfAttribute</w:t>
-      </w:r>
-      <w:proofErr w:type="spellEnd"/>
-      <w:r>
-        <w:rPr>
-          <w:b/>
-          <w:i/>
-          <w:lang w:val="en-IN"/>
-        </w:rPr>
-        <w:t>’)]</w:t>
+        <w:t>//htmltag[contains(@attriburename,’partialValueOfAttribute’)]</w:t>
       </w:r>
     </w:p>
     <w:p>
@@ -4345,25 +3448,7 @@
           <w:i/>
           <w:lang w:val="en-IN"/>
         </w:rPr>
-        <w:t xml:space="preserve">arg2 -&gt; partial value (partial text or partial </w:t>
-      </w:r>
-      <w:proofErr w:type="spellStart"/>
-      <w:r>
-        <w:rPr>
-          <w:b/>
-          <w:i/>
-          <w:lang w:val="en-IN"/>
-        </w:rPr>
-        <w:t>attibute</w:t>
-      </w:r>
-      <w:proofErr w:type="spellEnd"/>
-      <w:r>
-        <w:rPr>
-          <w:b/>
-          <w:i/>
-          <w:lang w:val="en-IN"/>
-        </w:rPr>
-        <w:t xml:space="preserve"> value)</w:t>
+        <w:t>arg2 -&gt; partial value (partial text or partial attibute value)</w:t>
       </w:r>
     </w:p>
     <w:p>
@@ -4435,33 +3520,11 @@
           <w:lang w:val="en-IN"/>
         </w:rPr>
       </w:pPr>
-      <w:proofErr w:type="spellStart"/>
-      <w:r>
-        <w:rPr>
-          <w:lang w:val="en-IN"/>
-        </w:rPr>
-        <w:t>When ever</w:t>
-      </w:r>
-      <w:proofErr w:type="spellEnd"/>
-      <w:r>
-        <w:rPr>
-          <w:lang w:val="en-IN"/>
-        </w:rPr>
-        <w:t xml:space="preserve"> we are identifying or playing with dependent and independent elements always write a </w:t>
-      </w:r>
-      <w:proofErr w:type="spellStart"/>
-      <w:r>
-        <w:rPr>
-          <w:lang w:val="en-IN"/>
-        </w:rPr>
-        <w:t>xpath</w:t>
-      </w:r>
-      <w:proofErr w:type="spellEnd"/>
-      <w:r>
-        <w:rPr>
-          <w:lang w:val="en-IN"/>
-        </w:rPr>
-        <w:t xml:space="preserve"> to independent element from there navigate to dependent element</w:t>
+      <w:r>
+        <w:rPr>
+          <w:lang w:val="en-IN"/>
+        </w:rPr>
+        <w:t>When ever we are identifying or playing with dependent and independent elements always write a xpath to independent element from there navigate to dependent element</w:t>
       </w:r>
     </w:p>
     <w:p>
@@ -4475,19 +3538,11 @@
           <w:lang w:val="en-IN"/>
         </w:rPr>
       </w:pPr>
-      <w:proofErr w:type="spellStart"/>
-      <w:r>
-        <w:rPr>
-          <w:lang w:val="en-IN"/>
-        </w:rPr>
-        <w:t>Xpath</w:t>
-      </w:r>
-      <w:proofErr w:type="spellEnd"/>
-      <w:r>
-        <w:rPr>
-          <w:lang w:val="en-IN"/>
-        </w:rPr>
-        <w:t xml:space="preserve"> of child</w:t>
+      <w:r>
+        <w:rPr>
+          <w:lang w:val="en-IN"/>
+        </w:rPr>
+        <w:t>Xpath of child</w:t>
       </w:r>
     </w:p>
     <w:p>
@@ -4505,21 +3560,7 @@
         <w:rPr>
           <w:lang w:val="en-IN"/>
         </w:rPr>
-        <w:t>//</w:t>
-      </w:r>
-      <w:proofErr w:type="spellStart"/>
-      <w:r>
-        <w:rPr>
-          <w:lang w:val="en-IN"/>
-        </w:rPr>
-        <w:t>parentHtmlTAG</w:t>
-      </w:r>
-      <w:proofErr w:type="spellEnd"/>
-      <w:r>
-        <w:rPr>
-          <w:lang w:val="en-IN"/>
-        </w:rPr>
-        <w:t>[</w:t>
+        <w:t>//parentHtmlTAG[</w:t>
       </w:r>
       <w:r>
         <w:rPr>
@@ -4527,19 +3568,11 @@
         </w:rPr>
         <w:t xml:space="preserve"> </w:t>
       </w:r>
-      <w:proofErr w:type="spellStart"/>
-      <w:r>
-        <w:rPr>
-          <w:lang w:val="en-IN"/>
-        </w:rPr>
-        <w:t>Xpath</w:t>
-      </w:r>
-      <w:proofErr w:type="spellEnd"/>
-      <w:r>
-        <w:rPr>
-          <w:lang w:val="en-IN"/>
-        </w:rPr>
-        <w:t xml:space="preserve"> of child</w:t>
+      <w:r>
+        <w:rPr>
+          <w:lang w:val="en-IN"/>
+        </w:rPr>
+        <w:t>Xpath of child</w:t>
       </w:r>
       <w:r>
         <w:rPr>
@@ -4619,116 +3652,122 @@
         <w:rPr>
           <w:lang w:val="en-IN"/>
         </w:rPr>
+        <w:t xml:space="preserve"> Will search all the sibling tags which is next to the current tag</w:t>
+      </w:r>
+    </w:p>
+    <w:p>
+      <w:pPr>
+        <w:ind w:left="360" w:firstLine="720"/>
+        <w:rPr>
+          <w:lang w:val="en-IN"/>
+        </w:rPr>
+      </w:pPr>
+      <w:r>
+        <w:rPr>
+          <w:lang w:val="en-IN"/>
+        </w:rPr>
+        <w:tab/>
+        <w:t>Xpath of independentElement/</w:t>
+      </w:r>
+      <w:r>
+        <w:rPr>
+          <w:b/>
+          <w:lang w:val="en-IN"/>
+        </w:rPr>
+        <w:t>following-sibling::</w:t>
+      </w:r>
+      <w:r>
+        <w:rPr>
+          <w:lang w:val="en-IN"/>
+        </w:rPr>
+        <w:t>SiblingTag</w:t>
+      </w:r>
+    </w:p>
+    <w:p>
+      <w:pPr>
+        <w:ind w:left="360" w:firstLine="720"/>
+        <w:rPr>
+          <w:lang w:val="en-IN"/>
+        </w:rPr>
+      </w:pPr>
+      <w:r>
+        <w:rPr>
+          <w:lang w:val="en-IN"/>
+        </w:rPr>
+        <w:t>6.2 prece</w:t>
+      </w:r>
+      <w:r>
+        <w:rPr>
+          <w:lang w:val="en-IN"/>
+        </w:rPr>
+        <w:t>ding-sibling</w:t>
+      </w:r>
+      <w:r>
+        <w:rPr>
+          <w:lang w:val="en-IN"/>
+        </w:rPr>
+        <w:sym w:font="Wingdings" w:char="F0E0"/>
+      </w:r>
+      <w:r>
+        <w:rPr>
+          <w:lang w:val="en-IN"/>
+        </w:rPr>
         <w:t xml:space="preserve"> </w:t>
       </w:r>
-      <w:proofErr w:type="gramStart"/>
-      <w:r>
-        <w:rPr>
-          <w:lang w:val="en-IN"/>
-        </w:rPr>
-        <w:t>Will</w:t>
-      </w:r>
-      <w:proofErr w:type="gramEnd"/>
-      <w:r>
-        <w:rPr>
-          <w:lang w:val="en-IN"/>
-        </w:rPr>
-        <w:t xml:space="preserve"> search all the sibling tags which is next to the current tag</w:t>
-      </w:r>
-    </w:p>
-    <w:p>
-      <w:pPr>
-        <w:ind w:left="360" w:firstLine="720"/>
-        <w:rPr>
-          <w:lang w:val="en-IN"/>
-        </w:rPr>
-      </w:pPr>
-      <w:r>
-        <w:rPr>
-          <w:lang w:val="en-IN"/>
-        </w:rPr>
-        <w:tab/>
-      </w:r>
-      <w:proofErr w:type="spellStart"/>
-      <w:r>
-        <w:rPr>
-          <w:lang w:val="en-IN"/>
-        </w:rPr>
-        <w:t>Xpath</w:t>
-      </w:r>
-      <w:proofErr w:type="spellEnd"/>
-      <w:r>
-        <w:rPr>
-          <w:lang w:val="en-IN"/>
-        </w:rPr>
-        <w:t xml:space="preserve"> of </w:t>
-      </w:r>
-      <w:proofErr w:type="spellStart"/>
-      <w:r>
-        <w:rPr>
-          <w:lang w:val="en-IN"/>
-        </w:rPr>
-        <w:t>independentElement</w:t>
-      </w:r>
-      <w:proofErr w:type="spellEnd"/>
-      <w:r>
-        <w:rPr>
-          <w:lang w:val="en-IN"/>
-        </w:rPr>
-        <w:t>/</w:t>
-      </w:r>
-      <w:r>
-        <w:rPr>
-          <w:b/>
-          <w:lang w:val="en-IN"/>
-        </w:rPr>
-        <w:t>following-sibling:</w:t>
-      </w:r>
-      <w:proofErr w:type="gramStart"/>
-      <w:r>
-        <w:rPr>
-          <w:b/>
-          <w:lang w:val="en-IN"/>
-        </w:rPr>
-        <w:t>:</w:t>
-      </w:r>
-      <w:proofErr w:type="spellStart"/>
+      <w:r>
+        <w:rPr>
+          <w:lang w:val="en-IN"/>
+        </w:rPr>
+        <w:t>Will search all the sibling tags which are previous to the current tag</w:t>
+      </w:r>
+    </w:p>
+    <w:p>
+      <w:pPr>
+        <w:ind w:left="720" w:firstLine="720"/>
+        <w:rPr>
+          <w:lang w:val="en-IN"/>
+        </w:rPr>
+      </w:pPr>
+      <w:r>
+        <w:rPr>
+          <w:lang w:val="en-IN"/>
+        </w:rPr>
+        <w:t>Xpath of independentElement/</w:t>
+      </w:r>
+      <w:r>
+        <w:rPr>
+          <w:b/>
+          <w:lang w:val="en-IN"/>
+        </w:rPr>
+        <w:t>preceding</w:t>
+      </w:r>
+      <w:r>
+        <w:rPr>
+          <w:b/>
+          <w:lang w:val="en-IN"/>
+        </w:rPr>
+        <w:t>-sibling::</w:t>
+      </w:r>
       <w:r>
         <w:rPr>
           <w:lang w:val="en-IN"/>
         </w:rPr>
         <w:t>SiblingTag</w:t>
       </w:r>
-      <w:proofErr w:type="spellEnd"/>
-      <w:proofErr w:type="gramEnd"/>
-    </w:p>
-    <w:p>
-      <w:pPr>
-        <w:ind w:left="360" w:firstLine="720"/>
-        <w:rPr>
-          <w:lang w:val="en-IN"/>
-        </w:rPr>
-      </w:pPr>
-      <w:r>
-        <w:rPr>
-          <w:lang w:val="en-IN"/>
-        </w:rPr>
-        <w:t xml:space="preserve">6.2 </w:t>
-      </w:r>
-      <w:proofErr w:type="gramStart"/>
-      <w:r>
-        <w:rPr>
-          <w:lang w:val="en-IN"/>
-        </w:rPr>
-        <w:t>prece</w:t>
-      </w:r>
-      <w:r>
-        <w:rPr>
-          <w:lang w:val="en-IN"/>
-        </w:rPr>
-        <w:t>ding-sibling</w:t>
-      </w:r>
-      <w:proofErr w:type="gramEnd"/>
+    </w:p>
+    <w:p>
+      <w:pPr>
+        <w:ind w:firstLine="720"/>
+        <w:rPr>
+          <w:lang w:val="en-IN"/>
+        </w:rPr>
+      </w:pPr>
+      <w:r>
+        <w:rPr>
+          <w:lang w:val="en-IN"/>
+        </w:rPr>
+        <w:t xml:space="preserve">     6.3 following</w:t>
+      </w:r>
       <w:r>
         <w:rPr>
           <w:lang w:val="en-IN"/>
@@ -4739,13 +3778,73 @@
         <w:rPr>
           <w:lang w:val="en-IN"/>
         </w:rPr>
+        <w:t xml:space="preserve"> Will search all the tags which is next to the current tag till the end of the page</w:t>
+      </w:r>
+    </w:p>
+    <w:p>
+      <w:pPr>
+        <w:ind w:left="720" w:firstLine="720"/>
+        <w:rPr>
+          <w:lang w:val="en-IN"/>
+        </w:rPr>
+      </w:pPr>
+      <w:r>
+        <w:rPr>
+          <w:lang w:val="en-IN"/>
+        </w:rPr>
+        <w:t>Xpath of independentElement/</w:t>
+      </w:r>
+      <w:r>
+        <w:rPr>
+          <w:b/>
+          <w:lang w:val="en-IN"/>
+        </w:rPr>
+        <w:t>following</w:t>
+      </w:r>
+      <w:r>
+        <w:rPr>
+          <w:b/>
+          <w:lang w:val="en-IN"/>
+        </w:rPr>
+        <w:t>::</w:t>
+      </w:r>
+      <w:r>
+        <w:rPr>
+          <w:lang w:val="en-IN"/>
+        </w:rPr>
+        <w:t>SiblingTag</w:t>
+      </w:r>
+    </w:p>
+    <w:p>
+      <w:pPr>
+        <w:ind w:firstLine="720"/>
+        <w:rPr>
+          <w:lang w:val="en-IN"/>
+        </w:rPr>
+      </w:pPr>
+      <w:r>
+        <w:rPr>
+          <w:lang w:val="en-IN"/>
+        </w:rPr>
+        <w:t xml:space="preserve">   6.4 preceding</w:t>
+      </w:r>
+      <w:r>
+        <w:rPr>
+          <w:lang w:val="en-IN"/>
+        </w:rPr>
+        <w:sym w:font="Wingdings" w:char="F0E0"/>
+      </w:r>
+      <w:r>
+        <w:rPr>
+          <w:lang w:val="en-IN"/>
+        </w:rPr>
         <w:t xml:space="preserve"> </w:t>
       </w:r>
       <w:r>
         <w:rPr>
           <w:lang w:val="en-IN"/>
         </w:rPr>
-        <w:t>Will search all the sibling tags which are previous to the current tag</w:t>
+        <w:t>Will search all the tags which is next to the current tag till the start of the page</w:t>
       </w:r>
     </w:p>
     <w:p>
@@ -4755,33 +3854,11 @@
           <w:lang w:val="en-IN"/>
         </w:rPr>
       </w:pPr>
-      <w:proofErr w:type="spellStart"/>
-      <w:r>
-        <w:rPr>
-          <w:lang w:val="en-IN"/>
-        </w:rPr>
-        <w:t>Xpath</w:t>
-      </w:r>
-      <w:proofErr w:type="spellEnd"/>
-      <w:r>
-        <w:rPr>
-          <w:lang w:val="en-IN"/>
-        </w:rPr>
-        <w:t xml:space="preserve"> of </w:t>
-      </w:r>
-      <w:proofErr w:type="spellStart"/>
-      <w:r>
-        <w:rPr>
-          <w:lang w:val="en-IN"/>
-        </w:rPr>
-        <w:t>independentElement</w:t>
-      </w:r>
-      <w:proofErr w:type="spellEnd"/>
-      <w:r>
-        <w:rPr>
-          <w:lang w:val="en-IN"/>
-        </w:rPr>
-        <w:t>/</w:t>
+      <w:r>
+        <w:rPr>
+          <w:lang w:val="en-IN"/>
+        </w:rPr>
+        <w:t>Xpath of independentElement/</w:t>
       </w:r>
       <w:r>
         <w:rPr>
@@ -4795,25 +3872,14 @@
           <w:b/>
           <w:lang w:val="en-IN"/>
         </w:rPr>
-        <w:t>-sibling:</w:t>
-      </w:r>
-      <w:proofErr w:type="gramStart"/>
-      <w:r>
-        <w:rPr>
-          <w:b/>
-          <w:lang w:val="en-IN"/>
-        </w:rPr>
-        <w:t>:</w:t>
-      </w:r>
-      <w:proofErr w:type="spellStart"/>
+        <w:t>::</w:t>
+      </w:r>
       <w:r>
         <w:rPr>
           <w:lang w:val="en-IN"/>
         </w:rPr>
         <w:t>SiblingTag</w:t>
       </w:r>
-      <w:proofErr w:type="spellEnd"/>
-      <w:proofErr w:type="gramEnd"/>
     </w:p>
     <w:p>
       <w:pPr>
@@ -4822,11 +3888,20 @@
           <w:lang w:val="en-IN"/>
         </w:rPr>
       </w:pPr>
-      <w:r>
-        <w:rPr>
-          <w:lang w:val="en-IN"/>
-        </w:rPr>
-        <w:t xml:space="preserve">     6.3 following</w:t>
+    </w:p>
+    <w:p>
+      <w:pPr>
+        <w:ind w:firstLine="720"/>
+        <w:rPr>
+          <w:lang w:val="en-IN"/>
+        </w:rPr>
+      </w:pPr>
+      <w:r>
+        <w:rPr>
+          <w:lang w:val="en-IN"/>
+        </w:rPr>
+        <w:lastRenderedPageBreak/>
+        <w:t>6.5 parent</w:t>
       </w:r>
       <w:r>
         <w:rPr>
@@ -4838,21 +3913,7 @@
         <w:rPr>
           <w:lang w:val="en-IN"/>
         </w:rPr>
-        <w:t xml:space="preserve"> </w:t>
-      </w:r>
-      <w:proofErr w:type="gramStart"/>
-      <w:r>
-        <w:rPr>
-          <w:lang w:val="en-IN"/>
-        </w:rPr>
-        <w:t>Will</w:t>
-      </w:r>
-      <w:proofErr w:type="gramEnd"/>
-      <w:r>
-        <w:rPr>
-          <w:lang w:val="en-IN"/>
-        </w:rPr>
-        <w:t xml:space="preserve"> search all the tags which is next to the current tag till the end of the page</w:t>
+        <w:t xml:space="preserve"> will navigate to parent tag from the current tag</w:t>
       </w:r>
     </w:p>
     <w:p>
@@ -4862,65 +3923,18 @@
           <w:lang w:val="en-IN"/>
         </w:rPr>
       </w:pPr>
-      <w:proofErr w:type="spellStart"/>
-      <w:r>
-        <w:rPr>
-          <w:lang w:val="en-IN"/>
-        </w:rPr>
-        <w:t>Xpath</w:t>
-      </w:r>
-      <w:proofErr w:type="spellEnd"/>
-      <w:r>
-        <w:rPr>
-          <w:lang w:val="en-IN"/>
-        </w:rPr>
-        <w:t xml:space="preserve"> of </w:t>
-      </w:r>
-      <w:proofErr w:type="spellStart"/>
-      <w:r>
-        <w:rPr>
-          <w:lang w:val="en-IN"/>
-        </w:rPr>
-        <w:t>independentElement</w:t>
-      </w:r>
-      <w:proofErr w:type="spellEnd"/>
-      <w:r>
-        <w:rPr>
-          <w:lang w:val="en-IN"/>
-        </w:rPr>
-        <w:t>/</w:t>
-      </w:r>
-      <w:r>
-        <w:rPr>
-          <w:b/>
-          <w:lang w:val="en-IN"/>
-        </w:rPr>
-        <w:t>following</w:t>
-      </w:r>
-      <w:r>
-        <w:rPr>
-          <w:b/>
-          <w:lang w:val="en-IN"/>
-        </w:rPr>
-        <w:t>:</w:t>
-      </w:r>
-      <w:proofErr w:type="gramStart"/>
-      <w:r>
-        <w:rPr>
-          <w:b/>
-          <w:lang w:val="en-IN"/>
-        </w:rPr>
-        <w:t>:</w:t>
-      </w:r>
-      <w:proofErr w:type="spellStart"/>
-      <w:r>
-        <w:rPr>
-          <w:lang w:val="en-IN"/>
-        </w:rPr>
-        <w:t>SiblingTag</w:t>
-      </w:r>
-      <w:proofErr w:type="spellEnd"/>
-      <w:proofErr w:type="gramEnd"/>
+      <w:r>
+        <w:rPr>
+          <w:lang w:val="en-IN"/>
+        </w:rPr>
+        <w:t>//th[text()='Directed by']/parent</w:t>
+      </w:r>
+      <w:r>
+        <w:rPr>
+          <w:lang w:val="en-IN"/>
+        </w:rPr>
+        <w:t>::tr</w:t>
+      </w:r>
     </w:p>
     <w:p>
       <w:pPr>
@@ -4933,7 +3947,7 @@
         <w:rPr>
           <w:lang w:val="en-IN"/>
         </w:rPr>
-        <w:t xml:space="preserve">   6.4 preceding</w:t>
+        <w:t xml:space="preserve">6.6 child </w:t>
       </w:r>
       <w:r>
         <w:rPr>
@@ -4945,21 +3959,7 @@
         <w:rPr>
           <w:lang w:val="en-IN"/>
         </w:rPr>
-        <w:t xml:space="preserve"> </w:t>
-      </w:r>
-      <w:proofErr w:type="gramStart"/>
-      <w:r>
-        <w:rPr>
-          <w:lang w:val="en-IN"/>
-        </w:rPr>
-        <w:t>Will</w:t>
-      </w:r>
-      <w:proofErr w:type="gramEnd"/>
-      <w:r>
-        <w:rPr>
-          <w:lang w:val="en-IN"/>
-        </w:rPr>
-        <w:t xml:space="preserve"> search all the tags which is next to the current tag till the start of the page</w:t>
+        <w:t xml:space="preserve"> will navigate to child tag from the current tag</w:t>
       </w:r>
     </w:p>
     <w:p>
@@ -4969,269 +3969,25 @@
           <w:lang w:val="en-IN"/>
         </w:rPr>
       </w:pPr>
-      <w:proofErr w:type="spellStart"/>
-      <w:r>
-        <w:rPr>
-          <w:lang w:val="en-IN"/>
-        </w:rPr>
-        <w:t>Xpath</w:t>
-      </w:r>
-      <w:proofErr w:type="spellEnd"/>
-      <w:r>
-        <w:rPr>
-          <w:lang w:val="en-IN"/>
-        </w:rPr>
-        <w:t xml:space="preserve"> of </w:t>
-      </w:r>
-      <w:proofErr w:type="spellStart"/>
-      <w:r>
-        <w:rPr>
-          <w:lang w:val="en-IN"/>
-        </w:rPr>
-        <w:t>independentElement</w:t>
-      </w:r>
-      <w:proofErr w:type="spellEnd"/>
-      <w:r>
-        <w:rPr>
-          <w:lang w:val="en-IN"/>
-        </w:rPr>
-        <w:t>/</w:t>
-      </w:r>
-      <w:r>
-        <w:rPr>
-          <w:b/>
-          <w:lang w:val="en-IN"/>
-        </w:rPr>
-        <w:t>preceding</w:t>
-      </w:r>
-      <w:r>
-        <w:rPr>
-          <w:b/>
-          <w:lang w:val="en-IN"/>
-        </w:rPr>
-        <w:t>:</w:t>
-      </w:r>
-      <w:proofErr w:type="gramStart"/>
-      <w:r>
-        <w:rPr>
-          <w:b/>
-          <w:lang w:val="en-IN"/>
-        </w:rPr>
-        <w:t>:</w:t>
-      </w:r>
-      <w:proofErr w:type="spellStart"/>
-      <w:r>
-        <w:rPr>
-          <w:lang w:val="en-IN"/>
-        </w:rPr>
-        <w:t>SiblingTag</w:t>
-      </w:r>
-      <w:proofErr w:type="spellEnd"/>
-      <w:proofErr w:type="gramEnd"/>
-    </w:p>
-    <w:p>
-      <w:pPr>
-        <w:ind w:firstLine="720"/>
-        <w:rPr>
-          <w:lang w:val="en-IN"/>
-        </w:rPr>
-      </w:pPr>
-    </w:p>
-    <w:p>
-      <w:pPr>
-        <w:ind w:firstLine="720"/>
-        <w:rPr>
-          <w:lang w:val="en-IN"/>
-        </w:rPr>
-      </w:pPr>
-      <w:r>
-        <w:rPr>
-          <w:lang w:val="en-IN"/>
-        </w:rPr>
-        <w:lastRenderedPageBreak/>
-        <w:t xml:space="preserve">6.5 </w:t>
-      </w:r>
-      <w:proofErr w:type="gramStart"/>
-      <w:r>
-        <w:rPr>
-          <w:lang w:val="en-IN"/>
-        </w:rPr>
-        <w:t>parent</w:t>
-      </w:r>
-      <w:proofErr w:type="gramEnd"/>
-      <w:r>
-        <w:rPr>
-          <w:lang w:val="en-IN"/>
-        </w:rPr>
-        <w:sym w:font="Wingdings" w:char="F0E0"/>
-      </w:r>
-      <w:r>
-        <w:rPr>
-          <w:lang w:val="en-IN"/>
-        </w:rPr>
-        <w:t xml:space="preserve"> will navigate to parent tag from the current tag</w:t>
-      </w:r>
-    </w:p>
-    <w:p>
-      <w:pPr>
-        <w:ind w:left="720" w:firstLine="720"/>
-        <w:rPr>
-          <w:lang w:val="en-IN"/>
-        </w:rPr>
-      </w:pPr>
-      <w:r>
-        <w:rPr>
-          <w:lang w:val="en-IN"/>
-        </w:rPr>
-        <w:t>//</w:t>
-      </w:r>
-      <w:proofErr w:type="spellStart"/>
-      <w:proofErr w:type="gramStart"/>
-      <w:r>
-        <w:rPr>
-          <w:lang w:val="en-IN"/>
-        </w:rPr>
-        <w:t>th</w:t>
-      </w:r>
-      <w:proofErr w:type="spellEnd"/>
-      <w:r>
-        <w:rPr>
-          <w:lang w:val="en-IN"/>
-        </w:rPr>
-        <w:t>[</w:t>
-      </w:r>
-      <w:proofErr w:type="gramEnd"/>
-      <w:r>
-        <w:rPr>
-          <w:lang w:val="en-IN"/>
-        </w:rPr>
-        <w:t>text()='Directed by']/parent</w:t>
-      </w:r>
-      <w:r>
-        <w:rPr>
-          <w:lang w:val="en-IN"/>
-        </w:rPr>
-        <w:t>::</w:t>
-      </w:r>
-      <w:proofErr w:type="spellStart"/>
-      <w:r>
-        <w:rPr>
-          <w:lang w:val="en-IN"/>
-        </w:rPr>
-        <w:t>tr</w:t>
-      </w:r>
-      <w:proofErr w:type="spellEnd"/>
-    </w:p>
-    <w:p>
-      <w:pPr>
-        <w:ind w:firstLine="720"/>
-        <w:rPr>
-          <w:lang w:val="en-IN"/>
-        </w:rPr>
-      </w:pPr>
-      <w:r>
-        <w:rPr>
-          <w:lang w:val="en-IN"/>
-        </w:rPr>
-        <w:t xml:space="preserve">6.6 </w:t>
-      </w:r>
-      <w:proofErr w:type="gramStart"/>
-      <w:r>
-        <w:rPr>
-          <w:lang w:val="en-IN"/>
-        </w:rPr>
-        <w:t>child</w:t>
-      </w:r>
-      <w:proofErr w:type="gramEnd"/>
-      <w:r>
-        <w:rPr>
-          <w:lang w:val="en-IN"/>
-        </w:rPr>
-        <w:t xml:space="preserve"> </w:t>
-      </w:r>
-      <w:r>
-        <w:rPr>
-          <w:lang w:val="en-IN"/>
-        </w:rPr>
-        <w:sym w:font="Wingdings" w:char="F0E0"/>
-      </w:r>
-      <w:r>
-        <w:rPr>
-          <w:lang w:val="en-IN"/>
-        </w:rPr>
-        <w:t xml:space="preserve"> will navigate to child tag from the current tag</w:t>
-      </w:r>
-    </w:p>
-    <w:p>
-      <w:pPr>
-        <w:ind w:left="720" w:firstLine="720"/>
-        <w:rPr>
-          <w:lang w:val="en-IN"/>
-        </w:rPr>
-      </w:pPr>
-      <w:r>
-        <w:rPr>
-          <w:lang w:val="en-IN"/>
-        </w:rPr>
-        <w:t>//</w:t>
-      </w:r>
-      <w:proofErr w:type="spellStart"/>
-      <w:proofErr w:type="gramStart"/>
-      <w:r>
-        <w:rPr>
-          <w:lang w:val="en-IN"/>
-        </w:rPr>
-        <w:t>th</w:t>
-      </w:r>
-      <w:proofErr w:type="spellEnd"/>
-      <w:r>
-        <w:rPr>
-          <w:lang w:val="en-IN"/>
-        </w:rPr>
-        <w:t>[</w:t>
-      </w:r>
-      <w:proofErr w:type="gramEnd"/>
-      <w:r>
-        <w:rPr>
-          <w:lang w:val="en-IN"/>
-        </w:rPr>
-        <w:t>text()='Directed by']/parent::</w:t>
-      </w:r>
-      <w:proofErr w:type="spellStart"/>
-      <w:r>
-        <w:rPr>
-          <w:lang w:val="en-IN"/>
-        </w:rPr>
-        <w:t>tr</w:t>
-      </w:r>
-      <w:proofErr w:type="spellEnd"/>
-      <w:r>
-        <w:rPr>
-          <w:lang w:val="en-IN"/>
-        </w:rPr>
-        <w:t>/child::td</w:t>
-      </w:r>
-    </w:p>
-    <w:p>
-      <w:pPr>
-        <w:rPr>
-          <w:lang w:val="en-IN"/>
-        </w:rPr>
-      </w:pPr>
-      <w:r>
-        <w:rPr>
-          <w:lang w:val="en-IN"/>
-        </w:rPr>
-        <w:t xml:space="preserve">           6.7 </w:t>
-      </w:r>
-      <w:proofErr w:type="gramStart"/>
-      <w:r>
-        <w:rPr>
-          <w:lang w:val="en-IN"/>
-        </w:rPr>
-        <w:t>ancestor</w:t>
-      </w:r>
-      <w:proofErr w:type="gramEnd"/>
+      <w:r>
+        <w:rPr>
+          <w:lang w:val="en-IN"/>
+        </w:rPr>
+        <w:t>//th[text()='Directed by']/parent::tr/child::td</w:t>
+      </w:r>
+    </w:p>
+    <w:p>
+      <w:pPr>
+        <w:rPr>
+          <w:lang w:val="en-IN"/>
+        </w:rPr>
+      </w:pPr>
+      <w:r>
+        <w:rPr>
+          <w:lang w:val="en-IN"/>
+        </w:rPr>
+        <w:t xml:space="preserve">           6.7 ancestor</w:t>
+      </w:r>
       <w:r>
         <w:rPr>
           <w:lang w:val="en-IN"/>
@@ -5344,7 +4100,6 @@
                 <w:lang w:val="en-IN"/>
               </w:rPr>
             </w:pPr>
-            <w:proofErr w:type="spellStart"/>
             <w:r>
               <w:rPr>
                 <w:b/>
@@ -5353,7 +4108,6 @@
               </w:rPr>
               <w:t>Xpath</w:t>
             </w:r>
-            <w:proofErr w:type="spellEnd"/>
           </w:p>
         </w:tc>
       </w:tr>
@@ -5370,7 +4124,6 @@
                 <w:lang w:val="en-IN"/>
               </w:rPr>
             </w:pPr>
-            <w:proofErr w:type="spellStart"/>
             <w:r>
               <w:rPr>
                 <w:b/>
@@ -5379,7 +4132,6 @@
               </w:rPr>
               <w:t>ActiTime</w:t>
             </w:r>
-            <w:proofErr w:type="spellEnd"/>
           </w:p>
         </w:tc>
         <w:tc>
@@ -5416,23 +4168,13 @@
                 <w:lang w:val="en-IN"/>
               </w:rPr>
             </w:pPr>
-            <w:proofErr w:type="spellStart"/>
             <w:r>
               <w:rPr>
                 <w:b/>
                 <w:i/>
                 <w:lang w:val="en-IN"/>
               </w:rPr>
-              <w:t>UserName</w:t>
-            </w:r>
-            <w:proofErr w:type="spellEnd"/>
-            <w:r>
-              <w:rPr>
-                <w:b/>
-                <w:i/>
-                <w:lang w:val="en-IN"/>
-              </w:rPr>
-              <w:t xml:space="preserve"> Text Box</w:t>
+              <w:t>UserName Text Box</w:t>
             </w:r>
           </w:p>
         </w:tc>
@@ -5506,7 +4248,6 @@
                 <w:lang w:val="en-IN"/>
               </w:rPr>
             </w:pPr>
-            <w:proofErr w:type="spellStart"/>
             <w:r>
               <w:rPr>
                 <w:b/>
@@ -5515,7 +4256,6 @@
               </w:rPr>
               <w:t>ActiTime</w:t>
             </w:r>
-            <w:proofErr w:type="spellEnd"/>
           </w:p>
         </w:tc>
         <w:tc>
@@ -5598,7 +4338,6 @@
                 <w:lang w:val="en-IN"/>
               </w:rPr>
             </w:pPr>
-            <w:proofErr w:type="spellStart"/>
             <w:r>
               <w:rPr>
                 <w:b/>
@@ -5607,7 +4346,6 @@
               </w:rPr>
               <w:t>ActiTime</w:t>
             </w:r>
-            <w:proofErr w:type="spellEnd"/>
           </w:p>
         </w:tc>
         <w:tc>
@@ -5672,25 +4410,7 @@
                 <w:i/>
                 <w:lang w:val="en-IN"/>
               </w:rPr>
-              <w:t>//a[@id='</w:t>
-            </w:r>
-            <w:proofErr w:type="spellStart"/>
-            <w:r>
-              <w:rPr>
-                <w:b/>
-                <w:i/>
-                <w:lang w:val="en-IN"/>
-              </w:rPr>
-              <w:t>loginButton</w:t>
-            </w:r>
-            <w:proofErr w:type="spellEnd"/>
-            <w:r>
-              <w:rPr>
-                <w:b/>
-                <w:i/>
-                <w:lang w:val="en-IN"/>
-              </w:rPr>
-              <w:t>']/div</w:t>
+              <w:t>//a[@id='loginButton']/div</w:t>
             </w:r>
           </w:p>
           <w:p>
@@ -5742,7 +4462,6 @@
                 <w:lang w:val="en-IN"/>
               </w:rPr>
             </w:pPr>
-            <w:proofErr w:type="spellStart"/>
             <w:r>
               <w:rPr>
                 <w:b/>
@@ -5751,7 +4470,6 @@
               </w:rPr>
               <w:t>ActiTime</w:t>
             </w:r>
-            <w:proofErr w:type="spellEnd"/>
           </w:p>
         </w:tc>
         <w:tc>
@@ -5816,25 +4534,7 @@
                 <w:i/>
                 <w:lang w:val="en-IN"/>
               </w:rPr>
-              <w:t>//td[@id='</w:t>
-            </w:r>
-            <w:proofErr w:type="spellStart"/>
-            <w:r>
-              <w:rPr>
-                <w:b/>
-                <w:i/>
-                <w:lang w:val="en-IN"/>
-              </w:rPr>
-              <w:t>loginButtonContainer</w:t>
-            </w:r>
-            <w:proofErr w:type="spellEnd"/>
-            <w:r>
-              <w:rPr>
-                <w:b/>
-                <w:i/>
-                <w:lang w:val="en-IN"/>
-              </w:rPr>
-              <w:t>']//div</w:t>
+              <w:t>//td[@id='loginButtonContainer']//div</w:t>
             </w:r>
           </w:p>
         </w:tc>
@@ -5852,7 +4552,6 @@
                 <w:lang w:val="en-IN"/>
               </w:rPr>
             </w:pPr>
-            <w:proofErr w:type="spellStart"/>
             <w:r>
               <w:rPr>
                 <w:b/>
@@ -5861,7 +4560,6 @@
               </w:rPr>
               <w:t>ActiTime</w:t>
             </w:r>
-            <w:proofErr w:type="spellEnd"/>
           </w:p>
         </w:tc>
         <w:tc>
@@ -5926,25 +4624,7 @@
                 <w:i/>
                 <w:lang w:val="en-IN"/>
               </w:rPr>
-              <w:t>//table[@id='</w:t>
-            </w:r>
-            <w:proofErr w:type="spellStart"/>
-            <w:r>
-              <w:rPr>
-                <w:b/>
-                <w:i/>
-                <w:lang w:val="en-IN"/>
-              </w:rPr>
-              <w:t>topnav</w:t>
-            </w:r>
-            <w:proofErr w:type="spellEnd"/>
-            <w:r>
-              <w:rPr>
-                <w:b/>
-                <w:i/>
-                <w:lang w:val="en-IN"/>
-              </w:rPr>
-              <w:t>']//div[@class='label']</w:t>
+              <w:t>//table[@id='topnav']//div[@class='label']</w:t>
             </w:r>
           </w:p>
         </w:tc>
@@ -5962,7 +4642,6 @@
                 <w:lang w:val="en-IN"/>
               </w:rPr>
             </w:pPr>
-            <w:proofErr w:type="spellStart"/>
             <w:r>
               <w:rPr>
                 <w:b/>
@@ -5971,7 +4650,6 @@
               </w:rPr>
               <w:t>ActiTime</w:t>
             </w:r>
-            <w:proofErr w:type="spellEnd"/>
           </w:p>
         </w:tc>
         <w:tc>
@@ -6052,25 +4730,7 @@
                 <w:i/>
                 <w:lang w:val="en-IN"/>
               </w:rPr>
-              <w:t xml:space="preserve"> @name='</w:t>
-            </w:r>
-            <w:proofErr w:type="spellStart"/>
-            <w:r>
-              <w:rPr>
-                <w:b/>
-                <w:i/>
-                <w:lang w:val="en-IN"/>
-              </w:rPr>
-              <w:t>pwd</w:t>
-            </w:r>
-            <w:proofErr w:type="spellEnd"/>
-            <w:r>
-              <w:rPr>
-                <w:b/>
-                <w:i/>
-                <w:lang w:val="en-IN"/>
-              </w:rPr>
-              <w:t>']</w:t>
+              <w:t xml:space="preserve"> @name='pwd']</w:t>
             </w:r>
           </w:p>
         </w:tc>
@@ -6088,7 +4748,6 @@
                 <w:lang w:val="en-IN"/>
               </w:rPr>
             </w:pPr>
-            <w:proofErr w:type="spellStart"/>
             <w:r>
               <w:rPr>
                 <w:b/>
@@ -6097,7 +4756,6 @@
               </w:rPr>
               <w:t>ActiTime</w:t>
             </w:r>
-            <w:proofErr w:type="spellEnd"/>
           </w:p>
         </w:tc>
         <w:tc>
@@ -6140,65 +4798,29 @@
                 <w:i/>
                 <w:lang w:val="en-IN"/>
               </w:rPr>
-              <w:t xml:space="preserve">Search none of un and </w:t>
+              <w:t xml:space="preserve">Search none of un and pwd </w:t>
             </w:r>
-            <w:proofErr w:type="spellStart"/>
+          </w:p>
+        </w:tc>
+        <w:tc>
+          <w:tcPr>
+            <w:tcW w:w="4762" w:type="dxa"/>
+          </w:tcPr>
+          <w:p>
+            <w:pPr>
+              <w:rPr>
+                <w:b/>
+                <w:i/>
+                <w:lang w:val="en-IN"/>
+              </w:rPr>
+            </w:pPr>
             <w:r>
               <w:rPr>
                 <w:b/>
                 <w:i/>
                 <w:lang w:val="en-IN"/>
               </w:rPr>
-              <w:t>pwd</w:t>
-            </w:r>
-            <w:proofErr w:type="spellEnd"/>
-            <w:r>
-              <w:rPr>
-                <w:b/>
-                <w:i/>
-                <w:lang w:val="en-IN"/>
-              </w:rPr>
-              <w:t xml:space="preserve"> </w:t>
-            </w:r>
-          </w:p>
-        </w:tc>
-        <w:tc>
-          <w:tcPr>
-            <w:tcW w:w="4762" w:type="dxa"/>
-          </w:tcPr>
-          <w:p>
-            <w:pPr>
-              <w:rPr>
-                <w:b/>
-                <w:i/>
-                <w:lang w:val="en-IN"/>
-              </w:rPr>
-            </w:pPr>
-            <w:r>
-              <w:rPr>
-                <w:b/>
-                <w:i/>
-                <w:lang w:val="en-IN"/>
-              </w:rPr>
-              <w:t>//input[@id='username' and @name='</w:t>
-            </w:r>
-            <w:proofErr w:type="spellStart"/>
-            <w:r>
-              <w:rPr>
-                <w:b/>
-                <w:i/>
-                <w:lang w:val="en-IN"/>
-              </w:rPr>
-              <w:t>pwd</w:t>
-            </w:r>
-            <w:proofErr w:type="spellEnd"/>
-            <w:r>
-              <w:rPr>
-                <w:b/>
-                <w:i/>
-                <w:lang w:val="en-IN"/>
-              </w:rPr>
-              <w:t>']</w:t>
+              <w:t>//input[@id='username' and @name='pwd']</w:t>
             </w:r>
           </w:p>
         </w:tc>
@@ -6216,7 +4838,6 @@
                 <w:lang w:val="en-IN"/>
               </w:rPr>
             </w:pPr>
-            <w:proofErr w:type="spellStart"/>
             <w:r>
               <w:rPr>
                 <w:b/>
@@ -6225,7 +4846,6 @@
               </w:rPr>
               <w:t>ActiTime</w:t>
             </w:r>
-            <w:proofErr w:type="spellEnd"/>
           </w:p>
         </w:tc>
         <w:tc>
@@ -6290,43 +4910,7 @@
                 <w:i/>
                 <w:lang w:val="en-IN"/>
               </w:rPr>
-              <w:t>//</w:t>
-            </w:r>
-            <w:proofErr w:type="spellStart"/>
-            <w:r>
-              <w:rPr>
-                <w:b/>
-                <w:i/>
-                <w:lang w:val="en-IN"/>
-              </w:rPr>
-              <w:t>img</w:t>
-            </w:r>
-            <w:proofErr w:type="spellEnd"/>
-            <w:r>
-              <w:rPr>
-                <w:b/>
-                <w:i/>
-                <w:lang w:val="en-IN"/>
-              </w:rPr>
-              <w:t>[contains(@</w:t>
-            </w:r>
-            <w:proofErr w:type="spellStart"/>
-            <w:r>
-              <w:rPr>
-                <w:b/>
-                <w:i/>
-                <w:lang w:val="en-IN"/>
-              </w:rPr>
-              <w:t>src,'timer</w:t>
-            </w:r>
-            <w:proofErr w:type="spellEnd"/>
-            <w:r>
-              <w:rPr>
-                <w:b/>
-                <w:i/>
-                <w:lang w:val="en-IN"/>
-              </w:rPr>
-              <w:t>')]</w:t>
+              <w:t>//img[contains(@src,'timer')]</w:t>
             </w:r>
           </w:p>
         </w:tc>
@@ -6344,7 +4928,6 @@
                 <w:lang w:val="en-IN"/>
               </w:rPr>
             </w:pPr>
-            <w:proofErr w:type="spellStart"/>
             <w:r>
               <w:rPr>
                 <w:b/>
@@ -6353,7 +4936,6 @@
               </w:rPr>
               <w:t>Actitime</w:t>
             </w:r>
-            <w:proofErr w:type="spellEnd"/>
           </w:p>
         </w:tc>
         <w:tc>
@@ -6453,7 +5035,6 @@
                 <w:lang w:val="en-IN"/>
               </w:rPr>
             </w:pPr>
-            <w:proofErr w:type="spellStart"/>
             <w:r>
               <w:rPr>
                 <w:b/>
@@ -6462,7 +5043,6 @@
               </w:rPr>
               <w:t>google</w:t>
             </w:r>
-            <w:proofErr w:type="spellEnd"/>
           </w:p>
         </w:tc>
         <w:tc>
@@ -6637,7 +5217,6 @@
                 <w:lang w:val="en-IN"/>
               </w:rPr>
             </w:pPr>
-            <w:proofErr w:type="spellStart"/>
             <w:r>
               <w:rPr>
                 <w:b/>
@@ -6646,7 +5225,6 @@
               </w:rPr>
               <w:t>Redbus.in</w:t>
             </w:r>
-            <w:proofErr w:type="spellEnd"/>
           </w:p>
         </w:tc>
         <w:tc>
@@ -6711,25 +5289,7 @@
                 <w:i/>
                 <w:lang w:val="en-IN"/>
               </w:rPr>
-              <w:t>//div[@id='</w:t>
-            </w:r>
-            <w:proofErr w:type="spellStart"/>
-            <w:r>
-              <w:rPr>
-                <w:b/>
-                <w:i/>
-                <w:lang w:val="en-IN"/>
-              </w:rPr>
-              <w:t>rb-calendar_onward_cal</w:t>
-            </w:r>
-            <w:proofErr w:type="spellEnd"/>
-            <w:r>
-              <w:rPr>
-                <w:b/>
-                <w:i/>
-                <w:lang w:val="en-IN"/>
-              </w:rPr>
-              <w:t>']//td[text()='29' and (@class='wd day' or @class='current day' or @class='we day')]</w:t>
+              <w:t>//div[@id='rb-calendar_onward_cal']//td[text()='29' and (@class='wd day' or @class='current day' or @class='we day')]</w:t>
             </w:r>
           </w:p>
         </w:tc>
@@ -6822,7 +5382,6 @@
                 <w:lang w:val="en-IN"/>
               </w:rPr>
             </w:pPr>
-            <w:proofErr w:type="spellStart"/>
             <w:r>
               <w:rPr>
                 <w:b/>
@@ -6832,7 +5391,6 @@
               <w:lastRenderedPageBreak/>
               <w:t>wikipedia</w:t>
             </w:r>
-            <w:proofErr w:type="spellEnd"/>
           </w:p>
         </w:tc>
         <w:tc>
@@ -6897,43 +5455,7 @@
                 <w:i/>
                 <w:lang w:val="en-IN"/>
               </w:rPr>
-              <w:t>//</w:t>
-            </w:r>
-            <w:proofErr w:type="spellStart"/>
-            <w:r>
-              <w:rPr>
-                <w:b/>
-                <w:i/>
-                <w:lang w:val="en-IN"/>
-              </w:rPr>
-              <w:t>tr</w:t>
-            </w:r>
-            <w:proofErr w:type="spellEnd"/>
-            <w:r>
-              <w:rPr>
-                <w:b/>
-                <w:i/>
-                <w:lang w:val="en-IN"/>
-              </w:rPr>
-              <w:t>[</w:t>
-            </w:r>
-            <w:proofErr w:type="spellStart"/>
-            <w:r>
-              <w:rPr>
-                <w:b/>
-                <w:i/>
-                <w:lang w:val="en-IN"/>
-              </w:rPr>
-              <w:t>th</w:t>
-            </w:r>
-            <w:proofErr w:type="spellEnd"/>
-            <w:r>
-              <w:rPr>
-                <w:b/>
-                <w:i/>
-                <w:lang w:val="en-IN"/>
-              </w:rPr>
-              <w:t>[text()='Directed by']]/td</w:t>
+              <w:t>//tr[th[text()='Directed by']]/td</w:t>
             </w:r>
           </w:p>
         </w:tc>
@@ -6951,7 +5473,6 @@
                 <w:lang w:val="en-IN"/>
               </w:rPr>
             </w:pPr>
-            <w:proofErr w:type="spellStart"/>
             <w:r>
               <w:rPr>
                 <w:b/>
@@ -6960,7 +5481,6 @@
               </w:rPr>
               <w:t>mmt</w:t>
             </w:r>
-            <w:proofErr w:type="spellEnd"/>
           </w:p>
         </w:tc>
         <w:tc>
@@ -7025,25 +5545,7 @@
                 <w:i/>
                 <w:lang w:val="en-IN"/>
               </w:rPr>
-              <w:t>//div[div[div[h3[contains(text(),'Spanish Delight 2020')]]]]//p[contains(@</w:t>
-            </w:r>
-            <w:proofErr w:type="spellStart"/>
-            <w:r>
-              <w:rPr>
-                <w:b/>
-                <w:i/>
-                <w:lang w:val="en-IN"/>
-              </w:rPr>
-              <w:t>class,'latoBold</w:t>
-            </w:r>
-            <w:proofErr w:type="spellEnd"/>
-            <w:r>
-              <w:rPr>
-                <w:b/>
-                <w:i/>
-                <w:lang w:val="en-IN"/>
-              </w:rPr>
-              <w:t xml:space="preserve"> ')]</w:t>
+              <w:t>//div[div[div[h3[contains(text(),'Spanish Delight 2020')]]]]//p[contains(@class,'latoBold ')]</w:t>
             </w:r>
           </w:p>
         </w:tc>
@@ -7125,97 +5627,7 @@
                 <w:i/>
                 <w:lang w:val="en-IN"/>
               </w:rPr>
-              <w:t>//h3[contains(text(),'Spanish Delight 2020')]/ancestor::div[@class='</w:t>
-            </w:r>
-            <w:proofErr w:type="spellStart"/>
-            <w:r>
-              <w:rPr>
-                <w:b/>
-                <w:i/>
-                <w:lang w:val="en-IN"/>
-              </w:rPr>
-              <w:t>boxShadow</w:t>
-            </w:r>
-            <w:proofErr w:type="spellEnd"/>
-            <w:r>
-              <w:rPr>
-                <w:b/>
-                <w:i/>
-                <w:lang w:val="en-IN"/>
-              </w:rPr>
-              <w:t xml:space="preserve"> </w:t>
-            </w:r>
-            <w:proofErr w:type="spellStart"/>
-            <w:r>
-              <w:rPr>
-                <w:b/>
-                <w:i/>
-                <w:lang w:val="en-IN"/>
-              </w:rPr>
-              <w:t>bdr</w:t>
-            </w:r>
-            <w:proofErr w:type="spellEnd"/>
-            <w:r>
-              <w:rPr>
-                <w:b/>
-                <w:i/>
-                <w:lang w:val="en-IN"/>
-              </w:rPr>
-              <w:t xml:space="preserve"> </w:t>
-            </w:r>
-            <w:proofErr w:type="spellStart"/>
-            <w:r>
-              <w:rPr>
-                <w:b/>
-                <w:i/>
-                <w:lang w:val="en-IN"/>
-              </w:rPr>
-              <w:t>packageListing</w:t>
-            </w:r>
-            <w:proofErr w:type="spellEnd"/>
-            <w:r>
-              <w:rPr>
-                <w:b/>
-                <w:i/>
-                <w:lang w:val="en-IN"/>
-              </w:rPr>
-              <w:t xml:space="preserve"> pointer </w:t>
-            </w:r>
-            <w:proofErr w:type="spellStart"/>
-            <w:r>
-              <w:rPr>
-                <w:b/>
-                <w:i/>
-                <w:lang w:val="en-IN"/>
-              </w:rPr>
-              <w:t>packageDetailsBox</w:t>
-            </w:r>
-            <w:proofErr w:type="spellEnd"/>
-            <w:r>
-              <w:rPr>
-                <w:b/>
-                <w:i/>
-                <w:lang w:val="en-IN"/>
-              </w:rPr>
-              <w:t>']//p[contains(@</w:t>
-            </w:r>
-            <w:proofErr w:type="spellStart"/>
-            <w:r>
-              <w:rPr>
-                <w:b/>
-                <w:i/>
-                <w:lang w:val="en-IN"/>
-              </w:rPr>
-              <w:t>class,'latoBold</w:t>
-            </w:r>
-            <w:proofErr w:type="spellEnd"/>
-            <w:r>
-              <w:rPr>
-                <w:b/>
-                <w:i/>
-                <w:lang w:val="en-IN"/>
-              </w:rPr>
-              <w:t xml:space="preserve"> ')]</w:t>
+              <w:t>//h3[contains(text(),'Spanish Delight 2020')]/ancestor::div[@class='boxShadow bdr packageListing pointer packageDetailsBox']//p[contains(@class,'latoBold ')]</w:t>
             </w:r>
           </w:p>
         </w:tc>
@@ -7233,7 +5645,6 @@
                 <w:lang w:val="en-IN"/>
               </w:rPr>
             </w:pPr>
-            <w:proofErr w:type="spellStart"/>
             <w:r>
               <w:rPr>
                 <w:b/>
@@ -7242,7 +5653,6 @@
               </w:rPr>
               <w:t>gsmarena</w:t>
             </w:r>
-            <w:proofErr w:type="spellEnd"/>
           </w:p>
         </w:tc>
         <w:tc>
@@ -7307,79 +5717,7 @@
                 <w:i/>
                 <w:lang w:val="en-IN"/>
               </w:rPr>
-              <w:t>//</w:t>
-            </w:r>
-            <w:proofErr w:type="spellStart"/>
-            <w:r>
-              <w:rPr>
-                <w:b/>
-                <w:i/>
-                <w:lang w:val="en-IN"/>
-              </w:rPr>
-              <w:t>tbody</w:t>
-            </w:r>
-            <w:proofErr w:type="spellEnd"/>
-            <w:r>
-              <w:rPr>
-                <w:b/>
-                <w:i/>
-                <w:lang w:val="en-IN"/>
-              </w:rPr>
-              <w:t>[</w:t>
-            </w:r>
-            <w:proofErr w:type="spellStart"/>
-            <w:r>
-              <w:rPr>
-                <w:b/>
-                <w:i/>
-                <w:lang w:val="en-IN"/>
-              </w:rPr>
-              <w:t>tr</w:t>
-            </w:r>
-            <w:proofErr w:type="spellEnd"/>
-            <w:r>
-              <w:rPr>
-                <w:b/>
-                <w:i/>
-                <w:lang w:val="en-IN"/>
-              </w:rPr>
-              <w:t>[</w:t>
-            </w:r>
-            <w:proofErr w:type="spellStart"/>
-            <w:r>
-              <w:rPr>
-                <w:b/>
-                <w:i/>
-                <w:lang w:val="en-IN"/>
-              </w:rPr>
-              <w:t>th</w:t>
-            </w:r>
-            <w:proofErr w:type="spellEnd"/>
-            <w:r>
-              <w:rPr>
-                <w:b/>
-                <w:i/>
-                <w:lang w:val="en-IN"/>
-              </w:rPr>
-              <w:t>[text()='Display']]]//td[@class='</w:t>
-            </w:r>
-            <w:proofErr w:type="spellStart"/>
-            <w:r>
-              <w:rPr>
-                <w:b/>
-                <w:i/>
-                <w:lang w:val="en-IN"/>
-              </w:rPr>
-              <w:t>nfo</w:t>
-            </w:r>
-            <w:proofErr w:type="spellEnd"/>
-            <w:r>
-              <w:rPr>
-                <w:b/>
-                <w:i/>
-                <w:lang w:val="en-IN"/>
-              </w:rPr>
-              <w:t>']</w:t>
+              <w:t>//tbody[tr[th[text()='Display']]]//td[@class='nfo']</w:t>
             </w:r>
           </w:p>
         </w:tc>
@@ -7397,7 +5735,6 @@
                 <w:lang w:val="en-IN"/>
               </w:rPr>
             </w:pPr>
-            <w:proofErr w:type="spellStart"/>
             <w:r>
               <w:rPr>
                 <w:b/>
@@ -7406,7 +5743,6 @@
               </w:rPr>
               <w:t>wikipedia</w:t>
             </w:r>
-            <w:proofErr w:type="spellEnd"/>
           </w:p>
         </w:tc>
         <w:tc>
@@ -7471,25 +5807,7 @@
                 <w:i/>
                 <w:lang w:val="en-IN"/>
               </w:rPr>
-              <w:t>//</w:t>
-            </w:r>
-            <w:proofErr w:type="spellStart"/>
-            <w:r>
-              <w:rPr>
-                <w:b/>
-                <w:i/>
-                <w:lang w:val="en-IN"/>
-              </w:rPr>
-              <w:t>th</w:t>
-            </w:r>
-            <w:proofErr w:type="spellEnd"/>
-            <w:r>
-              <w:rPr>
-                <w:b/>
-                <w:i/>
-                <w:lang w:val="en-IN"/>
-              </w:rPr>
-              <w:t>[text()='Directed by']/following-sibling::td</w:t>
+              <w:t>//th[text()='Directed by']/following-sibling::td</w:t>
             </w:r>
           </w:p>
         </w:tc>
@@ -7637,43 +5955,7 @@
                 <w:i/>
                 <w:lang w:val="en-IN"/>
               </w:rPr>
-              <w:t>//</w:t>
-            </w:r>
-            <w:proofErr w:type="spellStart"/>
-            <w:r>
-              <w:rPr>
-                <w:b/>
-                <w:i/>
-                <w:lang w:val="en-IN"/>
-              </w:rPr>
-              <w:t>th</w:t>
-            </w:r>
-            <w:proofErr w:type="spellEnd"/>
-            <w:r>
-              <w:rPr>
-                <w:b/>
-                <w:i/>
-                <w:lang w:val="en-IN"/>
-              </w:rPr>
-              <w:t>[text()='Directed by']/parent::</w:t>
-            </w:r>
-            <w:proofErr w:type="spellStart"/>
-            <w:r>
-              <w:rPr>
-                <w:b/>
-                <w:i/>
-                <w:lang w:val="en-IN"/>
-              </w:rPr>
-              <w:t>tr</w:t>
-            </w:r>
-            <w:proofErr w:type="spellEnd"/>
-            <w:r>
-              <w:rPr>
-                <w:b/>
-                <w:i/>
-                <w:lang w:val="en-IN"/>
-              </w:rPr>
-              <w:t>/child::td</w:t>
+              <w:t>//th[text()='Directed by']/parent::tr/child::td</w:t>
             </w:r>
           </w:p>
         </w:tc>
@@ -7775,7 +6057,6 @@
           <w:lang w:val="en-IN"/>
         </w:rPr>
       </w:pPr>
-      <w:proofErr w:type="spellStart"/>
       <w:r>
         <w:rPr>
           <w:b/>
@@ -7784,7 +6065,6 @@
         </w:rPr>
         <w:t>WebDriver</w:t>
       </w:r>
-      <w:proofErr w:type="spellEnd"/>
     </w:p>
     <w:tbl>
       <w:tblPr>
@@ -7937,7 +6217,6 @@
                 <w:lang w:val="en-IN"/>
               </w:rPr>
             </w:pPr>
-            <w:proofErr w:type="spellStart"/>
             <w:r>
               <w:rPr>
                 <w:b w:val="0"/>
@@ -7945,7 +6224,6 @@
               </w:rPr>
               <w:t>WebDriver</w:t>
             </w:r>
-            <w:proofErr w:type="spellEnd"/>
           </w:p>
         </w:tc>
         <w:tc>
@@ -8046,7 +6324,6 @@
                 <w:lang w:val="en-IN"/>
               </w:rPr>
             </w:pPr>
-            <w:proofErr w:type="spellStart"/>
             <w:r>
               <w:rPr>
                 <w:b w:val="0"/>
@@ -8054,7 +6331,6 @@
               </w:rPr>
               <w:t>WebDriver</w:t>
             </w:r>
-            <w:proofErr w:type="spellEnd"/>
           </w:p>
         </w:tc>
         <w:tc>
@@ -8070,7 +6346,6 @@
                 <w:lang w:val="en-IN"/>
               </w:rPr>
             </w:pPr>
-            <w:proofErr w:type="spellStart"/>
             <w:r>
               <w:rPr>
                 <w:b/>
@@ -8078,7 +6353,6 @@
               </w:rPr>
               <w:t>findElement</w:t>
             </w:r>
-            <w:proofErr w:type="spellEnd"/>
             <w:r>
               <w:rPr>
                 <w:bCs/>
@@ -8100,7 +6374,6 @@
                 <w:lang w:val="en-IN"/>
               </w:rPr>
             </w:pPr>
-            <w:proofErr w:type="spellStart"/>
             <w:r>
               <w:rPr>
                 <w:bCs/>
@@ -8108,7 +6381,6 @@
               </w:rPr>
               <w:t>WebElement</w:t>
             </w:r>
-            <w:proofErr w:type="spellEnd"/>
           </w:p>
         </w:tc>
         <w:tc>
@@ -8171,7 +6443,6 @@
                 <w:lang w:val="en-IN"/>
               </w:rPr>
             </w:pPr>
-            <w:proofErr w:type="spellStart"/>
             <w:r>
               <w:rPr>
                 <w:b w:val="0"/>
@@ -8179,7 +6450,6 @@
               </w:rPr>
               <w:t>WebElement</w:t>
             </w:r>
-            <w:proofErr w:type="spellEnd"/>
           </w:p>
         </w:tc>
         <w:tc>
@@ -8193,7 +6463,6 @@
                 <w:lang w:val="en-IN"/>
               </w:rPr>
             </w:pPr>
-            <w:proofErr w:type="spellStart"/>
             <w:r>
               <w:rPr>
                 <w:b/>
@@ -8201,7 +6470,6 @@
               </w:rPr>
               <w:t>Sendkeys</w:t>
             </w:r>
-            <w:proofErr w:type="spellEnd"/>
             <w:r>
               <w:rPr>
                 <w:lang w:val="en-IN"/>
@@ -8282,7 +6550,6 @@
                 <w:lang w:val="en-IN"/>
               </w:rPr>
             </w:pPr>
-            <w:proofErr w:type="spellStart"/>
             <w:r>
               <w:rPr>
                 <w:b w:val="0"/>
@@ -8290,7 +6557,6 @@
               </w:rPr>
               <w:t>WebElement</w:t>
             </w:r>
-            <w:proofErr w:type="spellEnd"/>
           </w:p>
         </w:tc>
         <w:tc>
@@ -8395,7 +6661,6 @@
                 <w:lang w:val="en-IN"/>
               </w:rPr>
             </w:pPr>
-            <w:proofErr w:type="spellStart"/>
             <w:r>
               <w:rPr>
                 <w:b w:val="0"/>
@@ -8403,7 +6668,6 @@
               </w:rPr>
               <w:t>WebDriver</w:t>
             </w:r>
-            <w:proofErr w:type="spellEnd"/>
           </w:p>
         </w:tc>
         <w:tc>
@@ -8417,7 +6681,6 @@
                 <w:lang w:val="en-IN"/>
               </w:rPr>
             </w:pPr>
-            <w:proofErr w:type="spellStart"/>
             <w:r>
               <w:rPr>
                 <w:b/>
@@ -8425,7 +6688,6 @@
               </w:rPr>
               <w:t>findElements</w:t>
             </w:r>
-            <w:proofErr w:type="spellEnd"/>
           </w:p>
         </w:tc>
         <w:tc>
@@ -8443,21 +6705,7 @@
               <w:rPr>
                 <w:lang w:val="en-IN"/>
               </w:rPr>
-              <w:t>List&lt;</w:t>
-            </w:r>
-            <w:proofErr w:type="spellStart"/>
-            <w:r>
-              <w:rPr>
-                <w:lang w:val="en-IN"/>
-              </w:rPr>
-              <w:t>WebElement</w:t>
-            </w:r>
-            <w:proofErr w:type="spellEnd"/>
-            <w:r>
-              <w:rPr>
-                <w:lang w:val="en-IN"/>
-              </w:rPr>
-              <w:t>&gt;</w:t>
+              <w:t>List&lt;WebElement&gt;</w:t>
             </w:r>
           </w:p>
         </w:tc>
@@ -8529,7 +6777,6 @@
                 <w:lang w:val="en-IN"/>
               </w:rPr>
             </w:pPr>
-            <w:proofErr w:type="spellStart"/>
             <w:r>
               <w:rPr>
                 <w:b w:val="0"/>
@@ -8537,7 +6784,6 @@
               </w:rPr>
               <w:t>WebElement</w:t>
             </w:r>
-            <w:proofErr w:type="spellEnd"/>
           </w:p>
         </w:tc>
         <w:tc>
@@ -8552,21 +6798,12 @@
                 <w:lang w:val="en-IN"/>
               </w:rPr>
             </w:pPr>
-            <w:proofErr w:type="spellStart"/>
             <w:r>
               <w:rPr>
                 <w:b/>
                 <w:lang w:val="en-IN"/>
               </w:rPr>
-              <w:t>getText</w:t>
-            </w:r>
-            <w:proofErr w:type="spellEnd"/>
-            <w:r>
-              <w:rPr>
-                <w:b/>
-                <w:lang w:val="en-IN"/>
-              </w:rPr>
-              <w:t>()</w:t>
+              <w:t>getText()</w:t>
             </w:r>
           </w:p>
         </w:tc>
@@ -8623,21 +6860,7 @@
               <w:rPr>
                 <w:lang w:val="en-IN"/>
               </w:rPr>
-              <w:t xml:space="preserve">Returns the text present </w:t>
-            </w:r>
-            <w:proofErr w:type="spellStart"/>
-            <w:r>
-              <w:rPr>
-                <w:lang w:val="en-IN"/>
-              </w:rPr>
-              <w:t>out side</w:t>
-            </w:r>
-            <w:proofErr w:type="spellEnd"/>
-            <w:r>
-              <w:rPr>
-                <w:lang w:val="en-IN"/>
-              </w:rPr>
-              <w:t xml:space="preserve"> the html tag</w:t>
+              <w:t>Returns the text present out side the html tag</w:t>
             </w:r>
           </w:p>
         </w:tc>
@@ -8659,51 +6882,33 @@
                 <w:lang w:val="en-IN"/>
               </w:rPr>
             </w:pPr>
-            <w:proofErr w:type="spellStart"/>
             <w:r>
               <w:rPr>
                 <w:b w:val="0"/>
                 <w:lang w:val="en-IN"/>
               </w:rPr>
-              <w:t>WebElement</w:t>
+              <w:t xml:space="preserve">WebElement </w:t>
             </w:r>
-            <w:proofErr w:type="spellEnd"/>
+          </w:p>
+        </w:tc>
+        <w:tc>
+          <w:tcPr>
+            <w:tcW w:w="2206" w:type="dxa"/>
+          </w:tcPr>
+          <w:p>
+            <w:pPr>
+              <w:cnfStyle w:val="000000100000"/>
+              <w:rPr>
+                <w:b/>
+                <w:lang w:val="en-IN"/>
+              </w:rPr>
+            </w:pPr>
             <w:r>
               <w:rPr>
-                <w:b w:val="0"/>
-                <w:lang w:val="en-IN"/>
-              </w:rPr>
-              <w:t xml:space="preserve"> </w:t>
-            </w:r>
-          </w:p>
-        </w:tc>
-        <w:tc>
-          <w:tcPr>
-            <w:tcW w:w="2206" w:type="dxa"/>
-          </w:tcPr>
-          <w:p>
-            <w:pPr>
-              <w:cnfStyle w:val="000000100000"/>
-              <w:rPr>
-                <w:b/>
-                <w:lang w:val="en-IN"/>
-              </w:rPr>
-            </w:pPr>
-            <w:proofErr w:type="spellStart"/>
-            <w:r>
-              <w:rPr>
-                <w:b/>
-                <w:lang w:val="en-IN"/>
-              </w:rPr>
-              <w:t>getAttribute</w:t>
-            </w:r>
-            <w:proofErr w:type="spellEnd"/>
-            <w:r>
-              <w:rPr>
-                <w:b/>
-                <w:lang w:val="en-IN"/>
-              </w:rPr>
-              <w:t>(String)</w:t>
+                <w:b/>
+                <w:lang w:val="en-IN"/>
+              </w:rPr>
+              <w:t>getAttribute(String)</w:t>
             </w:r>
           </w:p>
         </w:tc>
@@ -9280,16 +7485,32 @@
         <w:rPr>
           <w:lang w:val="en-IN"/>
         </w:rPr>
+        <w:t xml:space="preserve"> findElement</w:t>
+      </w:r>
+      <w:r>
+        <w:rPr>
+          <w:lang w:val="en-IN"/>
+        </w:rPr>
         <w:t xml:space="preserve"> </w:t>
       </w:r>
-      <w:proofErr w:type="spellStart"/>
-      <w:r>
-        <w:rPr>
-          <w:lang w:val="en-IN"/>
-        </w:rPr>
-        <w:t>findElement</w:t>
-      </w:r>
-      <w:proofErr w:type="spellEnd"/>
+      <w:r>
+        <w:rPr>
+          <w:lang w:val="en-IN"/>
+        </w:rPr>
+        <w:sym w:font="Wingdings" w:char="F0E0"/>
+      </w:r>
+      <w:r>
+        <w:rPr>
+          <w:lang w:val="en-IN"/>
+        </w:rPr>
+        <w:t xml:space="preserve"> 250 ms / 0 sec </w:t>
+      </w:r>
+      <w:r>
+        <w:rPr>
+          <w:lang w:val="en-IN"/>
+        </w:rPr>
+        <w:sym w:font="Wingdings" w:char="F0E8"/>
+      </w:r>
       <w:r>
         <w:rPr>
           <w:lang w:val="en-IN"/>
@@ -9298,38 +7519,12 @@
       </w:r>
       <w:r>
         <w:rPr>
-          <w:lang w:val="en-IN"/>
-        </w:rPr>
-        <w:sym w:font="Wingdings" w:char="F0E0"/>
-      </w:r>
-      <w:r>
-        <w:rPr>
-          <w:lang w:val="en-IN"/>
-        </w:rPr>
-        <w:t xml:space="preserve"> 250 ms / 0 sec </w:t>
-      </w:r>
-      <w:r>
-        <w:rPr>
-          <w:lang w:val="en-IN"/>
-        </w:rPr>
-        <w:sym w:font="Wingdings" w:char="F0E8"/>
-      </w:r>
-      <w:r>
-        <w:rPr>
-          <w:lang w:val="en-IN"/>
-        </w:rPr>
-        <w:t xml:space="preserve"> </w:t>
-      </w:r>
-      <w:proofErr w:type="spellStart"/>
-      <w:r>
-        <w:rPr>
           <w:b/>
           <w:color w:val="FF0000"/>
           <w:lang w:val="en-IN"/>
         </w:rPr>
         <w:t>NoSuchElementException</w:t>
       </w:r>
-      <w:proofErr w:type="spellEnd"/>
     </w:p>
     <w:p>
       <w:pPr>
@@ -9353,33 +7548,15 @@
           <w:color w:val="FF0000"/>
           <w:lang w:val="en-IN"/>
         </w:rPr>
-        <w:t>(common for all elements</w:t>
-      </w:r>
-      <w:proofErr w:type="gramStart"/>
+        <w:t>(common for all elements)</w:t>
+      </w:r>
       <w:r>
         <w:rPr>
           <w:b/>
           <w:color w:val="FF0000"/>
           <w:lang w:val="en-IN"/>
         </w:rPr>
-        <w:t>)</w:t>
-      </w:r>
-      <w:r>
-        <w:rPr>
-          <w:b/>
-          <w:color w:val="FF0000"/>
-          <w:lang w:val="en-IN"/>
-        </w:rPr>
-        <w:t>–</w:t>
-      </w:r>
-      <w:proofErr w:type="gramEnd"/>
-      <w:r>
-        <w:rPr>
-          <w:b/>
-          <w:color w:val="FF0000"/>
-          <w:lang w:val="en-IN"/>
-        </w:rPr>
-        <w:t xml:space="preserve"> </w:t>
+        <w:t xml:space="preserve">– </w:t>
       </w:r>
       <w:r>
         <w:rPr>
@@ -9470,25 +7647,7 @@
           <w:color w:val="FF0000"/>
           <w:lang w:val="en-IN"/>
         </w:rPr>
-        <w:t xml:space="preserve">Explicit Wait (for a single </w:t>
-      </w:r>
-      <w:proofErr w:type="gramStart"/>
-      <w:r>
-        <w:rPr>
-          <w:b/>
-          <w:color w:val="FF0000"/>
-          <w:lang w:val="en-IN"/>
-        </w:rPr>
-        <w:t>Element )</w:t>
-      </w:r>
-      <w:proofErr w:type="gramEnd"/>
-      <w:r>
-        <w:rPr>
-          <w:b/>
-          <w:color w:val="FF0000"/>
-          <w:lang w:val="en-IN"/>
-        </w:rPr>
-        <w:t xml:space="preserve"> – </w:t>
+        <w:t xml:space="preserve">Explicit Wait (for a single Element ) – </w:t>
       </w:r>
     </w:p>
     <w:p>
@@ -9707,14 +7866,12 @@
                       <w:lang w:val="en-IN"/>
                     </w:rPr>
                   </w:pPr>
-                  <w:proofErr w:type="spellStart"/>
                   <w:r>
                     <w:rPr>
                       <w:lang w:val="en-IN"/>
                     </w:rPr>
                     <w:t>FluentWait</w:t>
                   </w:r>
-                  <w:proofErr w:type="spellEnd"/>
                 </w:p>
                 <w:p>
                   <w:pPr>
@@ -9872,29 +8029,7 @@
                     <w:rPr>
                       <w:lang w:val="en-IN"/>
                     </w:rPr>
-                    <w:t xml:space="preserve"> – </w:t>
-                  </w:r>
-                  <w:proofErr w:type="spellStart"/>
-                  <w:proofErr w:type="gramStart"/>
-                  <w:r>
-                    <w:rPr>
-                      <w:lang w:val="en-IN"/>
-                    </w:rPr>
-                    <w:t>Thread.sleep</w:t>
-                  </w:r>
-                  <w:proofErr w:type="spellEnd"/>
-                  <w:r>
-                    <w:rPr>
-                      <w:lang w:val="en-IN"/>
-                    </w:rPr>
-                    <w:t>(</w:t>
-                  </w:r>
-                  <w:proofErr w:type="gramEnd"/>
-                  <w:r>
-                    <w:rPr>
-                      <w:lang w:val="en-IN"/>
-                    </w:rPr>
-                    <w:t>ms)</w:t>
+                    <w:t xml:space="preserve"> – Thread.sleep(ms)</w:t>
                   </w:r>
                   <w:r>
                     <w:rPr>
@@ -9982,14 +8117,12 @@
                       <w:lang w:val="en-IN"/>
                     </w:rPr>
                   </w:pPr>
-                  <w:proofErr w:type="spellStart"/>
                   <w:r>
                     <w:rPr>
                       <w:lang w:val="en-IN"/>
                     </w:rPr>
                     <w:t>WebDriverWait</w:t>
                   </w:r>
-                  <w:proofErr w:type="spellEnd"/>
                 </w:p>
               </w:txbxContent>
             </v:textbox>
@@ -12108,16 +10241,8 @@
         <w:rPr>
           <w:lang w:val="en-IN"/>
         </w:rPr>
-        <w:t xml:space="preserve">Fluent </w:t>
-      </w:r>
-      <w:proofErr w:type="gramStart"/>
-      <w:r>
-        <w:rPr>
-          <w:lang w:val="en-IN"/>
-        </w:rPr>
-        <w:t>Wait :</w:t>
-      </w:r>
-      <w:proofErr w:type="gramEnd"/>
+        <w:t>Fluent Wait :</w:t>
+      </w:r>
     </w:p>
     <w:p>
       <w:pPr>
@@ -12312,19 +10437,11 @@
           <w:lang w:val="en-IN"/>
         </w:rPr>
       </w:pPr>
-      <w:proofErr w:type="spellStart"/>
-      <w:r>
-        <w:rPr>
-          <w:lang w:val="en-IN"/>
-        </w:rPr>
-        <w:t>DropDown</w:t>
-      </w:r>
-      <w:proofErr w:type="spellEnd"/>
-      <w:r>
-        <w:rPr>
-          <w:lang w:val="en-IN"/>
-        </w:rPr>
-        <w:t>:</w:t>
+      <w:r>
+        <w:rPr>
+          <w:lang w:val="en-IN"/>
+        </w:rPr>
+        <w:t>DropDown:</w:t>
       </w:r>
     </w:p>
     <w:p>
@@ -12360,21 +10477,7 @@
         <w:rPr>
           <w:lang w:val="en-IN"/>
         </w:rPr>
-        <w:t xml:space="preserve">Create an Object to Select class by passing dropdown </w:t>
-      </w:r>
-      <w:proofErr w:type="spellStart"/>
-      <w:r>
-        <w:rPr>
-          <w:lang w:val="en-IN"/>
-        </w:rPr>
-        <w:t>WebElement</w:t>
-      </w:r>
-      <w:proofErr w:type="spellEnd"/>
-      <w:r>
-        <w:rPr>
-          <w:lang w:val="en-IN"/>
-        </w:rPr>
-        <w:t xml:space="preserve"> as argument</w:t>
+        <w:t>Create an Object to Select class by passing dropdown WebElement as argument</w:t>
       </w:r>
     </w:p>
     <w:p>
@@ -12388,33 +10491,11 @@
           <w:lang w:val="en-IN"/>
         </w:rPr>
       </w:pPr>
-      <w:proofErr w:type="spellStart"/>
-      <w:r>
-        <w:rPr>
-          <w:lang w:val="en-IN"/>
-        </w:rPr>
-        <w:t>selectByIndex</w:t>
-      </w:r>
-      <w:proofErr w:type="spellEnd"/>
-      <w:r>
-        <w:rPr>
-          <w:lang w:val="en-IN"/>
-        </w:rPr>
-        <w:t>(</w:t>
-      </w:r>
-      <w:proofErr w:type="spellStart"/>
-      <w:r>
-        <w:rPr>
-          <w:lang w:val="en-IN"/>
-        </w:rPr>
-        <w:t>int</w:t>
-      </w:r>
-      <w:proofErr w:type="spellEnd"/>
-      <w:r>
-        <w:rPr>
-          <w:lang w:val="en-IN"/>
-        </w:rPr>
-        <w:t>)</w:t>
+      <w:r>
+        <w:rPr>
+          <w:lang w:val="en-IN"/>
+        </w:rPr>
+        <w:t>selectByIndex(int)</w:t>
       </w:r>
     </w:p>
     <w:p>
@@ -12428,19 +10509,11 @@
           <w:lang w:val="en-IN"/>
         </w:rPr>
       </w:pPr>
-      <w:proofErr w:type="spellStart"/>
-      <w:r>
-        <w:rPr>
-          <w:lang w:val="en-IN"/>
-        </w:rPr>
-        <w:t>selectByValue</w:t>
-      </w:r>
-      <w:proofErr w:type="spellEnd"/>
-      <w:r>
-        <w:rPr>
-          <w:lang w:val="en-IN"/>
-        </w:rPr>
-        <w:t>(Sting)</w:t>
+      <w:r>
+        <w:rPr>
+          <w:lang w:val="en-IN"/>
+        </w:rPr>
+        <w:t>selectByValue(Sting)</w:t>
       </w:r>
     </w:p>
     <w:p>
@@ -12454,19 +10527,11 @@
           <w:lang w:val="en-IN"/>
         </w:rPr>
       </w:pPr>
-      <w:proofErr w:type="spellStart"/>
-      <w:r>
-        <w:rPr>
-          <w:lang w:val="en-IN"/>
-        </w:rPr>
-        <w:t>selectByVisibleText</w:t>
-      </w:r>
-      <w:proofErr w:type="spellEnd"/>
-      <w:r>
-        <w:rPr>
-          <w:lang w:val="en-IN"/>
-        </w:rPr>
-        <w:t>(String)</w:t>
+      <w:r>
+        <w:rPr>
+          <w:lang w:val="en-IN"/>
+        </w:rPr>
+        <w:t>selectByVisibleText(String)</w:t>
       </w:r>
     </w:p>
     <w:p>
@@ -12480,33 +10545,11 @@
           <w:lang w:val="en-IN"/>
         </w:rPr>
       </w:pPr>
-      <w:proofErr w:type="spellStart"/>
-      <w:r>
-        <w:rPr>
-          <w:lang w:val="en-IN"/>
-        </w:rPr>
-        <w:t>deSelectByIndex</w:t>
-      </w:r>
-      <w:proofErr w:type="spellEnd"/>
-      <w:r>
-        <w:rPr>
-          <w:lang w:val="en-IN"/>
-        </w:rPr>
-        <w:t>(</w:t>
-      </w:r>
-      <w:proofErr w:type="spellStart"/>
-      <w:r>
-        <w:rPr>
-          <w:lang w:val="en-IN"/>
-        </w:rPr>
-        <w:t>int</w:t>
-      </w:r>
-      <w:proofErr w:type="spellEnd"/>
-      <w:r>
-        <w:rPr>
-          <w:lang w:val="en-IN"/>
-        </w:rPr>
-        <w:t>)</w:t>
+      <w:r>
+        <w:rPr>
+          <w:lang w:val="en-IN"/>
+        </w:rPr>
+        <w:t>deSelectByIndex(int)</w:t>
       </w:r>
     </w:p>
     <w:p>
@@ -12520,19 +10563,11 @@
           <w:lang w:val="en-IN"/>
         </w:rPr>
       </w:pPr>
-      <w:proofErr w:type="spellStart"/>
-      <w:r>
-        <w:rPr>
-          <w:lang w:val="en-IN"/>
-        </w:rPr>
-        <w:t>deselectByValue</w:t>
-      </w:r>
-      <w:proofErr w:type="spellEnd"/>
-      <w:r>
-        <w:rPr>
-          <w:lang w:val="en-IN"/>
-        </w:rPr>
-        <w:t>(Sting)</w:t>
+      <w:r>
+        <w:rPr>
+          <w:lang w:val="en-IN"/>
+        </w:rPr>
+        <w:t>deselectByValue(Sting)</w:t>
       </w:r>
     </w:p>
     <w:p>
@@ -12546,19 +10581,11 @@
           <w:lang w:val="en-IN"/>
         </w:rPr>
       </w:pPr>
-      <w:proofErr w:type="spellStart"/>
-      <w:r>
-        <w:rPr>
-          <w:lang w:val="en-IN"/>
-        </w:rPr>
-        <w:t>deselectByVisibleText</w:t>
-      </w:r>
-      <w:proofErr w:type="spellEnd"/>
-      <w:r>
-        <w:rPr>
-          <w:lang w:val="en-IN"/>
-        </w:rPr>
-        <w:t>(String)</w:t>
+      <w:r>
+        <w:rPr>
+          <w:lang w:val="en-IN"/>
+        </w:rPr>
+        <w:t>deselectByVisibleText(String)</w:t>
       </w:r>
     </w:p>
     <w:p>
@@ -12572,19 +10599,11 @@
           <w:lang w:val="en-IN"/>
         </w:rPr>
       </w:pPr>
-      <w:proofErr w:type="spellStart"/>
-      <w:r>
-        <w:rPr>
-          <w:lang w:val="en-IN"/>
-        </w:rPr>
-        <w:t>deselectAll</w:t>
-      </w:r>
-      <w:proofErr w:type="spellEnd"/>
-      <w:r>
-        <w:rPr>
-          <w:lang w:val="en-IN"/>
-        </w:rPr>
-        <w:t>()</w:t>
+      <w:r>
+        <w:rPr>
+          <w:lang w:val="en-IN"/>
+        </w:rPr>
+        <w:t>deselectAll()</w:t>
       </w:r>
     </w:p>
     <w:p>
@@ -12598,19 +10617,11 @@
           <w:lang w:val="en-IN"/>
         </w:rPr>
       </w:pPr>
-      <w:proofErr w:type="spellStart"/>
-      <w:r>
-        <w:rPr>
-          <w:lang w:val="en-IN"/>
-        </w:rPr>
-        <w:t>getAllSelectedOptions</w:t>
-      </w:r>
-      <w:proofErr w:type="spellEnd"/>
-      <w:r>
-        <w:rPr>
-          <w:lang w:val="en-IN"/>
-        </w:rPr>
-        <w:t>()</w:t>
+      <w:r>
+        <w:rPr>
+          <w:lang w:val="en-IN"/>
+        </w:rPr>
+        <w:t>getAllSelectedOptions()</w:t>
       </w:r>
     </w:p>
     <w:p>
@@ -12624,19 +10635,11 @@
           <w:lang w:val="en-IN"/>
         </w:rPr>
       </w:pPr>
-      <w:proofErr w:type="spellStart"/>
-      <w:r>
-        <w:rPr>
-          <w:lang w:val="en-IN"/>
-        </w:rPr>
-        <w:t>getOptions</w:t>
-      </w:r>
-      <w:proofErr w:type="spellEnd"/>
-      <w:r>
-        <w:rPr>
-          <w:lang w:val="en-IN"/>
-        </w:rPr>
-        <w:t>()</w:t>
+      <w:r>
+        <w:rPr>
+          <w:lang w:val="en-IN"/>
+        </w:rPr>
+        <w:t>getOptions()</w:t>
       </w:r>
     </w:p>
     <w:p>
@@ -12650,19 +10653,11 @@
           <w:lang w:val="en-IN"/>
         </w:rPr>
       </w:pPr>
-      <w:proofErr w:type="spellStart"/>
-      <w:r>
-        <w:rPr>
-          <w:lang w:val="en-IN"/>
-        </w:rPr>
-        <w:t>getFirstSelectedOption</w:t>
-      </w:r>
-      <w:proofErr w:type="spellEnd"/>
-      <w:r>
-        <w:rPr>
-          <w:lang w:val="en-IN"/>
-        </w:rPr>
-        <w:t>()</w:t>
+      <w:r>
+        <w:rPr>
+          <w:lang w:val="en-IN"/>
+        </w:rPr>
+        <w:t>getFirstSelectedOption()</w:t>
       </w:r>
     </w:p>
     <w:p>
@@ -12713,6 +10708,306 @@
         </w:rPr>
         <w:t>NOTE - &gt; if we have any id starting with ext-gen&lt;&lt;NUMBER&gt;&gt; or auto-gen&lt;&lt;NUMBER&gt;&gt; don’t use</w:t>
       </w:r>
+    </w:p>
+    <w:p>
+      <w:pPr>
+        <w:rPr>
+          <w:lang w:val="en-IN"/>
+        </w:rPr>
+      </w:pPr>
+    </w:p>
+    <w:p>
+      <w:pPr>
+        <w:rPr>
+          <w:lang w:val="en-IN"/>
+        </w:rPr>
+      </w:pPr>
+    </w:p>
+    <w:p>
+      <w:pPr>
+        <w:rPr>
+          <w:lang w:val="en-IN"/>
+        </w:rPr>
+      </w:pPr>
+    </w:p>
+    <w:p>
+      <w:pPr>
+        <w:rPr>
+          <w:lang w:val="en-IN"/>
+        </w:rPr>
+      </w:pPr>
+    </w:p>
+    <w:p>
+      <w:pPr>
+        <w:rPr>
+          <w:lang w:val="en-IN"/>
+        </w:rPr>
+      </w:pPr>
+    </w:p>
+    <w:p>
+      <w:pPr>
+        <w:rPr>
+          <w:lang w:val="en-IN"/>
+        </w:rPr>
+      </w:pPr>
+    </w:p>
+    <w:p>
+      <w:pPr>
+        <w:rPr>
+          <w:lang w:val="en-IN"/>
+        </w:rPr>
+      </w:pPr>
+    </w:p>
+    <w:p>
+      <w:pPr>
+        <w:rPr>
+          <w:lang w:val="en-IN"/>
+        </w:rPr>
+      </w:pPr>
+    </w:p>
+    <w:p>
+      <w:pPr>
+        <w:rPr>
+          <w:lang w:val="en-IN"/>
+        </w:rPr>
+      </w:pPr>
+    </w:p>
+    <w:p>
+      <w:pPr>
+        <w:rPr>
+          <w:lang w:val="en-IN"/>
+        </w:rPr>
+      </w:pPr>
+    </w:p>
+    <w:p>
+      <w:pPr>
+        <w:rPr>
+          <w:lang w:val="en-IN"/>
+        </w:rPr>
+      </w:pPr>
+    </w:p>
+    <w:p>
+      <w:pPr>
+        <w:rPr>
+          <w:lang w:val="en-IN"/>
+        </w:rPr>
+      </w:pPr>
+    </w:p>
+    <w:p>
+      <w:pPr>
+        <w:rPr>
+          <w:lang w:val="en-IN"/>
+        </w:rPr>
+      </w:pPr>
+    </w:p>
+    <w:p>
+      <w:pPr>
+        <w:rPr>
+          <w:lang w:val="en-IN"/>
+        </w:rPr>
+      </w:pPr>
+    </w:p>
+    <w:p>
+      <w:pPr>
+        <w:pBdr>
+          <w:bottom w:val="double" w:sz="6" w:space="1" w:color="auto"/>
+        </w:pBdr>
+        <w:rPr>
+          <w:lang w:val="en-IN"/>
+        </w:rPr>
+      </w:pPr>
+      <w:r>
+        <w:rPr>
+          <w:lang w:val="en-IN"/>
+        </w:rPr>
+        <w:t>Actions in Selenium</w:t>
+      </w:r>
+    </w:p>
+    <w:p>
+      <w:pPr>
+        <w:rPr>
+          <w:lang w:val="en-IN"/>
+        </w:rPr>
+      </w:pPr>
+      <w:r>
+        <w:rPr>
+          <w:noProof/>
+        </w:rPr>
+        <w:pict>
+          <v:roundrect id="_x0000_s1075" style="position:absolute;margin-left:211.7pt;margin-top:.35pt;width:67.4pt;height:43.15pt;z-index:251703296" arcsize="10923f" fillcolor="#4bacc6 [3208]" strokecolor="#f2f2f2 [3041]" strokeweight="3pt">
+            <v:shadow on="t" type="perspective" color="#205867 [1608]" opacity=".5" offset="1pt" offset2="-1pt"/>
+          </v:roundrect>
+        </w:pict>
+      </w:r>
+      <w:r>
+        <w:rPr>
+          <w:noProof/>
+        </w:rPr>
+        <w:pict>
+          <v:shape id="_x0000_s1074" type="#_x0000_t32" style="position:absolute;margin-left:90.9pt;margin-top:19.95pt;width:104.8pt;height:1.05pt;flip:y;z-index:251702272" o:connectortype="straight" strokecolor="#f2f2f2 [3041]" strokeweight="3pt">
+            <v:stroke endarrow="block"/>
+            <v:shadow type="perspective" color="#622423 [1605]" opacity=".5" offset="1pt" offset2="-1pt"/>
+          </v:shape>
+        </w:pict>
+      </w:r>
+      <w:r>
+        <w:rPr>
+          <w:noProof/>
+        </w:rPr>
+        <w:pict>
+          <v:roundrect id="_x0000_s1073" style="position:absolute;margin-left:21.75pt;margin-top:.35pt;width:62.75pt;height:37.4pt;z-index:251701248" arcsize="10923f"/>
+        </w:pict>
+      </w:r>
+    </w:p>
+    <w:p>
+      <w:pPr>
+        <w:rPr>
+          <w:lang w:val="en-IN"/>
+        </w:rPr>
+      </w:pPr>
+    </w:p>
+    <w:p>
+      <w:pPr>
+        <w:rPr>
+          <w:lang w:val="en-IN"/>
+        </w:rPr>
+      </w:pPr>
+      <w:r>
+        <w:rPr>
+          <w:lang w:val="en-IN"/>
+        </w:rPr>
+        <w:t>Actions – used to perform exact keyboard and mouse operation(movment, leftclick , right click,drag and drop etc.,).</w:t>
+      </w:r>
+    </w:p>
+    <w:p>
+      <w:pPr>
+        <w:rPr>
+          <w:lang w:val="en-IN"/>
+        </w:rPr>
+      </w:pPr>
+      <w:r>
+        <w:rPr>
+          <w:noProof/>
+        </w:rPr>
+        <w:pict>
+          <v:shapetype id="_x0000_t84" coordsize="21600,21600" o:spt="84" adj="2700" path="m,l,21600r21600,l21600,xem@0@0nfl@0@2@1@2@1@0xem,nfl@0@0em,21600nfl@0@2em21600,21600nfl@1@2em21600,nfl@1@0e">
+            <v:stroke joinstyle="miter"/>
+            <v:formulas>
+              <v:f eqn="val #0"/>
+              <v:f eqn="sum width 0 #0"/>
+              <v:f eqn="sum height 0 #0"/>
+              <v:f eqn="prod width 1 2"/>
+              <v:f eqn="prod height 1 2"/>
+              <v:f eqn="prod #0 1 2"/>
+              <v:f eqn="prod #0 3 2"/>
+              <v:f eqn="sum @1 @5 0"/>
+              <v:f eqn="sum @2 @5 0"/>
+            </v:formulas>
+            <v:path o:extrusionok="f" limo="10800,10800" o:connecttype="custom" o:connectlocs="0,@4;@0,@4;@3,21600;@3,@2;21600,@4;@1,@4;@3,0;@3,@0" textboxrect="@0,@0,@1,@2"/>
+            <v:handles>
+              <v:h position="#0,topLeft" switch="" xrange="0,10800"/>
+            </v:handles>
+            <o:complex v:ext="view"/>
+          </v:shapetype>
+          <v:shape id="_x0000_s1079" type="#_x0000_t84" style="position:absolute;margin-left:138.3pt;margin-top:18.15pt;width:28.85pt;height:52.75pt;z-index:251707392"/>
+        </w:pict>
+      </w:r>
+      <w:r>
+        <w:rPr>
+          <w:noProof/>
+        </w:rPr>
+        <w:pict>
+          <v:roundrect id="_x0000_s1076" style="position:absolute;margin-left:29.85pt;margin-top:22pt;width:62.75pt;height:37.4pt;z-index:251704320" arcsize="10923f"/>
+        </w:pict>
+      </w:r>
+      <w:r>
+        <w:rPr>
+          <w:noProof/>
+        </w:rPr>
+        <w:pict>
+          <v:roundrect id="_x0000_s1078" style="position:absolute;margin-left:219.8pt;margin-top:22pt;width:67.4pt;height:43.15pt;z-index:251706368" arcsize="10923f" fillcolor="#4bacc6 [3208]" strokecolor="#f2f2f2 [3041]" strokeweight="3pt">
+            <v:shadow on="t" type="perspective" color="#205867 [1608]" opacity=".5" offset="1pt" offset2="-1pt"/>
+          </v:roundrect>
+        </w:pict>
+      </w:r>
+    </w:p>
+    <w:p>
+      <w:pPr>
+        <w:rPr>
+          <w:lang w:val="en-IN"/>
+        </w:rPr>
+      </w:pPr>
+      <w:r>
+        <w:rPr>
+          <w:noProof/>
+        </w:rPr>
+        <w:pict>
+          <v:shape id="_x0000_s1081" type="#_x0000_t32" style="position:absolute;margin-left:167.15pt;margin-top:13.35pt;width:52.65pt;height:.4pt;z-index:251709440" o:connectortype="straight">
+            <v:stroke endarrow="block"/>
+          </v:shape>
+        </w:pict>
+      </w:r>
+      <w:r>
+        <w:rPr>
+          <w:noProof/>
+        </w:rPr>
+        <w:pict>
+          <v:shape id="_x0000_s1080" type="#_x0000_t32" style="position:absolute;margin-left:94.8pt;margin-top:10.9pt;width:43.5pt;height:.35pt;flip:y;z-index:251708416" o:connectortype="straight">
+            <v:stroke endarrow="block"/>
+          </v:shape>
+        </w:pict>
+      </w:r>
+    </w:p>
+    <w:p>
+      <w:pPr>
+        <w:rPr>
+          <w:lang w:val="en-IN"/>
+        </w:rPr>
+      </w:pPr>
+    </w:p>
+    <w:p>
+      <w:pPr>
+        <w:rPr>
+          <w:lang w:val="en-IN"/>
+        </w:rPr>
+      </w:pPr>
+    </w:p>
+    <w:p>
+      <w:pPr>
+        <w:rPr>
+          <w:i/>
+          <w:lang w:val="en-IN"/>
+        </w:rPr>
+      </w:pPr>
+      <w:r>
+        <w:rPr>
+          <w:i/>
+          <w:lang w:val="en-IN"/>
+        </w:rPr>
+        <w:t xml:space="preserve">If java script </w:t>
+      </w:r>
+      <w:r>
+        <w:rPr>
+          <w:i/>
+          <w:lang w:val="en-IN"/>
+        </w:rPr>
+        <w:t>is disabled for any web Element we go with Actions. Or if we want to do some mouse movement operation.</w:t>
+      </w:r>
+    </w:p>
+    <w:p>
+      <w:pPr>
+        <w:rPr>
+          <w:i/>
+          <w:lang w:val="en-IN"/>
+        </w:rPr>
+      </w:pPr>
+    </w:p>
+    <w:p>
+      <w:pPr>
+        <w:rPr>
+          <w:lang w:val="en-IN"/>
+        </w:rPr>
+      </w:pPr>
     </w:p>
     <w:sectPr>
       <w:pgSz w:w="12240" w:h="15840"/>
@@ -12747,7 +11042,7 @@
         <v:path o:extrusionok="f" gradientshapeok="t" o:connecttype="rect"/>
         <o:lock v:ext="edit" aspectratio="t"/>
       </v:shapetype>
-      <v:shape id="_x0000_i1032" type="#_x0000_t75" style="width:11.3pt;height:11.3pt" o:bullet="t">
+      <v:shape id="_x0000_i1033" type="#_x0000_t75" style="width:11.4pt;height:11.4pt" o:bullet="t">
         <v:imagedata r:id="rId1" o:title="msoA4FB"/>
       </v:shape>
     </w:pict>

--- a/Selenium_Notes.docx
+++ b/Selenium_Notes.docx
@@ -11004,10 +11004,198 @@
     </w:p>
     <w:p>
       <w:pPr>
-        <w:rPr>
-          <w:lang w:val="en-IN"/>
-        </w:rPr>
-      </w:pPr>
+        <w:pBdr>
+          <w:bottom w:val="double" w:sz="6" w:space="1" w:color="auto"/>
+        </w:pBdr>
+        <w:rPr>
+          <w:lang w:val="en-IN"/>
+        </w:rPr>
+      </w:pPr>
+      <w:r>
+        <w:rPr>
+          <w:lang w:val="en-IN"/>
+        </w:rPr>
+        <w:t>switchTo()</w:t>
+      </w:r>
+    </w:p>
+    <w:p>
+      <w:pPr>
+        <w:pStyle w:val="ListParagraph"/>
+        <w:numPr>
+          <w:ilvl w:val="0"/>
+          <w:numId w:val="14"/>
+        </w:numPr>
+        <w:rPr>
+          <w:lang w:val="en-IN"/>
+        </w:rPr>
+      </w:pPr>
+      <w:r>
+        <w:rPr>
+          <w:lang w:val="en-IN"/>
+        </w:rPr>
+        <w:t>Alerts or confirmation popups – Java Script</w:t>
+      </w:r>
+    </w:p>
+    <w:p>
+      <w:pPr>
+        <w:pStyle w:val="ListParagraph"/>
+        <w:numPr>
+          <w:ilvl w:val="0"/>
+          <w:numId w:val="14"/>
+        </w:numPr>
+        <w:rPr>
+          <w:lang w:val="en-IN"/>
+        </w:rPr>
+      </w:pPr>
+      <w:r>
+        <w:rPr>
+          <w:lang w:val="en-IN"/>
+        </w:rPr>
+        <w:t>Child browser (Parent and child Browsers)</w:t>
+      </w:r>
+    </w:p>
+    <w:p>
+      <w:pPr>
+        <w:ind w:left="1080"/>
+        <w:rPr>
+          <w:lang w:val="en-IN"/>
+        </w:rPr>
+      </w:pPr>
+      <w:r>
+        <w:rPr>
+          <w:noProof/>
+        </w:rPr>
+        <w:drawing>
+          <wp:inline distT="0" distB="0" distL="0" distR="0">
+            <wp:extent cx="5943600" cy="2888267"/>
+            <wp:effectExtent l="19050" t="0" r="0" b="0"/>
+            <wp:docPr id="1" name="Picture 2"/>
+            <wp:cNvGraphicFramePr>
+              <a:graphicFrameLocks xmlns:a="http://schemas.openxmlformats.org/drawingml/2006/main" noChangeAspect="1"/>
+            </wp:cNvGraphicFramePr>
+            <a:graphic xmlns:a="http://schemas.openxmlformats.org/drawingml/2006/main">
+              <a:graphicData uri="http://schemas.openxmlformats.org/drawingml/2006/picture">
+                <pic:pic xmlns:pic="http://schemas.openxmlformats.org/drawingml/2006/picture">
+                  <pic:nvPicPr>
+                    <pic:cNvPr id="0" name="Picture 2"/>
+                    <pic:cNvPicPr>
+                      <a:picLocks noChangeAspect="1" noChangeArrowheads="1"/>
+                    </pic:cNvPicPr>
+                  </pic:nvPicPr>
+                  <pic:blipFill>
+                    <a:blip r:embed="rId8"/>
+                    <a:srcRect/>
+                    <a:stretch>
+                      <a:fillRect/>
+                    </a:stretch>
+                  </pic:blipFill>
+                  <pic:spPr bwMode="auto">
+                    <a:xfrm>
+                      <a:off x="0" y="0"/>
+                      <a:ext cx="5943600" cy="2888267"/>
+                    </a:xfrm>
+                    <a:prstGeom prst="rect">
+                      <a:avLst/>
+                    </a:prstGeom>
+                    <a:noFill/>
+                    <a:ln w="9525">
+                      <a:noFill/>
+                      <a:miter lim="800000"/>
+                      <a:headEnd/>
+                      <a:tailEnd/>
+                    </a:ln>
+                  </pic:spPr>
+                </pic:pic>
+              </a:graphicData>
+            </a:graphic>
+          </wp:inline>
+        </w:drawing>
+      </w:r>
+    </w:p>
+    <w:p>
+      <w:pPr>
+        <w:pStyle w:val="ListParagraph"/>
+        <w:numPr>
+          <w:ilvl w:val="0"/>
+          <w:numId w:val="14"/>
+        </w:numPr>
+        <w:rPr>
+          <w:lang w:val="en-IN"/>
+        </w:rPr>
+      </w:pPr>
+      <w:r>
+        <w:rPr>
+          <w:lang w:val="en-IN"/>
+        </w:rPr>
+        <w:t>Frames</w:t>
+      </w:r>
+    </w:p>
+    <w:p>
+      <w:pPr>
+        <w:ind w:left="360"/>
+        <w:rPr>
+          <w:lang w:val="en-IN"/>
+        </w:rPr>
+      </w:pPr>
+      <w:r>
+        <w:rPr>
+          <w:noProof/>
+        </w:rPr>
+        <w:lastRenderedPageBreak/>
+        <w:drawing>
+          <wp:inline distT="0" distB="0" distL="0" distR="0">
+            <wp:extent cx="5934710" cy="3159760"/>
+            <wp:effectExtent l="19050" t="0" r="8890" b="0"/>
+            <wp:docPr id="5" name="Picture 5"/>
+            <wp:cNvGraphicFramePr>
+              <a:graphicFrameLocks xmlns:a="http://schemas.openxmlformats.org/drawingml/2006/main" noChangeAspect="1"/>
+            </wp:cNvGraphicFramePr>
+            <a:graphic xmlns:a="http://schemas.openxmlformats.org/drawingml/2006/main">
+              <a:graphicData uri="http://schemas.openxmlformats.org/drawingml/2006/picture">
+                <pic:pic xmlns:pic="http://schemas.openxmlformats.org/drawingml/2006/picture">
+                  <pic:nvPicPr>
+                    <pic:cNvPr id="0" name="Picture 5"/>
+                    <pic:cNvPicPr>
+                      <a:picLocks noChangeAspect="1" noChangeArrowheads="1"/>
+                    </pic:cNvPicPr>
+                  </pic:nvPicPr>
+                  <pic:blipFill>
+                    <a:blip r:embed="rId9"/>
+                    <a:srcRect/>
+                    <a:stretch>
+                      <a:fillRect/>
+                    </a:stretch>
+                  </pic:blipFill>
+                  <pic:spPr bwMode="auto">
+                    <a:xfrm>
+                      <a:off x="0" y="0"/>
+                      <a:ext cx="5934710" cy="3159760"/>
+                    </a:xfrm>
+                    <a:prstGeom prst="rect">
+                      <a:avLst/>
+                    </a:prstGeom>
+                    <a:noFill/>
+                    <a:ln w="9525">
+                      <a:noFill/>
+                      <a:miter lim="800000"/>
+                      <a:headEnd/>
+                      <a:tailEnd/>
+                    </a:ln>
+                  </pic:spPr>
+                </pic:pic>
+              </a:graphicData>
+            </a:graphic>
+          </wp:inline>
+        </w:drawing>
+      </w:r>
+      <w:r>
+        <w:object w:dxaOrig="12380" w:dyaOrig="6590">
+          <v:shape id="_x0000_i1025" type="#_x0000_t75" style="width:468pt;height:249.15pt" o:ole="">
+            <v:imagedata r:id="rId10" o:title=""/>
+          </v:shape>
+          <o:OLEObject Type="Embed" ProgID="PBrush" ShapeID="_x0000_i1025" DrawAspect="Content" ObjectID="_1634501611" r:id="rId11"/>
+        </w:object>
+      </w:r>
     </w:p>
     <w:sectPr>
       <w:pgSz w:w="12240" w:h="15840"/>
@@ -11042,7 +11230,7 @@
         <v:path o:extrusionok="f" gradientshapeok="t" o:connecttype="rect"/>
         <o:lock v:ext="edit" aspectratio="t"/>
       </v:shapetype>
-      <v:shape id="_x0000_i1033" type="#_x0000_t75" style="width:11.4pt;height:11.4pt" o:bullet="t">
+      <v:shape id="_x0000_i1027" type="#_x0000_t75" style="width:11.4pt;height:11.4pt" o:bullet="t">
         <v:imagedata r:id="rId1" o:title="msoA4FB"/>
       </v:shape>
     </w:pict>
@@ -12070,9 +12258,98 @@
     </w:lvl>
   </w:abstractNum>
   <w:abstractNum w:abstractNumId="11">
+    <w:nsid w:val="73E9093E"/>
+    <w:multiLevelType w:val="hybridMultilevel"/>
+    <w:tmpl w:val="55AE7358"/>
+    <w:lvl w:ilvl="0" w:tplc="0409000F">
+      <w:start w:val="1"/>
+      <w:numFmt w:val="decimal"/>
+      <w:lvlText w:val="%1."/>
+      <w:lvlJc w:val="left"/>
+      <w:pPr>
+        <w:ind w:left="720" w:hanging="360"/>
+      </w:pPr>
+      <w:rPr>
+        <w:rFonts w:hint="default"/>
+      </w:rPr>
+    </w:lvl>
+    <w:lvl w:ilvl="1" w:tplc="04090019">
+      <w:start w:val="1"/>
+      <w:numFmt w:val="lowerLetter"/>
+      <w:lvlText w:val="%2."/>
+      <w:lvlJc w:val="left"/>
+      <w:pPr>
+        <w:ind w:left="1440" w:hanging="360"/>
+      </w:pPr>
+    </w:lvl>
+    <w:lvl w:ilvl="2" w:tplc="0409001B" w:tentative="1">
+      <w:start w:val="1"/>
+      <w:numFmt w:val="lowerRoman"/>
+      <w:lvlText w:val="%3."/>
+      <w:lvlJc w:val="right"/>
+      <w:pPr>
+        <w:ind w:left="2160" w:hanging="180"/>
+      </w:pPr>
+    </w:lvl>
+    <w:lvl w:ilvl="3" w:tplc="0409000F" w:tentative="1">
+      <w:start w:val="1"/>
+      <w:numFmt w:val="decimal"/>
+      <w:lvlText w:val="%4."/>
+      <w:lvlJc w:val="left"/>
+      <w:pPr>
+        <w:ind w:left="2880" w:hanging="360"/>
+      </w:pPr>
+    </w:lvl>
+    <w:lvl w:ilvl="4" w:tplc="04090019" w:tentative="1">
+      <w:start w:val="1"/>
+      <w:numFmt w:val="lowerLetter"/>
+      <w:lvlText w:val="%5."/>
+      <w:lvlJc w:val="left"/>
+      <w:pPr>
+        <w:ind w:left="3600" w:hanging="360"/>
+      </w:pPr>
+    </w:lvl>
+    <w:lvl w:ilvl="5" w:tplc="0409001B" w:tentative="1">
+      <w:start w:val="1"/>
+      <w:numFmt w:val="lowerRoman"/>
+      <w:lvlText w:val="%6."/>
+      <w:lvlJc w:val="right"/>
+      <w:pPr>
+        <w:ind w:left="4320" w:hanging="180"/>
+      </w:pPr>
+    </w:lvl>
+    <w:lvl w:ilvl="6" w:tplc="0409000F" w:tentative="1">
+      <w:start w:val="1"/>
+      <w:numFmt w:val="decimal"/>
+      <w:lvlText w:val="%7."/>
+      <w:lvlJc w:val="left"/>
+      <w:pPr>
+        <w:ind w:left="5040" w:hanging="360"/>
+      </w:pPr>
+    </w:lvl>
+    <w:lvl w:ilvl="7" w:tplc="04090019" w:tentative="1">
+      <w:start w:val="1"/>
+      <w:numFmt w:val="lowerLetter"/>
+      <w:lvlText w:val="%8."/>
+      <w:lvlJc w:val="left"/>
+      <w:pPr>
+        <w:ind w:left="5760" w:hanging="360"/>
+      </w:pPr>
+    </w:lvl>
+    <w:lvl w:ilvl="8" w:tplc="0409001B" w:tentative="1">
+      <w:start w:val="1"/>
+      <w:numFmt w:val="lowerRoman"/>
+      <w:lvlText w:val="%9."/>
+      <w:lvlJc w:val="right"/>
+      <w:pPr>
+        <w:ind w:left="6480" w:hanging="180"/>
+      </w:pPr>
+    </w:lvl>
+  </w:abstractNum>
+  <w:abstractNum w:abstractNumId="12">
     <w:nsid w:val="7CA46569"/>
     <w:multiLevelType w:val="hybridMultilevel"/>
-    <w:tmpl w:val="5752447A"/>
+    <w:tmpl w:val="990CCD38"/>
     <w:lvl w:ilvl="0" w:tplc="04090001">
       <w:start w:val="1"/>
       <w:numFmt w:val="bullet"/>
@@ -12109,16 +12386,15 @@
         <w:rFonts w:ascii="Wingdings" w:hAnsi="Wingdings" w:hint="default"/>
       </w:rPr>
     </w:lvl>
-    <w:lvl w:ilvl="3" w:tplc="04090001" w:tentative="1">
-      <w:start w:val="1"/>
+    <w:lvl w:ilvl="3" w:tplc="55C0FD42">
       <w:numFmt w:val="bullet"/>
-      <w:lvlText w:val=""/>
+      <w:lvlText w:val="-"/>
       <w:lvlJc w:val="left"/>
       <w:pPr>
         <w:ind w:left="2880" w:hanging="360"/>
       </w:pPr>
       <w:rPr>
-        <w:rFonts w:ascii="Symbol" w:hAnsi="Symbol" w:hint="default"/>
+        <w:rFonts w:ascii="Calibri" w:eastAsiaTheme="minorHAnsi" w:hAnsi="Calibri" w:cs="Calibri" w:hint="default"/>
       </w:rPr>
     </w:lvl>
     <w:lvl w:ilvl="4" w:tplc="04090003" w:tentative="1">
@@ -12182,7 +12458,7 @@
       </w:rPr>
     </w:lvl>
   </w:abstractNum>
-  <w:abstractNum w:abstractNumId="12">
+  <w:abstractNum w:abstractNumId="13">
     <w:nsid w:val="7E7A6FC6"/>
     <w:multiLevelType w:val="hybridMultilevel"/>
     <w:tmpl w:val="B3B4B43A"/>
@@ -12272,7 +12548,7 @@
     </w:lvl>
   </w:abstractNum>
   <w:num w:numId="1">
-    <w:abstractNumId w:val="12"/>
+    <w:abstractNumId w:val="13"/>
   </w:num>
   <w:num w:numId="2">
     <w:abstractNumId w:val="2"/>
@@ -12284,7 +12560,7 @@
     <w:abstractNumId w:val="4"/>
   </w:num>
   <w:num w:numId="5">
-    <w:abstractNumId w:val="11"/>
+    <w:abstractNumId w:val="12"/>
   </w:num>
   <w:num w:numId="6">
     <w:abstractNumId w:val="10"/>
@@ -12309,6 +12585,9 @@
   </w:num>
   <w:num w:numId="13">
     <w:abstractNumId w:val="7"/>
+  </w:num>
+  <w:num w:numId="14">
+    <w:abstractNumId w:val="11"/>
   </w:num>
 </w:numbering>
 </file>

--- a/Selenium_Notes.docx
+++ b/Selenium_Notes.docx
@@ -11053,6 +11053,54 @@
         </w:rPr>
         <w:t>Child browser (Parent and child Browsers)</w:t>
       </w:r>
+      <w:r>
+        <w:rPr>
+          <w:lang w:val="en-IN"/>
+        </w:rPr>
+        <w:t xml:space="preserve"> – </w:t>
+      </w:r>
+    </w:p>
+    <w:p>
+      <w:pPr>
+        <w:pStyle w:val="ListParagraph"/>
+        <w:numPr>
+          <w:ilvl w:val="1"/>
+          <w:numId w:val="14"/>
+        </w:numPr>
+        <w:rPr>
+          <w:lang w:val="en-IN"/>
+        </w:rPr>
+      </w:pPr>
+      <w:r>
+        <w:rPr>
+          <w:lang w:val="en-IN"/>
+        </w:rPr>
+        <w:t>getWindowHandle() - &gt; String which is a unique ID for a Browser</w:t>
+      </w:r>
+    </w:p>
+    <w:p>
+      <w:pPr>
+        <w:pStyle w:val="ListParagraph"/>
+        <w:numPr>
+          <w:ilvl w:val="1"/>
+          <w:numId w:val="14"/>
+        </w:numPr>
+        <w:rPr>
+          <w:lang w:val="en-IN"/>
+        </w:rPr>
+      </w:pPr>
+      <w:r>
+        <w:rPr>
+          <w:lang w:val="en-IN"/>
+        </w:rPr>
+        <w:t>getWindowHandles() - &gt; Set&lt;String&gt; whi</w:t>
+      </w:r>
+      <w:r>
+        <w:rPr>
+          <w:lang w:val="en-IN"/>
+        </w:rPr>
+        <w:t>ch is a unique ID for a Browser</w:t>
+      </w:r>
     </w:p>
     <w:p>
       <w:pPr>
@@ -11127,11 +11175,104 @@
         <w:rPr>
           <w:lang w:val="en-IN"/>
         </w:rPr>
+        <w:lastRenderedPageBreak/>
         <w:t>Frames</w:t>
       </w:r>
     </w:p>
     <w:p>
       <w:pPr>
+        <w:pStyle w:val="ListParagraph"/>
+        <w:numPr>
+          <w:ilvl w:val="1"/>
+          <w:numId w:val="14"/>
+        </w:numPr>
+        <w:rPr>
+          <w:lang w:val="en-IN"/>
+        </w:rPr>
+      </w:pPr>
+      <w:r>
+        <w:rPr>
+          <w:lang w:val="en-IN"/>
+        </w:rPr>
+        <w:t>Index</w:t>
+      </w:r>
+    </w:p>
+    <w:p>
+      <w:pPr>
+        <w:pStyle w:val="ListParagraph"/>
+        <w:numPr>
+          <w:ilvl w:val="1"/>
+          <w:numId w:val="14"/>
+        </w:numPr>
+        <w:rPr>
+          <w:lang w:val="en-IN"/>
+        </w:rPr>
+      </w:pPr>
+      <w:r>
+        <w:rPr>
+          <w:lang w:val="en-IN"/>
+        </w:rPr>
+        <w:t>String  - name or id attribute of a iframe tag</w:t>
+      </w:r>
+    </w:p>
+    <w:p>
+      <w:pPr>
+        <w:pStyle w:val="ListParagraph"/>
+        <w:numPr>
+          <w:ilvl w:val="1"/>
+          <w:numId w:val="14"/>
+        </w:numPr>
+        <w:rPr>
+          <w:lang w:val="en-IN"/>
+        </w:rPr>
+      </w:pPr>
+      <w:r>
+        <w:rPr>
+          <w:lang w:val="en-IN"/>
+        </w:rPr>
+        <w:t>Webelement</w:t>
+      </w:r>
+    </w:p>
+    <w:p>
+      <w:pPr>
+        <w:pStyle w:val="ListParagraph"/>
+        <w:numPr>
+          <w:ilvl w:val="1"/>
+          <w:numId w:val="14"/>
+        </w:numPr>
+        <w:rPr>
+          <w:lang w:val="en-IN"/>
+        </w:rPr>
+      </w:pPr>
+      <w:r>
+        <w:rPr>
+          <w:lang w:val="en-IN"/>
+        </w:rPr>
+        <w:t xml:space="preserve">defaultContent() - &gt; to switch the control from frame to parnet brower </w:t>
+      </w:r>
+    </w:p>
+    <w:p>
+      <w:pPr>
+        <w:ind w:left="1080"/>
+        <w:rPr>
+          <w:lang w:val="en-IN"/>
+        </w:rPr>
+      </w:pPr>
+      <w:r>
+        <w:rPr>
+          <w:lang w:val="en-IN"/>
+        </w:rPr>
+        <w:t>NOTE -  we can not switch from one frame to another directly.</w:t>
+      </w:r>
+      <w:r>
+        <w:rPr>
+          <w:lang w:val="en-IN"/>
+        </w:rPr>
+        <w:t xml:space="preserve"> </w:t>
+      </w:r>
+    </w:p>
+    <w:p>
+      <w:pPr>
         <w:ind w:left="360"/>
         <w:rPr>
           <w:lang w:val="en-IN"/>
@@ -11141,7 +11282,6 @@
         <w:rPr>
           <w:noProof/>
         </w:rPr>
-        <w:lastRenderedPageBreak/>
         <w:drawing>
           <wp:inline distT="0" distB="0" distL="0" distR="0">
             <wp:extent cx="5934710" cy="3159760"/>
@@ -11193,7 +11333,7 @@
           <v:shape id="_x0000_i1025" type="#_x0000_t75" style="width:468pt;height:249.15pt" o:ole="">
             <v:imagedata r:id="rId10" o:title=""/>
           </v:shape>
-          <o:OLEObject Type="Embed" ProgID="PBrush" ShapeID="_x0000_i1025" DrawAspect="Content" ObjectID="_1634501611" r:id="rId11"/>
+          <o:OLEObject Type="Embed" ProgID="PBrush" ShapeID="_x0000_i1025" DrawAspect="Content" ObjectID="_1634622336" r:id="rId11"/>
         </w:object>
       </w:r>
     </w:p>
@@ -11230,7 +11370,7 @@
         <v:path o:extrusionok="f" gradientshapeok="t" o:connecttype="rect"/>
         <o:lock v:ext="edit" aspectratio="t"/>
       </v:shapetype>
-      <v:shape id="_x0000_i1027" type="#_x0000_t75" style="width:11.4pt;height:11.4pt" o:bullet="t">
+      <v:shape id="_x0000_i1030" type="#_x0000_t75" style="width:11.4pt;height:11.4pt" o:bullet="t">
         <v:imagedata r:id="rId1" o:title="msoA4FB"/>
       </v:shape>
     </w:pict>

--- a/Selenium_Notes.docx
+++ b/Selenium_Notes.docx
@@ -67,13 +67,23 @@
           <w:lang w:val="en-IN"/>
         </w:rPr>
       </w:pPr>
-      <w:r>
-        <w:rPr>
-          <w:b/>
-          <w:i/>
-          <w:lang w:val="en-IN"/>
-        </w:rPr>
-        <w:t>Threads(Optionally)</w:t>
+      <w:proofErr w:type="gramStart"/>
+      <w:r>
+        <w:rPr>
+          <w:b/>
+          <w:i/>
+          <w:lang w:val="en-IN"/>
+        </w:rPr>
+        <w:t>Threads(</w:t>
+      </w:r>
+      <w:proofErr w:type="gramEnd"/>
+      <w:r>
+        <w:rPr>
+          <w:b/>
+          <w:i/>
+          <w:lang w:val="en-IN"/>
+        </w:rPr>
+        <w:t>Optionally)</w:t>
       </w:r>
     </w:p>
     <w:p>
@@ -181,17 +191,29 @@
           <w:highlight w:val="yellow"/>
           <w:lang w:val="en-IN"/>
         </w:rPr>
-        <w:t>(Browser Automation Tool)</w:t>
-      </w:r>
-      <w:r>
-        <w:rPr>
-          <w:b/>
+        <w:t>(Browser Automation Tool</w:t>
+      </w:r>
+      <w:proofErr w:type="gramStart"/>
+      <w:r>
+        <w:rPr>
+          <w:b/>
+          <w:i/>
           <w:color w:val="002060"/>
           <w:highlight w:val="yellow"/>
           <w:lang w:val="en-IN"/>
         </w:rPr>
+        <w:t>)</w:t>
+      </w:r>
+      <w:r>
+        <w:rPr>
+          <w:b/>
+          <w:color w:val="002060"/>
+          <w:highlight w:val="yellow"/>
+          <w:lang w:val="en-IN"/>
+        </w:rPr>
         <w:t xml:space="preserve"> :</w:t>
       </w:r>
+      <w:proofErr w:type="gramEnd"/>
     </w:p>
     <w:p>
       <w:pPr>
@@ -307,8 +329,19 @@
           <w:highlight w:val="green"/>
           <w:lang w:val="en-IN"/>
         </w:rPr>
-        <w:t>Platform independed</w:t>
-      </w:r>
+        <w:t xml:space="preserve">Platform </w:t>
+      </w:r>
+      <w:proofErr w:type="spellStart"/>
+      <w:r>
+        <w:rPr>
+          <w:b/>
+          <w:color w:val="002060"/>
+          <w:highlight w:val="green"/>
+          <w:lang w:val="en-IN"/>
+        </w:rPr>
+        <w:t>independed</w:t>
+      </w:r>
+      <w:proofErr w:type="spellEnd"/>
       <w:r>
         <w:rPr>
           <w:b/>
@@ -952,6 +985,7 @@
           <w:lang w:val="en-IN"/>
         </w:rPr>
       </w:pPr>
+      <w:proofErr w:type="gramStart"/>
       <w:r>
         <w:rPr>
           <w:b/>
@@ -960,6 +994,7 @@
         </w:rPr>
         <w:t>Versions :</w:t>
       </w:r>
+      <w:proofErr w:type="gramEnd"/>
     </w:p>
     <w:p>
       <w:pPr>
@@ -1458,7 +1493,27 @@
           <w:strike/>
           <w:lang w:val="en-IN"/>
         </w:rPr>
-        <w:t>Client and Server config was very difficult</w:t>
+        <w:t xml:space="preserve">Client and Server </w:t>
+      </w:r>
+      <w:proofErr w:type="spellStart"/>
+      <w:r>
+        <w:rPr>
+          <w:b/>
+          <w:i/>
+          <w:strike/>
+          <w:lang w:val="en-IN"/>
+        </w:rPr>
+        <w:t>config</w:t>
+      </w:r>
+      <w:proofErr w:type="spellEnd"/>
+      <w:r>
+        <w:rPr>
+          <w:b/>
+          <w:i/>
+          <w:strike/>
+          <w:lang w:val="en-IN"/>
+        </w:rPr>
+        <w:t xml:space="preserve"> was very difficult</w:t>
       </w:r>
     </w:p>
     <w:p>
@@ -1657,6 +1712,7 @@
           <w:lang w:val="en-IN"/>
         </w:rPr>
       </w:pPr>
+      <w:proofErr w:type="spellStart"/>
       <w:r>
         <w:rPr>
           <w:b/>
@@ -1664,25 +1720,54 @@
           <w:lang w:val="en-IN"/>
         </w:rPr>
         <w:lastRenderedPageBreak/>
-        <w:t>TestNG, Maven, Jenkins:</w:t>
-      </w:r>
-    </w:p>
-    <w:p>
-      <w:pPr>
-        <w:rPr>
-          <w:b/>
-          <w:i/>
-          <w:lang w:val="en-IN"/>
-        </w:rPr>
-      </w:pPr>
-      <w:r>
-        <w:rPr>
-          <w:b/>
-          <w:i/>
-          <w:lang w:val="en-IN"/>
-        </w:rPr>
-        <w:t>Official WebSite :</w:t>
-      </w:r>
+        <w:t>TestNG</w:t>
+      </w:r>
+      <w:proofErr w:type="spellEnd"/>
+      <w:r>
+        <w:rPr>
+          <w:b/>
+          <w:i/>
+          <w:lang w:val="en-IN"/>
+        </w:rPr>
+        <w:t>, Maven, Jenkins:</w:t>
+      </w:r>
+    </w:p>
+    <w:p>
+      <w:pPr>
+        <w:rPr>
+          <w:b/>
+          <w:i/>
+          <w:lang w:val="en-IN"/>
+        </w:rPr>
+      </w:pPr>
+      <w:r>
+        <w:rPr>
+          <w:b/>
+          <w:i/>
+          <w:lang w:val="en-IN"/>
+        </w:rPr>
+        <w:t xml:space="preserve">Official </w:t>
+      </w:r>
+      <w:proofErr w:type="spellStart"/>
+      <w:proofErr w:type="gramStart"/>
+      <w:r>
+        <w:rPr>
+          <w:b/>
+          <w:i/>
+          <w:lang w:val="en-IN"/>
+        </w:rPr>
+        <w:t>WebSite</w:t>
+      </w:r>
+      <w:proofErr w:type="spellEnd"/>
+      <w:r>
+        <w:rPr>
+          <w:b/>
+          <w:i/>
+          <w:lang w:val="en-IN"/>
+        </w:rPr>
+        <w:t xml:space="preserve"> :</w:t>
+      </w:r>
+      <w:proofErr w:type="gramEnd"/>
     </w:p>
     <w:p>
       <w:hyperlink r:id="rId6" w:history="1">
@@ -1720,24 +1805,44 @@
           <w:i/>
           <w:lang w:val="en-IN"/>
         </w:rPr>
-        <w:t>Selenium IDE :</w:t>
-      </w:r>
-    </w:p>
-    <w:p>
-      <w:pPr>
-        <w:rPr>
-          <w:b/>
-          <w:i/>
-          <w:lang w:val="en-IN"/>
-        </w:rPr>
-      </w:pPr>
-      <w:r>
-        <w:rPr>
-          <w:b/>
-          <w:i/>
-          <w:lang w:val="en-IN"/>
-        </w:rPr>
-        <w:t>Addon with FF or Chrome</w:t>
+        <w:t xml:space="preserve">Selenium </w:t>
+      </w:r>
+      <w:proofErr w:type="gramStart"/>
+      <w:r>
+        <w:rPr>
+          <w:b/>
+          <w:i/>
+          <w:lang w:val="en-IN"/>
+        </w:rPr>
+        <w:t>IDE :</w:t>
+      </w:r>
+      <w:proofErr w:type="gramEnd"/>
+    </w:p>
+    <w:p>
+      <w:pPr>
+        <w:rPr>
+          <w:b/>
+          <w:i/>
+          <w:lang w:val="en-IN"/>
+        </w:rPr>
+      </w:pPr>
+      <w:proofErr w:type="spellStart"/>
+      <w:r>
+        <w:rPr>
+          <w:b/>
+          <w:i/>
+          <w:lang w:val="en-IN"/>
+        </w:rPr>
+        <w:t>Addon</w:t>
+      </w:r>
+      <w:proofErr w:type="spellEnd"/>
+      <w:r>
+        <w:rPr>
+          <w:b/>
+          <w:i/>
+          <w:lang w:val="en-IN"/>
+        </w:rPr>
+        <w:t xml:space="preserve"> with FF or Chrome</w:t>
       </w:r>
     </w:p>
     <w:p>
@@ -1823,7 +1928,25 @@
           <w:i/>
           <w:lang w:val="en-IN"/>
         </w:rPr>
-        <w:t xml:space="preserve">  type of Action that we perform on WebElement (any component which you see on a Web Page)</w:t>
+        <w:t xml:space="preserve">  type of Action that we perform on </w:t>
+      </w:r>
+      <w:proofErr w:type="spellStart"/>
+      <w:r>
+        <w:rPr>
+          <w:b/>
+          <w:i/>
+          <w:lang w:val="en-IN"/>
+        </w:rPr>
+        <w:t>WebElement</w:t>
+      </w:r>
+      <w:proofErr w:type="spellEnd"/>
+      <w:r>
+        <w:rPr>
+          <w:b/>
+          <w:i/>
+          <w:lang w:val="en-IN"/>
+        </w:rPr>
+        <w:t xml:space="preserve"> (any component which you see on a Web Page)</w:t>
       </w:r>
     </w:p>
     <w:p>
@@ -2021,13 +2144,23 @@
         </w:rPr>
         <w:t xml:space="preserve">- </w:t>
       </w:r>
-      <w:r>
-        <w:rPr>
-          <w:b/>
-          <w:i/>
-          <w:lang w:val="en-IN"/>
-        </w:rPr>
-        <w:t>WebElement on we are performing action</w:t>
+      <w:proofErr w:type="spellStart"/>
+      <w:r>
+        <w:rPr>
+          <w:b/>
+          <w:i/>
+          <w:lang w:val="en-IN"/>
+        </w:rPr>
+        <w:t>WebElement</w:t>
+      </w:r>
+      <w:proofErr w:type="spellEnd"/>
+      <w:r>
+        <w:rPr>
+          <w:b/>
+          <w:i/>
+          <w:lang w:val="en-IN"/>
+        </w:rPr>
+        <w:t xml:space="preserve"> on we are performing action</w:t>
       </w:r>
     </w:p>
     <w:p>
@@ -2087,6 +2220,7 @@
           <w:lang w:val="en-IN"/>
         </w:rPr>
       </w:pPr>
+      <w:proofErr w:type="spellStart"/>
       <w:r>
         <w:rPr>
           <w:b/>
@@ -2095,6 +2229,7 @@
         </w:rPr>
         <w:t>className</w:t>
       </w:r>
+      <w:proofErr w:type="spellEnd"/>
     </w:p>
     <w:p>
       <w:pPr>
@@ -2109,6 +2244,7 @@
           <w:lang w:val="en-IN"/>
         </w:rPr>
       </w:pPr>
+      <w:proofErr w:type="spellStart"/>
       <w:r>
         <w:rPr>
           <w:b/>
@@ -2117,6 +2253,7 @@
         </w:rPr>
         <w:t>tagName</w:t>
       </w:r>
+      <w:proofErr w:type="spellEnd"/>
     </w:p>
     <w:p>
       <w:pPr>
@@ -2131,6 +2268,7 @@
           <w:lang w:val="en-IN"/>
         </w:rPr>
       </w:pPr>
+      <w:proofErr w:type="spellStart"/>
       <w:r>
         <w:rPr>
           <w:b/>
@@ -2139,6 +2277,7 @@
         </w:rPr>
         <w:t>linkText</w:t>
       </w:r>
+      <w:proofErr w:type="spellEnd"/>
     </w:p>
     <w:p>
       <w:pPr>
@@ -2153,6 +2292,7 @@
           <w:lang w:val="en-IN"/>
         </w:rPr>
       </w:pPr>
+      <w:proofErr w:type="spellStart"/>
       <w:r>
         <w:rPr>
           <w:b/>
@@ -2161,6 +2301,7 @@
         </w:rPr>
         <w:t>partialLinkText</w:t>
       </w:r>
+      <w:proofErr w:type="spellEnd"/>
     </w:p>
     <w:p>
       <w:pPr>
@@ -2175,6 +2316,7 @@
           <w:lang w:val="en-IN"/>
         </w:rPr>
       </w:pPr>
+      <w:proofErr w:type="spellStart"/>
       <w:r>
         <w:rPr>
           <w:b/>
@@ -2183,6 +2325,7 @@
         </w:rPr>
         <w:t>css</w:t>
       </w:r>
+      <w:proofErr w:type="spellEnd"/>
     </w:p>
     <w:p>
       <w:pPr>
@@ -2197,6 +2340,7 @@
           <w:lang w:val="en-IN"/>
         </w:rPr>
       </w:pPr>
+      <w:proofErr w:type="spellStart"/>
       <w:r>
         <w:rPr>
           <w:b/>
@@ -2205,6 +2349,7 @@
         </w:rPr>
         <w:t>xpath</w:t>
       </w:r>
+      <w:proofErr w:type="spellEnd"/>
     </w:p>
     <w:p>
       <w:pPr>
@@ -2433,6 +2578,7 @@
           <w:lang w:val="en-IN"/>
         </w:rPr>
       </w:pPr>
+      <w:proofErr w:type="spellStart"/>
       <w:r>
         <w:rPr>
           <w:b/>
@@ -2441,6 +2587,7 @@
         </w:rPr>
         <w:t>Asusual</w:t>
       </w:r>
+      <w:proofErr w:type="spellEnd"/>
     </w:p>
     <w:p>
       <w:pPr>
@@ -2453,13 +2600,25 @@
           <w:lang w:val="en-IN"/>
         </w:rPr>
       </w:pPr>
-      <w:r>
-        <w:rPr>
-          <w:b/>
-          <w:i/>
-          <w:lang w:val="en-IN"/>
-        </w:rPr>
-        <w:t xml:space="preserve">nd </w:t>
+      <w:proofErr w:type="spellStart"/>
+      <w:proofErr w:type="gramStart"/>
+      <w:r>
+        <w:rPr>
+          <w:b/>
+          <w:i/>
+          <w:lang w:val="en-IN"/>
+        </w:rPr>
+        <w:t>nd</w:t>
+      </w:r>
+      <w:proofErr w:type="spellEnd"/>
+      <w:proofErr w:type="gramEnd"/>
+      <w:r>
+        <w:rPr>
+          <w:b/>
+          <w:i/>
+          <w:lang w:val="en-IN"/>
+        </w:rPr>
+        <w:t xml:space="preserve"> </w:t>
       </w:r>
       <w:r>
         <w:rPr>
@@ -2503,13 +2662,23 @@
           <w:lang w:val="en-IN"/>
         </w:rPr>
       </w:pPr>
-      <w:r>
-        <w:rPr>
-          <w:b/>
-          <w:i/>
-          <w:lang w:val="en-IN"/>
-        </w:rPr>
-        <w:t xml:space="preserve">Expressions : </w:t>
+      <w:proofErr w:type="gramStart"/>
+      <w:r>
+        <w:rPr>
+          <w:b/>
+          <w:i/>
+          <w:lang w:val="en-IN"/>
+        </w:rPr>
+        <w:t>Expressions :</w:t>
+      </w:r>
+      <w:proofErr w:type="gramEnd"/>
+      <w:r>
+        <w:rPr>
+          <w:b/>
+          <w:i/>
+          <w:lang w:val="en-IN"/>
+        </w:rPr>
+        <w:t xml:space="preserve"> </w:t>
       </w:r>
     </w:p>
     <w:p>
@@ -2557,6 +2726,7 @@
           <w:lang w:val="en-IN"/>
         </w:rPr>
       </w:pPr>
+      <w:proofErr w:type="gramStart"/>
       <w:r>
         <w:rPr>
           <w:b/>
@@ -2580,7 +2750,16 @@
           <w:i/>
           <w:lang w:val="en-IN"/>
         </w:rPr>
-        <w:t xml:space="preserve"> -  we can traverse only from parent tag to child tag in HTML DOM</w:t>
+        <w:t xml:space="preserve"> -</w:t>
+      </w:r>
+      <w:proofErr w:type="gramEnd"/>
+      <w:r>
+        <w:rPr>
+          <w:b/>
+          <w:i/>
+          <w:lang w:val="en-IN"/>
+        </w:rPr>
+        <w:t xml:space="preserve">  we can traverse only from parent tag to child tag in HTML DOM</w:t>
       </w:r>
     </w:p>
     <w:p>
@@ -2596,6 +2775,7 @@
           <w:lang w:val="en-IN"/>
         </w:rPr>
       </w:pPr>
+      <w:proofErr w:type="spellStart"/>
       <w:r>
         <w:rPr>
           <w:b/>
@@ -2610,7 +2790,70 @@
           <w:i/>
           <w:lang w:val="en-IN"/>
         </w:rPr>
-        <w:t>ss=htmlTag[propertyname = ‘propertyValue’]</w:t>
+        <w:t>ss</w:t>
+      </w:r>
+      <w:proofErr w:type="spellEnd"/>
+      <w:r>
+        <w:rPr>
+          <w:b/>
+          <w:i/>
+          <w:lang w:val="en-IN"/>
+        </w:rPr>
+        <w:t>=</w:t>
+      </w:r>
+      <w:proofErr w:type="spellStart"/>
+      <w:r>
+        <w:rPr>
+          <w:b/>
+          <w:i/>
+          <w:lang w:val="en-IN"/>
+        </w:rPr>
+        <w:t>htmlTag</w:t>
+      </w:r>
+      <w:proofErr w:type="spellEnd"/>
+      <w:r>
+        <w:rPr>
+          <w:b/>
+          <w:i/>
+          <w:lang w:val="en-IN"/>
+        </w:rPr>
+        <w:t>[</w:t>
+      </w:r>
+      <w:proofErr w:type="spellStart"/>
+      <w:r>
+        <w:rPr>
+          <w:b/>
+          <w:i/>
+          <w:lang w:val="en-IN"/>
+        </w:rPr>
+        <w:t>propertyname</w:t>
+      </w:r>
+      <w:proofErr w:type="spellEnd"/>
+      <w:r>
+        <w:rPr>
+          <w:b/>
+          <w:i/>
+          <w:lang w:val="en-IN"/>
+        </w:rPr>
+        <w:t xml:space="preserve"> = ‘</w:t>
+      </w:r>
+      <w:proofErr w:type="spellStart"/>
+      <w:r>
+        <w:rPr>
+          <w:b/>
+          <w:i/>
+          <w:lang w:val="en-IN"/>
+        </w:rPr>
+        <w:t>propertyValue</w:t>
+      </w:r>
+      <w:proofErr w:type="spellEnd"/>
+      <w:r>
+        <w:rPr>
+          <w:b/>
+          <w:i/>
+          <w:lang w:val="en-IN"/>
+        </w:rPr>
+        <w:t>’]</w:t>
       </w:r>
     </w:p>
     <w:p>
@@ -2626,14 +2869,52 @@
           <w:lang w:val="en-IN"/>
         </w:rPr>
       </w:pPr>
-      <w:r>
-        <w:rPr>
-          <w:b/>
-          <w:i/>
-          <w:lang w:val="en-IN"/>
-        </w:rPr>
-        <w:t>css=htmlTag#idValue or #idValue</w:t>
-      </w:r>
+      <w:proofErr w:type="spellStart"/>
+      <w:r>
+        <w:rPr>
+          <w:b/>
+          <w:i/>
+          <w:lang w:val="en-IN"/>
+        </w:rPr>
+        <w:t>css</w:t>
+      </w:r>
+      <w:proofErr w:type="spellEnd"/>
+      <w:r>
+        <w:rPr>
+          <w:b/>
+          <w:i/>
+          <w:lang w:val="en-IN"/>
+        </w:rPr>
+        <w:t>=</w:t>
+      </w:r>
+      <w:proofErr w:type="spellStart"/>
+      <w:r>
+        <w:rPr>
+          <w:b/>
+          <w:i/>
+          <w:lang w:val="en-IN"/>
+        </w:rPr>
+        <w:t>htmlTag#idValue</w:t>
+      </w:r>
+      <w:proofErr w:type="spellEnd"/>
+      <w:r>
+        <w:rPr>
+          <w:b/>
+          <w:i/>
+          <w:lang w:val="en-IN"/>
+        </w:rPr>
+        <w:t xml:space="preserve"> or #</w:t>
+      </w:r>
+      <w:proofErr w:type="spellStart"/>
+      <w:r>
+        <w:rPr>
+          <w:b/>
+          <w:i/>
+          <w:lang w:val="en-IN"/>
+        </w:rPr>
+        <w:t>idValue</w:t>
+      </w:r>
+      <w:proofErr w:type="spellEnd"/>
     </w:p>
     <w:p>
       <w:pPr>
@@ -2648,13 +2929,43 @@
           <w:lang w:val="en-IN"/>
         </w:rPr>
       </w:pPr>
-      <w:r>
-        <w:rPr>
-          <w:b/>
-          <w:i/>
-          <w:lang w:val="en-IN"/>
-        </w:rPr>
-        <w:t>css=htmlTag.</w:t>
+      <w:proofErr w:type="spellStart"/>
+      <w:proofErr w:type="gramStart"/>
+      <w:r>
+        <w:rPr>
+          <w:b/>
+          <w:i/>
+          <w:lang w:val="en-IN"/>
+        </w:rPr>
+        <w:t>css</w:t>
+      </w:r>
+      <w:proofErr w:type="spellEnd"/>
+      <w:r>
+        <w:rPr>
+          <w:b/>
+          <w:i/>
+          <w:lang w:val="en-IN"/>
+        </w:rPr>
+        <w:t>=</w:t>
+      </w:r>
+      <w:proofErr w:type="spellStart"/>
+      <w:proofErr w:type="gramEnd"/>
+      <w:r>
+        <w:rPr>
+          <w:b/>
+          <w:i/>
+          <w:lang w:val="en-IN"/>
+        </w:rPr>
+        <w:t>htmlTag</w:t>
+      </w:r>
+      <w:proofErr w:type="spellEnd"/>
+      <w:r>
+        <w:rPr>
+          <w:b/>
+          <w:i/>
+          <w:lang w:val="en-IN"/>
+        </w:rPr>
+        <w:t>.</w:t>
       </w:r>
       <w:r>
         <w:rPr>
@@ -2664,14 +2975,34 @@
         </w:rPr>
         <w:t xml:space="preserve"> </w:t>
       </w:r>
-      <w:r>
-        <w:rPr>
-          <w:b/>
-          <w:i/>
-          <w:lang w:val="en-IN"/>
-        </w:rPr>
-        <w:t>valueOfClassAttribute or .valueOfClassAttribute</w:t>
-      </w:r>
+      <w:proofErr w:type="spellStart"/>
+      <w:r>
+        <w:rPr>
+          <w:b/>
+          <w:i/>
+          <w:lang w:val="en-IN"/>
+        </w:rPr>
+        <w:t>valueOfClassAttribute</w:t>
+      </w:r>
+      <w:proofErr w:type="spellEnd"/>
+      <w:r>
+        <w:rPr>
+          <w:b/>
+          <w:i/>
+          <w:lang w:val="en-IN"/>
+        </w:rPr>
+        <w:t xml:space="preserve"> or .</w:t>
+      </w:r>
+      <w:proofErr w:type="spellStart"/>
+      <w:r>
+        <w:rPr>
+          <w:b/>
+          <w:i/>
+          <w:lang w:val="en-IN"/>
+        </w:rPr>
+        <w:t>valueOfClassAttribute</w:t>
+      </w:r>
+      <w:proofErr w:type="spellEnd"/>
     </w:p>
     <w:p>
       <w:pPr>
@@ -2684,6 +3015,7 @@
           <w:lang w:val="en-IN"/>
         </w:rPr>
       </w:pPr>
+      <w:proofErr w:type="spellStart"/>
       <w:r>
         <w:rPr>
           <w:b/>
@@ -2693,6 +3025,7 @@
         </w:rPr>
         <w:t>Xpath</w:t>
       </w:r>
+      <w:proofErr w:type="spellEnd"/>
       <w:r>
         <w:rPr>
           <w:b/>
@@ -2772,8 +3105,18 @@
           <w:i/>
           <w:lang w:val="en-IN"/>
         </w:rPr>
-        <w:t>Absolute xpath</w:t>
-      </w:r>
+        <w:t xml:space="preserve">Absolute </w:t>
+      </w:r>
+      <w:proofErr w:type="spellStart"/>
+      <w:r>
+        <w:rPr>
+          <w:b/>
+          <w:i/>
+          <w:lang w:val="en-IN"/>
+        </w:rPr>
+        <w:t>xpath</w:t>
+      </w:r>
+      <w:proofErr w:type="spellEnd"/>
     </w:p>
     <w:p>
       <w:pPr>
@@ -2784,6 +3127,7 @@
           <w:lang w:val="en-IN"/>
         </w:rPr>
       </w:pPr>
+      <w:proofErr w:type="gramStart"/>
       <w:r>
         <w:rPr>
           <w:b/>
@@ -2798,7 +3142,34 @@
           <w:i/>
           <w:lang w:val="en-IN"/>
         </w:rPr>
-        <w:t>html/child/superchild/child/../.../.../...</w:t>
+        <w:t>html/child/</w:t>
+      </w:r>
+      <w:proofErr w:type="spellStart"/>
+      <w:r>
+        <w:rPr>
+          <w:b/>
+          <w:i/>
+          <w:lang w:val="en-IN"/>
+        </w:rPr>
+        <w:t>superchild</w:t>
+      </w:r>
+      <w:proofErr w:type="spellEnd"/>
+      <w:r>
+        <w:rPr>
+          <w:b/>
+          <w:i/>
+          <w:lang w:val="en-IN"/>
+        </w:rPr>
+        <w:t>/child/..</w:t>
+      </w:r>
+      <w:proofErr w:type="gramEnd"/>
+      <w:r>
+        <w:rPr>
+          <w:b/>
+          <w:i/>
+          <w:lang w:val="en-IN"/>
+        </w:rPr>
+        <w:t>/.../.../...</w:t>
       </w:r>
     </w:p>
     <w:p>
@@ -2830,8 +3201,18 @@
           <w:i/>
           <w:lang w:val="en-IN"/>
         </w:rPr>
-        <w:t>Relative xpath</w:t>
-      </w:r>
+        <w:t xml:space="preserve">Relative </w:t>
+      </w:r>
+      <w:proofErr w:type="spellStart"/>
+      <w:r>
+        <w:rPr>
+          <w:b/>
+          <w:i/>
+          <w:lang w:val="en-IN"/>
+        </w:rPr>
+        <w:t>xpath</w:t>
+      </w:r>
+      <w:proofErr w:type="spellEnd"/>
     </w:p>
     <w:p>
       <w:pPr>
@@ -2876,6 +3257,7 @@
           <w:lang w:val="en-IN"/>
         </w:rPr>
       </w:pPr>
+      <w:proofErr w:type="gramStart"/>
       <w:r>
         <w:rPr>
           <w:b/>
@@ -2884,6 +3266,7 @@
         </w:rPr>
         <w:t>Syntax :</w:t>
       </w:r>
+      <w:proofErr w:type="gramEnd"/>
     </w:p>
     <w:p>
       <w:pPr>
@@ -2908,7 +3291,29 @@
           <w:u w:val="single"/>
           <w:lang w:val="en-IN"/>
         </w:rPr>
-        <w:t xml:space="preserve">Basic Xpath </w:t>
+        <w:t xml:space="preserve">Basic </w:t>
+      </w:r>
+      <w:proofErr w:type="spellStart"/>
+      <w:r>
+        <w:rPr>
+          <w:b/>
+          <w:i/>
+          <w:highlight w:val="yellow"/>
+          <w:u w:val="single"/>
+          <w:lang w:val="en-IN"/>
+        </w:rPr>
+        <w:t>Xpath</w:t>
+      </w:r>
+      <w:proofErr w:type="spellEnd"/>
+      <w:r>
+        <w:rPr>
+          <w:b/>
+          <w:i/>
+          <w:highlight w:val="yellow"/>
+          <w:u w:val="single"/>
+          <w:lang w:val="en-IN"/>
+        </w:rPr>
+        <w:t xml:space="preserve"> </w:t>
       </w:r>
     </w:p>
     <w:p>
@@ -2926,7 +3331,71 @@
           <w:i/>
           <w:lang w:val="en-IN"/>
         </w:rPr>
-        <w:t>//htmlTag[@propertyname=’propertyValue’]</w:t>
+        <w:t>//</w:t>
+      </w:r>
+      <w:proofErr w:type="spellStart"/>
+      <w:proofErr w:type="gramStart"/>
+      <w:r>
+        <w:rPr>
+          <w:b/>
+          <w:i/>
+          <w:lang w:val="en-IN"/>
+        </w:rPr>
+        <w:t>htmlTag</w:t>
+      </w:r>
+      <w:proofErr w:type="spellEnd"/>
+      <w:r>
+        <w:rPr>
+          <w:b/>
+          <w:i/>
+          <w:lang w:val="en-IN"/>
+        </w:rPr>
+        <w:t>[</w:t>
+      </w:r>
+      <w:proofErr w:type="gramEnd"/>
+      <w:r>
+        <w:rPr>
+          <w:b/>
+          <w:i/>
+          <w:lang w:val="en-IN"/>
+        </w:rPr>
+        <w:t>@</w:t>
+      </w:r>
+      <w:proofErr w:type="spellStart"/>
+      <w:r>
+        <w:rPr>
+          <w:b/>
+          <w:i/>
+          <w:lang w:val="en-IN"/>
+        </w:rPr>
+        <w:t>propertyname</w:t>
+      </w:r>
+      <w:proofErr w:type="spellEnd"/>
+      <w:r>
+        <w:rPr>
+          <w:b/>
+          <w:i/>
+          <w:lang w:val="en-IN"/>
+        </w:rPr>
+        <w:t>=’</w:t>
+      </w:r>
+      <w:proofErr w:type="spellStart"/>
+      <w:r>
+        <w:rPr>
+          <w:b/>
+          <w:i/>
+          <w:lang w:val="en-IN"/>
+        </w:rPr>
+        <w:t>propertyValue</w:t>
+      </w:r>
+      <w:proofErr w:type="spellEnd"/>
+      <w:r>
+        <w:rPr>
+          <w:b/>
+          <w:i/>
+          <w:lang w:val="en-IN"/>
+        </w:rPr>
+        <w:t>’]</w:t>
       </w:r>
     </w:p>
     <w:p>
@@ -2970,8 +3439,72 @@
           <w:i/>
           <w:lang w:val="en-IN"/>
         </w:rPr>
-        <w:t>//htmlTag[@propertyname=’propertyvalue’]/childTagName</w:t>
-      </w:r>
+        <w:t>//</w:t>
+      </w:r>
+      <w:proofErr w:type="spellStart"/>
+      <w:r>
+        <w:rPr>
+          <w:b/>
+          <w:i/>
+          <w:lang w:val="en-IN"/>
+        </w:rPr>
+        <w:t>htmlTag</w:t>
+      </w:r>
+      <w:proofErr w:type="spellEnd"/>
+      <w:r>
+        <w:rPr>
+          <w:b/>
+          <w:i/>
+          <w:lang w:val="en-IN"/>
+        </w:rPr>
+        <w:t>[@</w:t>
+      </w:r>
+      <w:proofErr w:type="spellStart"/>
+      <w:r>
+        <w:rPr>
+          <w:b/>
+          <w:i/>
+          <w:lang w:val="en-IN"/>
+        </w:rPr>
+        <w:t>propertyname</w:t>
+      </w:r>
+      <w:proofErr w:type="spellEnd"/>
+      <w:r>
+        <w:rPr>
+          <w:b/>
+          <w:i/>
+          <w:lang w:val="en-IN"/>
+        </w:rPr>
+        <w:t>=’</w:t>
+      </w:r>
+      <w:proofErr w:type="spellStart"/>
+      <w:r>
+        <w:rPr>
+          <w:b/>
+          <w:i/>
+          <w:lang w:val="en-IN"/>
+        </w:rPr>
+        <w:t>propertyvalue</w:t>
+      </w:r>
+      <w:proofErr w:type="spellEnd"/>
+      <w:r>
+        <w:rPr>
+          <w:b/>
+          <w:i/>
+          <w:lang w:val="en-IN"/>
+        </w:rPr>
+        <w:t>’]/</w:t>
+      </w:r>
+      <w:proofErr w:type="spellStart"/>
+      <w:r>
+        <w:rPr>
+          <w:b/>
+          <w:i/>
+          <w:lang w:val="en-IN"/>
+        </w:rPr>
+        <w:t>childTagName</w:t>
+      </w:r>
+      <w:proofErr w:type="spellEnd"/>
     </w:p>
     <w:p>
       <w:pPr>
@@ -3006,8 +3539,72 @@
           <w:i/>
           <w:lang w:val="en-IN"/>
         </w:rPr>
-        <w:t>//htmlTag[@propertyname=’propertyvalue’]//childTagName</w:t>
-      </w:r>
+        <w:t>//</w:t>
+      </w:r>
+      <w:proofErr w:type="spellStart"/>
+      <w:r>
+        <w:rPr>
+          <w:b/>
+          <w:i/>
+          <w:lang w:val="en-IN"/>
+        </w:rPr>
+        <w:t>htmlTag</w:t>
+      </w:r>
+      <w:proofErr w:type="spellEnd"/>
+      <w:r>
+        <w:rPr>
+          <w:b/>
+          <w:i/>
+          <w:lang w:val="en-IN"/>
+        </w:rPr>
+        <w:t>[@</w:t>
+      </w:r>
+      <w:proofErr w:type="spellStart"/>
+      <w:r>
+        <w:rPr>
+          <w:b/>
+          <w:i/>
+          <w:lang w:val="en-IN"/>
+        </w:rPr>
+        <w:t>propertyname</w:t>
+      </w:r>
+      <w:proofErr w:type="spellEnd"/>
+      <w:r>
+        <w:rPr>
+          <w:b/>
+          <w:i/>
+          <w:lang w:val="en-IN"/>
+        </w:rPr>
+        <w:t>=’</w:t>
+      </w:r>
+      <w:proofErr w:type="spellStart"/>
+      <w:r>
+        <w:rPr>
+          <w:b/>
+          <w:i/>
+          <w:lang w:val="en-IN"/>
+        </w:rPr>
+        <w:t>propertyvalue</w:t>
+      </w:r>
+      <w:proofErr w:type="spellEnd"/>
+      <w:r>
+        <w:rPr>
+          <w:b/>
+          <w:i/>
+          <w:lang w:val="en-IN"/>
+        </w:rPr>
+        <w:t>’]//</w:t>
+      </w:r>
+      <w:proofErr w:type="spellStart"/>
+      <w:r>
+        <w:rPr>
+          <w:b/>
+          <w:i/>
+          <w:lang w:val="en-IN"/>
+        </w:rPr>
+        <w:t>childTagName</w:t>
+      </w:r>
+      <w:proofErr w:type="spellEnd"/>
     </w:p>
     <w:p>
       <w:pPr>
@@ -3042,7 +3639,25 @@
           <w:i/>
           <w:lang w:val="en-IN"/>
         </w:rPr>
-        <w:t>//htmlTag[@propertyname=’propertyvalue’]//childTagName[@propertyname=’propertyvalue’]</w:t>
+        <w:t>//</w:t>
+      </w:r>
+      <w:proofErr w:type="gramStart"/>
+      <w:r>
+        <w:rPr>
+          <w:b/>
+          <w:i/>
+          <w:lang w:val="en-IN"/>
+        </w:rPr>
+        <w:t>htmlTag[</w:t>
+      </w:r>
+      <w:proofErr w:type="gramEnd"/>
+      <w:r>
+        <w:rPr>
+          <w:b/>
+          <w:i/>
+          <w:lang w:val="en-IN"/>
+        </w:rPr>
+        <w:t>@propertyname=’propertyvalue’]//childTagName[@propertyname=’propertyvalue’]</w:t>
       </w:r>
     </w:p>
     <w:p>
@@ -3068,8 +3683,20 @@
           <w:u w:val="single"/>
           <w:lang w:val="en-IN"/>
         </w:rPr>
-        <w:t>Using regular Expressions in Xpath</w:t>
-      </w:r>
+        <w:t xml:space="preserve">Using regular Expressions in </w:t>
+      </w:r>
+      <w:proofErr w:type="spellStart"/>
+      <w:r>
+        <w:rPr>
+          <w:b/>
+          <w:i/>
+          <w:highlight w:val="yellow"/>
+          <w:u w:val="single"/>
+          <w:lang w:val="en-IN"/>
+        </w:rPr>
+        <w:t>Xpath</w:t>
+      </w:r>
+      <w:proofErr w:type="spellEnd"/>
     </w:p>
     <w:p>
       <w:pPr>
@@ -3123,7 +3750,25 @@
           <w:lang w:val="en-IN"/>
         </w:rPr>
         <w:tab/>
-        <w:t>- if both the properties are matched then we get the element</w:t>
+        <w:t xml:space="preserve">- </w:t>
+      </w:r>
+      <w:proofErr w:type="gramStart"/>
+      <w:r>
+        <w:rPr>
+          <w:b/>
+          <w:i/>
+          <w:lang w:val="en-IN"/>
+        </w:rPr>
+        <w:t>if</w:t>
+      </w:r>
+      <w:proofErr w:type="gramEnd"/>
+      <w:r>
+        <w:rPr>
+          <w:b/>
+          <w:i/>
+          <w:lang w:val="en-IN"/>
+        </w:rPr>
+        <w:t xml:space="preserve"> both the properties are matched then we get the element</w:t>
       </w:r>
     </w:p>
     <w:p>
@@ -3142,7 +3787,35 @@
           <w:lang w:val="en-IN"/>
         </w:rPr>
         <w:tab/>
-        <w:t>//htmltag[@property1=’value1’ and @property2=’value2’]</w:t>
+        <w:t>//</w:t>
+      </w:r>
+      <w:proofErr w:type="spellStart"/>
+      <w:proofErr w:type="gramStart"/>
+      <w:r>
+        <w:rPr>
+          <w:b/>
+          <w:i/>
+          <w:lang w:val="en-IN"/>
+        </w:rPr>
+        <w:t>htmltag</w:t>
+      </w:r>
+      <w:proofErr w:type="spellEnd"/>
+      <w:r>
+        <w:rPr>
+          <w:b/>
+          <w:i/>
+          <w:lang w:val="en-IN"/>
+        </w:rPr>
+        <w:t>[</w:t>
+      </w:r>
+      <w:proofErr w:type="gramEnd"/>
+      <w:r>
+        <w:rPr>
+          <w:b/>
+          <w:i/>
+          <w:lang w:val="en-IN"/>
+        </w:rPr>
+        <w:t>@property1=’value1’ and @property2=’value2’]</w:t>
       </w:r>
     </w:p>
     <w:p>
@@ -3178,7 +3851,25 @@
           <w:i/>
           <w:lang w:val="en-IN"/>
         </w:rPr>
-        <w:t>- if any one  property is matched then we get the element</w:t>
+        <w:t xml:space="preserve">- </w:t>
+      </w:r>
+      <w:proofErr w:type="gramStart"/>
+      <w:r>
+        <w:rPr>
+          <w:b/>
+          <w:i/>
+          <w:lang w:val="en-IN"/>
+        </w:rPr>
+        <w:t>if</w:t>
+      </w:r>
+      <w:proofErr w:type="gramEnd"/>
+      <w:r>
+        <w:rPr>
+          <w:b/>
+          <w:i/>
+          <w:lang w:val="en-IN"/>
+        </w:rPr>
+        <w:t xml:space="preserve"> any one  property is matched then we get the element</w:t>
       </w:r>
     </w:p>
     <w:p>
@@ -3196,7 +3887,35 @@
           <w:i/>
           <w:lang w:val="en-IN"/>
         </w:rPr>
-        <w:t>//htmltag[@property1=’value1’ or @property2=’value2’]</w:t>
+        <w:t>//</w:t>
+      </w:r>
+      <w:proofErr w:type="spellStart"/>
+      <w:proofErr w:type="gramStart"/>
+      <w:r>
+        <w:rPr>
+          <w:b/>
+          <w:i/>
+          <w:lang w:val="en-IN"/>
+        </w:rPr>
+        <w:t>htmltag</w:t>
+      </w:r>
+      <w:proofErr w:type="spellEnd"/>
+      <w:r>
+        <w:rPr>
+          <w:b/>
+          <w:i/>
+          <w:lang w:val="en-IN"/>
+        </w:rPr>
+        <w:t>[</w:t>
+      </w:r>
+      <w:proofErr w:type="gramEnd"/>
+      <w:r>
+        <w:rPr>
+          <w:b/>
+          <w:i/>
+          <w:lang w:val="en-IN"/>
+        </w:rPr>
+        <w:t>@property1=’value1’ or @property2=’value2’]</w:t>
       </w:r>
     </w:p>
     <w:p>
@@ -3232,6 +3951,7 @@
           <w:lang w:val="en-IN"/>
         </w:rPr>
       </w:pPr>
+      <w:proofErr w:type="spellStart"/>
       <w:r>
         <w:rPr>
           <w:b/>
@@ -3240,7 +3960,18 @@
           <w:u w:val="single"/>
           <w:lang w:val="en-IN"/>
         </w:rPr>
-        <w:t>Xpath Using Functions:</w:t>
+        <w:t>Xpath</w:t>
+      </w:r>
+      <w:proofErr w:type="spellEnd"/>
+      <w:r>
+        <w:rPr>
+          <w:b/>
+          <w:i/>
+          <w:highlight w:val="yellow"/>
+          <w:u w:val="single"/>
+          <w:lang w:val="en-IN"/>
+        </w:rPr>
+        <w:t xml:space="preserve"> Using Functions:</w:t>
       </w:r>
     </w:p>
     <w:p>
@@ -3280,7 +4011,53 @@
           <w:i/>
           <w:lang w:val="en-IN"/>
         </w:rPr>
-        <w:t>//htmltag[text()=’textToSearch’]</w:t>
+        <w:t>//</w:t>
+      </w:r>
+      <w:proofErr w:type="spellStart"/>
+      <w:proofErr w:type="gramStart"/>
+      <w:r>
+        <w:rPr>
+          <w:b/>
+          <w:i/>
+          <w:lang w:val="en-IN"/>
+        </w:rPr>
+        <w:t>htmltag</w:t>
+      </w:r>
+      <w:proofErr w:type="spellEnd"/>
+      <w:r>
+        <w:rPr>
+          <w:b/>
+          <w:i/>
+          <w:lang w:val="en-IN"/>
+        </w:rPr>
+        <w:t>[</w:t>
+      </w:r>
+      <w:proofErr w:type="gramEnd"/>
+      <w:r>
+        <w:rPr>
+          <w:b/>
+          <w:i/>
+          <w:lang w:val="en-IN"/>
+        </w:rPr>
+        <w:t>text()=’</w:t>
+      </w:r>
+      <w:proofErr w:type="spellStart"/>
+      <w:r>
+        <w:rPr>
+          <w:b/>
+          <w:i/>
+          <w:lang w:val="en-IN"/>
+        </w:rPr>
+        <w:t>textToSearch</w:t>
+      </w:r>
+      <w:proofErr w:type="spellEnd"/>
+      <w:r>
+        <w:rPr>
+          <w:b/>
+          <w:i/>
+          <w:lang w:val="en-IN"/>
+        </w:rPr>
+        <w:t>’]</w:t>
       </w:r>
     </w:p>
     <w:p>
@@ -3346,7 +4123,25 @@
           <w:i/>
           <w:lang w:val="en-IN"/>
         </w:rPr>
-        <w:t>arg2 -&gt; partial value (partial text or partial attibute value)</w:t>
+        <w:t xml:space="preserve">arg2 -&gt; partial value (partial text or partial </w:t>
+      </w:r>
+      <w:proofErr w:type="spellStart"/>
+      <w:r>
+        <w:rPr>
+          <w:b/>
+          <w:i/>
+          <w:lang w:val="en-IN"/>
+        </w:rPr>
+        <w:t>attibute</w:t>
+      </w:r>
+      <w:proofErr w:type="spellEnd"/>
+      <w:r>
+        <w:rPr>
+          <w:b/>
+          <w:i/>
+          <w:lang w:val="en-IN"/>
+        </w:rPr>
+        <w:t xml:space="preserve"> value)</w:t>
       </w:r>
     </w:p>
     <w:p>
@@ -3364,7 +4159,63 @@
           <w:i/>
           <w:lang w:val="en-IN"/>
         </w:rPr>
-        <w:t>//htmltag[conatins(text(),’partialtext’)]</w:t>
+        <w:t>//</w:t>
+      </w:r>
+      <w:proofErr w:type="spellStart"/>
+      <w:proofErr w:type="gramStart"/>
+      <w:r>
+        <w:rPr>
+          <w:b/>
+          <w:i/>
+          <w:lang w:val="en-IN"/>
+        </w:rPr>
+        <w:t>htmltag</w:t>
+      </w:r>
+      <w:proofErr w:type="spellEnd"/>
+      <w:r>
+        <w:rPr>
+          <w:b/>
+          <w:i/>
+          <w:lang w:val="en-IN"/>
+        </w:rPr>
+        <w:t>[</w:t>
+      </w:r>
+      <w:proofErr w:type="spellStart"/>
+      <w:proofErr w:type="gramEnd"/>
+      <w:r>
+        <w:rPr>
+          <w:b/>
+          <w:i/>
+          <w:lang w:val="en-IN"/>
+        </w:rPr>
+        <w:t>conatins</w:t>
+      </w:r>
+      <w:proofErr w:type="spellEnd"/>
+      <w:r>
+        <w:rPr>
+          <w:b/>
+          <w:i/>
+          <w:lang w:val="en-IN"/>
+        </w:rPr>
+        <w:t>(text(),’</w:t>
+      </w:r>
+      <w:proofErr w:type="spellStart"/>
+      <w:r>
+        <w:rPr>
+          <w:b/>
+          <w:i/>
+          <w:lang w:val="en-IN"/>
+        </w:rPr>
+        <w:t>partialtext</w:t>
+      </w:r>
+      <w:proofErr w:type="spellEnd"/>
+      <w:r>
+        <w:rPr>
+          <w:b/>
+          <w:i/>
+          <w:lang w:val="en-IN"/>
+        </w:rPr>
+        <w:t>’)]</w:t>
       </w:r>
     </w:p>
     <w:p>
@@ -3382,7 +4233,53 @@
           <w:i/>
           <w:lang w:val="en-IN"/>
         </w:rPr>
-        <w:t>//htmltag[contains(@attriburename,’partialValueOfAttribute’)]</w:t>
+        <w:t>//</w:t>
+      </w:r>
+      <w:proofErr w:type="spellStart"/>
+      <w:proofErr w:type="gramStart"/>
+      <w:r>
+        <w:rPr>
+          <w:b/>
+          <w:i/>
+          <w:lang w:val="en-IN"/>
+        </w:rPr>
+        <w:t>htmltag</w:t>
+      </w:r>
+      <w:proofErr w:type="spellEnd"/>
+      <w:r>
+        <w:rPr>
+          <w:b/>
+          <w:i/>
+          <w:lang w:val="en-IN"/>
+        </w:rPr>
+        <w:t>[</w:t>
+      </w:r>
+      <w:proofErr w:type="gramEnd"/>
+      <w:r>
+        <w:rPr>
+          <w:b/>
+          <w:i/>
+          <w:lang w:val="en-IN"/>
+        </w:rPr>
+        <w:t>contains(@</w:t>
+      </w:r>
+      <w:proofErr w:type="spellStart"/>
+      <w:r>
+        <w:rPr>
+          <w:b/>
+          <w:i/>
+          <w:lang w:val="en-IN"/>
+        </w:rPr>
+        <w:t>attriburename,’partialValueOfAttribute</w:t>
+      </w:r>
+      <w:proofErr w:type="spellEnd"/>
+      <w:r>
+        <w:rPr>
+          <w:b/>
+          <w:i/>
+          <w:lang w:val="en-IN"/>
+        </w:rPr>
+        <w:t>’)]</w:t>
       </w:r>
     </w:p>
     <w:p>
@@ -3448,7 +4345,25 @@
           <w:i/>
           <w:lang w:val="en-IN"/>
         </w:rPr>
-        <w:t>arg2 -&gt; partial value (partial text or partial attibute value)</w:t>
+        <w:t xml:space="preserve">arg2 -&gt; partial value (partial text or partial </w:t>
+      </w:r>
+      <w:proofErr w:type="spellStart"/>
+      <w:r>
+        <w:rPr>
+          <w:b/>
+          <w:i/>
+          <w:lang w:val="en-IN"/>
+        </w:rPr>
+        <w:t>attibute</w:t>
+      </w:r>
+      <w:proofErr w:type="spellEnd"/>
+      <w:r>
+        <w:rPr>
+          <w:b/>
+          <w:i/>
+          <w:lang w:val="en-IN"/>
+        </w:rPr>
+        <w:t xml:space="preserve"> value)</w:t>
       </w:r>
     </w:p>
     <w:p>
@@ -3520,11 +4435,33 @@
           <w:lang w:val="en-IN"/>
         </w:rPr>
       </w:pPr>
-      <w:r>
-        <w:rPr>
-          <w:lang w:val="en-IN"/>
-        </w:rPr>
-        <w:t>When ever we are identifying or playing with dependent and independent elements always write a xpath to independent element from there navigate to dependent element</w:t>
+      <w:proofErr w:type="spellStart"/>
+      <w:r>
+        <w:rPr>
+          <w:lang w:val="en-IN"/>
+        </w:rPr>
+        <w:t>When ever</w:t>
+      </w:r>
+      <w:proofErr w:type="spellEnd"/>
+      <w:r>
+        <w:rPr>
+          <w:lang w:val="en-IN"/>
+        </w:rPr>
+        <w:t xml:space="preserve"> we are identifying or playing with dependent and independent elements always write a </w:t>
+      </w:r>
+      <w:proofErr w:type="spellStart"/>
+      <w:r>
+        <w:rPr>
+          <w:lang w:val="en-IN"/>
+        </w:rPr>
+        <w:t>xpath</w:t>
+      </w:r>
+      <w:proofErr w:type="spellEnd"/>
+      <w:r>
+        <w:rPr>
+          <w:lang w:val="en-IN"/>
+        </w:rPr>
+        <w:t xml:space="preserve"> to independent element from there navigate to dependent element</w:t>
       </w:r>
     </w:p>
     <w:p>
@@ -3538,11 +4475,19 @@
           <w:lang w:val="en-IN"/>
         </w:rPr>
       </w:pPr>
-      <w:r>
-        <w:rPr>
-          <w:lang w:val="en-IN"/>
-        </w:rPr>
-        <w:t>Xpath of child</w:t>
+      <w:proofErr w:type="spellStart"/>
+      <w:r>
+        <w:rPr>
+          <w:lang w:val="en-IN"/>
+        </w:rPr>
+        <w:t>Xpath</w:t>
+      </w:r>
+      <w:proofErr w:type="spellEnd"/>
+      <w:r>
+        <w:rPr>
+          <w:lang w:val="en-IN"/>
+        </w:rPr>
+        <w:t xml:space="preserve"> of child</w:t>
       </w:r>
     </w:p>
     <w:p>
@@ -3560,7 +4505,21 @@
         <w:rPr>
           <w:lang w:val="en-IN"/>
         </w:rPr>
-        <w:t>//parentHtmlTAG[</w:t>
+        <w:t>//</w:t>
+      </w:r>
+      <w:proofErr w:type="spellStart"/>
+      <w:r>
+        <w:rPr>
+          <w:lang w:val="en-IN"/>
+        </w:rPr>
+        <w:t>parentHtmlTAG</w:t>
+      </w:r>
+      <w:proofErr w:type="spellEnd"/>
+      <w:r>
+        <w:rPr>
+          <w:lang w:val="en-IN"/>
+        </w:rPr>
+        <w:t>[</w:t>
       </w:r>
       <w:r>
         <w:rPr>
@@ -3568,11 +4527,19 @@
         </w:rPr>
         <w:t xml:space="preserve"> </w:t>
       </w:r>
-      <w:r>
-        <w:rPr>
-          <w:lang w:val="en-IN"/>
-        </w:rPr>
-        <w:t>Xpath of child</w:t>
+      <w:proofErr w:type="spellStart"/>
+      <w:r>
+        <w:rPr>
+          <w:lang w:val="en-IN"/>
+        </w:rPr>
+        <w:t>Xpath</w:t>
+      </w:r>
+      <w:proofErr w:type="spellEnd"/>
+      <w:r>
+        <w:rPr>
+          <w:lang w:val="en-IN"/>
+        </w:rPr>
+        <w:t xml:space="preserve"> of child</w:t>
       </w:r>
       <w:r>
         <w:rPr>
@@ -3652,7 +4619,21 @@
         <w:rPr>
           <w:lang w:val="en-IN"/>
         </w:rPr>
-        <w:t xml:space="preserve"> Will search all the sibling tags which is next to the current tag</w:t>
+        <w:t xml:space="preserve"> </w:t>
+      </w:r>
+      <w:proofErr w:type="gramStart"/>
+      <w:r>
+        <w:rPr>
+          <w:lang w:val="en-IN"/>
+        </w:rPr>
+        <w:t>Will</w:t>
+      </w:r>
+      <w:proofErr w:type="gramEnd"/>
+      <w:r>
+        <w:rPr>
+          <w:lang w:val="en-IN"/>
+        </w:rPr>
+        <w:t xml:space="preserve"> search all the sibling tags which is next to the current tag</w:t>
       </w:r>
     </w:p>
     <w:p>
@@ -3667,21 +4648,59 @@
           <w:lang w:val="en-IN"/>
         </w:rPr>
         <w:tab/>
-        <w:t>Xpath of independentElement/</w:t>
-      </w:r>
-      <w:r>
-        <w:rPr>
-          <w:b/>
-          <w:lang w:val="en-IN"/>
-        </w:rPr>
-        <w:t>following-sibling::</w:t>
-      </w:r>
+      </w:r>
+      <w:proofErr w:type="spellStart"/>
+      <w:r>
+        <w:rPr>
+          <w:lang w:val="en-IN"/>
+        </w:rPr>
+        <w:t>Xpath</w:t>
+      </w:r>
+      <w:proofErr w:type="spellEnd"/>
+      <w:r>
+        <w:rPr>
+          <w:lang w:val="en-IN"/>
+        </w:rPr>
+        <w:t xml:space="preserve"> of </w:t>
+      </w:r>
+      <w:proofErr w:type="spellStart"/>
+      <w:r>
+        <w:rPr>
+          <w:lang w:val="en-IN"/>
+        </w:rPr>
+        <w:t>independentElement</w:t>
+      </w:r>
+      <w:proofErr w:type="spellEnd"/>
+      <w:r>
+        <w:rPr>
+          <w:lang w:val="en-IN"/>
+        </w:rPr>
+        <w:t>/</w:t>
+      </w:r>
+      <w:r>
+        <w:rPr>
+          <w:b/>
+          <w:lang w:val="en-IN"/>
+        </w:rPr>
+        <w:t>following-sibling:</w:t>
+      </w:r>
+      <w:proofErr w:type="gramStart"/>
+      <w:r>
+        <w:rPr>
+          <w:b/>
+          <w:lang w:val="en-IN"/>
+        </w:rPr>
+        <w:t>:</w:t>
+      </w:r>
+      <w:proofErr w:type="spellStart"/>
       <w:r>
         <w:rPr>
           <w:lang w:val="en-IN"/>
         </w:rPr>
         <w:t>SiblingTag</w:t>
       </w:r>
+      <w:proofErr w:type="spellEnd"/>
+      <w:proofErr w:type="gramEnd"/>
     </w:p>
     <w:p>
       <w:pPr>
@@ -3694,7 +4713,14 @@
         <w:rPr>
           <w:lang w:val="en-IN"/>
         </w:rPr>
-        <w:t>6.2 prece</w:t>
+        <w:t xml:space="preserve">6.2 </w:t>
+      </w:r>
+      <w:proofErr w:type="gramStart"/>
+      <w:r>
+        <w:rPr>
+          <w:lang w:val="en-IN"/>
+        </w:rPr>
+        <w:t>prece</w:t>
       </w:r>
       <w:r>
         <w:rPr>
@@ -3702,6 +4728,7 @@
         </w:rPr>
         <w:t>ding-sibling</w:t>
       </w:r>
+      <w:proofErr w:type="gramEnd"/>
       <w:r>
         <w:rPr>
           <w:lang w:val="en-IN"/>
@@ -3728,11 +4755,33 @@
           <w:lang w:val="en-IN"/>
         </w:rPr>
       </w:pPr>
-      <w:r>
-        <w:rPr>
-          <w:lang w:val="en-IN"/>
-        </w:rPr>
-        <w:t>Xpath of independentElement/</w:t>
+      <w:proofErr w:type="spellStart"/>
+      <w:r>
+        <w:rPr>
+          <w:lang w:val="en-IN"/>
+        </w:rPr>
+        <w:t>Xpath</w:t>
+      </w:r>
+      <w:proofErr w:type="spellEnd"/>
+      <w:r>
+        <w:rPr>
+          <w:lang w:val="en-IN"/>
+        </w:rPr>
+        <w:t xml:space="preserve"> of </w:t>
+      </w:r>
+      <w:proofErr w:type="spellStart"/>
+      <w:r>
+        <w:rPr>
+          <w:lang w:val="en-IN"/>
+        </w:rPr>
+        <w:t>independentElement</w:t>
+      </w:r>
+      <w:proofErr w:type="spellEnd"/>
+      <w:r>
+        <w:rPr>
+          <w:lang w:val="en-IN"/>
+        </w:rPr>
+        <w:t>/</w:t>
       </w:r>
       <w:r>
         <w:rPr>
@@ -3746,14 +4795,25 @@
           <w:b/>
           <w:lang w:val="en-IN"/>
         </w:rPr>
-        <w:t>-sibling::</w:t>
-      </w:r>
+        <w:t>-sibling:</w:t>
+      </w:r>
+      <w:proofErr w:type="gramStart"/>
+      <w:r>
+        <w:rPr>
+          <w:b/>
+          <w:lang w:val="en-IN"/>
+        </w:rPr>
+        <w:t>:</w:t>
+      </w:r>
+      <w:proofErr w:type="spellStart"/>
       <w:r>
         <w:rPr>
           <w:lang w:val="en-IN"/>
         </w:rPr>
         <w:t>SiblingTag</w:t>
       </w:r>
+      <w:proofErr w:type="spellEnd"/>
+      <w:proofErr w:type="gramEnd"/>
     </w:p>
     <w:p>
       <w:pPr>
@@ -3778,7 +4838,21 @@
         <w:rPr>
           <w:lang w:val="en-IN"/>
         </w:rPr>
-        <w:t xml:space="preserve"> Will search all the tags which is next to the current tag till the end of the page</w:t>
+        <w:t xml:space="preserve"> </w:t>
+      </w:r>
+      <w:proofErr w:type="gramStart"/>
+      <w:r>
+        <w:rPr>
+          <w:lang w:val="en-IN"/>
+        </w:rPr>
+        <w:t>Will</w:t>
+      </w:r>
+      <w:proofErr w:type="gramEnd"/>
+      <w:r>
+        <w:rPr>
+          <w:lang w:val="en-IN"/>
+        </w:rPr>
+        <w:t xml:space="preserve"> search all the tags which is next to the current tag till the end of the page</w:t>
       </w:r>
     </w:p>
     <w:p>
@@ -3788,11 +4862,33 @@
           <w:lang w:val="en-IN"/>
         </w:rPr>
       </w:pPr>
-      <w:r>
-        <w:rPr>
-          <w:lang w:val="en-IN"/>
-        </w:rPr>
-        <w:t>Xpath of independentElement/</w:t>
+      <w:proofErr w:type="spellStart"/>
+      <w:r>
+        <w:rPr>
+          <w:lang w:val="en-IN"/>
+        </w:rPr>
+        <w:t>Xpath</w:t>
+      </w:r>
+      <w:proofErr w:type="spellEnd"/>
+      <w:r>
+        <w:rPr>
+          <w:lang w:val="en-IN"/>
+        </w:rPr>
+        <w:t xml:space="preserve"> of </w:t>
+      </w:r>
+      <w:proofErr w:type="spellStart"/>
+      <w:r>
+        <w:rPr>
+          <w:lang w:val="en-IN"/>
+        </w:rPr>
+        <w:t>independentElement</w:t>
+      </w:r>
+      <w:proofErr w:type="spellEnd"/>
+      <w:r>
+        <w:rPr>
+          <w:lang w:val="en-IN"/>
+        </w:rPr>
+        <w:t>/</w:t>
       </w:r>
       <w:r>
         <w:rPr>
@@ -3806,14 +4902,225 @@
           <w:b/>
           <w:lang w:val="en-IN"/>
         </w:rPr>
+        <w:t>:</w:t>
+      </w:r>
+      <w:proofErr w:type="gramStart"/>
+      <w:r>
+        <w:rPr>
+          <w:b/>
+          <w:lang w:val="en-IN"/>
+        </w:rPr>
+        <w:t>:</w:t>
+      </w:r>
+      <w:proofErr w:type="spellStart"/>
+      <w:r>
+        <w:rPr>
+          <w:lang w:val="en-IN"/>
+        </w:rPr>
+        <w:t>SiblingTag</w:t>
+      </w:r>
+      <w:proofErr w:type="spellEnd"/>
+      <w:proofErr w:type="gramEnd"/>
+    </w:p>
+    <w:p>
+      <w:pPr>
+        <w:ind w:firstLine="720"/>
+        <w:rPr>
+          <w:lang w:val="en-IN"/>
+        </w:rPr>
+      </w:pPr>
+      <w:r>
+        <w:rPr>
+          <w:lang w:val="en-IN"/>
+        </w:rPr>
+        <w:t xml:space="preserve">   6.4 preceding</w:t>
+      </w:r>
+      <w:r>
+        <w:rPr>
+          <w:lang w:val="en-IN"/>
+        </w:rPr>
+        <w:sym w:font="Wingdings" w:char="F0E0"/>
+      </w:r>
+      <w:r>
+        <w:rPr>
+          <w:lang w:val="en-IN"/>
+        </w:rPr>
+        <w:t xml:space="preserve"> </w:t>
+      </w:r>
+      <w:proofErr w:type="gramStart"/>
+      <w:r>
+        <w:rPr>
+          <w:lang w:val="en-IN"/>
+        </w:rPr>
+        <w:t>Will</w:t>
+      </w:r>
+      <w:proofErr w:type="gramEnd"/>
+      <w:r>
+        <w:rPr>
+          <w:lang w:val="en-IN"/>
+        </w:rPr>
+        <w:t xml:space="preserve"> search all the tags which is next to the current tag till the start of the page</w:t>
+      </w:r>
+    </w:p>
+    <w:p>
+      <w:pPr>
+        <w:ind w:left="720" w:firstLine="720"/>
+        <w:rPr>
+          <w:lang w:val="en-IN"/>
+        </w:rPr>
+      </w:pPr>
+      <w:proofErr w:type="spellStart"/>
+      <w:r>
+        <w:rPr>
+          <w:lang w:val="en-IN"/>
+        </w:rPr>
+        <w:t>Xpath</w:t>
+      </w:r>
+      <w:proofErr w:type="spellEnd"/>
+      <w:r>
+        <w:rPr>
+          <w:lang w:val="en-IN"/>
+        </w:rPr>
+        <w:t xml:space="preserve"> of </w:t>
+      </w:r>
+      <w:proofErr w:type="spellStart"/>
+      <w:r>
+        <w:rPr>
+          <w:lang w:val="en-IN"/>
+        </w:rPr>
+        <w:t>independentElement</w:t>
+      </w:r>
+      <w:proofErr w:type="spellEnd"/>
+      <w:r>
+        <w:rPr>
+          <w:lang w:val="en-IN"/>
+        </w:rPr>
+        <w:t>/</w:t>
+      </w:r>
+      <w:r>
+        <w:rPr>
+          <w:b/>
+          <w:lang w:val="en-IN"/>
+        </w:rPr>
+        <w:t>preceding</w:t>
+      </w:r>
+      <w:r>
+        <w:rPr>
+          <w:b/>
+          <w:lang w:val="en-IN"/>
+        </w:rPr>
+        <w:t>:</w:t>
+      </w:r>
+      <w:proofErr w:type="gramStart"/>
+      <w:r>
+        <w:rPr>
+          <w:b/>
+          <w:lang w:val="en-IN"/>
+        </w:rPr>
+        <w:t>:</w:t>
+      </w:r>
+      <w:proofErr w:type="spellStart"/>
+      <w:r>
+        <w:rPr>
+          <w:lang w:val="en-IN"/>
+        </w:rPr>
+        <w:t>SiblingTag</w:t>
+      </w:r>
+      <w:proofErr w:type="spellEnd"/>
+      <w:proofErr w:type="gramEnd"/>
+    </w:p>
+    <w:p>
+      <w:pPr>
+        <w:ind w:firstLine="720"/>
+        <w:rPr>
+          <w:lang w:val="en-IN"/>
+        </w:rPr>
+      </w:pPr>
+    </w:p>
+    <w:p>
+      <w:pPr>
+        <w:ind w:firstLine="720"/>
+        <w:rPr>
+          <w:lang w:val="en-IN"/>
+        </w:rPr>
+      </w:pPr>
+      <w:r>
+        <w:rPr>
+          <w:lang w:val="en-IN"/>
+        </w:rPr>
+        <w:lastRenderedPageBreak/>
+        <w:t xml:space="preserve">6.5 </w:t>
+      </w:r>
+      <w:proofErr w:type="gramStart"/>
+      <w:r>
+        <w:rPr>
+          <w:lang w:val="en-IN"/>
+        </w:rPr>
+        <w:t>parent</w:t>
+      </w:r>
+      <w:proofErr w:type="gramEnd"/>
+      <w:r>
+        <w:rPr>
+          <w:lang w:val="en-IN"/>
+        </w:rPr>
+        <w:sym w:font="Wingdings" w:char="F0E0"/>
+      </w:r>
+      <w:r>
+        <w:rPr>
+          <w:lang w:val="en-IN"/>
+        </w:rPr>
+        <w:t xml:space="preserve"> will navigate to parent tag from the current tag</w:t>
+      </w:r>
+    </w:p>
+    <w:p>
+      <w:pPr>
+        <w:ind w:left="720" w:firstLine="720"/>
+        <w:rPr>
+          <w:lang w:val="en-IN"/>
+        </w:rPr>
+      </w:pPr>
+      <w:r>
+        <w:rPr>
+          <w:lang w:val="en-IN"/>
+        </w:rPr>
+        <w:t>//</w:t>
+      </w:r>
+      <w:proofErr w:type="spellStart"/>
+      <w:proofErr w:type="gramStart"/>
+      <w:r>
+        <w:rPr>
+          <w:lang w:val="en-IN"/>
+        </w:rPr>
+        <w:t>th</w:t>
+      </w:r>
+      <w:proofErr w:type="spellEnd"/>
+      <w:r>
+        <w:rPr>
+          <w:lang w:val="en-IN"/>
+        </w:rPr>
+        <w:t>[</w:t>
+      </w:r>
+      <w:proofErr w:type="gramEnd"/>
+      <w:r>
+        <w:rPr>
+          <w:lang w:val="en-IN"/>
+        </w:rPr>
+        <w:t>text()='Directed by']/parent</w:t>
+      </w:r>
+      <w:r>
+        <w:rPr>
+          <w:lang w:val="en-IN"/>
+        </w:rPr>
         <w:t>::</w:t>
       </w:r>
-      <w:r>
-        <w:rPr>
-          <w:lang w:val="en-IN"/>
-        </w:rPr>
-        <w:t>SiblingTag</w:t>
-      </w:r>
+      <w:proofErr w:type="spellStart"/>
+      <w:r>
+        <w:rPr>
+          <w:lang w:val="en-IN"/>
+        </w:rPr>
+        <w:t>tr</w:t>
+      </w:r>
+      <w:proofErr w:type="spellEnd"/>
     </w:p>
     <w:p>
       <w:pPr>
@@ -3826,7 +5133,21 @@
         <w:rPr>
           <w:lang w:val="en-IN"/>
         </w:rPr>
-        <w:t xml:space="preserve">   6.4 preceding</w:t>
+        <w:t xml:space="preserve">6.6 </w:t>
+      </w:r>
+      <w:proofErr w:type="gramStart"/>
+      <w:r>
+        <w:rPr>
+          <w:lang w:val="en-IN"/>
+        </w:rPr>
+        <w:t>child</w:t>
+      </w:r>
+      <w:proofErr w:type="gramEnd"/>
+      <w:r>
+        <w:rPr>
+          <w:lang w:val="en-IN"/>
+        </w:rPr>
+        <w:t xml:space="preserve"> </w:t>
       </w:r>
       <w:r>
         <w:rPr>
@@ -3838,13 +5159,7 @@
         <w:rPr>
           <w:lang w:val="en-IN"/>
         </w:rPr>
-        <w:t xml:space="preserve"> </w:t>
-      </w:r>
-      <w:r>
-        <w:rPr>
-          <w:lang w:val="en-IN"/>
-        </w:rPr>
-        <w:t>Will search all the tags which is next to the current tag till the start of the page</w:t>
+        <w:t xml:space="preserve"> will navigate to child tag from the current tag</w:t>
       </w:r>
     </w:p>
     <w:p>
@@ -3858,136 +5173,65 @@
         <w:rPr>
           <w:lang w:val="en-IN"/>
         </w:rPr>
-        <w:t>Xpath of independentElement/</w:t>
-      </w:r>
-      <w:r>
-        <w:rPr>
-          <w:b/>
-          <w:lang w:val="en-IN"/>
-        </w:rPr>
-        <w:t>preceding</w:t>
-      </w:r>
-      <w:r>
-        <w:rPr>
-          <w:b/>
-          <w:lang w:val="en-IN"/>
-        </w:rPr>
-        <w:t>::</w:t>
-      </w:r>
-      <w:r>
-        <w:rPr>
-          <w:lang w:val="en-IN"/>
-        </w:rPr>
-        <w:t>SiblingTag</w:t>
-      </w:r>
-    </w:p>
-    <w:p>
-      <w:pPr>
-        <w:ind w:firstLine="720"/>
-        <w:rPr>
-          <w:lang w:val="en-IN"/>
-        </w:rPr>
-      </w:pPr>
-    </w:p>
-    <w:p>
-      <w:pPr>
-        <w:ind w:firstLine="720"/>
-        <w:rPr>
-          <w:lang w:val="en-IN"/>
-        </w:rPr>
-      </w:pPr>
-      <w:r>
-        <w:rPr>
-          <w:lang w:val="en-IN"/>
-        </w:rPr>
-        <w:lastRenderedPageBreak/>
-        <w:t>6.5 parent</w:t>
-      </w:r>
-      <w:r>
-        <w:rPr>
-          <w:lang w:val="en-IN"/>
-        </w:rPr>
-        <w:sym w:font="Wingdings" w:char="F0E0"/>
-      </w:r>
-      <w:r>
-        <w:rPr>
-          <w:lang w:val="en-IN"/>
-        </w:rPr>
-        <w:t xml:space="preserve"> will navigate to parent tag from the current tag</w:t>
-      </w:r>
-    </w:p>
-    <w:p>
-      <w:pPr>
-        <w:ind w:left="720" w:firstLine="720"/>
-        <w:rPr>
-          <w:lang w:val="en-IN"/>
-        </w:rPr>
-      </w:pPr>
-      <w:r>
-        <w:rPr>
-          <w:lang w:val="en-IN"/>
-        </w:rPr>
-        <w:t>//th[text()='Directed by']/parent</w:t>
-      </w:r>
-      <w:r>
-        <w:rPr>
-          <w:lang w:val="en-IN"/>
-        </w:rPr>
-        <w:t>::tr</w:t>
-      </w:r>
-    </w:p>
-    <w:p>
-      <w:pPr>
-        <w:ind w:firstLine="720"/>
-        <w:rPr>
-          <w:lang w:val="en-IN"/>
-        </w:rPr>
-      </w:pPr>
-      <w:r>
-        <w:rPr>
-          <w:lang w:val="en-IN"/>
-        </w:rPr>
-        <w:t xml:space="preserve">6.6 child </w:t>
-      </w:r>
-      <w:r>
-        <w:rPr>
-          <w:lang w:val="en-IN"/>
-        </w:rPr>
-        <w:sym w:font="Wingdings" w:char="F0E0"/>
-      </w:r>
-      <w:r>
-        <w:rPr>
-          <w:lang w:val="en-IN"/>
-        </w:rPr>
-        <w:t xml:space="preserve"> will navigate to child tag from the current tag</w:t>
-      </w:r>
-    </w:p>
-    <w:p>
-      <w:pPr>
-        <w:ind w:left="720" w:firstLine="720"/>
-        <w:rPr>
-          <w:lang w:val="en-IN"/>
-        </w:rPr>
-      </w:pPr>
-      <w:r>
-        <w:rPr>
-          <w:lang w:val="en-IN"/>
-        </w:rPr>
-        <w:t>//th[text()='Directed by']/parent::tr/child::td</w:t>
-      </w:r>
-    </w:p>
-    <w:p>
-      <w:pPr>
-        <w:rPr>
-          <w:lang w:val="en-IN"/>
-        </w:rPr>
-      </w:pPr>
-      <w:r>
-        <w:rPr>
-          <w:lang w:val="en-IN"/>
-        </w:rPr>
-        <w:t xml:space="preserve">           6.7 ancestor</w:t>
-      </w:r>
+        <w:t>//</w:t>
+      </w:r>
+      <w:proofErr w:type="spellStart"/>
+      <w:proofErr w:type="gramStart"/>
+      <w:r>
+        <w:rPr>
+          <w:lang w:val="en-IN"/>
+        </w:rPr>
+        <w:t>th</w:t>
+      </w:r>
+      <w:proofErr w:type="spellEnd"/>
+      <w:r>
+        <w:rPr>
+          <w:lang w:val="en-IN"/>
+        </w:rPr>
+        <w:t>[</w:t>
+      </w:r>
+      <w:proofErr w:type="gramEnd"/>
+      <w:r>
+        <w:rPr>
+          <w:lang w:val="en-IN"/>
+        </w:rPr>
+        <w:t>text()='Directed by']/parent::</w:t>
+      </w:r>
+      <w:proofErr w:type="spellStart"/>
+      <w:r>
+        <w:rPr>
+          <w:lang w:val="en-IN"/>
+        </w:rPr>
+        <w:t>tr</w:t>
+      </w:r>
+      <w:proofErr w:type="spellEnd"/>
+      <w:r>
+        <w:rPr>
+          <w:lang w:val="en-IN"/>
+        </w:rPr>
+        <w:t>/child::td</w:t>
+      </w:r>
+    </w:p>
+    <w:p>
+      <w:pPr>
+        <w:rPr>
+          <w:lang w:val="en-IN"/>
+        </w:rPr>
+      </w:pPr>
+      <w:r>
+        <w:rPr>
+          <w:lang w:val="en-IN"/>
+        </w:rPr>
+        <w:t xml:space="preserve">           6.7 </w:t>
+      </w:r>
+      <w:proofErr w:type="gramStart"/>
+      <w:r>
+        <w:rPr>
+          <w:lang w:val="en-IN"/>
+        </w:rPr>
+        <w:t>ancestor</w:t>
+      </w:r>
+      <w:proofErr w:type="gramEnd"/>
       <w:r>
         <w:rPr>
           <w:lang w:val="en-IN"/>
@@ -4100,6 +5344,7 @@
                 <w:lang w:val="en-IN"/>
               </w:rPr>
             </w:pPr>
+            <w:proofErr w:type="spellStart"/>
             <w:r>
               <w:rPr>
                 <w:b/>
@@ -4108,6 +5353,7 @@
               </w:rPr>
               <w:t>Xpath</w:t>
             </w:r>
+            <w:proofErr w:type="spellEnd"/>
           </w:p>
         </w:tc>
       </w:tr>
@@ -4124,6 +5370,7 @@
                 <w:lang w:val="en-IN"/>
               </w:rPr>
             </w:pPr>
+            <w:proofErr w:type="spellStart"/>
             <w:r>
               <w:rPr>
                 <w:b/>
@@ -4132,6 +5379,7 @@
               </w:rPr>
               <w:t>ActiTime</w:t>
             </w:r>
+            <w:proofErr w:type="spellEnd"/>
           </w:p>
         </w:tc>
         <w:tc>
@@ -4168,13 +5416,23 @@
                 <w:lang w:val="en-IN"/>
               </w:rPr>
             </w:pPr>
-            <w:r>
-              <w:rPr>
-                <w:b/>
-                <w:i/>
-                <w:lang w:val="en-IN"/>
-              </w:rPr>
-              <w:t>UserName Text Box</w:t>
+            <w:proofErr w:type="spellStart"/>
+            <w:r>
+              <w:rPr>
+                <w:b/>
+                <w:i/>
+                <w:lang w:val="en-IN"/>
+              </w:rPr>
+              <w:t>UserName</w:t>
+            </w:r>
+            <w:proofErr w:type="spellEnd"/>
+            <w:r>
+              <w:rPr>
+                <w:b/>
+                <w:i/>
+                <w:lang w:val="en-IN"/>
+              </w:rPr>
+              <w:t xml:space="preserve"> Text Box</w:t>
             </w:r>
           </w:p>
         </w:tc>
@@ -4248,6 +5506,7 @@
                 <w:lang w:val="en-IN"/>
               </w:rPr>
             </w:pPr>
+            <w:proofErr w:type="spellStart"/>
             <w:r>
               <w:rPr>
                 <w:b/>
@@ -4256,6 +5515,7 @@
               </w:rPr>
               <w:t>ActiTime</w:t>
             </w:r>
+            <w:proofErr w:type="spellEnd"/>
           </w:p>
         </w:tc>
         <w:tc>
@@ -4338,6 +5598,7 @@
                 <w:lang w:val="en-IN"/>
               </w:rPr>
             </w:pPr>
+            <w:proofErr w:type="spellStart"/>
             <w:r>
               <w:rPr>
                 <w:b/>
@@ -4346,6 +5607,7 @@
               </w:rPr>
               <w:t>ActiTime</w:t>
             </w:r>
+            <w:proofErr w:type="spellEnd"/>
           </w:p>
         </w:tc>
         <w:tc>
@@ -4410,7 +5672,25 @@
                 <w:i/>
                 <w:lang w:val="en-IN"/>
               </w:rPr>
-              <w:t>//a[@id='loginButton']/div</w:t>
+              <w:t>//a[@id='</w:t>
+            </w:r>
+            <w:proofErr w:type="spellStart"/>
+            <w:r>
+              <w:rPr>
+                <w:b/>
+                <w:i/>
+                <w:lang w:val="en-IN"/>
+              </w:rPr>
+              <w:t>loginButton</w:t>
+            </w:r>
+            <w:proofErr w:type="spellEnd"/>
+            <w:r>
+              <w:rPr>
+                <w:b/>
+                <w:i/>
+                <w:lang w:val="en-IN"/>
+              </w:rPr>
+              <w:t>']/div</w:t>
             </w:r>
           </w:p>
           <w:p>
@@ -4462,6 +5742,7 @@
                 <w:lang w:val="en-IN"/>
               </w:rPr>
             </w:pPr>
+            <w:proofErr w:type="spellStart"/>
             <w:r>
               <w:rPr>
                 <w:b/>
@@ -4470,6 +5751,7 @@
               </w:rPr>
               <w:t>ActiTime</w:t>
             </w:r>
+            <w:proofErr w:type="spellEnd"/>
           </w:p>
         </w:tc>
         <w:tc>
@@ -4534,7 +5816,25 @@
                 <w:i/>
                 <w:lang w:val="en-IN"/>
               </w:rPr>
-              <w:t>//td[@id='loginButtonContainer']//div</w:t>
+              <w:t>//td[@id='</w:t>
+            </w:r>
+            <w:proofErr w:type="spellStart"/>
+            <w:r>
+              <w:rPr>
+                <w:b/>
+                <w:i/>
+                <w:lang w:val="en-IN"/>
+              </w:rPr>
+              <w:t>loginButtonContainer</w:t>
+            </w:r>
+            <w:proofErr w:type="spellEnd"/>
+            <w:r>
+              <w:rPr>
+                <w:b/>
+                <w:i/>
+                <w:lang w:val="en-IN"/>
+              </w:rPr>
+              <w:t>']//div</w:t>
             </w:r>
           </w:p>
         </w:tc>
@@ -4552,6 +5852,7 @@
                 <w:lang w:val="en-IN"/>
               </w:rPr>
             </w:pPr>
+            <w:proofErr w:type="spellStart"/>
             <w:r>
               <w:rPr>
                 <w:b/>
@@ -4560,6 +5861,7 @@
               </w:rPr>
               <w:t>ActiTime</w:t>
             </w:r>
+            <w:proofErr w:type="spellEnd"/>
           </w:p>
         </w:tc>
         <w:tc>
@@ -4624,7 +5926,25 @@
                 <w:i/>
                 <w:lang w:val="en-IN"/>
               </w:rPr>
-              <w:t>//table[@id='topnav']//div[@class='label']</w:t>
+              <w:t>//table[@id='</w:t>
+            </w:r>
+            <w:proofErr w:type="spellStart"/>
+            <w:r>
+              <w:rPr>
+                <w:b/>
+                <w:i/>
+                <w:lang w:val="en-IN"/>
+              </w:rPr>
+              <w:t>topnav</w:t>
+            </w:r>
+            <w:proofErr w:type="spellEnd"/>
+            <w:r>
+              <w:rPr>
+                <w:b/>
+                <w:i/>
+                <w:lang w:val="en-IN"/>
+              </w:rPr>
+              <w:t>']//div[@class='label']</w:t>
             </w:r>
           </w:p>
         </w:tc>
@@ -4642,6 +5962,7 @@
                 <w:lang w:val="en-IN"/>
               </w:rPr>
             </w:pPr>
+            <w:proofErr w:type="spellStart"/>
             <w:r>
               <w:rPr>
                 <w:b/>
@@ -4650,6 +5971,7 @@
               </w:rPr>
               <w:t>ActiTime</w:t>
             </w:r>
+            <w:proofErr w:type="spellEnd"/>
           </w:p>
         </w:tc>
         <w:tc>
@@ -4730,7 +6052,25 @@
                 <w:i/>
                 <w:lang w:val="en-IN"/>
               </w:rPr>
-              <w:t xml:space="preserve"> @name='pwd']</w:t>
+              <w:t xml:space="preserve"> @name='</w:t>
+            </w:r>
+            <w:proofErr w:type="spellStart"/>
+            <w:r>
+              <w:rPr>
+                <w:b/>
+                <w:i/>
+                <w:lang w:val="en-IN"/>
+              </w:rPr>
+              <w:t>pwd</w:t>
+            </w:r>
+            <w:proofErr w:type="spellEnd"/>
+            <w:r>
+              <w:rPr>
+                <w:b/>
+                <w:i/>
+                <w:lang w:val="en-IN"/>
+              </w:rPr>
+              <w:t>']</w:t>
             </w:r>
           </w:p>
         </w:tc>
@@ -4748,6 +6088,7 @@
                 <w:lang w:val="en-IN"/>
               </w:rPr>
             </w:pPr>
+            <w:proofErr w:type="spellStart"/>
             <w:r>
               <w:rPr>
                 <w:b/>
@@ -4756,6 +6097,7 @@
               </w:rPr>
               <w:t>ActiTime</w:t>
             </w:r>
+            <w:proofErr w:type="spellEnd"/>
           </w:p>
         </w:tc>
         <w:tc>
@@ -4798,7 +6140,25 @@
                 <w:i/>
                 <w:lang w:val="en-IN"/>
               </w:rPr>
-              <w:t xml:space="preserve">Search none of un and pwd </w:t>
+              <w:t xml:space="preserve">Search none of un and </w:t>
+            </w:r>
+            <w:proofErr w:type="spellStart"/>
+            <w:r>
+              <w:rPr>
+                <w:b/>
+                <w:i/>
+                <w:lang w:val="en-IN"/>
+              </w:rPr>
+              <w:t>pwd</w:t>
+            </w:r>
+            <w:proofErr w:type="spellEnd"/>
+            <w:r>
+              <w:rPr>
+                <w:b/>
+                <w:i/>
+                <w:lang w:val="en-IN"/>
+              </w:rPr>
+              <w:t xml:space="preserve"> </w:t>
             </w:r>
           </w:p>
         </w:tc>
@@ -4820,7 +6180,25 @@
                 <w:i/>
                 <w:lang w:val="en-IN"/>
               </w:rPr>
-              <w:t>//input[@id='username' and @name='pwd']</w:t>
+              <w:t>//input[@id='username' and @name='</w:t>
+            </w:r>
+            <w:proofErr w:type="spellStart"/>
+            <w:r>
+              <w:rPr>
+                <w:b/>
+                <w:i/>
+                <w:lang w:val="en-IN"/>
+              </w:rPr>
+              <w:t>pwd</w:t>
+            </w:r>
+            <w:proofErr w:type="spellEnd"/>
+            <w:r>
+              <w:rPr>
+                <w:b/>
+                <w:i/>
+                <w:lang w:val="en-IN"/>
+              </w:rPr>
+              <w:t>']</w:t>
             </w:r>
           </w:p>
         </w:tc>
@@ -4838,6 +6216,7 @@
                 <w:lang w:val="en-IN"/>
               </w:rPr>
             </w:pPr>
+            <w:proofErr w:type="spellStart"/>
             <w:r>
               <w:rPr>
                 <w:b/>
@@ -4846,6 +6225,7 @@
               </w:rPr>
               <w:t>ActiTime</w:t>
             </w:r>
+            <w:proofErr w:type="spellEnd"/>
           </w:p>
         </w:tc>
         <w:tc>
@@ -4910,7 +6290,43 @@
                 <w:i/>
                 <w:lang w:val="en-IN"/>
               </w:rPr>
-              <w:t>//img[contains(@src,'timer')]</w:t>
+              <w:t>//</w:t>
+            </w:r>
+            <w:proofErr w:type="spellStart"/>
+            <w:r>
+              <w:rPr>
+                <w:b/>
+                <w:i/>
+                <w:lang w:val="en-IN"/>
+              </w:rPr>
+              <w:t>img</w:t>
+            </w:r>
+            <w:proofErr w:type="spellEnd"/>
+            <w:r>
+              <w:rPr>
+                <w:b/>
+                <w:i/>
+                <w:lang w:val="en-IN"/>
+              </w:rPr>
+              <w:t>[contains(@</w:t>
+            </w:r>
+            <w:proofErr w:type="spellStart"/>
+            <w:r>
+              <w:rPr>
+                <w:b/>
+                <w:i/>
+                <w:lang w:val="en-IN"/>
+              </w:rPr>
+              <w:t>src,'timer</w:t>
+            </w:r>
+            <w:proofErr w:type="spellEnd"/>
+            <w:r>
+              <w:rPr>
+                <w:b/>
+                <w:i/>
+                <w:lang w:val="en-IN"/>
+              </w:rPr>
+              <w:t>')]</w:t>
             </w:r>
           </w:p>
         </w:tc>
@@ -4928,6 +6344,7 @@
                 <w:lang w:val="en-IN"/>
               </w:rPr>
             </w:pPr>
+            <w:proofErr w:type="spellStart"/>
             <w:r>
               <w:rPr>
                 <w:b/>
@@ -4936,6 +6353,7 @@
               </w:rPr>
               <w:t>Actitime</w:t>
             </w:r>
+            <w:proofErr w:type="spellEnd"/>
           </w:p>
         </w:tc>
         <w:tc>
@@ -5035,6 +6453,7 @@
                 <w:lang w:val="en-IN"/>
               </w:rPr>
             </w:pPr>
+            <w:proofErr w:type="spellStart"/>
             <w:r>
               <w:rPr>
                 <w:b/>
@@ -5043,6 +6462,7 @@
               </w:rPr>
               <w:t>google</w:t>
             </w:r>
+            <w:proofErr w:type="spellEnd"/>
           </w:p>
         </w:tc>
         <w:tc>
@@ -5217,6 +6637,7 @@
                 <w:lang w:val="en-IN"/>
               </w:rPr>
             </w:pPr>
+            <w:proofErr w:type="spellStart"/>
             <w:r>
               <w:rPr>
                 <w:b/>
@@ -5225,6 +6646,7 @@
               </w:rPr>
               <w:t>Redbus.in</w:t>
             </w:r>
+            <w:proofErr w:type="spellEnd"/>
           </w:p>
         </w:tc>
         <w:tc>
@@ -5289,7 +6711,25 @@
                 <w:i/>
                 <w:lang w:val="en-IN"/>
               </w:rPr>
-              <w:t>//div[@id='rb-calendar_onward_cal']//td[text()='29' and (@class='wd day' or @class='current day' or @class='we day')]</w:t>
+              <w:t>//div[@id='</w:t>
+            </w:r>
+            <w:proofErr w:type="spellStart"/>
+            <w:r>
+              <w:rPr>
+                <w:b/>
+                <w:i/>
+                <w:lang w:val="en-IN"/>
+              </w:rPr>
+              <w:t>rb-calendar_onward_cal</w:t>
+            </w:r>
+            <w:proofErr w:type="spellEnd"/>
+            <w:r>
+              <w:rPr>
+                <w:b/>
+                <w:i/>
+                <w:lang w:val="en-IN"/>
+              </w:rPr>
+              <w:t>']//td[text()='29' and (@class='wd day' or @class='current day' or @class='we day')]</w:t>
             </w:r>
           </w:p>
         </w:tc>
@@ -5382,6 +6822,7 @@
                 <w:lang w:val="en-IN"/>
               </w:rPr>
             </w:pPr>
+            <w:proofErr w:type="spellStart"/>
             <w:r>
               <w:rPr>
                 <w:b/>
@@ -5391,6 +6832,7 @@
               <w:lastRenderedPageBreak/>
               <w:t>wikipedia</w:t>
             </w:r>
+            <w:proofErr w:type="spellEnd"/>
           </w:p>
         </w:tc>
         <w:tc>
@@ -5455,7 +6897,43 @@
                 <w:i/>
                 <w:lang w:val="en-IN"/>
               </w:rPr>
-              <w:t>//tr[th[text()='Directed by']]/td</w:t>
+              <w:t>//</w:t>
+            </w:r>
+            <w:proofErr w:type="spellStart"/>
+            <w:r>
+              <w:rPr>
+                <w:b/>
+                <w:i/>
+                <w:lang w:val="en-IN"/>
+              </w:rPr>
+              <w:t>tr</w:t>
+            </w:r>
+            <w:proofErr w:type="spellEnd"/>
+            <w:r>
+              <w:rPr>
+                <w:b/>
+                <w:i/>
+                <w:lang w:val="en-IN"/>
+              </w:rPr>
+              <w:t>[</w:t>
+            </w:r>
+            <w:proofErr w:type="spellStart"/>
+            <w:r>
+              <w:rPr>
+                <w:b/>
+                <w:i/>
+                <w:lang w:val="en-IN"/>
+              </w:rPr>
+              <w:t>th</w:t>
+            </w:r>
+            <w:proofErr w:type="spellEnd"/>
+            <w:r>
+              <w:rPr>
+                <w:b/>
+                <w:i/>
+                <w:lang w:val="en-IN"/>
+              </w:rPr>
+              <w:t>[text()='Directed by']]/td</w:t>
             </w:r>
           </w:p>
         </w:tc>
@@ -5473,6 +6951,7 @@
                 <w:lang w:val="en-IN"/>
               </w:rPr>
             </w:pPr>
+            <w:proofErr w:type="spellStart"/>
             <w:r>
               <w:rPr>
                 <w:b/>
@@ -5481,6 +6960,7 @@
               </w:rPr>
               <w:t>mmt</w:t>
             </w:r>
+            <w:proofErr w:type="spellEnd"/>
           </w:p>
         </w:tc>
         <w:tc>
@@ -5545,7 +7025,25 @@
                 <w:i/>
                 <w:lang w:val="en-IN"/>
               </w:rPr>
-              <w:t>//div[div[div[h3[contains(text(),'Spanish Delight 2020')]]]]//p[contains(@class,'latoBold ')]</w:t>
+              <w:t>//div[div[div[h3[contains(text(),'Spanish Delight 2020')]]]]//p[contains(@</w:t>
+            </w:r>
+            <w:proofErr w:type="spellStart"/>
+            <w:r>
+              <w:rPr>
+                <w:b/>
+                <w:i/>
+                <w:lang w:val="en-IN"/>
+              </w:rPr>
+              <w:t>class,'latoBold</w:t>
+            </w:r>
+            <w:proofErr w:type="spellEnd"/>
+            <w:r>
+              <w:rPr>
+                <w:b/>
+                <w:i/>
+                <w:lang w:val="en-IN"/>
+              </w:rPr>
+              <w:t xml:space="preserve"> ')]</w:t>
             </w:r>
           </w:p>
         </w:tc>
@@ -5627,7 +7125,97 @@
                 <w:i/>
                 <w:lang w:val="en-IN"/>
               </w:rPr>
-              <w:t>//h3[contains(text(),'Spanish Delight 2020')]/ancestor::div[@class='boxShadow bdr packageListing pointer packageDetailsBox']//p[contains(@class,'latoBold ')]</w:t>
+              <w:t>//h3[contains(text(),'Spanish Delight 2020')]/ancestor::div[@class='</w:t>
+            </w:r>
+            <w:proofErr w:type="spellStart"/>
+            <w:r>
+              <w:rPr>
+                <w:b/>
+                <w:i/>
+                <w:lang w:val="en-IN"/>
+              </w:rPr>
+              <w:t>boxShadow</w:t>
+            </w:r>
+            <w:proofErr w:type="spellEnd"/>
+            <w:r>
+              <w:rPr>
+                <w:b/>
+                <w:i/>
+                <w:lang w:val="en-IN"/>
+              </w:rPr>
+              <w:t xml:space="preserve"> </w:t>
+            </w:r>
+            <w:proofErr w:type="spellStart"/>
+            <w:r>
+              <w:rPr>
+                <w:b/>
+                <w:i/>
+                <w:lang w:val="en-IN"/>
+              </w:rPr>
+              <w:t>bdr</w:t>
+            </w:r>
+            <w:proofErr w:type="spellEnd"/>
+            <w:r>
+              <w:rPr>
+                <w:b/>
+                <w:i/>
+                <w:lang w:val="en-IN"/>
+              </w:rPr>
+              <w:t xml:space="preserve"> </w:t>
+            </w:r>
+            <w:proofErr w:type="spellStart"/>
+            <w:r>
+              <w:rPr>
+                <w:b/>
+                <w:i/>
+                <w:lang w:val="en-IN"/>
+              </w:rPr>
+              <w:t>packageListing</w:t>
+            </w:r>
+            <w:proofErr w:type="spellEnd"/>
+            <w:r>
+              <w:rPr>
+                <w:b/>
+                <w:i/>
+                <w:lang w:val="en-IN"/>
+              </w:rPr>
+              <w:t xml:space="preserve"> pointer </w:t>
+            </w:r>
+            <w:proofErr w:type="spellStart"/>
+            <w:r>
+              <w:rPr>
+                <w:b/>
+                <w:i/>
+                <w:lang w:val="en-IN"/>
+              </w:rPr>
+              <w:t>packageDetailsBox</w:t>
+            </w:r>
+            <w:proofErr w:type="spellEnd"/>
+            <w:r>
+              <w:rPr>
+                <w:b/>
+                <w:i/>
+                <w:lang w:val="en-IN"/>
+              </w:rPr>
+              <w:t>']//p[contains(@</w:t>
+            </w:r>
+            <w:proofErr w:type="spellStart"/>
+            <w:r>
+              <w:rPr>
+                <w:b/>
+                <w:i/>
+                <w:lang w:val="en-IN"/>
+              </w:rPr>
+              <w:t>class,'latoBold</w:t>
+            </w:r>
+            <w:proofErr w:type="spellEnd"/>
+            <w:r>
+              <w:rPr>
+                <w:b/>
+                <w:i/>
+                <w:lang w:val="en-IN"/>
+              </w:rPr>
+              <w:t xml:space="preserve"> ')]</w:t>
             </w:r>
           </w:p>
         </w:tc>
@@ -5645,6 +7233,7 @@
                 <w:lang w:val="en-IN"/>
               </w:rPr>
             </w:pPr>
+            <w:proofErr w:type="spellStart"/>
             <w:r>
               <w:rPr>
                 <w:b/>
@@ -5653,6 +7242,7 @@
               </w:rPr>
               <w:t>gsmarena</w:t>
             </w:r>
+            <w:proofErr w:type="spellEnd"/>
           </w:p>
         </w:tc>
         <w:tc>
@@ -5717,7 +7307,79 @@
                 <w:i/>
                 <w:lang w:val="en-IN"/>
               </w:rPr>
-              <w:t>//tbody[tr[th[text()='Display']]]//td[@class='nfo']</w:t>
+              <w:t>//</w:t>
+            </w:r>
+            <w:proofErr w:type="spellStart"/>
+            <w:r>
+              <w:rPr>
+                <w:b/>
+                <w:i/>
+                <w:lang w:val="en-IN"/>
+              </w:rPr>
+              <w:t>tbody</w:t>
+            </w:r>
+            <w:proofErr w:type="spellEnd"/>
+            <w:r>
+              <w:rPr>
+                <w:b/>
+                <w:i/>
+                <w:lang w:val="en-IN"/>
+              </w:rPr>
+              <w:t>[</w:t>
+            </w:r>
+            <w:proofErr w:type="spellStart"/>
+            <w:r>
+              <w:rPr>
+                <w:b/>
+                <w:i/>
+                <w:lang w:val="en-IN"/>
+              </w:rPr>
+              <w:t>tr</w:t>
+            </w:r>
+            <w:proofErr w:type="spellEnd"/>
+            <w:r>
+              <w:rPr>
+                <w:b/>
+                <w:i/>
+                <w:lang w:val="en-IN"/>
+              </w:rPr>
+              <w:t>[</w:t>
+            </w:r>
+            <w:proofErr w:type="spellStart"/>
+            <w:r>
+              <w:rPr>
+                <w:b/>
+                <w:i/>
+                <w:lang w:val="en-IN"/>
+              </w:rPr>
+              <w:t>th</w:t>
+            </w:r>
+            <w:proofErr w:type="spellEnd"/>
+            <w:r>
+              <w:rPr>
+                <w:b/>
+                <w:i/>
+                <w:lang w:val="en-IN"/>
+              </w:rPr>
+              <w:t>[text()='Display']]]//td[@class='</w:t>
+            </w:r>
+            <w:proofErr w:type="spellStart"/>
+            <w:r>
+              <w:rPr>
+                <w:b/>
+                <w:i/>
+                <w:lang w:val="en-IN"/>
+              </w:rPr>
+              <w:t>nfo</w:t>
+            </w:r>
+            <w:proofErr w:type="spellEnd"/>
+            <w:r>
+              <w:rPr>
+                <w:b/>
+                <w:i/>
+                <w:lang w:val="en-IN"/>
+              </w:rPr>
+              <w:t>']</w:t>
             </w:r>
           </w:p>
         </w:tc>
@@ -5735,6 +7397,7 @@
                 <w:lang w:val="en-IN"/>
               </w:rPr>
             </w:pPr>
+            <w:proofErr w:type="spellStart"/>
             <w:r>
               <w:rPr>
                 <w:b/>
@@ -5743,6 +7406,7 @@
               </w:rPr>
               <w:t>wikipedia</w:t>
             </w:r>
+            <w:proofErr w:type="spellEnd"/>
           </w:p>
         </w:tc>
         <w:tc>
@@ -5807,7 +7471,25 @@
                 <w:i/>
                 <w:lang w:val="en-IN"/>
               </w:rPr>
-              <w:t>//th[text()='Directed by']/following-sibling::td</w:t>
+              <w:t>//</w:t>
+            </w:r>
+            <w:proofErr w:type="spellStart"/>
+            <w:r>
+              <w:rPr>
+                <w:b/>
+                <w:i/>
+                <w:lang w:val="en-IN"/>
+              </w:rPr>
+              <w:t>th</w:t>
+            </w:r>
+            <w:proofErr w:type="spellEnd"/>
+            <w:r>
+              <w:rPr>
+                <w:b/>
+                <w:i/>
+                <w:lang w:val="en-IN"/>
+              </w:rPr>
+              <w:t>[text()='Directed by']/following-sibling::td</w:t>
             </w:r>
           </w:p>
         </w:tc>
@@ -5955,7 +7637,43 @@
                 <w:i/>
                 <w:lang w:val="en-IN"/>
               </w:rPr>
-              <w:t>//th[text()='Directed by']/parent::tr/child::td</w:t>
+              <w:t>//</w:t>
+            </w:r>
+            <w:proofErr w:type="spellStart"/>
+            <w:r>
+              <w:rPr>
+                <w:b/>
+                <w:i/>
+                <w:lang w:val="en-IN"/>
+              </w:rPr>
+              <w:t>th</w:t>
+            </w:r>
+            <w:proofErr w:type="spellEnd"/>
+            <w:r>
+              <w:rPr>
+                <w:b/>
+                <w:i/>
+                <w:lang w:val="en-IN"/>
+              </w:rPr>
+              <w:t>[text()='Directed by']/parent::</w:t>
+            </w:r>
+            <w:proofErr w:type="spellStart"/>
+            <w:r>
+              <w:rPr>
+                <w:b/>
+                <w:i/>
+                <w:lang w:val="en-IN"/>
+              </w:rPr>
+              <w:t>tr</w:t>
+            </w:r>
+            <w:proofErr w:type="spellEnd"/>
+            <w:r>
+              <w:rPr>
+                <w:b/>
+                <w:i/>
+                <w:lang w:val="en-IN"/>
+              </w:rPr>
+              <w:t>/child::td</w:t>
             </w:r>
           </w:p>
         </w:tc>
@@ -6057,6 +7775,7 @@
           <w:lang w:val="en-IN"/>
         </w:rPr>
       </w:pPr>
+      <w:proofErr w:type="spellStart"/>
       <w:r>
         <w:rPr>
           <w:b/>
@@ -6065,6 +7784,7 @@
         </w:rPr>
         <w:t>WebDriver</w:t>
       </w:r>
+      <w:proofErr w:type="spellEnd"/>
     </w:p>
     <w:tbl>
       <w:tblPr>
@@ -6217,6 +7937,7 @@
                 <w:lang w:val="en-IN"/>
               </w:rPr>
             </w:pPr>
+            <w:proofErr w:type="spellStart"/>
             <w:r>
               <w:rPr>
                 <w:b w:val="0"/>
@@ -6224,6 +7945,7 @@
               </w:rPr>
               <w:t>WebDriver</w:t>
             </w:r>
+            <w:proofErr w:type="spellEnd"/>
           </w:p>
         </w:tc>
         <w:tc>
@@ -6324,6 +8046,7 @@
                 <w:lang w:val="en-IN"/>
               </w:rPr>
             </w:pPr>
+            <w:proofErr w:type="spellStart"/>
             <w:r>
               <w:rPr>
                 <w:b w:val="0"/>
@@ -6331,6 +8054,7 @@
               </w:rPr>
               <w:t>WebDriver</w:t>
             </w:r>
+            <w:proofErr w:type="spellEnd"/>
           </w:p>
         </w:tc>
         <w:tc>
@@ -6346,6 +8070,7 @@
                 <w:lang w:val="en-IN"/>
               </w:rPr>
             </w:pPr>
+            <w:proofErr w:type="spellStart"/>
             <w:r>
               <w:rPr>
                 <w:b/>
@@ -6353,6 +8078,7 @@
               </w:rPr>
               <w:t>findElement</w:t>
             </w:r>
+            <w:proofErr w:type="spellEnd"/>
             <w:r>
               <w:rPr>
                 <w:bCs/>
@@ -6374,6 +8100,7 @@
                 <w:lang w:val="en-IN"/>
               </w:rPr>
             </w:pPr>
+            <w:proofErr w:type="spellStart"/>
             <w:r>
               <w:rPr>
                 <w:bCs/>
@@ -6381,6 +8108,7 @@
               </w:rPr>
               <w:t>WebElement</w:t>
             </w:r>
+            <w:proofErr w:type="spellEnd"/>
           </w:p>
         </w:tc>
         <w:tc>
@@ -6443,6 +8171,7 @@
                 <w:lang w:val="en-IN"/>
               </w:rPr>
             </w:pPr>
+            <w:proofErr w:type="spellStart"/>
             <w:r>
               <w:rPr>
                 <w:b w:val="0"/>
@@ -6450,6 +8179,7 @@
               </w:rPr>
               <w:t>WebElement</w:t>
             </w:r>
+            <w:proofErr w:type="spellEnd"/>
           </w:p>
         </w:tc>
         <w:tc>
@@ -6463,6 +8193,7 @@
                 <w:lang w:val="en-IN"/>
               </w:rPr>
             </w:pPr>
+            <w:proofErr w:type="spellStart"/>
             <w:r>
               <w:rPr>
                 <w:b/>
@@ -6470,6 +8201,7 @@
               </w:rPr>
               <w:t>Sendkeys</w:t>
             </w:r>
+            <w:proofErr w:type="spellEnd"/>
             <w:r>
               <w:rPr>
                 <w:lang w:val="en-IN"/>
@@ -6550,6 +8282,7 @@
                 <w:lang w:val="en-IN"/>
               </w:rPr>
             </w:pPr>
+            <w:proofErr w:type="spellStart"/>
             <w:r>
               <w:rPr>
                 <w:b w:val="0"/>
@@ -6557,6 +8290,7 @@
               </w:rPr>
               <w:t>WebElement</w:t>
             </w:r>
+            <w:proofErr w:type="spellEnd"/>
           </w:p>
         </w:tc>
         <w:tc>
@@ -6661,6 +8395,7 @@
                 <w:lang w:val="en-IN"/>
               </w:rPr>
             </w:pPr>
+            <w:proofErr w:type="spellStart"/>
             <w:r>
               <w:rPr>
                 <w:b w:val="0"/>
@@ -6668,6 +8403,7 @@
               </w:rPr>
               <w:t>WebDriver</w:t>
             </w:r>
+            <w:proofErr w:type="spellEnd"/>
           </w:p>
         </w:tc>
         <w:tc>
@@ -6681,6 +8417,7 @@
                 <w:lang w:val="en-IN"/>
               </w:rPr>
             </w:pPr>
+            <w:proofErr w:type="spellStart"/>
             <w:r>
               <w:rPr>
                 <w:b/>
@@ -6688,6 +8425,7 @@
               </w:rPr>
               <w:t>findElements</w:t>
             </w:r>
+            <w:proofErr w:type="spellEnd"/>
           </w:p>
         </w:tc>
         <w:tc>
@@ -6705,7 +8443,21 @@
               <w:rPr>
                 <w:lang w:val="en-IN"/>
               </w:rPr>
-              <w:t>List&lt;WebElement&gt;</w:t>
+              <w:t>List&lt;</w:t>
+            </w:r>
+            <w:proofErr w:type="spellStart"/>
+            <w:r>
+              <w:rPr>
+                <w:lang w:val="en-IN"/>
+              </w:rPr>
+              <w:t>WebElement</w:t>
+            </w:r>
+            <w:proofErr w:type="spellEnd"/>
+            <w:r>
+              <w:rPr>
+                <w:lang w:val="en-IN"/>
+              </w:rPr>
+              <w:t>&gt;</w:t>
             </w:r>
           </w:p>
         </w:tc>
@@ -6777,6 +8529,7 @@
                 <w:lang w:val="en-IN"/>
               </w:rPr>
             </w:pPr>
+            <w:proofErr w:type="spellStart"/>
             <w:r>
               <w:rPr>
                 <w:b w:val="0"/>
@@ -6784,6 +8537,7 @@
               </w:rPr>
               <w:t>WebElement</w:t>
             </w:r>
+            <w:proofErr w:type="spellEnd"/>
           </w:p>
         </w:tc>
         <w:tc>
@@ -6798,12 +8552,21 @@
                 <w:lang w:val="en-IN"/>
               </w:rPr>
             </w:pPr>
-            <w:r>
-              <w:rPr>
-                <w:b/>
-                <w:lang w:val="en-IN"/>
-              </w:rPr>
-              <w:t>getText()</w:t>
+            <w:proofErr w:type="spellStart"/>
+            <w:r>
+              <w:rPr>
+                <w:b/>
+                <w:lang w:val="en-IN"/>
+              </w:rPr>
+              <w:t>getText</w:t>
+            </w:r>
+            <w:proofErr w:type="spellEnd"/>
+            <w:r>
+              <w:rPr>
+                <w:b/>
+                <w:lang w:val="en-IN"/>
+              </w:rPr>
+              <w:t>()</w:t>
             </w:r>
           </w:p>
         </w:tc>
@@ -6860,7 +8623,21 @@
               <w:rPr>
                 <w:lang w:val="en-IN"/>
               </w:rPr>
-              <w:t>Returns the text present out side the html tag</w:t>
+              <w:t xml:space="preserve">Returns the text present </w:t>
+            </w:r>
+            <w:proofErr w:type="spellStart"/>
+            <w:r>
+              <w:rPr>
+                <w:lang w:val="en-IN"/>
+              </w:rPr>
+              <w:t>out side</w:t>
+            </w:r>
+            <w:proofErr w:type="spellEnd"/>
+            <w:r>
+              <w:rPr>
+                <w:lang w:val="en-IN"/>
+              </w:rPr>
+              <w:t xml:space="preserve"> the html tag</w:t>
             </w:r>
           </w:p>
         </w:tc>
@@ -6882,12 +8659,21 @@
                 <w:lang w:val="en-IN"/>
               </w:rPr>
             </w:pPr>
+            <w:proofErr w:type="spellStart"/>
             <w:r>
               <w:rPr>
                 <w:b w:val="0"/>
                 <w:lang w:val="en-IN"/>
               </w:rPr>
-              <w:t xml:space="preserve">WebElement </w:t>
+              <w:t>WebElement</w:t>
+            </w:r>
+            <w:proofErr w:type="spellEnd"/>
+            <w:r>
+              <w:rPr>
+                <w:b w:val="0"/>
+                <w:lang w:val="en-IN"/>
+              </w:rPr>
+              <w:t xml:space="preserve"> </w:t>
             </w:r>
           </w:p>
         </w:tc>
@@ -6903,12 +8689,21 @@
                 <w:lang w:val="en-IN"/>
               </w:rPr>
             </w:pPr>
-            <w:r>
-              <w:rPr>
-                <w:b/>
-                <w:lang w:val="en-IN"/>
-              </w:rPr>
-              <w:t>getAttribute(String)</w:t>
+            <w:proofErr w:type="spellStart"/>
+            <w:r>
+              <w:rPr>
+                <w:b/>
+                <w:lang w:val="en-IN"/>
+              </w:rPr>
+              <w:t>getAttribute</w:t>
+            </w:r>
+            <w:proofErr w:type="spellEnd"/>
+            <w:r>
+              <w:rPr>
+                <w:b/>
+                <w:lang w:val="en-IN"/>
+              </w:rPr>
+              <w:t>(String)</w:t>
             </w:r>
           </w:p>
         </w:tc>
@@ -7485,14 +9280,22 @@
         <w:rPr>
           <w:lang w:val="en-IN"/>
         </w:rPr>
-        <w:t xml:space="preserve"> findElement</w:t>
-      </w:r>
-      <w:r>
-        <w:rPr>
-          <w:lang w:val="en-IN"/>
-        </w:rPr>
         <w:t xml:space="preserve"> </w:t>
       </w:r>
+      <w:proofErr w:type="spellStart"/>
+      <w:r>
+        <w:rPr>
+          <w:lang w:val="en-IN"/>
+        </w:rPr>
+        <w:t>findElement</w:t>
+      </w:r>
+      <w:proofErr w:type="spellEnd"/>
+      <w:r>
+        <w:rPr>
+          <w:lang w:val="en-IN"/>
+        </w:rPr>
+        <w:t xml:space="preserve"> </w:t>
+      </w:r>
       <w:r>
         <w:rPr>
           <w:lang w:val="en-IN"/>
@@ -7517,6 +9320,7 @@
         </w:rPr>
         <w:t xml:space="preserve"> </w:t>
       </w:r>
+      <w:proofErr w:type="spellStart"/>
       <w:r>
         <w:rPr>
           <w:b/>
@@ -7525,6 +9329,7 @@
         </w:rPr>
         <w:t>NoSuchElementException</w:t>
       </w:r>
+      <w:proofErr w:type="spellEnd"/>
     </w:p>
     <w:p>
       <w:pPr>
@@ -7548,15 +9353,33 @@
           <w:color w:val="FF0000"/>
           <w:lang w:val="en-IN"/>
         </w:rPr>
-        <w:t>(common for all elements)</w:t>
-      </w:r>
+        <w:t>(common for all elements</w:t>
+      </w:r>
+      <w:proofErr w:type="gramStart"/>
       <w:r>
         <w:rPr>
           <w:b/>
           <w:color w:val="FF0000"/>
           <w:lang w:val="en-IN"/>
         </w:rPr>
-        <w:t xml:space="preserve">– </w:t>
+        <w:t>)</w:t>
+      </w:r>
+      <w:r>
+        <w:rPr>
+          <w:b/>
+          <w:color w:val="FF0000"/>
+          <w:lang w:val="en-IN"/>
+        </w:rPr>
+        <w:t>–</w:t>
+      </w:r>
+      <w:proofErr w:type="gramEnd"/>
+      <w:r>
+        <w:rPr>
+          <w:b/>
+          <w:color w:val="FF0000"/>
+          <w:lang w:val="en-IN"/>
+        </w:rPr>
+        <w:t xml:space="preserve"> </w:t>
       </w:r>
       <w:r>
         <w:rPr>
@@ -7647,7 +9470,25 @@
           <w:color w:val="FF0000"/>
           <w:lang w:val="en-IN"/>
         </w:rPr>
-        <w:t xml:space="preserve">Explicit Wait (for a single Element ) – </w:t>
+        <w:t xml:space="preserve">Explicit Wait (for a single </w:t>
+      </w:r>
+      <w:proofErr w:type="gramStart"/>
+      <w:r>
+        <w:rPr>
+          <w:b/>
+          <w:color w:val="FF0000"/>
+          <w:lang w:val="en-IN"/>
+        </w:rPr>
+        <w:t>Element )</w:t>
+      </w:r>
+      <w:proofErr w:type="gramEnd"/>
+      <w:r>
+        <w:rPr>
+          <w:b/>
+          <w:color w:val="FF0000"/>
+          <w:lang w:val="en-IN"/>
+        </w:rPr>
+        <w:t xml:space="preserve"> – </w:t>
       </w:r>
     </w:p>
     <w:p>
@@ -7866,12 +9707,14 @@
                       <w:lang w:val="en-IN"/>
                     </w:rPr>
                   </w:pPr>
+                  <w:proofErr w:type="spellStart"/>
                   <w:r>
                     <w:rPr>
                       <w:lang w:val="en-IN"/>
                     </w:rPr>
                     <w:t>FluentWait</w:t>
                   </w:r>
+                  <w:proofErr w:type="spellEnd"/>
                 </w:p>
                 <w:p>
                   <w:pPr>
@@ -8029,7 +9872,29 @@
                     <w:rPr>
                       <w:lang w:val="en-IN"/>
                     </w:rPr>
-                    <w:t xml:space="preserve"> – Thread.sleep(ms)</w:t>
+                    <w:t xml:space="preserve"> – </w:t>
+                  </w:r>
+                  <w:proofErr w:type="spellStart"/>
+                  <w:proofErr w:type="gramStart"/>
+                  <w:r>
+                    <w:rPr>
+                      <w:lang w:val="en-IN"/>
+                    </w:rPr>
+                    <w:t>Thread.sleep</w:t>
+                  </w:r>
+                  <w:proofErr w:type="spellEnd"/>
+                  <w:r>
+                    <w:rPr>
+                      <w:lang w:val="en-IN"/>
+                    </w:rPr>
+                    <w:t>(</w:t>
+                  </w:r>
+                  <w:proofErr w:type="gramEnd"/>
+                  <w:r>
+                    <w:rPr>
+                      <w:lang w:val="en-IN"/>
+                    </w:rPr>
+                    <w:t>ms)</w:t>
                   </w:r>
                   <w:r>
                     <w:rPr>
@@ -8117,12 +9982,14 @@
                       <w:lang w:val="en-IN"/>
                     </w:rPr>
                   </w:pPr>
+                  <w:proofErr w:type="spellStart"/>
                   <w:r>
                     <w:rPr>
                       <w:lang w:val="en-IN"/>
                     </w:rPr>
                     <w:t>WebDriverWait</w:t>
                   </w:r>
+                  <w:proofErr w:type="spellEnd"/>
                 </w:p>
               </w:txbxContent>
             </v:textbox>
@@ -10241,8 +12108,16 @@
         <w:rPr>
           <w:lang w:val="en-IN"/>
         </w:rPr>
-        <w:t>Fluent Wait :</w:t>
-      </w:r>
+        <w:t xml:space="preserve">Fluent </w:t>
+      </w:r>
+      <w:proofErr w:type="gramStart"/>
+      <w:r>
+        <w:rPr>
+          <w:lang w:val="en-IN"/>
+        </w:rPr>
+        <w:t>Wait :</w:t>
+      </w:r>
+      <w:proofErr w:type="gramEnd"/>
     </w:p>
     <w:p>
       <w:pPr>
@@ -10437,11 +12312,19 @@
           <w:lang w:val="en-IN"/>
         </w:rPr>
       </w:pPr>
-      <w:r>
-        <w:rPr>
-          <w:lang w:val="en-IN"/>
-        </w:rPr>
-        <w:t>DropDown:</w:t>
+      <w:proofErr w:type="spellStart"/>
+      <w:r>
+        <w:rPr>
+          <w:lang w:val="en-IN"/>
+        </w:rPr>
+        <w:t>DropDown</w:t>
+      </w:r>
+      <w:proofErr w:type="spellEnd"/>
+      <w:r>
+        <w:rPr>
+          <w:lang w:val="en-IN"/>
+        </w:rPr>
+        <w:t>:</w:t>
       </w:r>
     </w:p>
     <w:p>
@@ -10477,7 +12360,21 @@
         <w:rPr>
           <w:lang w:val="en-IN"/>
         </w:rPr>
-        <w:t>Create an Object to Select class by passing dropdown WebElement as argument</w:t>
+        <w:t xml:space="preserve">Create an Object to Select class by passing dropdown </w:t>
+      </w:r>
+      <w:proofErr w:type="spellStart"/>
+      <w:r>
+        <w:rPr>
+          <w:lang w:val="en-IN"/>
+        </w:rPr>
+        <w:t>WebElement</w:t>
+      </w:r>
+      <w:proofErr w:type="spellEnd"/>
+      <w:r>
+        <w:rPr>
+          <w:lang w:val="en-IN"/>
+        </w:rPr>
+        <w:t xml:space="preserve"> as argument</w:t>
       </w:r>
     </w:p>
     <w:p>
@@ -10491,11 +12388,33 @@
           <w:lang w:val="en-IN"/>
         </w:rPr>
       </w:pPr>
-      <w:r>
-        <w:rPr>
-          <w:lang w:val="en-IN"/>
-        </w:rPr>
-        <w:t>selectByIndex(int)</w:t>
+      <w:proofErr w:type="spellStart"/>
+      <w:r>
+        <w:rPr>
+          <w:lang w:val="en-IN"/>
+        </w:rPr>
+        <w:t>selectByIndex</w:t>
+      </w:r>
+      <w:proofErr w:type="spellEnd"/>
+      <w:r>
+        <w:rPr>
+          <w:lang w:val="en-IN"/>
+        </w:rPr>
+        <w:t>(</w:t>
+      </w:r>
+      <w:proofErr w:type="spellStart"/>
+      <w:r>
+        <w:rPr>
+          <w:lang w:val="en-IN"/>
+        </w:rPr>
+        <w:t>int</w:t>
+      </w:r>
+      <w:proofErr w:type="spellEnd"/>
+      <w:r>
+        <w:rPr>
+          <w:lang w:val="en-IN"/>
+        </w:rPr>
+        <w:t>)</w:t>
       </w:r>
     </w:p>
     <w:p>
@@ -10509,11 +12428,19 @@
           <w:lang w:val="en-IN"/>
         </w:rPr>
       </w:pPr>
-      <w:r>
-        <w:rPr>
-          <w:lang w:val="en-IN"/>
-        </w:rPr>
-        <w:t>selectByValue(Sting)</w:t>
+      <w:proofErr w:type="spellStart"/>
+      <w:r>
+        <w:rPr>
+          <w:lang w:val="en-IN"/>
+        </w:rPr>
+        <w:t>selectByValue</w:t>
+      </w:r>
+      <w:proofErr w:type="spellEnd"/>
+      <w:r>
+        <w:rPr>
+          <w:lang w:val="en-IN"/>
+        </w:rPr>
+        <w:t>(Sting)</w:t>
       </w:r>
     </w:p>
     <w:p>
@@ -10527,11 +12454,19 @@
           <w:lang w:val="en-IN"/>
         </w:rPr>
       </w:pPr>
-      <w:r>
-        <w:rPr>
-          <w:lang w:val="en-IN"/>
-        </w:rPr>
-        <w:t>selectByVisibleText(String)</w:t>
+      <w:proofErr w:type="spellStart"/>
+      <w:r>
+        <w:rPr>
+          <w:lang w:val="en-IN"/>
+        </w:rPr>
+        <w:t>selectByVisibleText</w:t>
+      </w:r>
+      <w:proofErr w:type="spellEnd"/>
+      <w:r>
+        <w:rPr>
+          <w:lang w:val="en-IN"/>
+        </w:rPr>
+        <w:t>(String)</w:t>
       </w:r>
     </w:p>
     <w:p>
@@ -10545,11 +12480,33 @@
           <w:lang w:val="en-IN"/>
         </w:rPr>
       </w:pPr>
-      <w:r>
-        <w:rPr>
-          <w:lang w:val="en-IN"/>
-        </w:rPr>
-        <w:t>deSelectByIndex(int)</w:t>
+      <w:proofErr w:type="spellStart"/>
+      <w:r>
+        <w:rPr>
+          <w:lang w:val="en-IN"/>
+        </w:rPr>
+        <w:t>deSelectByIndex</w:t>
+      </w:r>
+      <w:proofErr w:type="spellEnd"/>
+      <w:r>
+        <w:rPr>
+          <w:lang w:val="en-IN"/>
+        </w:rPr>
+        <w:t>(</w:t>
+      </w:r>
+      <w:proofErr w:type="spellStart"/>
+      <w:r>
+        <w:rPr>
+          <w:lang w:val="en-IN"/>
+        </w:rPr>
+        <w:t>int</w:t>
+      </w:r>
+      <w:proofErr w:type="spellEnd"/>
+      <w:r>
+        <w:rPr>
+          <w:lang w:val="en-IN"/>
+        </w:rPr>
+        <w:t>)</w:t>
       </w:r>
     </w:p>
     <w:p>
@@ -10563,11 +12520,19 @@
           <w:lang w:val="en-IN"/>
         </w:rPr>
       </w:pPr>
-      <w:r>
-        <w:rPr>
-          <w:lang w:val="en-IN"/>
-        </w:rPr>
-        <w:t>deselectByValue(Sting)</w:t>
+      <w:proofErr w:type="spellStart"/>
+      <w:r>
+        <w:rPr>
+          <w:lang w:val="en-IN"/>
+        </w:rPr>
+        <w:t>deselectByValue</w:t>
+      </w:r>
+      <w:proofErr w:type="spellEnd"/>
+      <w:r>
+        <w:rPr>
+          <w:lang w:val="en-IN"/>
+        </w:rPr>
+        <w:t>(Sting)</w:t>
       </w:r>
     </w:p>
     <w:p>
@@ -10581,11 +12546,19 @@
           <w:lang w:val="en-IN"/>
         </w:rPr>
       </w:pPr>
-      <w:r>
-        <w:rPr>
-          <w:lang w:val="en-IN"/>
-        </w:rPr>
-        <w:t>deselectByVisibleText(String)</w:t>
+      <w:proofErr w:type="spellStart"/>
+      <w:r>
+        <w:rPr>
+          <w:lang w:val="en-IN"/>
+        </w:rPr>
+        <w:t>deselectByVisibleText</w:t>
+      </w:r>
+      <w:proofErr w:type="spellEnd"/>
+      <w:r>
+        <w:rPr>
+          <w:lang w:val="en-IN"/>
+        </w:rPr>
+        <w:t>(String)</w:t>
       </w:r>
     </w:p>
     <w:p>
@@ -10599,11 +12572,19 @@
           <w:lang w:val="en-IN"/>
         </w:rPr>
       </w:pPr>
-      <w:r>
-        <w:rPr>
-          <w:lang w:val="en-IN"/>
-        </w:rPr>
-        <w:t>deselectAll()</w:t>
+      <w:proofErr w:type="spellStart"/>
+      <w:r>
+        <w:rPr>
+          <w:lang w:val="en-IN"/>
+        </w:rPr>
+        <w:t>deselectAll</w:t>
+      </w:r>
+      <w:proofErr w:type="spellEnd"/>
+      <w:r>
+        <w:rPr>
+          <w:lang w:val="en-IN"/>
+        </w:rPr>
+        <w:t>()</w:t>
       </w:r>
     </w:p>
     <w:p>
@@ -10617,11 +12598,19 @@
           <w:lang w:val="en-IN"/>
         </w:rPr>
       </w:pPr>
-      <w:r>
-        <w:rPr>
-          <w:lang w:val="en-IN"/>
-        </w:rPr>
-        <w:t>getAllSelectedOptions()</w:t>
+      <w:proofErr w:type="spellStart"/>
+      <w:r>
+        <w:rPr>
+          <w:lang w:val="en-IN"/>
+        </w:rPr>
+        <w:t>getAllSelectedOptions</w:t>
+      </w:r>
+      <w:proofErr w:type="spellEnd"/>
+      <w:r>
+        <w:rPr>
+          <w:lang w:val="en-IN"/>
+        </w:rPr>
+        <w:t>()</w:t>
       </w:r>
     </w:p>
     <w:p>
@@ -10635,11 +12624,19 @@
           <w:lang w:val="en-IN"/>
         </w:rPr>
       </w:pPr>
-      <w:r>
-        <w:rPr>
-          <w:lang w:val="en-IN"/>
-        </w:rPr>
-        <w:t>getOptions()</w:t>
+      <w:proofErr w:type="spellStart"/>
+      <w:r>
+        <w:rPr>
+          <w:lang w:val="en-IN"/>
+        </w:rPr>
+        <w:t>getOptions</w:t>
+      </w:r>
+      <w:proofErr w:type="spellEnd"/>
+      <w:r>
+        <w:rPr>
+          <w:lang w:val="en-IN"/>
+        </w:rPr>
+        <w:t>()</w:t>
       </w:r>
     </w:p>
     <w:p>
@@ -10653,11 +12650,19 @@
           <w:lang w:val="en-IN"/>
         </w:rPr>
       </w:pPr>
-      <w:r>
-        <w:rPr>
-          <w:lang w:val="en-IN"/>
-        </w:rPr>
-        <w:t>getFirstSelectedOption()</w:t>
+      <w:proofErr w:type="spellStart"/>
+      <w:r>
+        <w:rPr>
+          <w:lang w:val="en-IN"/>
+        </w:rPr>
+        <w:t>getFirstSelectedOption</w:t>
+      </w:r>
+      <w:proofErr w:type="spellEnd"/>
+      <w:r>
+        <w:rPr>
+          <w:lang w:val="en-IN"/>
+        </w:rPr>
+        <w:t>()</w:t>
       </w:r>
     </w:p>
     <w:p>
@@ -10876,7 +12881,57 @@
         <w:rPr>
           <w:lang w:val="en-IN"/>
         </w:rPr>
-        <w:t>Actions – used to perform exact keyboard and mouse operation(movment, leftclick , right click,drag and drop etc.,).</w:t>
+        <w:t xml:space="preserve">Actions – used to perform exact keyboard and mouse </w:t>
+      </w:r>
+      <w:proofErr w:type="gramStart"/>
+      <w:r>
+        <w:rPr>
+          <w:lang w:val="en-IN"/>
+        </w:rPr>
+        <w:t>operation(</w:t>
+      </w:r>
+      <w:proofErr w:type="spellStart"/>
+      <w:proofErr w:type="gramEnd"/>
+      <w:r>
+        <w:rPr>
+          <w:lang w:val="en-IN"/>
+        </w:rPr>
+        <w:t>movment</w:t>
+      </w:r>
+      <w:proofErr w:type="spellEnd"/>
+      <w:r>
+        <w:rPr>
+          <w:lang w:val="en-IN"/>
+        </w:rPr>
+        <w:t xml:space="preserve">, </w:t>
+      </w:r>
+      <w:proofErr w:type="spellStart"/>
+      <w:r>
+        <w:rPr>
+          <w:lang w:val="en-IN"/>
+        </w:rPr>
+        <w:t>leftclick</w:t>
+      </w:r>
+      <w:proofErr w:type="spellEnd"/>
+      <w:r>
+        <w:rPr>
+          <w:lang w:val="en-IN"/>
+        </w:rPr>
+        <w:t xml:space="preserve"> , right </w:t>
+      </w:r>
+      <w:proofErr w:type="spellStart"/>
+      <w:r>
+        <w:rPr>
+          <w:lang w:val="en-IN"/>
+        </w:rPr>
+        <w:t>click,drag</w:t>
+      </w:r>
+      <w:proofErr w:type="spellEnd"/>
+      <w:r>
+        <w:rPr>
+          <w:lang w:val="en-IN"/>
+        </w:rPr>
+        <w:t xml:space="preserve"> and drop etc.,).</w:t>
       </w:r>
     </w:p>
     <w:p>
@@ -11011,12 +13066,22 @@
           <w:lang w:val="en-IN"/>
         </w:rPr>
       </w:pPr>
-      <w:r>
-        <w:rPr>
-          <w:lang w:val="en-IN"/>
-        </w:rPr>
-        <w:t>switchTo()</w:t>
-      </w:r>
+      <w:proofErr w:type="spellStart"/>
+      <w:proofErr w:type="gramStart"/>
+      <w:r>
+        <w:rPr>
+          <w:lang w:val="en-IN"/>
+        </w:rPr>
+        <w:t>switchTo</w:t>
+      </w:r>
+      <w:proofErr w:type="spellEnd"/>
+      <w:r>
+        <w:rPr>
+          <w:lang w:val="en-IN"/>
+        </w:rPr>
+        <w:t>()</w:t>
+      </w:r>
+      <w:proofErr w:type="gramEnd"/>
     </w:p>
     <w:p>
       <w:pPr>
@@ -11033,7 +13098,21 @@
         <w:rPr>
           <w:lang w:val="en-IN"/>
         </w:rPr>
-        <w:t>Alerts or confirmation popups – Java Script</w:t>
+        <w:t xml:space="preserve">Alerts or confirmation </w:t>
+      </w:r>
+      <w:proofErr w:type="spellStart"/>
+      <w:r>
+        <w:rPr>
+          <w:lang w:val="en-IN"/>
+        </w:rPr>
+        <w:t>popups</w:t>
+      </w:r>
+      <w:proofErr w:type="spellEnd"/>
+      <w:r>
+        <w:rPr>
+          <w:lang w:val="en-IN"/>
+        </w:rPr>
+        <w:t xml:space="preserve"> – Java Script</w:t>
       </w:r>
     </w:p>
     <w:p>
@@ -11071,11 +13150,19 @@
           <w:lang w:val="en-IN"/>
         </w:rPr>
       </w:pPr>
-      <w:r>
-        <w:rPr>
-          <w:lang w:val="en-IN"/>
-        </w:rPr>
-        <w:t>getWindowHandle() - &gt; String which is a unique ID for a Browser</w:t>
+      <w:proofErr w:type="spellStart"/>
+      <w:r>
+        <w:rPr>
+          <w:lang w:val="en-IN"/>
+        </w:rPr>
+        <w:t>getWindowHandle</w:t>
+      </w:r>
+      <w:proofErr w:type="spellEnd"/>
+      <w:r>
+        <w:rPr>
+          <w:lang w:val="en-IN"/>
+        </w:rPr>
+        <w:t>() - &gt; String which is a unique ID for a Browser</w:t>
       </w:r>
     </w:p>
     <w:p>
@@ -11089,11 +13176,19 @@
           <w:lang w:val="en-IN"/>
         </w:rPr>
       </w:pPr>
-      <w:r>
-        <w:rPr>
-          <w:lang w:val="en-IN"/>
-        </w:rPr>
-        <w:t>getWindowHandles() - &gt; Set&lt;String&gt; whi</w:t>
+      <w:proofErr w:type="spellStart"/>
+      <w:r>
+        <w:rPr>
+          <w:lang w:val="en-IN"/>
+        </w:rPr>
+        <w:t>getWindowHandles</w:t>
+      </w:r>
+      <w:proofErr w:type="spellEnd"/>
+      <w:r>
+        <w:rPr>
+          <w:lang w:val="en-IN"/>
+        </w:rPr>
+        <w:t>() - &gt; Set&lt;String&gt; whi</w:t>
       </w:r>
       <w:r>
         <w:rPr>
@@ -11212,7 +13307,21 @@
         <w:rPr>
           <w:lang w:val="en-IN"/>
         </w:rPr>
-        <w:t>String  - name or id attribute of a iframe tag</w:t>
+        <w:t xml:space="preserve">String  - name or id attribute of a </w:t>
+      </w:r>
+      <w:proofErr w:type="spellStart"/>
+      <w:r>
+        <w:rPr>
+          <w:lang w:val="en-IN"/>
+        </w:rPr>
+        <w:t>iframe</w:t>
+      </w:r>
+      <w:proofErr w:type="spellEnd"/>
+      <w:r>
+        <w:rPr>
+          <w:lang w:val="en-IN"/>
+        </w:rPr>
+        <w:t xml:space="preserve"> tag</w:t>
       </w:r>
     </w:p>
     <w:p>
@@ -11226,12 +13335,14 @@
           <w:lang w:val="en-IN"/>
         </w:rPr>
       </w:pPr>
+      <w:proofErr w:type="spellStart"/>
       <w:r>
         <w:rPr>
           <w:lang w:val="en-IN"/>
         </w:rPr>
         <w:t>Webelement</w:t>
       </w:r>
+      <w:proofErr w:type="spellEnd"/>
     </w:p>
     <w:p>
       <w:pPr>
@@ -11244,11 +13355,47 @@
           <w:lang w:val="en-IN"/>
         </w:rPr>
       </w:pPr>
-      <w:r>
-        <w:rPr>
-          <w:lang w:val="en-IN"/>
-        </w:rPr>
-        <w:t xml:space="preserve">defaultContent() - &gt; to switch the control from frame to parnet brower </w:t>
+      <w:proofErr w:type="spellStart"/>
+      <w:r>
+        <w:rPr>
+          <w:lang w:val="en-IN"/>
+        </w:rPr>
+        <w:t>defaultContent</w:t>
+      </w:r>
+      <w:proofErr w:type="spellEnd"/>
+      <w:r>
+        <w:rPr>
+          <w:lang w:val="en-IN"/>
+        </w:rPr>
+        <w:t xml:space="preserve">() - &gt; to switch the control from frame to </w:t>
+      </w:r>
+      <w:proofErr w:type="spellStart"/>
+      <w:r>
+        <w:rPr>
+          <w:lang w:val="en-IN"/>
+        </w:rPr>
+        <w:t>parnet</w:t>
+      </w:r>
+      <w:proofErr w:type="spellEnd"/>
+      <w:r>
+        <w:rPr>
+          <w:lang w:val="en-IN"/>
+        </w:rPr>
+        <w:t xml:space="preserve"> </w:t>
+      </w:r>
+      <w:proofErr w:type="spellStart"/>
+      <w:r>
+        <w:rPr>
+          <w:lang w:val="en-IN"/>
+        </w:rPr>
+        <w:t>brower</w:t>
+      </w:r>
+      <w:proofErr w:type="spellEnd"/>
+      <w:r>
+        <w:rPr>
+          <w:lang w:val="en-IN"/>
+        </w:rPr>
+        <w:t xml:space="preserve"> </w:t>
       </w:r>
     </w:p>
     <w:p>
@@ -11262,21 +13409,46 @@
         <w:rPr>
           <w:lang w:val="en-IN"/>
         </w:rPr>
-        <w:t>NOTE -  we can not switch from one frame to another directly.</w:t>
-      </w:r>
+        <w:t xml:space="preserve">NOTE </w:t>
+      </w:r>
+      <w:proofErr w:type="gramStart"/>
+      <w:r>
+        <w:rPr>
+          <w:lang w:val="en-IN"/>
+        </w:rPr>
+        <w:t>-  we</w:t>
+      </w:r>
+      <w:proofErr w:type="gramEnd"/>
       <w:r>
         <w:rPr>
           <w:lang w:val="en-IN"/>
         </w:rPr>
         <w:t xml:space="preserve"> </w:t>
       </w:r>
+      <w:proofErr w:type="spellStart"/>
+      <w:r>
+        <w:rPr>
+          <w:lang w:val="en-IN"/>
+        </w:rPr>
+        <w:t>can not</w:t>
+      </w:r>
+      <w:proofErr w:type="spellEnd"/>
+      <w:r>
+        <w:rPr>
+          <w:lang w:val="en-IN"/>
+        </w:rPr>
+        <w:t xml:space="preserve"> switch from one frame to another directly.</w:t>
+      </w:r>
+      <w:r>
+        <w:rPr>
+          <w:lang w:val="en-IN"/>
+        </w:rPr>
+        <w:t xml:space="preserve"> </w:t>
+      </w:r>
     </w:p>
     <w:p>
       <w:pPr>
         <w:ind w:left="360"/>
-        <w:rPr>
-          <w:lang w:val="en-IN"/>
-        </w:rPr>
       </w:pPr>
       <w:r>
         <w:rPr>
@@ -11330,12 +13502,382 @@
       </w:r>
       <w:r>
         <w:object w:dxaOrig="12380" w:dyaOrig="6590">
-          <v:shape id="_x0000_i1025" type="#_x0000_t75" style="width:468pt;height:249.15pt" o:ole="">
+          <v:shape id="_x0000_i1025" type="#_x0000_t75" style="width:468pt;height:249.3pt" o:ole="">
             <v:imagedata r:id="rId10" o:title=""/>
           </v:shape>
-          <o:OLEObject Type="Embed" ProgID="PBrush" ShapeID="_x0000_i1025" DrawAspect="Content" ObjectID="_1634622336" r:id="rId11"/>
+          <o:OLEObject Type="Embed" ProgID="PBrush" ShapeID="_x0000_i1025" DrawAspect="Content" ObjectID="_1634671344" r:id="rId11"/>
         </w:object>
       </w:r>
+    </w:p>
+    <w:p>
+      <w:pPr>
+        <w:ind w:left="360"/>
+      </w:pPr>
+    </w:p>
+    <w:p>
+      <w:pPr>
+        <w:ind w:left="360"/>
+      </w:pPr>
+      <w:r>
+        <w:t xml:space="preserve">Data driven </w:t>
+      </w:r>
+      <w:proofErr w:type="gramStart"/>
+      <w:r>
+        <w:t>Testing  :</w:t>
+      </w:r>
+      <w:proofErr w:type="gramEnd"/>
+    </w:p>
+    <w:p>
+      <w:pPr>
+        <w:pStyle w:val="ListParagraph"/>
+        <w:numPr>
+          <w:ilvl w:val="0"/>
+          <w:numId w:val="15"/>
+        </w:numPr>
+        <w:rPr>
+          <w:lang w:val="en-IN"/>
+        </w:rPr>
+      </w:pPr>
+      <w:r>
+        <w:rPr>
+          <w:lang w:val="en-IN"/>
+        </w:rPr>
+        <w:t>Difficult to maintain the Automated Tests if we hardcode the data</w:t>
+      </w:r>
+    </w:p>
+    <w:p>
+      <w:pPr>
+        <w:pStyle w:val="ListParagraph"/>
+        <w:numPr>
+          <w:ilvl w:val="0"/>
+          <w:numId w:val="15"/>
+        </w:numPr>
+        <w:rPr>
+          <w:lang w:val="en-IN"/>
+        </w:rPr>
+      </w:pPr>
+      <w:r>
+        <w:rPr>
+          <w:lang w:val="en-IN"/>
+        </w:rPr>
+        <w:t xml:space="preserve">Test can execute with Max one test data </w:t>
+      </w:r>
+    </w:p>
+    <w:p>
+      <w:pPr>
+        <w:rPr>
+          <w:lang w:val="en-IN"/>
+        </w:rPr>
+      </w:pPr>
+      <w:r>
+        <w:rPr>
+          <w:lang w:val="en-IN"/>
+        </w:rPr>
+        <w:t xml:space="preserve">Test Data </w:t>
+      </w:r>
+      <w:proofErr w:type="gramStart"/>
+      <w:r>
+        <w:rPr>
+          <w:lang w:val="en-IN"/>
+        </w:rPr>
+        <w:t>-  text</w:t>
+      </w:r>
+      <w:proofErr w:type="gramEnd"/>
+      <w:r>
+        <w:rPr>
+          <w:lang w:val="en-IN"/>
+        </w:rPr>
+        <w:t xml:space="preserve"> file, properties file, excel file, </w:t>
+      </w:r>
+      <w:proofErr w:type="spellStart"/>
+      <w:r>
+        <w:rPr>
+          <w:lang w:val="en-IN"/>
+        </w:rPr>
+        <w:t>csv</w:t>
+      </w:r>
+      <w:proofErr w:type="spellEnd"/>
+      <w:r>
+        <w:rPr>
+          <w:lang w:val="en-IN"/>
+        </w:rPr>
+        <w:t xml:space="preserve"> file, database etc...</w:t>
+      </w:r>
+    </w:p>
+    <w:p>
+      <w:pPr>
+        <w:rPr>
+          <w:lang w:val="en-IN"/>
+        </w:rPr>
+      </w:pPr>
+    </w:p>
+    <w:p>
+      <w:pPr>
+        <w:rPr>
+          <w:lang w:val="en-IN"/>
+        </w:rPr>
+      </w:pPr>
+      <w:r>
+        <w:rPr>
+          <w:noProof/>
+        </w:rPr>
+        <w:pict>
+          <v:shape id="_x0000_s1089" type="#_x0000_t32" style="position:absolute;margin-left:173pt;margin-top:61.35pt;width:126.3pt;height:67.15pt;z-index:251714560" o:connectortype="straight">
+            <v:stroke endarrow="block"/>
+          </v:shape>
+        </w:pict>
+      </w:r>
+      <w:r>
+        <w:rPr>
+          <w:noProof/>
+        </w:rPr>
+        <w:pict>
+          <v:shape id="_x0000_s1088" type="#_x0000_t32" style="position:absolute;margin-left:92.4pt;margin-top:61.35pt;width:80.6pt;height:69.85pt;flip:x;z-index:251713536" o:connectortype="straight">
+            <v:stroke endarrow="block"/>
+          </v:shape>
+        </w:pict>
+      </w:r>
+      <w:r>
+        <w:rPr>
+          <w:noProof/>
+        </w:rPr>
+        <w:pict>
+          <v:roundrect id="_x0000_s1085" style="position:absolute;margin-left:135.95pt;margin-top:20.5pt;width:120.9pt;height:38.15pt;z-index:251710464" arcsize="10923f" fillcolor="#4bacc6 [3208]" strokecolor="#f2f2f2 [3041]" strokeweight="3pt">
+            <v:shadow on="t" type="perspective" color="#205867 [1608]" opacity=".5" offset="1pt" offset2="-1pt"/>
+            <v:textbox>
+              <w:txbxContent>
+                <w:p>
+                  <w:pPr>
+                    <w:rPr>
+                      <w:lang w:val="en-IN"/>
+                    </w:rPr>
+                  </w:pPr>
+                  <w:r>
+                    <w:rPr>
+                      <w:lang w:val="en-IN"/>
+                    </w:rPr>
+                    <w:t>Test Data</w:t>
+                  </w:r>
+                </w:p>
+              </w:txbxContent>
+            </v:textbox>
+          </v:roundrect>
+        </w:pict>
+      </w:r>
+    </w:p>
+    <w:p>
+      <w:pPr>
+        <w:rPr>
+          <w:lang w:val="en-IN"/>
+        </w:rPr>
+      </w:pPr>
+    </w:p>
+    <w:p>
+      <w:pPr>
+        <w:rPr>
+          <w:lang w:val="en-IN"/>
+        </w:rPr>
+      </w:pPr>
+    </w:p>
+    <w:p>
+      <w:pPr>
+        <w:rPr>
+          <w:lang w:val="en-IN"/>
+        </w:rPr>
+      </w:pPr>
+    </w:p>
+    <w:p>
+      <w:pPr>
+        <w:rPr>
+          <w:lang w:val="en-IN"/>
+        </w:rPr>
+      </w:pPr>
+    </w:p>
+    <w:p>
+      <w:pPr>
+        <w:rPr>
+          <w:lang w:val="en-IN"/>
+        </w:rPr>
+      </w:pPr>
+      <w:r>
+        <w:rPr>
+          <w:noProof/>
+        </w:rPr>
+        <w:pict>
+          <v:roundrect id="_x0000_s1087" style="position:absolute;margin-left:277.8pt;margin-top:1.3pt;width:149.35pt;height:60.55pt;z-index:251712512" arcsize="10923f" fillcolor="#4bacc6 [3208]" strokecolor="#f2f2f2 [3041]" strokeweight="3pt">
+            <v:shadow on="t" type="perspective" color="#205867 [1608]" opacity=".5" offset="1pt" offset2="-1pt"/>
+            <v:textbox>
+              <w:txbxContent>
+                <w:p>
+                  <w:pPr>
+                    <w:rPr>
+                      <w:lang w:val="en-IN"/>
+                    </w:rPr>
+                  </w:pPr>
+                  <w:r>
+                    <w:rPr>
+                      <w:lang w:val="en-IN"/>
+                    </w:rPr>
+                    <w:t xml:space="preserve">Local Data – excel, </w:t>
+                  </w:r>
+                  <w:proofErr w:type="spellStart"/>
+                  <w:r>
+                    <w:rPr>
+                      <w:lang w:val="en-IN"/>
+                    </w:rPr>
+                    <w:t>textfile</w:t>
+                  </w:r>
+                  <w:proofErr w:type="spellEnd"/>
+                  <w:r>
+                    <w:rPr>
+                      <w:lang w:val="en-IN"/>
+                    </w:rPr>
+                    <w:t xml:space="preserve">, db, </w:t>
+                  </w:r>
+                  <w:proofErr w:type="spellStart"/>
+                  <w:r>
+                    <w:rPr>
+                      <w:lang w:val="en-IN"/>
+                    </w:rPr>
+                    <w:t>csv</w:t>
+                  </w:r>
+                  <w:proofErr w:type="spellEnd"/>
+                  <w:r>
+                    <w:rPr>
+                      <w:lang w:val="en-IN"/>
+                    </w:rPr>
+                    <w:t xml:space="preserve"> ...etc...</w:t>
+                  </w:r>
+                </w:p>
+              </w:txbxContent>
+            </v:textbox>
+          </v:roundrect>
+        </w:pict>
+      </w:r>
+      <w:r>
+        <w:rPr>
+          <w:noProof/>
+        </w:rPr>
+        <w:pict>
+          <v:roundrect id="_x0000_s1086" style="position:absolute;margin-left:28.5pt;margin-top:4pt;width:137.55pt;height:51.4pt;z-index:251711488" arcsize="10923f" fillcolor="#4bacc6 [3208]" strokecolor="#f2f2f2 [3041]" strokeweight="3pt">
+            <v:shadow on="t" type="perspective" color="#205867 [1608]" opacity=".5" offset="1pt" offset2="-1pt"/>
+            <v:textbox>
+              <w:txbxContent>
+                <w:p>
+                  <w:pPr>
+                    <w:rPr>
+                      <w:lang w:val="en-IN"/>
+                    </w:rPr>
+                  </w:pPr>
+                  <w:r>
+                    <w:rPr>
+                      <w:lang w:val="en-IN"/>
+                    </w:rPr>
+                    <w:t>Global Data</w:t>
+                  </w:r>
+                </w:p>
+                <w:p>
+                  <w:pPr>
+                    <w:rPr>
+                      <w:lang w:val="en-IN"/>
+                    </w:rPr>
+                  </w:pPr>
+                  <w:proofErr w:type="gramStart"/>
+                  <w:r>
+                    <w:rPr>
+                      <w:lang w:val="en-IN"/>
+                    </w:rPr>
+                    <w:t>properties</w:t>
+                  </w:r>
+                  <w:proofErr w:type="gramEnd"/>
+                  <w:r>
+                    <w:rPr>
+                      <w:lang w:val="en-IN"/>
+                    </w:rPr>
+                    <w:t xml:space="preserve"> file</w:t>
+                  </w:r>
+                </w:p>
+              </w:txbxContent>
+            </v:textbox>
+          </v:roundrect>
+        </w:pict>
+      </w:r>
+    </w:p>
+    <w:p>
+      <w:pPr>
+        <w:rPr>
+          <w:lang w:val="en-IN"/>
+        </w:rPr>
+      </w:pPr>
+    </w:p>
+    <w:p>
+      <w:pPr>
+        <w:rPr>
+          <w:lang w:val="en-IN"/>
+        </w:rPr>
+      </w:pPr>
+    </w:p>
+    <w:p>
+      <w:pPr>
+        <w:ind w:firstLine="720"/>
+        <w:rPr>
+          <w:lang w:val="en-IN"/>
+        </w:rPr>
+      </w:pPr>
+      <w:proofErr w:type="spellStart"/>
+      <w:proofErr w:type="gramStart"/>
+      <w:r>
+        <w:rPr>
+          <w:lang w:val="en-IN"/>
+        </w:rPr>
+        <w:t>Url</w:t>
+      </w:r>
+      <w:proofErr w:type="spellEnd"/>
+      <w:proofErr w:type="gramEnd"/>
+      <w:r>
+        <w:rPr>
+          <w:lang w:val="en-IN"/>
+        </w:rPr>
+        <w:t xml:space="preserve">, Username, Password,                                                         Data specific to </w:t>
+      </w:r>
+      <w:proofErr w:type="spellStart"/>
+      <w:r>
+        <w:rPr>
+          <w:lang w:val="en-IN"/>
+        </w:rPr>
+        <w:t>testcase</w:t>
+      </w:r>
+      <w:proofErr w:type="spellEnd"/>
+    </w:p>
+    <w:p>
+      <w:pPr>
+        <w:ind w:firstLine="720"/>
+        <w:rPr>
+          <w:lang w:val="en-IN"/>
+        </w:rPr>
+      </w:pPr>
+      <w:proofErr w:type="gramStart"/>
+      <w:r>
+        <w:rPr>
+          <w:lang w:val="en-IN"/>
+        </w:rPr>
+        <w:t>browser</w:t>
+      </w:r>
+      <w:proofErr w:type="gramEnd"/>
+      <w:r>
+        <w:rPr>
+          <w:lang w:val="en-IN"/>
+        </w:rPr>
+        <w:t xml:space="preserve">, </w:t>
+      </w:r>
+      <w:proofErr w:type="spellStart"/>
+      <w:r>
+        <w:rPr>
+          <w:lang w:val="en-IN"/>
+        </w:rPr>
+        <w:t>maxTimeout</w:t>
+      </w:r>
+      <w:proofErr w:type="spellEnd"/>
     </w:p>
     <w:sectPr>
       <w:pgSz w:w="12240" w:h="15840"/>
@@ -11370,7 +13912,7 @@
         <v:path o:extrusionok="f" gradientshapeok="t" o:connecttype="rect"/>
         <o:lock v:ext="edit" aspectratio="t"/>
       </v:shapetype>
-      <v:shape id="_x0000_i1030" type="#_x0000_t75" style="width:11.4pt;height:11.4pt" o:bullet="t">
+      <v:shape id="_x0000_i1027" type="#_x0000_t75" style="width:11.3pt;height:11.3pt" o:bullet="t">
         <v:imagedata r:id="rId1" o:title="msoA4FB"/>
       </v:shape>
     </w:pict>
@@ -11726,6 +14268,95 @@
     </w:lvl>
   </w:abstractNum>
   <w:abstractNum w:abstractNumId="4">
+    <w:nsid w:val="46C40218"/>
+    <w:multiLevelType w:val="hybridMultilevel"/>
+    <w:tmpl w:val="AC9E9892"/>
+    <w:lvl w:ilvl="0" w:tplc="0409000F">
+      <w:start w:val="1"/>
+      <w:numFmt w:val="decimal"/>
+      <w:lvlText w:val="%1."/>
+      <w:lvlJc w:val="left"/>
+      <w:pPr>
+        <w:ind w:left="720" w:hanging="360"/>
+      </w:pPr>
+      <w:rPr>
+        <w:rFonts w:hint="default"/>
+      </w:rPr>
+    </w:lvl>
+    <w:lvl w:ilvl="1" w:tplc="04090019" w:tentative="1">
+      <w:start w:val="1"/>
+      <w:numFmt w:val="lowerLetter"/>
+      <w:lvlText w:val="%2."/>
+      <w:lvlJc w:val="left"/>
+      <w:pPr>
+        <w:ind w:left="1440" w:hanging="360"/>
+      </w:pPr>
+    </w:lvl>
+    <w:lvl w:ilvl="2" w:tplc="0409001B" w:tentative="1">
+      <w:start w:val="1"/>
+      <w:numFmt w:val="lowerRoman"/>
+      <w:lvlText w:val="%3."/>
+      <w:lvlJc w:val="right"/>
+      <w:pPr>
+        <w:ind w:left="2160" w:hanging="180"/>
+      </w:pPr>
+    </w:lvl>
+    <w:lvl w:ilvl="3" w:tplc="0409000F" w:tentative="1">
+      <w:start w:val="1"/>
+      <w:numFmt w:val="decimal"/>
+      <w:lvlText w:val="%4."/>
+      <w:lvlJc w:val="left"/>
+      <w:pPr>
+        <w:ind w:left="2880" w:hanging="360"/>
+      </w:pPr>
+    </w:lvl>
+    <w:lvl w:ilvl="4" w:tplc="04090019" w:tentative="1">
+      <w:start w:val="1"/>
+      <w:numFmt w:val="lowerLetter"/>
+      <w:lvlText w:val="%5."/>
+      <w:lvlJc w:val="left"/>
+      <w:pPr>
+        <w:ind w:left="3600" w:hanging="360"/>
+      </w:pPr>
+    </w:lvl>
+    <w:lvl w:ilvl="5" w:tplc="0409001B" w:tentative="1">
+      <w:start w:val="1"/>
+      <w:numFmt w:val="lowerRoman"/>
+      <w:lvlText w:val="%6."/>
+      <w:lvlJc w:val="right"/>
+      <w:pPr>
+        <w:ind w:left="4320" w:hanging="180"/>
+      </w:pPr>
+    </w:lvl>
+    <w:lvl w:ilvl="6" w:tplc="0409000F" w:tentative="1">
+      <w:start w:val="1"/>
+      <w:numFmt w:val="decimal"/>
+      <w:lvlText w:val="%7."/>
+      <w:lvlJc w:val="left"/>
+      <w:pPr>
+        <w:ind w:left="5040" w:hanging="360"/>
+      </w:pPr>
+    </w:lvl>
+    <w:lvl w:ilvl="7" w:tplc="04090019" w:tentative="1">
+      <w:start w:val="1"/>
+      <w:numFmt w:val="lowerLetter"/>
+      <w:lvlText w:val="%8."/>
+      <w:lvlJc w:val="left"/>
+      <w:pPr>
+        <w:ind w:left="5760" w:hanging="360"/>
+      </w:pPr>
+    </w:lvl>
+    <w:lvl w:ilvl="8" w:tplc="0409001B" w:tentative="1">
+      <w:start w:val="1"/>
+      <w:numFmt w:val="lowerRoman"/>
+      <w:lvlText w:val="%9."/>
+      <w:lvlJc w:val="right"/>
+      <w:pPr>
+        <w:ind w:left="6480" w:hanging="180"/>
+      </w:pPr>
+    </w:lvl>
+  </w:abstractNum>
+  <w:abstractNum w:abstractNumId="5">
     <w:nsid w:val="4D283153"/>
     <w:multiLevelType w:val="hybridMultilevel"/>
     <w:tmpl w:val="D7847144"/>
@@ -11838,7 +14469,7 @@
       </w:rPr>
     </w:lvl>
   </w:abstractNum>
-  <w:abstractNum w:abstractNumId="5">
+  <w:abstractNum w:abstractNumId="6">
     <w:nsid w:val="558F197E"/>
     <w:multiLevelType w:val="hybridMultilevel"/>
     <w:tmpl w:val="E0444E72"/>
@@ -11927,7 +14558,7 @@
       </w:pPr>
     </w:lvl>
   </w:abstractNum>
-  <w:abstractNum w:abstractNumId="6">
+  <w:abstractNum w:abstractNumId="7">
     <w:nsid w:val="57CB3D1D"/>
     <w:multiLevelType w:val="hybridMultilevel"/>
     <w:tmpl w:val="E826B52E"/>
@@ -12016,7 +14647,7 @@
       </w:pPr>
     </w:lvl>
   </w:abstractNum>
-  <w:abstractNum w:abstractNumId="7">
+  <w:abstractNum w:abstractNumId="8">
     <w:nsid w:val="5B1D2D94"/>
     <w:multiLevelType w:val="hybridMultilevel"/>
     <w:tmpl w:val="DEF62DC0"/>
@@ -12105,7 +14736,7 @@
       </w:pPr>
     </w:lvl>
   </w:abstractNum>
-  <w:abstractNum w:abstractNumId="8">
+  <w:abstractNum w:abstractNumId="9">
     <w:nsid w:val="5DAA7F20"/>
     <w:multiLevelType w:val="hybridMultilevel"/>
     <w:tmpl w:val="B4548ED2"/>
@@ -12194,7 +14825,7 @@
       </w:pPr>
     </w:lvl>
   </w:abstractNum>
-  <w:abstractNum w:abstractNumId="9">
+  <w:abstractNum w:abstractNumId="10">
     <w:nsid w:val="6336589E"/>
     <w:multiLevelType w:val="hybridMultilevel"/>
     <w:tmpl w:val="D1F65ABA"/>
@@ -12308,7 +14939,7 @@
       </w:rPr>
     </w:lvl>
   </w:abstractNum>
-  <w:abstractNum w:abstractNumId="10">
+  <w:abstractNum w:abstractNumId="11">
     <w:nsid w:val="6C391912"/>
     <w:multiLevelType w:val="hybridMultilevel"/>
     <w:tmpl w:val="2328118E"/>
@@ -12397,7 +15028,7 @@
       </w:pPr>
     </w:lvl>
   </w:abstractNum>
-  <w:abstractNum w:abstractNumId="11">
+  <w:abstractNum w:abstractNumId="12">
     <w:nsid w:val="73E9093E"/>
     <w:multiLevelType w:val="hybridMultilevel"/>
     <w:tmpl w:val="55AE7358"/>
@@ -12486,7 +15117,7 @@
       </w:pPr>
     </w:lvl>
   </w:abstractNum>
-  <w:abstractNum w:abstractNumId="12">
+  <w:abstractNum w:abstractNumId="13">
     <w:nsid w:val="7CA46569"/>
     <w:multiLevelType w:val="hybridMultilevel"/>
     <w:tmpl w:val="990CCD38"/>
@@ -12598,7 +15229,7 @@
       </w:rPr>
     </w:lvl>
   </w:abstractNum>
-  <w:abstractNum w:abstractNumId="13">
+  <w:abstractNum w:abstractNumId="14">
     <w:nsid w:val="7E7A6FC6"/>
     <w:multiLevelType w:val="hybridMultilevel"/>
     <w:tmpl w:val="B3B4B43A"/>
@@ -12688,7 +15319,7 @@
     </w:lvl>
   </w:abstractNum>
   <w:num w:numId="1">
-    <w:abstractNumId w:val="13"/>
+    <w:abstractNumId w:val="14"/>
   </w:num>
   <w:num w:numId="2">
     <w:abstractNumId w:val="2"/>
@@ -12697,37 +15328,40 @@
     <w:abstractNumId w:val="0"/>
   </w:num>
   <w:num w:numId="4">
-    <w:abstractNumId w:val="4"/>
+    <w:abstractNumId w:val="5"/>
   </w:num>
   <w:num w:numId="5">
-    <w:abstractNumId w:val="12"/>
+    <w:abstractNumId w:val="13"/>
   </w:num>
   <w:num w:numId="6">
-    <w:abstractNumId w:val="10"/>
+    <w:abstractNumId w:val="11"/>
   </w:num>
   <w:num w:numId="7">
-    <w:abstractNumId w:val="8"/>
+    <w:abstractNumId w:val="9"/>
   </w:num>
   <w:num w:numId="8">
     <w:abstractNumId w:val="1"/>
   </w:num>
   <w:num w:numId="9">
-    <w:abstractNumId w:val="5"/>
+    <w:abstractNumId w:val="6"/>
   </w:num>
   <w:num w:numId="10">
-    <w:abstractNumId w:val="9"/>
+    <w:abstractNumId w:val="10"/>
   </w:num>
   <w:num w:numId="11">
     <w:abstractNumId w:val="3"/>
   </w:num>
   <w:num w:numId="12">
-    <w:abstractNumId w:val="6"/>
+    <w:abstractNumId w:val="7"/>
   </w:num>
   <w:num w:numId="13">
-    <w:abstractNumId w:val="7"/>
+    <w:abstractNumId w:val="8"/>
   </w:num>
   <w:num w:numId="14">
-    <w:abstractNumId w:val="11"/>
+    <w:abstractNumId w:val="12"/>
+  </w:num>
+  <w:num w:numId="15">
+    <w:abstractNumId w:val="4"/>
   </w:num>
 </w:numbering>
 </file>

--- a/Selenium_Notes.docx
+++ b/Selenium_Notes.docx
@@ -13505,7 +13505,7 @@
           <v:shape id="_x0000_i1025" type="#_x0000_t75" style="width:468pt;height:249.3pt" o:ole="">
             <v:imagedata r:id="rId10" o:title=""/>
           </v:shape>
-          <o:OLEObject Type="Embed" ProgID="PBrush" ShapeID="_x0000_i1025" DrawAspect="Content" ObjectID="_1634671344" r:id="rId11"/>
+          <o:OLEObject Type="Embed" ProgID="PBrush" ShapeID="_x0000_i1025" DrawAspect="Content" ObjectID="_1635184444" r:id="rId11"/>
         </w:object>
       </w:r>
     </w:p>
@@ -13879,6 +13879,933 @@
       </w:r>
       <w:proofErr w:type="spellEnd"/>
     </w:p>
+    <w:p>
+      <w:pPr>
+        <w:ind w:firstLine="720"/>
+        <w:rPr>
+          <w:lang w:val="en-IN"/>
+        </w:rPr>
+      </w:pPr>
+      <w:r>
+        <w:rPr>
+          <w:lang w:val="en-IN"/>
+        </w:rPr>
+        <w:t xml:space="preserve">JRE – word, </w:t>
+      </w:r>
+      <w:proofErr w:type="spellStart"/>
+      <w:r>
+        <w:rPr>
+          <w:lang w:val="en-IN"/>
+        </w:rPr>
+        <w:t>pdf</w:t>
+      </w:r>
+      <w:proofErr w:type="spellEnd"/>
+      <w:r>
+        <w:rPr>
+          <w:lang w:val="en-IN"/>
+        </w:rPr>
+        <w:t xml:space="preserve">, excel – </w:t>
+      </w:r>
+    </w:p>
+    <w:p>
+      <w:pPr>
+        <w:ind w:firstLine="720"/>
+        <w:rPr>
+          <w:lang w:val="en-IN"/>
+        </w:rPr>
+      </w:pPr>
+      <w:r>
+        <w:rPr>
+          <w:lang w:val="en-IN"/>
+        </w:rPr>
+        <w:t xml:space="preserve">POI – by apache </w:t>
+      </w:r>
+    </w:p>
+    <w:p>
+      <w:pPr>
+        <w:ind w:firstLine="720"/>
+        <w:rPr>
+          <w:lang w:val="en-IN"/>
+        </w:rPr>
+      </w:pPr>
+      <w:r>
+        <w:rPr>
+          <w:b/>
+          <w:i/>
+          <w:lang w:val="en-IN"/>
+        </w:rPr>
+        <w:t>Workbook</w:t>
+      </w:r>
+      <w:r>
+        <w:rPr>
+          <w:b/>
+          <w:i/>
+          <w:lang w:val="en-IN"/>
+        </w:rPr>
+        <w:t>&lt;I&gt;</w:t>
+      </w:r>
+      <w:r>
+        <w:rPr>
+          <w:lang w:val="en-IN"/>
+        </w:rPr>
+        <w:t xml:space="preserve"> – excel file</w:t>
+      </w:r>
+    </w:p>
+    <w:p>
+      <w:pPr>
+        <w:ind w:firstLine="720"/>
+        <w:rPr>
+          <w:lang w:val="en-IN"/>
+        </w:rPr>
+      </w:pPr>
+      <w:r>
+        <w:rPr>
+          <w:b/>
+          <w:i/>
+          <w:lang w:val="en-IN"/>
+        </w:rPr>
+        <w:t>Sheet</w:t>
+      </w:r>
+      <w:r>
+        <w:rPr>
+          <w:b/>
+          <w:i/>
+          <w:lang w:val="en-IN"/>
+        </w:rPr>
+        <w:t>&lt; I &gt;</w:t>
+      </w:r>
+      <w:r>
+        <w:rPr>
+          <w:lang w:val="en-IN"/>
+        </w:rPr>
+        <w:t xml:space="preserve"> – one sheet at a time</w:t>
+      </w:r>
+    </w:p>
+    <w:p>
+      <w:pPr>
+        <w:ind w:firstLine="720"/>
+        <w:rPr>
+          <w:lang w:val="en-IN"/>
+        </w:rPr>
+      </w:pPr>
+      <w:r>
+        <w:rPr>
+          <w:b/>
+          <w:i/>
+          <w:lang w:val="en-IN"/>
+        </w:rPr>
+        <w:t>Row</w:t>
+      </w:r>
+      <w:r>
+        <w:rPr>
+          <w:lang w:val="en-IN"/>
+        </w:rPr>
+        <w:t>&lt; I &gt;– identified by its index</w:t>
+      </w:r>
+    </w:p>
+    <w:p>
+      <w:pPr>
+        <w:ind w:firstLine="720"/>
+        <w:rPr>
+          <w:lang w:val="en-IN"/>
+        </w:rPr>
+      </w:pPr>
+      <w:r>
+        <w:rPr>
+          <w:b/>
+          <w:i/>
+          <w:lang w:val="en-IN"/>
+        </w:rPr>
+        <w:t>Cell</w:t>
+      </w:r>
+      <w:r>
+        <w:rPr>
+          <w:lang w:val="en-IN"/>
+        </w:rPr>
+        <w:t xml:space="preserve">&lt; I &gt; – represent one column </w:t>
+      </w:r>
+    </w:p>
+    <w:p>
+      <w:pPr>
+        <w:ind w:firstLine="720"/>
+        <w:rPr>
+          <w:lang w:val="en-IN"/>
+        </w:rPr>
+      </w:pPr>
+      <w:proofErr w:type="spellStart"/>
+      <w:r>
+        <w:rPr>
+          <w:rFonts w:ascii="Consolas" w:hAnsi="Consolas" w:cs="Consolas"/>
+          <w:color w:val="000000"/>
+          <w:sz w:val="24"/>
+          <w:szCs w:val="24"/>
+          <w:u w:val="single"/>
+          <w:shd w:val="clear" w:color="auto" w:fill="E8F2FE"/>
+        </w:rPr>
+        <w:t>WorkbookFactory</w:t>
+      </w:r>
+      <w:proofErr w:type="spellEnd"/>
+      <w:r>
+        <w:rPr>
+          <w:rFonts w:ascii="Consolas" w:hAnsi="Consolas" w:cs="Consolas"/>
+          <w:color w:val="000000"/>
+          <w:sz w:val="24"/>
+          <w:szCs w:val="24"/>
+          <w:u w:val="single"/>
+          <w:shd w:val="clear" w:color="auto" w:fill="E8F2FE"/>
+        </w:rPr>
+        <w:t>&lt;C&gt; - class to create object to excel file</w:t>
+      </w:r>
+    </w:p>
+    <w:p>
+      <w:pPr>
+        <w:ind w:firstLine="720"/>
+        <w:rPr>
+          <w:lang w:val="en-IN"/>
+        </w:rPr>
+      </w:pPr>
+    </w:p>
+    <w:p>
+      <w:pPr>
+        <w:ind w:firstLine="720"/>
+        <w:rPr>
+          <w:lang w:val="en-IN"/>
+        </w:rPr>
+      </w:pPr>
+    </w:p>
+    <w:p>
+      <w:pPr>
+        <w:ind w:firstLine="720"/>
+        <w:rPr>
+          <w:lang w:val="en-IN"/>
+        </w:rPr>
+      </w:pPr>
+    </w:p>
+    <w:p>
+      <w:pPr>
+        <w:ind w:firstLine="720"/>
+        <w:rPr>
+          <w:lang w:val="en-IN"/>
+        </w:rPr>
+      </w:pPr>
+    </w:p>
+    <w:tbl>
+      <w:tblPr>
+        <w:tblStyle w:val="TableGrid"/>
+        <w:tblW w:w="0" w:type="auto"/>
+        <w:tblLook w:val="04A0"/>
+      </w:tblPr>
+      <w:tblGrid>
+        <w:gridCol w:w="1596"/>
+        <w:gridCol w:w="1596"/>
+        <w:gridCol w:w="1596"/>
+        <w:gridCol w:w="1596"/>
+        <w:gridCol w:w="1596"/>
+        <w:gridCol w:w="1596"/>
+      </w:tblGrid>
+      <w:tr>
+        <w:tc>
+          <w:tcPr>
+            <w:tcW w:w="1596" w:type="dxa"/>
+          </w:tcPr>
+          <w:p>
+            <w:pPr>
+              <w:rPr>
+                <w:lang w:val="en-IN"/>
+              </w:rPr>
+            </w:pPr>
+            <w:r>
+              <w:rPr>
+                <w:lang w:val="en-IN"/>
+              </w:rPr>
+              <w:t>0 ,0</w:t>
+            </w:r>
+          </w:p>
+        </w:tc>
+        <w:tc>
+          <w:tcPr>
+            <w:tcW w:w="1596" w:type="dxa"/>
+          </w:tcPr>
+          <w:p>
+            <w:pPr>
+              <w:rPr>
+                <w:lang w:val="en-IN"/>
+              </w:rPr>
+            </w:pPr>
+            <w:r>
+              <w:rPr>
+                <w:lang w:val="en-IN"/>
+              </w:rPr>
+              <w:t>1</w:t>
+            </w:r>
+          </w:p>
+        </w:tc>
+        <w:tc>
+          <w:tcPr>
+            <w:tcW w:w="1596" w:type="dxa"/>
+          </w:tcPr>
+          <w:p>
+            <w:pPr>
+              <w:rPr>
+                <w:lang w:val="en-IN"/>
+              </w:rPr>
+            </w:pPr>
+            <w:r>
+              <w:rPr>
+                <w:lang w:val="en-IN"/>
+              </w:rPr>
+              <w:t>2</w:t>
+            </w:r>
+          </w:p>
+        </w:tc>
+        <w:tc>
+          <w:tcPr>
+            <w:tcW w:w="1596" w:type="dxa"/>
+          </w:tcPr>
+          <w:p>
+            <w:pPr>
+              <w:rPr>
+                <w:lang w:val="en-IN"/>
+              </w:rPr>
+            </w:pPr>
+            <w:r>
+              <w:rPr>
+                <w:lang w:val="en-IN"/>
+              </w:rPr>
+              <w:t>3</w:t>
+            </w:r>
+          </w:p>
+        </w:tc>
+        <w:tc>
+          <w:tcPr>
+            <w:tcW w:w="1596" w:type="dxa"/>
+          </w:tcPr>
+          <w:p>
+            <w:pPr>
+              <w:rPr>
+                <w:lang w:val="en-IN"/>
+              </w:rPr>
+            </w:pPr>
+            <w:r>
+              <w:rPr>
+                <w:lang w:val="en-IN"/>
+              </w:rPr>
+              <w:t>4</w:t>
+            </w:r>
+          </w:p>
+        </w:tc>
+        <w:tc>
+          <w:tcPr>
+            <w:tcW w:w="1596" w:type="dxa"/>
+          </w:tcPr>
+          <w:p>
+            <w:pPr>
+              <w:rPr>
+                <w:lang w:val="en-IN"/>
+              </w:rPr>
+            </w:pPr>
+            <w:r>
+              <w:rPr>
+                <w:lang w:val="en-IN"/>
+              </w:rPr>
+              <w:t>5</w:t>
+            </w:r>
+          </w:p>
+        </w:tc>
+      </w:tr>
+      <w:tr>
+        <w:tc>
+          <w:tcPr>
+            <w:tcW w:w="1596" w:type="dxa"/>
+          </w:tcPr>
+          <w:p>
+            <w:pPr>
+              <w:rPr>
+                <w:lang w:val="en-IN"/>
+              </w:rPr>
+            </w:pPr>
+            <w:r>
+              <w:rPr>
+                <w:lang w:val="en-IN"/>
+              </w:rPr>
+              <w:t>1</w:t>
+            </w:r>
+          </w:p>
+        </w:tc>
+        <w:tc>
+          <w:tcPr>
+            <w:tcW w:w="1596" w:type="dxa"/>
+          </w:tcPr>
+          <w:p>
+            <w:pPr>
+              <w:rPr>
+                <w:lang w:val="en-IN"/>
+              </w:rPr>
+            </w:pPr>
+          </w:p>
+        </w:tc>
+        <w:tc>
+          <w:tcPr>
+            <w:tcW w:w="1596" w:type="dxa"/>
+          </w:tcPr>
+          <w:p>
+            <w:pPr>
+              <w:rPr>
+                <w:lang w:val="en-IN"/>
+              </w:rPr>
+            </w:pPr>
+          </w:p>
+        </w:tc>
+        <w:tc>
+          <w:tcPr>
+            <w:tcW w:w="1596" w:type="dxa"/>
+          </w:tcPr>
+          <w:p>
+            <w:pPr>
+              <w:rPr>
+                <w:lang w:val="en-IN"/>
+              </w:rPr>
+            </w:pPr>
+          </w:p>
+        </w:tc>
+        <w:tc>
+          <w:tcPr>
+            <w:tcW w:w="1596" w:type="dxa"/>
+          </w:tcPr>
+          <w:p>
+            <w:pPr>
+              <w:rPr>
+                <w:lang w:val="en-IN"/>
+              </w:rPr>
+            </w:pPr>
+          </w:p>
+        </w:tc>
+        <w:tc>
+          <w:tcPr>
+            <w:tcW w:w="1596" w:type="dxa"/>
+          </w:tcPr>
+          <w:p>
+            <w:pPr>
+              <w:rPr>
+                <w:lang w:val="en-IN"/>
+              </w:rPr>
+            </w:pPr>
+          </w:p>
+        </w:tc>
+      </w:tr>
+      <w:tr>
+        <w:tc>
+          <w:tcPr>
+            <w:tcW w:w="1596" w:type="dxa"/>
+          </w:tcPr>
+          <w:p>
+            <w:pPr>
+              <w:rPr>
+                <w:lang w:val="en-IN"/>
+              </w:rPr>
+            </w:pPr>
+            <w:r>
+              <w:rPr>
+                <w:lang w:val="en-IN"/>
+              </w:rPr>
+              <w:t>2</w:t>
+            </w:r>
+          </w:p>
+        </w:tc>
+        <w:tc>
+          <w:tcPr>
+            <w:tcW w:w="1596" w:type="dxa"/>
+          </w:tcPr>
+          <w:p>
+            <w:pPr>
+              <w:rPr>
+                <w:lang w:val="en-IN"/>
+              </w:rPr>
+            </w:pPr>
+          </w:p>
+        </w:tc>
+        <w:tc>
+          <w:tcPr>
+            <w:tcW w:w="1596" w:type="dxa"/>
+          </w:tcPr>
+          <w:p>
+            <w:pPr>
+              <w:rPr>
+                <w:lang w:val="en-IN"/>
+              </w:rPr>
+            </w:pPr>
+          </w:p>
+        </w:tc>
+        <w:tc>
+          <w:tcPr>
+            <w:tcW w:w="1596" w:type="dxa"/>
+          </w:tcPr>
+          <w:p>
+            <w:pPr>
+              <w:rPr>
+                <w:lang w:val="en-IN"/>
+              </w:rPr>
+            </w:pPr>
+          </w:p>
+        </w:tc>
+        <w:tc>
+          <w:tcPr>
+            <w:tcW w:w="1596" w:type="dxa"/>
+          </w:tcPr>
+          <w:p>
+            <w:pPr>
+              <w:rPr>
+                <w:lang w:val="en-IN"/>
+              </w:rPr>
+            </w:pPr>
+          </w:p>
+        </w:tc>
+        <w:tc>
+          <w:tcPr>
+            <w:tcW w:w="1596" w:type="dxa"/>
+          </w:tcPr>
+          <w:p>
+            <w:pPr>
+              <w:rPr>
+                <w:lang w:val="en-IN"/>
+              </w:rPr>
+            </w:pPr>
+          </w:p>
+        </w:tc>
+      </w:tr>
+      <w:tr>
+        <w:tc>
+          <w:tcPr>
+            <w:tcW w:w="1596" w:type="dxa"/>
+          </w:tcPr>
+          <w:p>
+            <w:pPr>
+              <w:rPr>
+                <w:lang w:val="en-IN"/>
+              </w:rPr>
+            </w:pPr>
+            <w:r>
+              <w:rPr>
+                <w:lang w:val="en-IN"/>
+              </w:rPr>
+              <w:t>3</w:t>
+            </w:r>
+          </w:p>
+        </w:tc>
+        <w:tc>
+          <w:tcPr>
+            <w:tcW w:w="1596" w:type="dxa"/>
+          </w:tcPr>
+          <w:p>
+            <w:pPr>
+              <w:rPr>
+                <w:lang w:val="en-IN"/>
+              </w:rPr>
+            </w:pPr>
+          </w:p>
+        </w:tc>
+        <w:tc>
+          <w:tcPr>
+            <w:tcW w:w="1596" w:type="dxa"/>
+          </w:tcPr>
+          <w:p>
+            <w:pPr>
+              <w:rPr>
+                <w:lang w:val="en-IN"/>
+              </w:rPr>
+            </w:pPr>
+          </w:p>
+        </w:tc>
+        <w:tc>
+          <w:tcPr>
+            <w:tcW w:w="1596" w:type="dxa"/>
+          </w:tcPr>
+          <w:p>
+            <w:pPr>
+              <w:rPr>
+                <w:lang w:val="en-IN"/>
+              </w:rPr>
+            </w:pPr>
+          </w:p>
+        </w:tc>
+        <w:tc>
+          <w:tcPr>
+            <w:tcW w:w="1596" w:type="dxa"/>
+          </w:tcPr>
+          <w:p>
+            <w:pPr>
+              <w:rPr>
+                <w:lang w:val="en-IN"/>
+              </w:rPr>
+            </w:pPr>
+          </w:p>
+        </w:tc>
+        <w:tc>
+          <w:tcPr>
+            <w:tcW w:w="1596" w:type="dxa"/>
+          </w:tcPr>
+          <w:p>
+            <w:pPr>
+              <w:rPr>
+                <w:lang w:val="en-IN"/>
+              </w:rPr>
+            </w:pPr>
+          </w:p>
+        </w:tc>
+      </w:tr>
+      <w:tr>
+        <w:tc>
+          <w:tcPr>
+            <w:tcW w:w="1596" w:type="dxa"/>
+          </w:tcPr>
+          <w:p>
+            <w:pPr>
+              <w:rPr>
+                <w:lang w:val="en-IN"/>
+              </w:rPr>
+            </w:pPr>
+            <w:r>
+              <w:rPr>
+                <w:lang w:val="en-IN"/>
+              </w:rPr>
+              <w:t>4</w:t>
+            </w:r>
+          </w:p>
+        </w:tc>
+        <w:tc>
+          <w:tcPr>
+            <w:tcW w:w="1596" w:type="dxa"/>
+          </w:tcPr>
+          <w:p>
+            <w:pPr>
+              <w:rPr>
+                <w:lang w:val="en-IN"/>
+              </w:rPr>
+            </w:pPr>
+          </w:p>
+        </w:tc>
+        <w:tc>
+          <w:tcPr>
+            <w:tcW w:w="1596" w:type="dxa"/>
+          </w:tcPr>
+          <w:p>
+            <w:pPr>
+              <w:rPr>
+                <w:lang w:val="en-IN"/>
+              </w:rPr>
+            </w:pPr>
+          </w:p>
+        </w:tc>
+        <w:tc>
+          <w:tcPr>
+            <w:tcW w:w="1596" w:type="dxa"/>
+          </w:tcPr>
+          <w:p>
+            <w:pPr>
+              <w:rPr>
+                <w:lang w:val="en-IN"/>
+              </w:rPr>
+            </w:pPr>
+          </w:p>
+        </w:tc>
+        <w:tc>
+          <w:tcPr>
+            <w:tcW w:w="1596" w:type="dxa"/>
+          </w:tcPr>
+          <w:p>
+            <w:pPr>
+              <w:rPr>
+                <w:lang w:val="en-IN"/>
+              </w:rPr>
+            </w:pPr>
+          </w:p>
+        </w:tc>
+        <w:tc>
+          <w:tcPr>
+            <w:tcW w:w="1596" w:type="dxa"/>
+          </w:tcPr>
+          <w:p>
+            <w:pPr>
+              <w:rPr>
+                <w:lang w:val="en-IN"/>
+              </w:rPr>
+            </w:pPr>
+          </w:p>
+        </w:tc>
+      </w:tr>
+      <w:tr>
+        <w:tc>
+          <w:tcPr>
+            <w:tcW w:w="1596" w:type="dxa"/>
+          </w:tcPr>
+          <w:p>
+            <w:pPr>
+              <w:rPr>
+                <w:lang w:val="en-IN"/>
+              </w:rPr>
+            </w:pPr>
+            <w:r>
+              <w:rPr>
+                <w:lang w:val="en-IN"/>
+              </w:rPr>
+              <w:t>5</w:t>
+            </w:r>
+          </w:p>
+        </w:tc>
+        <w:tc>
+          <w:tcPr>
+            <w:tcW w:w="1596" w:type="dxa"/>
+          </w:tcPr>
+          <w:p>
+            <w:pPr>
+              <w:rPr>
+                <w:lang w:val="en-IN"/>
+              </w:rPr>
+            </w:pPr>
+          </w:p>
+        </w:tc>
+        <w:tc>
+          <w:tcPr>
+            <w:tcW w:w="1596" w:type="dxa"/>
+          </w:tcPr>
+          <w:p>
+            <w:pPr>
+              <w:rPr>
+                <w:lang w:val="en-IN"/>
+              </w:rPr>
+            </w:pPr>
+          </w:p>
+        </w:tc>
+        <w:tc>
+          <w:tcPr>
+            <w:tcW w:w="1596" w:type="dxa"/>
+          </w:tcPr>
+          <w:p>
+            <w:pPr>
+              <w:rPr>
+                <w:lang w:val="en-IN"/>
+              </w:rPr>
+            </w:pPr>
+          </w:p>
+        </w:tc>
+        <w:tc>
+          <w:tcPr>
+            <w:tcW w:w="1596" w:type="dxa"/>
+          </w:tcPr>
+          <w:p>
+            <w:pPr>
+              <w:rPr>
+                <w:lang w:val="en-IN"/>
+              </w:rPr>
+            </w:pPr>
+          </w:p>
+        </w:tc>
+        <w:tc>
+          <w:tcPr>
+            <w:tcW w:w="1596" w:type="dxa"/>
+          </w:tcPr>
+          <w:p>
+            <w:pPr>
+              <w:rPr>
+                <w:lang w:val="en-IN"/>
+              </w:rPr>
+            </w:pPr>
+          </w:p>
+        </w:tc>
+      </w:tr>
+      <w:tr>
+        <w:tc>
+          <w:tcPr>
+            <w:tcW w:w="1596" w:type="dxa"/>
+          </w:tcPr>
+          <w:p>
+            <w:pPr>
+              <w:rPr>
+                <w:lang w:val="en-IN"/>
+              </w:rPr>
+            </w:pPr>
+            <w:r>
+              <w:rPr>
+                <w:lang w:val="en-IN"/>
+              </w:rPr>
+              <w:t>6</w:t>
+            </w:r>
+          </w:p>
+        </w:tc>
+        <w:tc>
+          <w:tcPr>
+            <w:tcW w:w="1596" w:type="dxa"/>
+          </w:tcPr>
+          <w:p>
+            <w:pPr>
+              <w:rPr>
+                <w:lang w:val="en-IN"/>
+              </w:rPr>
+            </w:pPr>
+          </w:p>
+        </w:tc>
+        <w:tc>
+          <w:tcPr>
+            <w:tcW w:w="1596" w:type="dxa"/>
+          </w:tcPr>
+          <w:p>
+            <w:pPr>
+              <w:rPr>
+                <w:lang w:val="en-IN"/>
+              </w:rPr>
+            </w:pPr>
+          </w:p>
+        </w:tc>
+        <w:tc>
+          <w:tcPr>
+            <w:tcW w:w="1596" w:type="dxa"/>
+          </w:tcPr>
+          <w:p>
+            <w:pPr>
+              <w:rPr>
+                <w:lang w:val="en-IN"/>
+              </w:rPr>
+            </w:pPr>
+          </w:p>
+        </w:tc>
+        <w:tc>
+          <w:tcPr>
+            <w:tcW w:w="1596" w:type="dxa"/>
+          </w:tcPr>
+          <w:p>
+            <w:pPr>
+              <w:rPr>
+                <w:lang w:val="en-IN"/>
+              </w:rPr>
+            </w:pPr>
+          </w:p>
+        </w:tc>
+        <w:tc>
+          <w:tcPr>
+            <w:tcW w:w="1596" w:type="dxa"/>
+          </w:tcPr>
+          <w:p>
+            <w:pPr>
+              <w:rPr>
+                <w:lang w:val="en-IN"/>
+              </w:rPr>
+            </w:pPr>
+          </w:p>
+        </w:tc>
+      </w:tr>
+      <w:tr>
+        <w:tc>
+          <w:tcPr>
+            <w:tcW w:w="1596" w:type="dxa"/>
+          </w:tcPr>
+          <w:p>
+            <w:pPr>
+              <w:rPr>
+                <w:lang w:val="en-IN"/>
+              </w:rPr>
+            </w:pPr>
+            <w:r>
+              <w:rPr>
+                <w:lang w:val="en-IN"/>
+              </w:rPr>
+              <w:t>7</w:t>
+            </w:r>
+          </w:p>
+        </w:tc>
+        <w:tc>
+          <w:tcPr>
+            <w:tcW w:w="1596" w:type="dxa"/>
+          </w:tcPr>
+          <w:p>
+            <w:pPr>
+              <w:rPr>
+                <w:lang w:val="en-IN"/>
+              </w:rPr>
+            </w:pPr>
+          </w:p>
+        </w:tc>
+        <w:tc>
+          <w:tcPr>
+            <w:tcW w:w="1596" w:type="dxa"/>
+          </w:tcPr>
+          <w:p>
+            <w:pPr>
+              <w:rPr>
+                <w:lang w:val="en-IN"/>
+              </w:rPr>
+            </w:pPr>
+          </w:p>
+        </w:tc>
+        <w:tc>
+          <w:tcPr>
+            <w:tcW w:w="1596" w:type="dxa"/>
+          </w:tcPr>
+          <w:p>
+            <w:pPr>
+              <w:rPr>
+                <w:lang w:val="en-IN"/>
+              </w:rPr>
+            </w:pPr>
+          </w:p>
+        </w:tc>
+        <w:tc>
+          <w:tcPr>
+            <w:tcW w:w="1596" w:type="dxa"/>
+          </w:tcPr>
+          <w:p>
+            <w:pPr>
+              <w:rPr>
+                <w:lang w:val="en-IN"/>
+              </w:rPr>
+            </w:pPr>
+          </w:p>
+        </w:tc>
+        <w:tc>
+          <w:tcPr>
+            <w:tcW w:w="1596" w:type="dxa"/>
+          </w:tcPr>
+          <w:p>
+            <w:pPr>
+              <w:rPr>
+                <w:lang w:val="en-IN"/>
+              </w:rPr>
+            </w:pPr>
+          </w:p>
+        </w:tc>
+      </w:tr>
+    </w:tbl>
+    <w:p>
+      <w:pPr>
+        <w:ind w:firstLine="720"/>
+        <w:rPr>
+          <w:lang w:val="en-IN"/>
+        </w:rPr>
+      </w:pPr>
+    </w:p>
+    <w:p>
+      <w:pPr>
+        <w:ind w:firstLine="720"/>
+        <w:rPr>
+          <w:lang w:val="en-IN"/>
+        </w:rPr>
+      </w:pPr>
+    </w:p>
+    <w:p>
+      <w:pPr>
+        <w:ind w:firstLine="720"/>
+        <w:rPr>
+          <w:lang w:val="en-IN"/>
+        </w:rPr>
+      </w:pPr>
+    </w:p>
+    <w:p>
+      <w:pPr>
+        <w:ind w:firstLine="720"/>
+        <w:rPr>
+          <w:lang w:val="en-IN"/>
+        </w:rPr>
+      </w:pPr>
+    </w:p>
     <w:sectPr>
       <w:pgSz w:w="12240" w:h="15840"/>
       <w:pgMar w:top="1440" w:right="1440" w:bottom="1440" w:left="1440" w:header="708" w:footer="708" w:gutter="0"/>
@@ -13912,7 +14839,7 @@
         <v:path o:extrusionok="f" gradientshapeok="t" o:connecttype="rect"/>
         <o:lock v:ext="edit" aspectratio="t"/>
       </v:shapetype>
-      <v:shape id="_x0000_i1027" type="#_x0000_t75" style="width:11.3pt;height:11.3pt" o:bullet="t">
+      <v:shape id="_x0000_i1053" type="#_x0000_t75" style="width:11.3pt;height:11.3pt" o:bullet="t">
         <v:imagedata r:id="rId1" o:title="msoA4FB"/>
       </v:shape>
     </w:pict>

--- a/Selenium_Notes.docx
+++ b/Selenium_Notes.docx
@@ -9866,13 +9866,7 @@
                     <w:rPr>
                       <w:lang w:val="en-IN"/>
                     </w:rPr>
-                    <w:t>Static Waits</w:t>
-                  </w:r>
-                  <w:r>
-                    <w:rPr>
-                      <w:lang w:val="en-IN"/>
-                    </w:rPr>
-                    <w:t xml:space="preserve"> – </w:t>
+                    <w:t xml:space="preserve">Static Waits – </w:t>
                   </w:r>
                   <w:proofErr w:type="spellStart"/>
                   <w:proofErr w:type="gramStart"/>
@@ -13505,7 +13499,7 @@
           <v:shape id="_x0000_i1025" type="#_x0000_t75" style="width:468pt;height:249.3pt" o:ole="">
             <v:imagedata r:id="rId10" o:title=""/>
           </v:shape>
-          <o:OLEObject Type="Embed" ProgID="PBrush" ShapeID="_x0000_i1025" DrawAspect="Content" ObjectID="_1635184444" r:id="rId11"/>
+          <o:OLEObject Type="Embed" ProgID="PBrush" ShapeID="_x0000_i1025" DrawAspect="Content" ObjectID="_1635623350" r:id="rId11"/>
         </w:object>
       </w:r>
     </w:p>
@@ -14806,6 +14800,1896 @@
         </w:rPr>
       </w:pPr>
     </w:p>
+    <w:p>
+      <w:pPr>
+        <w:ind w:firstLine="720"/>
+        <w:rPr>
+          <w:lang w:val="en-IN"/>
+        </w:rPr>
+      </w:pPr>
+    </w:p>
+    <w:p>
+      <w:pPr>
+        <w:ind w:firstLine="720"/>
+        <w:rPr>
+          <w:lang w:val="en-IN"/>
+        </w:rPr>
+      </w:pPr>
+    </w:p>
+    <w:p>
+      <w:pPr>
+        <w:pBdr>
+          <w:bottom w:val="single" w:sz="6" w:space="1" w:color="auto"/>
+        </w:pBdr>
+        <w:ind w:firstLine="720"/>
+        <w:rPr>
+          <w:b/>
+          <w:lang w:val="en-IN"/>
+        </w:rPr>
+      </w:pPr>
+      <w:proofErr w:type="spellStart"/>
+      <w:proofErr w:type="gramStart"/>
+      <w:r>
+        <w:rPr>
+          <w:b/>
+          <w:lang w:val="en-IN"/>
+        </w:rPr>
+        <w:t>FrameWorks</w:t>
+      </w:r>
+      <w:proofErr w:type="spellEnd"/>
+      <w:r>
+        <w:rPr>
+          <w:b/>
+          <w:lang w:val="en-IN"/>
+        </w:rPr>
+        <w:t xml:space="preserve"> :</w:t>
+      </w:r>
+      <w:proofErr w:type="gramEnd"/>
+    </w:p>
+    <w:p>
+      <w:pPr>
+        <w:ind w:firstLine="720"/>
+        <w:rPr>
+          <w:lang w:val="en-IN"/>
+        </w:rPr>
+      </w:pPr>
+      <w:r>
+        <w:rPr>
+          <w:lang w:val="en-IN"/>
+        </w:rPr>
+        <w:t xml:space="preserve">Set of guidelines or procedure which contains </w:t>
+      </w:r>
+      <w:proofErr w:type="gramStart"/>
+      <w:r>
+        <w:rPr>
+          <w:lang w:val="en-IN"/>
+        </w:rPr>
+        <w:t xml:space="preserve">many </w:t>
+      </w:r>
+      <w:proofErr w:type="spellStart"/>
+      <w:r>
+        <w:rPr>
+          <w:lang w:val="en-IN"/>
+        </w:rPr>
+        <w:t>informations</w:t>
+      </w:r>
+      <w:proofErr w:type="spellEnd"/>
+      <w:proofErr w:type="gramEnd"/>
+      <w:r>
+        <w:rPr>
+          <w:lang w:val="en-IN"/>
+        </w:rPr>
+        <w:t>,</w:t>
+      </w:r>
+    </w:p>
+    <w:p>
+      <w:pPr>
+        <w:pStyle w:val="ListParagraph"/>
+        <w:numPr>
+          <w:ilvl w:val="0"/>
+          <w:numId w:val="16"/>
+        </w:numPr>
+        <w:rPr>
+          <w:lang w:val="en-IN"/>
+        </w:rPr>
+      </w:pPr>
+      <w:r>
+        <w:rPr>
+          <w:lang w:val="en-IN"/>
+        </w:rPr>
+        <w:t>How the Test Cases are written</w:t>
+      </w:r>
+    </w:p>
+    <w:p>
+      <w:pPr>
+        <w:pStyle w:val="ListParagraph"/>
+        <w:numPr>
+          <w:ilvl w:val="0"/>
+          <w:numId w:val="16"/>
+        </w:numPr>
+        <w:rPr>
+          <w:lang w:val="en-IN"/>
+        </w:rPr>
+      </w:pPr>
+      <w:r>
+        <w:rPr>
+          <w:lang w:val="en-IN"/>
+        </w:rPr>
+        <w:t>Where the Test cases should be stored</w:t>
+      </w:r>
+    </w:p>
+    <w:p>
+      <w:pPr>
+        <w:pStyle w:val="ListParagraph"/>
+        <w:numPr>
+          <w:ilvl w:val="0"/>
+          <w:numId w:val="16"/>
+        </w:numPr>
+        <w:rPr>
+          <w:lang w:val="en-IN"/>
+        </w:rPr>
+      </w:pPr>
+      <w:r>
+        <w:rPr>
+          <w:lang w:val="en-IN"/>
+        </w:rPr>
+        <w:t>What are the coding standards to be followed</w:t>
+      </w:r>
+    </w:p>
+    <w:p>
+      <w:pPr>
+        <w:pStyle w:val="ListParagraph"/>
+        <w:numPr>
+          <w:ilvl w:val="0"/>
+          <w:numId w:val="16"/>
+        </w:numPr>
+        <w:rPr>
+          <w:lang w:val="en-IN"/>
+        </w:rPr>
+      </w:pPr>
+      <w:r>
+        <w:rPr>
+          <w:lang w:val="en-IN"/>
+        </w:rPr>
+        <w:t>How the reports should be generated</w:t>
+      </w:r>
+    </w:p>
+    <w:p>
+      <w:pPr>
+        <w:pStyle w:val="ListParagraph"/>
+        <w:numPr>
+          <w:ilvl w:val="0"/>
+          <w:numId w:val="16"/>
+        </w:numPr>
+        <w:rPr>
+          <w:lang w:val="en-IN"/>
+        </w:rPr>
+      </w:pPr>
+      <w:r>
+        <w:rPr>
+          <w:lang w:val="en-IN"/>
+        </w:rPr>
+        <w:t>How the tests should be executed one after the other</w:t>
+      </w:r>
+    </w:p>
+    <w:p>
+      <w:pPr>
+        <w:pStyle w:val="ListParagraph"/>
+        <w:numPr>
+          <w:ilvl w:val="0"/>
+          <w:numId w:val="16"/>
+        </w:numPr>
+        <w:rPr>
+          <w:lang w:val="en-IN"/>
+        </w:rPr>
+      </w:pPr>
+      <w:r>
+        <w:rPr>
+          <w:lang w:val="en-IN"/>
+        </w:rPr>
+        <w:t>Once the test is failed- should we raise a defect automatically</w:t>
+      </w:r>
+    </w:p>
+    <w:p>
+      <w:pPr>
+        <w:pStyle w:val="ListParagraph"/>
+        <w:numPr>
+          <w:ilvl w:val="0"/>
+          <w:numId w:val="16"/>
+        </w:numPr>
+        <w:rPr>
+          <w:lang w:val="en-IN"/>
+        </w:rPr>
+      </w:pPr>
+      <w:r>
+        <w:rPr>
+          <w:lang w:val="en-IN"/>
+        </w:rPr>
+        <w:t>Whom all to send a mail on completion of Test Execution</w:t>
+      </w:r>
+    </w:p>
+    <w:p>
+      <w:pPr>
+        <w:rPr>
+          <w:lang w:val="en-IN"/>
+        </w:rPr>
+      </w:pPr>
+      <w:proofErr w:type="gramStart"/>
+      <w:r>
+        <w:rPr>
+          <w:lang w:val="en-IN"/>
+        </w:rPr>
+        <w:t>Types :</w:t>
+      </w:r>
+      <w:proofErr w:type="gramEnd"/>
+      <w:r>
+        <w:rPr>
+          <w:lang w:val="en-IN"/>
+        </w:rPr>
+        <w:t xml:space="preserve"> </w:t>
+      </w:r>
+    </w:p>
+    <w:p>
+      <w:pPr>
+        <w:pStyle w:val="ListParagraph"/>
+        <w:numPr>
+          <w:ilvl w:val="0"/>
+          <w:numId w:val="17"/>
+        </w:numPr>
+        <w:rPr>
+          <w:lang w:val="en-IN"/>
+        </w:rPr>
+      </w:pPr>
+      <w:r>
+        <w:rPr>
+          <w:lang w:val="en-IN"/>
+        </w:rPr>
+        <w:t>Function Driven Automation Framework</w:t>
+      </w:r>
+    </w:p>
+    <w:p>
+      <w:pPr>
+        <w:pStyle w:val="ListParagraph"/>
+        <w:numPr>
+          <w:ilvl w:val="0"/>
+          <w:numId w:val="17"/>
+        </w:numPr>
+        <w:rPr>
+          <w:lang w:val="en-IN"/>
+        </w:rPr>
+      </w:pPr>
+      <w:r>
+        <w:rPr>
+          <w:lang w:val="en-IN"/>
+        </w:rPr>
+        <w:t>Data Driven Automation Framework</w:t>
+      </w:r>
+    </w:p>
+    <w:p>
+      <w:pPr>
+        <w:pStyle w:val="ListParagraph"/>
+        <w:numPr>
+          <w:ilvl w:val="0"/>
+          <w:numId w:val="17"/>
+        </w:numPr>
+        <w:rPr>
+          <w:lang w:val="en-IN"/>
+        </w:rPr>
+      </w:pPr>
+      <w:r>
+        <w:rPr>
+          <w:lang w:val="en-IN"/>
+        </w:rPr>
+        <w:t>Key Word Driven Automation Framework</w:t>
+      </w:r>
+    </w:p>
+    <w:p>
+      <w:pPr>
+        <w:pStyle w:val="ListParagraph"/>
+        <w:numPr>
+          <w:ilvl w:val="0"/>
+          <w:numId w:val="17"/>
+        </w:numPr>
+        <w:rPr>
+          <w:lang w:val="en-IN"/>
+        </w:rPr>
+      </w:pPr>
+      <w:r>
+        <w:rPr>
+          <w:lang w:val="en-IN"/>
+        </w:rPr>
+        <w:t>Hybrid Driven Automation Framework</w:t>
+      </w:r>
+    </w:p>
+    <w:p>
+      <w:pPr>
+        <w:pStyle w:val="ListParagraph"/>
+        <w:numPr>
+          <w:ilvl w:val="0"/>
+          <w:numId w:val="17"/>
+        </w:numPr>
+        <w:rPr>
+          <w:highlight w:val="yellow"/>
+          <w:lang w:val="en-IN"/>
+        </w:rPr>
+      </w:pPr>
+      <w:proofErr w:type="spellStart"/>
+      <w:r>
+        <w:rPr>
+          <w:highlight w:val="yellow"/>
+          <w:lang w:val="en-IN"/>
+        </w:rPr>
+        <w:t>TestNg</w:t>
+      </w:r>
+      <w:proofErr w:type="spellEnd"/>
+    </w:p>
+    <w:p>
+      <w:pPr>
+        <w:pStyle w:val="ListParagraph"/>
+        <w:numPr>
+          <w:ilvl w:val="0"/>
+          <w:numId w:val="17"/>
+        </w:numPr>
+        <w:rPr>
+          <w:highlight w:val="yellow"/>
+          <w:lang w:val="en-IN"/>
+        </w:rPr>
+      </w:pPr>
+      <w:r>
+        <w:rPr>
+          <w:highlight w:val="yellow"/>
+          <w:lang w:val="en-IN"/>
+        </w:rPr>
+        <w:t>Page object Model</w:t>
+      </w:r>
+    </w:p>
+    <w:p>
+      <w:pPr>
+        <w:rPr>
+          <w:highlight w:val="yellow"/>
+          <w:lang w:val="en-IN"/>
+        </w:rPr>
+      </w:pPr>
+    </w:p>
+    <w:p>
+      <w:pPr>
+        <w:rPr>
+          <w:highlight w:val="yellow"/>
+          <w:lang w:val="en-IN"/>
+        </w:rPr>
+      </w:pPr>
+    </w:p>
+    <w:p>
+      <w:pPr>
+        <w:rPr>
+          <w:highlight w:val="yellow"/>
+          <w:lang w:val="en-IN"/>
+        </w:rPr>
+      </w:pPr>
+    </w:p>
+    <w:p>
+      <w:pPr>
+        <w:pBdr>
+          <w:bottom w:val="single" w:sz="6" w:space="1" w:color="auto"/>
+        </w:pBdr>
+        <w:rPr>
+          <w:highlight w:val="yellow"/>
+          <w:lang w:val="en-IN"/>
+        </w:rPr>
+      </w:pPr>
+      <w:proofErr w:type="spellStart"/>
+      <w:proofErr w:type="gramStart"/>
+      <w:r>
+        <w:rPr>
+          <w:highlight w:val="yellow"/>
+          <w:lang w:val="en-IN"/>
+        </w:rPr>
+        <w:t>TestNG</w:t>
+      </w:r>
+      <w:proofErr w:type="spellEnd"/>
+      <w:r>
+        <w:rPr>
+          <w:highlight w:val="yellow"/>
+          <w:lang w:val="en-IN"/>
+        </w:rPr>
+        <w:t xml:space="preserve"> :</w:t>
+      </w:r>
+      <w:proofErr w:type="gramEnd"/>
+      <w:r>
+        <w:rPr>
+          <w:highlight w:val="yellow"/>
+          <w:lang w:val="en-IN"/>
+        </w:rPr>
+        <w:t xml:space="preserve"> </w:t>
+      </w:r>
+    </w:p>
+    <w:p>
+      <w:pPr>
+        <w:pStyle w:val="ListParagraph"/>
+        <w:numPr>
+          <w:ilvl w:val="0"/>
+          <w:numId w:val="18"/>
+        </w:numPr>
+        <w:rPr>
+          <w:highlight w:val="yellow"/>
+          <w:lang w:val="en-IN"/>
+        </w:rPr>
+      </w:pPr>
+      <w:r>
+        <w:rPr>
+          <w:highlight w:val="yellow"/>
+          <w:lang w:val="en-IN"/>
+        </w:rPr>
+        <w:t>Download Test NG JAR FILES</w:t>
+      </w:r>
+    </w:p>
+    <w:p>
+      <w:pPr>
+        <w:pStyle w:val="ListParagraph"/>
+        <w:numPr>
+          <w:ilvl w:val="0"/>
+          <w:numId w:val="18"/>
+        </w:numPr>
+        <w:rPr>
+          <w:highlight w:val="yellow"/>
+          <w:lang w:val="en-IN"/>
+        </w:rPr>
+      </w:pPr>
+      <w:r>
+        <w:rPr>
+          <w:highlight w:val="yellow"/>
+          <w:lang w:val="en-IN"/>
+        </w:rPr>
+        <w:t xml:space="preserve">Install </w:t>
+      </w:r>
+      <w:proofErr w:type="spellStart"/>
+      <w:r>
+        <w:rPr>
+          <w:highlight w:val="yellow"/>
+          <w:lang w:val="en-IN"/>
+        </w:rPr>
+        <w:t>Testng</w:t>
+      </w:r>
+      <w:proofErr w:type="spellEnd"/>
+      <w:r>
+        <w:rPr>
+          <w:highlight w:val="yellow"/>
+          <w:lang w:val="en-IN"/>
+        </w:rPr>
+        <w:t xml:space="preserve"> </w:t>
+      </w:r>
+      <w:proofErr w:type="spellStart"/>
+      <w:r>
+        <w:rPr>
+          <w:highlight w:val="yellow"/>
+          <w:lang w:val="en-IN"/>
+        </w:rPr>
+        <w:t>Plugin</w:t>
+      </w:r>
+      <w:proofErr w:type="spellEnd"/>
+      <w:r>
+        <w:rPr>
+          <w:highlight w:val="yellow"/>
+          <w:lang w:val="en-IN"/>
+        </w:rPr>
+        <w:t xml:space="preserve"> – (Optional)</w:t>
+      </w:r>
+    </w:p>
+    <w:p>
+      <w:pPr>
+        <w:rPr>
+          <w:highlight w:val="yellow"/>
+          <w:lang w:val="en-IN"/>
+        </w:rPr>
+      </w:pPr>
+      <w:r>
+        <w:rPr>
+          <w:noProof/>
+          <w:highlight w:val="cyan"/>
+        </w:rPr>
+        <w:drawing>
+          <wp:inline distT="0" distB="0" distL="0" distR="0">
+            <wp:extent cx="5936615" cy="2292985"/>
+            <wp:effectExtent l="19050" t="0" r="6985" b="0"/>
+            <wp:docPr id="4" name="Picture 4"/>
+            <wp:cNvGraphicFramePr>
+              <a:graphicFrameLocks xmlns:a="http://schemas.openxmlformats.org/drawingml/2006/main" noChangeAspect="1"/>
+            </wp:cNvGraphicFramePr>
+            <a:graphic xmlns:a="http://schemas.openxmlformats.org/drawingml/2006/main">
+              <a:graphicData uri="http://schemas.openxmlformats.org/drawingml/2006/picture">
+                <pic:pic xmlns:pic="http://schemas.openxmlformats.org/drawingml/2006/picture">
+                  <pic:nvPicPr>
+                    <pic:cNvPr id="0" name="Picture 4"/>
+                    <pic:cNvPicPr>
+                      <a:picLocks noChangeAspect="1" noChangeArrowheads="1"/>
+                    </pic:cNvPicPr>
+                  </pic:nvPicPr>
+                  <pic:blipFill>
+                    <a:blip r:embed="rId12"/>
+                    <a:srcRect/>
+                    <a:stretch>
+                      <a:fillRect/>
+                    </a:stretch>
+                  </pic:blipFill>
+                  <pic:spPr bwMode="auto">
+                    <a:xfrm>
+                      <a:off x="0" y="0"/>
+                      <a:ext cx="5936615" cy="2292985"/>
+                    </a:xfrm>
+                    <a:prstGeom prst="rect">
+                      <a:avLst/>
+                    </a:prstGeom>
+                    <a:noFill/>
+                    <a:ln w="9525">
+                      <a:noFill/>
+                      <a:miter lim="800000"/>
+                      <a:headEnd/>
+                      <a:tailEnd/>
+                    </a:ln>
+                  </pic:spPr>
+                </pic:pic>
+              </a:graphicData>
+            </a:graphic>
+          </wp:inline>
+        </w:drawing>
+      </w:r>
+    </w:p>
+    <w:p>
+      <w:pPr>
+        <w:pStyle w:val="ListParagraph"/>
+        <w:numPr>
+          <w:ilvl w:val="0"/>
+          <w:numId w:val="21"/>
+        </w:numPr>
+        <w:rPr>
+          <w:highlight w:val="red"/>
+          <w:lang w:val="en-IN"/>
+        </w:rPr>
+      </w:pPr>
+      <w:r>
+        <w:rPr>
+          <w:highlight w:val="red"/>
+          <w:lang w:val="en-IN"/>
+        </w:rPr>
+        <w:t>@</w:t>
+      </w:r>
+      <w:proofErr w:type="spellStart"/>
+      <w:r>
+        <w:rPr>
+          <w:highlight w:val="red"/>
+          <w:lang w:val="en-IN"/>
+        </w:rPr>
+        <w:t>beforeSuite</w:t>
+      </w:r>
+      <w:proofErr w:type="spellEnd"/>
+      <w:r>
+        <w:rPr>
+          <w:highlight w:val="red"/>
+          <w:lang w:val="en-IN"/>
+        </w:rPr>
+        <w:t xml:space="preserve">-&gt;Create </w:t>
+      </w:r>
+      <w:proofErr w:type="gramStart"/>
+      <w:r>
+        <w:rPr>
+          <w:highlight w:val="red"/>
+          <w:lang w:val="en-IN"/>
+        </w:rPr>
+        <w:t>Reporting(</w:t>
+      </w:r>
+      <w:proofErr w:type="gramEnd"/>
+      <w:r>
+        <w:rPr>
+          <w:highlight w:val="red"/>
+          <w:lang w:val="en-IN"/>
+        </w:rPr>
+        <w:t xml:space="preserve">HTML, PDF…) </w:t>
+      </w:r>
+    </w:p>
+    <w:p>
+      <w:pPr>
+        <w:pStyle w:val="ListParagraph"/>
+        <w:numPr>
+          <w:ilvl w:val="1"/>
+          <w:numId w:val="21"/>
+        </w:numPr>
+        <w:rPr>
+          <w:highlight w:val="darkGreen"/>
+          <w:lang w:val="en-IN"/>
+        </w:rPr>
+      </w:pPr>
+      <w:r>
+        <w:rPr>
+          <w:highlight w:val="darkGreen"/>
+          <w:lang w:val="en-IN"/>
+        </w:rPr>
+        <w:t>@</w:t>
+      </w:r>
+      <w:proofErr w:type="spellStart"/>
+      <w:r>
+        <w:rPr>
+          <w:highlight w:val="darkGreen"/>
+          <w:lang w:val="en-IN"/>
+        </w:rPr>
+        <w:t>beforeClass</w:t>
+      </w:r>
+      <w:proofErr w:type="spellEnd"/>
+      <w:r>
+        <w:rPr>
+          <w:highlight w:val="darkGreen"/>
+          <w:lang w:val="en-IN"/>
+        </w:rPr>
+        <w:t>-&gt; Opening a browser, configuring proxy settings for module</w:t>
+      </w:r>
+    </w:p>
+    <w:p>
+      <w:pPr>
+        <w:pStyle w:val="ListParagraph"/>
+        <w:numPr>
+          <w:ilvl w:val="2"/>
+          <w:numId w:val="21"/>
+        </w:numPr>
+        <w:rPr>
+          <w:highlight w:val="yellow"/>
+          <w:lang w:val="en-IN"/>
+        </w:rPr>
+      </w:pPr>
+      <w:r>
+        <w:rPr>
+          <w:highlight w:val="yellow"/>
+          <w:lang w:val="en-IN"/>
+        </w:rPr>
+        <w:t>@</w:t>
+      </w:r>
+      <w:proofErr w:type="spellStart"/>
+      <w:r>
+        <w:rPr>
+          <w:highlight w:val="yellow"/>
+          <w:lang w:val="en-IN"/>
+        </w:rPr>
+        <w:t>beforeTest</w:t>
+      </w:r>
+      <w:proofErr w:type="spellEnd"/>
+      <w:r>
+        <w:rPr>
+          <w:highlight w:val="yellow"/>
+          <w:lang w:val="en-IN"/>
+        </w:rPr>
+        <w:t xml:space="preserve"> -&gt; only once before executing test tag ( load</w:t>
+      </w:r>
+      <w:r>
+        <w:rPr>
+          <w:highlight w:val="yellow"/>
+          <w:lang w:val="en-IN"/>
+        </w:rPr>
+        <w:t xml:space="preserve"> </w:t>
+      </w:r>
+      <w:proofErr w:type="spellStart"/>
+      <w:r>
+        <w:rPr>
+          <w:highlight w:val="yellow"/>
+          <w:lang w:val="en-IN"/>
+        </w:rPr>
+        <w:t>testdata</w:t>
+      </w:r>
+      <w:proofErr w:type="spellEnd"/>
+      <w:r>
+        <w:rPr>
+          <w:highlight w:val="yellow"/>
+          <w:lang w:val="en-IN"/>
+        </w:rPr>
+        <w:t xml:space="preserve"> for</w:t>
+      </w:r>
+      <w:r>
+        <w:rPr>
+          <w:highlight w:val="yellow"/>
+          <w:lang w:val="en-IN"/>
+        </w:rPr>
+        <w:t xml:space="preserve"> module )</w:t>
+      </w:r>
+    </w:p>
+    <w:p>
+      <w:pPr>
+        <w:pStyle w:val="ListParagraph"/>
+        <w:numPr>
+          <w:ilvl w:val="3"/>
+          <w:numId w:val="21"/>
+        </w:numPr>
+        <w:rPr>
+          <w:highlight w:val="cyan"/>
+          <w:lang w:val="en-IN"/>
+        </w:rPr>
+      </w:pPr>
+      <w:r>
+        <w:rPr>
+          <w:highlight w:val="cyan"/>
+          <w:lang w:val="en-IN"/>
+        </w:rPr>
+        <w:t>@</w:t>
+      </w:r>
+      <w:proofErr w:type="spellStart"/>
+      <w:r>
+        <w:rPr>
+          <w:highlight w:val="cyan"/>
+          <w:lang w:val="en-IN"/>
+        </w:rPr>
+        <w:t>beforeMethod</w:t>
+      </w:r>
+      <w:proofErr w:type="spellEnd"/>
+      <w:r>
+        <w:rPr>
+          <w:highlight w:val="cyan"/>
+          <w:lang w:val="en-IN"/>
+        </w:rPr>
+        <w:t xml:space="preserve"> -&gt; Executed before Executing every Test  </w:t>
+      </w:r>
+    </w:p>
+    <w:p>
+      <w:pPr>
+        <w:pStyle w:val="ListParagraph"/>
+        <w:numPr>
+          <w:ilvl w:val="4"/>
+          <w:numId w:val="21"/>
+        </w:numPr>
+        <w:rPr>
+          <w:highlight w:val="magenta"/>
+          <w:lang w:val="en-IN"/>
+        </w:rPr>
+      </w:pPr>
+      <w:r>
+        <w:rPr>
+          <w:highlight w:val="magenta"/>
+          <w:lang w:val="en-IN"/>
+        </w:rPr>
+        <w:t xml:space="preserve">@Test </w:t>
+      </w:r>
+      <w:r>
+        <w:rPr>
+          <w:highlight w:val="magenta"/>
+          <w:lang w:val="en-IN"/>
+        </w:rPr>
+        <w:sym w:font="Wingdings" w:char="F0E0"/>
+      </w:r>
+      <w:r>
+        <w:rPr>
+          <w:highlight w:val="magenta"/>
+          <w:lang w:val="en-IN"/>
+        </w:rPr>
+        <w:t xml:space="preserve"> Each Test Annotation represents Automated Test</w:t>
+      </w:r>
+    </w:p>
+    <w:p>
+      <w:pPr>
+        <w:pStyle w:val="ListParagraph"/>
+        <w:numPr>
+          <w:ilvl w:val="3"/>
+          <w:numId w:val="21"/>
+        </w:numPr>
+        <w:rPr>
+          <w:highlight w:val="cyan"/>
+          <w:lang w:val="en-IN"/>
+        </w:rPr>
+      </w:pPr>
+      <w:r>
+        <w:rPr>
+          <w:highlight w:val="cyan"/>
+          <w:lang w:val="en-IN"/>
+        </w:rPr>
+        <w:t>@</w:t>
+      </w:r>
+      <w:proofErr w:type="spellStart"/>
+      <w:r>
+        <w:rPr>
+          <w:highlight w:val="cyan"/>
+          <w:lang w:val="en-IN"/>
+        </w:rPr>
+        <w:t>afterMethod</w:t>
+      </w:r>
+      <w:proofErr w:type="spellEnd"/>
+      <w:r>
+        <w:rPr>
+          <w:highlight w:val="cyan"/>
+          <w:lang w:val="en-IN"/>
+        </w:rPr>
+        <w:t xml:space="preserve">-&gt; Executed after Executing every test </w:t>
+      </w:r>
+    </w:p>
+    <w:p>
+      <w:pPr>
+        <w:pStyle w:val="ListParagraph"/>
+        <w:numPr>
+          <w:ilvl w:val="2"/>
+          <w:numId w:val="21"/>
+        </w:numPr>
+        <w:rPr>
+          <w:highlight w:val="yellow"/>
+          <w:lang w:val="en-IN"/>
+        </w:rPr>
+      </w:pPr>
+      <w:r>
+        <w:rPr>
+          <w:highlight w:val="yellow"/>
+          <w:lang w:val="en-IN"/>
+        </w:rPr>
+        <w:t>@</w:t>
+      </w:r>
+      <w:proofErr w:type="spellStart"/>
+      <w:r>
+        <w:rPr>
+          <w:highlight w:val="yellow"/>
+          <w:lang w:val="en-IN"/>
+        </w:rPr>
+        <w:t>afterTest</w:t>
+      </w:r>
+      <w:proofErr w:type="spellEnd"/>
+      <w:r>
+        <w:rPr>
+          <w:highlight w:val="yellow"/>
+          <w:lang w:val="en-IN"/>
+        </w:rPr>
+        <w:t>-&gt; only once after executing test tag( clear test data for the module )</w:t>
+      </w:r>
+    </w:p>
+    <w:p>
+      <w:pPr>
+        <w:pStyle w:val="ListParagraph"/>
+        <w:numPr>
+          <w:ilvl w:val="1"/>
+          <w:numId w:val="21"/>
+        </w:numPr>
+        <w:rPr>
+          <w:highlight w:val="darkGreen"/>
+          <w:lang w:val="en-IN"/>
+        </w:rPr>
+      </w:pPr>
+      <w:r>
+        <w:rPr>
+          <w:highlight w:val="darkGreen"/>
+          <w:lang w:val="en-IN"/>
+        </w:rPr>
+        <w:t>@</w:t>
+      </w:r>
+      <w:proofErr w:type="spellStart"/>
+      <w:r>
+        <w:rPr>
+          <w:highlight w:val="darkGreen"/>
+          <w:lang w:val="en-IN"/>
+        </w:rPr>
+        <w:t>afterClass</w:t>
+      </w:r>
+      <w:proofErr w:type="spellEnd"/>
+      <w:r>
+        <w:rPr>
+          <w:highlight w:val="darkGreen"/>
+          <w:lang w:val="en-IN"/>
+        </w:rPr>
+        <w:t>-&gt; close a browser, reset the configuring proxy settings for module</w:t>
+      </w:r>
+    </w:p>
+    <w:p>
+      <w:pPr>
+        <w:pStyle w:val="ListParagraph"/>
+        <w:numPr>
+          <w:ilvl w:val="0"/>
+          <w:numId w:val="21"/>
+        </w:numPr>
+        <w:rPr>
+          <w:highlight w:val="red"/>
+          <w:lang w:val="en-IN"/>
+        </w:rPr>
+      </w:pPr>
+      <w:r>
+        <w:rPr>
+          <w:highlight w:val="red"/>
+          <w:lang w:val="en-IN"/>
+        </w:rPr>
+        <w:t>@</w:t>
+      </w:r>
+      <w:proofErr w:type="spellStart"/>
+      <w:r>
+        <w:rPr>
+          <w:highlight w:val="red"/>
+          <w:lang w:val="en-IN"/>
+        </w:rPr>
+        <w:t>afterSuite</w:t>
+      </w:r>
+      <w:proofErr w:type="spellEnd"/>
+      <w:r>
+        <w:rPr>
+          <w:highlight w:val="red"/>
+          <w:lang w:val="en-IN"/>
+        </w:rPr>
+        <w:t xml:space="preserve">-&gt;Saving the Reporting </w:t>
+      </w:r>
+    </w:p>
+    <w:p>
+      <w:pPr>
+        <w:rPr>
+          <w:lang w:val="en-IN"/>
+        </w:rPr>
+      </w:pPr>
+      <w:r>
+        <w:rPr>
+          <w:lang w:val="en-IN"/>
+        </w:rPr>
+        <w:t xml:space="preserve">We can keep as many Test Annotations as we want. The order of execution is based on the alphabetical </w:t>
+      </w:r>
+      <w:r>
+        <w:rPr>
+          <w:lang w:val="en-IN"/>
+        </w:rPr>
+        <w:t>of method name.</w:t>
+      </w:r>
+    </w:p>
+    <w:p>
+      <w:pPr>
+        <w:rPr>
+          <w:lang w:val="en-IN"/>
+        </w:rPr>
+      </w:pPr>
+      <w:r>
+        <w:rPr>
+          <w:lang w:val="en-IN"/>
+        </w:rPr>
+        <w:t xml:space="preserve">Controlling Order of </w:t>
+      </w:r>
+      <w:proofErr w:type="gramStart"/>
+      <w:r>
+        <w:rPr>
+          <w:lang w:val="en-IN"/>
+        </w:rPr>
+        <w:t>Execution :</w:t>
+      </w:r>
+      <w:proofErr w:type="gramEnd"/>
+    </w:p>
+    <w:p>
+      <w:pPr>
+        <w:pStyle w:val="ListParagraph"/>
+        <w:numPr>
+          <w:ilvl w:val="0"/>
+          <w:numId w:val="22"/>
+        </w:numPr>
+        <w:rPr>
+          <w:lang w:val="en-IN"/>
+        </w:rPr>
+      </w:pPr>
+      <w:proofErr w:type="spellStart"/>
+      <w:r>
+        <w:rPr>
+          <w:lang w:val="en-IN"/>
+        </w:rPr>
+        <w:t>dependsOnMethods</w:t>
+      </w:r>
+      <w:proofErr w:type="spellEnd"/>
+    </w:p>
+    <w:p>
+      <w:pPr>
+        <w:pStyle w:val="ListParagraph"/>
+        <w:numPr>
+          <w:ilvl w:val="0"/>
+          <w:numId w:val="22"/>
+        </w:numPr>
+        <w:rPr>
+          <w:lang w:val="en-IN"/>
+        </w:rPr>
+      </w:pPr>
+      <w:r>
+        <w:rPr>
+          <w:lang w:val="en-IN"/>
+        </w:rPr>
+        <w:t>priority</w:t>
+      </w:r>
+    </w:p>
+    <w:p>
+      <w:pPr>
+        <w:rPr>
+          <w:lang w:val="en-IN"/>
+        </w:rPr>
+      </w:pPr>
+    </w:p>
+    <w:p>
+      <w:pPr>
+        <w:rPr>
+          <w:lang w:val="en-IN"/>
+        </w:rPr>
+      </w:pPr>
+    </w:p>
+    <w:p>
+      <w:pPr>
+        <w:rPr>
+          <w:lang w:val="en-IN"/>
+        </w:rPr>
+      </w:pPr>
+    </w:p>
+    <w:p>
+      <w:pPr>
+        <w:rPr>
+          <w:lang w:val="en-IN"/>
+        </w:rPr>
+      </w:pPr>
+    </w:p>
+    <w:p>
+      <w:pPr>
+        <w:rPr>
+          <w:lang w:val="en-IN"/>
+        </w:rPr>
+      </w:pPr>
+    </w:p>
+    <w:p>
+      <w:pPr>
+        <w:tabs>
+          <w:tab w:val="left" w:pos="916"/>
+          <w:tab w:val="left" w:pos="1832"/>
+          <w:tab w:val="left" w:pos="2748"/>
+          <w:tab w:val="left" w:pos="3664"/>
+          <w:tab w:val="left" w:pos="4580"/>
+          <w:tab w:val="left" w:pos="5496"/>
+          <w:tab w:val="left" w:pos="6412"/>
+          <w:tab w:val="left" w:pos="7328"/>
+          <w:tab w:val="left" w:pos="8244"/>
+          <w:tab w:val="left" w:pos="9160"/>
+          <w:tab w:val="left" w:pos="10076"/>
+          <w:tab w:val="left" w:pos="10992"/>
+          <w:tab w:val="left" w:pos="11908"/>
+          <w:tab w:val="left" w:pos="12824"/>
+          <w:tab w:val="left" w:pos="13740"/>
+          <w:tab w:val="left" w:pos="14656"/>
+        </w:tabs>
+        <w:spacing w:after="0" w:line="240" w:lineRule="auto"/>
+        <w:rPr>
+          <w:rFonts w:ascii="Courier New" w:eastAsia="Times New Roman" w:hAnsi="Courier New" w:cs="Courier New"/>
+          <w:color w:val="000000"/>
+          <w:sz w:val="20"/>
+          <w:szCs w:val="20"/>
+        </w:rPr>
+      </w:pPr>
+      <w:r>
+        <w:rPr>
+          <w:rFonts w:ascii="Courier New" w:eastAsia="Times New Roman" w:hAnsi="Courier New" w:cs="Courier New"/>
+          <w:color w:val="000000"/>
+          <w:sz w:val="20"/>
+          <w:szCs w:val="20"/>
+        </w:rPr>
+        <w:t xml:space="preserve">&lt;suite </w:t>
+      </w:r>
+      <w:proofErr w:type="spellStart"/>
+      <w:r>
+        <w:rPr>
+          <w:rFonts w:ascii="Courier New" w:eastAsia="Times New Roman" w:hAnsi="Courier New" w:cs="Courier New"/>
+          <w:color w:val="000000"/>
+          <w:sz w:val="20"/>
+          <w:szCs w:val="20"/>
+        </w:rPr>
+        <w:t>guice</w:t>
+      </w:r>
+      <w:proofErr w:type="spellEnd"/>
+      <w:r>
+        <w:rPr>
+          <w:rFonts w:ascii="Courier New" w:eastAsia="Times New Roman" w:hAnsi="Courier New" w:cs="Courier New"/>
+          <w:color w:val="000000"/>
+          <w:sz w:val="20"/>
+          <w:szCs w:val="20"/>
+        </w:rPr>
+        <w:t>-stage="DEVELOPMENT" name="Default suite"&gt;</w:t>
+      </w:r>
+    </w:p>
+    <w:p>
+      <w:pPr>
+        <w:tabs>
+          <w:tab w:val="left" w:pos="916"/>
+          <w:tab w:val="left" w:pos="1832"/>
+          <w:tab w:val="left" w:pos="2748"/>
+          <w:tab w:val="left" w:pos="3664"/>
+          <w:tab w:val="left" w:pos="4580"/>
+          <w:tab w:val="left" w:pos="5496"/>
+          <w:tab w:val="left" w:pos="6412"/>
+          <w:tab w:val="left" w:pos="7328"/>
+          <w:tab w:val="left" w:pos="8244"/>
+          <w:tab w:val="left" w:pos="9160"/>
+          <w:tab w:val="left" w:pos="10076"/>
+          <w:tab w:val="left" w:pos="10992"/>
+          <w:tab w:val="left" w:pos="11908"/>
+          <w:tab w:val="left" w:pos="12824"/>
+          <w:tab w:val="left" w:pos="13740"/>
+          <w:tab w:val="left" w:pos="14656"/>
+        </w:tabs>
+        <w:spacing w:after="0" w:line="240" w:lineRule="auto"/>
+        <w:rPr>
+          <w:rFonts w:ascii="Courier New" w:eastAsia="Times New Roman" w:hAnsi="Courier New" w:cs="Courier New"/>
+          <w:color w:val="000000"/>
+          <w:sz w:val="20"/>
+          <w:szCs w:val="20"/>
+        </w:rPr>
+      </w:pPr>
+      <w:r>
+        <w:rPr>
+          <w:rFonts w:ascii="Courier New" w:eastAsia="Times New Roman" w:hAnsi="Courier New" w:cs="Courier New"/>
+          <w:color w:val="000000"/>
+          <w:sz w:val="20"/>
+          <w:szCs w:val="20"/>
+        </w:rPr>
+        <w:t xml:space="preserve">  &lt;test verbose="2" name="Default test"&gt;</w:t>
+      </w:r>
+    </w:p>
+    <w:p>
+      <w:pPr>
+        <w:tabs>
+          <w:tab w:val="left" w:pos="916"/>
+          <w:tab w:val="left" w:pos="1832"/>
+          <w:tab w:val="left" w:pos="2748"/>
+          <w:tab w:val="left" w:pos="3664"/>
+          <w:tab w:val="left" w:pos="4580"/>
+          <w:tab w:val="left" w:pos="5496"/>
+          <w:tab w:val="left" w:pos="6412"/>
+          <w:tab w:val="left" w:pos="7328"/>
+          <w:tab w:val="left" w:pos="8244"/>
+          <w:tab w:val="left" w:pos="9160"/>
+          <w:tab w:val="left" w:pos="10076"/>
+          <w:tab w:val="left" w:pos="10992"/>
+          <w:tab w:val="left" w:pos="11908"/>
+          <w:tab w:val="left" w:pos="12824"/>
+          <w:tab w:val="left" w:pos="13740"/>
+          <w:tab w:val="left" w:pos="14656"/>
+        </w:tabs>
+        <w:spacing w:after="0" w:line="240" w:lineRule="auto"/>
+        <w:rPr>
+          <w:rFonts w:ascii="Courier New" w:eastAsia="Times New Roman" w:hAnsi="Courier New" w:cs="Courier New"/>
+          <w:color w:val="000000"/>
+          <w:sz w:val="20"/>
+          <w:szCs w:val="20"/>
+        </w:rPr>
+      </w:pPr>
+      <w:r>
+        <w:rPr>
+          <w:rFonts w:ascii="Courier New" w:eastAsia="Times New Roman" w:hAnsi="Courier New" w:cs="Courier New"/>
+          <w:color w:val="000000"/>
+          <w:sz w:val="20"/>
+          <w:szCs w:val="20"/>
+        </w:rPr>
+        <w:t xml:space="preserve">    &lt;</w:t>
+      </w:r>
+      <w:proofErr w:type="gramStart"/>
+      <w:r>
+        <w:rPr>
+          <w:rFonts w:ascii="Courier New" w:eastAsia="Times New Roman" w:hAnsi="Courier New" w:cs="Courier New"/>
+          <w:color w:val="000000"/>
+          <w:sz w:val="20"/>
+          <w:szCs w:val="20"/>
+        </w:rPr>
+        <w:t>classes</w:t>
+      </w:r>
+      <w:proofErr w:type="gramEnd"/>
+      <w:r>
+        <w:rPr>
+          <w:rFonts w:ascii="Courier New" w:eastAsia="Times New Roman" w:hAnsi="Courier New" w:cs="Courier New"/>
+          <w:color w:val="000000"/>
+          <w:sz w:val="20"/>
+          <w:szCs w:val="20"/>
+        </w:rPr>
+        <w:t>&gt;</w:t>
+      </w:r>
+    </w:p>
+    <w:p>
+      <w:pPr>
+        <w:tabs>
+          <w:tab w:val="left" w:pos="916"/>
+          <w:tab w:val="left" w:pos="1832"/>
+          <w:tab w:val="left" w:pos="2748"/>
+          <w:tab w:val="left" w:pos="3664"/>
+          <w:tab w:val="left" w:pos="4580"/>
+          <w:tab w:val="left" w:pos="5496"/>
+          <w:tab w:val="left" w:pos="6412"/>
+          <w:tab w:val="left" w:pos="7328"/>
+          <w:tab w:val="left" w:pos="8244"/>
+          <w:tab w:val="left" w:pos="9160"/>
+          <w:tab w:val="left" w:pos="10076"/>
+          <w:tab w:val="left" w:pos="10992"/>
+          <w:tab w:val="left" w:pos="11908"/>
+          <w:tab w:val="left" w:pos="12824"/>
+          <w:tab w:val="left" w:pos="13740"/>
+          <w:tab w:val="left" w:pos="14656"/>
+        </w:tabs>
+        <w:spacing w:after="0" w:line="240" w:lineRule="auto"/>
+        <w:rPr>
+          <w:rFonts w:ascii="Courier New" w:eastAsia="Times New Roman" w:hAnsi="Courier New" w:cs="Courier New"/>
+          <w:color w:val="000000"/>
+          <w:sz w:val="20"/>
+          <w:szCs w:val="20"/>
+        </w:rPr>
+      </w:pPr>
+      <w:r>
+        <w:rPr>
+          <w:rFonts w:ascii="Courier New" w:eastAsia="Times New Roman" w:hAnsi="Courier New" w:cs="Courier New"/>
+          <w:color w:val="000000"/>
+          <w:sz w:val="20"/>
+          <w:szCs w:val="20"/>
+        </w:rPr>
+        <w:t xml:space="preserve">      &lt;class name="</w:t>
+      </w:r>
+      <w:proofErr w:type="spellStart"/>
+      <w:r>
+        <w:rPr>
+          <w:rFonts w:ascii="Courier New" w:eastAsia="Times New Roman" w:hAnsi="Courier New" w:cs="Courier New"/>
+          <w:color w:val="000000"/>
+          <w:sz w:val="20"/>
+          <w:szCs w:val="20"/>
+        </w:rPr>
+        <w:t>testng.BeforeMethodDemo</w:t>
+      </w:r>
+      <w:proofErr w:type="spellEnd"/>
+      <w:r>
+        <w:rPr>
+          <w:rFonts w:ascii="Courier New" w:eastAsia="Times New Roman" w:hAnsi="Courier New" w:cs="Courier New"/>
+          <w:color w:val="000000"/>
+          <w:sz w:val="20"/>
+          <w:szCs w:val="20"/>
+        </w:rPr>
+        <w:t>"/&gt;</w:t>
+      </w:r>
+      <w:r>
+        <w:rPr>
+          <w:rFonts w:ascii="Courier New" w:eastAsia="Times New Roman" w:hAnsi="Courier New" w:cs="Courier New"/>
+          <w:color w:val="000000"/>
+          <w:sz w:val="20"/>
+          <w:szCs w:val="20"/>
+        </w:rPr>
+        <w:t xml:space="preserve"> -</w:t>
+      </w:r>
+      <w:r>
+        <w:rPr>
+          <w:rFonts w:ascii="Courier New" w:eastAsia="Times New Roman" w:hAnsi="Courier New" w:cs="Courier New"/>
+          <w:color w:val="000000"/>
+          <w:sz w:val="20"/>
+          <w:szCs w:val="20"/>
+        </w:rPr>
+        <w:sym w:font="Wingdings" w:char="F0E0"/>
+      </w:r>
+      <w:r>
+        <w:rPr>
+          <w:rFonts w:ascii="Courier New" w:eastAsia="Times New Roman" w:hAnsi="Courier New" w:cs="Courier New"/>
+          <w:color w:val="000000"/>
+          <w:sz w:val="20"/>
+          <w:szCs w:val="20"/>
+        </w:rPr>
+        <w:t>JAVA PROGRAM (@TEST)</w:t>
+      </w:r>
+    </w:p>
+    <w:p>
+      <w:pPr>
+        <w:tabs>
+          <w:tab w:val="left" w:pos="916"/>
+          <w:tab w:val="left" w:pos="1832"/>
+          <w:tab w:val="left" w:pos="2748"/>
+          <w:tab w:val="left" w:pos="3664"/>
+          <w:tab w:val="left" w:pos="4580"/>
+          <w:tab w:val="left" w:pos="5496"/>
+          <w:tab w:val="left" w:pos="6412"/>
+          <w:tab w:val="left" w:pos="7328"/>
+          <w:tab w:val="left" w:pos="8244"/>
+          <w:tab w:val="left" w:pos="9160"/>
+          <w:tab w:val="left" w:pos="10076"/>
+          <w:tab w:val="left" w:pos="10992"/>
+          <w:tab w:val="left" w:pos="11908"/>
+          <w:tab w:val="left" w:pos="12824"/>
+          <w:tab w:val="left" w:pos="13740"/>
+          <w:tab w:val="left" w:pos="14656"/>
+        </w:tabs>
+        <w:spacing w:after="0" w:line="240" w:lineRule="auto"/>
+        <w:rPr>
+          <w:rFonts w:ascii="Courier New" w:eastAsia="Times New Roman" w:hAnsi="Courier New" w:cs="Courier New"/>
+          <w:color w:val="000000"/>
+          <w:sz w:val="20"/>
+          <w:szCs w:val="20"/>
+        </w:rPr>
+      </w:pPr>
+      <w:r>
+        <w:rPr>
+          <w:rFonts w:ascii="Courier New" w:eastAsia="Times New Roman" w:hAnsi="Courier New" w:cs="Courier New"/>
+          <w:color w:val="000000"/>
+          <w:sz w:val="20"/>
+          <w:szCs w:val="20"/>
+        </w:rPr>
+        <w:t xml:space="preserve">      &lt;class name="testng.BeforeMethodDemo</w:t>
+      </w:r>
+      <w:r>
+        <w:rPr>
+          <w:rFonts w:ascii="Courier New" w:eastAsia="Times New Roman" w:hAnsi="Courier New" w:cs="Courier New"/>
+          <w:color w:val="000000"/>
+          <w:sz w:val="20"/>
+          <w:szCs w:val="20"/>
+        </w:rPr>
+        <w:t>1</w:t>
+      </w:r>
+      <w:r>
+        <w:rPr>
+          <w:rFonts w:ascii="Courier New" w:eastAsia="Times New Roman" w:hAnsi="Courier New" w:cs="Courier New"/>
+          <w:color w:val="000000"/>
+          <w:sz w:val="20"/>
+          <w:szCs w:val="20"/>
+        </w:rPr>
+        <w:t>"/&gt;</w:t>
+      </w:r>
+    </w:p>
+    <w:p>
+      <w:pPr>
+        <w:tabs>
+          <w:tab w:val="left" w:pos="916"/>
+          <w:tab w:val="left" w:pos="1832"/>
+          <w:tab w:val="left" w:pos="2748"/>
+          <w:tab w:val="left" w:pos="3664"/>
+          <w:tab w:val="left" w:pos="4580"/>
+          <w:tab w:val="left" w:pos="5496"/>
+          <w:tab w:val="left" w:pos="6412"/>
+          <w:tab w:val="left" w:pos="7328"/>
+          <w:tab w:val="left" w:pos="8244"/>
+          <w:tab w:val="left" w:pos="9160"/>
+          <w:tab w:val="left" w:pos="10076"/>
+          <w:tab w:val="left" w:pos="10992"/>
+          <w:tab w:val="left" w:pos="11908"/>
+          <w:tab w:val="left" w:pos="12824"/>
+          <w:tab w:val="left" w:pos="13740"/>
+          <w:tab w:val="left" w:pos="14656"/>
+        </w:tabs>
+        <w:spacing w:after="0" w:line="240" w:lineRule="auto"/>
+        <w:rPr>
+          <w:rFonts w:ascii="Courier New" w:eastAsia="Times New Roman" w:hAnsi="Courier New" w:cs="Courier New"/>
+          <w:color w:val="000000"/>
+          <w:sz w:val="20"/>
+          <w:szCs w:val="20"/>
+        </w:rPr>
+      </w:pPr>
+      <w:r>
+        <w:rPr>
+          <w:rFonts w:ascii="Courier New" w:eastAsia="Times New Roman" w:hAnsi="Courier New" w:cs="Courier New"/>
+          <w:color w:val="000000"/>
+          <w:sz w:val="20"/>
+          <w:szCs w:val="20"/>
+        </w:rPr>
+        <w:t xml:space="preserve">    &lt;/classes&gt;</w:t>
+      </w:r>
+    </w:p>
+    <w:p>
+      <w:pPr>
+        <w:tabs>
+          <w:tab w:val="left" w:pos="916"/>
+          <w:tab w:val="left" w:pos="1832"/>
+          <w:tab w:val="left" w:pos="2748"/>
+          <w:tab w:val="left" w:pos="3664"/>
+          <w:tab w:val="left" w:pos="4580"/>
+          <w:tab w:val="left" w:pos="5496"/>
+          <w:tab w:val="left" w:pos="6412"/>
+          <w:tab w:val="left" w:pos="7328"/>
+          <w:tab w:val="left" w:pos="8244"/>
+          <w:tab w:val="left" w:pos="9160"/>
+          <w:tab w:val="left" w:pos="10076"/>
+          <w:tab w:val="left" w:pos="10992"/>
+          <w:tab w:val="left" w:pos="11908"/>
+          <w:tab w:val="left" w:pos="12824"/>
+          <w:tab w:val="left" w:pos="13740"/>
+          <w:tab w:val="left" w:pos="14656"/>
+        </w:tabs>
+        <w:spacing w:after="0" w:line="240" w:lineRule="auto"/>
+        <w:rPr>
+          <w:rFonts w:ascii="Courier New" w:eastAsia="Times New Roman" w:hAnsi="Courier New" w:cs="Courier New"/>
+          <w:color w:val="000000"/>
+          <w:sz w:val="20"/>
+          <w:szCs w:val="20"/>
+        </w:rPr>
+      </w:pPr>
+      <w:r>
+        <w:rPr>
+          <w:rFonts w:ascii="Courier New" w:eastAsia="Times New Roman" w:hAnsi="Courier New" w:cs="Courier New"/>
+          <w:color w:val="000000"/>
+          <w:sz w:val="20"/>
+          <w:szCs w:val="20"/>
+        </w:rPr>
+        <w:t xml:space="preserve">  &lt;/test&gt; &lt;</w:t>
+      </w:r>
+      <w:proofErr w:type="gramStart"/>
+      <w:r>
+        <w:rPr>
+          <w:rFonts w:ascii="Courier New" w:eastAsia="Times New Roman" w:hAnsi="Courier New" w:cs="Courier New"/>
+          <w:color w:val="000000"/>
+          <w:sz w:val="20"/>
+          <w:szCs w:val="20"/>
+        </w:rPr>
+        <w:t>!</w:t>
+      </w:r>
+      <w:r>
+        <w:rPr>
+          <w:rFonts w:ascii="Courier New" w:eastAsia="Times New Roman" w:hAnsi="Courier New" w:cs="Courier New"/>
+          <w:color w:val="000000"/>
+          <w:sz w:val="20"/>
+          <w:szCs w:val="20"/>
+        </w:rPr>
+        <w:t>—</w:t>
+      </w:r>
+      <w:proofErr w:type="gramEnd"/>
+      <w:r>
+        <w:rPr>
+          <w:rFonts w:ascii="Courier New" w:eastAsia="Times New Roman" w:hAnsi="Courier New" w:cs="Courier New"/>
+          <w:color w:val="000000"/>
+          <w:sz w:val="20"/>
+          <w:szCs w:val="20"/>
+        </w:rPr>
+        <w:t xml:space="preserve"> </w:t>
+      </w:r>
+      <w:r>
+        <w:rPr>
+          <w:rFonts w:ascii="Courier New" w:eastAsia="Times New Roman" w:hAnsi="Courier New" w:cs="Courier New"/>
+          <w:b/>
+          <w:color w:val="000000"/>
+          <w:sz w:val="20"/>
+          <w:szCs w:val="20"/>
+        </w:rPr>
+        <w:t>Module1</w:t>
+      </w:r>
+      <w:r>
+        <w:rPr>
+          <w:rFonts w:ascii="Courier New" w:eastAsia="Times New Roman" w:hAnsi="Courier New" w:cs="Courier New"/>
+          <w:color w:val="000000"/>
+          <w:sz w:val="20"/>
+          <w:szCs w:val="20"/>
+        </w:rPr>
+        <w:t xml:space="preserve"> --&gt;</w:t>
+      </w:r>
+    </w:p>
+    <w:p>
+      <w:pPr>
+        <w:tabs>
+          <w:tab w:val="left" w:pos="916"/>
+          <w:tab w:val="left" w:pos="1832"/>
+          <w:tab w:val="left" w:pos="2748"/>
+          <w:tab w:val="left" w:pos="3664"/>
+          <w:tab w:val="left" w:pos="4580"/>
+          <w:tab w:val="left" w:pos="5496"/>
+          <w:tab w:val="left" w:pos="6412"/>
+          <w:tab w:val="left" w:pos="7328"/>
+          <w:tab w:val="left" w:pos="8244"/>
+          <w:tab w:val="left" w:pos="9160"/>
+          <w:tab w:val="left" w:pos="10076"/>
+          <w:tab w:val="left" w:pos="10992"/>
+          <w:tab w:val="left" w:pos="11908"/>
+          <w:tab w:val="left" w:pos="12824"/>
+          <w:tab w:val="left" w:pos="13740"/>
+          <w:tab w:val="left" w:pos="14656"/>
+        </w:tabs>
+        <w:spacing w:after="0" w:line="240" w:lineRule="auto"/>
+        <w:rPr>
+          <w:rFonts w:ascii="Courier New" w:eastAsia="Times New Roman" w:hAnsi="Courier New" w:cs="Courier New"/>
+          <w:color w:val="000000"/>
+          <w:sz w:val="20"/>
+          <w:szCs w:val="20"/>
+        </w:rPr>
+      </w:pPr>
+    </w:p>
+    <w:p>
+      <w:pPr>
+        <w:tabs>
+          <w:tab w:val="left" w:pos="916"/>
+          <w:tab w:val="left" w:pos="1832"/>
+          <w:tab w:val="left" w:pos="2748"/>
+          <w:tab w:val="left" w:pos="3664"/>
+          <w:tab w:val="left" w:pos="4580"/>
+          <w:tab w:val="left" w:pos="5496"/>
+          <w:tab w:val="left" w:pos="6412"/>
+          <w:tab w:val="left" w:pos="7328"/>
+          <w:tab w:val="left" w:pos="8244"/>
+          <w:tab w:val="left" w:pos="9160"/>
+          <w:tab w:val="left" w:pos="10076"/>
+          <w:tab w:val="left" w:pos="10992"/>
+          <w:tab w:val="left" w:pos="11908"/>
+          <w:tab w:val="left" w:pos="12824"/>
+          <w:tab w:val="left" w:pos="13740"/>
+          <w:tab w:val="left" w:pos="14656"/>
+        </w:tabs>
+        <w:spacing w:after="0" w:line="240" w:lineRule="auto"/>
+        <w:rPr>
+          <w:rFonts w:ascii="Courier New" w:eastAsia="Times New Roman" w:hAnsi="Courier New" w:cs="Courier New"/>
+          <w:color w:val="000000"/>
+          <w:sz w:val="20"/>
+          <w:szCs w:val="20"/>
+        </w:rPr>
+      </w:pPr>
+      <w:r>
+        <w:rPr>
+          <w:rFonts w:ascii="Courier New" w:eastAsia="Times New Roman" w:hAnsi="Courier New" w:cs="Courier New"/>
+          <w:color w:val="000000"/>
+          <w:sz w:val="20"/>
+          <w:szCs w:val="20"/>
+        </w:rPr>
+        <w:t xml:space="preserve">  </w:t>
+      </w:r>
+      <w:r>
+        <w:rPr>
+          <w:rFonts w:ascii="Courier New" w:eastAsia="Times New Roman" w:hAnsi="Courier New" w:cs="Courier New"/>
+          <w:color w:val="000000"/>
+          <w:sz w:val="20"/>
+          <w:szCs w:val="20"/>
+        </w:rPr>
+        <w:t>&lt;test verbose="2" name="Default test"&gt;</w:t>
+      </w:r>
+    </w:p>
+    <w:p>
+      <w:pPr>
+        <w:tabs>
+          <w:tab w:val="left" w:pos="916"/>
+          <w:tab w:val="left" w:pos="1832"/>
+          <w:tab w:val="left" w:pos="2748"/>
+          <w:tab w:val="left" w:pos="3664"/>
+          <w:tab w:val="left" w:pos="4580"/>
+          <w:tab w:val="left" w:pos="5496"/>
+          <w:tab w:val="left" w:pos="6412"/>
+          <w:tab w:val="left" w:pos="7328"/>
+          <w:tab w:val="left" w:pos="8244"/>
+          <w:tab w:val="left" w:pos="9160"/>
+          <w:tab w:val="left" w:pos="10076"/>
+          <w:tab w:val="left" w:pos="10992"/>
+          <w:tab w:val="left" w:pos="11908"/>
+          <w:tab w:val="left" w:pos="12824"/>
+          <w:tab w:val="left" w:pos="13740"/>
+          <w:tab w:val="left" w:pos="14656"/>
+        </w:tabs>
+        <w:spacing w:after="0" w:line="240" w:lineRule="auto"/>
+        <w:ind w:left="720"/>
+        <w:rPr>
+          <w:rFonts w:ascii="Courier New" w:eastAsia="Times New Roman" w:hAnsi="Courier New" w:cs="Courier New"/>
+          <w:color w:val="000000"/>
+          <w:sz w:val="20"/>
+          <w:szCs w:val="20"/>
+        </w:rPr>
+      </w:pPr>
+      <w:r>
+        <w:rPr>
+          <w:rFonts w:ascii="Courier New" w:eastAsia="Times New Roman" w:hAnsi="Courier New" w:cs="Courier New"/>
+          <w:color w:val="000000"/>
+          <w:sz w:val="20"/>
+          <w:szCs w:val="20"/>
+        </w:rPr>
+        <w:t xml:space="preserve"> </w:t>
+      </w:r>
+      <w:r>
+        <w:rPr>
+          <w:rFonts w:ascii="Courier New" w:eastAsia="Times New Roman" w:hAnsi="Courier New" w:cs="Courier New"/>
+          <w:color w:val="000000"/>
+          <w:sz w:val="20"/>
+          <w:szCs w:val="20"/>
+        </w:rPr>
+        <w:t>&lt;</w:t>
+      </w:r>
+      <w:proofErr w:type="gramStart"/>
+      <w:r>
+        <w:rPr>
+          <w:rFonts w:ascii="Courier New" w:eastAsia="Times New Roman" w:hAnsi="Courier New" w:cs="Courier New"/>
+          <w:color w:val="000000"/>
+          <w:sz w:val="20"/>
+          <w:szCs w:val="20"/>
+        </w:rPr>
+        <w:t>classes</w:t>
+      </w:r>
+      <w:proofErr w:type="gramEnd"/>
+      <w:r>
+        <w:rPr>
+          <w:rFonts w:ascii="Courier New" w:eastAsia="Times New Roman" w:hAnsi="Courier New" w:cs="Courier New"/>
+          <w:color w:val="000000"/>
+          <w:sz w:val="20"/>
+          <w:szCs w:val="20"/>
+        </w:rPr>
+        <w:t>&gt;</w:t>
+      </w:r>
+    </w:p>
+    <w:p>
+      <w:pPr>
+        <w:tabs>
+          <w:tab w:val="left" w:pos="916"/>
+          <w:tab w:val="left" w:pos="1832"/>
+          <w:tab w:val="left" w:pos="2748"/>
+          <w:tab w:val="left" w:pos="3664"/>
+          <w:tab w:val="left" w:pos="4580"/>
+          <w:tab w:val="left" w:pos="5496"/>
+          <w:tab w:val="left" w:pos="6412"/>
+          <w:tab w:val="left" w:pos="7328"/>
+          <w:tab w:val="left" w:pos="8244"/>
+          <w:tab w:val="left" w:pos="9160"/>
+          <w:tab w:val="left" w:pos="10076"/>
+          <w:tab w:val="left" w:pos="10992"/>
+          <w:tab w:val="left" w:pos="11908"/>
+          <w:tab w:val="left" w:pos="12824"/>
+          <w:tab w:val="left" w:pos="13740"/>
+          <w:tab w:val="left" w:pos="14656"/>
+        </w:tabs>
+        <w:spacing w:after="0" w:line="240" w:lineRule="auto"/>
+        <w:ind w:left="720"/>
+        <w:rPr>
+          <w:rFonts w:ascii="Courier New" w:eastAsia="Times New Roman" w:hAnsi="Courier New" w:cs="Courier New"/>
+          <w:color w:val="000000"/>
+          <w:sz w:val="20"/>
+          <w:szCs w:val="20"/>
+        </w:rPr>
+      </w:pPr>
+      <w:r>
+        <w:rPr>
+          <w:rFonts w:ascii="Courier New" w:eastAsia="Times New Roman" w:hAnsi="Courier New" w:cs="Courier New"/>
+          <w:color w:val="000000"/>
+          <w:sz w:val="20"/>
+          <w:szCs w:val="20"/>
+        </w:rPr>
+        <w:t xml:space="preserve">    &lt;class name="</w:t>
+      </w:r>
+      <w:proofErr w:type="spellStart"/>
+      <w:r>
+        <w:rPr>
+          <w:rFonts w:ascii="Courier New" w:eastAsia="Times New Roman" w:hAnsi="Courier New" w:cs="Courier New"/>
+          <w:color w:val="000000"/>
+          <w:sz w:val="20"/>
+          <w:szCs w:val="20"/>
+        </w:rPr>
+        <w:t>testng.BeforeMethodDemo</w:t>
+      </w:r>
+      <w:proofErr w:type="spellEnd"/>
+      <w:r>
+        <w:rPr>
+          <w:rFonts w:ascii="Courier New" w:eastAsia="Times New Roman" w:hAnsi="Courier New" w:cs="Courier New"/>
+          <w:color w:val="000000"/>
+          <w:sz w:val="20"/>
+          <w:szCs w:val="20"/>
+        </w:rPr>
+        <w:t>"/&gt;</w:t>
+      </w:r>
+    </w:p>
+    <w:p>
+      <w:pPr>
+        <w:tabs>
+          <w:tab w:val="left" w:pos="916"/>
+          <w:tab w:val="left" w:pos="1832"/>
+          <w:tab w:val="left" w:pos="2748"/>
+          <w:tab w:val="left" w:pos="3664"/>
+          <w:tab w:val="left" w:pos="4580"/>
+          <w:tab w:val="left" w:pos="5496"/>
+          <w:tab w:val="left" w:pos="6412"/>
+          <w:tab w:val="left" w:pos="7328"/>
+          <w:tab w:val="left" w:pos="8244"/>
+          <w:tab w:val="left" w:pos="9160"/>
+          <w:tab w:val="left" w:pos="10076"/>
+          <w:tab w:val="left" w:pos="10992"/>
+          <w:tab w:val="left" w:pos="11908"/>
+          <w:tab w:val="left" w:pos="12824"/>
+          <w:tab w:val="left" w:pos="13740"/>
+          <w:tab w:val="left" w:pos="14656"/>
+        </w:tabs>
+        <w:spacing w:after="0" w:line="240" w:lineRule="auto"/>
+        <w:ind w:left="720"/>
+        <w:rPr>
+          <w:rFonts w:ascii="Courier New" w:eastAsia="Times New Roman" w:hAnsi="Courier New" w:cs="Courier New"/>
+          <w:color w:val="000000"/>
+          <w:sz w:val="20"/>
+          <w:szCs w:val="20"/>
+        </w:rPr>
+      </w:pPr>
+      <w:r>
+        <w:rPr>
+          <w:rFonts w:ascii="Courier New" w:eastAsia="Times New Roman" w:hAnsi="Courier New" w:cs="Courier New"/>
+          <w:color w:val="000000"/>
+          <w:sz w:val="20"/>
+          <w:szCs w:val="20"/>
+        </w:rPr>
+        <w:t xml:space="preserve">  &lt;/classes&gt;</w:t>
+      </w:r>
+    </w:p>
+    <w:p>
+      <w:pPr>
+        <w:tabs>
+          <w:tab w:val="left" w:pos="916"/>
+          <w:tab w:val="left" w:pos="1832"/>
+          <w:tab w:val="left" w:pos="2748"/>
+          <w:tab w:val="left" w:pos="3664"/>
+          <w:tab w:val="left" w:pos="4580"/>
+          <w:tab w:val="left" w:pos="5496"/>
+          <w:tab w:val="left" w:pos="6412"/>
+          <w:tab w:val="left" w:pos="7328"/>
+          <w:tab w:val="left" w:pos="8244"/>
+          <w:tab w:val="left" w:pos="9160"/>
+          <w:tab w:val="left" w:pos="10076"/>
+          <w:tab w:val="left" w:pos="10992"/>
+          <w:tab w:val="left" w:pos="11908"/>
+          <w:tab w:val="left" w:pos="12824"/>
+          <w:tab w:val="left" w:pos="13740"/>
+          <w:tab w:val="left" w:pos="14656"/>
+        </w:tabs>
+        <w:spacing w:after="0" w:line="240" w:lineRule="auto"/>
+        <w:rPr>
+          <w:rFonts w:ascii="Courier New" w:eastAsia="Times New Roman" w:hAnsi="Courier New" w:cs="Courier New"/>
+          <w:color w:val="000000"/>
+          <w:sz w:val="20"/>
+          <w:szCs w:val="20"/>
+        </w:rPr>
+      </w:pPr>
+      <w:r>
+        <w:rPr>
+          <w:rFonts w:ascii="Courier New" w:eastAsia="Times New Roman" w:hAnsi="Courier New" w:cs="Courier New"/>
+          <w:color w:val="000000"/>
+          <w:sz w:val="20"/>
+          <w:szCs w:val="20"/>
+        </w:rPr>
+        <w:t xml:space="preserve">  </w:t>
+      </w:r>
+      <w:r>
+        <w:rPr>
+          <w:rFonts w:ascii="Courier New" w:eastAsia="Times New Roman" w:hAnsi="Courier New" w:cs="Courier New"/>
+          <w:color w:val="000000"/>
+          <w:sz w:val="20"/>
+          <w:szCs w:val="20"/>
+        </w:rPr>
+        <w:t>&lt;/test&gt; &lt;</w:t>
+      </w:r>
+      <w:proofErr w:type="gramStart"/>
+      <w:r>
+        <w:rPr>
+          <w:rFonts w:ascii="Courier New" w:eastAsia="Times New Roman" w:hAnsi="Courier New" w:cs="Courier New"/>
+          <w:color w:val="000000"/>
+          <w:sz w:val="20"/>
+          <w:szCs w:val="20"/>
+        </w:rPr>
+        <w:t>!</w:t>
+      </w:r>
+      <w:r>
+        <w:rPr>
+          <w:rFonts w:ascii="Courier New" w:eastAsia="Times New Roman" w:hAnsi="Courier New" w:cs="Courier New"/>
+          <w:color w:val="000000"/>
+          <w:sz w:val="20"/>
+          <w:szCs w:val="20"/>
+        </w:rPr>
+        <w:t>—</w:t>
+      </w:r>
+      <w:proofErr w:type="gramEnd"/>
+      <w:r>
+        <w:rPr>
+          <w:rFonts w:ascii="Courier New" w:eastAsia="Times New Roman" w:hAnsi="Courier New" w:cs="Courier New"/>
+          <w:color w:val="000000"/>
+          <w:sz w:val="20"/>
+          <w:szCs w:val="20"/>
+        </w:rPr>
+        <w:t xml:space="preserve"> </w:t>
+      </w:r>
+      <w:r>
+        <w:rPr>
+          <w:rFonts w:ascii="Courier New" w:eastAsia="Times New Roman" w:hAnsi="Courier New" w:cs="Courier New"/>
+          <w:b/>
+          <w:color w:val="000000"/>
+          <w:sz w:val="20"/>
+          <w:szCs w:val="20"/>
+        </w:rPr>
+        <w:t>Module2</w:t>
+      </w:r>
+      <w:r>
+        <w:rPr>
+          <w:rFonts w:ascii="Courier New" w:eastAsia="Times New Roman" w:hAnsi="Courier New" w:cs="Courier New"/>
+          <w:color w:val="000000"/>
+          <w:sz w:val="20"/>
+          <w:szCs w:val="20"/>
+        </w:rPr>
+        <w:t xml:space="preserve"> --&gt;</w:t>
+      </w:r>
+    </w:p>
+    <w:p>
+      <w:pPr>
+        <w:tabs>
+          <w:tab w:val="left" w:pos="916"/>
+          <w:tab w:val="left" w:pos="1832"/>
+          <w:tab w:val="left" w:pos="2748"/>
+          <w:tab w:val="left" w:pos="3664"/>
+          <w:tab w:val="left" w:pos="4580"/>
+          <w:tab w:val="left" w:pos="5496"/>
+          <w:tab w:val="left" w:pos="6412"/>
+          <w:tab w:val="left" w:pos="7328"/>
+          <w:tab w:val="left" w:pos="8244"/>
+          <w:tab w:val="left" w:pos="9160"/>
+          <w:tab w:val="left" w:pos="10076"/>
+          <w:tab w:val="left" w:pos="10992"/>
+          <w:tab w:val="left" w:pos="11908"/>
+          <w:tab w:val="left" w:pos="12824"/>
+          <w:tab w:val="left" w:pos="13740"/>
+          <w:tab w:val="left" w:pos="14656"/>
+        </w:tabs>
+        <w:spacing w:after="0" w:line="240" w:lineRule="auto"/>
+        <w:rPr>
+          <w:rFonts w:ascii="Courier New" w:eastAsia="Times New Roman" w:hAnsi="Courier New" w:cs="Courier New"/>
+          <w:color w:val="000000"/>
+          <w:sz w:val="20"/>
+          <w:szCs w:val="20"/>
+        </w:rPr>
+      </w:pPr>
+    </w:p>
+    <w:p>
+      <w:pPr>
+        <w:tabs>
+          <w:tab w:val="left" w:pos="916"/>
+          <w:tab w:val="left" w:pos="1832"/>
+          <w:tab w:val="left" w:pos="2748"/>
+          <w:tab w:val="left" w:pos="3664"/>
+          <w:tab w:val="left" w:pos="4580"/>
+          <w:tab w:val="left" w:pos="5496"/>
+          <w:tab w:val="left" w:pos="6412"/>
+          <w:tab w:val="left" w:pos="7328"/>
+          <w:tab w:val="left" w:pos="8244"/>
+          <w:tab w:val="left" w:pos="9160"/>
+          <w:tab w:val="left" w:pos="10076"/>
+          <w:tab w:val="left" w:pos="10992"/>
+          <w:tab w:val="left" w:pos="11908"/>
+          <w:tab w:val="left" w:pos="12824"/>
+          <w:tab w:val="left" w:pos="13740"/>
+          <w:tab w:val="left" w:pos="14656"/>
+        </w:tabs>
+        <w:spacing w:after="0" w:line="240" w:lineRule="auto"/>
+        <w:rPr>
+          <w:rFonts w:ascii="Courier New" w:eastAsia="Times New Roman" w:hAnsi="Courier New" w:cs="Courier New"/>
+          <w:color w:val="000000"/>
+          <w:sz w:val="20"/>
+          <w:szCs w:val="20"/>
+        </w:rPr>
+      </w:pPr>
+      <w:r>
+        <w:rPr>
+          <w:rFonts w:ascii="Courier New" w:eastAsia="Times New Roman" w:hAnsi="Courier New" w:cs="Courier New"/>
+          <w:color w:val="000000"/>
+          <w:sz w:val="20"/>
+          <w:szCs w:val="20"/>
+        </w:rPr>
+        <w:t>&lt;/suite&gt; &lt;</w:t>
+      </w:r>
+      <w:proofErr w:type="gramStart"/>
+      <w:r>
+        <w:rPr>
+          <w:rFonts w:ascii="Courier New" w:eastAsia="Times New Roman" w:hAnsi="Courier New" w:cs="Courier New"/>
+          <w:color w:val="000000"/>
+          <w:sz w:val="20"/>
+          <w:szCs w:val="20"/>
+        </w:rPr>
+        <w:t>!--</w:t>
+      </w:r>
+      <w:proofErr w:type="gramEnd"/>
+      <w:r>
+        <w:rPr>
+          <w:rFonts w:ascii="Courier New" w:eastAsia="Times New Roman" w:hAnsi="Courier New" w:cs="Courier New"/>
+          <w:color w:val="000000"/>
+          <w:sz w:val="20"/>
+          <w:szCs w:val="20"/>
+        </w:rPr>
+        <w:t xml:space="preserve"> Default suite --</w:t>
+      </w:r>
+      <w:r>
+        <w:rPr>
+          <w:rFonts w:ascii="Courier New" w:eastAsia="Times New Roman" w:hAnsi="Courier New" w:cs="Courier New"/>
+          <w:color w:val="000000"/>
+          <w:sz w:val="20"/>
+          <w:szCs w:val="20"/>
+        </w:rPr>
+        <w:t>&gt;</w:t>
+      </w:r>
+    </w:p>
+    <w:p>
+      <w:pPr>
+        <w:rPr>
+          <w:lang w:val="en-IN"/>
+        </w:rPr>
+      </w:pPr>
+    </w:p>
+    <w:p>
+      <w:pPr>
+        <w:rPr>
+          <w:highlight w:val="yellow"/>
+          <w:lang w:val="en-IN"/>
+        </w:rPr>
+      </w:pPr>
+    </w:p>
+    <w:p>
+      <w:pPr>
+        <w:rPr>
+          <w:highlight w:val="yellow"/>
+          <w:lang w:val="en-IN"/>
+        </w:rPr>
+      </w:pPr>
+    </w:p>
     <w:sectPr>
       <w:pgSz w:w="12240" w:h="15840"/>
       <w:pgMar w:top="1440" w:right="1440" w:bottom="1440" w:left="1440" w:header="708" w:footer="708" w:gutter="0"/>
@@ -14839,7 +16723,7 @@
         <v:path o:extrusionok="f" gradientshapeok="t" o:connecttype="rect"/>
         <o:lock v:ext="edit" aspectratio="t"/>
       </v:shapetype>
-      <v:shape id="_x0000_i1053" type="#_x0000_t75" style="width:11.3pt;height:11.3pt" o:bullet="t">
+      <v:shape id="_x0000_i1037" type="#_x0000_t75" style="width:11.3pt;height:11.3pt" o:bullet="t">
         <v:imagedata r:id="rId1" o:title="msoA4FB"/>
       </v:shape>
     </w:pict>
@@ -15397,6 +17281,208 @@
     </w:lvl>
   </w:abstractNum>
   <w:abstractNum w:abstractNumId="6">
+    <w:nsid w:val="516A1F9D"/>
+    <w:multiLevelType w:val="hybridMultilevel"/>
+    <w:tmpl w:val="05FC1186"/>
+    <w:lvl w:ilvl="0" w:tplc="04090001">
+      <w:start w:val="1"/>
+      <w:numFmt w:val="bullet"/>
+      <w:lvlText w:val=""/>
+      <w:lvlJc w:val="left"/>
+      <w:pPr>
+        <w:ind w:left="720" w:hanging="360"/>
+      </w:pPr>
+      <w:rPr>
+        <w:rFonts w:ascii="Symbol" w:hAnsi="Symbol" w:hint="default"/>
+      </w:rPr>
+    </w:lvl>
+    <w:lvl w:ilvl="1" w:tplc="04090003">
+      <w:start w:val="1"/>
+      <w:numFmt w:val="bullet"/>
+      <w:lvlText w:val="o"/>
+      <w:lvlJc w:val="left"/>
+      <w:pPr>
+        <w:ind w:left="1440" w:hanging="360"/>
+      </w:pPr>
+      <w:rPr>
+        <w:rFonts w:ascii="Courier New" w:hAnsi="Courier New" w:cs="Courier New" w:hint="default"/>
+      </w:rPr>
+    </w:lvl>
+    <w:lvl w:ilvl="2" w:tplc="04090005">
+      <w:start w:val="1"/>
+      <w:numFmt w:val="bullet"/>
+      <w:lvlText w:val=""/>
+      <w:lvlJc w:val="left"/>
+      <w:pPr>
+        <w:ind w:left="2160" w:hanging="360"/>
+      </w:pPr>
+      <w:rPr>
+        <w:rFonts w:ascii="Wingdings" w:hAnsi="Wingdings" w:hint="default"/>
+      </w:rPr>
+    </w:lvl>
+    <w:lvl w:ilvl="3" w:tplc="04090001">
+      <w:start w:val="1"/>
+      <w:numFmt w:val="bullet"/>
+      <w:lvlText w:val=""/>
+      <w:lvlJc w:val="left"/>
+      <w:pPr>
+        <w:ind w:left="2880" w:hanging="360"/>
+      </w:pPr>
+      <w:rPr>
+        <w:rFonts w:ascii="Symbol" w:hAnsi="Symbol" w:hint="default"/>
+      </w:rPr>
+    </w:lvl>
+    <w:lvl w:ilvl="4" w:tplc="04090003">
+      <w:start w:val="1"/>
+      <w:numFmt w:val="bullet"/>
+      <w:lvlText w:val="o"/>
+      <w:lvlJc w:val="left"/>
+      <w:pPr>
+        <w:ind w:left="3600" w:hanging="360"/>
+      </w:pPr>
+      <w:rPr>
+        <w:rFonts w:ascii="Courier New" w:hAnsi="Courier New" w:cs="Courier New" w:hint="default"/>
+      </w:rPr>
+    </w:lvl>
+    <w:lvl w:ilvl="5" w:tplc="04090005" w:tentative="1">
+      <w:start w:val="1"/>
+      <w:numFmt w:val="bullet"/>
+      <w:lvlText w:val=""/>
+      <w:lvlJc w:val="left"/>
+      <w:pPr>
+        <w:ind w:left="4320" w:hanging="360"/>
+      </w:pPr>
+      <w:rPr>
+        <w:rFonts w:ascii="Wingdings" w:hAnsi="Wingdings" w:hint="default"/>
+      </w:rPr>
+    </w:lvl>
+    <w:lvl w:ilvl="6" w:tplc="04090001" w:tentative="1">
+      <w:start w:val="1"/>
+      <w:numFmt w:val="bullet"/>
+      <w:lvlText w:val=""/>
+      <w:lvlJc w:val="left"/>
+      <w:pPr>
+        <w:ind w:left="5040" w:hanging="360"/>
+      </w:pPr>
+      <w:rPr>
+        <w:rFonts w:ascii="Symbol" w:hAnsi="Symbol" w:hint="default"/>
+      </w:rPr>
+    </w:lvl>
+    <w:lvl w:ilvl="7" w:tplc="04090003" w:tentative="1">
+      <w:start w:val="1"/>
+      <w:numFmt w:val="bullet"/>
+      <w:lvlText w:val="o"/>
+      <w:lvlJc w:val="left"/>
+      <w:pPr>
+        <w:ind w:left="5760" w:hanging="360"/>
+      </w:pPr>
+      <w:rPr>
+        <w:rFonts w:ascii="Courier New" w:hAnsi="Courier New" w:cs="Courier New" w:hint="default"/>
+      </w:rPr>
+    </w:lvl>
+    <w:lvl w:ilvl="8" w:tplc="04090005" w:tentative="1">
+      <w:start w:val="1"/>
+      <w:numFmt w:val="bullet"/>
+      <w:lvlText w:val=""/>
+      <w:lvlJc w:val="left"/>
+      <w:pPr>
+        <w:ind w:left="6480" w:hanging="360"/>
+      </w:pPr>
+      <w:rPr>
+        <w:rFonts w:ascii="Wingdings" w:hAnsi="Wingdings" w:hint="default"/>
+      </w:rPr>
+    </w:lvl>
+  </w:abstractNum>
+  <w:abstractNum w:abstractNumId="7">
+    <w:nsid w:val="516E273E"/>
+    <w:multiLevelType w:val="hybridMultilevel"/>
+    <w:tmpl w:val="39EC8766"/>
+    <w:lvl w:ilvl="0" w:tplc="0409000F">
+      <w:start w:val="1"/>
+      <w:numFmt w:val="decimal"/>
+      <w:lvlText w:val="%1."/>
+      <w:lvlJc w:val="left"/>
+      <w:pPr>
+        <w:ind w:left="720" w:hanging="360"/>
+      </w:pPr>
+      <w:rPr>
+        <w:rFonts w:hint="default"/>
+      </w:rPr>
+    </w:lvl>
+    <w:lvl w:ilvl="1" w:tplc="04090019" w:tentative="1">
+      <w:start w:val="1"/>
+      <w:numFmt w:val="lowerLetter"/>
+      <w:lvlText w:val="%2."/>
+      <w:lvlJc w:val="left"/>
+      <w:pPr>
+        <w:ind w:left="1440" w:hanging="360"/>
+      </w:pPr>
+    </w:lvl>
+    <w:lvl w:ilvl="2" w:tplc="0409001B" w:tentative="1">
+      <w:start w:val="1"/>
+      <w:numFmt w:val="lowerRoman"/>
+      <w:lvlText w:val="%3."/>
+      <w:lvlJc w:val="right"/>
+      <w:pPr>
+        <w:ind w:left="2160" w:hanging="180"/>
+      </w:pPr>
+    </w:lvl>
+    <w:lvl w:ilvl="3" w:tplc="0409000F" w:tentative="1">
+      <w:start w:val="1"/>
+      <w:numFmt w:val="decimal"/>
+      <w:lvlText w:val="%4."/>
+      <w:lvlJc w:val="left"/>
+      <w:pPr>
+        <w:ind w:left="2880" w:hanging="360"/>
+      </w:pPr>
+    </w:lvl>
+    <w:lvl w:ilvl="4" w:tplc="04090019" w:tentative="1">
+      <w:start w:val="1"/>
+      <w:numFmt w:val="lowerLetter"/>
+      <w:lvlText w:val="%5."/>
+      <w:lvlJc w:val="left"/>
+      <w:pPr>
+        <w:ind w:left="3600" w:hanging="360"/>
+      </w:pPr>
+    </w:lvl>
+    <w:lvl w:ilvl="5" w:tplc="0409001B" w:tentative="1">
+      <w:start w:val="1"/>
+      <w:numFmt w:val="lowerRoman"/>
+      <w:lvlText w:val="%6."/>
+      <w:lvlJc w:val="right"/>
+      <w:pPr>
+        <w:ind w:left="4320" w:hanging="180"/>
+      </w:pPr>
+    </w:lvl>
+    <w:lvl w:ilvl="6" w:tplc="0409000F" w:tentative="1">
+      <w:start w:val="1"/>
+      <w:numFmt w:val="decimal"/>
+      <w:lvlText w:val="%7."/>
+      <w:lvlJc w:val="left"/>
+      <w:pPr>
+        <w:ind w:left="5040" w:hanging="360"/>
+      </w:pPr>
+    </w:lvl>
+    <w:lvl w:ilvl="7" w:tplc="04090019" w:tentative="1">
+      <w:start w:val="1"/>
+      <w:numFmt w:val="lowerLetter"/>
+      <w:lvlText w:val="%8."/>
+      <w:lvlJc w:val="left"/>
+      <w:pPr>
+        <w:ind w:left="5760" w:hanging="360"/>
+      </w:pPr>
+    </w:lvl>
+    <w:lvl w:ilvl="8" w:tplc="0409001B" w:tentative="1">
+      <w:start w:val="1"/>
+      <w:numFmt w:val="lowerRoman"/>
+      <w:lvlText w:val="%9."/>
+      <w:lvlJc w:val="right"/>
+      <w:pPr>
+        <w:ind w:left="6480" w:hanging="180"/>
+      </w:pPr>
+    </w:lvl>
+  </w:abstractNum>
+  <w:abstractNum w:abstractNumId="8">
     <w:nsid w:val="558F197E"/>
     <w:multiLevelType w:val="hybridMultilevel"/>
     <w:tmpl w:val="E0444E72"/>
@@ -15485,7 +17571,7 @@
       </w:pPr>
     </w:lvl>
   </w:abstractNum>
-  <w:abstractNum w:abstractNumId="7">
+  <w:abstractNum w:abstractNumId="9">
     <w:nsid w:val="57CB3D1D"/>
     <w:multiLevelType w:val="hybridMultilevel"/>
     <w:tmpl w:val="E826B52E"/>
@@ -15574,7 +17660,96 @@
       </w:pPr>
     </w:lvl>
   </w:abstractNum>
-  <w:abstractNum w:abstractNumId="8">
+  <w:abstractNum w:abstractNumId="10">
+    <w:nsid w:val="58BE3D0F"/>
+    <w:multiLevelType w:val="hybridMultilevel"/>
+    <w:tmpl w:val="5A6E8D78"/>
+    <w:lvl w:ilvl="0" w:tplc="0409000F">
+      <w:start w:val="1"/>
+      <w:numFmt w:val="decimal"/>
+      <w:lvlText w:val="%1."/>
+      <w:lvlJc w:val="left"/>
+      <w:pPr>
+        <w:ind w:left="720" w:hanging="360"/>
+      </w:pPr>
+      <w:rPr>
+        <w:rFonts w:hint="default"/>
+      </w:rPr>
+    </w:lvl>
+    <w:lvl w:ilvl="1" w:tplc="04090019" w:tentative="1">
+      <w:start w:val="1"/>
+      <w:numFmt w:val="lowerLetter"/>
+      <w:lvlText w:val="%2."/>
+      <w:lvlJc w:val="left"/>
+      <w:pPr>
+        <w:ind w:left="1440" w:hanging="360"/>
+      </w:pPr>
+    </w:lvl>
+    <w:lvl w:ilvl="2" w:tplc="0409001B" w:tentative="1">
+      <w:start w:val="1"/>
+      <w:numFmt w:val="lowerRoman"/>
+      <w:lvlText w:val="%3."/>
+      <w:lvlJc w:val="right"/>
+      <w:pPr>
+        <w:ind w:left="2160" w:hanging="180"/>
+      </w:pPr>
+    </w:lvl>
+    <w:lvl w:ilvl="3" w:tplc="0409000F" w:tentative="1">
+      <w:start w:val="1"/>
+      <w:numFmt w:val="decimal"/>
+      <w:lvlText w:val="%4."/>
+      <w:lvlJc w:val="left"/>
+      <w:pPr>
+        <w:ind w:left="2880" w:hanging="360"/>
+      </w:pPr>
+    </w:lvl>
+    <w:lvl w:ilvl="4" w:tplc="04090019" w:tentative="1">
+      <w:start w:val="1"/>
+      <w:numFmt w:val="lowerLetter"/>
+      <w:lvlText w:val="%5."/>
+      <w:lvlJc w:val="left"/>
+      <w:pPr>
+        <w:ind w:left="3600" w:hanging="360"/>
+      </w:pPr>
+    </w:lvl>
+    <w:lvl w:ilvl="5" w:tplc="0409001B" w:tentative="1">
+      <w:start w:val="1"/>
+      <w:numFmt w:val="lowerRoman"/>
+      <w:lvlText w:val="%6."/>
+      <w:lvlJc w:val="right"/>
+      <w:pPr>
+        <w:ind w:left="4320" w:hanging="180"/>
+      </w:pPr>
+    </w:lvl>
+    <w:lvl w:ilvl="6" w:tplc="0409000F" w:tentative="1">
+      <w:start w:val="1"/>
+      <w:numFmt w:val="decimal"/>
+      <w:lvlText w:val="%7."/>
+      <w:lvlJc w:val="left"/>
+      <w:pPr>
+        <w:ind w:left="5040" w:hanging="360"/>
+      </w:pPr>
+    </w:lvl>
+    <w:lvl w:ilvl="7" w:tplc="04090019" w:tentative="1">
+      <w:start w:val="1"/>
+      <w:numFmt w:val="lowerLetter"/>
+      <w:lvlText w:val="%8."/>
+      <w:lvlJc w:val="left"/>
+      <w:pPr>
+        <w:ind w:left="5760" w:hanging="360"/>
+      </w:pPr>
+    </w:lvl>
+    <w:lvl w:ilvl="8" w:tplc="0409001B" w:tentative="1">
+      <w:start w:val="1"/>
+      <w:numFmt w:val="lowerRoman"/>
+      <w:lvlText w:val="%9."/>
+      <w:lvlJc w:val="right"/>
+      <w:pPr>
+        <w:ind w:left="6480" w:hanging="180"/>
+      </w:pPr>
+    </w:lvl>
+  </w:abstractNum>
+  <w:abstractNum w:abstractNumId="11">
     <w:nsid w:val="5B1D2D94"/>
     <w:multiLevelType w:val="hybridMultilevel"/>
     <w:tmpl w:val="DEF62DC0"/>
@@ -15663,7 +17838,7 @@
       </w:pPr>
     </w:lvl>
   </w:abstractNum>
-  <w:abstractNum w:abstractNumId="9">
+  <w:abstractNum w:abstractNumId="12">
     <w:nsid w:val="5DAA7F20"/>
     <w:multiLevelType w:val="hybridMultilevel"/>
     <w:tmpl w:val="B4548ED2"/>
@@ -15752,7 +17927,209 @@
       </w:pPr>
     </w:lvl>
   </w:abstractNum>
-  <w:abstractNum w:abstractNumId="10">
+  <w:abstractNum w:abstractNumId="13">
+    <w:nsid w:val="608D53A1"/>
+    <w:multiLevelType w:val="hybridMultilevel"/>
+    <w:tmpl w:val="99A84458"/>
+    <w:lvl w:ilvl="0" w:tplc="0409000F">
+      <w:start w:val="1"/>
+      <w:numFmt w:val="decimal"/>
+      <w:lvlText w:val="%1."/>
+      <w:lvlJc w:val="left"/>
+      <w:pPr>
+        <w:ind w:left="720" w:hanging="360"/>
+      </w:pPr>
+      <w:rPr>
+        <w:rFonts w:hint="default"/>
+      </w:rPr>
+    </w:lvl>
+    <w:lvl w:ilvl="1" w:tplc="04090019" w:tentative="1">
+      <w:start w:val="1"/>
+      <w:numFmt w:val="lowerLetter"/>
+      <w:lvlText w:val="%2."/>
+      <w:lvlJc w:val="left"/>
+      <w:pPr>
+        <w:ind w:left="1440" w:hanging="360"/>
+      </w:pPr>
+    </w:lvl>
+    <w:lvl w:ilvl="2" w:tplc="0409001B" w:tentative="1">
+      <w:start w:val="1"/>
+      <w:numFmt w:val="lowerRoman"/>
+      <w:lvlText w:val="%3."/>
+      <w:lvlJc w:val="right"/>
+      <w:pPr>
+        <w:ind w:left="2160" w:hanging="180"/>
+      </w:pPr>
+    </w:lvl>
+    <w:lvl w:ilvl="3" w:tplc="0409000F" w:tentative="1">
+      <w:start w:val="1"/>
+      <w:numFmt w:val="decimal"/>
+      <w:lvlText w:val="%4."/>
+      <w:lvlJc w:val="left"/>
+      <w:pPr>
+        <w:ind w:left="2880" w:hanging="360"/>
+      </w:pPr>
+    </w:lvl>
+    <w:lvl w:ilvl="4" w:tplc="04090019" w:tentative="1">
+      <w:start w:val="1"/>
+      <w:numFmt w:val="lowerLetter"/>
+      <w:lvlText w:val="%5."/>
+      <w:lvlJc w:val="left"/>
+      <w:pPr>
+        <w:ind w:left="3600" w:hanging="360"/>
+      </w:pPr>
+    </w:lvl>
+    <w:lvl w:ilvl="5" w:tplc="0409001B" w:tentative="1">
+      <w:start w:val="1"/>
+      <w:numFmt w:val="lowerRoman"/>
+      <w:lvlText w:val="%6."/>
+      <w:lvlJc w:val="right"/>
+      <w:pPr>
+        <w:ind w:left="4320" w:hanging="180"/>
+      </w:pPr>
+    </w:lvl>
+    <w:lvl w:ilvl="6" w:tplc="0409000F" w:tentative="1">
+      <w:start w:val="1"/>
+      <w:numFmt w:val="decimal"/>
+      <w:lvlText w:val="%7."/>
+      <w:lvlJc w:val="left"/>
+      <w:pPr>
+        <w:ind w:left="5040" w:hanging="360"/>
+      </w:pPr>
+    </w:lvl>
+    <w:lvl w:ilvl="7" w:tplc="04090019" w:tentative="1">
+      <w:start w:val="1"/>
+      <w:numFmt w:val="lowerLetter"/>
+      <w:lvlText w:val="%8."/>
+      <w:lvlJc w:val="left"/>
+      <w:pPr>
+        <w:ind w:left="5760" w:hanging="360"/>
+      </w:pPr>
+    </w:lvl>
+    <w:lvl w:ilvl="8" w:tplc="0409001B" w:tentative="1">
+      <w:start w:val="1"/>
+      <w:numFmt w:val="lowerRoman"/>
+      <w:lvlText w:val="%9."/>
+      <w:lvlJc w:val="right"/>
+      <w:pPr>
+        <w:ind w:left="6480" w:hanging="180"/>
+      </w:pPr>
+    </w:lvl>
+  </w:abstractNum>
+  <w:abstractNum w:abstractNumId="14">
+    <w:nsid w:val="60E73DF8"/>
+    <w:multiLevelType w:val="hybridMultilevel"/>
+    <w:tmpl w:val="23525E30"/>
+    <w:lvl w:ilvl="0" w:tplc="04090001">
+      <w:start w:val="1"/>
+      <w:numFmt w:val="bullet"/>
+      <w:lvlText w:val=""/>
+      <w:lvlJc w:val="left"/>
+      <w:pPr>
+        <w:ind w:left="1440" w:hanging="360"/>
+      </w:pPr>
+      <w:rPr>
+        <w:rFonts w:ascii="Symbol" w:hAnsi="Symbol" w:hint="default"/>
+      </w:rPr>
+    </w:lvl>
+    <w:lvl w:ilvl="1" w:tplc="04090003" w:tentative="1">
+      <w:start w:val="1"/>
+      <w:numFmt w:val="bullet"/>
+      <w:lvlText w:val="o"/>
+      <w:lvlJc w:val="left"/>
+      <w:pPr>
+        <w:ind w:left="2160" w:hanging="360"/>
+      </w:pPr>
+      <w:rPr>
+        <w:rFonts w:ascii="Courier New" w:hAnsi="Courier New" w:cs="Courier New" w:hint="default"/>
+      </w:rPr>
+    </w:lvl>
+    <w:lvl w:ilvl="2" w:tplc="04090005" w:tentative="1">
+      <w:start w:val="1"/>
+      <w:numFmt w:val="bullet"/>
+      <w:lvlText w:val=""/>
+      <w:lvlJc w:val="left"/>
+      <w:pPr>
+        <w:ind w:left="2880" w:hanging="360"/>
+      </w:pPr>
+      <w:rPr>
+        <w:rFonts w:ascii="Wingdings" w:hAnsi="Wingdings" w:hint="default"/>
+      </w:rPr>
+    </w:lvl>
+    <w:lvl w:ilvl="3" w:tplc="04090001" w:tentative="1">
+      <w:start w:val="1"/>
+      <w:numFmt w:val="bullet"/>
+      <w:lvlText w:val=""/>
+      <w:lvlJc w:val="left"/>
+      <w:pPr>
+        <w:ind w:left="3600" w:hanging="360"/>
+      </w:pPr>
+      <w:rPr>
+        <w:rFonts w:ascii="Symbol" w:hAnsi="Symbol" w:hint="default"/>
+      </w:rPr>
+    </w:lvl>
+    <w:lvl w:ilvl="4" w:tplc="04090003" w:tentative="1">
+      <w:start w:val="1"/>
+      <w:numFmt w:val="bullet"/>
+      <w:lvlText w:val="o"/>
+      <w:lvlJc w:val="left"/>
+      <w:pPr>
+        <w:ind w:left="4320" w:hanging="360"/>
+      </w:pPr>
+      <w:rPr>
+        <w:rFonts w:ascii="Courier New" w:hAnsi="Courier New" w:cs="Courier New" w:hint="default"/>
+      </w:rPr>
+    </w:lvl>
+    <w:lvl w:ilvl="5" w:tplc="04090005" w:tentative="1">
+      <w:start w:val="1"/>
+      <w:numFmt w:val="bullet"/>
+      <w:lvlText w:val=""/>
+      <w:lvlJc w:val="left"/>
+      <w:pPr>
+        <w:ind w:left="5040" w:hanging="360"/>
+      </w:pPr>
+      <w:rPr>
+        <w:rFonts w:ascii="Wingdings" w:hAnsi="Wingdings" w:hint="default"/>
+      </w:rPr>
+    </w:lvl>
+    <w:lvl w:ilvl="6" w:tplc="04090001" w:tentative="1">
+      <w:start w:val="1"/>
+      <w:numFmt w:val="bullet"/>
+      <w:lvlText w:val=""/>
+      <w:lvlJc w:val="left"/>
+      <w:pPr>
+        <w:ind w:left="5760" w:hanging="360"/>
+      </w:pPr>
+      <w:rPr>
+        <w:rFonts w:ascii="Symbol" w:hAnsi="Symbol" w:hint="default"/>
+      </w:rPr>
+    </w:lvl>
+    <w:lvl w:ilvl="7" w:tplc="04090003" w:tentative="1">
+      <w:start w:val="1"/>
+      <w:numFmt w:val="bullet"/>
+      <w:lvlText w:val="o"/>
+      <w:lvlJc w:val="left"/>
+      <w:pPr>
+        <w:ind w:left="6480" w:hanging="360"/>
+      </w:pPr>
+      <w:rPr>
+        <w:rFonts w:ascii="Courier New" w:hAnsi="Courier New" w:cs="Courier New" w:hint="default"/>
+      </w:rPr>
+    </w:lvl>
+    <w:lvl w:ilvl="8" w:tplc="04090005" w:tentative="1">
+      <w:start w:val="1"/>
+      <w:numFmt w:val="bullet"/>
+      <w:lvlText w:val=""/>
+      <w:lvlJc w:val="left"/>
+      <w:pPr>
+        <w:ind w:left="7200" w:hanging="360"/>
+      </w:pPr>
+      <w:rPr>
+        <w:rFonts w:ascii="Wingdings" w:hAnsi="Wingdings" w:hint="default"/>
+      </w:rPr>
+    </w:lvl>
+  </w:abstractNum>
+  <w:abstractNum w:abstractNumId="15">
     <w:nsid w:val="6336589E"/>
     <w:multiLevelType w:val="hybridMultilevel"/>
     <w:tmpl w:val="D1F65ABA"/>
@@ -15866,7 +18243,7 @@
       </w:rPr>
     </w:lvl>
   </w:abstractNum>
-  <w:abstractNum w:abstractNumId="11">
+  <w:abstractNum w:abstractNumId="16">
     <w:nsid w:val="6C391912"/>
     <w:multiLevelType w:val="hybridMultilevel"/>
     <w:tmpl w:val="2328118E"/>
@@ -15955,7 +18332,96 @@
       </w:pPr>
     </w:lvl>
   </w:abstractNum>
-  <w:abstractNum w:abstractNumId="12">
+  <w:abstractNum w:abstractNumId="17">
+    <w:nsid w:val="719E0150"/>
+    <w:multiLevelType w:val="hybridMultilevel"/>
+    <w:tmpl w:val="EDF0C75C"/>
+    <w:lvl w:ilvl="0" w:tplc="0409000F">
+      <w:start w:val="1"/>
+      <w:numFmt w:val="decimal"/>
+      <w:lvlText w:val="%1."/>
+      <w:lvlJc w:val="left"/>
+      <w:pPr>
+        <w:ind w:left="720" w:hanging="360"/>
+      </w:pPr>
+      <w:rPr>
+        <w:rFonts w:hint="default"/>
+      </w:rPr>
+    </w:lvl>
+    <w:lvl w:ilvl="1" w:tplc="04090019" w:tentative="1">
+      <w:start w:val="1"/>
+      <w:numFmt w:val="lowerLetter"/>
+      <w:lvlText w:val="%2."/>
+      <w:lvlJc w:val="left"/>
+      <w:pPr>
+        <w:ind w:left="1440" w:hanging="360"/>
+      </w:pPr>
+    </w:lvl>
+    <w:lvl w:ilvl="2" w:tplc="0409001B" w:tentative="1">
+      <w:start w:val="1"/>
+      <w:numFmt w:val="lowerRoman"/>
+      <w:lvlText w:val="%3."/>
+      <w:lvlJc w:val="right"/>
+      <w:pPr>
+        <w:ind w:left="2160" w:hanging="180"/>
+      </w:pPr>
+    </w:lvl>
+    <w:lvl w:ilvl="3" w:tplc="0409000F" w:tentative="1">
+      <w:start w:val="1"/>
+      <w:numFmt w:val="decimal"/>
+      <w:lvlText w:val="%4."/>
+      <w:lvlJc w:val="left"/>
+      <w:pPr>
+        <w:ind w:left="2880" w:hanging="360"/>
+      </w:pPr>
+    </w:lvl>
+    <w:lvl w:ilvl="4" w:tplc="04090019" w:tentative="1">
+      <w:start w:val="1"/>
+      <w:numFmt w:val="lowerLetter"/>
+      <w:lvlText w:val="%5."/>
+      <w:lvlJc w:val="left"/>
+      <w:pPr>
+        <w:ind w:left="3600" w:hanging="360"/>
+      </w:pPr>
+    </w:lvl>
+    <w:lvl w:ilvl="5" w:tplc="0409001B" w:tentative="1">
+      <w:start w:val="1"/>
+      <w:numFmt w:val="lowerRoman"/>
+      <w:lvlText w:val="%6."/>
+      <w:lvlJc w:val="right"/>
+      <w:pPr>
+        <w:ind w:left="4320" w:hanging="180"/>
+      </w:pPr>
+    </w:lvl>
+    <w:lvl w:ilvl="6" w:tplc="0409000F" w:tentative="1">
+      <w:start w:val="1"/>
+      <w:numFmt w:val="decimal"/>
+      <w:lvlText w:val="%7."/>
+      <w:lvlJc w:val="left"/>
+      <w:pPr>
+        <w:ind w:left="5040" w:hanging="360"/>
+      </w:pPr>
+    </w:lvl>
+    <w:lvl w:ilvl="7" w:tplc="04090019" w:tentative="1">
+      <w:start w:val="1"/>
+      <w:numFmt w:val="lowerLetter"/>
+      <w:lvlText w:val="%8."/>
+      <w:lvlJc w:val="left"/>
+      <w:pPr>
+        <w:ind w:left="5760" w:hanging="360"/>
+      </w:pPr>
+    </w:lvl>
+    <w:lvl w:ilvl="8" w:tplc="0409001B" w:tentative="1">
+      <w:start w:val="1"/>
+      <w:numFmt w:val="lowerRoman"/>
+      <w:lvlText w:val="%9."/>
+      <w:lvlJc w:val="right"/>
+      <w:pPr>
+        <w:ind w:left="6480" w:hanging="180"/>
+      </w:pPr>
+    </w:lvl>
+  </w:abstractNum>
+  <w:abstractNum w:abstractNumId="18">
     <w:nsid w:val="73E9093E"/>
     <w:multiLevelType w:val="hybridMultilevel"/>
     <w:tmpl w:val="55AE7358"/>
@@ -16044,7 +18510,96 @@
       </w:pPr>
     </w:lvl>
   </w:abstractNum>
-  <w:abstractNum w:abstractNumId="13">
+  <w:abstractNum w:abstractNumId="19">
+    <w:nsid w:val="76CB2890"/>
+    <w:multiLevelType w:val="hybridMultilevel"/>
+    <w:tmpl w:val="98E4ED1E"/>
+    <w:lvl w:ilvl="0" w:tplc="7792BA32">
+      <w:start w:val="1"/>
+      <w:numFmt w:val="decimal"/>
+      <w:lvlText w:val="%1."/>
+      <w:lvlJc w:val="left"/>
+      <w:pPr>
+        <w:ind w:left="1080" w:hanging="360"/>
+      </w:pPr>
+      <w:rPr>
+        <w:rFonts w:hint="default"/>
+      </w:rPr>
+    </w:lvl>
+    <w:lvl w:ilvl="1" w:tplc="04090019" w:tentative="1">
+      <w:start w:val="1"/>
+      <w:numFmt w:val="lowerLetter"/>
+      <w:lvlText w:val="%2."/>
+      <w:lvlJc w:val="left"/>
+      <w:pPr>
+        <w:ind w:left="1800" w:hanging="360"/>
+      </w:pPr>
+    </w:lvl>
+    <w:lvl w:ilvl="2" w:tplc="0409001B" w:tentative="1">
+      <w:start w:val="1"/>
+      <w:numFmt w:val="lowerRoman"/>
+      <w:lvlText w:val="%3."/>
+      <w:lvlJc w:val="right"/>
+      <w:pPr>
+        <w:ind w:left="2520" w:hanging="180"/>
+      </w:pPr>
+    </w:lvl>
+    <w:lvl w:ilvl="3" w:tplc="0409000F" w:tentative="1">
+      <w:start w:val="1"/>
+      <w:numFmt w:val="decimal"/>
+      <w:lvlText w:val="%4."/>
+      <w:lvlJc w:val="left"/>
+      <w:pPr>
+        <w:ind w:left="3240" w:hanging="360"/>
+      </w:pPr>
+    </w:lvl>
+    <w:lvl w:ilvl="4" w:tplc="04090019" w:tentative="1">
+      <w:start w:val="1"/>
+      <w:numFmt w:val="lowerLetter"/>
+      <w:lvlText w:val="%5."/>
+      <w:lvlJc w:val="left"/>
+      <w:pPr>
+        <w:ind w:left="3960" w:hanging="360"/>
+      </w:pPr>
+    </w:lvl>
+    <w:lvl w:ilvl="5" w:tplc="0409001B" w:tentative="1">
+      <w:start w:val="1"/>
+      <w:numFmt w:val="lowerRoman"/>
+      <w:lvlText w:val="%6."/>
+      <w:lvlJc w:val="right"/>
+      <w:pPr>
+        <w:ind w:left="4680" w:hanging="180"/>
+      </w:pPr>
+    </w:lvl>
+    <w:lvl w:ilvl="6" w:tplc="0409000F" w:tentative="1">
+      <w:start w:val="1"/>
+      <w:numFmt w:val="decimal"/>
+      <w:lvlText w:val="%7."/>
+      <w:lvlJc w:val="left"/>
+      <w:pPr>
+        <w:ind w:left="5400" w:hanging="360"/>
+      </w:pPr>
+    </w:lvl>
+    <w:lvl w:ilvl="7" w:tplc="04090019" w:tentative="1">
+      <w:start w:val="1"/>
+      <w:numFmt w:val="lowerLetter"/>
+      <w:lvlText w:val="%8."/>
+      <w:lvlJc w:val="left"/>
+      <w:pPr>
+        <w:ind w:left="6120" w:hanging="360"/>
+      </w:pPr>
+    </w:lvl>
+    <w:lvl w:ilvl="8" w:tplc="0409001B" w:tentative="1">
+      <w:start w:val="1"/>
+      <w:numFmt w:val="lowerRoman"/>
+      <w:lvlText w:val="%9."/>
+      <w:lvlJc w:val="right"/>
+      <w:pPr>
+        <w:ind w:left="6840" w:hanging="180"/>
+      </w:pPr>
+    </w:lvl>
+  </w:abstractNum>
+  <w:abstractNum w:abstractNumId="20">
     <w:nsid w:val="7CA46569"/>
     <w:multiLevelType w:val="hybridMultilevel"/>
     <w:tmpl w:val="990CCD38"/>
@@ -16156,7 +18711,7 @@
       </w:rPr>
     </w:lvl>
   </w:abstractNum>
-  <w:abstractNum w:abstractNumId="14">
+  <w:abstractNum w:abstractNumId="21">
     <w:nsid w:val="7E7A6FC6"/>
     <w:multiLevelType w:val="hybridMultilevel"/>
     <w:tmpl w:val="B3B4B43A"/>
@@ -16246,7 +18801,7 @@
     </w:lvl>
   </w:abstractNum>
   <w:num w:numId="1">
-    <w:abstractNumId w:val="14"/>
+    <w:abstractNumId w:val="21"/>
   </w:num>
   <w:num w:numId="2">
     <w:abstractNumId w:val="2"/>
@@ -16258,37 +18813,58 @@
     <w:abstractNumId w:val="5"/>
   </w:num>
   <w:num w:numId="5">
-    <w:abstractNumId w:val="13"/>
+    <w:abstractNumId w:val="20"/>
   </w:num>
   <w:num w:numId="6">
-    <w:abstractNumId w:val="11"/>
+    <w:abstractNumId w:val="16"/>
   </w:num>
   <w:num w:numId="7">
-    <w:abstractNumId w:val="9"/>
+    <w:abstractNumId w:val="12"/>
   </w:num>
   <w:num w:numId="8">
     <w:abstractNumId w:val="1"/>
   </w:num>
   <w:num w:numId="9">
-    <w:abstractNumId w:val="6"/>
+    <w:abstractNumId w:val="8"/>
   </w:num>
   <w:num w:numId="10">
-    <w:abstractNumId w:val="10"/>
+    <w:abstractNumId w:val="15"/>
   </w:num>
   <w:num w:numId="11">
     <w:abstractNumId w:val="3"/>
   </w:num>
   <w:num w:numId="12">
-    <w:abstractNumId w:val="7"/>
+    <w:abstractNumId w:val="9"/>
   </w:num>
   <w:num w:numId="13">
-    <w:abstractNumId w:val="8"/>
+    <w:abstractNumId w:val="11"/>
   </w:num>
   <w:num w:numId="14">
-    <w:abstractNumId w:val="12"/>
+    <w:abstractNumId w:val="18"/>
   </w:num>
   <w:num w:numId="15">
     <w:abstractNumId w:val="4"/>
+  </w:num>
+  <w:num w:numId="16">
+    <w:abstractNumId w:val="19"/>
+  </w:num>
+  <w:num w:numId="17">
+    <w:abstractNumId w:val="10"/>
+  </w:num>
+  <w:num w:numId="18">
+    <w:abstractNumId w:val="17"/>
+  </w:num>
+  <w:num w:numId="19">
+    <w:abstractNumId w:val="13"/>
+  </w:num>
+  <w:num w:numId="20">
+    <w:abstractNumId w:val="14"/>
+  </w:num>
+  <w:num w:numId="21">
+    <w:abstractNumId w:val="6"/>
+  </w:num>
+  <w:num w:numId="22">
+    <w:abstractNumId w:val="7"/>
   </w:num>
 </w:numbering>
 </file>
@@ -16758,6 +19334,54 @@
         </w:tcBorders>
       </w:tcPr>
     </w:tblStylePr>
+  </w:style>
+  <w:style w:type="paragraph" w:styleId="HTMLPreformatted">
+    <w:name w:val="HTML Preformatted"/>
+    <w:basedOn w:val="Normal"/>
+    <w:link w:val="HTMLPreformattedChar"/>
+    <w:uiPriority w:val="99"/>
+    <w:semiHidden/>
+    <w:unhideWhenUsed/>
+    <w:rsid w:val="00191475"/>
+    <w:pPr>
+      <w:tabs>
+        <w:tab w:val="left" w:pos="916"/>
+        <w:tab w:val="left" w:pos="1832"/>
+        <w:tab w:val="left" w:pos="2748"/>
+        <w:tab w:val="left" w:pos="3664"/>
+        <w:tab w:val="left" w:pos="4580"/>
+        <w:tab w:val="left" w:pos="5496"/>
+        <w:tab w:val="left" w:pos="6412"/>
+        <w:tab w:val="left" w:pos="7328"/>
+        <w:tab w:val="left" w:pos="8244"/>
+        <w:tab w:val="left" w:pos="9160"/>
+        <w:tab w:val="left" w:pos="10076"/>
+        <w:tab w:val="left" w:pos="10992"/>
+        <w:tab w:val="left" w:pos="11908"/>
+        <w:tab w:val="left" w:pos="12824"/>
+        <w:tab w:val="left" w:pos="13740"/>
+        <w:tab w:val="left" w:pos="14656"/>
+      </w:tabs>
+      <w:spacing w:after="0" w:line="240" w:lineRule="auto"/>
+    </w:pPr>
+    <w:rPr>
+      <w:rFonts w:ascii="Courier New" w:eastAsia="Times New Roman" w:hAnsi="Courier New" w:cs="Courier New"/>
+      <w:sz w:val="20"/>
+      <w:szCs w:val="20"/>
+    </w:rPr>
+  </w:style>
+  <w:style w:type="character" w:customStyle="1" w:styleId="HTMLPreformattedChar">
+    <w:name w:val="HTML Preformatted Char"/>
+    <w:basedOn w:val="DefaultParagraphFont"/>
+    <w:link w:val="HTMLPreformatted"/>
+    <w:uiPriority w:val="99"/>
+    <w:semiHidden/>
+    <w:rsid w:val="00191475"/>
+    <w:rPr>
+      <w:rFonts w:ascii="Courier New" w:eastAsia="Times New Roman" w:hAnsi="Courier New" w:cs="Courier New"/>
+      <w:sz w:val="20"/>
+      <w:szCs w:val="20"/>
+    </w:rPr>
   </w:style>
 </w:styles>
 </file>

--- a/Selenium_Notes.docx
+++ b/Selenium_Notes.docx
@@ -13499,7 +13499,7 @@
           <v:shape id="_x0000_i1025" type="#_x0000_t75" style="width:468pt;height:249.3pt" o:ole="">
             <v:imagedata r:id="rId10" o:title=""/>
           </v:shape>
-          <o:OLEObject Type="Embed" ProgID="PBrush" ShapeID="_x0000_i1025" DrawAspect="Content" ObjectID="_1635623350" r:id="rId11"/>
+          <o:OLEObject Type="Embed" ProgID="PBrush" ShapeID="_x0000_i1025" DrawAspect="Content" ObjectID="_1636227861" r:id="rId11"/>
         </w:object>
       </w:r>
     </w:p>
@@ -16681,11 +16681,2591 @@
           <w:lang w:val="en-IN"/>
         </w:rPr>
       </w:pPr>
-    </w:p>
-    <w:p>
-      <w:pPr>
+      <w:proofErr w:type="gramStart"/>
+      <w:r>
         <w:rPr>
           <w:highlight w:val="yellow"/>
+          <w:lang w:val="en-IN"/>
+        </w:rPr>
+        <w:t>MAVEN :</w:t>
+      </w:r>
+      <w:proofErr w:type="gramEnd"/>
+      <w:r>
+        <w:rPr>
+          <w:highlight w:val="yellow"/>
+          <w:lang w:val="en-IN"/>
+        </w:rPr>
+        <w:t xml:space="preserve"> ( software that manage the project )</w:t>
+      </w:r>
+    </w:p>
+    <w:p>
+      <w:pPr>
+        <w:pStyle w:val="ListParagraph"/>
+        <w:numPr>
+          <w:ilvl w:val="0"/>
+          <w:numId w:val="5"/>
+        </w:numPr>
+        <w:rPr>
+          <w:lang w:val="en-IN"/>
+        </w:rPr>
+      </w:pPr>
+      <w:proofErr w:type="gramStart"/>
+      <w:r>
+        <w:rPr>
+          <w:lang w:val="en-IN"/>
+        </w:rPr>
+        <w:t>is</w:t>
+      </w:r>
+      <w:proofErr w:type="gramEnd"/>
+      <w:r>
+        <w:rPr>
+          <w:lang w:val="en-IN"/>
+        </w:rPr>
+        <w:t xml:space="preserve"> a </w:t>
+      </w:r>
+      <w:r>
+        <w:rPr>
+          <w:b/>
+          <w:i/>
+          <w:lang w:val="en-IN"/>
+        </w:rPr>
+        <w:t>build automation</w:t>
+      </w:r>
+      <w:r>
+        <w:rPr>
+          <w:lang w:val="en-IN"/>
+        </w:rPr>
+        <w:t xml:space="preserve"> tool. </w:t>
+      </w:r>
+    </w:p>
+    <w:p>
+      <w:pPr>
+        <w:rPr>
+          <w:lang w:val="en-IN"/>
+        </w:rPr>
+      </w:pPr>
+      <w:r>
+        <w:rPr>
+          <w:lang w:val="en-IN"/>
+        </w:rPr>
+        <w:t xml:space="preserve">Build </w:t>
+      </w:r>
+      <w:proofErr w:type="gramStart"/>
+      <w:r>
+        <w:rPr>
+          <w:lang w:val="en-IN"/>
+        </w:rPr>
+        <w:t>Process :</w:t>
+      </w:r>
+      <w:proofErr w:type="gramEnd"/>
+      <w:r>
+        <w:rPr>
+          <w:lang w:val="en-IN"/>
+        </w:rPr>
+        <w:t xml:space="preserve"> </w:t>
+      </w:r>
+    </w:p>
+    <w:p>
+      <w:pPr>
+        <w:pStyle w:val="ListParagraph"/>
+        <w:numPr>
+          <w:ilvl w:val="0"/>
+          <w:numId w:val="23"/>
+        </w:numPr>
+        <w:rPr>
+          <w:lang w:val="en-IN"/>
+        </w:rPr>
+      </w:pPr>
+      <w:r>
+        <w:rPr>
+          <w:lang w:val="en-IN"/>
+        </w:rPr>
+        <w:t>Download the required Dependencies</w:t>
+      </w:r>
+    </w:p>
+    <w:p>
+      <w:pPr>
+        <w:pStyle w:val="ListParagraph"/>
+        <w:numPr>
+          <w:ilvl w:val="0"/>
+          <w:numId w:val="23"/>
+        </w:numPr>
+        <w:rPr>
+          <w:i/>
+          <w:lang w:val="en-IN"/>
+        </w:rPr>
+      </w:pPr>
+      <w:r>
+        <w:rPr>
+          <w:i/>
+          <w:lang w:val="en-IN"/>
+        </w:rPr>
+        <w:t>Delete the previous class files</w:t>
+      </w:r>
+    </w:p>
+    <w:p>
+      <w:pPr>
+        <w:pStyle w:val="ListParagraph"/>
+        <w:numPr>
+          <w:ilvl w:val="0"/>
+          <w:numId w:val="23"/>
+        </w:numPr>
+        <w:rPr>
+          <w:i/>
+          <w:lang w:val="en-IN"/>
+        </w:rPr>
+      </w:pPr>
+      <w:r>
+        <w:rPr>
+          <w:i/>
+          <w:lang w:val="en-IN"/>
+        </w:rPr>
+        <w:t>Compile the code</w:t>
+      </w:r>
+    </w:p>
+    <w:p>
+      <w:pPr>
+        <w:pStyle w:val="ListParagraph"/>
+        <w:numPr>
+          <w:ilvl w:val="0"/>
+          <w:numId w:val="23"/>
+        </w:numPr>
+        <w:rPr>
+          <w:i/>
+          <w:lang w:val="en-IN"/>
+        </w:rPr>
+      </w:pPr>
+      <w:r>
+        <w:rPr>
+          <w:i/>
+          <w:lang w:val="en-IN"/>
+        </w:rPr>
+        <w:t>Unit test – Execute Unit Test Cases</w:t>
+      </w:r>
+    </w:p>
+    <w:p>
+      <w:pPr>
+        <w:pStyle w:val="ListParagraph"/>
+        <w:numPr>
+          <w:ilvl w:val="0"/>
+          <w:numId w:val="23"/>
+        </w:numPr>
+        <w:rPr>
+          <w:i/>
+          <w:lang w:val="en-IN"/>
+        </w:rPr>
+      </w:pPr>
+      <w:r>
+        <w:rPr>
+          <w:i/>
+          <w:lang w:val="en-IN"/>
+        </w:rPr>
+        <w:t>Execute the functional / Regression test cases</w:t>
+      </w:r>
+    </w:p>
+    <w:p>
+      <w:pPr>
+        <w:pStyle w:val="ListParagraph"/>
+        <w:numPr>
+          <w:ilvl w:val="0"/>
+          <w:numId w:val="23"/>
+        </w:numPr>
+        <w:rPr>
+          <w:i/>
+          <w:lang w:val="en-IN"/>
+        </w:rPr>
+      </w:pPr>
+      <w:r>
+        <w:rPr>
+          <w:i/>
+          <w:lang w:val="en-IN"/>
+        </w:rPr>
+        <w:t xml:space="preserve">Create jar /  war file </w:t>
+      </w:r>
+    </w:p>
+    <w:p>
+      <w:pPr>
+        <w:pStyle w:val="ListParagraph"/>
+        <w:numPr>
+          <w:ilvl w:val="0"/>
+          <w:numId w:val="23"/>
+        </w:numPr>
+        <w:rPr>
+          <w:i/>
+          <w:lang w:val="en-IN"/>
+        </w:rPr>
+      </w:pPr>
+      <w:r>
+        <w:rPr>
+          <w:i/>
+          <w:lang w:val="en-IN"/>
+        </w:rPr>
+        <w:t>Deploy it in the server</w:t>
+      </w:r>
+    </w:p>
+    <w:p>
+      <w:pPr>
+        <w:pStyle w:val="ListParagraph"/>
+        <w:rPr>
+          <w:lang w:val="en-IN"/>
+        </w:rPr>
+      </w:pPr>
+    </w:p>
+    <w:p>
+      <w:pPr>
+        <w:rPr>
+          <w:lang w:val="en-IN"/>
+        </w:rPr>
+      </w:pPr>
+      <w:proofErr w:type="gramStart"/>
+      <w:r>
+        <w:rPr>
+          <w:lang w:val="en-IN"/>
+        </w:rPr>
+        <w:t>Testers :</w:t>
+      </w:r>
+      <w:proofErr w:type="gramEnd"/>
+      <w:r>
+        <w:rPr>
+          <w:lang w:val="en-IN"/>
+        </w:rPr>
+        <w:t xml:space="preserve"> </w:t>
+      </w:r>
+    </w:p>
+    <w:p>
+      <w:pPr>
+        <w:pStyle w:val="ListParagraph"/>
+        <w:numPr>
+          <w:ilvl w:val="0"/>
+          <w:numId w:val="24"/>
+        </w:numPr>
+        <w:rPr>
+          <w:lang w:val="en-IN"/>
+        </w:rPr>
+      </w:pPr>
+      <w:r>
+        <w:rPr>
+          <w:lang w:val="en-IN"/>
+        </w:rPr>
+        <w:t>Managing Dependencies</w:t>
+      </w:r>
+    </w:p>
+    <w:p>
+      <w:pPr>
+        <w:pStyle w:val="ListParagraph"/>
+        <w:numPr>
+          <w:ilvl w:val="0"/>
+          <w:numId w:val="24"/>
+        </w:numPr>
+        <w:rPr>
+          <w:lang w:val="en-IN"/>
+        </w:rPr>
+      </w:pPr>
+      <w:r>
+        <w:rPr>
+          <w:lang w:val="en-IN"/>
+        </w:rPr>
+        <w:t>Test Code</w:t>
+      </w:r>
+    </w:p>
+    <w:p>
+      <w:pPr>
+        <w:rPr>
+          <w:lang w:val="en-IN"/>
+        </w:rPr>
+      </w:pPr>
+      <w:r>
+        <w:rPr>
+          <w:lang w:val="en-IN"/>
+        </w:rPr>
+        <w:t>Installation:</w:t>
+      </w:r>
+    </w:p>
+    <w:p>
+      <w:pPr>
+        <w:pStyle w:val="ListParagraph"/>
+        <w:numPr>
+          <w:ilvl w:val="0"/>
+          <w:numId w:val="25"/>
+        </w:numPr>
+        <w:rPr>
+          <w:lang w:val="en-IN"/>
+        </w:rPr>
+      </w:pPr>
+      <w:r>
+        <w:rPr>
+          <w:lang w:val="en-IN"/>
+        </w:rPr>
+        <w:t>Download maven and keep the zip file in any location</w:t>
+      </w:r>
+    </w:p>
+    <w:p>
+      <w:pPr>
+        <w:pStyle w:val="ListParagraph"/>
+        <w:numPr>
+          <w:ilvl w:val="0"/>
+          <w:numId w:val="25"/>
+        </w:numPr>
+        <w:rPr>
+          <w:lang w:val="en-IN"/>
+        </w:rPr>
+      </w:pPr>
+      <w:r>
+        <w:rPr>
+          <w:lang w:val="en-IN"/>
+        </w:rPr>
+        <w:t>Unzip the file</w:t>
+      </w:r>
+    </w:p>
+    <w:p>
+      <w:pPr>
+        <w:pStyle w:val="ListParagraph"/>
+        <w:numPr>
+          <w:ilvl w:val="0"/>
+          <w:numId w:val="25"/>
+        </w:numPr>
+        <w:rPr>
+          <w:lang w:val="en-IN"/>
+        </w:rPr>
+      </w:pPr>
+      <w:r>
+        <w:rPr>
+          <w:lang w:val="en-IN"/>
+        </w:rPr>
+        <w:t>Set Environment Variables</w:t>
+      </w:r>
+    </w:p>
+    <w:p>
+      <w:pPr>
+        <w:pStyle w:val="ListParagraph"/>
+        <w:numPr>
+          <w:ilvl w:val="1"/>
+          <w:numId w:val="25"/>
+        </w:numPr>
+        <w:rPr>
+          <w:lang w:val="en-IN"/>
+        </w:rPr>
+      </w:pPr>
+      <w:r>
+        <w:rPr>
+          <w:lang w:val="en-IN"/>
+        </w:rPr>
+        <w:t xml:space="preserve">MAVEN_HOME - </w:t>
+      </w:r>
+      <w:r>
+        <w:rPr>
+          <w:lang w:val="en-IN"/>
+        </w:rPr>
+        <w:t>D:\maven\apache-maven-3.6.1</w:t>
+      </w:r>
+    </w:p>
+    <w:p>
+      <w:pPr>
+        <w:pStyle w:val="ListParagraph"/>
+        <w:numPr>
+          <w:ilvl w:val="1"/>
+          <w:numId w:val="25"/>
+        </w:numPr>
+        <w:rPr>
+          <w:lang w:val="en-IN"/>
+        </w:rPr>
+      </w:pPr>
+      <w:r>
+        <w:rPr>
+          <w:lang w:val="en-IN"/>
+        </w:rPr>
+        <w:t>M2=</w:t>
+      </w:r>
+      <w:r>
+        <w:rPr>
+          <w:lang w:val="en-IN"/>
+        </w:rPr>
+        <w:t>D:\maven\apache-maven-3.6.1\bin</w:t>
+      </w:r>
+      <w:r>
+        <w:rPr>
+          <w:lang w:val="en-IN"/>
+        </w:rPr>
+        <w:t xml:space="preserve"> or %</w:t>
+      </w:r>
+      <w:r>
+        <w:rPr>
+          <w:lang w:val="en-IN"/>
+        </w:rPr>
+        <w:t xml:space="preserve"> </w:t>
+      </w:r>
+      <w:r>
+        <w:rPr>
+          <w:lang w:val="en-IN"/>
+        </w:rPr>
+        <w:t>MAVEN_HOME%\bin</w:t>
+      </w:r>
+    </w:p>
+    <w:p>
+      <w:pPr>
+        <w:pStyle w:val="ListParagraph"/>
+        <w:numPr>
+          <w:ilvl w:val="1"/>
+          <w:numId w:val="25"/>
+        </w:numPr>
+        <w:rPr>
+          <w:lang w:val="en-IN"/>
+        </w:rPr>
+      </w:pPr>
+      <w:r>
+        <w:rPr>
+          <w:lang w:val="en-IN"/>
+        </w:rPr>
+        <w:t>MAVEN_OPTS=-</w:t>
+      </w:r>
+      <w:proofErr w:type="spellStart"/>
+      <w:r>
+        <w:rPr>
+          <w:lang w:val="en-IN"/>
+        </w:rPr>
+        <w:t>Xms</w:t>
+      </w:r>
+      <w:proofErr w:type="spellEnd"/>
+      <w:r>
+        <w:rPr>
+          <w:lang w:val="en-IN"/>
+        </w:rPr>
+        <w:t xml:space="preserve"> 256m –</w:t>
+      </w:r>
+      <w:proofErr w:type="spellStart"/>
+      <w:r>
+        <w:rPr>
+          <w:lang w:val="en-IN"/>
+        </w:rPr>
+        <w:t>Xms</w:t>
+      </w:r>
+      <w:proofErr w:type="spellEnd"/>
+    </w:p>
+    <w:p>
+      <w:pPr>
+        <w:pStyle w:val="ListParagraph"/>
+        <w:numPr>
+          <w:ilvl w:val="1"/>
+          <w:numId w:val="25"/>
+        </w:numPr>
+        <w:rPr>
+          <w:lang w:val="en-IN"/>
+        </w:rPr>
+      </w:pPr>
+      <w:r>
+        <w:rPr>
+          <w:lang w:val="en-IN"/>
+        </w:rPr>
+        <w:t>Update PATH VARIABLE - %M2%</w:t>
+      </w:r>
+    </w:p>
+    <w:p>
+      <w:pPr>
+        <w:rPr>
+          <w:lang w:val="en-IN"/>
+        </w:rPr>
+      </w:pPr>
+    </w:p>
+    <w:p>
+      <w:pPr>
+        <w:rPr>
+          <w:lang w:val="en-IN"/>
+        </w:rPr>
+      </w:pPr>
+    </w:p>
+    <w:p>
+      <w:pPr>
+        <w:rPr>
+          <w:lang w:val="en-IN"/>
+        </w:rPr>
+      </w:pPr>
+      <w:r>
+        <w:rPr>
+          <w:lang w:val="en-IN"/>
+        </w:rPr>
+        <w:t xml:space="preserve">Create Project in </w:t>
+      </w:r>
+      <w:proofErr w:type="gramStart"/>
+      <w:r>
+        <w:rPr>
+          <w:lang w:val="en-IN"/>
+        </w:rPr>
+        <w:t>eclipse :</w:t>
+      </w:r>
+      <w:proofErr w:type="gramEnd"/>
+      <w:r>
+        <w:rPr>
+          <w:lang w:val="en-IN"/>
+        </w:rPr>
+        <w:t xml:space="preserve"> </w:t>
+      </w:r>
+    </w:p>
+    <w:p>
+      <w:pPr>
+        <w:pStyle w:val="ListParagraph"/>
+        <w:numPr>
+          <w:ilvl w:val="0"/>
+          <w:numId w:val="26"/>
+        </w:numPr>
+        <w:rPr>
+          <w:lang w:val="en-IN"/>
+        </w:rPr>
+      </w:pPr>
+      <w:r>
+        <w:rPr>
+          <w:lang w:val="en-IN"/>
+        </w:rPr>
+        <w:t>File-&gt; new-&gt; Maven project</w:t>
+      </w:r>
+    </w:p>
+    <w:p>
+      <w:pPr>
+        <w:pStyle w:val="ListParagraph"/>
+        <w:numPr>
+          <w:ilvl w:val="0"/>
+          <w:numId w:val="26"/>
+        </w:numPr>
+        <w:rPr>
+          <w:lang w:val="en-IN"/>
+        </w:rPr>
+      </w:pPr>
+      <w:r>
+        <w:rPr>
+          <w:lang w:val="en-IN"/>
+        </w:rPr>
+        <w:t>Update the settings</w:t>
+      </w:r>
+    </w:p>
+    <w:p>
+      <w:pPr>
+        <w:pStyle w:val="ListParagraph"/>
+        <w:numPr>
+          <w:ilvl w:val="1"/>
+          <w:numId w:val="26"/>
+        </w:numPr>
+        <w:rPr>
+          <w:lang w:val="en-IN"/>
+        </w:rPr>
+      </w:pPr>
+      <w:r>
+        <w:rPr>
+          <w:lang w:val="en-IN"/>
+        </w:rPr>
+        <w:t>Check compiler -  and update it to the version u r using</w:t>
+      </w:r>
+    </w:p>
+    <w:p>
+      <w:pPr>
+        <w:pStyle w:val="ListParagraph"/>
+        <w:numPr>
+          <w:ilvl w:val="1"/>
+          <w:numId w:val="26"/>
+        </w:numPr>
+        <w:rPr>
+          <w:lang w:val="en-IN"/>
+        </w:rPr>
+      </w:pPr>
+      <w:r>
+        <w:rPr>
+          <w:lang w:val="en-IN"/>
+        </w:rPr>
+        <w:t xml:space="preserve">Check JRE – take the </w:t>
+      </w:r>
+      <w:proofErr w:type="spellStart"/>
+      <w:r>
+        <w:rPr>
+          <w:lang w:val="en-IN"/>
+        </w:rPr>
+        <w:t>jre</w:t>
+      </w:r>
+      <w:proofErr w:type="spellEnd"/>
+      <w:r>
+        <w:rPr>
+          <w:lang w:val="en-IN"/>
+        </w:rPr>
+        <w:t xml:space="preserve"> from </w:t>
+      </w:r>
+      <w:proofErr w:type="spellStart"/>
+      <w:r>
+        <w:rPr>
+          <w:lang w:val="en-IN"/>
+        </w:rPr>
+        <w:t>jdk</w:t>
+      </w:r>
+      <w:proofErr w:type="spellEnd"/>
+      <w:r>
+        <w:rPr>
+          <w:lang w:val="en-IN"/>
+        </w:rPr>
+        <w:t xml:space="preserve"> location</w:t>
+      </w:r>
+    </w:p>
+    <w:p>
+      <w:pPr>
+        <w:rPr>
+          <w:lang w:val="en-IN"/>
+        </w:rPr>
+      </w:pPr>
+    </w:p>
+    <w:p>
+      <w:pPr>
+        <w:rPr>
+          <w:lang w:val="en-IN"/>
+        </w:rPr>
+      </w:pPr>
+      <w:r>
+        <w:rPr>
+          <w:lang w:val="en-IN"/>
+        </w:rPr>
+        <w:t>POM.xml</w:t>
+      </w:r>
+    </w:p>
+    <w:p>
+      <w:pPr>
+        <w:pStyle w:val="ListParagraph"/>
+        <w:numPr>
+          <w:ilvl w:val="0"/>
+          <w:numId w:val="5"/>
+        </w:numPr>
+        <w:rPr>
+          <w:lang w:val="en-IN"/>
+        </w:rPr>
+      </w:pPr>
+      <w:r>
+        <w:rPr>
+          <w:lang w:val="en-IN"/>
+        </w:rPr>
+        <w:t>Is a core or heart of maven project</w:t>
+      </w:r>
+    </w:p>
+    <w:p>
+      <w:pPr>
+        <w:pStyle w:val="ListParagraph"/>
+        <w:numPr>
+          <w:ilvl w:val="0"/>
+          <w:numId w:val="5"/>
+        </w:numPr>
+        <w:rPr>
+          <w:lang w:val="en-IN"/>
+        </w:rPr>
+      </w:pPr>
+      <w:r>
+        <w:rPr>
+          <w:lang w:val="en-IN"/>
+        </w:rPr>
+        <w:t>Project object model</w:t>
+      </w:r>
+    </w:p>
+    <w:p>
+      <w:pPr>
+        <w:pStyle w:val="ListParagraph"/>
+        <w:numPr>
+          <w:ilvl w:val="0"/>
+          <w:numId w:val="5"/>
+        </w:numPr>
+        <w:rPr>
+          <w:lang w:val="en-IN"/>
+        </w:rPr>
+      </w:pPr>
+      <w:r>
+        <w:rPr>
+          <w:lang w:val="en-IN"/>
+        </w:rPr>
+        <w:t>All information about the project</w:t>
+      </w:r>
+    </w:p>
+    <w:p>
+      <w:pPr>
+        <w:rPr>
+          <w:lang w:val="en-IN"/>
+        </w:rPr>
+      </w:pPr>
+      <w:r>
+        <w:rPr>
+          <w:lang w:val="en-IN"/>
+        </w:rPr>
+        <w:t>Maven Repository</w:t>
+      </w:r>
+    </w:p>
+    <w:p>
+      <w:pPr>
+        <w:pStyle w:val="ListParagraph"/>
+        <w:numPr>
+          <w:ilvl w:val="0"/>
+          <w:numId w:val="5"/>
+        </w:numPr>
+        <w:rPr>
+          <w:lang w:val="en-IN"/>
+        </w:rPr>
+      </w:pPr>
+      <w:r>
+        <w:rPr>
+          <w:lang w:val="en-IN"/>
+        </w:rPr>
+        <w:t>Local Repository : Repository present in your machine</w:t>
+      </w:r>
+    </w:p>
+    <w:p>
+      <w:pPr>
+        <w:pStyle w:val="ListParagraph"/>
+        <w:numPr>
+          <w:ilvl w:val="1"/>
+          <w:numId w:val="5"/>
+        </w:numPr>
+        <w:rPr>
+          <w:lang w:val="en-IN"/>
+        </w:rPr>
+      </w:pPr>
+    </w:p>
+    <w:p>
+      <w:pPr>
+        <w:pStyle w:val="ListParagraph"/>
+        <w:numPr>
+          <w:ilvl w:val="0"/>
+          <w:numId w:val="5"/>
+        </w:numPr>
+        <w:rPr>
+          <w:lang w:val="en-IN"/>
+        </w:rPr>
+      </w:pPr>
+      <w:r>
+        <w:rPr>
+          <w:lang w:val="en-IN"/>
+        </w:rPr>
+        <w:t xml:space="preserve">Central Repository ( Global Repository ) : </w:t>
+      </w:r>
+      <w:hyperlink r:id="rId13" w:history="1">
+        <w:r>
+          <w:rPr>
+            <w:rStyle w:val="Hyperlink"/>
+            <w:lang w:val="en-IN"/>
+          </w:rPr>
+          <w:t>https://mvnrepository.com</w:t>
+        </w:r>
+      </w:hyperlink>
+    </w:p>
+    <w:p>
+      <w:pPr>
+        <w:rPr>
+          <w:lang w:val="en-IN"/>
+        </w:rPr>
+      </w:pPr>
+    </w:p>
+    <w:p>
+      <w:pPr>
+        <w:rPr>
+          <w:lang w:val="en-IN"/>
+        </w:rPr>
+      </w:pPr>
+      <w:r>
+        <w:rPr>
+          <w:lang w:val="en-IN"/>
+        </w:rPr>
+        <w:t xml:space="preserve">Build Life </w:t>
+      </w:r>
+      <w:proofErr w:type="gramStart"/>
+      <w:r>
+        <w:rPr>
+          <w:lang w:val="en-IN"/>
+        </w:rPr>
+        <w:t>Cycle :</w:t>
+      </w:r>
+      <w:proofErr w:type="gramEnd"/>
+      <w:r>
+        <w:rPr>
+          <w:lang w:val="en-IN"/>
+        </w:rPr>
+        <w:t xml:space="preserve"> </w:t>
+      </w:r>
+    </w:p>
+    <w:p>
+      <w:pPr>
+        <w:pStyle w:val="ListParagraph"/>
+        <w:numPr>
+          <w:ilvl w:val="0"/>
+          <w:numId w:val="5"/>
+        </w:numPr>
+        <w:rPr>
+          <w:lang w:val="en-IN"/>
+        </w:rPr>
+      </w:pPr>
+      <w:r>
+        <w:rPr>
+          <w:lang w:val="en-IN"/>
+        </w:rPr>
+        <w:t>Validate</w:t>
+      </w:r>
+    </w:p>
+    <w:p>
+      <w:pPr>
+        <w:pStyle w:val="ListParagraph"/>
+        <w:numPr>
+          <w:ilvl w:val="0"/>
+          <w:numId w:val="5"/>
+        </w:numPr>
+        <w:rPr>
+          <w:lang w:val="en-IN"/>
+        </w:rPr>
+      </w:pPr>
+      <w:r>
+        <w:rPr>
+          <w:lang w:val="en-IN"/>
+        </w:rPr>
+        <w:t>clean</w:t>
+      </w:r>
+    </w:p>
+    <w:p>
+      <w:pPr>
+        <w:pStyle w:val="ListParagraph"/>
+        <w:numPr>
+          <w:ilvl w:val="0"/>
+          <w:numId w:val="5"/>
+        </w:numPr>
+        <w:rPr>
+          <w:lang w:val="en-IN"/>
+        </w:rPr>
+      </w:pPr>
+      <w:r>
+        <w:rPr>
+          <w:lang w:val="en-IN"/>
+        </w:rPr>
+        <w:t>Initialize</w:t>
+      </w:r>
+    </w:p>
+    <w:p>
+      <w:pPr>
+        <w:pStyle w:val="ListParagraph"/>
+        <w:numPr>
+          <w:ilvl w:val="0"/>
+          <w:numId w:val="5"/>
+        </w:numPr>
+        <w:rPr>
+          <w:lang w:val="en-IN"/>
+        </w:rPr>
+      </w:pPr>
+      <w:r>
+        <w:rPr>
+          <w:lang w:val="en-IN"/>
+        </w:rPr>
+        <w:t>Compile</w:t>
+      </w:r>
+    </w:p>
+    <w:p>
+      <w:pPr>
+        <w:pStyle w:val="ListParagraph"/>
+        <w:numPr>
+          <w:ilvl w:val="0"/>
+          <w:numId w:val="5"/>
+        </w:numPr>
+        <w:rPr>
+          <w:lang w:val="en-IN"/>
+        </w:rPr>
+      </w:pPr>
+      <w:r>
+        <w:rPr>
+          <w:lang w:val="en-IN"/>
+        </w:rPr>
+        <w:t>Test-compile</w:t>
+      </w:r>
+    </w:p>
+    <w:p>
+      <w:pPr>
+        <w:pStyle w:val="ListParagraph"/>
+        <w:numPr>
+          <w:ilvl w:val="0"/>
+          <w:numId w:val="5"/>
+        </w:numPr>
+        <w:rPr>
+          <w:lang w:val="en-IN"/>
+        </w:rPr>
+      </w:pPr>
+      <w:r>
+        <w:rPr>
+          <w:lang w:val="en-IN"/>
+        </w:rPr>
+        <w:t>Test</w:t>
+      </w:r>
+    </w:p>
+    <w:p>
+      <w:pPr>
+        <w:pStyle w:val="ListParagraph"/>
+        <w:numPr>
+          <w:ilvl w:val="0"/>
+          <w:numId w:val="5"/>
+        </w:numPr>
+        <w:rPr>
+          <w:lang w:val="en-IN"/>
+        </w:rPr>
+      </w:pPr>
+      <w:r>
+        <w:rPr>
+          <w:lang w:val="en-IN"/>
+        </w:rPr>
+        <w:t>Package</w:t>
+      </w:r>
+    </w:p>
+    <w:p>
+      <w:pPr>
+        <w:pStyle w:val="ListParagraph"/>
+        <w:numPr>
+          <w:ilvl w:val="0"/>
+          <w:numId w:val="5"/>
+        </w:numPr>
+        <w:rPr>
+          <w:lang w:val="en-IN"/>
+        </w:rPr>
+      </w:pPr>
+      <w:r>
+        <w:rPr>
+          <w:lang w:val="en-IN"/>
+        </w:rPr>
+        <w:t>Install (store the jar file in m2-repo)</w:t>
+      </w:r>
+    </w:p>
+    <w:p>
+      <w:pPr>
+        <w:pStyle w:val="ListParagraph"/>
+        <w:numPr>
+          <w:ilvl w:val="0"/>
+          <w:numId w:val="5"/>
+        </w:numPr>
+        <w:rPr>
+          <w:lang w:val="en-IN"/>
+        </w:rPr>
+      </w:pPr>
+      <w:r>
+        <w:rPr>
+          <w:lang w:val="en-IN"/>
+        </w:rPr>
+        <w:t>D</w:t>
+      </w:r>
+      <w:r>
+        <w:rPr>
+          <w:lang w:val="en-IN"/>
+        </w:rPr>
+        <w:t>eploy</w:t>
+      </w:r>
+    </w:p>
+    <w:p>
+      <w:pPr>
+        <w:rPr>
+          <w:lang w:val="en-IN"/>
+        </w:rPr>
+      </w:pPr>
+    </w:p>
+    <w:p>
+      <w:pPr>
+        <w:rPr>
+          <w:lang w:val="en-IN"/>
+        </w:rPr>
+      </w:pPr>
+      <w:r>
+        <w:rPr>
+          <w:lang w:val="en-IN"/>
+        </w:rPr>
+        <w:t xml:space="preserve">To Execute the TESTS in maven we have to use </w:t>
+      </w:r>
+      <w:proofErr w:type="spellStart"/>
+      <w:r>
+        <w:rPr>
+          <w:lang w:val="en-IN"/>
+        </w:rPr>
+        <w:t>surefire</w:t>
+      </w:r>
+      <w:proofErr w:type="spellEnd"/>
+      <w:r>
+        <w:rPr>
+          <w:lang w:val="en-IN"/>
+        </w:rPr>
+        <w:t xml:space="preserve"> </w:t>
+      </w:r>
+      <w:proofErr w:type="spellStart"/>
+      <w:r>
+        <w:rPr>
+          <w:lang w:val="en-IN"/>
+        </w:rPr>
+        <w:t>plugin</w:t>
+      </w:r>
+      <w:proofErr w:type="spellEnd"/>
+    </w:p>
+    <w:p>
+      <w:pPr>
+        <w:pStyle w:val="Heading3"/>
+        <w:numPr>
+          <w:ilvl w:val="0"/>
+          <w:numId w:val="27"/>
+        </w:numPr>
+        <w:shd w:val="clear" w:color="auto" w:fill="FFFFFF"/>
+        <w:spacing w:before="107" w:beforeAutospacing="0" w:after="107" w:afterAutospacing="0" w:line="430" w:lineRule="atLeast"/>
+        <w:rPr>
+          <w:rFonts w:ascii="Helvetica" w:hAnsi="Helvetica" w:cs="Helvetica"/>
+          <w:color w:val="333333"/>
+          <w:sz w:val="26"/>
+          <w:szCs w:val="26"/>
+        </w:rPr>
+      </w:pPr>
+      <w:r>
+        <w:rPr>
+          <w:rFonts w:asciiTheme="minorHAnsi" w:eastAsiaTheme="minorHAnsi" w:hAnsiTheme="minorHAnsi" w:cstheme="minorBidi"/>
+          <w:b w:val="0"/>
+          <w:bCs w:val="0"/>
+          <w:sz w:val="22"/>
+          <w:szCs w:val="22"/>
+          <w:lang w:val="en-IN"/>
+        </w:rPr>
+        <w:t xml:space="preserve">Copy the code sample from below link </w:t>
+      </w:r>
+      <w:proofErr w:type="gramStart"/>
+      <w:r>
+        <w:rPr>
+          <w:rFonts w:asciiTheme="minorHAnsi" w:eastAsiaTheme="minorHAnsi" w:hAnsiTheme="minorHAnsi" w:cstheme="minorBidi"/>
+          <w:b w:val="0"/>
+          <w:bCs w:val="0"/>
+          <w:sz w:val="22"/>
+          <w:szCs w:val="22"/>
+          <w:lang w:val="en-IN"/>
+        </w:rPr>
+        <w:t>under</w:t>
+      </w:r>
+      <w:r>
+        <w:t xml:space="preserve">  </w:t>
+      </w:r>
+      <w:r>
+        <w:rPr>
+          <w:rFonts w:ascii="Helvetica" w:hAnsi="Helvetica" w:cs="Helvetica"/>
+          <w:color w:val="333333"/>
+          <w:sz w:val="26"/>
+          <w:szCs w:val="26"/>
+        </w:rPr>
+        <w:t>Using</w:t>
+      </w:r>
+      <w:proofErr w:type="gramEnd"/>
+      <w:r>
+        <w:rPr>
+          <w:rFonts w:ascii="Helvetica" w:hAnsi="Helvetica" w:cs="Helvetica"/>
+          <w:color w:val="333333"/>
+          <w:sz w:val="26"/>
+          <w:szCs w:val="26"/>
+        </w:rPr>
+        <w:t xml:space="preserve"> Suite XML Files</w:t>
+      </w:r>
+    </w:p>
+    <w:p>
+      <w:pPr>
+        <w:pStyle w:val="ListParagraph"/>
+        <w:numPr>
+          <w:ilvl w:val="1"/>
+          <w:numId w:val="27"/>
+        </w:numPr>
+        <w:rPr>
+          <w:lang w:val="en-IN"/>
+        </w:rPr>
+      </w:pPr>
+      <w:r>
+        <w:t xml:space="preserve"> </w:t>
+      </w:r>
+      <w:hyperlink r:id="rId14" w:history="1">
+        <w:r>
+          <w:rPr>
+            <w:rStyle w:val="Hyperlink"/>
+          </w:rPr>
+          <w:t>https://maven.apache.org/surefire/maven-surefire-plugin/examples/testng.html</w:t>
+        </w:r>
+      </w:hyperlink>
+    </w:p>
+    <w:p>
+      <w:pPr>
+        <w:spacing w:after="0" w:line="240" w:lineRule="auto"/>
+        <w:ind w:left="510"/>
+        <w:rPr>
+          <w:lang w:val="en-IN"/>
+        </w:rPr>
+      </w:pPr>
+      <w:r>
+        <w:rPr>
+          <w:lang w:val="en-IN"/>
+        </w:rPr>
+        <w:lastRenderedPageBreak/>
+        <w:tab/>
+        <w:t>&lt;</w:t>
+      </w:r>
+      <w:proofErr w:type="gramStart"/>
+      <w:r>
+        <w:rPr>
+          <w:lang w:val="en-IN"/>
+        </w:rPr>
+        <w:t>build</w:t>
+      </w:r>
+      <w:proofErr w:type="gramEnd"/>
+      <w:r>
+        <w:rPr>
+          <w:lang w:val="en-IN"/>
+        </w:rPr>
+        <w:t>&gt;</w:t>
+      </w:r>
+    </w:p>
+    <w:p>
+      <w:pPr>
+        <w:spacing w:after="0" w:line="240" w:lineRule="auto"/>
+        <w:ind w:left="510"/>
+        <w:rPr>
+          <w:lang w:val="en-IN"/>
+        </w:rPr>
+      </w:pPr>
+      <w:r>
+        <w:rPr>
+          <w:lang w:val="en-IN"/>
+        </w:rPr>
+        <w:tab/>
+      </w:r>
+      <w:r>
+        <w:rPr>
+          <w:lang w:val="en-IN"/>
+        </w:rPr>
+        <w:tab/>
+        <w:t>&lt;</w:t>
+      </w:r>
+      <w:proofErr w:type="spellStart"/>
+      <w:proofErr w:type="gramStart"/>
+      <w:r>
+        <w:rPr>
+          <w:lang w:val="en-IN"/>
+        </w:rPr>
+        <w:t>plugins</w:t>
+      </w:r>
+      <w:proofErr w:type="spellEnd"/>
+      <w:proofErr w:type="gramEnd"/>
+      <w:r>
+        <w:rPr>
+          <w:lang w:val="en-IN"/>
+        </w:rPr>
+        <w:t>&gt;</w:t>
+      </w:r>
+    </w:p>
+    <w:p>
+      <w:pPr>
+        <w:spacing w:after="0" w:line="240" w:lineRule="auto"/>
+        <w:ind w:left="510"/>
+        <w:rPr>
+          <w:lang w:val="en-IN"/>
+        </w:rPr>
+      </w:pPr>
+    </w:p>
+    <w:p>
+      <w:pPr>
+        <w:spacing w:after="0" w:line="240" w:lineRule="auto"/>
+        <w:ind w:left="510"/>
+        <w:rPr>
+          <w:lang w:val="en-IN"/>
+        </w:rPr>
+      </w:pPr>
+      <w:r>
+        <w:rPr>
+          <w:lang w:val="en-IN"/>
+        </w:rPr>
+        <w:tab/>
+      </w:r>
+      <w:r>
+        <w:rPr>
+          <w:lang w:val="en-IN"/>
+        </w:rPr>
+        <w:tab/>
+      </w:r>
+      <w:r>
+        <w:rPr>
+          <w:lang w:val="en-IN"/>
+        </w:rPr>
+        <w:tab/>
+        <w:t>&lt;</w:t>
+      </w:r>
+      <w:proofErr w:type="spellStart"/>
+      <w:proofErr w:type="gramStart"/>
+      <w:r>
+        <w:rPr>
+          <w:lang w:val="en-IN"/>
+        </w:rPr>
+        <w:t>plugin</w:t>
+      </w:r>
+      <w:proofErr w:type="spellEnd"/>
+      <w:proofErr w:type="gramEnd"/>
+      <w:r>
+        <w:rPr>
+          <w:lang w:val="en-IN"/>
+        </w:rPr>
+        <w:t>&gt;</w:t>
+      </w:r>
+    </w:p>
+    <w:p>
+      <w:pPr>
+        <w:spacing w:after="0" w:line="240" w:lineRule="auto"/>
+        <w:ind w:left="510"/>
+        <w:rPr>
+          <w:lang w:val="en-IN"/>
+        </w:rPr>
+      </w:pPr>
+      <w:r>
+        <w:rPr>
+          <w:lang w:val="en-IN"/>
+        </w:rPr>
+        <w:tab/>
+      </w:r>
+      <w:r>
+        <w:rPr>
+          <w:lang w:val="en-IN"/>
+        </w:rPr>
+        <w:tab/>
+      </w:r>
+      <w:r>
+        <w:rPr>
+          <w:lang w:val="en-IN"/>
+        </w:rPr>
+        <w:tab/>
+      </w:r>
+      <w:r>
+        <w:rPr>
+          <w:lang w:val="en-IN"/>
+        </w:rPr>
+        <w:tab/>
+        <w:t>&lt;</w:t>
+      </w:r>
+      <w:proofErr w:type="spellStart"/>
+      <w:r>
+        <w:rPr>
+          <w:lang w:val="en-IN"/>
+        </w:rPr>
+        <w:t>groupId</w:t>
+      </w:r>
+      <w:proofErr w:type="spellEnd"/>
+      <w:r>
+        <w:rPr>
+          <w:lang w:val="en-IN"/>
+        </w:rPr>
+        <w:t>&gt;</w:t>
+      </w:r>
+      <w:proofErr w:type="spellStart"/>
+      <w:r>
+        <w:rPr>
+          <w:lang w:val="en-IN"/>
+        </w:rPr>
+        <w:t>org.apache.maven.plugins</w:t>
+      </w:r>
+      <w:proofErr w:type="spellEnd"/>
+      <w:r>
+        <w:rPr>
+          <w:lang w:val="en-IN"/>
+        </w:rPr>
+        <w:t>&lt;/</w:t>
+      </w:r>
+      <w:proofErr w:type="spellStart"/>
+      <w:r>
+        <w:rPr>
+          <w:lang w:val="en-IN"/>
+        </w:rPr>
+        <w:t>groupId</w:t>
+      </w:r>
+      <w:proofErr w:type="spellEnd"/>
+      <w:r>
+        <w:rPr>
+          <w:lang w:val="en-IN"/>
+        </w:rPr>
+        <w:t>&gt;</w:t>
+      </w:r>
+    </w:p>
+    <w:p>
+      <w:pPr>
+        <w:spacing w:after="0" w:line="240" w:lineRule="auto"/>
+        <w:ind w:left="510"/>
+        <w:rPr>
+          <w:lang w:val="en-IN"/>
+        </w:rPr>
+      </w:pPr>
+      <w:r>
+        <w:rPr>
+          <w:lang w:val="en-IN"/>
+        </w:rPr>
+        <w:tab/>
+      </w:r>
+      <w:r>
+        <w:rPr>
+          <w:lang w:val="en-IN"/>
+        </w:rPr>
+        <w:tab/>
+      </w:r>
+      <w:r>
+        <w:rPr>
+          <w:lang w:val="en-IN"/>
+        </w:rPr>
+        <w:tab/>
+      </w:r>
+      <w:r>
+        <w:rPr>
+          <w:lang w:val="en-IN"/>
+        </w:rPr>
+        <w:tab/>
+        <w:t>&lt;</w:t>
+      </w:r>
+      <w:proofErr w:type="spellStart"/>
+      <w:proofErr w:type="gramStart"/>
+      <w:r>
+        <w:rPr>
+          <w:lang w:val="en-IN"/>
+        </w:rPr>
+        <w:t>artifactId</w:t>
+      </w:r>
+      <w:proofErr w:type="spellEnd"/>
+      <w:r>
+        <w:rPr>
+          <w:lang w:val="en-IN"/>
+        </w:rPr>
+        <w:t>&gt;</w:t>
+      </w:r>
+      <w:proofErr w:type="gramEnd"/>
+      <w:r>
+        <w:rPr>
+          <w:lang w:val="en-IN"/>
+        </w:rPr>
+        <w:t>maven-</w:t>
+      </w:r>
+      <w:proofErr w:type="spellStart"/>
+      <w:r>
+        <w:rPr>
+          <w:lang w:val="en-IN"/>
+        </w:rPr>
+        <w:t>surefire</w:t>
+      </w:r>
+      <w:proofErr w:type="spellEnd"/>
+      <w:r>
+        <w:rPr>
+          <w:lang w:val="en-IN"/>
+        </w:rPr>
+        <w:t>-</w:t>
+      </w:r>
+      <w:proofErr w:type="spellStart"/>
+      <w:r>
+        <w:rPr>
+          <w:lang w:val="en-IN"/>
+        </w:rPr>
+        <w:t>plugin</w:t>
+      </w:r>
+      <w:proofErr w:type="spellEnd"/>
+      <w:r>
+        <w:rPr>
+          <w:lang w:val="en-IN"/>
+        </w:rPr>
+        <w:t>&lt;/</w:t>
+      </w:r>
+      <w:proofErr w:type="spellStart"/>
+      <w:r>
+        <w:rPr>
+          <w:lang w:val="en-IN"/>
+        </w:rPr>
+        <w:t>artifactId</w:t>
+      </w:r>
+      <w:proofErr w:type="spellEnd"/>
+      <w:r>
+        <w:rPr>
+          <w:lang w:val="en-IN"/>
+        </w:rPr>
+        <w:t>&gt;</w:t>
+      </w:r>
+    </w:p>
+    <w:p>
+      <w:pPr>
+        <w:spacing w:after="0" w:line="240" w:lineRule="auto"/>
+        <w:ind w:left="510"/>
+        <w:rPr>
+          <w:lang w:val="en-IN"/>
+        </w:rPr>
+      </w:pPr>
+      <w:r>
+        <w:rPr>
+          <w:lang w:val="en-IN"/>
+        </w:rPr>
+        <w:tab/>
+      </w:r>
+      <w:r>
+        <w:rPr>
+          <w:lang w:val="en-IN"/>
+        </w:rPr>
+        <w:tab/>
+      </w:r>
+      <w:r>
+        <w:rPr>
+          <w:lang w:val="en-IN"/>
+        </w:rPr>
+        <w:tab/>
+      </w:r>
+      <w:r>
+        <w:rPr>
+          <w:lang w:val="en-IN"/>
+        </w:rPr>
+        <w:tab/>
+        <w:t>&lt;version&gt;3.0.0-M4&lt;/version&gt;</w:t>
+      </w:r>
+    </w:p>
+    <w:p>
+      <w:pPr>
+        <w:spacing w:after="0" w:line="240" w:lineRule="auto"/>
+        <w:ind w:left="510"/>
+        <w:rPr>
+          <w:lang w:val="en-IN"/>
+        </w:rPr>
+      </w:pPr>
+      <w:r>
+        <w:rPr>
+          <w:lang w:val="en-IN"/>
+        </w:rPr>
+        <w:tab/>
+      </w:r>
+      <w:r>
+        <w:rPr>
+          <w:lang w:val="en-IN"/>
+        </w:rPr>
+        <w:tab/>
+      </w:r>
+      <w:r>
+        <w:rPr>
+          <w:lang w:val="en-IN"/>
+        </w:rPr>
+        <w:tab/>
+      </w:r>
+      <w:r>
+        <w:rPr>
+          <w:lang w:val="en-IN"/>
+        </w:rPr>
+        <w:tab/>
+        <w:t>&lt;</w:t>
+      </w:r>
+      <w:proofErr w:type="gramStart"/>
+      <w:r>
+        <w:rPr>
+          <w:lang w:val="en-IN"/>
+        </w:rPr>
+        <w:t>configuration</w:t>
+      </w:r>
+      <w:proofErr w:type="gramEnd"/>
+      <w:r>
+        <w:rPr>
+          <w:lang w:val="en-IN"/>
+        </w:rPr>
+        <w:t>&gt;</w:t>
+      </w:r>
+    </w:p>
+    <w:p>
+      <w:pPr>
+        <w:spacing w:after="0" w:line="240" w:lineRule="auto"/>
+        <w:ind w:left="510"/>
+        <w:rPr>
+          <w:lang w:val="en-IN"/>
+        </w:rPr>
+      </w:pPr>
+      <w:r>
+        <w:rPr>
+          <w:lang w:val="en-IN"/>
+        </w:rPr>
+        <w:tab/>
+      </w:r>
+      <w:r>
+        <w:rPr>
+          <w:lang w:val="en-IN"/>
+        </w:rPr>
+        <w:tab/>
+      </w:r>
+      <w:r>
+        <w:rPr>
+          <w:lang w:val="en-IN"/>
+        </w:rPr>
+        <w:tab/>
+      </w:r>
+      <w:r>
+        <w:rPr>
+          <w:lang w:val="en-IN"/>
+        </w:rPr>
+        <w:tab/>
+      </w:r>
+      <w:r>
+        <w:rPr>
+          <w:lang w:val="en-IN"/>
+        </w:rPr>
+        <w:tab/>
+        <w:t>&lt;</w:t>
+      </w:r>
+      <w:proofErr w:type="spellStart"/>
+      <w:proofErr w:type="gramStart"/>
+      <w:r>
+        <w:rPr>
+          <w:lang w:val="en-IN"/>
+        </w:rPr>
+        <w:t>suiteXmlFiles</w:t>
+      </w:r>
+      <w:proofErr w:type="spellEnd"/>
+      <w:proofErr w:type="gramEnd"/>
+      <w:r>
+        <w:rPr>
+          <w:lang w:val="en-IN"/>
+        </w:rPr>
+        <w:t>&gt;</w:t>
+      </w:r>
+    </w:p>
+    <w:p>
+      <w:pPr>
+        <w:spacing w:after="0" w:line="240" w:lineRule="auto"/>
+        <w:ind w:left="510"/>
+        <w:rPr>
+          <w:lang w:val="en-IN"/>
+        </w:rPr>
+      </w:pPr>
+      <w:r>
+        <w:rPr>
+          <w:lang w:val="en-IN"/>
+        </w:rPr>
+        <w:tab/>
+      </w:r>
+      <w:r>
+        <w:rPr>
+          <w:lang w:val="en-IN"/>
+        </w:rPr>
+        <w:tab/>
+      </w:r>
+      <w:r>
+        <w:rPr>
+          <w:lang w:val="en-IN"/>
+        </w:rPr>
+        <w:tab/>
+      </w:r>
+      <w:r>
+        <w:rPr>
+          <w:lang w:val="en-IN"/>
+        </w:rPr>
+        <w:tab/>
+      </w:r>
+      <w:r>
+        <w:rPr>
+          <w:lang w:val="en-IN"/>
+        </w:rPr>
+        <w:tab/>
+      </w:r>
+      <w:r>
+        <w:rPr>
+          <w:lang w:val="en-IN"/>
+        </w:rPr>
+        <w:tab/>
+        <w:t>&lt;</w:t>
+      </w:r>
+      <w:proofErr w:type="spellStart"/>
+      <w:proofErr w:type="gramStart"/>
+      <w:r>
+        <w:rPr>
+          <w:lang w:val="en-IN"/>
+        </w:rPr>
+        <w:t>suiteXmlFile</w:t>
+      </w:r>
+      <w:proofErr w:type="spellEnd"/>
+      <w:r>
+        <w:rPr>
+          <w:lang w:val="en-IN"/>
+        </w:rPr>
+        <w:t>&gt;</w:t>
+      </w:r>
+      <w:proofErr w:type="gramEnd"/>
+      <w:r>
+        <w:rPr>
+          <w:lang w:val="en-IN"/>
+        </w:rPr>
+        <w:t>testng.xml&lt;/</w:t>
+      </w:r>
+      <w:proofErr w:type="spellStart"/>
+      <w:r>
+        <w:rPr>
+          <w:lang w:val="en-IN"/>
+        </w:rPr>
+        <w:t>suiteXmlFile</w:t>
+      </w:r>
+      <w:proofErr w:type="spellEnd"/>
+      <w:r>
+        <w:rPr>
+          <w:lang w:val="en-IN"/>
+        </w:rPr>
+        <w:t>&gt;</w:t>
+      </w:r>
+    </w:p>
+    <w:p>
+      <w:pPr>
+        <w:spacing w:after="0" w:line="240" w:lineRule="auto"/>
+        <w:ind w:left="510"/>
+        <w:rPr>
+          <w:lang w:val="en-IN"/>
+        </w:rPr>
+      </w:pPr>
+      <w:r>
+        <w:rPr>
+          <w:lang w:val="en-IN"/>
+        </w:rPr>
+        <w:tab/>
+      </w:r>
+      <w:r>
+        <w:rPr>
+          <w:lang w:val="en-IN"/>
+        </w:rPr>
+        <w:tab/>
+      </w:r>
+      <w:r>
+        <w:rPr>
+          <w:lang w:val="en-IN"/>
+        </w:rPr>
+        <w:tab/>
+      </w:r>
+      <w:r>
+        <w:rPr>
+          <w:lang w:val="en-IN"/>
+        </w:rPr>
+        <w:tab/>
+      </w:r>
+      <w:r>
+        <w:rPr>
+          <w:lang w:val="en-IN"/>
+        </w:rPr>
+        <w:tab/>
+        <w:t>&lt;/</w:t>
+      </w:r>
+      <w:proofErr w:type="spellStart"/>
+      <w:r>
+        <w:rPr>
+          <w:lang w:val="en-IN"/>
+        </w:rPr>
+        <w:t>suiteXmlFiles</w:t>
+      </w:r>
+      <w:proofErr w:type="spellEnd"/>
+      <w:r>
+        <w:rPr>
+          <w:lang w:val="en-IN"/>
+        </w:rPr>
+        <w:t>&gt;</w:t>
+      </w:r>
+    </w:p>
+    <w:p>
+      <w:pPr>
+        <w:spacing w:after="0" w:line="240" w:lineRule="auto"/>
+        <w:ind w:left="510"/>
+        <w:rPr>
+          <w:lang w:val="en-IN"/>
+        </w:rPr>
+      </w:pPr>
+      <w:r>
+        <w:rPr>
+          <w:lang w:val="en-IN"/>
+        </w:rPr>
+        <w:tab/>
+      </w:r>
+      <w:r>
+        <w:rPr>
+          <w:lang w:val="en-IN"/>
+        </w:rPr>
+        <w:tab/>
+      </w:r>
+      <w:r>
+        <w:rPr>
+          <w:lang w:val="en-IN"/>
+        </w:rPr>
+        <w:tab/>
+      </w:r>
+      <w:r>
+        <w:rPr>
+          <w:lang w:val="en-IN"/>
+        </w:rPr>
+        <w:tab/>
+        <w:t>&lt;/configuration&gt;</w:t>
+      </w:r>
+    </w:p>
+    <w:p>
+      <w:pPr>
+        <w:spacing w:after="0" w:line="240" w:lineRule="auto"/>
+        <w:ind w:left="510"/>
+        <w:rPr>
+          <w:lang w:val="en-IN"/>
+        </w:rPr>
+      </w:pPr>
+      <w:r>
+        <w:rPr>
+          <w:lang w:val="en-IN"/>
+        </w:rPr>
+        <w:tab/>
+      </w:r>
+      <w:r>
+        <w:rPr>
+          <w:lang w:val="en-IN"/>
+        </w:rPr>
+        <w:tab/>
+      </w:r>
+      <w:r>
+        <w:rPr>
+          <w:lang w:val="en-IN"/>
+        </w:rPr>
+        <w:tab/>
+        <w:t>&lt;/</w:t>
+      </w:r>
+      <w:proofErr w:type="spellStart"/>
+      <w:r>
+        <w:rPr>
+          <w:lang w:val="en-IN"/>
+        </w:rPr>
+        <w:t>plugin</w:t>
+      </w:r>
+      <w:proofErr w:type="spellEnd"/>
+      <w:r>
+        <w:rPr>
+          <w:lang w:val="en-IN"/>
+        </w:rPr>
+        <w:t>&gt;</w:t>
+      </w:r>
+    </w:p>
+    <w:p>
+      <w:pPr>
+        <w:spacing w:after="0" w:line="240" w:lineRule="auto"/>
+        <w:ind w:left="510"/>
+        <w:rPr>
+          <w:lang w:val="en-IN"/>
+        </w:rPr>
+      </w:pPr>
+    </w:p>
+    <w:p>
+      <w:pPr>
+        <w:spacing w:after="0" w:line="240" w:lineRule="auto"/>
+        <w:ind w:left="510"/>
+        <w:rPr>
+          <w:lang w:val="en-IN"/>
+        </w:rPr>
+      </w:pPr>
+      <w:r>
+        <w:rPr>
+          <w:lang w:val="en-IN"/>
+        </w:rPr>
+        <w:tab/>
+      </w:r>
+      <w:r>
+        <w:rPr>
+          <w:lang w:val="en-IN"/>
+        </w:rPr>
+        <w:tab/>
+        <w:t>&lt;/</w:t>
+      </w:r>
+      <w:proofErr w:type="spellStart"/>
+      <w:r>
+        <w:rPr>
+          <w:lang w:val="en-IN"/>
+        </w:rPr>
+        <w:t>plugins</w:t>
+      </w:r>
+      <w:proofErr w:type="spellEnd"/>
+      <w:r>
+        <w:rPr>
+          <w:lang w:val="en-IN"/>
+        </w:rPr>
+        <w:t>&gt;</w:t>
+      </w:r>
+    </w:p>
+    <w:p>
+      <w:pPr>
+        <w:spacing w:after="0" w:line="240" w:lineRule="auto"/>
+        <w:ind w:left="510"/>
+        <w:rPr>
+          <w:lang w:val="en-IN"/>
+        </w:rPr>
+      </w:pPr>
+      <w:r>
+        <w:rPr>
+          <w:lang w:val="en-IN"/>
+        </w:rPr>
+        <w:tab/>
+        <w:t>&lt;/build&gt;</w:t>
+      </w:r>
+    </w:p>
+    <w:p>
+      <w:pPr>
+        <w:pStyle w:val="ListParagraph"/>
+        <w:numPr>
+          <w:ilvl w:val="0"/>
+          <w:numId w:val="27"/>
+        </w:numPr>
+        <w:rPr>
+          <w:lang w:val="en-IN"/>
+        </w:rPr>
+      </w:pPr>
+      <w:r>
+        <w:t xml:space="preserve"> Paste it in pom.xml by creating build tag</w:t>
+      </w:r>
+    </w:p>
+    <w:p>
+      <w:pPr>
+        <w:pStyle w:val="ListParagraph"/>
+        <w:numPr>
+          <w:ilvl w:val="0"/>
+          <w:numId w:val="27"/>
+        </w:numPr>
+        <w:rPr>
+          <w:lang w:val="en-IN"/>
+        </w:rPr>
+      </w:pPr>
+      <w:r>
+        <w:t>Create one new testing.xml file and specify all the tests that are to be executed by maven</w:t>
+      </w:r>
+    </w:p>
+    <w:p>
+      <w:pPr>
+        <w:pStyle w:val="ListParagraph"/>
+        <w:numPr>
+          <w:ilvl w:val="0"/>
+          <w:numId w:val="27"/>
+        </w:numPr>
+        <w:rPr>
+          <w:lang w:val="en-IN"/>
+        </w:rPr>
+      </w:pPr>
+      <w:r>
+        <w:t xml:space="preserve">Add compiler </w:t>
+      </w:r>
+      <w:proofErr w:type="spellStart"/>
+      <w:r>
+        <w:t>plugin</w:t>
+      </w:r>
+      <w:proofErr w:type="spellEnd"/>
+      <w:r>
+        <w:t xml:space="preserve"> (optional)</w:t>
+      </w:r>
+    </w:p>
+    <w:p>
+      <w:pPr>
+        <w:pStyle w:val="ListParagraph"/>
+        <w:ind w:left="1440"/>
+        <w:rPr>
+          <w:lang w:val="en-IN"/>
+        </w:rPr>
+      </w:pPr>
+    </w:p>
+    <w:p>
+      <w:pPr>
+        <w:pStyle w:val="ListParagraph"/>
+        <w:ind w:left="1440"/>
+        <w:rPr>
+          <w:lang w:val="en-IN"/>
+        </w:rPr>
+      </w:pPr>
+    </w:p>
+    <w:p>
+      <w:pPr>
+        <w:pStyle w:val="ListParagraph"/>
+        <w:ind w:left="1440"/>
+        <w:rPr>
+          <w:lang w:val="en-IN"/>
+        </w:rPr>
+      </w:pPr>
+      <w:r>
+        <w:rPr>
+          <w:noProof/>
+        </w:rPr>
+        <w:pict>
+          <v:roundrect id="_x0000_s1094" style="position:absolute;left:0;text-align:left;margin-left:214.95pt;margin-top:14.3pt;width:101pt;height:48.9pt;z-index:251716608" arcsize="10923f">
+            <v:textbox>
+              <w:txbxContent>
+                <w:p>
+                  <w:pPr>
+                    <w:rPr>
+                      <w:b/>
+                      <w:color w:val="1F497D" w:themeColor="text2"/>
+                      <w:lang w:val="en-IN"/>
+                    </w:rPr>
+                  </w:pPr>
+                  <w:r>
+                    <w:rPr>
+                      <w:b/>
+                      <w:color w:val="1F497D" w:themeColor="text2"/>
+                      <w:lang w:val="en-IN"/>
+                    </w:rPr>
+                    <w:t>Page Properties</w:t>
+                  </w:r>
+                </w:p>
+                <w:p/>
+              </w:txbxContent>
+            </v:textbox>
+          </v:roundrect>
+        </w:pict>
+      </w:r>
+    </w:p>
+    <w:p>
+      <w:pPr>
+        <w:pStyle w:val="ListParagraph"/>
+        <w:ind w:left="1440"/>
+        <w:rPr>
+          <w:lang w:val="en-IN"/>
+        </w:rPr>
+      </w:pPr>
+      <w:r>
+        <w:rPr>
+          <w:noProof/>
+        </w:rPr>
+        <w:pict>
+          <v:roundrect id="_x0000_s1093" style="position:absolute;left:0;text-align:left;margin-left:30.65pt;margin-top:3.7pt;width:91.85pt;height:153.1pt;z-index:251715584" arcsize="10923f">
+            <v:textbox>
+              <w:txbxContent>
+                <w:p>
+                  <w:pPr>
+                    <w:rPr>
+                      <w:b/>
+                      <w:color w:val="1F497D" w:themeColor="text2"/>
+                      <w:lang w:val="en-IN"/>
+                    </w:rPr>
+                  </w:pPr>
+                  <w:r>
+                    <w:rPr>
+                      <w:b/>
+                      <w:color w:val="1F497D" w:themeColor="text2"/>
+                      <w:lang w:val="en-IN"/>
+                    </w:rPr>
+                    <w:t>Page Properties</w:t>
+                  </w:r>
+                </w:p>
+                <w:p>
+                  <w:pPr>
+                    <w:rPr>
+                      <w:lang w:val="en-IN"/>
+                    </w:rPr>
+                  </w:pPr>
+                  <w:r>
+                    <w:rPr>
+                      <w:lang w:val="en-IN"/>
+                    </w:rPr>
+                    <w:t>+</w:t>
+                  </w:r>
+                </w:p>
+                <w:p>
+                  <w:pPr>
+                    <w:rPr>
+                      <w:b/>
+                      <w:color w:val="FF0000"/>
+                      <w:lang w:val="en-IN"/>
+                    </w:rPr>
+                  </w:pPr>
+                  <w:r>
+                    <w:rPr>
+                      <w:b/>
+                      <w:color w:val="FF0000"/>
+                      <w:lang w:val="en-IN"/>
+                    </w:rPr>
+                    <w:t>Business logic</w:t>
+                  </w:r>
+                </w:p>
+              </w:txbxContent>
+            </v:textbox>
+          </v:roundrect>
+        </w:pict>
+      </w:r>
+    </w:p>
+    <w:p>
+      <w:pPr>
+        <w:pStyle w:val="ListParagraph"/>
+        <w:ind w:left="360"/>
+        <w:rPr>
+          <w:lang w:val="en-IN"/>
+        </w:rPr>
+      </w:pPr>
+    </w:p>
+    <w:p>
+      <w:pPr>
+        <w:pStyle w:val="ListParagraph"/>
+        <w:ind w:left="360"/>
+        <w:rPr>
+          <w:lang w:val="en-IN"/>
+        </w:rPr>
+      </w:pPr>
+      <w:r>
+        <w:rPr>
+          <w:noProof/>
+        </w:rPr>
+        <w:pict>
+          <v:roundrect id="_x0000_s1095" style="position:absolute;left:0;text-align:left;margin-left:214.95pt;margin-top:71.15pt;width:101pt;height:48.9pt;z-index:251717632" arcsize="10923f">
+            <v:textbox>
+              <w:txbxContent>
+                <w:p>
+                  <w:pPr>
+                    <w:rPr>
+                      <w:b/>
+                      <w:color w:val="FF0000"/>
+                      <w:lang w:val="en-IN"/>
+                    </w:rPr>
+                  </w:pPr>
+                  <w:r>
+                    <w:rPr>
+                      <w:b/>
+                      <w:color w:val="FF0000"/>
+                      <w:lang w:val="en-IN"/>
+                    </w:rPr>
+                    <w:t>Business logic</w:t>
+                  </w:r>
+                </w:p>
+                <w:p/>
+              </w:txbxContent>
+            </v:textbox>
+          </v:roundrect>
+        </w:pict>
+      </w:r>
+    </w:p>
+    <w:p>
+      <w:pPr>
+        <w:rPr>
+          <w:lang w:val="en-IN"/>
+        </w:rPr>
+      </w:pPr>
+    </w:p>
+    <w:p>
+      <w:pPr>
+        <w:rPr>
+          <w:lang w:val="en-IN"/>
+        </w:rPr>
+      </w:pPr>
+    </w:p>
+    <w:p>
+      <w:pPr>
+        <w:rPr>
+          <w:lang w:val="en-IN"/>
+        </w:rPr>
+      </w:pPr>
+    </w:p>
+    <w:p>
+      <w:pPr>
+        <w:rPr>
+          <w:lang w:val="en-IN"/>
+        </w:rPr>
+      </w:pPr>
+    </w:p>
+    <w:p>
+      <w:pPr>
+        <w:ind w:firstLine="720"/>
+        <w:rPr>
+          <w:lang w:val="en-IN"/>
+        </w:rPr>
+      </w:pPr>
+    </w:p>
+    <w:p>
+      <w:pPr>
+        <w:ind w:firstLine="720"/>
+        <w:rPr>
+          <w:lang w:val="en-IN"/>
+        </w:rPr>
+      </w:pPr>
+    </w:p>
+    <w:p>
+      <w:pPr>
+        <w:pBdr>
+          <w:bottom w:val="single" w:sz="6" w:space="1" w:color="auto"/>
+        </w:pBdr>
+        <w:ind w:firstLine="720"/>
+        <w:rPr>
+          <w:lang w:val="en-IN"/>
+        </w:rPr>
+      </w:pPr>
+      <w:r>
+        <w:rPr>
+          <w:lang w:val="en-IN"/>
+        </w:rPr>
+        <w:t xml:space="preserve">Drawbacks for </w:t>
+      </w:r>
+      <w:proofErr w:type="spellStart"/>
+      <w:r>
+        <w:rPr>
+          <w:lang w:val="en-IN"/>
+        </w:rPr>
+        <w:t>FrameWork</w:t>
+      </w:r>
+      <w:proofErr w:type="spellEnd"/>
+      <w:r>
+        <w:rPr>
+          <w:lang w:val="en-IN"/>
+        </w:rPr>
+        <w:t xml:space="preserve"> (</w:t>
+      </w:r>
+      <w:proofErr w:type="spellStart"/>
+      <w:r>
+        <w:rPr>
+          <w:lang w:val="en-IN"/>
+        </w:rPr>
+        <w:t>TestNG</w:t>
+      </w:r>
+      <w:proofErr w:type="spellEnd"/>
+      <w:r>
+        <w:rPr>
+          <w:lang w:val="en-IN"/>
+        </w:rPr>
+        <w:t>)</w:t>
+      </w:r>
+    </w:p>
+    <w:p>
+      <w:pPr>
+        <w:pStyle w:val="ListParagraph"/>
+        <w:numPr>
+          <w:ilvl w:val="0"/>
+          <w:numId w:val="28"/>
+        </w:numPr>
+        <w:rPr>
+          <w:lang w:val="en-IN"/>
+        </w:rPr>
+      </w:pPr>
+      <w:r>
+        <w:rPr>
+          <w:lang w:val="en-IN"/>
+        </w:rPr>
+        <w:t>Test Contains both Page Properties and Business Logic</w:t>
+      </w:r>
+    </w:p>
+    <w:p>
+      <w:pPr>
+        <w:pStyle w:val="ListParagraph"/>
+        <w:numPr>
+          <w:ilvl w:val="0"/>
+          <w:numId w:val="28"/>
+        </w:numPr>
+        <w:rPr>
+          <w:lang w:val="en-IN"/>
+        </w:rPr>
+      </w:pPr>
+      <w:r>
+        <w:rPr>
+          <w:lang w:val="en-IN"/>
+        </w:rPr>
+        <w:t xml:space="preserve">If we store Page Properties inside a test then there are lot of duplicate Page Properties present in multiple places ( it can be functions or it can be tests ) </w:t>
+      </w:r>
+    </w:p>
+    <w:p>
+      <w:pPr>
+        <w:pStyle w:val="ListParagraph"/>
+        <w:numPr>
+          <w:ilvl w:val="0"/>
+          <w:numId w:val="28"/>
+        </w:numPr>
+        <w:rPr>
+          <w:lang w:val="en-IN"/>
+        </w:rPr>
+      </w:pPr>
+      <w:r>
+        <w:rPr>
+          <w:lang w:val="en-IN"/>
+        </w:rPr>
+        <w:t xml:space="preserve">Maintenance is difficult </w:t>
+      </w:r>
+    </w:p>
+    <w:p>
+      <w:pPr>
+        <w:pBdr>
+          <w:bottom w:val="single" w:sz="6" w:space="1" w:color="auto"/>
+        </w:pBdr>
+        <w:rPr>
+          <w:lang w:val="en-IN"/>
+        </w:rPr>
+      </w:pPr>
+      <w:r>
+        <w:rPr>
+          <w:lang w:val="en-IN"/>
+        </w:rPr>
+        <w:t>POM – Page object Model</w:t>
+      </w:r>
+    </w:p>
+    <w:p>
+      <w:pPr>
+        <w:pStyle w:val="ListParagraph"/>
+        <w:numPr>
+          <w:ilvl w:val="0"/>
+          <w:numId w:val="29"/>
+        </w:numPr>
+        <w:rPr>
+          <w:lang w:val="en-IN"/>
+        </w:rPr>
+      </w:pPr>
+      <w:r>
+        <w:rPr>
+          <w:lang w:val="en-IN"/>
+        </w:rPr>
+        <w:lastRenderedPageBreak/>
+        <w:t>Mainly we will have 3 packages</w:t>
+      </w:r>
+    </w:p>
+    <w:p>
+      <w:pPr>
+        <w:pStyle w:val="ListParagraph"/>
+        <w:numPr>
+          <w:ilvl w:val="1"/>
+          <w:numId w:val="29"/>
+        </w:numPr>
+        <w:rPr>
+          <w:lang w:val="en-IN"/>
+        </w:rPr>
+      </w:pPr>
+      <w:r>
+        <w:rPr>
+          <w:lang w:val="en-IN"/>
+        </w:rPr>
+        <w:t xml:space="preserve">Test – automated </w:t>
+      </w:r>
+    </w:p>
+    <w:p>
+      <w:pPr>
+        <w:pStyle w:val="ListParagraph"/>
+        <w:numPr>
+          <w:ilvl w:val="2"/>
+          <w:numId w:val="29"/>
+        </w:numPr>
+        <w:rPr>
+          <w:lang w:val="en-IN"/>
+        </w:rPr>
+      </w:pPr>
+      <w:proofErr w:type="spellStart"/>
+      <w:r>
+        <w:rPr>
+          <w:lang w:val="en-IN"/>
+        </w:rPr>
+        <w:t>TestNG</w:t>
+      </w:r>
+      <w:proofErr w:type="spellEnd"/>
+      <w:r>
+        <w:rPr>
+          <w:lang w:val="en-IN"/>
+        </w:rPr>
+        <w:t xml:space="preserve"> </w:t>
+      </w:r>
+      <w:proofErr w:type="spellStart"/>
+      <w:r>
+        <w:rPr>
+          <w:lang w:val="en-IN"/>
+        </w:rPr>
+        <w:t>Annotaions</w:t>
+      </w:r>
+      <w:proofErr w:type="spellEnd"/>
+    </w:p>
+    <w:p>
+      <w:pPr>
+        <w:pStyle w:val="ListParagraph"/>
+        <w:numPr>
+          <w:ilvl w:val="1"/>
+          <w:numId w:val="29"/>
+        </w:numPr>
+        <w:rPr>
+          <w:lang w:val="en-IN"/>
+        </w:rPr>
+      </w:pPr>
+      <w:r>
+        <w:rPr>
+          <w:lang w:val="en-IN"/>
+        </w:rPr>
+        <w:t>Page – each page in application will have a class</w:t>
+      </w:r>
+    </w:p>
+    <w:p>
+      <w:pPr>
+        <w:pStyle w:val="ListParagraph"/>
+        <w:numPr>
+          <w:ilvl w:val="2"/>
+          <w:numId w:val="29"/>
+        </w:numPr>
+        <w:rPr>
+          <w:lang w:val="en-IN"/>
+        </w:rPr>
+      </w:pPr>
+      <w:r>
+        <w:rPr>
+          <w:lang w:val="en-IN"/>
+        </w:rPr>
+        <w:t xml:space="preserve">Variable -&gt; </w:t>
+      </w:r>
+      <w:proofErr w:type="spellStart"/>
+      <w:r>
+        <w:rPr>
+          <w:lang w:val="en-IN"/>
+        </w:rPr>
+        <w:t>webElements</w:t>
+      </w:r>
+      <w:proofErr w:type="spellEnd"/>
+    </w:p>
+    <w:p>
+      <w:pPr>
+        <w:pStyle w:val="ListParagraph"/>
+        <w:numPr>
+          <w:ilvl w:val="2"/>
+          <w:numId w:val="29"/>
+        </w:numPr>
+        <w:rPr>
+          <w:lang w:val="en-IN"/>
+        </w:rPr>
+      </w:pPr>
+      <w:r>
+        <w:rPr>
+          <w:lang w:val="en-IN"/>
+        </w:rPr>
+        <w:t>Methods-&gt;</w:t>
+      </w:r>
+      <w:r>
+        <w:rPr>
+          <w:lang w:val="en-IN"/>
+        </w:rPr>
+        <w:t>Functions (reusable functions / application reusable functions  only for a page)</w:t>
+      </w:r>
+    </w:p>
+    <w:p>
+      <w:pPr>
+        <w:pStyle w:val="ListParagraph"/>
+        <w:numPr>
+          <w:ilvl w:val="2"/>
+          <w:numId w:val="29"/>
+        </w:numPr>
+        <w:rPr>
+          <w:lang w:val="en-IN"/>
+        </w:rPr>
+      </w:pPr>
+      <w:r>
+        <w:rPr>
+          <w:lang w:val="en-IN"/>
+        </w:rPr>
+        <w:t>Constructor</w:t>
+      </w:r>
+      <w:r>
+        <w:rPr>
+          <w:lang w:val="en-IN"/>
+        </w:rPr>
+        <w:t xml:space="preserve"> -&gt; To initialize all the elements of a Page</w:t>
+      </w:r>
+    </w:p>
+    <w:p>
+      <w:pPr>
+        <w:pStyle w:val="ListParagraph"/>
+        <w:numPr>
+          <w:ilvl w:val="1"/>
+          <w:numId w:val="29"/>
+        </w:numPr>
+        <w:rPr>
+          <w:lang w:val="en-IN"/>
+        </w:rPr>
+      </w:pPr>
+      <w:proofErr w:type="spellStart"/>
+      <w:r>
+        <w:rPr>
+          <w:lang w:val="en-IN"/>
+        </w:rPr>
+        <w:t>Util</w:t>
+      </w:r>
+      <w:proofErr w:type="spellEnd"/>
+      <w:r>
+        <w:rPr>
+          <w:lang w:val="en-IN"/>
+        </w:rPr>
+        <w:t xml:space="preserve">  - reusable functions if any</w:t>
+      </w:r>
+    </w:p>
+    <w:p>
+      <w:pPr>
+        <w:rPr>
+          <w:lang w:val="en-IN"/>
+        </w:rPr>
+      </w:pPr>
+    </w:p>
+    <w:p>
+      <w:pPr>
+        <w:pStyle w:val="ListParagraph"/>
+        <w:numPr>
+          <w:ilvl w:val="0"/>
+          <w:numId w:val="30"/>
+        </w:numPr>
+        <w:rPr>
+          <w:lang w:val="en-IN"/>
+        </w:rPr>
+      </w:pPr>
+      <w:r>
+        <w:rPr>
+          <w:lang w:val="en-IN"/>
+        </w:rPr>
+        <w:t>POM using Basic Approach</w:t>
+      </w:r>
+      <w:r>
+        <w:rPr>
+          <w:lang w:val="en-IN"/>
+        </w:rPr>
+        <w:t xml:space="preserve"> while creating Page Class</w:t>
+      </w:r>
+    </w:p>
+    <w:p>
+      <w:pPr>
+        <w:pStyle w:val="ListParagraph"/>
+        <w:numPr>
+          <w:ilvl w:val="1"/>
+          <w:numId w:val="30"/>
+        </w:numPr>
+        <w:rPr>
+          <w:lang w:val="en-IN"/>
+        </w:rPr>
+      </w:pPr>
+      <w:r>
+        <w:rPr>
+          <w:lang w:val="en-IN"/>
+        </w:rPr>
+        <w:t xml:space="preserve">We will use </w:t>
+      </w:r>
+      <w:proofErr w:type="spellStart"/>
+      <w:r>
+        <w:rPr>
+          <w:lang w:val="en-IN"/>
+        </w:rPr>
+        <w:t>findElement</w:t>
+      </w:r>
+      <w:proofErr w:type="spellEnd"/>
+      <w:r>
+        <w:rPr>
+          <w:lang w:val="en-IN"/>
+        </w:rPr>
+        <w:t xml:space="preserve"> to find the element of a web Page</w:t>
+      </w:r>
+    </w:p>
+    <w:p>
+      <w:pPr>
+        <w:pStyle w:val="ListParagraph"/>
+        <w:rPr>
+          <w:lang w:val="en-IN"/>
+        </w:rPr>
+      </w:pPr>
+    </w:p>
+    <w:p>
+      <w:pPr>
+        <w:pStyle w:val="ListParagraph"/>
+        <w:rPr>
+          <w:lang w:val="en-IN"/>
+        </w:rPr>
+      </w:pPr>
+    </w:p>
+    <w:p>
+      <w:pPr>
+        <w:pStyle w:val="ListParagraph"/>
+        <w:numPr>
+          <w:ilvl w:val="0"/>
+          <w:numId w:val="30"/>
+        </w:numPr>
+        <w:rPr>
+          <w:lang w:val="en-IN"/>
+        </w:rPr>
+      </w:pPr>
+      <w:r>
+        <w:rPr>
+          <w:lang w:val="en-IN"/>
+        </w:rPr>
+        <w:t>POM using Page Factory Methodology while creating Page Class</w:t>
+      </w:r>
+    </w:p>
+    <w:p>
+      <w:pPr>
+        <w:pStyle w:val="ListParagraph"/>
+        <w:numPr>
+          <w:ilvl w:val="1"/>
+          <w:numId w:val="30"/>
+        </w:numPr>
+        <w:rPr>
+          <w:lang w:val="en-IN"/>
+        </w:rPr>
+      </w:pPr>
+      <w:r>
+        <w:rPr>
+          <w:lang w:val="en-IN"/>
+        </w:rPr>
+        <w:t>We will use Annotations to find the element</w:t>
+      </w:r>
+    </w:p>
+    <w:p>
+      <w:pPr>
+        <w:pStyle w:val="ListParagraph"/>
+        <w:numPr>
+          <w:ilvl w:val="0"/>
+          <w:numId w:val="30"/>
+        </w:numPr>
+        <w:rPr>
+          <w:lang w:val="en-IN"/>
+        </w:rPr>
+      </w:pPr>
+    </w:p>
+    <w:p>
+      <w:pPr>
+        <w:rPr>
+          <w:lang w:val="en-IN"/>
+        </w:rPr>
+      </w:pPr>
+    </w:p>
+    <w:p>
+      <w:pPr>
+        <w:rPr>
+          <w:lang w:val="en-IN"/>
+        </w:rPr>
+      </w:pPr>
+    </w:p>
+    <w:p>
+      <w:pPr>
+        <w:rPr>
+          <w:lang w:val="en-IN"/>
+        </w:rPr>
+      </w:pPr>
+    </w:p>
+    <w:p>
+      <w:pPr>
+        <w:rPr>
+          <w:lang w:val="en-IN"/>
+        </w:rPr>
+      </w:pPr>
+    </w:p>
+    <w:p>
+      <w:pPr>
+        <w:rPr>
+          <w:lang w:val="en-IN"/>
+        </w:rPr>
+      </w:pPr>
+    </w:p>
+    <w:p>
+      <w:pPr>
+        <w:rPr>
+          <w:lang w:val="en-IN"/>
+        </w:rPr>
+      </w:pPr>
+    </w:p>
+    <w:p>
+      <w:pPr>
+        <w:rPr>
+          <w:lang w:val="en-IN"/>
+        </w:rPr>
+      </w:pPr>
+    </w:p>
+    <w:p>
+      <w:pPr>
+        <w:rPr>
+          <w:lang w:val="en-IN"/>
+        </w:rPr>
+      </w:pPr>
+    </w:p>
+    <w:p>
+      <w:pPr>
+        <w:rPr>
+          <w:lang w:val="en-IN"/>
+        </w:rPr>
+      </w:pPr>
+    </w:p>
+    <w:p>
+      <w:pPr>
+        <w:rPr>
+          <w:lang w:val="en-IN"/>
+        </w:rPr>
+      </w:pPr>
+    </w:p>
+    <w:p>
+      <w:pPr>
+        <w:ind w:firstLine="720"/>
+        <w:rPr>
+          <w:lang w:val="en-IN"/>
+        </w:rPr>
+      </w:pPr>
+    </w:p>
+    <w:p>
+      <w:pPr>
+        <w:ind w:firstLine="720"/>
+        <w:rPr>
           <w:lang w:val="en-IN"/>
         </w:rPr>
       </w:pPr>
@@ -16723,12 +19303,190 @@
         <v:path o:extrusionok="f" gradientshapeok="t" o:connecttype="rect"/>
         <o:lock v:ext="edit" aspectratio="t"/>
       </v:shapetype>
-      <v:shape id="_x0000_i1037" type="#_x0000_t75" style="width:11.3pt;height:11.3pt" o:bullet="t">
+      <v:shape id="_x0000_i1043" type="#_x0000_t75" style="width:11.3pt;height:11.3pt" o:bullet="t">
         <v:imagedata r:id="rId1" o:title="msoA4FB"/>
       </v:shape>
     </w:pict>
   </w:numPicBullet>
   <w:abstractNum w:abstractNumId="0">
+    <w:nsid w:val="06FC10FD"/>
+    <w:multiLevelType w:val="hybridMultilevel"/>
+    <w:tmpl w:val="29CCC4A0"/>
+    <w:lvl w:ilvl="0" w:tplc="906E2D66">
+      <w:start w:val="1"/>
+      <w:numFmt w:val="decimal"/>
+      <w:lvlText w:val="%1"/>
+      <w:lvlJc w:val="left"/>
+      <w:pPr>
+        <w:ind w:left="720" w:hanging="360"/>
+      </w:pPr>
+      <w:rPr>
+        <w:rFonts w:hint="default"/>
+      </w:rPr>
+    </w:lvl>
+    <w:lvl w:ilvl="1" w:tplc="04090019" w:tentative="1">
+      <w:start w:val="1"/>
+      <w:numFmt w:val="lowerLetter"/>
+      <w:lvlText w:val="%2."/>
+      <w:lvlJc w:val="left"/>
+      <w:pPr>
+        <w:ind w:left="1440" w:hanging="360"/>
+      </w:pPr>
+    </w:lvl>
+    <w:lvl w:ilvl="2" w:tplc="0409001B" w:tentative="1">
+      <w:start w:val="1"/>
+      <w:numFmt w:val="lowerRoman"/>
+      <w:lvlText w:val="%3."/>
+      <w:lvlJc w:val="right"/>
+      <w:pPr>
+        <w:ind w:left="2160" w:hanging="180"/>
+      </w:pPr>
+    </w:lvl>
+    <w:lvl w:ilvl="3" w:tplc="0409000F" w:tentative="1">
+      <w:start w:val="1"/>
+      <w:numFmt w:val="decimal"/>
+      <w:lvlText w:val="%4."/>
+      <w:lvlJc w:val="left"/>
+      <w:pPr>
+        <w:ind w:left="2880" w:hanging="360"/>
+      </w:pPr>
+    </w:lvl>
+    <w:lvl w:ilvl="4" w:tplc="04090019" w:tentative="1">
+      <w:start w:val="1"/>
+      <w:numFmt w:val="lowerLetter"/>
+      <w:lvlText w:val="%5."/>
+      <w:lvlJc w:val="left"/>
+      <w:pPr>
+        <w:ind w:left="3600" w:hanging="360"/>
+      </w:pPr>
+    </w:lvl>
+    <w:lvl w:ilvl="5" w:tplc="0409001B" w:tentative="1">
+      <w:start w:val="1"/>
+      <w:numFmt w:val="lowerRoman"/>
+      <w:lvlText w:val="%6."/>
+      <w:lvlJc w:val="right"/>
+      <w:pPr>
+        <w:ind w:left="4320" w:hanging="180"/>
+      </w:pPr>
+    </w:lvl>
+    <w:lvl w:ilvl="6" w:tplc="0409000F" w:tentative="1">
+      <w:start w:val="1"/>
+      <w:numFmt w:val="decimal"/>
+      <w:lvlText w:val="%7."/>
+      <w:lvlJc w:val="left"/>
+      <w:pPr>
+        <w:ind w:left="5040" w:hanging="360"/>
+      </w:pPr>
+    </w:lvl>
+    <w:lvl w:ilvl="7" w:tplc="04090019" w:tentative="1">
+      <w:start w:val="1"/>
+      <w:numFmt w:val="lowerLetter"/>
+      <w:lvlText w:val="%8."/>
+      <w:lvlJc w:val="left"/>
+      <w:pPr>
+        <w:ind w:left="5760" w:hanging="360"/>
+      </w:pPr>
+    </w:lvl>
+    <w:lvl w:ilvl="8" w:tplc="0409001B" w:tentative="1">
+      <w:start w:val="1"/>
+      <w:numFmt w:val="lowerRoman"/>
+      <w:lvlText w:val="%9."/>
+      <w:lvlJc w:val="right"/>
+      <w:pPr>
+        <w:ind w:left="6480" w:hanging="180"/>
+      </w:pPr>
+    </w:lvl>
+  </w:abstractNum>
+  <w:abstractNum w:abstractNumId="1">
+    <w:nsid w:val="0C136546"/>
+    <w:multiLevelType w:val="hybridMultilevel"/>
+    <w:tmpl w:val="F89E90BE"/>
+    <w:lvl w:ilvl="0" w:tplc="0409000F">
+      <w:start w:val="1"/>
+      <w:numFmt w:val="decimal"/>
+      <w:lvlText w:val="%1."/>
+      <w:lvlJc w:val="left"/>
+      <w:pPr>
+        <w:ind w:left="720" w:hanging="360"/>
+      </w:pPr>
+      <w:rPr>
+        <w:rFonts w:hint="default"/>
+      </w:rPr>
+    </w:lvl>
+    <w:lvl w:ilvl="1" w:tplc="04090019">
+      <w:start w:val="1"/>
+      <w:numFmt w:val="lowerLetter"/>
+      <w:lvlText w:val="%2."/>
+      <w:lvlJc w:val="left"/>
+      <w:pPr>
+        <w:ind w:left="1440" w:hanging="360"/>
+      </w:pPr>
+    </w:lvl>
+    <w:lvl w:ilvl="2" w:tplc="0409001B" w:tentative="1">
+      <w:start w:val="1"/>
+      <w:numFmt w:val="lowerRoman"/>
+      <w:lvlText w:val="%3."/>
+      <w:lvlJc w:val="right"/>
+      <w:pPr>
+        <w:ind w:left="2160" w:hanging="180"/>
+      </w:pPr>
+    </w:lvl>
+    <w:lvl w:ilvl="3" w:tplc="0409000F" w:tentative="1">
+      <w:start w:val="1"/>
+      <w:numFmt w:val="decimal"/>
+      <w:lvlText w:val="%4."/>
+      <w:lvlJc w:val="left"/>
+      <w:pPr>
+        <w:ind w:left="2880" w:hanging="360"/>
+      </w:pPr>
+    </w:lvl>
+    <w:lvl w:ilvl="4" w:tplc="04090019" w:tentative="1">
+      <w:start w:val="1"/>
+      <w:numFmt w:val="lowerLetter"/>
+      <w:lvlText w:val="%5."/>
+      <w:lvlJc w:val="left"/>
+      <w:pPr>
+        <w:ind w:left="3600" w:hanging="360"/>
+      </w:pPr>
+    </w:lvl>
+    <w:lvl w:ilvl="5" w:tplc="0409001B" w:tentative="1">
+      <w:start w:val="1"/>
+      <w:numFmt w:val="lowerRoman"/>
+      <w:lvlText w:val="%6."/>
+      <w:lvlJc w:val="right"/>
+      <w:pPr>
+        <w:ind w:left="4320" w:hanging="180"/>
+      </w:pPr>
+    </w:lvl>
+    <w:lvl w:ilvl="6" w:tplc="0409000F" w:tentative="1">
+      <w:start w:val="1"/>
+      <w:numFmt w:val="decimal"/>
+      <w:lvlText w:val="%7."/>
+      <w:lvlJc w:val="left"/>
+      <w:pPr>
+        <w:ind w:left="5040" w:hanging="360"/>
+      </w:pPr>
+    </w:lvl>
+    <w:lvl w:ilvl="7" w:tplc="04090019" w:tentative="1">
+      <w:start w:val="1"/>
+      <w:numFmt w:val="lowerLetter"/>
+      <w:lvlText w:val="%8."/>
+      <w:lvlJc w:val="left"/>
+      <w:pPr>
+        <w:ind w:left="5760" w:hanging="360"/>
+      </w:pPr>
+    </w:lvl>
+    <w:lvl w:ilvl="8" w:tplc="0409001B" w:tentative="1">
+      <w:start w:val="1"/>
+      <w:numFmt w:val="lowerRoman"/>
+      <w:lvlText w:val="%9."/>
+      <w:lvlJc w:val="right"/>
+      <w:pPr>
+        <w:ind w:left="6480" w:hanging="180"/>
+      </w:pPr>
+    </w:lvl>
+  </w:abstractNum>
+  <w:abstractNum w:abstractNumId="2">
     <w:nsid w:val="15691E85"/>
     <w:multiLevelType w:val="hybridMultilevel"/>
     <w:tmpl w:val="F89058B0"/>
@@ -16814,7 +19572,96 @@
       </w:pPr>
     </w:lvl>
   </w:abstractNum>
-  <w:abstractNum w:abstractNumId="1">
+  <w:abstractNum w:abstractNumId="3">
+    <w:nsid w:val="165A37AE"/>
+    <w:multiLevelType w:val="hybridMultilevel"/>
+    <w:tmpl w:val="8EEC7BDA"/>
+    <w:lvl w:ilvl="0" w:tplc="B9FEE64C">
+      <w:start w:val="1"/>
+      <w:numFmt w:val="decimal"/>
+      <w:lvlText w:val="%1."/>
+      <w:lvlJc w:val="left"/>
+      <w:pPr>
+        <w:ind w:left="1080" w:hanging="360"/>
+      </w:pPr>
+      <w:rPr>
+        <w:rFonts w:hint="default"/>
+      </w:rPr>
+    </w:lvl>
+    <w:lvl w:ilvl="1" w:tplc="04090019" w:tentative="1">
+      <w:start w:val="1"/>
+      <w:numFmt w:val="lowerLetter"/>
+      <w:lvlText w:val="%2."/>
+      <w:lvlJc w:val="left"/>
+      <w:pPr>
+        <w:ind w:left="1800" w:hanging="360"/>
+      </w:pPr>
+    </w:lvl>
+    <w:lvl w:ilvl="2" w:tplc="0409001B" w:tentative="1">
+      <w:start w:val="1"/>
+      <w:numFmt w:val="lowerRoman"/>
+      <w:lvlText w:val="%3."/>
+      <w:lvlJc w:val="right"/>
+      <w:pPr>
+        <w:ind w:left="2520" w:hanging="180"/>
+      </w:pPr>
+    </w:lvl>
+    <w:lvl w:ilvl="3" w:tplc="0409000F" w:tentative="1">
+      <w:start w:val="1"/>
+      <w:numFmt w:val="decimal"/>
+      <w:lvlText w:val="%4."/>
+      <w:lvlJc w:val="left"/>
+      <w:pPr>
+        <w:ind w:left="3240" w:hanging="360"/>
+      </w:pPr>
+    </w:lvl>
+    <w:lvl w:ilvl="4" w:tplc="04090019" w:tentative="1">
+      <w:start w:val="1"/>
+      <w:numFmt w:val="lowerLetter"/>
+      <w:lvlText w:val="%5."/>
+      <w:lvlJc w:val="left"/>
+      <w:pPr>
+        <w:ind w:left="3960" w:hanging="360"/>
+      </w:pPr>
+    </w:lvl>
+    <w:lvl w:ilvl="5" w:tplc="0409001B" w:tentative="1">
+      <w:start w:val="1"/>
+      <w:numFmt w:val="lowerRoman"/>
+      <w:lvlText w:val="%6."/>
+      <w:lvlJc w:val="right"/>
+      <w:pPr>
+        <w:ind w:left="4680" w:hanging="180"/>
+      </w:pPr>
+    </w:lvl>
+    <w:lvl w:ilvl="6" w:tplc="0409000F" w:tentative="1">
+      <w:start w:val="1"/>
+      <w:numFmt w:val="decimal"/>
+      <w:lvlText w:val="%7."/>
+      <w:lvlJc w:val="left"/>
+      <w:pPr>
+        <w:ind w:left="5400" w:hanging="360"/>
+      </w:pPr>
+    </w:lvl>
+    <w:lvl w:ilvl="7" w:tplc="04090019" w:tentative="1">
+      <w:start w:val="1"/>
+      <w:numFmt w:val="lowerLetter"/>
+      <w:lvlText w:val="%8."/>
+      <w:lvlJc w:val="left"/>
+      <w:pPr>
+        <w:ind w:left="6120" w:hanging="360"/>
+      </w:pPr>
+    </w:lvl>
+    <w:lvl w:ilvl="8" w:tplc="0409001B" w:tentative="1">
+      <w:start w:val="1"/>
+      <w:numFmt w:val="lowerRoman"/>
+      <w:lvlText w:val="%9."/>
+      <w:lvlJc w:val="right"/>
+      <w:pPr>
+        <w:ind w:left="6840" w:hanging="180"/>
+      </w:pPr>
+    </w:lvl>
+  </w:abstractNum>
+  <w:abstractNum w:abstractNumId="4">
     <w:nsid w:val="168E708A"/>
     <w:multiLevelType w:val="hybridMultilevel"/>
     <w:tmpl w:val="62EC6146"/>
@@ -16903,7 +19750,96 @@
       </w:pPr>
     </w:lvl>
   </w:abstractNum>
-  <w:abstractNum w:abstractNumId="2">
+  <w:abstractNum w:abstractNumId="5">
+    <w:nsid w:val="1D655F7F"/>
+    <w:multiLevelType w:val="hybridMultilevel"/>
+    <w:tmpl w:val="73BC8E36"/>
+    <w:lvl w:ilvl="0" w:tplc="0409000F">
+      <w:start w:val="1"/>
+      <w:numFmt w:val="decimal"/>
+      <w:lvlText w:val="%1."/>
+      <w:lvlJc w:val="left"/>
+      <w:pPr>
+        <w:ind w:left="720" w:hanging="360"/>
+      </w:pPr>
+      <w:rPr>
+        <w:rFonts w:hint="default"/>
+      </w:rPr>
+    </w:lvl>
+    <w:lvl w:ilvl="1" w:tplc="04090019" w:tentative="1">
+      <w:start w:val="1"/>
+      <w:numFmt w:val="lowerLetter"/>
+      <w:lvlText w:val="%2."/>
+      <w:lvlJc w:val="left"/>
+      <w:pPr>
+        <w:ind w:left="1440" w:hanging="360"/>
+      </w:pPr>
+    </w:lvl>
+    <w:lvl w:ilvl="2" w:tplc="0409001B" w:tentative="1">
+      <w:start w:val="1"/>
+      <w:numFmt w:val="lowerRoman"/>
+      <w:lvlText w:val="%3."/>
+      <w:lvlJc w:val="right"/>
+      <w:pPr>
+        <w:ind w:left="2160" w:hanging="180"/>
+      </w:pPr>
+    </w:lvl>
+    <w:lvl w:ilvl="3" w:tplc="0409000F" w:tentative="1">
+      <w:start w:val="1"/>
+      <w:numFmt w:val="decimal"/>
+      <w:lvlText w:val="%4."/>
+      <w:lvlJc w:val="left"/>
+      <w:pPr>
+        <w:ind w:left="2880" w:hanging="360"/>
+      </w:pPr>
+    </w:lvl>
+    <w:lvl w:ilvl="4" w:tplc="04090019" w:tentative="1">
+      <w:start w:val="1"/>
+      <w:numFmt w:val="lowerLetter"/>
+      <w:lvlText w:val="%5."/>
+      <w:lvlJc w:val="left"/>
+      <w:pPr>
+        <w:ind w:left="3600" w:hanging="360"/>
+      </w:pPr>
+    </w:lvl>
+    <w:lvl w:ilvl="5" w:tplc="0409001B" w:tentative="1">
+      <w:start w:val="1"/>
+      <w:numFmt w:val="lowerRoman"/>
+      <w:lvlText w:val="%6."/>
+      <w:lvlJc w:val="right"/>
+      <w:pPr>
+        <w:ind w:left="4320" w:hanging="180"/>
+      </w:pPr>
+    </w:lvl>
+    <w:lvl w:ilvl="6" w:tplc="0409000F" w:tentative="1">
+      <w:start w:val="1"/>
+      <w:numFmt w:val="decimal"/>
+      <w:lvlText w:val="%7."/>
+      <w:lvlJc w:val="left"/>
+      <w:pPr>
+        <w:ind w:left="5040" w:hanging="360"/>
+      </w:pPr>
+    </w:lvl>
+    <w:lvl w:ilvl="7" w:tplc="04090019" w:tentative="1">
+      <w:start w:val="1"/>
+      <w:numFmt w:val="lowerLetter"/>
+      <w:lvlText w:val="%8."/>
+      <w:lvlJc w:val="left"/>
+      <w:pPr>
+        <w:ind w:left="5760" w:hanging="360"/>
+      </w:pPr>
+    </w:lvl>
+    <w:lvl w:ilvl="8" w:tplc="0409001B" w:tentative="1">
+      <w:start w:val="1"/>
+      <w:numFmt w:val="lowerRoman"/>
+      <w:lvlText w:val="%9."/>
+      <w:lvlJc w:val="right"/>
+      <w:pPr>
+        <w:ind w:left="6480" w:hanging="180"/>
+      </w:pPr>
+    </w:lvl>
+  </w:abstractNum>
+  <w:abstractNum w:abstractNumId="6">
     <w:nsid w:val="2A9253A9"/>
     <w:multiLevelType w:val="hybridMultilevel"/>
     <w:tmpl w:val="95740774"/>
@@ -16989,7 +19925,185 @@
       </w:pPr>
     </w:lvl>
   </w:abstractNum>
-  <w:abstractNum w:abstractNumId="3">
+  <w:abstractNum w:abstractNumId="7">
+    <w:nsid w:val="2C950A46"/>
+    <w:multiLevelType w:val="hybridMultilevel"/>
+    <w:tmpl w:val="16CAADAC"/>
+    <w:lvl w:ilvl="0" w:tplc="0409000F">
+      <w:start w:val="1"/>
+      <w:numFmt w:val="decimal"/>
+      <w:lvlText w:val="%1."/>
+      <w:lvlJc w:val="left"/>
+      <w:pPr>
+        <w:ind w:left="720" w:hanging="360"/>
+      </w:pPr>
+      <w:rPr>
+        <w:rFonts w:hint="default"/>
+      </w:rPr>
+    </w:lvl>
+    <w:lvl w:ilvl="1" w:tplc="04090019">
+      <w:start w:val="1"/>
+      <w:numFmt w:val="lowerLetter"/>
+      <w:lvlText w:val="%2."/>
+      <w:lvlJc w:val="left"/>
+      <w:pPr>
+        <w:ind w:left="1440" w:hanging="360"/>
+      </w:pPr>
+    </w:lvl>
+    <w:lvl w:ilvl="2" w:tplc="0409001B">
+      <w:start w:val="1"/>
+      <w:numFmt w:val="lowerRoman"/>
+      <w:lvlText w:val="%3."/>
+      <w:lvlJc w:val="right"/>
+      <w:pPr>
+        <w:ind w:left="2160" w:hanging="180"/>
+      </w:pPr>
+    </w:lvl>
+    <w:lvl w:ilvl="3" w:tplc="0409000F" w:tentative="1">
+      <w:start w:val="1"/>
+      <w:numFmt w:val="decimal"/>
+      <w:lvlText w:val="%4."/>
+      <w:lvlJc w:val="left"/>
+      <w:pPr>
+        <w:ind w:left="2880" w:hanging="360"/>
+      </w:pPr>
+    </w:lvl>
+    <w:lvl w:ilvl="4" w:tplc="04090019" w:tentative="1">
+      <w:start w:val="1"/>
+      <w:numFmt w:val="lowerLetter"/>
+      <w:lvlText w:val="%5."/>
+      <w:lvlJc w:val="left"/>
+      <w:pPr>
+        <w:ind w:left="3600" w:hanging="360"/>
+      </w:pPr>
+    </w:lvl>
+    <w:lvl w:ilvl="5" w:tplc="0409001B" w:tentative="1">
+      <w:start w:val="1"/>
+      <w:numFmt w:val="lowerRoman"/>
+      <w:lvlText w:val="%6."/>
+      <w:lvlJc w:val="right"/>
+      <w:pPr>
+        <w:ind w:left="4320" w:hanging="180"/>
+      </w:pPr>
+    </w:lvl>
+    <w:lvl w:ilvl="6" w:tplc="0409000F" w:tentative="1">
+      <w:start w:val="1"/>
+      <w:numFmt w:val="decimal"/>
+      <w:lvlText w:val="%7."/>
+      <w:lvlJc w:val="left"/>
+      <w:pPr>
+        <w:ind w:left="5040" w:hanging="360"/>
+      </w:pPr>
+    </w:lvl>
+    <w:lvl w:ilvl="7" w:tplc="04090019" w:tentative="1">
+      <w:start w:val="1"/>
+      <w:numFmt w:val="lowerLetter"/>
+      <w:lvlText w:val="%8."/>
+      <w:lvlJc w:val="left"/>
+      <w:pPr>
+        <w:ind w:left="5760" w:hanging="360"/>
+      </w:pPr>
+    </w:lvl>
+    <w:lvl w:ilvl="8" w:tplc="0409001B" w:tentative="1">
+      <w:start w:val="1"/>
+      <w:numFmt w:val="lowerRoman"/>
+      <w:lvlText w:val="%9."/>
+      <w:lvlJc w:val="right"/>
+      <w:pPr>
+        <w:ind w:left="6480" w:hanging="180"/>
+      </w:pPr>
+    </w:lvl>
+  </w:abstractNum>
+  <w:abstractNum w:abstractNumId="8">
+    <w:nsid w:val="2E331EF7"/>
+    <w:multiLevelType w:val="hybridMultilevel"/>
+    <w:tmpl w:val="F01E3348"/>
+    <w:lvl w:ilvl="0" w:tplc="0409000F">
+      <w:start w:val="1"/>
+      <w:numFmt w:val="decimal"/>
+      <w:lvlText w:val="%1."/>
+      <w:lvlJc w:val="left"/>
+      <w:pPr>
+        <w:ind w:left="720" w:hanging="360"/>
+      </w:pPr>
+      <w:rPr>
+        <w:rFonts w:hint="default"/>
+      </w:rPr>
+    </w:lvl>
+    <w:lvl w:ilvl="1" w:tplc="04090019">
+      <w:start w:val="1"/>
+      <w:numFmt w:val="lowerLetter"/>
+      <w:lvlText w:val="%2."/>
+      <w:lvlJc w:val="left"/>
+      <w:pPr>
+        <w:ind w:left="1440" w:hanging="360"/>
+      </w:pPr>
+    </w:lvl>
+    <w:lvl w:ilvl="2" w:tplc="0409001B" w:tentative="1">
+      <w:start w:val="1"/>
+      <w:numFmt w:val="lowerRoman"/>
+      <w:lvlText w:val="%3."/>
+      <w:lvlJc w:val="right"/>
+      <w:pPr>
+        <w:ind w:left="2160" w:hanging="180"/>
+      </w:pPr>
+    </w:lvl>
+    <w:lvl w:ilvl="3" w:tplc="0409000F" w:tentative="1">
+      <w:start w:val="1"/>
+      <w:numFmt w:val="decimal"/>
+      <w:lvlText w:val="%4."/>
+      <w:lvlJc w:val="left"/>
+      <w:pPr>
+        <w:ind w:left="2880" w:hanging="360"/>
+      </w:pPr>
+    </w:lvl>
+    <w:lvl w:ilvl="4" w:tplc="04090019" w:tentative="1">
+      <w:start w:val="1"/>
+      <w:numFmt w:val="lowerLetter"/>
+      <w:lvlText w:val="%5."/>
+      <w:lvlJc w:val="left"/>
+      <w:pPr>
+        <w:ind w:left="3600" w:hanging="360"/>
+      </w:pPr>
+    </w:lvl>
+    <w:lvl w:ilvl="5" w:tplc="0409001B" w:tentative="1">
+      <w:start w:val="1"/>
+      <w:numFmt w:val="lowerRoman"/>
+      <w:lvlText w:val="%6."/>
+      <w:lvlJc w:val="right"/>
+      <w:pPr>
+        <w:ind w:left="4320" w:hanging="180"/>
+      </w:pPr>
+    </w:lvl>
+    <w:lvl w:ilvl="6" w:tplc="0409000F" w:tentative="1">
+      <w:start w:val="1"/>
+      <w:numFmt w:val="decimal"/>
+      <w:lvlText w:val="%7."/>
+      <w:lvlJc w:val="left"/>
+      <w:pPr>
+        <w:ind w:left="5040" w:hanging="360"/>
+      </w:pPr>
+    </w:lvl>
+    <w:lvl w:ilvl="7" w:tplc="04090019" w:tentative="1">
+      <w:start w:val="1"/>
+      <w:numFmt w:val="lowerLetter"/>
+      <w:lvlText w:val="%8."/>
+      <w:lvlJc w:val="left"/>
+      <w:pPr>
+        <w:ind w:left="5760" w:hanging="360"/>
+      </w:pPr>
+    </w:lvl>
+    <w:lvl w:ilvl="8" w:tplc="0409001B" w:tentative="1">
+      <w:start w:val="1"/>
+      <w:numFmt w:val="lowerRoman"/>
+      <w:lvlText w:val="%9."/>
+      <w:lvlJc w:val="right"/>
+      <w:pPr>
+        <w:ind w:left="6480" w:hanging="180"/>
+      </w:pPr>
+    </w:lvl>
+  </w:abstractNum>
+  <w:abstractNum w:abstractNumId="9">
     <w:nsid w:val="34666802"/>
     <w:multiLevelType w:val="hybridMultilevel"/>
     <w:tmpl w:val="5A82C1F2"/>
@@ -17078,7 +20192,185 @@
       </w:pPr>
     </w:lvl>
   </w:abstractNum>
-  <w:abstractNum w:abstractNumId="4">
+  <w:abstractNum w:abstractNumId="10">
+    <w:nsid w:val="37033CF1"/>
+    <w:multiLevelType w:val="hybridMultilevel"/>
+    <w:tmpl w:val="99D884F2"/>
+    <w:lvl w:ilvl="0" w:tplc="0409000F">
+      <w:start w:val="1"/>
+      <w:numFmt w:val="decimal"/>
+      <w:lvlText w:val="%1."/>
+      <w:lvlJc w:val="left"/>
+      <w:pPr>
+        <w:ind w:left="720" w:hanging="360"/>
+      </w:pPr>
+      <w:rPr>
+        <w:rFonts w:hint="default"/>
+      </w:rPr>
+    </w:lvl>
+    <w:lvl w:ilvl="1" w:tplc="04090019">
+      <w:start w:val="1"/>
+      <w:numFmt w:val="lowerLetter"/>
+      <w:lvlText w:val="%2."/>
+      <w:lvlJc w:val="left"/>
+      <w:pPr>
+        <w:ind w:left="1440" w:hanging="360"/>
+      </w:pPr>
+    </w:lvl>
+    <w:lvl w:ilvl="2" w:tplc="0409001B" w:tentative="1">
+      <w:start w:val="1"/>
+      <w:numFmt w:val="lowerRoman"/>
+      <w:lvlText w:val="%3."/>
+      <w:lvlJc w:val="right"/>
+      <w:pPr>
+        <w:ind w:left="2160" w:hanging="180"/>
+      </w:pPr>
+    </w:lvl>
+    <w:lvl w:ilvl="3" w:tplc="0409000F" w:tentative="1">
+      <w:start w:val="1"/>
+      <w:numFmt w:val="decimal"/>
+      <w:lvlText w:val="%4."/>
+      <w:lvlJc w:val="left"/>
+      <w:pPr>
+        <w:ind w:left="2880" w:hanging="360"/>
+      </w:pPr>
+    </w:lvl>
+    <w:lvl w:ilvl="4" w:tplc="04090019" w:tentative="1">
+      <w:start w:val="1"/>
+      <w:numFmt w:val="lowerLetter"/>
+      <w:lvlText w:val="%5."/>
+      <w:lvlJc w:val="left"/>
+      <w:pPr>
+        <w:ind w:left="3600" w:hanging="360"/>
+      </w:pPr>
+    </w:lvl>
+    <w:lvl w:ilvl="5" w:tplc="0409001B" w:tentative="1">
+      <w:start w:val="1"/>
+      <w:numFmt w:val="lowerRoman"/>
+      <w:lvlText w:val="%6."/>
+      <w:lvlJc w:val="right"/>
+      <w:pPr>
+        <w:ind w:left="4320" w:hanging="180"/>
+      </w:pPr>
+    </w:lvl>
+    <w:lvl w:ilvl="6" w:tplc="0409000F" w:tentative="1">
+      <w:start w:val="1"/>
+      <w:numFmt w:val="decimal"/>
+      <w:lvlText w:val="%7."/>
+      <w:lvlJc w:val="left"/>
+      <w:pPr>
+        <w:ind w:left="5040" w:hanging="360"/>
+      </w:pPr>
+    </w:lvl>
+    <w:lvl w:ilvl="7" w:tplc="04090019" w:tentative="1">
+      <w:start w:val="1"/>
+      <w:numFmt w:val="lowerLetter"/>
+      <w:lvlText w:val="%8."/>
+      <w:lvlJc w:val="left"/>
+      <w:pPr>
+        <w:ind w:left="5760" w:hanging="360"/>
+      </w:pPr>
+    </w:lvl>
+    <w:lvl w:ilvl="8" w:tplc="0409001B" w:tentative="1">
+      <w:start w:val="1"/>
+      <w:numFmt w:val="lowerRoman"/>
+      <w:lvlText w:val="%9."/>
+      <w:lvlJc w:val="right"/>
+      <w:pPr>
+        <w:ind w:left="6480" w:hanging="180"/>
+      </w:pPr>
+    </w:lvl>
+  </w:abstractNum>
+  <w:abstractNum w:abstractNumId="11">
+    <w:nsid w:val="41B92981"/>
+    <w:multiLevelType w:val="hybridMultilevel"/>
+    <w:tmpl w:val="31526714"/>
+    <w:lvl w:ilvl="0" w:tplc="0409000F">
+      <w:start w:val="1"/>
+      <w:numFmt w:val="decimal"/>
+      <w:lvlText w:val="%1."/>
+      <w:lvlJc w:val="left"/>
+      <w:pPr>
+        <w:ind w:left="720" w:hanging="360"/>
+      </w:pPr>
+      <w:rPr>
+        <w:rFonts w:hint="default"/>
+      </w:rPr>
+    </w:lvl>
+    <w:lvl w:ilvl="1" w:tplc="04090019">
+      <w:start w:val="1"/>
+      <w:numFmt w:val="lowerLetter"/>
+      <w:lvlText w:val="%2."/>
+      <w:lvlJc w:val="left"/>
+      <w:pPr>
+        <w:ind w:left="1440" w:hanging="360"/>
+      </w:pPr>
+    </w:lvl>
+    <w:lvl w:ilvl="2" w:tplc="0409001B" w:tentative="1">
+      <w:start w:val="1"/>
+      <w:numFmt w:val="lowerRoman"/>
+      <w:lvlText w:val="%3."/>
+      <w:lvlJc w:val="right"/>
+      <w:pPr>
+        <w:ind w:left="2160" w:hanging="180"/>
+      </w:pPr>
+    </w:lvl>
+    <w:lvl w:ilvl="3" w:tplc="0409000F" w:tentative="1">
+      <w:start w:val="1"/>
+      <w:numFmt w:val="decimal"/>
+      <w:lvlText w:val="%4."/>
+      <w:lvlJc w:val="left"/>
+      <w:pPr>
+        <w:ind w:left="2880" w:hanging="360"/>
+      </w:pPr>
+    </w:lvl>
+    <w:lvl w:ilvl="4" w:tplc="04090019" w:tentative="1">
+      <w:start w:val="1"/>
+      <w:numFmt w:val="lowerLetter"/>
+      <w:lvlText w:val="%5."/>
+      <w:lvlJc w:val="left"/>
+      <w:pPr>
+        <w:ind w:left="3600" w:hanging="360"/>
+      </w:pPr>
+    </w:lvl>
+    <w:lvl w:ilvl="5" w:tplc="0409001B" w:tentative="1">
+      <w:start w:val="1"/>
+      <w:numFmt w:val="lowerRoman"/>
+      <w:lvlText w:val="%6."/>
+      <w:lvlJc w:val="right"/>
+      <w:pPr>
+        <w:ind w:left="4320" w:hanging="180"/>
+      </w:pPr>
+    </w:lvl>
+    <w:lvl w:ilvl="6" w:tplc="0409000F" w:tentative="1">
+      <w:start w:val="1"/>
+      <w:numFmt w:val="decimal"/>
+      <w:lvlText w:val="%7."/>
+      <w:lvlJc w:val="left"/>
+      <w:pPr>
+        <w:ind w:left="5040" w:hanging="360"/>
+      </w:pPr>
+    </w:lvl>
+    <w:lvl w:ilvl="7" w:tplc="04090019" w:tentative="1">
+      <w:start w:val="1"/>
+      <w:numFmt w:val="lowerLetter"/>
+      <w:lvlText w:val="%8."/>
+      <w:lvlJc w:val="left"/>
+      <w:pPr>
+        <w:ind w:left="5760" w:hanging="360"/>
+      </w:pPr>
+    </w:lvl>
+    <w:lvl w:ilvl="8" w:tplc="0409001B" w:tentative="1">
+      <w:start w:val="1"/>
+      <w:numFmt w:val="lowerRoman"/>
+      <w:lvlText w:val="%9."/>
+      <w:lvlJc w:val="right"/>
+      <w:pPr>
+        <w:ind w:left="6480" w:hanging="180"/>
+      </w:pPr>
+    </w:lvl>
+  </w:abstractNum>
+  <w:abstractNum w:abstractNumId="12">
     <w:nsid w:val="46C40218"/>
     <w:multiLevelType w:val="hybridMultilevel"/>
     <w:tmpl w:val="AC9E9892"/>
@@ -17167,7 +20459,7 @@
       </w:pPr>
     </w:lvl>
   </w:abstractNum>
-  <w:abstractNum w:abstractNumId="5">
+  <w:abstractNum w:abstractNumId="13">
     <w:nsid w:val="4D283153"/>
     <w:multiLevelType w:val="hybridMultilevel"/>
     <w:tmpl w:val="D7847144"/>
@@ -17280,7 +20572,7 @@
       </w:rPr>
     </w:lvl>
   </w:abstractNum>
-  <w:abstractNum w:abstractNumId="6">
+  <w:abstractNum w:abstractNumId="14">
     <w:nsid w:val="516A1F9D"/>
     <w:multiLevelType w:val="hybridMultilevel"/>
     <w:tmpl w:val="05FC1186"/>
@@ -17393,7 +20685,7 @@
       </w:rPr>
     </w:lvl>
   </w:abstractNum>
-  <w:abstractNum w:abstractNumId="7">
+  <w:abstractNum w:abstractNumId="15">
     <w:nsid w:val="516E273E"/>
     <w:multiLevelType w:val="hybridMultilevel"/>
     <w:tmpl w:val="39EC8766"/>
@@ -17482,7 +20774,7 @@
       </w:pPr>
     </w:lvl>
   </w:abstractNum>
-  <w:abstractNum w:abstractNumId="8">
+  <w:abstractNum w:abstractNumId="16">
     <w:nsid w:val="558F197E"/>
     <w:multiLevelType w:val="hybridMultilevel"/>
     <w:tmpl w:val="E0444E72"/>
@@ -17571,7 +20863,7 @@
       </w:pPr>
     </w:lvl>
   </w:abstractNum>
-  <w:abstractNum w:abstractNumId="9">
+  <w:abstractNum w:abstractNumId="17">
     <w:nsid w:val="57CB3D1D"/>
     <w:multiLevelType w:val="hybridMultilevel"/>
     <w:tmpl w:val="E826B52E"/>
@@ -17660,7 +20952,7 @@
       </w:pPr>
     </w:lvl>
   </w:abstractNum>
-  <w:abstractNum w:abstractNumId="10">
+  <w:abstractNum w:abstractNumId="18">
     <w:nsid w:val="58BE3D0F"/>
     <w:multiLevelType w:val="hybridMultilevel"/>
     <w:tmpl w:val="5A6E8D78"/>
@@ -17749,7 +21041,7 @@
       </w:pPr>
     </w:lvl>
   </w:abstractNum>
-  <w:abstractNum w:abstractNumId="11">
+  <w:abstractNum w:abstractNumId="19">
     <w:nsid w:val="5B1D2D94"/>
     <w:multiLevelType w:val="hybridMultilevel"/>
     <w:tmpl w:val="DEF62DC0"/>
@@ -17838,7 +21130,7 @@
       </w:pPr>
     </w:lvl>
   </w:abstractNum>
-  <w:abstractNum w:abstractNumId="12">
+  <w:abstractNum w:abstractNumId="20">
     <w:nsid w:val="5DAA7F20"/>
     <w:multiLevelType w:val="hybridMultilevel"/>
     <w:tmpl w:val="B4548ED2"/>
@@ -17927,7 +21219,7 @@
       </w:pPr>
     </w:lvl>
   </w:abstractNum>
-  <w:abstractNum w:abstractNumId="13">
+  <w:abstractNum w:abstractNumId="21">
     <w:nsid w:val="608D53A1"/>
     <w:multiLevelType w:val="hybridMultilevel"/>
     <w:tmpl w:val="99A84458"/>
@@ -18016,7 +21308,7 @@
       </w:pPr>
     </w:lvl>
   </w:abstractNum>
-  <w:abstractNum w:abstractNumId="14">
+  <w:abstractNum w:abstractNumId="22">
     <w:nsid w:val="60E73DF8"/>
     <w:multiLevelType w:val="hybridMultilevel"/>
     <w:tmpl w:val="23525E30"/>
@@ -18129,7 +21421,7 @@
       </w:rPr>
     </w:lvl>
   </w:abstractNum>
-  <w:abstractNum w:abstractNumId="15">
+  <w:abstractNum w:abstractNumId="23">
     <w:nsid w:val="6336589E"/>
     <w:multiLevelType w:val="hybridMultilevel"/>
     <w:tmpl w:val="D1F65ABA"/>
@@ -18243,7 +21535,7 @@
       </w:rPr>
     </w:lvl>
   </w:abstractNum>
-  <w:abstractNum w:abstractNumId="16">
+  <w:abstractNum w:abstractNumId="24">
     <w:nsid w:val="6C391912"/>
     <w:multiLevelType w:val="hybridMultilevel"/>
     <w:tmpl w:val="2328118E"/>
@@ -18332,7 +21624,7 @@
       </w:pPr>
     </w:lvl>
   </w:abstractNum>
-  <w:abstractNum w:abstractNumId="17">
+  <w:abstractNum w:abstractNumId="25">
     <w:nsid w:val="719E0150"/>
     <w:multiLevelType w:val="hybridMultilevel"/>
     <w:tmpl w:val="EDF0C75C"/>
@@ -18421,7 +21713,7 @@
       </w:pPr>
     </w:lvl>
   </w:abstractNum>
-  <w:abstractNum w:abstractNumId="18">
+  <w:abstractNum w:abstractNumId="26">
     <w:nsid w:val="73E9093E"/>
     <w:multiLevelType w:val="hybridMultilevel"/>
     <w:tmpl w:val="55AE7358"/>
@@ -18510,7 +21802,7 @@
       </w:pPr>
     </w:lvl>
   </w:abstractNum>
-  <w:abstractNum w:abstractNumId="19">
+  <w:abstractNum w:abstractNumId="27">
     <w:nsid w:val="76CB2890"/>
     <w:multiLevelType w:val="hybridMultilevel"/>
     <w:tmpl w:val="98E4ED1E"/>
@@ -18599,7 +21891,7 @@
       </w:pPr>
     </w:lvl>
   </w:abstractNum>
-  <w:abstractNum w:abstractNumId="20">
+  <w:abstractNum w:abstractNumId="28">
     <w:nsid w:val="7CA46569"/>
     <w:multiLevelType w:val="hybridMultilevel"/>
     <w:tmpl w:val="990CCD38"/>
@@ -18650,7 +21942,7 @@
         <w:rFonts w:ascii="Calibri" w:eastAsiaTheme="minorHAnsi" w:hAnsi="Calibri" w:cs="Calibri" w:hint="default"/>
       </w:rPr>
     </w:lvl>
-    <w:lvl w:ilvl="4" w:tplc="04090003" w:tentative="1">
+    <w:lvl w:ilvl="4" w:tplc="04090003">
       <w:start w:val="1"/>
       <w:numFmt w:val="bullet"/>
       <w:lvlText w:val="o"/>
@@ -18711,7 +22003,7 @@
       </w:rPr>
     </w:lvl>
   </w:abstractNum>
-  <w:abstractNum w:abstractNumId="21">
+  <w:abstractNum w:abstractNumId="29">
     <w:nsid w:val="7E7A6FC6"/>
     <w:multiLevelType w:val="hybridMultilevel"/>
     <w:tmpl w:val="B3B4B43A"/>
@@ -18801,70 +22093,94 @@
     </w:lvl>
   </w:abstractNum>
   <w:num w:numId="1">
+    <w:abstractNumId w:val="29"/>
+  </w:num>
+  <w:num w:numId="2">
+    <w:abstractNumId w:val="6"/>
+  </w:num>
+  <w:num w:numId="3">
+    <w:abstractNumId w:val="2"/>
+  </w:num>
+  <w:num w:numId="4">
+    <w:abstractNumId w:val="13"/>
+  </w:num>
+  <w:num w:numId="5">
+    <w:abstractNumId w:val="28"/>
+  </w:num>
+  <w:num w:numId="6">
+    <w:abstractNumId w:val="24"/>
+  </w:num>
+  <w:num w:numId="7">
+    <w:abstractNumId w:val="20"/>
+  </w:num>
+  <w:num w:numId="8">
+    <w:abstractNumId w:val="4"/>
+  </w:num>
+  <w:num w:numId="9">
+    <w:abstractNumId w:val="16"/>
+  </w:num>
+  <w:num w:numId="10">
+    <w:abstractNumId w:val="23"/>
+  </w:num>
+  <w:num w:numId="11">
+    <w:abstractNumId w:val="9"/>
+  </w:num>
+  <w:num w:numId="12">
+    <w:abstractNumId w:val="17"/>
+  </w:num>
+  <w:num w:numId="13">
+    <w:abstractNumId w:val="19"/>
+  </w:num>
+  <w:num w:numId="14">
+    <w:abstractNumId w:val="26"/>
+  </w:num>
+  <w:num w:numId="15">
+    <w:abstractNumId w:val="12"/>
+  </w:num>
+  <w:num w:numId="16">
+    <w:abstractNumId w:val="27"/>
+  </w:num>
+  <w:num w:numId="17">
+    <w:abstractNumId w:val="18"/>
+  </w:num>
+  <w:num w:numId="18">
+    <w:abstractNumId w:val="25"/>
+  </w:num>
+  <w:num w:numId="19">
     <w:abstractNumId w:val="21"/>
   </w:num>
-  <w:num w:numId="2">
-    <w:abstractNumId w:val="2"/>
+  <w:num w:numId="20">
+    <w:abstractNumId w:val="22"/>
   </w:num>
-  <w:num w:numId="3">
+  <w:num w:numId="21">
+    <w:abstractNumId w:val="14"/>
+  </w:num>
+  <w:num w:numId="22">
+    <w:abstractNumId w:val="15"/>
+  </w:num>
+  <w:num w:numId="23">
+    <w:abstractNumId w:val="5"/>
+  </w:num>
+  <w:num w:numId="24">
     <w:abstractNumId w:val="0"/>
   </w:num>
-  <w:num w:numId="4">
-    <w:abstractNumId w:val="5"/>
+  <w:num w:numId="25">
+    <w:abstractNumId w:val="8"/>
   </w:num>
-  <w:num w:numId="5">
-    <w:abstractNumId w:val="20"/>
-  </w:num>
-  <w:num w:numId="6">
-    <w:abstractNumId w:val="16"/>
-  </w:num>
-  <w:num w:numId="7">
-    <w:abstractNumId w:val="12"/>
-  </w:num>
-  <w:num w:numId="8">
+  <w:num w:numId="26">
     <w:abstractNumId w:val="1"/>
   </w:num>
-  <w:num w:numId="9">
-    <w:abstractNumId w:val="8"/>
+  <w:num w:numId="27">
+    <w:abstractNumId w:val="11"/>
   </w:num>
-  <w:num w:numId="10">
-    <w:abstractNumId w:val="15"/>
-  </w:num>
-  <w:num w:numId="11">
+  <w:num w:numId="28">
     <w:abstractNumId w:val="3"/>
   </w:num>
-  <w:num w:numId="12">
-    <w:abstractNumId w:val="9"/>
+  <w:num w:numId="29">
+    <w:abstractNumId w:val="7"/>
   </w:num>
-  <w:num w:numId="13">
-    <w:abstractNumId w:val="11"/>
-  </w:num>
-  <w:num w:numId="14">
-    <w:abstractNumId w:val="18"/>
-  </w:num>
-  <w:num w:numId="15">
-    <w:abstractNumId w:val="4"/>
-  </w:num>
-  <w:num w:numId="16">
-    <w:abstractNumId w:val="19"/>
-  </w:num>
-  <w:num w:numId="17">
+  <w:num w:numId="30">
     <w:abstractNumId w:val="10"/>
-  </w:num>
-  <w:num w:numId="18">
-    <w:abstractNumId w:val="17"/>
-  </w:num>
-  <w:num w:numId="19">
-    <w:abstractNumId w:val="13"/>
-  </w:num>
-  <w:num w:numId="20">
-    <w:abstractNumId w:val="14"/>
-  </w:num>
-  <w:num w:numId="21">
-    <w:abstractNumId w:val="6"/>
-  </w:num>
-  <w:num w:numId="22">
-    <w:abstractNumId w:val="7"/>
   </w:num>
 </w:numbering>
 </file>
@@ -19030,6 +22346,25 @@
     <w:qFormat/>
     <w:rsid w:val="00D47E1C"/>
   </w:style>
+  <w:style w:type="paragraph" w:styleId="Heading3">
+    <w:name w:val="heading 3"/>
+    <w:basedOn w:val="Normal"/>
+    <w:link w:val="Heading3Char"/>
+    <w:uiPriority w:val="9"/>
+    <w:qFormat/>
+    <w:rsid w:val="00112FEC"/>
+    <w:pPr>
+      <w:spacing w:before="100" w:beforeAutospacing="1" w:after="100" w:afterAutospacing="1" w:line="240" w:lineRule="auto"/>
+      <w:outlineLvl w:val="2"/>
+    </w:pPr>
+    <w:rPr>
+      <w:rFonts w:ascii="Times New Roman" w:eastAsia="Times New Roman" w:hAnsi="Times New Roman" w:cs="Times New Roman"/>
+      <w:b/>
+      <w:bCs/>
+      <w:sz w:val="27"/>
+      <w:szCs w:val="27"/>
+    </w:rPr>
+  </w:style>
   <w:style w:type="character" w:default="1" w:styleId="DefaultParagraphFont">
     <w:name w:val="Default Paragraph Font"/>
     <w:uiPriority w:val="1"/>
@@ -19073,7 +22408,6 @@
     <w:name w:val="Hyperlink"/>
     <w:basedOn w:val="DefaultParagraphFont"/>
     <w:uiPriority w:val="99"/>
-    <w:semiHidden/>
     <w:unhideWhenUsed/>
     <w:rsid w:val="005E3C8C"/>
     <w:rPr>
@@ -19381,6 +22715,20 @@
       <w:rFonts w:ascii="Courier New" w:eastAsia="Times New Roman" w:hAnsi="Courier New" w:cs="Courier New"/>
       <w:sz w:val="20"/>
       <w:szCs w:val="20"/>
+    </w:rPr>
+  </w:style>
+  <w:style w:type="character" w:customStyle="1" w:styleId="Heading3Char">
+    <w:name w:val="Heading 3 Char"/>
+    <w:basedOn w:val="DefaultParagraphFont"/>
+    <w:link w:val="Heading3"/>
+    <w:uiPriority w:val="9"/>
+    <w:rsid w:val="00112FEC"/>
+    <w:rPr>
+      <w:rFonts w:ascii="Times New Roman" w:eastAsia="Times New Roman" w:hAnsi="Times New Roman" w:cs="Times New Roman"/>
+      <w:b/>
+      <w:bCs/>
+      <w:sz w:val="27"/>
+      <w:szCs w:val="27"/>
     </w:rPr>
   </w:style>
 </w:styles>

--- a/Selenium_Notes.docx
+++ b/Selenium_Notes.docx
@@ -67,23 +67,13 @@
           <w:lang w:val="en-IN"/>
         </w:rPr>
       </w:pPr>
-      <w:proofErr w:type="gramStart"/>
-      <w:r>
-        <w:rPr>
-          <w:b/>
-          <w:i/>
-          <w:lang w:val="en-IN"/>
-        </w:rPr>
-        <w:t>Threads(</w:t>
-      </w:r>
-      <w:proofErr w:type="gramEnd"/>
-      <w:r>
-        <w:rPr>
-          <w:b/>
-          <w:i/>
-          <w:lang w:val="en-IN"/>
-        </w:rPr>
-        <w:t>Optionally)</w:t>
+      <w:r>
+        <w:rPr>
+          <w:b/>
+          <w:i/>
+          <w:lang w:val="en-IN"/>
+        </w:rPr>
+        <w:t>Threads(Optionally)</w:t>
       </w:r>
     </w:p>
     <w:p>
@@ -191,29 +181,17 @@
           <w:highlight w:val="yellow"/>
           <w:lang w:val="en-IN"/>
         </w:rPr>
-        <w:t>(Browser Automation Tool</w:t>
-      </w:r>
-      <w:proofErr w:type="gramStart"/>
-      <w:r>
-        <w:rPr>
-          <w:b/>
-          <w:i/>
+        <w:t>(Browser Automation Tool)</w:t>
+      </w:r>
+      <w:r>
+        <w:rPr>
+          <w:b/>
           <w:color w:val="002060"/>
           <w:highlight w:val="yellow"/>
           <w:lang w:val="en-IN"/>
         </w:rPr>
-        <w:t>)</w:t>
-      </w:r>
-      <w:r>
-        <w:rPr>
-          <w:b/>
-          <w:color w:val="002060"/>
-          <w:highlight w:val="yellow"/>
-          <w:lang w:val="en-IN"/>
-        </w:rPr>
         <w:t xml:space="preserve"> :</w:t>
       </w:r>
-      <w:proofErr w:type="gramEnd"/>
     </w:p>
     <w:p>
       <w:pPr>
@@ -329,19 +307,8 @@
           <w:highlight w:val="green"/>
           <w:lang w:val="en-IN"/>
         </w:rPr>
-        <w:t xml:space="preserve">Platform </w:t>
-      </w:r>
-      <w:proofErr w:type="spellStart"/>
-      <w:r>
-        <w:rPr>
-          <w:b/>
-          <w:color w:val="002060"/>
-          <w:highlight w:val="green"/>
-          <w:lang w:val="en-IN"/>
-        </w:rPr>
-        <w:t>independed</w:t>
-      </w:r>
-      <w:proofErr w:type="spellEnd"/>
+        <w:t>Platform independed</w:t>
+      </w:r>
       <w:r>
         <w:rPr>
           <w:b/>
@@ -730,6 +697,22 @@
           <w:noProof/>
         </w:rPr>
         <w:lastRenderedPageBreak/>
+        <w:pict>
+          <v:shapetype id="_x0000_t32" coordsize="21600,21600" o:spt="32" o:oned="t" path="m,l21600,21600e" filled="f">
+            <v:path arrowok="t" fillok="f" o:connecttype="none"/>
+            <o:lock v:ext="edit" shapetype="t"/>
+          </v:shapetype>
+          <v:shape id="_x0000_s1094" type="#_x0000_t32" style="position:absolute;margin-left:236.3pt;margin-top:17.8pt;width:121.9pt;height:23.2pt;flip:y;z-index:251716608" o:connectortype="straight">
+            <v:stroke endarrow="block"/>
+          </v:shape>
+        </w:pict>
+      </w:r>
+      <w:r>
+        <w:rPr>
+          <w:b/>
+          <w:i/>
+          <w:noProof/>
+        </w:rPr>
         <w:pict>
           <v:oval id="_x0000_s1026" style="position:absolute;margin-left:48.35pt;margin-top:6.65pt;width:299.8pt;height:129.5pt;z-index:251658240" fillcolor="#4bacc6 [3208]" strokecolor="#f2f2f2 [3041]" strokeweight="3pt">
             <v:shadow on="t" type="perspective" color="#205867 [1608]" opacity=".5" offset="1pt" offset2="-1pt"/>
@@ -779,10 +762,6 @@
           <w:noProof/>
         </w:rPr>
         <w:pict>
-          <v:shapetype id="_x0000_t32" coordsize="21600,21600" o:spt="32" o:oned="t" path="m,l21600,21600e" filled="f">
-            <v:path arrowok="t" fillok="f" o:connecttype="none"/>
-            <o:lock v:ext="edit" shapetype="t"/>
-          </v:shapetype>
           <v:shape id="_x0000_s1036" type="#_x0000_t32" style="position:absolute;margin-left:185.9pt;margin-top:18.4pt;width:0;height:19.9pt;flip:y;z-index:251668480" o:connectortype="straight">
             <v:stroke endarrow="block"/>
           </v:shape>
@@ -817,6 +796,18 @@
           <w:lang w:val="en-IN"/>
         </w:rPr>
       </w:pPr>
+      <w:r>
+        <w:rPr>
+          <w:b/>
+          <w:i/>
+          <w:noProof/>
+        </w:rPr>
+        <w:pict>
+          <v:shape id="_x0000_s1093" type="#_x0000_t32" style="position:absolute;margin-left:203.9pt;margin-top:15.9pt;width:186.75pt;height:6.95pt;flip:y;z-index:251715584" o:connectortype="straight">
+            <v:stroke endarrow="block"/>
+          </v:shape>
+        </w:pict>
+      </w:r>
       <w:r>
         <w:rPr>
           <w:b/>
@@ -985,7 +976,6 @@
           <w:lang w:val="en-IN"/>
         </w:rPr>
       </w:pPr>
-      <w:proofErr w:type="gramStart"/>
       <w:r>
         <w:rPr>
           <w:b/>
@@ -994,7 +984,6 @@
         </w:rPr>
         <w:t>Versions :</w:t>
       </w:r>
-      <w:proofErr w:type="gramEnd"/>
     </w:p>
     <w:p>
       <w:pPr>
@@ -1493,27 +1482,7 @@
           <w:strike/>
           <w:lang w:val="en-IN"/>
         </w:rPr>
-        <w:t xml:space="preserve">Client and Server </w:t>
-      </w:r>
-      <w:proofErr w:type="spellStart"/>
-      <w:r>
-        <w:rPr>
-          <w:b/>
-          <w:i/>
-          <w:strike/>
-          <w:lang w:val="en-IN"/>
-        </w:rPr>
-        <w:t>config</w:t>
-      </w:r>
-      <w:proofErr w:type="spellEnd"/>
-      <w:r>
-        <w:rPr>
-          <w:b/>
-          <w:i/>
-          <w:strike/>
-          <w:lang w:val="en-IN"/>
-        </w:rPr>
-        <w:t xml:space="preserve"> was very difficult</w:t>
+        <w:t>Client and Server config was very difficult</w:t>
       </w:r>
     </w:p>
     <w:p>
@@ -1712,7 +1681,6 @@
           <w:lang w:val="en-IN"/>
         </w:rPr>
       </w:pPr>
-      <w:proofErr w:type="spellStart"/>
       <w:r>
         <w:rPr>
           <w:b/>
@@ -1720,54 +1688,25 @@
           <w:lang w:val="en-IN"/>
         </w:rPr>
         <w:lastRenderedPageBreak/>
-        <w:t>TestNG</w:t>
-      </w:r>
-      <w:proofErr w:type="spellEnd"/>
-      <w:r>
-        <w:rPr>
-          <w:b/>
-          <w:i/>
-          <w:lang w:val="en-IN"/>
-        </w:rPr>
-        <w:t>, Maven, Jenkins:</w:t>
-      </w:r>
-    </w:p>
-    <w:p>
-      <w:pPr>
-        <w:rPr>
-          <w:b/>
-          <w:i/>
-          <w:lang w:val="en-IN"/>
-        </w:rPr>
-      </w:pPr>
-      <w:r>
-        <w:rPr>
-          <w:b/>
-          <w:i/>
-          <w:lang w:val="en-IN"/>
-        </w:rPr>
-        <w:t xml:space="preserve">Official </w:t>
-      </w:r>
-      <w:proofErr w:type="spellStart"/>
-      <w:proofErr w:type="gramStart"/>
-      <w:r>
-        <w:rPr>
-          <w:b/>
-          <w:i/>
-          <w:lang w:val="en-IN"/>
-        </w:rPr>
-        <w:t>WebSite</w:t>
-      </w:r>
-      <w:proofErr w:type="spellEnd"/>
-      <w:r>
-        <w:rPr>
-          <w:b/>
-          <w:i/>
-          <w:lang w:val="en-IN"/>
-        </w:rPr>
-        <w:t xml:space="preserve"> :</w:t>
-      </w:r>
-      <w:proofErr w:type="gramEnd"/>
+        <w:t>TestNG, Maven, Jenkins:</w:t>
+      </w:r>
+    </w:p>
+    <w:p>
+      <w:pPr>
+        <w:rPr>
+          <w:b/>
+          <w:i/>
+          <w:lang w:val="en-IN"/>
+        </w:rPr>
+      </w:pPr>
+      <w:r>
+        <w:rPr>
+          <w:b/>
+          <w:i/>
+          <w:lang w:val="en-IN"/>
+        </w:rPr>
+        <w:t>Official WebSite :</w:t>
+      </w:r>
     </w:p>
     <w:p>
       <w:hyperlink r:id="rId6" w:history="1">
@@ -1805,44 +1744,24 @@
           <w:i/>
           <w:lang w:val="en-IN"/>
         </w:rPr>
-        <w:t xml:space="preserve">Selenium </w:t>
-      </w:r>
-      <w:proofErr w:type="gramStart"/>
-      <w:r>
-        <w:rPr>
-          <w:b/>
-          <w:i/>
-          <w:lang w:val="en-IN"/>
-        </w:rPr>
-        <w:t>IDE :</w:t>
-      </w:r>
-      <w:proofErr w:type="gramEnd"/>
-    </w:p>
-    <w:p>
-      <w:pPr>
-        <w:rPr>
-          <w:b/>
-          <w:i/>
-          <w:lang w:val="en-IN"/>
-        </w:rPr>
-      </w:pPr>
-      <w:proofErr w:type="spellStart"/>
-      <w:r>
-        <w:rPr>
-          <w:b/>
-          <w:i/>
-          <w:lang w:val="en-IN"/>
-        </w:rPr>
-        <w:t>Addon</w:t>
-      </w:r>
-      <w:proofErr w:type="spellEnd"/>
-      <w:r>
-        <w:rPr>
-          <w:b/>
-          <w:i/>
-          <w:lang w:val="en-IN"/>
-        </w:rPr>
-        <w:t xml:space="preserve"> with FF or Chrome</w:t>
+        <w:t>Selenium IDE :</w:t>
+      </w:r>
+    </w:p>
+    <w:p>
+      <w:pPr>
+        <w:rPr>
+          <w:b/>
+          <w:i/>
+          <w:lang w:val="en-IN"/>
+        </w:rPr>
+      </w:pPr>
+      <w:r>
+        <w:rPr>
+          <w:b/>
+          <w:i/>
+          <w:lang w:val="en-IN"/>
+        </w:rPr>
+        <w:t>Addon with FF or Chrome</w:t>
       </w:r>
     </w:p>
     <w:p>
@@ -1928,25 +1847,7 @@
           <w:i/>
           <w:lang w:val="en-IN"/>
         </w:rPr>
-        <w:t xml:space="preserve">  type of Action that we perform on </w:t>
-      </w:r>
-      <w:proofErr w:type="spellStart"/>
-      <w:r>
-        <w:rPr>
-          <w:b/>
-          <w:i/>
-          <w:lang w:val="en-IN"/>
-        </w:rPr>
-        <w:t>WebElement</w:t>
-      </w:r>
-      <w:proofErr w:type="spellEnd"/>
-      <w:r>
-        <w:rPr>
-          <w:b/>
-          <w:i/>
-          <w:lang w:val="en-IN"/>
-        </w:rPr>
-        <w:t xml:space="preserve"> (any component which you see on a Web Page)</w:t>
+        <w:t xml:space="preserve">  type of Action that we perform on WebElement (any component which you see on a Web Page)</w:t>
       </w:r>
     </w:p>
     <w:p>
@@ -2144,23 +2045,13 @@
         </w:rPr>
         <w:t xml:space="preserve">- </w:t>
       </w:r>
-      <w:proofErr w:type="spellStart"/>
-      <w:r>
-        <w:rPr>
-          <w:b/>
-          <w:i/>
-          <w:lang w:val="en-IN"/>
-        </w:rPr>
-        <w:t>WebElement</w:t>
-      </w:r>
-      <w:proofErr w:type="spellEnd"/>
-      <w:r>
-        <w:rPr>
-          <w:b/>
-          <w:i/>
-          <w:lang w:val="en-IN"/>
-        </w:rPr>
-        <w:t xml:space="preserve"> on we are performing action</w:t>
+      <w:r>
+        <w:rPr>
+          <w:b/>
+          <w:i/>
+          <w:lang w:val="en-IN"/>
+        </w:rPr>
+        <w:t>WebElement on we are performing action</w:t>
       </w:r>
     </w:p>
     <w:p>
@@ -2220,7 +2111,6 @@
           <w:lang w:val="en-IN"/>
         </w:rPr>
       </w:pPr>
-      <w:proofErr w:type="spellStart"/>
       <w:r>
         <w:rPr>
           <w:b/>
@@ -2229,7 +2119,6 @@
         </w:rPr>
         <w:t>className</w:t>
       </w:r>
-      <w:proofErr w:type="spellEnd"/>
     </w:p>
     <w:p>
       <w:pPr>
@@ -2244,7 +2133,6 @@
           <w:lang w:val="en-IN"/>
         </w:rPr>
       </w:pPr>
-      <w:proofErr w:type="spellStart"/>
       <w:r>
         <w:rPr>
           <w:b/>
@@ -2253,7 +2141,6 @@
         </w:rPr>
         <w:t>tagName</w:t>
       </w:r>
-      <w:proofErr w:type="spellEnd"/>
     </w:p>
     <w:p>
       <w:pPr>
@@ -2268,7 +2155,6 @@
           <w:lang w:val="en-IN"/>
         </w:rPr>
       </w:pPr>
-      <w:proofErr w:type="spellStart"/>
       <w:r>
         <w:rPr>
           <w:b/>
@@ -2277,7 +2163,6 @@
         </w:rPr>
         <w:t>linkText</w:t>
       </w:r>
-      <w:proofErr w:type="spellEnd"/>
     </w:p>
     <w:p>
       <w:pPr>
@@ -2292,7 +2177,6 @@
           <w:lang w:val="en-IN"/>
         </w:rPr>
       </w:pPr>
-      <w:proofErr w:type="spellStart"/>
       <w:r>
         <w:rPr>
           <w:b/>
@@ -2301,7 +2185,6 @@
         </w:rPr>
         <w:t>partialLinkText</w:t>
       </w:r>
-      <w:proofErr w:type="spellEnd"/>
     </w:p>
     <w:p>
       <w:pPr>
@@ -2316,7 +2199,6 @@
           <w:lang w:val="en-IN"/>
         </w:rPr>
       </w:pPr>
-      <w:proofErr w:type="spellStart"/>
       <w:r>
         <w:rPr>
           <w:b/>
@@ -2325,7 +2207,6 @@
         </w:rPr>
         <w:t>css</w:t>
       </w:r>
-      <w:proofErr w:type="spellEnd"/>
     </w:p>
     <w:p>
       <w:pPr>
@@ -2340,7 +2221,6 @@
           <w:lang w:val="en-IN"/>
         </w:rPr>
       </w:pPr>
-      <w:proofErr w:type="spellStart"/>
       <w:r>
         <w:rPr>
           <w:b/>
@@ -2349,7 +2229,6 @@
         </w:rPr>
         <w:t>xpath</w:t>
       </w:r>
-      <w:proofErr w:type="spellEnd"/>
     </w:p>
     <w:p>
       <w:pPr>
@@ -2578,7 +2457,6 @@
           <w:lang w:val="en-IN"/>
         </w:rPr>
       </w:pPr>
-      <w:proofErr w:type="spellStart"/>
       <w:r>
         <w:rPr>
           <w:b/>
@@ -2587,7 +2465,6 @@
         </w:rPr>
         <w:t>Asusual</w:t>
       </w:r>
-      <w:proofErr w:type="spellEnd"/>
     </w:p>
     <w:p>
       <w:pPr>
@@ -2600,18 +2477,23 @@
           <w:lang w:val="en-IN"/>
         </w:rPr>
       </w:pPr>
-      <w:proofErr w:type="spellStart"/>
-      <w:proofErr w:type="gramStart"/>
-      <w:r>
-        <w:rPr>
-          <w:b/>
-          <w:i/>
-          <w:lang w:val="en-IN"/>
-        </w:rPr>
-        <w:t>nd</w:t>
-      </w:r>
-      <w:proofErr w:type="spellEnd"/>
-      <w:proofErr w:type="gramEnd"/>
+      <w:r>
+        <w:rPr>
+          <w:b/>
+          <w:i/>
+          <w:lang w:val="en-IN"/>
+        </w:rPr>
+        <w:t xml:space="preserve">nd </w:t>
+      </w:r>
+      <w:r>
+        <w:rPr>
+          <w:b/>
+          <w:i/>
+          <w:color w:val="FF0000"/>
+          <w:lang w:val="en-IN"/>
+        </w:rPr>
+        <w:t>6.30 AM IST</w:t>
+      </w:r>
       <w:r>
         <w:rPr>
           <w:b/>
@@ -2624,23 +2506,6 @@
         <w:rPr>
           <w:b/>
           <w:i/>
-          <w:color w:val="FF0000"/>
-          <w:lang w:val="en-IN"/>
-        </w:rPr>
-        <w:t>6.30 AM IST</w:t>
-      </w:r>
-      <w:r>
-        <w:rPr>
-          <w:b/>
-          <w:i/>
-          <w:lang w:val="en-IN"/>
-        </w:rPr>
-        <w:t xml:space="preserve"> </w:t>
-      </w:r>
-      <w:r>
-        <w:rPr>
-          <w:b/>
-          <w:i/>
           <w:lang w:val="en-IN"/>
         </w:rPr>
         <w:sym w:font="Wingdings" w:char="F0E0"/>
@@ -2662,23 +2527,13 @@
           <w:lang w:val="en-IN"/>
         </w:rPr>
       </w:pPr>
-      <w:proofErr w:type="gramStart"/>
-      <w:r>
-        <w:rPr>
-          <w:b/>
-          <w:i/>
-          <w:lang w:val="en-IN"/>
-        </w:rPr>
-        <w:t>Expressions :</w:t>
-      </w:r>
-      <w:proofErr w:type="gramEnd"/>
-      <w:r>
-        <w:rPr>
-          <w:b/>
-          <w:i/>
-          <w:lang w:val="en-IN"/>
-        </w:rPr>
-        <w:t xml:space="preserve"> </w:t>
+      <w:r>
+        <w:rPr>
+          <w:b/>
+          <w:i/>
+          <w:lang w:val="en-IN"/>
+        </w:rPr>
+        <w:t xml:space="preserve">Expressions : </w:t>
       </w:r>
     </w:p>
     <w:p>
@@ -2726,7 +2581,6 @@
           <w:lang w:val="en-IN"/>
         </w:rPr>
       </w:pPr>
-      <w:proofErr w:type="gramStart"/>
       <w:r>
         <w:rPr>
           <w:b/>
@@ -2750,16 +2604,7 @@
           <w:i/>
           <w:lang w:val="en-IN"/>
         </w:rPr>
-        <w:t xml:space="preserve"> -</w:t>
-      </w:r>
-      <w:proofErr w:type="gramEnd"/>
-      <w:r>
-        <w:rPr>
-          <w:b/>
-          <w:i/>
-          <w:lang w:val="en-IN"/>
-        </w:rPr>
-        <w:t xml:space="preserve">  we can traverse only from parent tag to child tag in HTML DOM</w:t>
+        <w:t xml:space="preserve"> -  we can traverse only from parent tag to child tag in HTML DOM</w:t>
       </w:r>
     </w:p>
     <w:p>
@@ -2775,7 +2620,6 @@
           <w:lang w:val="en-IN"/>
         </w:rPr>
       </w:pPr>
-      <w:proofErr w:type="spellStart"/>
       <w:r>
         <w:rPr>
           <w:b/>
@@ -2790,70 +2634,7 @@
           <w:i/>
           <w:lang w:val="en-IN"/>
         </w:rPr>
-        <w:t>ss</w:t>
-      </w:r>
-      <w:proofErr w:type="spellEnd"/>
-      <w:r>
-        <w:rPr>
-          <w:b/>
-          <w:i/>
-          <w:lang w:val="en-IN"/>
-        </w:rPr>
-        <w:t>=</w:t>
-      </w:r>
-      <w:proofErr w:type="spellStart"/>
-      <w:r>
-        <w:rPr>
-          <w:b/>
-          <w:i/>
-          <w:lang w:val="en-IN"/>
-        </w:rPr>
-        <w:t>htmlTag</w:t>
-      </w:r>
-      <w:proofErr w:type="spellEnd"/>
-      <w:r>
-        <w:rPr>
-          <w:b/>
-          <w:i/>
-          <w:lang w:val="en-IN"/>
-        </w:rPr>
-        <w:t>[</w:t>
-      </w:r>
-      <w:proofErr w:type="spellStart"/>
-      <w:r>
-        <w:rPr>
-          <w:b/>
-          <w:i/>
-          <w:lang w:val="en-IN"/>
-        </w:rPr>
-        <w:t>propertyname</w:t>
-      </w:r>
-      <w:proofErr w:type="spellEnd"/>
-      <w:r>
-        <w:rPr>
-          <w:b/>
-          <w:i/>
-          <w:lang w:val="en-IN"/>
-        </w:rPr>
-        <w:t xml:space="preserve"> = ‘</w:t>
-      </w:r>
-      <w:proofErr w:type="spellStart"/>
-      <w:r>
-        <w:rPr>
-          <w:b/>
-          <w:i/>
-          <w:lang w:val="en-IN"/>
-        </w:rPr>
-        <w:t>propertyValue</w:t>
-      </w:r>
-      <w:proofErr w:type="spellEnd"/>
-      <w:r>
-        <w:rPr>
-          <w:b/>
-          <w:i/>
-          <w:lang w:val="en-IN"/>
-        </w:rPr>
-        <w:t>’]</w:t>
+        <w:t>ss=htmlTag[propertyname = ‘propertyValue’]</w:t>
       </w:r>
     </w:p>
     <w:p>
@@ -2869,52 +2650,14 @@
           <w:lang w:val="en-IN"/>
         </w:rPr>
       </w:pPr>
-      <w:proofErr w:type="spellStart"/>
-      <w:r>
-        <w:rPr>
-          <w:b/>
-          <w:i/>
-          <w:lang w:val="en-IN"/>
-        </w:rPr>
-        <w:t>css</w:t>
-      </w:r>
-      <w:proofErr w:type="spellEnd"/>
-      <w:r>
-        <w:rPr>
-          <w:b/>
-          <w:i/>
-          <w:lang w:val="en-IN"/>
-        </w:rPr>
-        <w:t>=</w:t>
-      </w:r>
-      <w:proofErr w:type="spellStart"/>
-      <w:r>
-        <w:rPr>
-          <w:b/>
-          <w:i/>
-          <w:lang w:val="en-IN"/>
-        </w:rPr>
-        <w:t>htmlTag#idValue</w:t>
-      </w:r>
-      <w:proofErr w:type="spellEnd"/>
-      <w:r>
-        <w:rPr>
-          <w:b/>
-          <w:i/>
-          <w:lang w:val="en-IN"/>
-        </w:rPr>
-        <w:t xml:space="preserve"> or #</w:t>
-      </w:r>
-      <w:proofErr w:type="spellStart"/>
-      <w:r>
-        <w:rPr>
-          <w:b/>
-          <w:i/>
-          <w:lang w:val="en-IN"/>
-        </w:rPr>
-        <w:t>idValue</w:t>
-      </w:r>
-      <w:proofErr w:type="spellEnd"/>
+      <w:r>
+        <w:rPr>
+          <w:b/>
+          <w:i/>
+          <w:lang w:val="en-IN"/>
+        </w:rPr>
+        <w:t>css=htmlTag#idValue or #idValue</w:t>
+      </w:r>
     </w:p>
     <w:p>
       <w:pPr>
@@ -2929,43 +2672,13 @@
           <w:lang w:val="en-IN"/>
         </w:rPr>
       </w:pPr>
-      <w:proofErr w:type="spellStart"/>
-      <w:proofErr w:type="gramStart"/>
-      <w:r>
-        <w:rPr>
-          <w:b/>
-          <w:i/>
-          <w:lang w:val="en-IN"/>
-        </w:rPr>
-        <w:t>css</w:t>
-      </w:r>
-      <w:proofErr w:type="spellEnd"/>
-      <w:r>
-        <w:rPr>
-          <w:b/>
-          <w:i/>
-          <w:lang w:val="en-IN"/>
-        </w:rPr>
-        <w:t>=</w:t>
-      </w:r>
-      <w:proofErr w:type="spellStart"/>
-      <w:proofErr w:type="gramEnd"/>
-      <w:r>
-        <w:rPr>
-          <w:b/>
-          <w:i/>
-          <w:lang w:val="en-IN"/>
-        </w:rPr>
-        <w:t>htmlTag</w:t>
-      </w:r>
-      <w:proofErr w:type="spellEnd"/>
-      <w:r>
-        <w:rPr>
-          <w:b/>
-          <w:i/>
-          <w:lang w:val="en-IN"/>
-        </w:rPr>
-        <w:t>.</w:t>
+      <w:r>
+        <w:rPr>
+          <w:b/>
+          <w:i/>
+          <w:lang w:val="en-IN"/>
+        </w:rPr>
+        <w:t>css=htmlTag.</w:t>
       </w:r>
       <w:r>
         <w:rPr>
@@ -2975,34 +2688,14 @@
         </w:rPr>
         <w:t xml:space="preserve"> </w:t>
       </w:r>
-      <w:proofErr w:type="spellStart"/>
-      <w:r>
-        <w:rPr>
-          <w:b/>
-          <w:i/>
-          <w:lang w:val="en-IN"/>
-        </w:rPr>
-        <w:t>valueOfClassAttribute</w:t>
-      </w:r>
-      <w:proofErr w:type="spellEnd"/>
-      <w:r>
-        <w:rPr>
-          <w:b/>
-          <w:i/>
-          <w:lang w:val="en-IN"/>
-        </w:rPr>
-        <w:t xml:space="preserve"> or .</w:t>
-      </w:r>
-      <w:proofErr w:type="spellStart"/>
-      <w:r>
-        <w:rPr>
-          <w:b/>
-          <w:i/>
-          <w:lang w:val="en-IN"/>
-        </w:rPr>
-        <w:t>valueOfClassAttribute</w:t>
-      </w:r>
-      <w:proofErr w:type="spellEnd"/>
+      <w:r>
+        <w:rPr>
+          <w:b/>
+          <w:i/>
+          <w:lang w:val="en-IN"/>
+        </w:rPr>
+        <w:t>valueOfClassAttribute or .valueOfClassAttribute</w:t>
+      </w:r>
     </w:p>
     <w:p>
       <w:pPr>
@@ -3015,7 +2708,6 @@
           <w:lang w:val="en-IN"/>
         </w:rPr>
       </w:pPr>
-      <w:proofErr w:type="spellStart"/>
       <w:r>
         <w:rPr>
           <w:b/>
@@ -3025,7 +2717,6 @@
         </w:rPr>
         <w:t>Xpath</w:t>
       </w:r>
-      <w:proofErr w:type="spellEnd"/>
       <w:r>
         <w:rPr>
           <w:b/>
@@ -3105,18 +2796,8 @@
           <w:i/>
           <w:lang w:val="en-IN"/>
         </w:rPr>
-        <w:t xml:space="preserve">Absolute </w:t>
-      </w:r>
-      <w:proofErr w:type="spellStart"/>
-      <w:r>
-        <w:rPr>
-          <w:b/>
-          <w:i/>
-          <w:lang w:val="en-IN"/>
-        </w:rPr>
-        <w:t>xpath</w:t>
-      </w:r>
-      <w:proofErr w:type="spellEnd"/>
+        <w:t>Absolute xpath</w:t>
+      </w:r>
     </w:p>
     <w:p>
       <w:pPr>
@@ -3127,7 +2808,6 @@
           <w:lang w:val="en-IN"/>
         </w:rPr>
       </w:pPr>
-      <w:proofErr w:type="gramStart"/>
       <w:r>
         <w:rPr>
           <w:b/>
@@ -3142,34 +2822,7 @@
           <w:i/>
           <w:lang w:val="en-IN"/>
         </w:rPr>
-        <w:t>html/child/</w:t>
-      </w:r>
-      <w:proofErr w:type="spellStart"/>
-      <w:r>
-        <w:rPr>
-          <w:b/>
-          <w:i/>
-          <w:lang w:val="en-IN"/>
-        </w:rPr>
-        <w:t>superchild</w:t>
-      </w:r>
-      <w:proofErr w:type="spellEnd"/>
-      <w:r>
-        <w:rPr>
-          <w:b/>
-          <w:i/>
-          <w:lang w:val="en-IN"/>
-        </w:rPr>
-        <w:t>/child/..</w:t>
-      </w:r>
-      <w:proofErr w:type="gramEnd"/>
-      <w:r>
-        <w:rPr>
-          <w:b/>
-          <w:i/>
-          <w:lang w:val="en-IN"/>
-        </w:rPr>
-        <w:t>/.../.../...</w:t>
+        <w:t>html/child/superchild/child/../.../.../...</w:t>
       </w:r>
     </w:p>
     <w:p>
@@ -3201,18 +2854,8 @@
           <w:i/>
           <w:lang w:val="en-IN"/>
         </w:rPr>
-        <w:t xml:space="preserve">Relative </w:t>
-      </w:r>
-      <w:proofErr w:type="spellStart"/>
-      <w:r>
-        <w:rPr>
-          <w:b/>
-          <w:i/>
-          <w:lang w:val="en-IN"/>
-        </w:rPr>
-        <w:t>xpath</w:t>
-      </w:r>
-      <w:proofErr w:type="spellEnd"/>
+        <w:t>Relative xpath</w:t>
+      </w:r>
     </w:p>
     <w:p>
       <w:pPr>
@@ -3257,7 +2900,6 @@
           <w:lang w:val="en-IN"/>
         </w:rPr>
       </w:pPr>
-      <w:proofErr w:type="gramStart"/>
       <w:r>
         <w:rPr>
           <w:b/>
@@ -3266,7 +2908,6 @@
         </w:rPr>
         <w:t>Syntax :</w:t>
       </w:r>
-      <w:proofErr w:type="gramEnd"/>
     </w:p>
     <w:p>
       <w:pPr>
@@ -3291,29 +2932,7 @@
           <w:u w:val="single"/>
           <w:lang w:val="en-IN"/>
         </w:rPr>
-        <w:t xml:space="preserve">Basic </w:t>
-      </w:r>
-      <w:proofErr w:type="spellStart"/>
-      <w:r>
-        <w:rPr>
-          <w:b/>
-          <w:i/>
-          <w:highlight w:val="yellow"/>
-          <w:u w:val="single"/>
-          <w:lang w:val="en-IN"/>
-        </w:rPr>
-        <w:t>Xpath</w:t>
-      </w:r>
-      <w:proofErr w:type="spellEnd"/>
-      <w:r>
-        <w:rPr>
-          <w:b/>
-          <w:i/>
-          <w:highlight w:val="yellow"/>
-          <w:u w:val="single"/>
-          <w:lang w:val="en-IN"/>
-        </w:rPr>
-        <w:t xml:space="preserve"> </w:t>
+        <w:t xml:space="preserve">Basic Xpath </w:t>
       </w:r>
     </w:p>
     <w:p>
@@ -3331,71 +2950,7 @@
           <w:i/>
           <w:lang w:val="en-IN"/>
         </w:rPr>
-        <w:t>//</w:t>
-      </w:r>
-      <w:proofErr w:type="spellStart"/>
-      <w:proofErr w:type="gramStart"/>
-      <w:r>
-        <w:rPr>
-          <w:b/>
-          <w:i/>
-          <w:lang w:val="en-IN"/>
-        </w:rPr>
-        <w:t>htmlTag</w:t>
-      </w:r>
-      <w:proofErr w:type="spellEnd"/>
-      <w:r>
-        <w:rPr>
-          <w:b/>
-          <w:i/>
-          <w:lang w:val="en-IN"/>
-        </w:rPr>
-        <w:t>[</w:t>
-      </w:r>
-      <w:proofErr w:type="gramEnd"/>
-      <w:r>
-        <w:rPr>
-          <w:b/>
-          <w:i/>
-          <w:lang w:val="en-IN"/>
-        </w:rPr>
-        <w:t>@</w:t>
-      </w:r>
-      <w:proofErr w:type="spellStart"/>
-      <w:r>
-        <w:rPr>
-          <w:b/>
-          <w:i/>
-          <w:lang w:val="en-IN"/>
-        </w:rPr>
-        <w:t>propertyname</w:t>
-      </w:r>
-      <w:proofErr w:type="spellEnd"/>
-      <w:r>
-        <w:rPr>
-          <w:b/>
-          <w:i/>
-          <w:lang w:val="en-IN"/>
-        </w:rPr>
-        <w:t>=’</w:t>
-      </w:r>
-      <w:proofErr w:type="spellStart"/>
-      <w:r>
-        <w:rPr>
-          <w:b/>
-          <w:i/>
-          <w:lang w:val="en-IN"/>
-        </w:rPr>
-        <w:t>propertyValue</w:t>
-      </w:r>
-      <w:proofErr w:type="spellEnd"/>
-      <w:r>
-        <w:rPr>
-          <w:b/>
-          <w:i/>
-          <w:lang w:val="en-IN"/>
-        </w:rPr>
-        <w:t>’]</w:t>
+        <w:t>//htmlTag[@propertyname=’propertyValue’]</w:t>
       </w:r>
     </w:p>
     <w:p>
@@ -3439,72 +2994,8 @@
           <w:i/>
           <w:lang w:val="en-IN"/>
         </w:rPr>
-        <w:t>//</w:t>
-      </w:r>
-      <w:proofErr w:type="spellStart"/>
-      <w:r>
-        <w:rPr>
-          <w:b/>
-          <w:i/>
-          <w:lang w:val="en-IN"/>
-        </w:rPr>
-        <w:t>htmlTag</w:t>
-      </w:r>
-      <w:proofErr w:type="spellEnd"/>
-      <w:r>
-        <w:rPr>
-          <w:b/>
-          <w:i/>
-          <w:lang w:val="en-IN"/>
-        </w:rPr>
-        <w:t>[@</w:t>
-      </w:r>
-      <w:proofErr w:type="spellStart"/>
-      <w:r>
-        <w:rPr>
-          <w:b/>
-          <w:i/>
-          <w:lang w:val="en-IN"/>
-        </w:rPr>
-        <w:t>propertyname</w:t>
-      </w:r>
-      <w:proofErr w:type="spellEnd"/>
-      <w:r>
-        <w:rPr>
-          <w:b/>
-          <w:i/>
-          <w:lang w:val="en-IN"/>
-        </w:rPr>
-        <w:t>=’</w:t>
-      </w:r>
-      <w:proofErr w:type="spellStart"/>
-      <w:r>
-        <w:rPr>
-          <w:b/>
-          <w:i/>
-          <w:lang w:val="en-IN"/>
-        </w:rPr>
-        <w:t>propertyvalue</w:t>
-      </w:r>
-      <w:proofErr w:type="spellEnd"/>
-      <w:r>
-        <w:rPr>
-          <w:b/>
-          <w:i/>
-          <w:lang w:val="en-IN"/>
-        </w:rPr>
-        <w:t>’]/</w:t>
-      </w:r>
-      <w:proofErr w:type="spellStart"/>
-      <w:r>
-        <w:rPr>
-          <w:b/>
-          <w:i/>
-          <w:lang w:val="en-IN"/>
-        </w:rPr>
-        <w:t>childTagName</w:t>
-      </w:r>
-      <w:proofErr w:type="spellEnd"/>
+        <w:t>//htmlTag[@propertyname=’propertyvalue’]/childTagName</w:t>
+      </w:r>
     </w:p>
     <w:p>
       <w:pPr>
@@ -3539,72 +3030,8 @@
           <w:i/>
           <w:lang w:val="en-IN"/>
         </w:rPr>
-        <w:t>//</w:t>
-      </w:r>
-      <w:proofErr w:type="spellStart"/>
-      <w:r>
-        <w:rPr>
-          <w:b/>
-          <w:i/>
-          <w:lang w:val="en-IN"/>
-        </w:rPr>
-        <w:t>htmlTag</w:t>
-      </w:r>
-      <w:proofErr w:type="spellEnd"/>
-      <w:r>
-        <w:rPr>
-          <w:b/>
-          <w:i/>
-          <w:lang w:val="en-IN"/>
-        </w:rPr>
-        <w:t>[@</w:t>
-      </w:r>
-      <w:proofErr w:type="spellStart"/>
-      <w:r>
-        <w:rPr>
-          <w:b/>
-          <w:i/>
-          <w:lang w:val="en-IN"/>
-        </w:rPr>
-        <w:t>propertyname</w:t>
-      </w:r>
-      <w:proofErr w:type="spellEnd"/>
-      <w:r>
-        <w:rPr>
-          <w:b/>
-          <w:i/>
-          <w:lang w:val="en-IN"/>
-        </w:rPr>
-        <w:t>=’</w:t>
-      </w:r>
-      <w:proofErr w:type="spellStart"/>
-      <w:r>
-        <w:rPr>
-          <w:b/>
-          <w:i/>
-          <w:lang w:val="en-IN"/>
-        </w:rPr>
-        <w:t>propertyvalue</w:t>
-      </w:r>
-      <w:proofErr w:type="spellEnd"/>
-      <w:r>
-        <w:rPr>
-          <w:b/>
-          <w:i/>
-          <w:lang w:val="en-IN"/>
-        </w:rPr>
-        <w:t>’]//</w:t>
-      </w:r>
-      <w:proofErr w:type="spellStart"/>
-      <w:r>
-        <w:rPr>
-          <w:b/>
-          <w:i/>
-          <w:lang w:val="en-IN"/>
-        </w:rPr>
-        <w:t>childTagName</w:t>
-      </w:r>
-      <w:proofErr w:type="spellEnd"/>
+        <w:t>//htmlTag[@propertyname=’propertyvalue’]//childTagName</w:t>
+      </w:r>
     </w:p>
     <w:p>
       <w:pPr>
@@ -3639,25 +3066,7 @@
           <w:i/>
           <w:lang w:val="en-IN"/>
         </w:rPr>
-        <w:t>//</w:t>
-      </w:r>
-      <w:proofErr w:type="gramStart"/>
-      <w:r>
-        <w:rPr>
-          <w:b/>
-          <w:i/>
-          <w:lang w:val="en-IN"/>
-        </w:rPr>
-        <w:t>htmlTag[</w:t>
-      </w:r>
-      <w:proofErr w:type="gramEnd"/>
-      <w:r>
-        <w:rPr>
-          <w:b/>
-          <w:i/>
-          <w:lang w:val="en-IN"/>
-        </w:rPr>
-        <w:t>@propertyname=’propertyvalue’]//childTagName[@propertyname=’propertyvalue’]</w:t>
+        <w:t>//htmlTag[@propertyname=’propertyvalue’]//childTagName[@propertyname=’propertyvalue’]</w:t>
       </w:r>
     </w:p>
     <w:p>
@@ -3683,20 +3092,8 @@
           <w:u w:val="single"/>
           <w:lang w:val="en-IN"/>
         </w:rPr>
-        <w:t xml:space="preserve">Using regular Expressions in </w:t>
-      </w:r>
-      <w:proofErr w:type="spellStart"/>
-      <w:r>
-        <w:rPr>
-          <w:b/>
-          <w:i/>
-          <w:highlight w:val="yellow"/>
-          <w:u w:val="single"/>
-          <w:lang w:val="en-IN"/>
-        </w:rPr>
-        <w:t>Xpath</w:t>
-      </w:r>
-      <w:proofErr w:type="spellEnd"/>
+        <w:t>Using regular Expressions in Xpath</w:t>
+      </w:r>
     </w:p>
     <w:p>
       <w:pPr>
@@ -3750,25 +3147,7 @@
           <w:lang w:val="en-IN"/>
         </w:rPr>
         <w:tab/>
-        <w:t xml:space="preserve">- </w:t>
-      </w:r>
-      <w:proofErr w:type="gramStart"/>
-      <w:r>
-        <w:rPr>
-          <w:b/>
-          <w:i/>
-          <w:lang w:val="en-IN"/>
-        </w:rPr>
-        <w:t>if</w:t>
-      </w:r>
-      <w:proofErr w:type="gramEnd"/>
-      <w:r>
-        <w:rPr>
-          <w:b/>
-          <w:i/>
-          <w:lang w:val="en-IN"/>
-        </w:rPr>
-        <w:t xml:space="preserve"> both the properties are matched then we get the element</w:t>
+        <w:t>- if both the properties are matched then we get the element</w:t>
       </w:r>
     </w:p>
     <w:p>
@@ -3787,35 +3166,7 @@
           <w:lang w:val="en-IN"/>
         </w:rPr>
         <w:tab/>
-        <w:t>//</w:t>
-      </w:r>
-      <w:proofErr w:type="spellStart"/>
-      <w:proofErr w:type="gramStart"/>
-      <w:r>
-        <w:rPr>
-          <w:b/>
-          <w:i/>
-          <w:lang w:val="en-IN"/>
-        </w:rPr>
-        <w:t>htmltag</w:t>
-      </w:r>
-      <w:proofErr w:type="spellEnd"/>
-      <w:r>
-        <w:rPr>
-          <w:b/>
-          <w:i/>
-          <w:lang w:val="en-IN"/>
-        </w:rPr>
-        <w:t>[</w:t>
-      </w:r>
-      <w:proofErr w:type="gramEnd"/>
-      <w:r>
-        <w:rPr>
-          <w:b/>
-          <w:i/>
-          <w:lang w:val="en-IN"/>
-        </w:rPr>
-        <w:t>@property1=’value1’ and @property2=’value2’]</w:t>
+        <w:t>//htmltag[@property1=’value1’ and @property2=’value2’]</w:t>
       </w:r>
     </w:p>
     <w:p>
@@ -3851,25 +3202,7 @@
           <w:i/>
           <w:lang w:val="en-IN"/>
         </w:rPr>
-        <w:t xml:space="preserve">- </w:t>
-      </w:r>
-      <w:proofErr w:type="gramStart"/>
-      <w:r>
-        <w:rPr>
-          <w:b/>
-          <w:i/>
-          <w:lang w:val="en-IN"/>
-        </w:rPr>
-        <w:t>if</w:t>
-      </w:r>
-      <w:proofErr w:type="gramEnd"/>
-      <w:r>
-        <w:rPr>
-          <w:b/>
-          <w:i/>
-          <w:lang w:val="en-IN"/>
-        </w:rPr>
-        <w:t xml:space="preserve"> any one  property is matched then we get the element</w:t>
+        <w:t>- if any one  property is matched then we get the element</w:t>
       </w:r>
     </w:p>
     <w:p>
@@ -3887,35 +3220,7 @@
           <w:i/>
           <w:lang w:val="en-IN"/>
         </w:rPr>
-        <w:t>//</w:t>
-      </w:r>
-      <w:proofErr w:type="spellStart"/>
-      <w:proofErr w:type="gramStart"/>
-      <w:r>
-        <w:rPr>
-          <w:b/>
-          <w:i/>
-          <w:lang w:val="en-IN"/>
-        </w:rPr>
-        <w:t>htmltag</w:t>
-      </w:r>
-      <w:proofErr w:type="spellEnd"/>
-      <w:r>
-        <w:rPr>
-          <w:b/>
-          <w:i/>
-          <w:lang w:val="en-IN"/>
-        </w:rPr>
-        <w:t>[</w:t>
-      </w:r>
-      <w:proofErr w:type="gramEnd"/>
-      <w:r>
-        <w:rPr>
-          <w:b/>
-          <w:i/>
-          <w:lang w:val="en-IN"/>
-        </w:rPr>
-        <w:t>@property1=’value1’ or @property2=’value2’]</w:t>
+        <w:t>//htmltag[@property1=’value1’ or @property2=’value2’]</w:t>
       </w:r>
     </w:p>
     <w:p>
@@ -3951,7 +3256,6 @@
           <w:lang w:val="en-IN"/>
         </w:rPr>
       </w:pPr>
-      <w:proofErr w:type="spellStart"/>
       <w:r>
         <w:rPr>
           <w:b/>
@@ -3960,18 +3264,7 @@
           <w:u w:val="single"/>
           <w:lang w:val="en-IN"/>
         </w:rPr>
-        <w:t>Xpath</w:t>
-      </w:r>
-      <w:proofErr w:type="spellEnd"/>
-      <w:r>
-        <w:rPr>
-          <w:b/>
-          <w:i/>
-          <w:highlight w:val="yellow"/>
-          <w:u w:val="single"/>
-          <w:lang w:val="en-IN"/>
-        </w:rPr>
-        <w:t xml:space="preserve"> Using Functions:</w:t>
+        <w:t>Xpath Using Functions:</w:t>
       </w:r>
     </w:p>
     <w:p>
@@ -4011,53 +3304,7 @@
           <w:i/>
           <w:lang w:val="en-IN"/>
         </w:rPr>
-        <w:t>//</w:t>
-      </w:r>
-      <w:proofErr w:type="spellStart"/>
-      <w:proofErr w:type="gramStart"/>
-      <w:r>
-        <w:rPr>
-          <w:b/>
-          <w:i/>
-          <w:lang w:val="en-IN"/>
-        </w:rPr>
-        <w:t>htmltag</w:t>
-      </w:r>
-      <w:proofErr w:type="spellEnd"/>
-      <w:r>
-        <w:rPr>
-          <w:b/>
-          <w:i/>
-          <w:lang w:val="en-IN"/>
-        </w:rPr>
-        <w:t>[</w:t>
-      </w:r>
-      <w:proofErr w:type="gramEnd"/>
-      <w:r>
-        <w:rPr>
-          <w:b/>
-          <w:i/>
-          <w:lang w:val="en-IN"/>
-        </w:rPr>
-        <w:t>text()=’</w:t>
-      </w:r>
-      <w:proofErr w:type="spellStart"/>
-      <w:r>
-        <w:rPr>
-          <w:b/>
-          <w:i/>
-          <w:lang w:val="en-IN"/>
-        </w:rPr>
-        <w:t>textToSearch</w:t>
-      </w:r>
-      <w:proofErr w:type="spellEnd"/>
-      <w:r>
-        <w:rPr>
-          <w:b/>
-          <w:i/>
-          <w:lang w:val="en-IN"/>
-        </w:rPr>
-        <w:t>’]</w:t>
+        <w:t>//htmltag[text()=’textToSearch’]</w:t>
       </w:r>
     </w:p>
     <w:p>
@@ -4123,25 +3370,7 @@
           <w:i/>
           <w:lang w:val="en-IN"/>
         </w:rPr>
-        <w:t xml:space="preserve">arg2 -&gt; partial value (partial text or partial </w:t>
-      </w:r>
-      <w:proofErr w:type="spellStart"/>
-      <w:r>
-        <w:rPr>
-          <w:b/>
-          <w:i/>
-          <w:lang w:val="en-IN"/>
-        </w:rPr>
-        <w:t>attibute</w:t>
-      </w:r>
-      <w:proofErr w:type="spellEnd"/>
-      <w:r>
-        <w:rPr>
-          <w:b/>
-          <w:i/>
-          <w:lang w:val="en-IN"/>
-        </w:rPr>
-        <w:t xml:space="preserve"> value)</w:t>
+        <w:t>arg2 -&gt; partial value (partial text or partial attibute value)</w:t>
       </w:r>
     </w:p>
     <w:p>
@@ -4159,63 +3388,7 @@
           <w:i/>
           <w:lang w:val="en-IN"/>
         </w:rPr>
-        <w:t>//</w:t>
-      </w:r>
-      <w:proofErr w:type="spellStart"/>
-      <w:proofErr w:type="gramStart"/>
-      <w:r>
-        <w:rPr>
-          <w:b/>
-          <w:i/>
-          <w:lang w:val="en-IN"/>
-        </w:rPr>
-        <w:t>htmltag</w:t>
-      </w:r>
-      <w:proofErr w:type="spellEnd"/>
-      <w:r>
-        <w:rPr>
-          <w:b/>
-          <w:i/>
-          <w:lang w:val="en-IN"/>
-        </w:rPr>
-        <w:t>[</w:t>
-      </w:r>
-      <w:proofErr w:type="spellStart"/>
-      <w:proofErr w:type="gramEnd"/>
-      <w:r>
-        <w:rPr>
-          <w:b/>
-          <w:i/>
-          <w:lang w:val="en-IN"/>
-        </w:rPr>
-        <w:t>conatins</w:t>
-      </w:r>
-      <w:proofErr w:type="spellEnd"/>
-      <w:r>
-        <w:rPr>
-          <w:b/>
-          <w:i/>
-          <w:lang w:val="en-IN"/>
-        </w:rPr>
-        <w:t>(text(),’</w:t>
-      </w:r>
-      <w:proofErr w:type="spellStart"/>
-      <w:r>
-        <w:rPr>
-          <w:b/>
-          <w:i/>
-          <w:lang w:val="en-IN"/>
-        </w:rPr>
-        <w:t>partialtext</w:t>
-      </w:r>
-      <w:proofErr w:type="spellEnd"/>
-      <w:r>
-        <w:rPr>
-          <w:b/>
-          <w:i/>
-          <w:lang w:val="en-IN"/>
-        </w:rPr>
-        <w:t>’)]</w:t>
+        <w:t>//htmltag[conatins(text(),’partialtext’)]</w:t>
       </w:r>
     </w:p>
     <w:p>
@@ -4233,53 +3406,7 @@
           <w:i/>
           <w:lang w:val="en-IN"/>
         </w:rPr>
-        <w:t>//</w:t>
-      </w:r>
-      <w:proofErr w:type="spellStart"/>
-      <w:proofErr w:type="gramStart"/>
-      <w:r>
-        <w:rPr>
-          <w:b/>
-          <w:i/>
-          <w:lang w:val="en-IN"/>
-        </w:rPr>
-        <w:t>htmltag</w:t>
-      </w:r>
-      <w:proofErr w:type="spellEnd"/>
-      <w:r>
-        <w:rPr>
-          <w:b/>
-          <w:i/>
-          <w:lang w:val="en-IN"/>
-        </w:rPr>
-        <w:t>[</w:t>
-      </w:r>
-      <w:proofErr w:type="gramEnd"/>
-      <w:r>
-        <w:rPr>
-          <w:b/>
-          <w:i/>
-          <w:lang w:val="en-IN"/>
-        </w:rPr>
-        <w:t>contains(@</w:t>
-      </w:r>
-      <w:proofErr w:type="spellStart"/>
-      <w:r>
-        <w:rPr>
-          <w:b/>
-          <w:i/>
-          <w:lang w:val="en-IN"/>
-        </w:rPr>
-        <w:t>attriburename,’partialValueOfAttribute</w:t>
-      </w:r>
-      <w:proofErr w:type="spellEnd"/>
-      <w:r>
-        <w:rPr>
-          <w:b/>
-          <w:i/>
-          <w:lang w:val="en-IN"/>
-        </w:rPr>
-        <w:t>’)]</w:t>
+        <w:t>//htmltag[contains(@attriburename,’partialValueOfAttribute’)]</w:t>
       </w:r>
     </w:p>
     <w:p>
@@ -4345,25 +3472,7 @@
           <w:i/>
           <w:lang w:val="en-IN"/>
         </w:rPr>
-        <w:t xml:space="preserve">arg2 -&gt; partial value (partial text or partial </w:t>
-      </w:r>
-      <w:proofErr w:type="spellStart"/>
-      <w:r>
-        <w:rPr>
-          <w:b/>
-          <w:i/>
-          <w:lang w:val="en-IN"/>
-        </w:rPr>
-        <w:t>attibute</w:t>
-      </w:r>
-      <w:proofErr w:type="spellEnd"/>
-      <w:r>
-        <w:rPr>
-          <w:b/>
-          <w:i/>
-          <w:lang w:val="en-IN"/>
-        </w:rPr>
-        <w:t xml:space="preserve"> value)</w:t>
+        <w:t>arg2 -&gt; partial value (partial text or partial attibute value)</w:t>
       </w:r>
     </w:p>
     <w:p>
@@ -4435,33 +3544,11 @@
           <w:lang w:val="en-IN"/>
         </w:rPr>
       </w:pPr>
-      <w:proofErr w:type="spellStart"/>
-      <w:r>
-        <w:rPr>
-          <w:lang w:val="en-IN"/>
-        </w:rPr>
-        <w:t>When ever</w:t>
-      </w:r>
-      <w:proofErr w:type="spellEnd"/>
-      <w:r>
-        <w:rPr>
-          <w:lang w:val="en-IN"/>
-        </w:rPr>
-        <w:t xml:space="preserve"> we are identifying or playing with dependent and independent elements always write a </w:t>
-      </w:r>
-      <w:proofErr w:type="spellStart"/>
-      <w:r>
-        <w:rPr>
-          <w:lang w:val="en-IN"/>
-        </w:rPr>
-        <w:t>xpath</w:t>
-      </w:r>
-      <w:proofErr w:type="spellEnd"/>
-      <w:r>
-        <w:rPr>
-          <w:lang w:val="en-IN"/>
-        </w:rPr>
-        <w:t xml:space="preserve"> to independent element from there navigate to dependent element</w:t>
+      <w:r>
+        <w:rPr>
+          <w:lang w:val="en-IN"/>
+        </w:rPr>
+        <w:t>When ever we are identifying or playing with dependent and independent elements always write a xpath to independent element from there navigate to dependent element</w:t>
       </w:r>
     </w:p>
     <w:p>
@@ -4475,19 +3562,11 @@
           <w:lang w:val="en-IN"/>
         </w:rPr>
       </w:pPr>
-      <w:proofErr w:type="spellStart"/>
-      <w:r>
-        <w:rPr>
-          <w:lang w:val="en-IN"/>
-        </w:rPr>
-        <w:t>Xpath</w:t>
-      </w:r>
-      <w:proofErr w:type="spellEnd"/>
-      <w:r>
-        <w:rPr>
-          <w:lang w:val="en-IN"/>
-        </w:rPr>
-        <w:t xml:space="preserve"> of child</w:t>
+      <w:r>
+        <w:rPr>
+          <w:lang w:val="en-IN"/>
+        </w:rPr>
+        <w:t>Xpath of child</w:t>
       </w:r>
     </w:p>
     <w:p>
@@ -4505,21 +3584,7 @@
         <w:rPr>
           <w:lang w:val="en-IN"/>
         </w:rPr>
-        <w:t>//</w:t>
-      </w:r>
-      <w:proofErr w:type="spellStart"/>
-      <w:r>
-        <w:rPr>
-          <w:lang w:val="en-IN"/>
-        </w:rPr>
-        <w:t>parentHtmlTAG</w:t>
-      </w:r>
-      <w:proofErr w:type="spellEnd"/>
-      <w:r>
-        <w:rPr>
-          <w:lang w:val="en-IN"/>
-        </w:rPr>
-        <w:t>[</w:t>
+        <w:t>//parentHtmlTAG[</w:t>
       </w:r>
       <w:r>
         <w:rPr>
@@ -4527,19 +3592,11 @@
         </w:rPr>
         <w:t xml:space="preserve"> </w:t>
       </w:r>
-      <w:proofErr w:type="spellStart"/>
-      <w:r>
-        <w:rPr>
-          <w:lang w:val="en-IN"/>
-        </w:rPr>
-        <w:t>Xpath</w:t>
-      </w:r>
-      <w:proofErr w:type="spellEnd"/>
-      <w:r>
-        <w:rPr>
-          <w:lang w:val="en-IN"/>
-        </w:rPr>
-        <w:t xml:space="preserve"> of child</w:t>
+      <w:r>
+        <w:rPr>
+          <w:lang w:val="en-IN"/>
+        </w:rPr>
+        <w:t>Xpath of child</w:t>
       </w:r>
       <w:r>
         <w:rPr>
@@ -4619,116 +3676,122 @@
         <w:rPr>
           <w:lang w:val="en-IN"/>
         </w:rPr>
+        <w:t xml:space="preserve"> Will search all the sibling tags which is next to the current tag</w:t>
+      </w:r>
+    </w:p>
+    <w:p>
+      <w:pPr>
+        <w:ind w:left="360" w:firstLine="720"/>
+        <w:rPr>
+          <w:lang w:val="en-IN"/>
+        </w:rPr>
+      </w:pPr>
+      <w:r>
+        <w:rPr>
+          <w:lang w:val="en-IN"/>
+        </w:rPr>
+        <w:tab/>
+        <w:t>Xpath of independentElement/</w:t>
+      </w:r>
+      <w:r>
+        <w:rPr>
+          <w:b/>
+          <w:lang w:val="en-IN"/>
+        </w:rPr>
+        <w:t>following-sibling::</w:t>
+      </w:r>
+      <w:r>
+        <w:rPr>
+          <w:lang w:val="en-IN"/>
+        </w:rPr>
+        <w:t>SiblingTag</w:t>
+      </w:r>
+    </w:p>
+    <w:p>
+      <w:pPr>
+        <w:ind w:left="360" w:firstLine="720"/>
+        <w:rPr>
+          <w:lang w:val="en-IN"/>
+        </w:rPr>
+      </w:pPr>
+      <w:r>
+        <w:rPr>
+          <w:lang w:val="en-IN"/>
+        </w:rPr>
+        <w:t>6.2 prece</w:t>
+      </w:r>
+      <w:r>
+        <w:rPr>
+          <w:lang w:val="en-IN"/>
+        </w:rPr>
+        <w:t>ding-sibling</w:t>
+      </w:r>
+      <w:r>
+        <w:rPr>
+          <w:lang w:val="en-IN"/>
+        </w:rPr>
+        <w:sym w:font="Wingdings" w:char="F0E0"/>
+      </w:r>
+      <w:r>
+        <w:rPr>
+          <w:lang w:val="en-IN"/>
+        </w:rPr>
         <w:t xml:space="preserve"> </w:t>
       </w:r>
-      <w:proofErr w:type="gramStart"/>
-      <w:r>
-        <w:rPr>
-          <w:lang w:val="en-IN"/>
-        </w:rPr>
-        <w:t>Will</w:t>
-      </w:r>
-      <w:proofErr w:type="gramEnd"/>
-      <w:r>
-        <w:rPr>
-          <w:lang w:val="en-IN"/>
-        </w:rPr>
-        <w:t xml:space="preserve"> search all the sibling tags which is next to the current tag</w:t>
-      </w:r>
-    </w:p>
-    <w:p>
-      <w:pPr>
-        <w:ind w:left="360" w:firstLine="720"/>
-        <w:rPr>
-          <w:lang w:val="en-IN"/>
-        </w:rPr>
-      </w:pPr>
-      <w:r>
-        <w:rPr>
-          <w:lang w:val="en-IN"/>
-        </w:rPr>
-        <w:tab/>
-      </w:r>
-      <w:proofErr w:type="spellStart"/>
-      <w:r>
-        <w:rPr>
-          <w:lang w:val="en-IN"/>
-        </w:rPr>
-        <w:t>Xpath</w:t>
-      </w:r>
-      <w:proofErr w:type="spellEnd"/>
-      <w:r>
-        <w:rPr>
-          <w:lang w:val="en-IN"/>
-        </w:rPr>
-        <w:t xml:space="preserve"> of </w:t>
-      </w:r>
-      <w:proofErr w:type="spellStart"/>
-      <w:r>
-        <w:rPr>
-          <w:lang w:val="en-IN"/>
-        </w:rPr>
-        <w:t>independentElement</w:t>
-      </w:r>
-      <w:proofErr w:type="spellEnd"/>
-      <w:r>
-        <w:rPr>
-          <w:lang w:val="en-IN"/>
-        </w:rPr>
-        <w:t>/</w:t>
-      </w:r>
-      <w:r>
-        <w:rPr>
-          <w:b/>
-          <w:lang w:val="en-IN"/>
-        </w:rPr>
-        <w:t>following-sibling:</w:t>
-      </w:r>
-      <w:proofErr w:type="gramStart"/>
-      <w:r>
-        <w:rPr>
-          <w:b/>
-          <w:lang w:val="en-IN"/>
-        </w:rPr>
-        <w:t>:</w:t>
-      </w:r>
-      <w:proofErr w:type="spellStart"/>
+      <w:r>
+        <w:rPr>
+          <w:lang w:val="en-IN"/>
+        </w:rPr>
+        <w:t>Will search all the sibling tags which are previous to the current tag</w:t>
+      </w:r>
+    </w:p>
+    <w:p>
+      <w:pPr>
+        <w:ind w:left="720" w:firstLine="720"/>
+        <w:rPr>
+          <w:lang w:val="en-IN"/>
+        </w:rPr>
+      </w:pPr>
+      <w:r>
+        <w:rPr>
+          <w:lang w:val="en-IN"/>
+        </w:rPr>
+        <w:t>Xpath of independentElement/</w:t>
+      </w:r>
+      <w:r>
+        <w:rPr>
+          <w:b/>
+          <w:lang w:val="en-IN"/>
+        </w:rPr>
+        <w:t>preceding</w:t>
+      </w:r>
+      <w:r>
+        <w:rPr>
+          <w:b/>
+          <w:lang w:val="en-IN"/>
+        </w:rPr>
+        <w:t>-sibling::</w:t>
+      </w:r>
       <w:r>
         <w:rPr>
           <w:lang w:val="en-IN"/>
         </w:rPr>
         <w:t>SiblingTag</w:t>
       </w:r>
-      <w:proofErr w:type="spellEnd"/>
-      <w:proofErr w:type="gramEnd"/>
-    </w:p>
-    <w:p>
-      <w:pPr>
-        <w:ind w:left="360" w:firstLine="720"/>
-        <w:rPr>
-          <w:lang w:val="en-IN"/>
-        </w:rPr>
-      </w:pPr>
-      <w:r>
-        <w:rPr>
-          <w:lang w:val="en-IN"/>
-        </w:rPr>
-        <w:t xml:space="preserve">6.2 </w:t>
-      </w:r>
-      <w:proofErr w:type="gramStart"/>
-      <w:r>
-        <w:rPr>
-          <w:lang w:val="en-IN"/>
-        </w:rPr>
-        <w:t>prece</w:t>
-      </w:r>
-      <w:r>
-        <w:rPr>
-          <w:lang w:val="en-IN"/>
-        </w:rPr>
-        <w:t>ding-sibling</w:t>
-      </w:r>
-      <w:proofErr w:type="gramEnd"/>
+    </w:p>
+    <w:p>
+      <w:pPr>
+        <w:ind w:firstLine="720"/>
+        <w:rPr>
+          <w:lang w:val="en-IN"/>
+        </w:rPr>
+      </w:pPr>
+      <w:r>
+        <w:rPr>
+          <w:lang w:val="en-IN"/>
+        </w:rPr>
+        <w:t xml:space="preserve">     6.3 following</w:t>
+      </w:r>
       <w:r>
         <w:rPr>
           <w:lang w:val="en-IN"/>
@@ -4739,13 +3802,73 @@
         <w:rPr>
           <w:lang w:val="en-IN"/>
         </w:rPr>
+        <w:t xml:space="preserve"> Will search all the tags which is next to the current tag till the end of the page</w:t>
+      </w:r>
+    </w:p>
+    <w:p>
+      <w:pPr>
+        <w:ind w:left="720" w:firstLine="720"/>
+        <w:rPr>
+          <w:lang w:val="en-IN"/>
+        </w:rPr>
+      </w:pPr>
+      <w:r>
+        <w:rPr>
+          <w:lang w:val="en-IN"/>
+        </w:rPr>
+        <w:t>Xpath of independentElement/</w:t>
+      </w:r>
+      <w:r>
+        <w:rPr>
+          <w:b/>
+          <w:lang w:val="en-IN"/>
+        </w:rPr>
+        <w:t>following</w:t>
+      </w:r>
+      <w:r>
+        <w:rPr>
+          <w:b/>
+          <w:lang w:val="en-IN"/>
+        </w:rPr>
+        <w:t>::</w:t>
+      </w:r>
+      <w:r>
+        <w:rPr>
+          <w:lang w:val="en-IN"/>
+        </w:rPr>
+        <w:t>SiblingTag</w:t>
+      </w:r>
+    </w:p>
+    <w:p>
+      <w:pPr>
+        <w:ind w:firstLine="720"/>
+        <w:rPr>
+          <w:lang w:val="en-IN"/>
+        </w:rPr>
+      </w:pPr>
+      <w:r>
+        <w:rPr>
+          <w:lang w:val="en-IN"/>
+        </w:rPr>
+        <w:t xml:space="preserve">   6.4 preceding</w:t>
+      </w:r>
+      <w:r>
+        <w:rPr>
+          <w:lang w:val="en-IN"/>
+        </w:rPr>
+        <w:sym w:font="Wingdings" w:char="F0E0"/>
+      </w:r>
+      <w:r>
+        <w:rPr>
+          <w:lang w:val="en-IN"/>
+        </w:rPr>
         <w:t xml:space="preserve"> </w:t>
       </w:r>
       <w:r>
         <w:rPr>
           <w:lang w:val="en-IN"/>
         </w:rPr>
-        <w:t>Will search all the sibling tags which are previous to the current tag</w:t>
+        <w:t>Will search all the tags which is next to the current tag till the start of the page</w:t>
       </w:r>
     </w:p>
     <w:p>
@@ -4755,33 +3878,11 @@
           <w:lang w:val="en-IN"/>
         </w:rPr>
       </w:pPr>
-      <w:proofErr w:type="spellStart"/>
-      <w:r>
-        <w:rPr>
-          <w:lang w:val="en-IN"/>
-        </w:rPr>
-        <w:t>Xpath</w:t>
-      </w:r>
-      <w:proofErr w:type="spellEnd"/>
-      <w:r>
-        <w:rPr>
-          <w:lang w:val="en-IN"/>
-        </w:rPr>
-        <w:t xml:space="preserve"> of </w:t>
-      </w:r>
-      <w:proofErr w:type="spellStart"/>
-      <w:r>
-        <w:rPr>
-          <w:lang w:val="en-IN"/>
-        </w:rPr>
-        <w:t>independentElement</w:t>
-      </w:r>
-      <w:proofErr w:type="spellEnd"/>
-      <w:r>
-        <w:rPr>
-          <w:lang w:val="en-IN"/>
-        </w:rPr>
-        <w:t>/</w:t>
+      <w:r>
+        <w:rPr>
+          <w:lang w:val="en-IN"/>
+        </w:rPr>
+        <w:t>Xpath of independentElement/</w:t>
       </w:r>
       <w:r>
         <w:rPr>
@@ -4795,25 +3896,14 @@
           <w:b/>
           <w:lang w:val="en-IN"/>
         </w:rPr>
-        <w:t>-sibling:</w:t>
-      </w:r>
-      <w:proofErr w:type="gramStart"/>
-      <w:r>
-        <w:rPr>
-          <w:b/>
-          <w:lang w:val="en-IN"/>
-        </w:rPr>
-        <w:t>:</w:t>
-      </w:r>
-      <w:proofErr w:type="spellStart"/>
+        <w:t>::</w:t>
+      </w:r>
       <w:r>
         <w:rPr>
           <w:lang w:val="en-IN"/>
         </w:rPr>
         <w:t>SiblingTag</w:t>
       </w:r>
-      <w:proofErr w:type="spellEnd"/>
-      <w:proofErr w:type="gramEnd"/>
     </w:p>
     <w:p>
       <w:pPr>
@@ -4822,11 +3912,20 @@
           <w:lang w:val="en-IN"/>
         </w:rPr>
       </w:pPr>
-      <w:r>
-        <w:rPr>
-          <w:lang w:val="en-IN"/>
-        </w:rPr>
-        <w:t xml:space="preserve">     6.3 following</w:t>
+    </w:p>
+    <w:p>
+      <w:pPr>
+        <w:ind w:firstLine="720"/>
+        <w:rPr>
+          <w:lang w:val="en-IN"/>
+        </w:rPr>
+      </w:pPr>
+      <w:r>
+        <w:rPr>
+          <w:lang w:val="en-IN"/>
+        </w:rPr>
+        <w:lastRenderedPageBreak/>
+        <w:t>6.5 parent</w:t>
       </w:r>
       <w:r>
         <w:rPr>
@@ -4838,21 +3937,7 @@
         <w:rPr>
           <w:lang w:val="en-IN"/>
         </w:rPr>
-        <w:t xml:space="preserve"> </w:t>
-      </w:r>
-      <w:proofErr w:type="gramStart"/>
-      <w:r>
-        <w:rPr>
-          <w:lang w:val="en-IN"/>
-        </w:rPr>
-        <w:t>Will</w:t>
-      </w:r>
-      <w:proofErr w:type="gramEnd"/>
-      <w:r>
-        <w:rPr>
-          <w:lang w:val="en-IN"/>
-        </w:rPr>
-        <w:t xml:space="preserve"> search all the tags which is next to the current tag till the end of the page</w:t>
+        <w:t xml:space="preserve"> will navigate to parent tag from the current tag</w:t>
       </w:r>
     </w:p>
     <w:p>
@@ -4862,65 +3947,18 @@
           <w:lang w:val="en-IN"/>
         </w:rPr>
       </w:pPr>
-      <w:proofErr w:type="spellStart"/>
-      <w:r>
-        <w:rPr>
-          <w:lang w:val="en-IN"/>
-        </w:rPr>
-        <w:t>Xpath</w:t>
-      </w:r>
-      <w:proofErr w:type="spellEnd"/>
-      <w:r>
-        <w:rPr>
-          <w:lang w:val="en-IN"/>
-        </w:rPr>
-        <w:t xml:space="preserve"> of </w:t>
-      </w:r>
-      <w:proofErr w:type="spellStart"/>
-      <w:r>
-        <w:rPr>
-          <w:lang w:val="en-IN"/>
-        </w:rPr>
-        <w:t>independentElement</w:t>
-      </w:r>
-      <w:proofErr w:type="spellEnd"/>
-      <w:r>
-        <w:rPr>
-          <w:lang w:val="en-IN"/>
-        </w:rPr>
-        <w:t>/</w:t>
-      </w:r>
-      <w:r>
-        <w:rPr>
-          <w:b/>
-          <w:lang w:val="en-IN"/>
-        </w:rPr>
-        <w:t>following</w:t>
-      </w:r>
-      <w:r>
-        <w:rPr>
-          <w:b/>
-          <w:lang w:val="en-IN"/>
-        </w:rPr>
-        <w:t>:</w:t>
-      </w:r>
-      <w:proofErr w:type="gramStart"/>
-      <w:r>
-        <w:rPr>
-          <w:b/>
-          <w:lang w:val="en-IN"/>
-        </w:rPr>
-        <w:t>:</w:t>
-      </w:r>
-      <w:proofErr w:type="spellStart"/>
-      <w:r>
-        <w:rPr>
-          <w:lang w:val="en-IN"/>
-        </w:rPr>
-        <w:t>SiblingTag</w:t>
-      </w:r>
-      <w:proofErr w:type="spellEnd"/>
-      <w:proofErr w:type="gramEnd"/>
+      <w:r>
+        <w:rPr>
+          <w:lang w:val="en-IN"/>
+        </w:rPr>
+        <w:t>//th[text()='Directed by']/parent</w:t>
+      </w:r>
+      <w:r>
+        <w:rPr>
+          <w:lang w:val="en-IN"/>
+        </w:rPr>
+        <w:t>::tr</w:t>
+      </w:r>
     </w:p>
     <w:p>
       <w:pPr>
@@ -4933,7 +3971,7 @@
         <w:rPr>
           <w:lang w:val="en-IN"/>
         </w:rPr>
-        <w:t xml:space="preserve">   6.4 preceding</w:t>
+        <w:t xml:space="preserve">6.6 child </w:t>
       </w:r>
       <w:r>
         <w:rPr>
@@ -4945,21 +3983,7 @@
         <w:rPr>
           <w:lang w:val="en-IN"/>
         </w:rPr>
-        <w:t xml:space="preserve"> </w:t>
-      </w:r>
-      <w:proofErr w:type="gramStart"/>
-      <w:r>
-        <w:rPr>
-          <w:lang w:val="en-IN"/>
-        </w:rPr>
-        <w:t>Will</w:t>
-      </w:r>
-      <w:proofErr w:type="gramEnd"/>
-      <w:r>
-        <w:rPr>
-          <w:lang w:val="en-IN"/>
-        </w:rPr>
-        <w:t xml:space="preserve"> search all the tags which is next to the current tag till the start of the page</w:t>
+        <w:t xml:space="preserve"> will navigate to child tag from the current tag</w:t>
       </w:r>
     </w:p>
     <w:p>
@@ -4969,269 +3993,25 @@
           <w:lang w:val="en-IN"/>
         </w:rPr>
       </w:pPr>
-      <w:proofErr w:type="spellStart"/>
-      <w:r>
-        <w:rPr>
-          <w:lang w:val="en-IN"/>
-        </w:rPr>
-        <w:t>Xpath</w:t>
-      </w:r>
-      <w:proofErr w:type="spellEnd"/>
-      <w:r>
-        <w:rPr>
-          <w:lang w:val="en-IN"/>
-        </w:rPr>
-        <w:t xml:space="preserve"> of </w:t>
-      </w:r>
-      <w:proofErr w:type="spellStart"/>
-      <w:r>
-        <w:rPr>
-          <w:lang w:val="en-IN"/>
-        </w:rPr>
-        <w:t>independentElement</w:t>
-      </w:r>
-      <w:proofErr w:type="spellEnd"/>
-      <w:r>
-        <w:rPr>
-          <w:lang w:val="en-IN"/>
-        </w:rPr>
-        <w:t>/</w:t>
-      </w:r>
-      <w:r>
-        <w:rPr>
-          <w:b/>
-          <w:lang w:val="en-IN"/>
-        </w:rPr>
-        <w:t>preceding</w:t>
-      </w:r>
-      <w:r>
-        <w:rPr>
-          <w:b/>
-          <w:lang w:val="en-IN"/>
-        </w:rPr>
-        <w:t>:</w:t>
-      </w:r>
-      <w:proofErr w:type="gramStart"/>
-      <w:r>
-        <w:rPr>
-          <w:b/>
-          <w:lang w:val="en-IN"/>
-        </w:rPr>
-        <w:t>:</w:t>
-      </w:r>
-      <w:proofErr w:type="spellStart"/>
-      <w:r>
-        <w:rPr>
-          <w:lang w:val="en-IN"/>
-        </w:rPr>
-        <w:t>SiblingTag</w:t>
-      </w:r>
-      <w:proofErr w:type="spellEnd"/>
-      <w:proofErr w:type="gramEnd"/>
-    </w:p>
-    <w:p>
-      <w:pPr>
-        <w:ind w:firstLine="720"/>
-        <w:rPr>
-          <w:lang w:val="en-IN"/>
-        </w:rPr>
-      </w:pPr>
-    </w:p>
-    <w:p>
-      <w:pPr>
-        <w:ind w:firstLine="720"/>
-        <w:rPr>
-          <w:lang w:val="en-IN"/>
-        </w:rPr>
-      </w:pPr>
-      <w:r>
-        <w:rPr>
-          <w:lang w:val="en-IN"/>
-        </w:rPr>
-        <w:lastRenderedPageBreak/>
-        <w:t xml:space="preserve">6.5 </w:t>
-      </w:r>
-      <w:proofErr w:type="gramStart"/>
-      <w:r>
-        <w:rPr>
-          <w:lang w:val="en-IN"/>
-        </w:rPr>
-        <w:t>parent</w:t>
-      </w:r>
-      <w:proofErr w:type="gramEnd"/>
-      <w:r>
-        <w:rPr>
-          <w:lang w:val="en-IN"/>
-        </w:rPr>
-        <w:sym w:font="Wingdings" w:char="F0E0"/>
-      </w:r>
-      <w:r>
-        <w:rPr>
-          <w:lang w:val="en-IN"/>
-        </w:rPr>
-        <w:t xml:space="preserve"> will navigate to parent tag from the current tag</w:t>
-      </w:r>
-    </w:p>
-    <w:p>
-      <w:pPr>
-        <w:ind w:left="720" w:firstLine="720"/>
-        <w:rPr>
-          <w:lang w:val="en-IN"/>
-        </w:rPr>
-      </w:pPr>
-      <w:r>
-        <w:rPr>
-          <w:lang w:val="en-IN"/>
-        </w:rPr>
-        <w:t>//</w:t>
-      </w:r>
-      <w:proofErr w:type="spellStart"/>
-      <w:proofErr w:type="gramStart"/>
-      <w:r>
-        <w:rPr>
-          <w:lang w:val="en-IN"/>
-        </w:rPr>
-        <w:t>th</w:t>
-      </w:r>
-      <w:proofErr w:type="spellEnd"/>
-      <w:r>
-        <w:rPr>
-          <w:lang w:val="en-IN"/>
-        </w:rPr>
-        <w:t>[</w:t>
-      </w:r>
-      <w:proofErr w:type="gramEnd"/>
-      <w:r>
-        <w:rPr>
-          <w:lang w:val="en-IN"/>
-        </w:rPr>
-        <w:t>text()='Directed by']/parent</w:t>
-      </w:r>
-      <w:r>
-        <w:rPr>
-          <w:lang w:val="en-IN"/>
-        </w:rPr>
-        <w:t>::</w:t>
-      </w:r>
-      <w:proofErr w:type="spellStart"/>
-      <w:r>
-        <w:rPr>
-          <w:lang w:val="en-IN"/>
-        </w:rPr>
-        <w:t>tr</w:t>
-      </w:r>
-      <w:proofErr w:type="spellEnd"/>
-    </w:p>
-    <w:p>
-      <w:pPr>
-        <w:ind w:firstLine="720"/>
-        <w:rPr>
-          <w:lang w:val="en-IN"/>
-        </w:rPr>
-      </w:pPr>
-      <w:r>
-        <w:rPr>
-          <w:lang w:val="en-IN"/>
-        </w:rPr>
-        <w:t xml:space="preserve">6.6 </w:t>
-      </w:r>
-      <w:proofErr w:type="gramStart"/>
-      <w:r>
-        <w:rPr>
-          <w:lang w:val="en-IN"/>
-        </w:rPr>
-        <w:t>child</w:t>
-      </w:r>
-      <w:proofErr w:type="gramEnd"/>
-      <w:r>
-        <w:rPr>
-          <w:lang w:val="en-IN"/>
-        </w:rPr>
-        <w:t xml:space="preserve"> </w:t>
-      </w:r>
-      <w:r>
-        <w:rPr>
-          <w:lang w:val="en-IN"/>
-        </w:rPr>
-        <w:sym w:font="Wingdings" w:char="F0E0"/>
-      </w:r>
-      <w:r>
-        <w:rPr>
-          <w:lang w:val="en-IN"/>
-        </w:rPr>
-        <w:t xml:space="preserve"> will navigate to child tag from the current tag</w:t>
-      </w:r>
-    </w:p>
-    <w:p>
-      <w:pPr>
-        <w:ind w:left="720" w:firstLine="720"/>
-        <w:rPr>
-          <w:lang w:val="en-IN"/>
-        </w:rPr>
-      </w:pPr>
-      <w:r>
-        <w:rPr>
-          <w:lang w:val="en-IN"/>
-        </w:rPr>
-        <w:t>//</w:t>
-      </w:r>
-      <w:proofErr w:type="spellStart"/>
-      <w:proofErr w:type="gramStart"/>
-      <w:r>
-        <w:rPr>
-          <w:lang w:val="en-IN"/>
-        </w:rPr>
-        <w:t>th</w:t>
-      </w:r>
-      <w:proofErr w:type="spellEnd"/>
-      <w:r>
-        <w:rPr>
-          <w:lang w:val="en-IN"/>
-        </w:rPr>
-        <w:t>[</w:t>
-      </w:r>
-      <w:proofErr w:type="gramEnd"/>
-      <w:r>
-        <w:rPr>
-          <w:lang w:val="en-IN"/>
-        </w:rPr>
-        <w:t>text()='Directed by']/parent::</w:t>
-      </w:r>
-      <w:proofErr w:type="spellStart"/>
-      <w:r>
-        <w:rPr>
-          <w:lang w:val="en-IN"/>
-        </w:rPr>
-        <w:t>tr</w:t>
-      </w:r>
-      <w:proofErr w:type="spellEnd"/>
-      <w:r>
-        <w:rPr>
-          <w:lang w:val="en-IN"/>
-        </w:rPr>
-        <w:t>/child::td</w:t>
-      </w:r>
-    </w:p>
-    <w:p>
-      <w:pPr>
-        <w:rPr>
-          <w:lang w:val="en-IN"/>
-        </w:rPr>
-      </w:pPr>
-      <w:r>
-        <w:rPr>
-          <w:lang w:val="en-IN"/>
-        </w:rPr>
-        <w:t xml:space="preserve">           6.7 </w:t>
-      </w:r>
-      <w:proofErr w:type="gramStart"/>
-      <w:r>
-        <w:rPr>
-          <w:lang w:val="en-IN"/>
-        </w:rPr>
-        <w:t>ancestor</w:t>
-      </w:r>
-      <w:proofErr w:type="gramEnd"/>
+      <w:r>
+        <w:rPr>
+          <w:lang w:val="en-IN"/>
+        </w:rPr>
+        <w:t>//th[text()='Directed by']/parent::tr/child::td</w:t>
+      </w:r>
+    </w:p>
+    <w:p>
+      <w:pPr>
+        <w:rPr>
+          <w:lang w:val="en-IN"/>
+        </w:rPr>
+      </w:pPr>
+      <w:r>
+        <w:rPr>
+          <w:lang w:val="en-IN"/>
+        </w:rPr>
+        <w:t xml:space="preserve">           6.7 ancestor</w:t>
+      </w:r>
       <w:r>
         <w:rPr>
           <w:lang w:val="en-IN"/>
@@ -5344,7 +4124,6 @@
                 <w:lang w:val="en-IN"/>
               </w:rPr>
             </w:pPr>
-            <w:proofErr w:type="spellStart"/>
             <w:r>
               <w:rPr>
                 <w:b/>
@@ -5353,7 +4132,6 @@
               </w:rPr>
               <w:t>Xpath</w:t>
             </w:r>
-            <w:proofErr w:type="spellEnd"/>
           </w:p>
         </w:tc>
       </w:tr>
@@ -5370,7 +4148,6 @@
                 <w:lang w:val="en-IN"/>
               </w:rPr>
             </w:pPr>
-            <w:proofErr w:type="spellStart"/>
             <w:r>
               <w:rPr>
                 <w:b/>
@@ -5379,7 +4156,6 @@
               </w:rPr>
               <w:t>ActiTime</w:t>
             </w:r>
-            <w:proofErr w:type="spellEnd"/>
           </w:p>
         </w:tc>
         <w:tc>
@@ -5416,23 +4192,13 @@
                 <w:lang w:val="en-IN"/>
               </w:rPr>
             </w:pPr>
-            <w:proofErr w:type="spellStart"/>
             <w:r>
               <w:rPr>
                 <w:b/>
                 <w:i/>
                 <w:lang w:val="en-IN"/>
               </w:rPr>
-              <w:t>UserName</w:t>
-            </w:r>
-            <w:proofErr w:type="spellEnd"/>
-            <w:r>
-              <w:rPr>
-                <w:b/>
-                <w:i/>
-                <w:lang w:val="en-IN"/>
-              </w:rPr>
-              <w:t xml:space="preserve"> Text Box</w:t>
+              <w:t>UserName Text Box</w:t>
             </w:r>
           </w:p>
         </w:tc>
@@ -5506,7 +4272,6 @@
                 <w:lang w:val="en-IN"/>
               </w:rPr>
             </w:pPr>
-            <w:proofErr w:type="spellStart"/>
             <w:r>
               <w:rPr>
                 <w:b/>
@@ -5515,7 +4280,6 @@
               </w:rPr>
               <w:t>ActiTime</w:t>
             </w:r>
-            <w:proofErr w:type="spellEnd"/>
           </w:p>
         </w:tc>
         <w:tc>
@@ -5598,7 +4362,6 @@
                 <w:lang w:val="en-IN"/>
               </w:rPr>
             </w:pPr>
-            <w:proofErr w:type="spellStart"/>
             <w:r>
               <w:rPr>
                 <w:b/>
@@ -5607,7 +4370,6 @@
               </w:rPr>
               <w:t>ActiTime</w:t>
             </w:r>
-            <w:proofErr w:type="spellEnd"/>
           </w:p>
         </w:tc>
         <w:tc>
@@ -5672,25 +4434,7 @@
                 <w:i/>
                 <w:lang w:val="en-IN"/>
               </w:rPr>
-              <w:t>//a[@id='</w:t>
-            </w:r>
-            <w:proofErr w:type="spellStart"/>
-            <w:r>
-              <w:rPr>
-                <w:b/>
-                <w:i/>
-                <w:lang w:val="en-IN"/>
-              </w:rPr>
-              <w:t>loginButton</w:t>
-            </w:r>
-            <w:proofErr w:type="spellEnd"/>
-            <w:r>
-              <w:rPr>
-                <w:b/>
-                <w:i/>
-                <w:lang w:val="en-IN"/>
-              </w:rPr>
-              <w:t>']/div</w:t>
+              <w:t>//a[@id='loginButton']/div</w:t>
             </w:r>
           </w:p>
           <w:p>
@@ -5742,7 +4486,6 @@
                 <w:lang w:val="en-IN"/>
               </w:rPr>
             </w:pPr>
-            <w:proofErr w:type="spellStart"/>
             <w:r>
               <w:rPr>
                 <w:b/>
@@ -5751,7 +4494,6 @@
               </w:rPr>
               <w:t>ActiTime</w:t>
             </w:r>
-            <w:proofErr w:type="spellEnd"/>
           </w:p>
         </w:tc>
         <w:tc>
@@ -5816,25 +4558,7 @@
                 <w:i/>
                 <w:lang w:val="en-IN"/>
               </w:rPr>
-              <w:t>//td[@id='</w:t>
-            </w:r>
-            <w:proofErr w:type="spellStart"/>
-            <w:r>
-              <w:rPr>
-                <w:b/>
-                <w:i/>
-                <w:lang w:val="en-IN"/>
-              </w:rPr>
-              <w:t>loginButtonContainer</w:t>
-            </w:r>
-            <w:proofErr w:type="spellEnd"/>
-            <w:r>
-              <w:rPr>
-                <w:b/>
-                <w:i/>
-                <w:lang w:val="en-IN"/>
-              </w:rPr>
-              <w:t>']//div</w:t>
+              <w:t>//td[@id='loginButtonContainer']//div</w:t>
             </w:r>
           </w:p>
         </w:tc>
@@ -5852,7 +4576,6 @@
                 <w:lang w:val="en-IN"/>
               </w:rPr>
             </w:pPr>
-            <w:proofErr w:type="spellStart"/>
             <w:r>
               <w:rPr>
                 <w:b/>
@@ -5861,7 +4584,6 @@
               </w:rPr>
               <w:t>ActiTime</w:t>
             </w:r>
-            <w:proofErr w:type="spellEnd"/>
           </w:p>
         </w:tc>
         <w:tc>
@@ -5926,25 +4648,7 @@
                 <w:i/>
                 <w:lang w:val="en-IN"/>
               </w:rPr>
-              <w:t>//table[@id='</w:t>
-            </w:r>
-            <w:proofErr w:type="spellStart"/>
-            <w:r>
-              <w:rPr>
-                <w:b/>
-                <w:i/>
-                <w:lang w:val="en-IN"/>
-              </w:rPr>
-              <w:t>topnav</w:t>
-            </w:r>
-            <w:proofErr w:type="spellEnd"/>
-            <w:r>
-              <w:rPr>
-                <w:b/>
-                <w:i/>
-                <w:lang w:val="en-IN"/>
-              </w:rPr>
-              <w:t>']//div[@class='label']</w:t>
+              <w:t>//table[@id='topnav']//div[@class='label']</w:t>
             </w:r>
           </w:p>
         </w:tc>
@@ -5962,7 +4666,6 @@
                 <w:lang w:val="en-IN"/>
               </w:rPr>
             </w:pPr>
-            <w:proofErr w:type="spellStart"/>
             <w:r>
               <w:rPr>
                 <w:b/>
@@ -5971,7 +4674,6 @@
               </w:rPr>
               <w:t>ActiTime</w:t>
             </w:r>
-            <w:proofErr w:type="spellEnd"/>
           </w:p>
         </w:tc>
         <w:tc>
@@ -6052,25 +4754,7 @@
                 <w:i/>
                 <w:lang w:val="en-IN"/>
               </w:rPr>
-              <w:t xml:space="preserve"> @name='</w:t>
-            </w:r>
-            <w:proofErr w:type="spellStart"/>
-            <w:r>
-              <w:rPr>
-                <w:b/>
-                <w:i/>
-                <w:lang w:val="en-IN"/>
-              </w:rPr>
-              <w:t>pwd</w:t>
-            </w:r>
-            <w:proofErr w:type="spellEnd"/>
-            <w:r>
-              <w:rPr>
-                <w:b/>
-                <w:i/>
-                <w:lang w:val="en-IN"/>
-              </w:rPr>
-              <w:t>']</w:t>
+              <w:t xml:space="preserve"> @name='pwd']</w:t>
             </w:r>
           </w:p>
         </w:tc>
@@ -6088,7 +4772,6 @@
                 <w:lang w:val="en-IN"/>
               </w:rPr>
             </w:pPr>
-            <w:proofErr w:type="spellStart"/>
             <w:r>
               <w:rPr>
                 <w:b/>
@@ -6097,7 +4780,6 @@
               </w:rPr>
               <w:t>ActiTime</w:t>
             </w:r>
-            <w:proofErr w:type="spellEnd"/>
           </w:p>
         </w:tc>
         <w:tc>
@@ -6140,65 +4822,29 @@
                 <w:i/>
                 <w:lang w:val="en-IN"/>
               </w:rPr>
-              <w:t xml:space="preserve">Search none of un and </w:t>
+              <w:t xml:space="preserve">Search none of un and pwd </w:t>
             </w:r>
-            <w:proofErr w:type="spellStart"/>
+          </w:p>
+        </w:tc>
+        <w:tc>
+          <w:tcPr>
+            <w:tcW w:w="4762" w:type="dxa"/>
+          </w:tcPr>
+          <w:p>
+            <w:pPr>
+              <w:rPr>
+                <w:b/>
+                <w:i/>
+                <w:lang w:val="en-IN"/>
+              </w:rPr>
+            </w:pPr>
             <w:r>
               <w:rPr>
                 <w:b/>
                 <w:i/>
                 <w:lang w:val="en-IN"/>
               </w:rPr>
-              <w:t>pwd</w:t>
-            </w:r>
-            <w:proofErr w:type="spellEnd"/>
-            <w:r>
-              <w:rPr>
-                <w:b/>
-                <w:i/>
-                <w:lang w:val="en-IN"/>
-              </w:rPr>
-              <w:t xml:space="preserve"> </w:t>
-            </w:r>
-          </w:p>
-        </w:tc>
-        <w:tc>
-          <w:tcPr>
-            <w:tcW w:w="4762" w:type="dxa"/>
-          </w:tcPr>
-          <w:p>
-            <w:pPr>
-              <w:rPr>
-                <w:b/>
-                <w:i/>
-                <w:lang w:val="en-IN"/>
-              </w:rPr>
-            </w:pPr>
-            <w:r>
-              <w:rPr>
-                <w:b/>
-                <w:i/>
-                <w:lang w:val="en-IN"/>
-              </w:rPr>
-              <w:t>//input[@id='username' and @name='</w:t>
-            </w:r>
-            <w:proofErr w:type="spellStart"/>
-            <w:r>
-              <w:rPr>
-                <w:b/>
-                <w:i/>
-                <w:lang w:val="en-IN"/>
-              </w:rPr>
-              <w:t>pwd</w:t>
-            </w:r>
-            <w:proofErr w:type="spellEnd"/>
-            <w:r>
-              <w:rPr>
-                <w:b/>
-                <w:i/>
-                <w:lang w:val="en-IN"/>
-              </w:rPr>
-              <w:t>']</w:t>
+              <w:t>//input[@id='username' and @name='pwd']</w:t>
             </w:r>
           </w:p>
         </w:tc>
@@ -6216,7 +4862,6 @@
                 <w:lang w:val="en-IN"/>
               </w:rPr>
             </w:pPr>
-            <w:proofErr w:type="spellStart"/>
             <w:r>
               <w:rPr>
                 <w:b/>
@@ -6225,7 +4870,6 @@
               </w:rPr>
               <w:t>ActiTime</w:t>
             </w:r>
-            <w:proofErr w:type="spellEnd"/>
           </w:p>
         </w:tc>
         <w:tc>
@@ -6290,43 +4934,7 @@
                 <w:i/>
                 <w:lang w:val="en-IN"/>
               </w:rPr>
-              <w:t>//</w:t>
-            </w:r>
-            <w:proofErr w:type="spellStart"/>
-            <w:r>
-              <w:rPr>
-                <w:b/>
-                <w:i/>
-                <w:lang w:val="en-IN"/>
-              </w:rPr>
-              <w:t>img</w:t>
-            </w:r>
-            <w:proofErr w:type="spellEnd"/>
-            <w:r>
-              <w:rPr>
-                <w:b/>
-                <w:i/>
-                <w:lang w:val="en-IN"/>
-              </w:rPr>
-              <w:t>[contains(@</w:t>
-            </w:r>
-            <w:proofErr w:type="spellStart"/>
-            <w:r>
-              <w:rPr>
-                <w:b/>
-                <w:i/>
-                <w:lang w:val="en-IN"/>
-              </w:rPr>
-              <w:t>src,'timer</w:t>
-            </w:r>
-            <w:proofErr w:type="spellEnd"/>
-            <w:r>
-              <w:rPr>
-                <w:b/>
-                <w:i/>
-                <w:lang w:val="en-IN"/>
-              </w:rPr>
-              <w:t>')]</w:t>
+              <w:t>//img[contains(@src,'timer')]</w:t>
             </w:r>
           </w:p>
         </w:tc>
@@ -6344,7 +4952,6 @@
                 <w:lang w:val="en-IN"/>
               </w:rPr>
             </w:pPr>
-            <w:proofErr w:type="spellStart"/>
             <w:r>
               <w:rPr>
                 <w:b/>
@@ -6353,7 +4960,6 @@
               </w:rPr>
               <w:t>Actitime</w:t>
             </w:r>
-            <w:proofErr w:type="spellEnd"/>
           </w:p>
         </w:tc>
         <w:tc>
@@ -6453,7 +5059,6 @@
                 <w:lang w:val="en-IN"/>
               </w:rPr>
             </w:pPr>
-            <w:proofErr w:type="spellStart"/>
             <w:r>
               <w:rPr>
                 <w:b/>
@@ -6462,7 +5067,6 @@
               </w:rPr>
               <w:t>google</w:t>
             </w:r>
-            <w:proofErr w:type="spellEnd"/>
           </w:p>
         </w:tc>
         <w:tc>
@@ -6637,7 +5241,6 @@
                 <w:lang w:val="en-IN"/>
               </w:rPr>
             </w:pPr>
-            <w:proofErr w:type="spellStart"/>
             <w:r>
               <w:rPr>
                 <w:b/>
@@ -6646,7 +5249,6 @@
               </w:rPr>
               <w:t>Redbus.in</w:t>
             </w:r>
-            <w:proofErr w:type="spellEnd"/>
           </w:p>
         </w:tc>
         <w:tc>
@@ -6711,25 +5313,7 @@
                 <w:i/>
                 <w:lang w:val="en-IN"/>
               </w:rPr>
-              <w:t>//div[@id='</w:t>
-            </w:r>
-            <w:proofErr w:type="spellStart"/>
-            <w:r>
-              <w:rPr>
-                <w:b/>
-                <w:i/>
-                <w:lang w:val="en-IN"/>
-              </w:rPr>
-              <w:t>rb-calendar_onward_cal</w:t>
-            </w:r>
-            <w:proofErr w:type="spellEnd"/>
-            <w:r>
-              <w:rPr>
-                <w:b/>
-                <w:i/>
-                <w:lang w:val="en-IN"/>
-              </w:rPr>
-              <w:t>']//td[text()='29' and (@class='wd day' or @class='current day' or @class='we day')]</w:t>
+              <w:t>//div[@id='rb-calendar_onward_cal']//td[text()='29' and (@class='wd day' or @class='current day' or @class='we day')]</w:t>
             </w:r>
           </w:p>
         </w:tc>
@@ -6822,7 +5406,6 @@
                 <w:lang w:val="en-IN"/>
               </w:rPr>
             </w:pPr>
-            <w:proofErr w:type="spellStart"/>
             <w:r>
               <w:rPr>
                 <w:b/>
@@ -6832,7 +5415,6 @@
               <w:lastRenderedPageBreak/>
               <w:t>wikipedia</w:t>
             </w:r>
-            <w:proofErr w:type="spellEnd"/>
           </w:p>
         </w:tc>
         <w:tc>
@@ -6897,43 +5479,7 @@
                 <w:i/>
                 <w:lang w:val="en-IN"/>
               </w:rPr>
-              <w:t>//</w:t>
-            </w:r>
-            <w:proofErr w:type="spellStart"/>
-            <w:r>
-              <w:rPr>
-                <w:b/>
-                <w:i/>
-                <w:lang w:val="en-IN"/>
-              </w:rPr>
-              <w:t>tr</w:t>
-            </w:r>
-            <w:proofErr w:type="spellEnd"/>
-            <w:r>
-              <w:rPr>
-                <w:b/>
-                <w:i/>
-                <w:lang w:val="en-IN"/>
-              </w:rPr>
-              <w:t>[</w:t>
-            </w:r>
-            <w:proofErr w:type="spellStart"/>
-            <w:r>
-              <w:rPr>
-                <w:b/>
-                <w:i/>
-                <w:lang w:val="en-IN"/>
-              </w:rPr>
-              <w:t>th</w:t>
-            </w:r>
-            <w:proofErr w:type="spellEnd"/>
-            <w:r>
-              <w:rPr>
-                <w:b/>
-                <w:i/>
-                <w:lang w:val="en-IN"/>
-              </w:rPr>
-              <w:t>[text()='Directed by']]/td</w:t>
+              <w:t>//tr[th[text()='Directed by']]/td</w:t>
             </w:r>
           </w:p>
         </w:tc>
@@ -6951,7 +5497,6 @@
                 <w:lang w:val="en-IN"/>
               </w:rPr>
             </w:pPr>
-            <w:proofErr w:type="spellStart"/>
             <w:r>
               <w:rPr>
                 <w:b/>
@@ -6960,7 +5505,6 @@
               </w:rPr>
               <w:t>mmt</w:t>
             </w:r>
-            <w:proofErr w:type="spellEnd"/>
           </w:p>
         </w:tc>
         <w:tc>
@@ -7025,25 +5569,7 @@
                 <w:i/>
                 <w:lang w:val="en-IN"/>
               </w:rPr>
-              <w:t>//div[div[div[h3[contains(text(),'Spanish Delight 2020')]]]]//p[contains(@</w:t>
-            </w:r>
-            <w:proofErr w:type="spellStart"/>
-            <w:r>
-              <w:rPr>
-                <w:b/>
-                <w:i/>
-                <w:lang w:val="en-IN"/>
-              </w:rPr>
-              <w:t>class,'latoBold</w:t>
-            </w:r>
-            <w:proofErr w:type="spellEnd"/>
-            <w:r>
-              <w:rPr>
-                <w:b/>
-                <w:i/>
-                <w:lang w:val="en-IN"/>
-              </w:rPr>
-              <w:t xml:space="preserve"> ')]</w:t>
+              <w:t>//div[div[div[h3[contains(text(),'Spanish Delight 2020')]]]]//p[contains(@class,'latoBold ')]</w:t>
             </w:r>
           </w:p>
         </w:tc>
@@ -7125,97 +5651,7 @@
                 <w:i/>
                 <w:lang w:val="en-IN"/>
               </w:rPr>
-              <w:t>//h3[contains(text(),'Spanish Delight 2020')]/ancestor::div[@class='</w:t>
-            </w:r>
-            <w:proofErr w:type="spellStart"/>
-            <w:r>
-              <w:rPr>
-                <w:b/>
-                <w:i/>
-                <w:lang w:val="en-IN"/>
-              </w:rPr>
-              <w:t>boxShadow</w:t>
-            </w:r>
-            <w:proofErr w:type="spellEnd"/>
-            <w:r>
-              <w:rPr>
-                <w:b/>
-                <w:i/>
-                <w:lang w:val="en-IN"/>
-              </w:rPr>
-              <w:t xml:space="preserve"> </w:t>
-            </w:r>
-            <w:proofErr w:type="spellStart"/>
-            <w:r>
-              <w:rPr>
-                <w:b/>
-                <w:i/>
-                <w:lang w:val="en-IN"/>
-              </w:rPr>
-              <w:t>bdr</w:t>
-            </w:r>
-            <w:proofErr w:type="spellEnd"/>
-            <w:r>
-              <w:rPr>
-                <w:b/>
-                <w:i/>
-                <w:lang w:val="en-IN"/>
-              </w:rPr>
-              <w:t xml:space="preserve"> </w:t>
-            </w:r>
-            <w:proofErr w:type="spellStart"/>
-            <w:r>
-              <w:rPr>
-                <w:b/>
-                <w:i/>
-                <w:lang w:val="en-IN"/>
-              </w:rPr>
-              <w:t>packageListing</w:t>
-            </w:r>
-            <w:proofErr w:type="spellEnd"/>
-            <w:r>
-              <w:rPr>
-                <w:b/>
-                <w:i/>
-                <w:lang w:val="en-IN"/>
-              </w:rPr>
-              <w:t xml:space="preserve"> pointer </w:t>
-            </w:r>
-            <w:proofErr w:type="spellStart"/>
-            <w:r>
-              <w:rPr>
-                <w:b/>
-                <w:i/>
-                <w:lang w:val="en-IN"/>
-              </w:rPr>
-              <w:t>packageDetailsBox</w:t>
-            </w:r>
-            <w:proofErr w:type="spellEnd"/>
-            <w:r>
-              <w:rPr>
-                <w:b/>
-                <w:i/>
-                <w:lang w:val="en-IN"/>
-              </w:rPr>
-              <w:t>']//p[contains(@</w:t>
-            </w:r>
-            <w:proofErr w:type="spellStart"/>
-            <w:r>
-              <w:rPr>
-                <w:b/>
-                <w:i/>
-                <w:lang w:val="en-IN"/>
-              </w:rPr>
-              <w:t>class,'latoBold</w:t>
-            </w:r>
-            <w:proofErr w:type="spellEnd"/>
-            <w:r>
-              <w:rPr>
-                <w:b/>
-                <w:i/>
-                <w:lang w:val="en-IN"/>
-              </w:rPr>
-              <w:t xml:space="preserve"> ')]</w:t>
+              <w:t>//h3[contains(text(),'Spanish Delight 2020')]/ancestor::div[@class='boxShadow bdr packageListing pointer packageDetailsBox']//p[contains(@class,'latoBold ')]</w:t>
             </w:r>
           </w:p>
         </w:tc>
@@ -7233,7 +5669,6 @@
                 <w:lang w:val="en-IN"/>
               </w:rPr>
             </w:pPr>
-            <w:proofErr w:type="spellStart"/>
             <w:r>
               <w:rPr>
                 <w:b/>
@@ -7242,7 +5677,6 @@
               </w:rPr>
               <w:t>gsmarena</w:t>
             </w:r>
-            <w:proofErr w:type="spellEnd"/>
           </w:p>
         </w:tc>
         <w:tc>
@@ -7307,79 +5741,7 @@
                 <w:i/>
                 <w:lang w:val="en-IN"/>
               </w:rPr>
-              <w:t>//</w:t>
-            </w:r>
-            <w:proofErr w:type="spellStart"/>
-            <w:r>
-              <w:rPr>
-                <w:b/>
-                <w:i/>
-                <w:lang w:val="en-IN"/>
-              </w:rPr>
-              <w:t>tbody</w:t>
-            </w:r>
-            <w:proofErr w:type="spellEnd"/>
-            <w:r>
-              <w:rPr>
-                <w:b/>
-                <w:i/>
-                <w:lang w:val="en-IN"/>
-              </w:rPr>
-              <w:t>[</w:t>
-            </w:r>
-            <w:proofErr w:type="spellStart"/>
-            <w:r>
-              <w:rPr>
-                <w:b/>
-                <w:i/>
-                <w:lang w:val="en-IN"/>
-              </w:rPr>
-              <w:t>tr</w:t>
-            </w:r>
-            <w:proofErr w:type="spellEnd"/>
-            <w:r>
-              <w:rPr>
-                <w:b/>
-                <w:i/>
-                <w:lang w:val="en-IN"/>
-              </w:rPr>
-              <w:t>[</w:t>
-            </w:r>
-            <w:proofErr w:type="spellStart"/>
-            <w:r>
-              <w:rPr>
-                <w:b/>
-                <w:i/>
-                <w:lang w:val="en-IN"/>
-              </w:rPr>
-              <w:t>th</w:t>
-            </w:r>
-            <w:proofErr w:type="spellEnd"/>
-            <w:r>
-              <w:rPr>
-                <w:b/>
-                <w:i/>
-                <w:lang w:val="en-IN"/>
-              </w:rPr>
-              <w:t>[text()='Display']]]//td[@class='</w:t>
-            </w:r>
-            <w:proofErr w:type="spellStart"/>
-            <w:r>
-              <w:rPr>
-                <w:b/>
-                <w:i/>
-                <w:lang w:val="en-IN"/>
-              </w:rPr>
-              <w:t>nfo</w:t>
-            </w:r>
-            <w:proofErr w:type="spellEnd"/>
-            <w:r>
-              <w:rPr>
-                <w:b/>
-                <w:i/>
-                <w:lang w:val="en-IN"/>
-              </w:rPr>
-              <w:t>']</w:t>
+              <w:t>//tbody[tr[th[text()='Display']]]//td[@class='nfo']</w:t>
             </w:r>
           </w:p>
         </w:tc>
@@ -7397,7 +5759,6 @@
                 <w:lang w:val="en-IN"/>
               </w:rPr>
             </w:pPr>
-            <w:proofErr w:type="spellStart"/>
             <w:r>
               <w:rPr>
                 <w:b/>
@@ -7406,7 +5767,6 @@
               </w:rPr>
               <w:t>wikipedia</w:t>
             </w:r>
-            <w:proofErr w:type="spellEnd"/>
           </w:p>
         </w:tc>
         <w:tc>
@@ -7471,25 +5831,7 @@
                 <w:i/>
                 <w:lang w:val="en-IN"/>
               </w:rPr>
-              <w:t>//</w:t>
-            </w:r>
-            <w:proofErr w:type="spellStart"/>
-            <w:r>
-              <w:rPr>
-                <w:b/>
-                <w:i/>
-                <w:lang w:val="en-IN"/>
-              </w:rPr>
-              <w:t>th</w:t>
-            </w:r>
-            <w:proofErr w:type="spellEnd"/>
-            <w:r>
-              <w:rPr>
-                <w:b/>
-                <w:i/>
-                <w:lang w:val="en-IN"/>
-              </w:rPr>
-              <w:t>[text()='Directed by']/following-sibling::td</w:t>
+              <w:t>//th[text()='Directed by']/following-sibling::td</w:t>
             </w:r>
           </w:p>
         </w:tc>
@@ -7637,43 +5979,7 @@
                 <w:i/>
                 <w:lang w:val="en-IN"/>
               </w:rPr>
-              <w:t>//</w:t>
-            </w:r>
-            <w:proofErr w:type="spellStart"/>
-            <w:r>
-              <w:rPr>
-                <w:b/>
-                <w:i/>
-                <w:lang w:val="en-IN"/>
-              </w:rPr>
-              <w:t>th</w:t>
-            </w:r>
-            <w:proofErr w:type="spellEnd"/>
-            <w:r>
-              <w:rPr>
-                <w:b/>
-                <w:i/>
-                <w:lang w:val="en-IN"/>
-              </w:rPr>
-              <w:t>[text()='Directed by']/parent::</w:t>
-            </w:r>
-            <w:proofErr w:type="spellStart"/>
-            <w:r>
-              <w:rPr>
-                <w:b/>
-                <w:i/>
-                <w:lang w:val="en-IN"/>
-              </w:rPr>
-              <w:t>tr</w:t>
-            </w:r>
-            <w:proofErr w:type="spellEnd"/>
-            <w:r>
-              <w:rPr>
-                <w:b/>
-                <w:i/>
-                <w:lang w:val="en-IN"/>
-              </w:rPr>
-              <w:t>/child::td</w:t>
+              <w:t>//th[text()='Directed by']/parent::tr/child::td</w:t>
             </w:r>
           </w:p>
         </w:tc>
@@ -7775,7 +6081,6 @@
           <w:lang w:val="en-IN"/>
         </w:rPr>
       </w:pPr>
-      <w:proofErr w:type="spellStart"/>
       <w:r>
         <w:rPr>
           <w:b/>
@@ -7784,7 +6089,6 @@
         </w:rPr>
         <w:t>WebDriver</w:t>
       </w:r>
-      <w:proofErr w:type="spellEnd"/>
     </w:p>
     <w:tbl>
       <w:tblPr>
@@ -7937,7 +6241,6 @@
                 <w:lang w:val="en-IN"/>
               </w:rPr>
             </w:pPr>
-            <w:proofErr w:type="spellStart"/>
             <w:r>
               <w:rPr>
                 <w:b w:val="0"/>
@@ -7945,7 +6248,6 @@
               </w:rPr>
               <w:t>WebDriver</w:t>
             </w:r>
-            <w:proofErr w:type="spellEnd"/>
           </w:p>
         </w:tc>
         <w:tc>
@@ -8046,7 +6348,6 @@
                 <w:lang w:val="en-IN"/>
               </w:rPr>
             </w:pPr>
-            <w:proofErr w:type="spellStart"/>
             <w:r>
               <w:rPr>
                 <w:b w:val="0"/>
@@ -8054,7 +6355,6 @@
               </w:rPr>
               <w:t>WebDriver</w:t>
             </w:r>
-            <w:proofErr w:type="spellEnd"/>
           </w:p>
         </w:tc>
         <w:tc>
@@ -8070,7 +6370,6 @@
                 <w:lang w:val="en-IN"/>
               </w:rPr>
             </w:pPr>
-            <w:proofErr w:type="spellStart"/>
             <w:r>
               <w:rPr>
                 <w:b/>
@@ -8078,7 +6377,6 @@
               </w:rPr>
               <w:t>findElement</w:t>
             </w:r>
-            <w:proofErr w:type="spellEnd"/>
             <w:r>
               <w:rPr>
                 <w:bCs/>
@@ -8100,7 +6398,6 @@
                 <w:lang w:val="en-IN"/>
               </w:rPr>
             </w:pPr>
-            <w:proofErr w:type="spellStart"/>
             <w:r>
               <w:rPr>
                 <w:bCs/>
@@ -8108,7 +6405,6 @@
               </w:rPr>
               <w:t>WebElement</w:t>
             </w:r>
-            <w:proofErr w:type="spellEnd"/>
           </w:p>
         </w:tc>
         <w:tc>
@@ -8171,7 +6467,6 @@
                 <w:lang w:val="en-IN"/>
               </w:rPr>
             </w:pPr>
-            <w:proofErr w:type="spellStart"/>
             <w:r>
               <w:rPr>
                 <w:b w:val="0"/>
@@ -8179,7 +6474,6 @@
               </w:rPr>
               <w:t>WebElement</w:t>
             </w:r>
-            <w:proofErr w:type="spellEnd"/>
           </w:p>
         </w:tc>
         <w:tc>
@@ -8193,7 +6487,6 @@
                 <w:lang w:val="en-IN"/>
               </w:rPr>
             </w:pPr>
-            <w:proofErr w:type="spellStart"/>
             <w:r>
               <w:rPr>
                 <w:b/>
@@ -8201,7 +6494,6 @@
               </w:rPr>
               <w:t>Sendkeys</w:t>
             </w:r>
-            <w:proofErr w:type="spellEnd"/>
             <w:r>
               <w:rPr>
                 <w:lang w:val="en-IN"/>
@@ -8282,7 +6574,6 @@
                 <w:lang w:val="en-IN"/>
               </w:rPr>
             </w:pPr>
-            <w:proofErr w:type="spellStart"/>
             <w:r>
               <w:rPr>
                 <w:b w:val="0"/>
@@ -8290,7 +6581,6 @@
               </w:rPr>
               <w:t>WebElement</w:t>
             </w:r>
-            <w:proofErr w:type="spellEnd"/>
           </w:p>
         </w:tc>
         <w:tc>
@@ -8395,7 +6685,6 @@
                 <w:lang w:val="en-IN"/>
               </w:rPr>
             </w:pPr>
-            <w:proofErr w:type="spellStart"/>
             <w:r>
               <w:rPr>
                 <w:b w:val="0"/>
@@ -8403,7 +6692,6 @@
               </w:rPr>
               <w:t>WebDriver</w:t>
             </w:r>
-            <w:proofErr w:type="spellEnd"/>
           </w:p>
         </w:tc>
         <w:tc>
@@ -8417,7 +6705,6 @@
                 <w:lang w:val="en-IN"/>
               </w:rPr>
             </w:pPr>
-            <w:proofErr w:type="spellStart"/>
             <w:r>
               <w:rPr>
                 <w:b/>
@@ -8425,7 +6712,6 @@
               </w:rPr>
               <w:t>findElements</w:t>
             </w:r>
-            <w:proofErr w:type="spellEnd"/>
           </w:p>
         </w:tc>
         <w:tc>
@@ -8443,21 +6729,7 @@
               <w:rPr>
                 <w:lang w:val="en-IN"/>
               </w:rPr>
-              <w:t>List&lt;</w:t>
-            </w:r>
-            <w:proofErr w:type="spellStart"/>
-            <w:r>
-              <w:rPr>
-                <w:lang w:val="en-IN"/>
-              </w:rPr>
-              <w:t>WebElement</w:t>
-            </w:r>
-            <w:proofErr w:type="spellEnd"/>
-            <w:r>
-              <w:rPr>
-                <w:lang w:val="en-IN"/>
-              </w:rPr>
-              <w:t>&gt;</w:t>
+              <w:t>List&lt;WebElement&gt;</w:t>
             </w:r>
           </w:p>
         </w:tc>
@@ -8529,7 +6801,6 @@
                 <w:lang w:val="en-IN"/>
               </w:rPr>
             </w:pPr>
-            <w:proofErr w:type="spellStart"/>
             <w:r>
               <w:rPr>
                 <w:b w:val="0"/>
@@ -8537,7 +6808,6 @@
               </w:rPr>
               <w:t>WebElement</w:t>
             </w:r>
-            <w:proofErr w:type="spellEnd"/>
           </w:p>
         </w:tc>
         <w:tc>
@@ -8552,21 +6822,12 @@
                 <w:lang w:val="en-IN"/>
               </w:rPr>
             </w:pPr>
-            <w:proofErr w:type="spellStart"/>
             <w:r>
               <w:rPr>
                 <w:b/>
                 <w:lang w:val="en-IN"/>
               </w:rPr>
-              <w:t>getText</w:t>
-            </w:r>
-            <w:proofErr w:type="spellEnd"/>
-            <w:r>
-              <w:rPr>
-                <w:b/>
-                <w:lang w:val="en-IN"/>
-              </w:rPr>
-              <w:t>()</w:t>
+              <w:t>getText()</w:t>
             </w:r>
           </w:p>
         </w:tc>
@@ -8623,21 +6884,7 @@
               <w:rPr>
                 <w:lang w:val="en-IN"/>
               </w:rPr>
-              <w:t xml:space="preserve">Returns the text present </w:t>
-            </w:r>
-            <w:proofErr w:type="spellStart"/>
-            <w:r>
-              <w:rPr>
-                <w:lang w:val="en-IN"/>
-              </w:rPr>
-              <w:t>out side</w:t>
-            </w:r>
-            <w:proofErr w:type="spellEnd"/>
-            <w:r>
-              <w:rPr>
-                <w:lang w:val="en-IN"/>
-              </w:rPr>
-              <w:t xml:space="preserve"> the html tag</w:t>
+              <w:t>Returns the text present out side the html tag</w:t>
             </w:r>
           </w:p>
         </w:tc>
@@ -8659,51 +6906,33 @@
                 <w:lang w:val="en-IN"/>
               </w:rPr>
             </w:pPr>
-            <w:proofErr w:type="spellStart"/>
             <w:r>
               <w:rPr>
                 <w:b w:val="0"/>
                 <w:lang w:val="en-IN"/>
               </w:rPr>
-              <w:t>WebElement</w:t>
+              <w:t xml:space="preserve">WebElement </w:t>
             </w:r>
-            <w:proofErr w:type="spellEnd"/>
+          </w:p>
+        </w:tc>
+        <w:tc>
+          <w:tcPr>
+            <w:tcW w:w="2206" w:type="dxa"/>
+          </w:tcPr>
+          <w:p>
+            <w:pPr>
+              <w:cnfStyle w:val="000000100000"/>
+              <w:rPr>
+                <w:b/>
+                <w:lang w:val="en-IN"/>
+              </w:rPr>
+            </w:pPr>
             <w:r>
               <w:rPr>
-                <w:b w:val="0"/>
-                <w:lang w:val="en-IN"/>
-              </w:rPr>
-              <w:t xml:space="preserve"> </w:t>
-            </w:r>
-          </w:p>
-        </w:tc>
-        <w:tc>
-          <w:tcPr>
-            <w:tcW w:w="2206" w:type="dxa"/>
-          </w:tcPr>
-          <w:p>
-            <w:pPr>
-              <w:cnfStyle w:val="000000100000"/>
-              <w:rPr>
-                <w:b/>
-                <w:lang w:val="en-IN"/>
-              </w:rPr>
-            </w:pPr>
-            <w:proofErr w:type="spellStart"/>
-            <w:r>
-              <w:rPr>
-                <w:b/>
-                <w:lang w:val="en-IN"/>
-              </w:rPr>
-              <w:t>getAttribute</w:t>
-            </w:r>
-            <w:proofErr w:type="spellEnd"/>
-            <w:r>
-              <w:rPr>
-                <w:b/>
-                <w:lang w:val="en-IN"/>
-              </w:rPr>
-              <w:t>(String)</w:t>
+                <w:b/>
+                <w:lang w:val="en-IN"/>
+              </w:rPr>
+              <w:t>getAttribute(String)</w:t>
             </w:r>
           </w:p>
         </w:tc>
@@ -9280,16 +7509,32 @@
         <w:rPr>
           <w:lang w:val="en-IN"/>
         </w:rPr>
+        <w:t xml:space="preserve"> findElement</w:t>
+      </w:r>
+      <w:r>
+        <w:rPr>
+          <w:lang w:val="en-IN"/>
+        </w:rPr>
         <w:t xml:space="preserve"> </w:t>
       </w:r>
-      <w:proofErr w:type="spellStart"/>
-      <w:r>
-        <w:rPr>
-          <w:lang w:val="en-IN"/>
-        </w:rPr>
-        <w:t>findElement</w:t>
-      </w:r>
-      <w:proofErr w:type="spellEnd"/>
+      <w:r>
+        <w:rPr>
+          <w:lang w:val="en-IN"/>
+        </w:rPr>
+        <w:sym w:font="Wingdings" w:char="F0E0"/>
+      </w:r>
+      <w:r>
+        <w:rPr>
+          <w:lang w:val="en-IN"/>
+        </w:rPr>
+        <w:t xml:space="preserve"> 250 ms / 0 sec </w:t>
+      </w:r>
+      <w:r>
+        <w:rPr>
+          <w:lang w:val="en-IN"/>
+        </w:rPr>
+        <w:sym w:font="Wingdings" w:char="F0E8"/>
+      </w:r>
       <w:r>
         <w:rPr>
           <w:lang w:val="en-IN"/>
@@ -9298,38 +7543,12 @@
       </w:r>
       <w:r>
         <w:rPr>
-          <w:lang w:val="en-IN"/>
-        </w:rPr>
-        <w:sym w:font="Wingdings" w:char="F0E0"/>
-      </w:r>
-      <w:r>
-        <w:rPr>
-          <w:lang w:val="en-IN"/>
-        </w:rPr>
-        <w:t xml:space="preserve"> 250 ms / 0 sec </w:t>
-      </w:r>
-      <w:r>
-        <w:rPr>
-          <w:lang w:val="en-IN"/>
-        </w:rPr>
-        <w:sym w:font="Wingdings" w:char="F0E8"/>
-      </w:r>
-      <w:r>
-        <w:rPr>
-          <w:lang w:val="en-IN"/>
-        </w:rPr>
-        <w:t xml:space="preserve"> </w:t>
-      </w:r>
-      <w:proofErr w:type="spellStart"/>
-      <w:r>
-        <w:rPr>
           <w:b/>
           <w:color w:val="FF0000"/>
           <w:lang w:val="en-IN"/>
         </w:rPr>
         <w:t>NoSuchElementException</w:t>
       </w:r>
-      <w:proofErr w:type="spellEnd"/>
     </w:p>
     <w:p>
       <w:pPr>
@@ -9353,33 +7572,15 @@
           <w:color w:val="FF0000"/>
           <w:lang w:val="en-IN"/>
         </w:rPr>
-        <w:t>(common for all elements</w:t>
-      </w:r>
-      <w:proofErr w:type="gramStart"/>
+        <w:t>(common for all elements)</w:t>
+      </w:r>
       <w:r>
         <w:rPr>
           <w:b/>
           <w:color w:val="FF0000"/>
           <w:lang w:val="en-IN"/>
         </w:rPr>
-        <w:t>)</w:t>
-      </w:r>
-      <w:r>
-        <w:rPr>
-          <w:b/>
-          <w:color w:val="FF0000"/>
-          <w:lang w:val="en-IN"/>
-        </w:rPr>
-        <w:t>–</w:t>
-      </w:r>
-      <w:proofErr w:type="gramEnd"/>
-      <w:r>
-        <w:rPr>
-          <w:b/>
-          <w:color w:val="FF0000"/>
-          <w:lang w:val="en-IN"/>
-        </w:rPr>
-        <w:t xml:space="preserve"> </w:t>
+        <w:t xml:space="preserve">– </w:t>
       </w:r>
       <w:r>
         <w:rPr>
@@ -9470,25 +7671,7 @@
           <w:color w:val="FF0000"/>
           <w:lang w:val="en-IN"/>
         </w:rPr>
-        <w:t xml:space="preserve">Explicit Wait (for a single </w:t>
-      </w:r>
-      <w:proofErr w:type="gramStart"/>
-      <w:r>
-        <w:rPr>
-          <w:b/>
-          <w:color w:val="FF0000"/>
-          <w:lang w:val="en-IN"/>
-        </w:rPr>
-        <w:t>Element )</w:t>
-      </w:r>
-      <w:proofErr w:type="gramEnd"/>
-      <w:r>
-        <w:rPr>
-          <w:b/>
-          <w:color w:val="FF0000"/>
-          <w:lang w:val="en-IN"/>
-        </w:rPr>
-        <w:t xml:space="preserve"> – </w:t>
+        <w:t xml:space="preserve">Explicit Wait (for a single Element ) – </w:t>
       </w:r>
     </w:p>
     <w:p>
@@ -9707,14 +7890,12 @@
                       <w:lang w:val="en-IN"/>
                     </w:rPr>
                   </w:pPr>
-                  <w:proofErr w:type="spellStart"/>
                   <w:r>
                     <w:rPr>
                       <w:lang w:val="en-IN"/>
                     </w:rPr>
                     <w:t>FluentWait</w:t>
                   </w:r>
-                  <w:proofErr w:type="spellEnd"/>
                 </w:p>
                 <w:p>
                   <w:pPr>
@@ -9866,29 +8047,7 @@
                     <w:rPr>
                       <w:lang w:val="en-IN"/>
                     </w:rPr>
-                    <w:t xml:space="preserve">Static Waits – </w:t>
-                  </w:r>
-                  <w:proofErr w:type="spellStart"/>
-                  <w:proofErr w:type="gramStart"/>
-                  <w:r>
-                    <w:rPr>
-                      <w:lang w:val="en-IN"/>
-                    </w:rPr>
-                    <w:t>Thread.sleep</w:t>
-                  </w:r>
-                  <w:proofErr w:type="spellEnd"/>
-                  <w:r>
-                    <w:rPr>
-                      <w:lang w:val="en-IN"/>
-                    </w:rPr>
-                    <w:t>(</w:t>
-                  </w:r>
-                  <w:proofErr w:type="gramEnd"/>
-                  <w:r>
-                    <w:rPr>
-                      <w:lang w:val="en-IN"/>
-                    </w:rPr>
-                    <w:t>ms)</w:t>
+                    <w:t>Static Waits – Thread.sleep(ms)</w:t>
                   </w:r>
                   <w:r>
                     <w:rPr>
@@ -9976,14 +8135,12 @@
                       <w:lang w:val="en-IN"/>
                     </w:rPr>
                   </w:pPr>
-                  <w:proofErr w:type="spellStart"/>
                   <w:r>
                     <w:rPr>
                       <w:lang w:val="en-IN"/>
                     </w:rPr>
                     <w:t>WebDriverWait</w:t>
                   </w:r>
-                  <w:proofErr w:type="spellEnd"/>
                 </w:p>
               </w:txbxContent>
             </v:textbox>
@@ -12102,16 +10259,8 @@
         <w:rPr>
           <w:lang w:val="en-IN"/>
         </w:rPr>
-        <w:t xml:space="preserve">Fluent </w:t>
-      </w:r>
-      <w:proofErr w:type="gramStart"/>
-      <w:r>
-        <w:rPr>
-          <w:lang w:val="en-IN"/>
-        </w:rPr>
-        <w:t>Wait :</w:t>
-      </w:r>
-      <w:proofErr w:type="gramEnd"/>
+        <w:t>Fluent Wait :</w:t>
+      </w:r>
     </w:p>
     <w:p>
       <w:pPr>
@@ -12306,19 +10455,11 @@
           <w:lang w:val="en-IN"/>
         </w:rPr>
       </w:pPr>
-      <w:proofErr w:type="spellStart"/>
-      <w:r>
-        <w:rPr>
-          <w:lang w:val="en-IN"/>
-        </w:rPr>
-        <w:t>DropDown</w:t>
-      </w:r>
-      <w:proofErr w:type="spellEnd"/>
-      <w:r>
-        <w:rPr>
-          <w:lang w:val="en-IN"/>
-        </w:rPr>
-        <w:t>:</w:t>
+      <w:r>
+        <w:rPr>
+          <w:lang w:val="en-IN"/>
+        </w:rPr>
+        <w:t>DropDown:</w:t>
       </w:r>
     </w:p>
     <w:p>
@@ -12354,21 +10495,7 @@
         <w:rPr>
           <w:lang w:val="en-IN"/>
         </w:rPr>
-        <w:t xml:space="preserve">Create an Object to Select class by passing dropdown </w:t>
-      </w:r>
-      <w:proofErr w:type="spellStart"/>
-      <w:r>
-        <w:rPr>
-          <w:lang w:val="en-IN"/>
-        </w:rPr>
-        <w:t>WebElement</w:t>
-      </w:r>
-      <w:proofErr w:type="spellEnd"/>
-      <w:r>
-        <w:rPr>
-          <w:lang w:val="en-IN"/>
-        </w:rPr>
-        <w:t xml:space="preserve"> as argument</w:t>
+        <w:t>Create an Object to Select class by passing dropdown WebElement as argument</w:t>
       </w:r>
     </w:p>
     <w:p>
@@ -12382,33 +10509,11 @@
           <w:lang w:val="en-IN"/>
         </w:rPr>
       </w:pPr>
-      <w:proofErr w:type="spellStart"/>
-      <w:r>
-        <w:rPr>
-          <w:lang w:val="en-IN"/>
-        </w:rPr>
-        <w:t>selectByIndex</w:t>
-      </w:r>
-      <w:proofErr w:type="spellEnd"/>
-      <w:r>
-        <w:rPr>
-          <w:lang w:val="en-IN"/>
-        </w:rPr>
-        <w:t>(</w:t>
-      </w:r>
-      <w:proofErr w:type="spellStart"/>
-      <w:r>
-        <w:rPr>
-          <w:lang w:val="en-IN"/>
-        </w:rPr>
-        <w:t>int</w:t>
-      </w:r>
-      <w:proofErr w:type="spellEnd"/>
-      <w:r>
-        <w:rPr>
-          <w:lang w:val="en-IN"/>
-        </w:rPr>
-        <w:t>)</w:t>
+      <w:r>
+        <w:rPr>
+          <w:lang w:val="en-IN"/>
+        </w:rPr>
+        <w:t>selectByIndex(int)</w:t>
       </w:r>
     </w:p>
     <w:p>
@@ -12422,19 +10527,11 @@
           <w:lang w:val="en-IN"/>
         </w:rPr>
       </w:pPr>
-      <w:proofErr w:type="spellStart"/>
-      <w:r>
-        <w:rPr>
-          <w:lang w:val="en-IN"/>
-        </w:rPr>
-        <w:t>selectByValue</w:t>
-      </w:r>
-      <w:proofErr w:type="spellEnd"/>
-      <w:r>
-        <w:rPr>
-          <w:lang w:val="en-IN"/>
-        </w:rPr>
-        <w:t>(Sting)</w:t>
+      <w:r>
+        <w:rPr>
+          <w:lang w:val="en-IN"/>
+        </w:rPr>
+        <w:t>selectByValue(Sting)</w:t>
       </w:r>
     </w:p>
     <w:p>
@@ -12448,19 +10545,11 @@
           <w:lang w:val="en-IN"/>
         </w:rPr>
       </w:pPr>
-      <w:proofErr w:type="spellStart"/>
-      <w:r>
-        <w:rPr>
-          <w:lang w:val="en-IN"/>
-        </w:rPr>
-        <w:t>selectByVisibleText</w:t>
-      </w:r>
-      <w:proofErr w:type="spellEnd"/>
-      <w:r>
-        <w:rPr>
-          <w:lang w:val="en-IN"/>
-        </w:rPr>
-        <w:t>(String)</w:t>
+      <w:r>
+        <w:rPr>
+          <w:lang w:val="en-IN"/>
+        </w:rPr>
+        <w:t>selectByVisibleText(String)</w:t>
       </w:r>
     </w:p>
     <w:p>
@@ -12474,33 +10563,11 @@
           <w:lang w:val="en-IN"/>
         </w:rPr>
       </w:pPr>
-      <w:proofErr w:type="spellStart"/>
-      <w:r>
-        <w:rPr>
-          <w:lang w:val="en-IN"/>
-        </w:rPr>
-        <w:t>deSelectByIndex</w:t>
-      </w:r>
-      <w:proofErr w:type="spellEnd"/>
-      <w:r>
-        <w:rPr>
-          <w:lang w:val="en-IN"/>
-        </w:rPr>
-        <w:t>(</w:t>
-      </w:r>
-      <w:proofErr w:type="spellStart"/>
-      <w:r>
-        <w:rPr>
-          <w:lang w:val="en-IN"/>
-        </w:rPr>
-        <w:t>int</w:t>
-      </w:r>
-      <w:proofErr w:type="spellEnd"/>
-      <w:r>
-        <w:rPr>
-          <w:lang w:val="en-IN"/>
-        </w:rPr>
-        <w:t>)</w:t>
+      <w:r>
+        <w:rPr>
+          <w:lang w:val="en-IN"/>
+        </w:rPr>
+        <w:t>deSelectByIndex(int)</w:t>
       </w:r>
     </w:p>
     <w:p>
@@ -12514,19 +10581,11 @@
           <w:lang w:val="en-IN"/>
         </w:rPr>
       </w:pPr>
-      <w:proofErr w:type="spellStart"/>
-      <w:r>
-        <w:rPr>
-          <w:lang w:val="en-IN"/>
-        </w:rPr>
-        <w:t>deselectByValue</w:t>
-      </w:r>
-      <w:proofErr w:type="spellEnd"/>
-      <w:r>
-        <w:rPr>
-          <w:lang w:val="en-IN"/>
-        </w:rPr>
-        <w:t>(Sting)</w:t>
+      <w:r>
+        <w:rPr>
+          <w:lang w:val="en-IN"/>
+        </w:rPr>
+        <w:t>deselectByValue(Sting)</w:t>
       </w:r>
     </w:p>
     <w:p>
@@ -12540,19 +10599,11 @@
           <w:lang w:val="en-IN"/>
         </w:rPr>
       </w:pPr>
-      <w:proofErr w:type="spellStart"/>
-      <w:r>
-        <w:rPr>
-          <w:lang w:val="en-IN"/>
-        </w:rPr>
-        <w:t>deselectByVisibleText</w:t>
-      </w:r>
-      <w:proofErr w:type="spellEnd"/>
-      <w:r>
-        <w:rPr>
-          <w:lang w:val="en-IN"/>
-        </w:rPr>
-        <w:t>(String)</w:t>
+      <w:r>
+        <w:rPr>
+          <w:lang w:val="en-IN"/>
+        </w:rPr>
+        <w:t>deselectByVisibleText(String)</w:t>
       </w:r>
     </w:p>
     <w:p>
@@ -12566,19 +10617,11 @@
           <w:lang w:val="en-IN"/>
         </w:rPr>
       </w:pPr>
-      <w:proofErr w:type="spellStart"/>
-      <w:r>
-        <w:rPr>
-          <w:lang w:val="en-IN"/>
-        </w:rPr>
-        <w:t>deselectAll</w:t>
-      </w:r>
-      <w:proofErr w:type="spellEnd"/>
-      <w:r>
-        <w:rPr>
-          <w:lang w:val="en-IN"/>
-        </w:rPr>
-        <w:t>()</w:t>
+      <w:r>
+        <w:rPr>
+          <w:lang w:val="en-IN"/>
+        </w:rPr>
+        <w:t>deselectAll()</w:t>
       </w:r>
     </w:p>
     <w:p>
@@ -12592,19 +10635,11 @@
           <w:lang w:val="en-IN"/>
         </w:rPr>
       </w:pPr>
-      <w:proofErr w:type="spellStart"/>
-      <w:r>
-        <w:rPr>
-          <w:lang w:val="en-IN"/>
-        </w:rPr>
-        <w:t>getAllSelectedOptions</w:t>
-      </w:r>
-      <w:proofErr w:type="spellEnd"/>
-      <w:r>
-        <w:rPr>
-          <w:lang w:val="en-IN"/>
-        </w:rPr>
-        <w:t>()</w:t>
+      <w:r>
+        <w:rPr>
+          <w:lang w:val="en-IN"/>
+        </w:rPr>
+        <w:t>getAllSelectedOptions()</w:t>
       </w:r>
     </w:p>
     <w:p>
@@ -12618,19 +10653,11 @@
           <w:lang w:val="en-IN"/>
         </w:rPr>
       </w:pPr>
-      <w:proofErr w:type="spellStart"/>
-      <w:r>
-        <w:rPr>
-          <w:lang w:val="en-IN"/>
-        </w:rPr>
-        <w:t>getOptions</w:t>
-      </w:r>
-      <w:proofErr w:type="spellEnd"/>
-      <w:r>
-        <w:rPr>
-          <w:lang w:val="en-IN"/>
-        </w:rPr>
-        <w:t>()</w:t>
+      <w:r>
+        <w:rPr>
+          <w:lang w:val="en-IN"/>
+        </w:rPr>
+        <w:t>getOptions()</w:t>
       </w:r>
     </w:p>
     <w:p>
@@ -12644,19 +10671,11 @@
           <w:lang w:val="en-IN"/>
         </w:rPr>
       </w:pPr>
-      <w:proofErr w:type="spellStart"/>
-      <w:r>
-        <w:rPr>
-          <w:lang w:val="en-IN"/>
-        </w:rPr>
-        <w:t>getFirstSelectedOption</w:t>
-      </w:r>
-      <w:proofErr w:type="spellEnd"/>
-      <w:r>
-        <w:rPr>
-          <w:lang w:val="en-IN"/>
-        </w:rPr>
-        <w:t>()</w:t>
+      <w:r>
+        <w:rPr>
+          <w:lang w:val="en-IN"/>
+        </w:rPr>
+        <w:t>getFirstSelectedOption()</w:t>
       </w:r>
     </w:p>
     <w:p>
@@ -12875,57 +10894,7 @@
         <w:rPr>
           <w:lang w:val="en-IN"/>
         </w:rPr>
-        <w:t xml:space="preserve">Actions – used to perform exact keyboard and mouse </w:t>
-      </w:r>
-      <w:proofErr w:type="gramStart"/>
-      <w:r>
-        <w:rPr>
-          <w:lang w:val="en-IN"/>
-        </w:rPr>
-        <w:t>operation(</w:t>
-      </w:r>
-      <w:proofErr w:type="spellStart"/>
-      <w:proofErr w:type="gramEnd"/>
-      <w:r>
-        <w:rPr>
-          <w:lang w:val="en-IN"/>
-        </w:rPr>
-        <w:t>movment</w:t>
-      </w:r>
-      <w:proofErr w:type="spellEnd"/>
-      <w:r>
-        <w:rPr>
-          <w:lang w:val="en-IN"/>
-        </w:rPr>
-        <w:t xml:space="preserve">, </w:t>
-      </w:r>
-      <w:proofErr w:type="spellStart"/>
-      <w:r>
-        <w:rPr>
-          <w:lang w:val="en-IN"/>
-        </w:rPr>
-        <w:t>leftclick</w:t>
-      </w:r>
-      <w:proofErr w:type="spellEnd"/>
-      <w:r>
-        <w:rPr>
-          <w:lang w:val="en-IN"/>
-        </w:rPr>
-        <w:t xml:space="preserve"> , right </w:t>
-      </w:r>
-      <w:proofErr w:type="spellStart"/>
-      <w:r>
-        <w:rPr>
-          <w:lang w:val="en-IN"/>
-        </w:rPr>
-        <w:t>click,drag</w:t>
-      </w:r>
-      <w:proofErr w:type="spellEnd"/>
-      <w:r>
-        <w:rPr>
-          <w:lang w:val="en-IN"/>
-        </w:rPr>
-        <w:t xml:space="preserve"> and drop etc.,).</w:t>
+        <w:t>Actions – used to perform exact keyboard and mouse operation(movment, leftclick , right click,drag and drop etc.,).</w:t>
       </w:r>
     </w:p>
     <w:p>
@@ -13060,22 +11029,12 @@
           <w:lang w:val="en-IN"/>
         </w:rPr>
       </w:pPr>
-      <w:proofErr w:type="spellStart"/>
-      <w:proofErr w:type="gramStart"/>
-      <w:r>
-        <w:rPr>
-          <w:lang w:val="en-IN"/>
-        </w:rPr>
-        <w:t>switchTo</w:t>
-      </w:r>
-      <w:proofErr w:type="spellEnd"/>
-      <w:r>
-        <w:rPr>
-          <w:lang w:val="en-IN"/>
-        </w:rPr>
-        <w:t>()</w:t>
-      </w:r>
-      <w:proofErr w:type="gramEnd"/>
+      <w:r>
+        <w:rPr>
+          <w:lang w:val="en-IN"/>
+        </w:rPr>
+        <w:t>switchTo()</w:t>
+      </w:r>
     </w:p>
     <w:p>
       <w:pPr>
@@ -13092,21 +11051,7 @@
         <w:rPr>
           <w:lang w:val="en-IN"/>
         </w:rPr>
-        <w:t xml:space="preserve">Alerts or confirmation </w:t>
-      </w:r>
-      <w:proofErr w:type="spellStart"/>
-      <w:r>
-        <w:rPr>
-          <w:lang w:val="en-IN"/>
-        </w:rPr>
-        <w:t>popups</w:t>
-      </w:r>
-      <w:proofErr w:type="spellEnd"/>
-      <w:r>
-        <w:rPr>
-          <w:lang w:val="en-IN"/>
-        </w:rPr>
-        <w:t xml:space="preserve"> – Java Script</w:t>
+        <w:t>Alerts or confirmation popups – Java Script</w:t>
       </w:r>
     </w:p>
     <w:p>
@@ -13144,19 +11089,11 @@
           <w:lang w:val="en-IN"/>
         </w:rPr>
       </w:pPr>
-      <w:proofErr w:type="spellStart"/>
-      <w:r>
-        <w:rPr>
-          <w:lang w:val="en-IN"/>
-        </w:rPr>
-        <w:t>getWindowHandle</w:t>
-      </w:r>
-      <w:proofErr w:type="spellEnd"/>
-      <w:r>
-        <w:rPr>
-          <w:lang w:val="en-IN"/>
-        </w:rPr>
-        <w:t>() - &gt; String which is a unique ID for a Browser</w:t>
+      <w:r>
+        <w:rPr>
+          <w:lang w:val="en-IN"/>
+        </w:rPr>
+        <w:t>getWindowHandle() - &gt; String which is a unique ID for a Browser</w:t>
       </w:r>
     </w:p>
     <w:p>
@@ -13170,19 +11107,11 @@
           <w:lang w:val="en-IN"/>
         </w:rPr>
       </w:pPr>
-      <w:proofErr w:type="spellStart"/>
-      <w:r>
-        <w:rPr>
-          <w:lang w:val="en-IN"/>
-        </w:rPr>
-        <w:t>getWindowHandles</w:t>
-      </w:r>
-      <w:proofErr w:type="spellEnd"/>
-      <w:r>
-        <w:rPr>
-          <w:lang w:val="en-IN"/>
-        </w:rPr>
-        <w:t>() - &gt; Set&lt;String&gt; whi</w:t>
+      <w:r>
+        <w:rPr>
+          <w:lang w:val="en-IN"/>
+        </w:rPr>
+        <w:t>getWindowHandles() - &gt; Set&lt;String&gt; whi</w:t>
       </w:r>
       <w:r>
         <w:rPr>
@@ -13301,21 +11230,7 @@
         <w:rPr>
           <w:lang w:val="en-IN"/>
         </w:rPr>
-        <w:t xml:space="preserve">String  - name or id attribute of a </w:t>
-      </w:r>
-      <w:proofErr w:type="spellStart"/>
-      <w:r>
-        <w:rPr>
-          <w:lang w:val="en-IN"/>
-        </w:rPr>
-        <w:t>iframe</w:t>
-      </w:r>
-      <w:proofErr w:type="spellEnd"/>
-      <w:r>
-        <w:rPr>
-          <w:lang w:val="en-IN"/>
-        </w:rPr>
-        <w:t xml:space="preserve"> tag</w:t>
+        <w:t>String  - name or id attribute of a iframe tag</w:t>
       </w:r>
     </w:p>
     <w:p>
@@ -13329,14 +11244,12 @@
           <w:lang w:val="en-IN"/>
         </w:rPr>
       </w:pPr>
-      <w:proofErr w:type="spellStart"/>
       <w:r>
         <w:rPr>
           <w:lang w:val="en-IN"/>
         </w:rPr>
         <w:t>Webelement</w:t>
       </w:r>
-      <w:proofErr w:type="spellEnd"/>
     </w:p>
     <w:p>
       <w:pPr>
@@ -13349,47 +11262,11 @@
           <w:lang w:val="en-IN"/>
         </w:rPr>
       </w:pPr>
-      <w:proofErr w:type="spellStart"/>
-      <w:r>
-        <w:rPr>
-          <w:lang w:val="en-IN"/>
-        </w:rPr>
-        <w:t>defaultContent</w:t>
-      </w:r>
-      <w:proofErr w:type="spellEnd"/>
-      <w:r>
-        <w:rPr>
-          <w:lang w:val="en-IN"/>
-        </w:rPr>
-        <w:t xml:space="preserve">() - &gt; to switch the control from frame to </w:t>
-      </w:r>
-      <w:proofErr w:type="spellStart"/>
-      <w:r>
-        <w:rPr>
-          <w:lang w:val="en-IN"/>
-        </w:rPr>
-        <w:t>parnet</w:t>
-      </w:r>
-      <w:proofErr w:type="spellEnd"/>
-      <w:r>
-        <w:rPr>
-          <w:lang w:val="en-IN"/>
-        </w:rPr>
-        <w:t xml:space="preserve"> </w:t>
-      </w:r>
-      <w:proofErr w:type="spellStart"/>
-      <w:r>
-        <w:rPr>
-          <w:lang w:val="en-IN"/>
-        </w:rPr>
-        <w:t>brower</w:t>
-      </w:r>
-      <w:proofErr w:type="spellEnd"/>
-      <w:r>
-        <w:rPr>
-          <w:lang w:val="en-IN"/>
-        </w:rPr>
-        <w:t xml:space="preserve"> </w:t>
+      <w:r>
+        <w:rPr>
+          <w:lang w:val="en-IN"/>
+        </w:rPr>
+        <w:t xml:space="preserve">defaultContent() - &gt; to switch the control from frame to parnet brower </w:t>
       </w:r>
     </w:p>
     <w:p>
@@ -13403,35 +11280,7 @@
         <w:rPr>
           <w:lang w:val="en-IN"/>
         </w:rPr>
-        <w:t xml:space="preserve">NOTE </w:t>
-      </w:r>
-      <w:proofErr w:type="gramStart"/>
-      <w:r>
-        <w:rPr>
-          <w:lang w:val="en-IN"/>
-        </w:rPr>
-        <w:t>-  we</w:t>
-      </w:r>
-      <w:proofErr w:type="gramEnd"/>
-      <w:r>
-        <w:rPr>
-          <w:lang w:val="en-IN"/>
-        </w:rPr>
-        <w:t xml:space="preserve"> </w:t>
-      </w:r>
-      <w:proofErr w:type="spellStart"/>
-      <w:r>
-        <w:rPr>
-          <w:lang w:val="en-IN"/>
-        </w:rPr>
-        <w:t>can not</w:t>
-      </w:r>
-      <w:proofErr w:type="spellEnd"/>
-      <w:r>
-        <w:rPr>
-          <w:lang w:val="en-IN"/>
-        </w:rPr>
-        <w:t xml:space="preserve"> switch from one frame to another directly.</w:t>
+        <w:t>NOTE -  we can not switch from one frame to another directly.</w:t>
       </w:r>
       <w:r>
         <w:rPr>
@@ -13496,10 +11345,10 @@
       </w:r>
       <w:r>
         <w:object w:dxaOrig="12380" w:dyaOrig="6590">
-          <v:shape id="_x0000_i1025" type="#_x0000_t75" style="width:468pt;height:249.3pt" o:ole="">
+          <v:shape id="_x0000_i1025" type="#_x0000_t75" style="width:468pt;height:249.5pt" o:ole="">
             <v:imagedata r:id="rId10" o:title=""/>
           </v:shape>
-          <o:OLEObject Type="Embed" ProgID="PBrush" ShapeID="_x0000_i1025" DrawAspect="Content" ObjectID="_1635623350" r:id="rId11"/>
+          <o:OLEObject Type="Embed" ProgID="PBrush" ShapeID="_x0000_i1025" DrawAspect="Content" ObjectID="_1635797707" r:id="rId11"/>
         </w:object>
       </w:r>
     </w:p>
@@ -13513,13 +11362,8 @@
         <w:ind w:left="360"/>
       </w:pPr>
       <w:r>
-        <w:t xml:space="preserve">Data driven </w:t>
-      </w:r>
-      <w:proofErr w:type="gramStart"/>
-      <w:r>
-        <w:t>Testing  :</w:t>
-      </w:r>
-      <w:proofErr w:type="gramEnd"/>
+        <w:t>Data driven Testing  :</w:t>
+      </w:r>
     </w:p>
     <w:p>
       <w:pPr>
@@ -13567,35 +11411,7 @@
         <w:rPr>
           <w:lang w:val="en-IN"/>
         </w:rPr>
-        <w:t xml:space="preserve">Test Data </w:t>
-      </w:r>
-      <w:proofErr w:type="gramStart"/>
-      <w:r>
-        <w:rPr>
-          <w:lang w:val="en-IN"/>
-        </w:rPr>
-        <w:t>-  text</w:t>
-      </w:r>
-      <w:proofErr w:type="gramEnd"/>
-      <w:r>
-        <w:rPr>
-          <w:lang w:val="en-IN"/>
-        </w:rPr>
-        <w:t xml:space="preserve"> file, properties file, excel file, </w:t>
-      </w:r>
-      <w:proofErr w:type="spellStart"/>
-      <w:r>
-        <w:rPr>
-          <w:lang w:val="en-IN"/>
-        </w:rPr>
-        <w:t>csv</w:t>
-      </w:r>
-      <w:proofErr w:type="spellEnd"/>
-      <w:r>
-        <w:rPr>
-          <w:lang w:val="en-IN"/>
-        </w:rPr>
-        <w:t xml:space="preserve"> file, database etc...</w:t>
+        <w:t>Test Data -  text file, properties file, excel file, csv file, database etc...</w:t>
       </w:r>
     </w:p>
     <w:p>
@@ -13712,35 +11528,7 @@
                     <w:rPr>
                       <w:lang w:val="en-IN"/>
                     </w:rPr>
-                    <w:t xml:space="preserve">Local Data – excel, </w:t>
-                  </w:r>
-                  <w:proofErr w:type="spellStart"/>
-                  <w:r>
-                    <w:rPr>
-                      <w:lang w:val="en-IN"/>
-                    </w:rPr>
-                    <w:t>textfile</w:t>
-                  </w:r>
-                  <w:proofErr w:type="spellEnd"/>
-                  <w:r>
-                    <w:rPr>
-                      <w:lang w:val="en-IN"/>
-                    </w:rPr>
-                    <w:t xml:space="preserve">, db, </w:t>
-                  </w:r>
-                  <w:proofErr w:type="spellStart"/>
-                  <w:r>
-                    <w:rPr>
-                      <w:lang w:val="en-IN"/>
-                    </w:rPr>
-                    <w:t>csv</w:t>
-                  </w:r>
-                  <w:proofErr w:type="spellEnd"/>
-                  <w:r>
-                    <w:rPr>
-                      <w:lang w:val="en-IN"/>
-                    </w:rPr>
-                    <w:t xml:space="preserve"> ...etc...</w:t>
+                    <w:t>Local Data – excel, textfile, db, csv ...etc...</w:t>
                   </w:r>
                 </w:p>
               </w:txbxContent>
@@ -13776,19 +11564,11 @@
                       <w:lang w:val="en-IN"/>
                     </w:rPr>
                   </w:pPr>
-                  <w:proofErr w:type="gramStart"/>
                   <w:r>
                     <w:rPr>
                       <w:lang w:val="en-IN"/>
                     </w:rPr>
-                    <w:t>properties</w:t>
-                  </w:r>
-                  <w:proofErr w:type="gramEnd"/>
-                  <w:r>
-                    <w:rPr>
-                      <w:lang w:val="en-IN"/>
-                    </w:rPr>
-                    <w:t xml:space="preserve"> file</w:t>
+                    <w:t>properties file</w:t>
                   </w:r>
                 </w:p>
               </w:txbxContent>
@@ -13818,30 +11598,12 @@
           <w:lang w:val="en-IN"/>
         </w:rPr>
       </w:pPr>
-      <w:proofErr w:type="spellStart"/>
-      <w:proofErr w:type="gramStart"/>
-      <w:r>
-        <w:rPr>
-          <w:lang w:val="en-IN"/>
-        </w:rPr>
-        <w:t>Url</w:t>
-      </w:r>
-      <w:proofErr w:type="spellEnd"/>
-      <w:proofErr w:type="gramEnd"/>
-      <w:r>
-        <w:rPr>
-          <w:lang w:val="en-IN"/>
-        </w:rPr>
-        <w:t xml:space="preserve">, Username, Password,                                                         Data specific to </w:t>
-      </w:r>
-      <w:proofErr w:type="spellStart"/>
-      <w:r>
-        <w:rPr>
-          <w:lang w:val="en-IN"/>
-        </w:rPr>
-        <w:t>testcase</w:t>
-      </w:r>
-      <w:proofErr w:type="spellEnd"/>
+      <w:r>
+        <w:rPr>
+          <w:lang w:val="en-IN"/>
+        </w:rPr>
+        <w:t>Url, Username, Password,                                                         Data specific to testcase</w:t>
+      </w:r>
     </w:p>
     <w:p>
       <w:pPr>
@@ -13850,28 +11612,12 @@
           <w:lang w:val="en-IN"/>
         </w:rPr>
       </w:pPr>
-      <w:proofErr w:type="gramStart"/>
-      <w:r>
-        <w:rPr>
-          <w:lang w:val="en-IN"/>
-        </w:rPr>
-        <w:t>browser</w:t>
-      </w:r>
-      <w:proofErr w:type="gramEnd"/>
-      <w:r>
-        <w:rPr>
-          <w:lang w:val="en-IN"/>
-        </w:rPr>
-        <w:t xml:space="preserve">, </w:t>
-      </w:r>
-      <w:proofErr w:type="spellStart"/>
-      <w:r>
-        <w:rPr>
-          <w:lang w:val="en-IN"/>
-        </w:rPr>
-        <w:t>maxTimeout</w:t>
-      </w:r>
-      <w:proofErr w:type="spellEnd"/>
+      <w:r>
+        <w:rPr>
+          <w:lang w:val="en-IN"/>
+        </w:rPr>
+        <w:t>browser, maxTimeout</w:t>
+      </w:r>
     </w:p>
     <w:p>
       <w:pPr>
@@ -13884,21 +11630,7 @@
         <w:rPr>
           <w:lang w:val="en-IN"/>
         </w:rPr>
-        <w:t xml:space="preserve">JRE – word, </w:t>
-      </w:r>
-      <w:proofErr w:type="spellStart"/>
-      <w:r>
-        <w:rPr>
-          <w:lang w:val="en-IN"/>
-        </w:rPr>
-        <w:t>pdf</w:t>
-      </w:r>
-      <w:proofErr w:type="spellEnd"/>
-      <w:r>
-        <w:rPr>
-          <w:lang w:val="en-IN"/>
-        </w:rPr>
-        <w:t xml:space="preserve">, excel – </w:t>
+        <w:t xml:space="preserve">JRE – word, pdf, excel – </w:t>
       </w:r>
     </w:p>
     <w:p>
@@ -14026,7 +11758,6 @@
           <w:lang w:val="en-IN"/>
         </w:rPr>
       </w:pPr>
-      <w:proofErr w:type="spellStart"/>
       <w:r>
         <w:rPr>
           <w:rFonts w:ascii="Consolas" w:hAnsi="Consolas" w:cs="Consolas"/>
@@ -14038,7 +11769,6 @@
         </w:rPr>
         <w:t>WorkbookFactory</w:t>
       </w:r>
-      <w:proofErr w:type="spellEnd"/>
       <w:r>
         <w:rPr>
           <w:rFonts w:ascii="Consolas" w:hAnsi="Consolas" w:cs="Consolas"/>
@@ -14827,24 +12557,13 @@
           <w:lang w:val="en-IN"/>
         </w:rPr>
       </w:pPr>
-      <w:proofErr w:type="spellStart"/>
-      <w:proofErr w:type="gramStart"/>
-      <w:r>
-        <w:rPr>
-          <w:b/>
-          <w:lang w:val="en-IN"/>
-        </w:rPr>
-        <w:t>FrameWorks</w:t>
-      </w:r>
-      <w:proofErr w:type="spellEnd"/>
-      <w:r>
-        <w:rPr>
-          <w:b/>
-          <w:lang w:val="en-IN"/>
-        </w:rPr>
-        <w:t xml:space="preserve"> :</w:t>
-      </w:r>
-      <w:proofErr w:type="gramEnd"/>
+      <w:r>
+        <w:rPr>
+          <w:b/>
+          <w:lang w:val="en-IN"/>
+        </w:rPr>
+        <w:t>FrameWorks :</w:t>
+      </w:r>
     </w:p>
     <w:p>
       <w:pPr>
@@ -14857,29 +12576,7 @@
         <w:rPr>
           <w:lang w:val="en-IN"/>
         </w:rPr>
-        <w:t xml:space="preserve">Set of guidelines or procedure which contains </w:t>
-      </w:r>
-      <w:proofErr w:type="gramStart"/>
-      <w:r>
-        <w:rPr>
-          <w:lang w:val="en-IN"/>
-        </w:rPr>
-        <w:t xml:space="preserve">many </w:t>
-      </w:r>
-      <w:proofErr w:type="spellStart"/>
-      <w:r>
-        <w:rPr>
-          <w:lang w:val="en-IN"/>
-        </w:rPr>
-        <w:t>informations</w:t>
-      </w:r>
-      <w:proofErr w:type="spellEnd"/>
-      <w:proofErr w:type="gramEnd"/>
-      <w:r>
-        <w:rPr>
-          <w:lang w:val="en-IN"/>
-        </w:rPr>
-        <w:t>,</w:t>
+        <w:t>Set of guidelines or procedure which contains many informations,</w:t>
       </w:r>
     </w:p>
     <w:p>
@@ -15014,19 +12711,11 @@
           <w:lang w:val="en-IN"/>
         </w:rPr>
       </w:pPr>
-      <w:proofErr w:type="gramStart"/>
-      <w:r>
-        <w:rPr>
-          <w:lang w:val="en-IN"/>
-        </w:rPr>
-        <w:t>Types :</w:t>
-      </w:r>
-      <w:proofErr w:type="gramEnd"/>
-      <w:r>
-        <w:rPr>
-          <w:lang w:val="en-IN"/>
-        </w:rPr>
-        <w:t xml:space="preserve"> </w:t>
+      <w:r>
+        <w:rPr>
+          <w:lang w:val="en-IN"/>
+        </w:rPr>
+        <w:t xml:space="preserve">Types : </w:t>
       </w:r>
     </w:p>
     <w:p>
@@ -15113,7 +12802,6 @@
           <w:lang w:val="en-IN"/>
         </w:rPr>
       </w:pPr>
-      <w:proofErr w:type="spellStart"/>
       <w:r>
         <w:rPr>
           <w:highlight w:val="yellow"/>
@@ -15121,7 +12809,6 @@
         </w:rPr>
         <w:t>TestNg</w:t>
       </w:r>
-      <w:proofErr w:type="spellEnd"/>
     </w:p>
     <w:p>
       <w:pPr>
@@ -15177,30 +12864,12 @@
           <w:lang w:val="en-IN"/>
         </w:rPr>
       </w:pPr>
-      <w:proofErr w:type="spellStart"/>
-      <w:proofErr w:type="gramStart"/>
       <w:r>
         <w:rPr>
           <w:highlight w:val="yellow"/>
           <w:lang w:val="en-IN"/>
         </w:rPr>
-        <w:t>TestNG</w:t>
-      </w:r>
-      <w:proofErr w:type="spellEnd"/>
-      <w:r>
-        <w:rPr>
-          <w:highlight w:val="yellow"/>
-          <w:lang w:val="en-IN"/>
-        </w:rPr>
-        <w:t xml:space="preserve"> :</w:t>
-      </w:r>
-      <w:proofErr w:type="gramEnd"/>
-      <w:r>
-        <w:rPr>
-          <w:highlight w:val="yellow"/>
-          <w:lang w:val="en-IN"/>
-        </w:rPr>
-        <w:t xml:space="preserve"> </w:t>
+        <w:t xml:space="preserve">TestNG : </w:t>
       </w:r>
     </w:p>
     <w:p>
@@ -15240,39 +12909,7 @@
           <w:highlight w:val="yellow"/>
           <w:lang w:val="en-IN"/>
         </w:rPr>
-        <w:t xml:space="preserve">Install </w:t>
-      </w:r>
-      <w:proofErr w:type="spellStart"/>
-      <w:r>
-        <w:rPr>
-          <w:highlight w:val="yellow"/>
-          <w:lang w:val="en-IN"/>
-        </w:rPr>
-        <w:t>Testng</w:t>
-      </w:r>
-      <w:proofErr w:type="spellEnd"/>
-      <w:r>
-        <w:rPr>
-          <w:highlight w:val="yellow"/>
-          <w:lang w:val="en-IN"/>
-        </w:rPr>
-        <w:t xml:space="preserve"> </w:t>
-      </w:r>
-      <w:proofErr w:type="spellStart"/>
-      <w:r>
-        <w:rPr>
-          <w:highlight w:val="yellow"/>
-          <w:lang w:val="en-IN"/>
-        </w:rPr>
-        <w:t>Plugin</w:t>
-      </w:r>
-      <w:proofErr w:type="spellEnd"/>
-      <w:r>
-        <w:rPr>
-          <w:highlight w:val="yellow"/>
-          <w:lang w:val="en-IN"/>
-        </w:rPr>
-        <w:t xml:space="preserve"> – (Optional)</w:t>
+        <w:t>Install Testng Plugin – (Optional)</w:t>
       </w:r>
     </w:p>
     <w:p>
@@ -15351,39 +12988,14 @@
           <w:highlight w:val="red"/>
           <w:lang w:val="en-IN"/>
         </w:rPr>
-        <w:t>@</w:t>
-      </w:r>
-      <w:proofErr w:type="spellStart"/>
+        <w:t>@beforeSuite</w:t>
+      </w:r>
       <w:r>
         <w:rPr>
           <w:highlight w:val="red"/>
           <w:lang w:val="en-IN"/>
         </w:rPr>
-        <w:t>beforeSuite</w:t>
-      </w:r>
-      <w:proofErr w:type="spellEnd"/>
-      <w:r>
-        <w:rPr>
-          <w:highlight w:val="red"/>
-          <w:lang w:val="en-IN"/>
-        </w:rPr>
-        <w:t xml:space="preserve">-&gt;Create </w:t>
-      </w:r>
-      <w:proofErr w:type="gramStart"/>
-      <w:r>
-        <w:rPr>
-          <w:highlight w:val="red"/>
-          <w:lang w:val="en-IN"/>
-        </w:rPr>
-        <w:t>Reporting(</w:t>
-      </w:r>
-      <w:proofErr w:type="gramEnd"/>
-      <w:r>
-        <w:rPr>
-          <w:highlight w:val="red"/>
-          <w:lang w:val="en-IN"/>
-        </w:rPr>
-        <w:t xml:space="preserve">HTML, PDF…) </w:t>
+        <w:t xml:space="preserve">-&gt;Create Reporting(HTML, PDF…) </w:t>
       </w:r>
     </w:p>
     <w:p>
@@ -15403,17 +13015,8 @@
           <w:highlight w:val="darkGreen"/>
           <w:lang w:val="en-IN"/>
         </w:rPr>
-        <w:t>@</w:t>
-      </w:r>
-      <w:proofErr w:type="spellStart"/>
-      <w:r>
-        <w:rPr>
-          <w:highlight w:val="darkGreen"/>
-          <w:lang w:val="en-IN"/>
-        </w:rPr>
-        <w:t>beforeClass</w:t>
-      </w:r>
-      <w:proofErr w:type="spellEnd"/>
+        <w:t>@beforeClass</w:t>
+      </w:r>
       <w:r>
         <w:rPr>
           <w:highlight w:val="darkGreen"/>
@@ -15439,40 +13042,29 @@
           <w:highlight w:val="yellow"/>
           <w:lang w:val="en-IN"/>
         </w:rPr>
-        <w:t>@</w:t>
-      </w:r>
-      <w:proofErr w:type="spellStart"/>
+        <w:t>@beforeTest</w:t>
+      </w:r>
       <w:r>
         <w:rPr>
           <w:highlight w:val="yellow"/>
           <w:lang w:val="en-IN"/>
         </w:rPr>
-        <w:t>beforeTest</w:t>
-      </w:r>
-      <w:proofErr w:type="spellEnd"/>
+        <w:t xml:space="preserve"> -&gt; only once before executing test tag ( load</w:t>
+      </w:r>
       <w:r>
         <w:rPr>
           <w:highlight w:val="yellow"/>
           <w:lang w:val="en-IN"/>
         </w:rPr>
-        <w:t xml:space="preserve"> -&gt; only once before executing test tag ( load</w:t>
+        <w:t xml:space="preserve"> </w:t>
       </w:r>
       <w:r>
         <w:rPr>
           <w:highlight w:val="yellow"/>
           <w:lang w:val="en-IN"/>
         </w:rPr>
-        <w:t xml:space="preserve"> </w:t>
-      </w:r>
-      <w:proofErr w:type="spellStart"/>
-      <w:r>
-        <w:rPr>
-          <w:highlight w:val="yellow"/>
-          <w:lang w:val="en-IN"/>
-        </w:rPr>
         <w:t>testdata</w:t>
       </w:r>
-      <w:proofErr w:type="spellEnd"/>
       <w:r>
         <w:rPr>
           <w:highlight w:val="yellow"/>
@@ -15505,17 +13097,8 @@
           <w:highlight w:val="cyan"/>
           <w:lang w:val="en-IN"/>
         </w:rPr>
-        <w:t>@</w:t>
-      </w:r>
-      <w:proofErr w:type="spellStart"/>
-      <w:r>
-        <w:rPr>
-          <w:highlight w:val="cyan"/>
-          <w:lang w:val="en-IN"/>
-        </w:rPr>
-        <w:t>beforeMethod</w:t>
-      </w:r>
-      <w:proofErr w:type="spellEnd"/>
+        <w:t>@beforeMethod</w:t>
+      </w:r>
       <w:r>
         <w:rPr>
           <w:highlight w:val="cyan"/>
@@ -15575,17 +13158,8 @@
           <w:highlight w:val="cyan"/>
           <w:lang w:val="en-IN"/>
         </w:rPr>
-        <w:t>@</w:t>
-      </w:r>
-      <w:proofErr w:type="spellStart"/>
-      <w:r>
-        <w:rPr>
-          <w:highlight w:val="cyan"/>
-          <w:lang w:val="en-IN"/>
-        </w:rPr>
-        <w:t>afterMethod</w:t>
-      </w:r>
-      <w:proofErr w:type="spellEnd"/>
+        <w:t>@afterMethod</w:t>
+      </w:r>
       <w:r>
         <w:rPr>
           <w:highlight w:val="cyan"/>
@@ -15611,17 +13185,8 @@
           <w:highlight w:val="yellow"/>
           <w:lang w:val="en-IN"/>
         </w:rPr>
-        <w:t>@</w:t>
-      </w:r>
-      <w:proofErr w:type="spellStart"/>
-      <w:r>
-        <w:rPr>
-          <w:highlight w:val="yellow"/>
-          <w:lang w:val="en-IN"/>
-        </w:rPr>
-        <w:t>afterTest</w:t>
-      </w:r>
-      <w:proofErr w:type="spellEnd"/>
+        <w:t>@afterTest</w:t>
+      </w:r>
       <w:r>
         <w:rPr>
           <w:highlight w:val="yellow"/>
@@ -15647,17 +13212,8 @@
           <w:highlight w:val="darkGreen"/>
           <w:lang w:val="en-IN"/>
         </w:rPr>
-        <w:t>@</w:t>
-      </w:r>
-      <w:proofErr w:type="spellStart"/>
-      <w:r>
-        <w:rPr>
-          <w:highlight w:val="darkGreen"/>
-          <w:lang w:val="en-IN"/>
-        </w:rPr>
-        <w:t>afterClass</w:t>
-      </w:r>
-      <w:proofErr w:type="spellEnd"/>
+        <w:t>@afterClass</w:t>
+      </w:r>
       <w:r>
         <w:rPr>
           <w:highlight w:val="darkGreen"/>
@@ -15683,22 +13239,13 @@
           <w:highlight w:val="red"/>
           <w:lang w:val="en-IN"/>
         </w:rPr>
-        <w:t>@</w:t>
-      </w:r>
-      <w:proofErr w:type="spellStart"/>
+        <w:t>@afterSuite</w:t>
+      </w:r>
       <w:r>
         <w:rPr>
           <w:highlight w:val="red"/>
           <w:lang w:val="en-IN"/>
         </w:rPr>
-        <w:t>afterSuite</w:t>
-      </w:r>
-      <w:proofErr w:type="spellEnd"/>
-      <w:r>
-        <w:rPr>
-          <w:highlight w:val="red"/>
-          <w:lang w:val="en-IN"/>
-        </w:rPr>
         <w:t xml:space="preserve">-&gt;Saving the Reporting </w:t>
       </w:r>
     </w:p>
@@ -15731,16 +13278,8 @@
         <w:rPr>
           <w:lang w:val="en-IN"/>
         </w:rPr>
-        <w:t xml:space="preserve">Controlling Order of </w:t>
-      </w:r>
-      <w:proofErr w:type="gramStart"/>
-      <w:r>
-        <w:rPr>
-          <w:lang w:val="en-IN"/>
-        </w:rPr>
-        <w:t>Execution :</w:t>
-      </w:r>
-      <w:proofErr w:type="gramEnd"/>
+        <w:t>Controlling Order of Execution :</w:t>
+      </w:r>
     </w:p>
     <w:p>
       <w:pPr>
@@ -15753,14 +13292,12 @@
           <w:lang w:val="en-IN"/>
         </w:rPr>
       </w:pPr>
-      <w:proofErr w:type="spellStart"/>
       <w:r>
         <w:rPr>
           <w:lang w:val="en-IN"/>
         </w:rPr>
         <w:t>dependsOnMethods</w:t>
       </w:r>
-      <w:proofErr w:type="spellEnd"/>
     </w:p>
     <w:p>
       <w:pPr>
@@ -15850,27 +13387,7 @@
           <w:sz w:val="20"/>
           <w:szCs w:val="20"/>
         </w:rPr>
-        <w:t xml:space="preserve">&lt;suite </w:t>
-      </w:r>
-      <w:proofErr w:type="spellStart"/>
-      <w:r>
-        <w:rPr>
-          <w:rFonts w:ascii="Courier New" w:eastAsia="Times New Roman" w:hAnsi="Courier New" w:cs="Courier New"/>
-          <w:color w:val="000000"/>
-          <w:sz w:val="20"/>
-          <w:szCs w:val="20"/>
-        </w:rPr>
-        <w:t>guice</w:t>
-      </w:r>
-      <w:proofErr w:type="spellEnd"/>
-      <w:r>
-        <w:rPr>
-          <w:rFonts w:ascii="Courier New" w:eastAsia="Times New Roman" w:hAnsi="Courier New" w:cs="Courier New"/>
-          <w:color w:val="000000"/>
-          <w:sz w:val="20"/>
-          <w:szCs w:val="20"/>
-        </w:rPr>
-        <w:t>-stage="DEVELOPMENT" name="Default suite"&gt;</w:t>
+        <w:t>&lt;suite guice-stage="DEVELOPMENT" name="Default suite"&gt;</w:t>
       </w:r>
     </w:p>
     <w:p>
@@ -15946,27 +13463,7 @@
           <w:sz w:val="20"/>
           <w:szCs w:val="20"/>
         </w:rPr>
-        <w:t xml:space="preserve">    &lt;</w:t>
-      </w:r>
-      <w:proofErr w:type="gramStart"/>
-      <w:r>
-        <w:rPr>
-          <w:rFonts w:ascii="Courier New" w:eastAsia="Times New Roman" w:hAnsi="Courier New" w:cs="Courier New"/>
-          <w:color w:val="000000"/>
-          <w:sz w:val="20"/>
-          <w:szCs w:val="20"/>
-        </w:rPr>
-        <w:t>classes</w:t>
-      </w:r>
-      <w:proofErr w:type="gramEnd"/>
-      <w:r>
-        <w:rPr>
-          <w:rFonts w:ascii="Courier New" w:eastAsia="Times New Roman" w:hAnsi="Courier New" w:cs="Courier New"/>
-          <w:color w:val="000000"/>
-          <w:sz w:val="20"/>
-          <w:szCs w:val="20"/>
-        </w:rPr>
-        <w:t>&gt;</w:t>
+        <w:t xml:space="preserve">    &lt;classes&gt;</w:t>
       </w:r>
     </w:p>
     <w:p>
@@ -16004,27 +13501,7 @@
           <w:sz w:val="20"/>
           <w:szCs w:val="20"/>
         </w:rPr>
-        <w:t xml:space="preserve">      &lt;class name="</w:t>
-      </w:r>
-      <w:proofErr w:type="spellStart"/>
-      <w:r>
-        <w:rPr>
-          <w:rFonts w:ascii="Courier New" w:eastAsia="Times New Roman" w:hAnsi="Courier New" w:cs="Courier New"/>
-          <w:color w:val="000000"/>
-          <w:sz w:val="20"/>
-          <w:szCs w:val="20"/>
-        </w:rPr>
-        <w:t>testng.BeforeMethodDemo</w:t>
-      </w:r>
-      <w:proofErr w:type="spellEnd"/>
-      <w:r>
-        <w:rPr>
-          <w:rFonts w:ascii="Courier New" w:eastAsia="Times New Roman" w:hAnsi="Courier New" w:cs="Courier New"/>
-          <w:color w:val="000000"/>
-          <w:sz w:val="20"/>
-          <w:szCs w:val="20"/>
-        </w:rPr>
-        <w:t>"/&gt;</w:t>
+        <w:t xml:space="preserve">      &lt;class name="testng.BeforeMethodDemo"/&gt;</w:t>
       </w:r>
       <w:r>
         <w:rPr>
@@ -16183,9 +13660,8 @@
           <w:sz w:val="20"/>
           <w:szCs w:val="20"/>
         </w:rPr>
-        <w:t xml:space="preserve">  &lt;/test&gt; &lt;</w:t>
-      </w:r>
-      <w:proofErr w:type="gramStart"/>
+        <w:t xml:space="preserve">  &lt;/test&gt; &lt;!</w:t>
+      </w:r>
       <w:r>
         <w:rPr>
           <w:rFonts w:ascii="Courier New" w:eastAsia="Times New Roman" w:hAnsi="Courier New" w:cs="Courier New"/>
@@ -16193,26 +13669,7 @@
           <w:sz w:val="20"/>
           <w:szCs w:val="20"/>
         </w:rPr>
-        <w:t>!</w:t>
-      </w:r>
-      <w:r>
-        <w:rPr>
-          <w:rFonts w:ascii="Courier New" w:eastAsia="Times New Roman" w:hAnsi="Courier New" w:cs="Courier New"/>
-          <w:color w:val="000000"/>
-          <w:sz w:val="20"/>
-          <w:szCs w:val="20"/>
-        </w:rPr>
-        <w:t>—</w:t>
-      </w:r>
-      <w:proofErr w:type="gramEnd"/>
-      <w:r>
-        <w:rPr>
-          <w:rFonts w:ascii="Courier New" w:eastAsia="Times New Roman" w:hAnsi="Courier New" w:cs="Courier New"/>
-          <w:color w:val="000000"/>
-          <w:sz w:val="20"/>
-          <w:szCs w:val="20"/>
-        </w:rPr>
-        <w:t xml:space="preserve"> </w:t>
+        <w:t xml:space="preserve">— </w:t>
       </w:r>
       <w:r>
         <w:rPr>
@@ -16357,7 +13814,6 @@
         </w:rPr>
         <w:t>&lt;</w:t>
       </w:r>
-      <w:proofErr w:type="gramStart"/>
       <w:r>
         <w:rPr>
           <w:rFonts w:ascii="Courier New" w:eastAsia="Times New Roman" w:hAnsi="Courier New" w:cs="Courier New"/>
@@ -16365,17 +13821,7 @@
           <w:sz w:val="20"/>
           <w:szCs w:val="20"/>
         </w:rPr>
-        <w:t>classes</w:t>
-      </w:r>
-      <w:proofErr w:type="gramEnd"/>
-      <w:r>
-        <w:rPr>
-          <w:rFonts w:ascii="Courier New" w:eastAsia="Times New Roman" w:hAnsi="Courier New" w:cs="Courier New"/>
-          <w:color w:val="000000"/>
-          <w:sz w:val="20"/>
-          <w:szCs w:val="20"/>
-        </w:rPr>
-        <w:t>&gt;</w:t>
+        <w:t>classes&gt;</w:t>
       </w:r>
     </w:p>
     <w:p>
@@ -16414,27 +13860,7 @@
           <w:sz w:val="20"/>
           <w:szCs w:val="20"/>
         </w:rPr>
-        <w:t xml:space="preserve">    &lt;class name="</w:t>
-      </w:r>
-      <w:proofErr w:type="spellStart"/>
-      <w:r>
-        <w:rPr>
-          <w:rFonts w:ascii="Courier New" w:eastAsia="Times New Roman" w:hAnsi="Courier New" w:cs="Courier New"/>
-          <w:color w:val="000000"/>
-          <w:sz w:val="20"/>
-          <w:szCs w:val="20"/>
-        </w:rPr>
-        <w:t>testng.BeforeMethodDemo</w:t>
-      </w:r>
-      <w:proofErr w:type="spellEnd"/>
-      <w:r>
-        <w:rPr>
-          <w:rFonts w:ascii="Courier New" w:eastAsia="Times New Roman" w:hAnsi="Courier New" w:cs="Courier New"/>
-          <w:color w:val="000000"/>
-          <w:sz w:val="20"/>
-          <w:szCs w:val="20"/>
-        </w:rPr>
-        <w:t>"/&gt;</w:t>
+        <w:t xml:space="preserve">    &lt;class name="testng.BeforeMethodDemo"/&gt;</w:t>
       </w:r>
     </w:p>
     <w:p>
@@ -16520,9 +13946,8 @@
           <w:sz w:val="20"/>
           <w:szCs w:val="20"/>
         </w:rPr>
-        <w:t>&lt;/test&gt; &lt;</w:t>
-      </w:r>
-      <w:proofErr w:type="gramStart"/>
+        <w:t>&lt;/test&gt; &lt;!</w:t>
+      </w:r>
       <w:r>
         <w:rPr>
           <w:rFonts w:ascii="Courier New" w:eastAsia="Times New Roman" w:hAnsi="Courier New" w:cs="Courier New"/>
@@ -16530,26 +13955,7 @@
           <w:sz w:val="20"/>
           <w:szCs w:val="20"/>
         </w:rPr>
-        <w:t>!</w:t>
-      </w:r>
-      <w:r>
-        <w:rPr>
-          <w:rFonts w:ascii="Courier New" w:eastAsia="Times New Roman" w:hAnsi="Courier New" w:cs="Courier New"/>
-          <w:color w:val="000000"/>
-          <w:sz w:val="20"/>
-          <w:szCs w:val="20"/>
-        </w:rPr>
-        <w:t>—</w:t>
-      </w:r>
-      <w:proofErr w:type="gramEnd"/>
-      <w:r>
-        <w:rPr>
-          <w:rFonts w:ascii="Courier New" w:eastAsia="Times New Roman" w:hAnsi="Courier New" w:cs="Courier New"/>
-          <w:color w:val="000000"/>
-          <w:sz w:val="20"/>
-          <w:szCs w:val="20"/>
-        </w:rPr>
-        <w:t xml:space="preserve"> </w:t>
+        <w:t xml:space="preserve">— </w:t>
       </w:r>
       <w:r>
         <w:rPr>
@@ -16635,9 +14041,8 @@
           <w:sz w:val="20"/>
           <w:szCs w:val="20"/>
         </w:rPr>
-        <w:t>&lt;/suite&gt; &lt;</w:t>
-      </w:r>
-      <w:proofErr w:type="gramStart"/>
+        <w:t>&lt;/suite&gt; &lt;!-- Default suite --</w:t>
+      </w:r>
       <w:r>
         <w:rPr>
           <w:rFonts w:ascii="Courier New" w:eastAsia="Times New Roman" w:hAnsi="Courier New" w:cs="Courier New"/>
@@ -16645,50 +14050,233 @@
           <w:sz w:val="20"/>
           <w:szCs w:val="20"/>
         </w:rPr>
-        <w:t>!--</w:t>
-      </w:r>
-      <w:proofErr w:type="gramEnd"/>
-      <w:r>
-        <w:rPr>
-          <w:rFonts w:ascii="Courier New" w:eastAsia="Times New Roman" w:hAnsi="Courier New" w:cs="Courier New"/>
+        <w:t>&gt;</w:t>
+      </w:r>
+    </w:p>
+    <w:p>
+      <w:pPr>
+        <w:rPr>
+          <w:lang w:val="en-IN"/>
+        </w:rPr>
+      </w:pPr>
+    </w:p>
+    <w:p>
+      <w:pPr>
+        <w:rPr>
+          <w:highlight w:val="yellow"/>
+          <w:lang w:val="en-IN"/>
+        </w:rPr>
+      </w:pPr>
+    </w:p>
+    <w:p>
+      <w:pPr>
+        <w:pStyle w:val="ListParagraph"/>
+        <w:numPr>
+          <w:ilvl w:val="0"/>
+          <w:numId w:val="23"/>
+        </w:numPr>
+        <w:rPr>
+          <w:highlight w:val="yellow"/>
+          <w:lang w:val="en-IN"/>
+        </w:rPr>
+      </w:pPr>
+      <w:r>
+        <w:rPr>
+          <w:highlight w:val="yellow"/>
+          <w:lang w:val="en-IN"/>
+        </w:rPr>
+        <w:t>Create an Object to ExtentReports</w:t>
+      </w:r>
+    </w:p>
+    <w:p>
+      <w:pPr>
+        <w:pStyle w:val="ListParagraph"/>
+        <w:numPr>
+          <w:ilvl w:val="0"/>
+          <w:numId w:val="23"/>
+        </w:numPr>
+        <w:rPr>
+          <w:highlight w:val="yellow"/>
+          <w:lang w:val="en-IN"/>
+        </w:rPr>
+      </w:pPr>
+      <w:r>
+        <w:rPr>
+          <w:highlight w:val="yellow"/>
+          <w:lang w:val="en-IN"/>
+        </w:rPr>
+        <w:t xml:space="preserve">ExtentTest - &gt;  </w:t>
+      </w:r>
+    </w:p>
+    <w:p>
+      <w:pPr>
+        <w:pStyle w:val="ListParagraph"/>
+        <w:numPr>
+          <w:ilvl w:val="1"/>
+          <w:numId w:val="23"/>
+        </w:numPr>
+        <w:rPr>
+          <w:highlight w:val="yellow"/>
+          <w:lang w:val="en-IN"/>
+        </w:rPr>
+      </w:pPr>
+      <w:r>
+        <w:rPr>
+          <w:rFonts w:ascii="Consolas" w:hAnsi="Consolas" w:cs="Consolas"/>
+          <w:color w:val="0000C0"/>
+          <w:sz w:val="20"/>
+          <w:szCs w:val="20"/>
+          <w:shd w:val="clear" w:color="auto" w:fill="E8F2FE"/>
+        </w:rPr>
+        <w:t>test</w:t>
+      </w:r>
+      <w:r>
+        <w:rPr>
+          <w:rFonts w:ascii="Consolas" w:hAnsi="Consolas" w:cs="Consolas"/>
           <w:color w:val="000000"/>
           <w:sz w:val="20"/>
           <w:szCs w:val="20"/>
-        </w:rPr>
-        <w:t xml:space="preserve"> Default suite --</w:t>
-      </w:r>
-      <w:r>
-        <w:rPr>
-          <w:rFonts w:ascii="Courier New" w:eastAsia="Times New Roman" w:hAnsi="Courier New" w:cs="Courier New"/>
+          <w:shd w:val="clear" w:color="auto" w:fill="E8F2FE"/>
+        </w:rPr>
+        <w:t xml:space="preserve"> = </w:t>
+      </w:r>
+      <w:r>
+        <w:rPr>
+          <w:rFonts w:ascii="Consolas" w:hAnsi="Consolas" w:cs="Consolas"/>
+          <w:color w:val="0000C0"/>
+          <w:sz w:val="20"/>
+          <w:szCs w:val="20"/>
+          <w:shd w:val="clear" w:color="auto" w:fill="E8F2FE"/>
+        </w:rPr>
+        <w:t>reports</w:t>
+      </w:r>
+      <w:r>
+        <w:rPr>
+          <w:rFonts w:ascii="Consolas" w:hAnsi="Consolas" w:cs="Consolas"/>
           <w:color w:val="000000"/>
           <w:sz w:val="20"/>
           <w:szCs w:val="20"/>
-        </w:rPr>
-        <w:t>&gt;</w:t>
-      </w:r>
-    </w:p>
-    <w:p>
-      <w:pPr>
-        <w:rPr>
-          <w:lang w:val="en-IN"/>
-        </w:rPr>
-      </w:pPr>
-    </w:p>
-    <w:p>
-      <w:pPr>
+          <w:shd w:val="clear" w:color="auto" w:fill="E8F2FE"/>
+        </w:rPr>
+        <w:t>.startTest(</w:t>
+      </w:r>
+      <w:r>
+        <w:rPr>
+          <w:rFonts w:ascii="Consolas" w:hAnsi="Consolas" w:cs="Consolas"/>
+          <w:color w:val="2A00FF"/>
+          <w:sz w:val="20"/>
+          <w:szCs w:val="20"/>
+          <w:shd w:val="clear" w:color="auto" w:fill="E8F2FE"/>
+        </w:rPr>
+        <w:t>"Login Test with invalid credentials"</w:t>
+      </w:r>
+      <w:r>
+        <w:rPr>
+          <w:rFonts w:ascii="Consolas" w:hAnsi="Consolas" w:cs="Consolas"/>
+          <w:color w:val="000000"/>
+          <w:sz w:val="20"/>
+          <w:szCs w:val="20"/>
+          <w:shd w:val="clear" w:color="auto" w:fill="E8F2FE"/>
+        </w:rPr>
+        <w:t>);</w:t>
+      </w:r>
+    </w:p>
+    <w:p>
+      <w:pPr>
+        <w:pStyle w:val="ListParagraph"/>
+        <w:numPr>
+          <w:ilvl w:val="1"/>
+          <w:numId w:val="23"/>
+        </w:numPr>
         <w:rPr>
           <w:highlight w:val="yellow"/>
           <w:lang w:val="en-IN"/>
         </w:rPr>
       </w:pPr>
-    </w:p>
-    <w:p>
-      <w:pPr>
+      <w:r>
+        <w:rPr>
+          <w:rFonts w:ascii="Consolas" w:hAnsi="Consolas" w:cs="Consolas"/>
+          <w:color w:val="0000C0"/>
+          <w:sz w:val="20"/>
+          <w:szCs w:val="20"/>
+          <w:shd w:val="clear" w:color="auto" w:fill="E8F2FE"/>
+        </w:rPr>
+        <w:t>reports</w:t>
+      </w:r>
+      <w:r>
+        <w:rPr>
+          <w:rFonts w:ascii="Consolas" w:hAnsi="Consolas" w:cs="Consolas"/>
+          <w:color w:val="000000"/>
+          <w:sz w:val="20"/>
+          <w:szCs w:val="20"/>
+          <w:shd w:val="clear" w:color="auto" w:fill="E8F2FE"/>
+        </w:rPr>
+        <w:t>.endTest(</w:t>
+      </w:r>
+      <w:r>
+        <w:rPr>
+          <w:rFonts w:ascii="Consolas" w:hAnsi="Consolas" w:cs="Consolas"/>
+          <w:color w:val="0000C0"/>
+          <w:sz w:val="20"/>
+          <w:szCs w:val="20"/>
+          <w:shd w:val="clear" w:color="auto" w:fill="E8F2FE"/>
+        </w:rPr>
+        <w:t>test</w:t>
+      </w:r>
+      <w:r>
+        <w:rPr>
+          <w:rFonts w:ascii="Consolas" w:hAnsi="Consolas" w:cs="Consolas"/>
+          <w:color w:val="000000"/>
+          <w:sz w:val="20"/>
+          <w:szCs w:val="20"/>
+          <w:shd w:val="clear" w:color="auto" w:fill="E8F2FE"/>
+        </w:rPr>
+        <w:t>);</w:t>
+      </w:r>
+    </w:p>
+    <w:p>
+      <w:pPr>
+        <w:autoSpaceDE w:val="0"/>
+        <w:autoSpaceDN w:val="0"/>
+        <w:adjustRightInd w:val="0"/>
+        <w:spacing w:after="0" w:line="240" w:lineRule="auto"/>
+        <w:rPr>
+          <w:rFonts w:ascii="Consolas" w:hAnsi="Consolas" w:cs="Consolas"/>
+          <w:sz w:val="20"/>
+          <w:szCs w:val="20"/>
+        </w:rPr>
+      </w:pPr>
+    </w:p>
+    <w:p>
+      <w:pPr>
+        <w:pStyle w:val="ListParagraph"/>
+        <w:numPr>
+          <w:ilvl w:val="0"/>
+          <w:numId w:val="23"/>
+        </w:numPr>
         <w:rPr>
           <w:highlight w:val="yellow"/>
           <w:lang w:val="en-IN"/>
         </w:rPr>
       </w:pPr>
+      <w:r>
+        <w:rPr>
+          <w:rFonts w:ascii="Consolas" w:hAnsi="Consolas" w:cs="Consolas"/>
+          <w:color w:val="0000C0"/>
+          <w:sz w:val="20"/>
+          <w:szCs w:val="20"/>
+        </w:rPr>
+        <w:t>reports</w:t>
+      </w:r>
+      <w:r>
+        <w:rPr>
+          <w:rFonts w:ascii="Consolas" w:hAnsi="Consolas" w:cs="Consolas"/>
+          <w:color w:val="000000"/>
+          <w:sz w:val="20"/>
+          <w:szCs w:val="20"/>
+        </w:rPr>
+        <w:t>.flush();</w:t>
+      </w:r>
     </w:p>
     <w:sectPr>
       <w:pgSz w:w="12240" w:h="15840"/>
@@ -16723,7 +14311,7 @@
         <v:path o:extrusionok="f" gradientshapeok="t" o:connecttype="rect"/>
         <o:lock v:ext="edit" aspectratio="t"/>
       </v:shapetype>
-      <v:shape id="_x0000_i1037" type="#_x0000_t75" style="width:11.3pt;height:11.3pt" o:bullet="t">
+      <v:shape id="_x0000_i1029" type="#_x0000_t75" style="width:11.4pt;height:11.4pt" o:bullet="t">
         <v:imagedata r:id="rId1" o:title="msoA4FB"/>
       </v:shape>
     </w:pict>
@@ -17168,6 +14756,95 @@
     </w:lvl>
   </w:abstractNum>
   <w:abstractNum w:abstractNumId="5">
+    <w:nsid w:val="48FF1CA6"/>
+    <w:multiLevelType w:val="hybridMultilevel"/>
+    <w:tmpl w:val="3508BEAC"/>
+    <w:lvl w:ilvl="0" w:tplc="0409000F">
+      <w:start w:val="1"/>
+      <w:numFmt w:val="decimal"/>
+      <w:lvlText w:val="%1."/>
+      <w:lvlJc w:val="left"/>
+      <w:pPr>
+        <w:ind w:left="720" w:hanging="360"/>
+      </w:pPr>
+      <w:rPr>
+        <w:rFonts w:hint="default"/>
+      </w:rPr>
+    </w:lvl>
+    <w:lvl w:ilvl="1" w:tplc="04090019">
+      <w:start w:val="1"/>
+      <w:numFmt w:val="lowerLetter"/>
+      <w:lvlText w:val="%2."/>
+      <w:lvlJc w:val="left"/>
+      <w:pPr>
+        <w:ind w:left="1440" w:hanging="360"/>
+      </w:pPr>
+    </w:lvl>
+    <w:lvl w:ilvl="2" w:tplc="0409001B" w:tentative="1">
+      <w:start w:val="1"/>
+      <w:numFmt w:val="lowerRoman"/>
+      <w:lvlText w:val="%3."/>
+      <w:lvlJc w:val="right"/>
+      <w:pPr>
+        <w:ind w:left="2160" w:hanging="180"/>
+      </w:pPr>
+    </w:lvl>
+    <w:lvl w:ilvl="3" w:tplc="0409000F" w:tentative="1">
+      <w:start w:val="1"/>
+      <w:numFmt w:val="decimal"/>
+      <w:lvlText w:val="%4."/>
+      <w:lvlJc w:val="left"/>
+      <w:pPr>
+        <w:ind w:left="2880" w:hanging="360"/>
+      </w:pPr>
+    </w:lvl>
+    <w:lvl w:ilvl="4" w:tplc="04090019" w:tentative="1">
+      <w:start w:val="1"/>
+      <w:numFmt w:val="lowerLetter"/>
+      <w:lvlText w:val="%5."/>
+      <w:lvlJc w:val="left"/>
+      <w:pPr>
+        <w:ind w:left="3600" w:hanging="360"/>
+      </w:pPr>
+    </w:lvl>
+    <w:lvl w:ilvl="5" w:tplc="0409001B" w:tentative="1">
+      <w:start w:val="1"/>
+      <w:numFmt w:val="lowerRoman"/>
+      <w:lvlText w:val="%6."/>
+      <w:lvlJc w:val="right"/>
+      <w:pPr>
+        <w:ind w:left="4320" w:hanging="180"/>
+      </w:pPr>
+    </w:lvl>
+    <w:lvl w:ilvl="6" w:tplc="0409000F" w:tentative="1">
+      <w:start w:val="1"/>
+      <w:numFmt w:val="decimal"/>
+      <w:lvlText w:val="%7."/>
+      <w:lvlJc w:val="left"/>
+      <w:pPr>
+        <w:ind w:left="5040" w:hanging="360"/>
+      </w:pPr>
+    </w:lvl>
+    <w:lvl w:ilvl="7" w:tplc="04090019" w:tentative="1">
+      <w:start w:val="1"/>
+      <w:numFmt w:val="lowerLetter"/>
+      <w:lvlText w:val="%8."/>
+      <w:lvlJc w:val="left"/>
+      <w:pPr>
+        <w:ind w:left="5760" w:hanging="360"/>
+      </w:pPr>
+    </w:lvl>
+    <w:lvl w:ilvl="8" w:tplc="0409001B" w:tentative="1">
+      <w:start w:val="1"/>
+      <w:numFmt w:val="lowerRoman"/>
+      <w:lvlText w:val="%9."/>
+      <w:lvlJc w:val="right"/>
+      <w:pPr>
+        <w:ind w:left="6480" w:hanging="180"/>
+      </w:pPr>
+    </w:lvl>
+  </w:abstractNum>
+  <w:abstractNum w:abstractNumId="6">
     <w:nsid w:val="4D283153"/>
     <w:multiLevelType w:val="hybridMultilevel"/>
     <w:tmpl w:val="D7847144"/>
@@ -17280,7 +14957,7 @@
       </w:rPr>
     </w:lvl>
   </w:abstractNum>
-  <w:abstractNum w:abstractNumId="6">
+  <w:abstractNum w:abstractNumId="7">
     <w:nsid w:val="516A1F9D"/>
     <w:multiLevelType w:val="hybridMultilevel"/>
     <w:tmpl w:val="05FC1186"/>
@@ -17393,7 +15070,7 @@
       </w:rPr>
     </w:lvl>
   </w:abstractNum>
-  <w:abstractNum w:abstractNumId="7">
+  <w:abstractNum w:abstractNumId="8">
     <w:nsid w:val="516E273E"/>
     <w:multiLevelType w:val="hybridMultilevel"/>
     <w:tmpl w:val="39EC8766"/>
@@ -17482,7 +15159,7 @@
       </w:pPr>
     </w:lvl>
   </w:abstractNum>
-  <w:abstractNum w:abstractNumId="8">
+  <w:abstractNum w:abstractNumId="9">
     <w:nsid w:val="558F197E"/>
     <w:multiLevelType w:val="hybridMultilevel"/>
     <w:tmpl w:val="E0444E72"/>
@@ -17571,7 +15248,7 @@
       </w:pPr>
     </w:lvl>
   </w:abstractNum>
-  <w:abstractNum w:abstractNumId="9">
+  <w:abstractNum w:abstractNumId="10">
     <w:nsid w:val="57CB3D1D"/>
     <w:multiLevelType w:val="hybridMultilevel"/>
     <w:tmpl w:val="E826B52E"/>
@@ -17660,7 +15337,7 @@
       </w:pPr>
     </w:lvl>
   </w:abstractNum>
-  <w:abstractNum w:abstractNumId="10">
+  <w:abstractNum w:abstractNumId="11">
     <w:nsid w:val="58BE3D0F"/>
     <w:multiLevelType w:val="hybridMultilevel"/>
     <w:tmpl w:val="5A6E8D78"/>
@@ -17749,7 +15426,7 @@
       </w:pPr>
     </w:lvl>
   </w:abstractNum>
-  <w:abstractNum w:abstractNumId="11">
+  <w:abstractNum w:abstractNumId="12">
     <w:nsid w:val="5B1D2D94"/>
     <w:multiLevelType w:val="hybridMultilevel"/>
     <w:tmpl w:val="DEF62DC0"/>
@@ -17838,7 +15515,7 @@
       </w:pPr>
     </w:lvl>
   </w:abstractNum>
-  <w:abstractNum w:abstractNumId="12">
+  <w:abstractNum w:abstractNumId="13">
     <w:nsid w:val="5DAA7F20"/>
     <w:multiLevelType w:val="hybridMultilevel"/>
     <w:tmpl w:val="B4548ED2"/>
@@ -17927,7 +15604,7 @@
       </w:pPr>
     </w:lvl>
   </w:abstractNum>
-  <w:abstractNum w:abstractNumId="13">
+  <w:abstractNum w:abstractNumId="14">
     <w:nsid w:val="608D53A1"/>
     <w:multiLevelType w:val="hybridMultilevel"/>
     <w:tmpl w:val="99A84458"/>
@@ -18016,7 +15693,7 @@
       </w:pPr>
     </w:lvl>
   </w:abstractNum>
-  <w:abstractNum w:abstractNumId="14">
+  <w:abstractNum w:abstractNumId="15">
     <w:nsid w:val="60E73DF8"/>
     <w:multiLevelType w:val="hybridMultilevel"/>
     <w:tmpl w:val="23525E30"/>
@@ -18129,7 +15806,7 @@
       </w:rPr>
     </w:lvl>
   </w:abstractNum>
-  <w:abstractNum w:abstractNumId="15">
+  <w:abstractNum w:abstractNumId="16">
     <w:nsid w:val="6336589E"/>
     <w:multiLevelType w:val="hybridMultilevel"/>
     <w:tmpl w:val="D1F65ABA"/>
@@ -18243,7 +15920,7 @@
       </w:rPr>
     </w:lvl>
   </w:abstractNum>
-  <w:abstractNum w:abstractNumId="16">
+  <w:abstractNum w:abstractNumId="17">
     <w:nsid w:val="6C391912"/>
     <w:multiLevelType w:val="hybridMultilevel"/>
     <w:tmpl w:val="2328118E"/>
@@ -18332,7 +16009,7 @@
       </w:pPr>
     </w:lvl>
   </w:abstractNum>
-  <w:abstractNum w:abstractNumId="17">
+  <w:abstractNum w:abstractNumId="18">
     <w:nsid w:val="719E0150"/>
     <w:multiLevelType w:val="hybridMultilevel"/>
     <w:tmpl w:val="EDF0C75C"/>
@@ -18421,7 +16098,7 @@
       </w:pPr>
     </w:lvl>
   </w:abstractNum>
-  <w:abstractNum w:abstractNumId="18">
+  <w:abstractNum w:abstractNumId="19">
     <w:nsid w:val="73E9093E"/>
     <w:multiLevelType w:val="hybridMultilevel"/>
     <w:tmpl w:val="55AE7358"/>
@@ -18510,7 +16187,7 @@
       </w:pPr>
     </w:lvl>
   </w:abstractNum>
-  <w:abstractNum w:abstractNumId="19">
+  <w:abstractNum w:abstractNumId="20">
     <w:nsid w:val="76CB2890"/>
     <w:multiLevelType w:val="hybridMultilevel"/>
     <w:tmpl w:val="98E4ED1E"/>
@@ -18599,7 +16276,7 @@
       </w:pPr>
     </w:lvl>
   </w:abstractNum>
-  <w:abstractNum w:abstractNumId="20">
+  <w:abstractNum w:abstractNumId="21">
     <w:nsid w:val="7CA46569"/>
     <w:multiLevelType w:val="hybridMultilevel"/>
     <w:tmpl w:val="990CCD38"/>
@@ -18711,7 +16388,7 @@
       </w:rPr>
     </w:lvl>
   </w:abstractNum>
-  <w:abstractNum w:abstractNumId="21">
+  <w:abstractNum w:abstractNumId="22">
     <w:nsid w:val="7E7A6FC6"/>
     <w:multiLevelType w:val="hybridMultilevel"/>
     <w:tmpl w:val="B3B4B43A"/>
@@ -18801,7 +16478,7 @@
     </w:lvl>
   </w:abstractNum>
   <w:num w:numId="1">
-    <w:abstractNumId w:val="21"/>
+    <w:abstractNumId w:val="22"/>
   </w:num>
   <w:num w:numId="2">
     <w:abstractNumId w:val="2"/>
@@ -18810,61 +16487,64 @@
     <w:abstractNumId w:val="0"/>
   </w:num>
   <w:num w:numId="4">
-    <w:abstractNumId w:val="5"/>
+    <w:abstractNumId w:val="6"/>
   </w:num>
   <w:num w:numId="5">
-    <w:abstractNumId w:val="20"/>
+    <w:abstractNumId w:val="21"/>
   </w:num>
   <w:num w:numId="6">
-    <w:abstractNumId w:val="16"/>
+    <w:abstractNumId w:val="17"/>
   </w:num>
   <w:num w:numId="7">
-    <w:abstractNumId w:val="12"/>
+    <w:abstractNumId w:val="13"/>
   </w:num>
   <w:num w:numId="8">
     <w:abstractNumId w:val="1"/>
   </w:num>
   <w:num w:numId="9">
-    <w:abstractNumId w:val="8"/>
+    <w:abstractNumId w:val="9"/>
   </w:num>
   <w:num w:numId="10">
-    <w:abstractNumId w:val="15"/>
+    <w:abstractNumId w:val="16"/>
   </w:num>
   <w:num w:numId="11">
     <w:abstractNumId w:val="3"/>
   </w:num>
   <w:num w:numId="12">
-    <w:abstractNumId w:val="9"/>
+    <w:abstractNumId w:val="10"/>
   </w:num>
   <w:num w:numId="13">
-    <w:abstractNumId w:val="11"/>
+    <w:abstractNumId w:val="12"/>
   </w:num>
   <w:num w:numId="14">
-    <w:abstractNumId w:val="18"/>
+    <w:abstractNumId w:val="19"/>
   </w:num>
   <w:num w:numId="15">
     <w:abstractNumId w:val="4"/>
   </w:num>
   <w:num w:numId="16">
-    <w:abstractNumId w:val="19"/>
+    <w:abstractNumId w:val="20"/>
   </w:num>
   <w:num w:numId="17">
-    <w:abstractNumId w:val="10"/>
+    <w:abstractNumId w:val="11"/>
   </w:num>
   <w:num w:numId="18">
-    <w:abstractNumId w:val="17"/>
+    <w:abstractNumId w:val="18"/>
   </w:num>
   <w:num w:numId="19">
-    <w:abstractNumId w:val="13"/>
+    <w:abstractNumId w:val="14"/>
   </w:num>
   <w:num w:numId="20">
-    <w:abstractNumId w:val="14"/>
+    <w:abstractNumId w:val="15"/>
   </w:num>
   <w:num w:numId="21">
-    <w:abstractNumId w:val="6"/>
+    <w:abstractNumId w:val="7"/>
   </w:num>
   <w:num w:numId="22">
-    <w:abstractNumId w:val="7"/>
+    <w:abstractNumId w:val="8"/>
+  </w:num>
+  <w:num w:numId="23">
+    <w:abstractNumId w:val="5"/>
   </w:num>
 </w:numbering>
 </file>
